--- a/Project-Plan-v0.1-unfinished.docx
+++ b/Project-Plan-v0.1-unfinished.docx
@@ -1387,61 +1387,7 @@
           <w:szCs w:val="28"/>
           <w:u w:val="single"/>
         </w:rPr>
-        <w:t>Ε</w:t>
-      </w:r>
-      <w:r>
-        <w:rPr>
-          <w:color w:val="0070C0"/>
-          <w:sz w:val="28"/>
-          <w:szCs w:val="28"/>
-          <w:u w:val="single"/>
-        </w:rPr>
-        <w:t xml:space="preserve">κτιμώμενο </w:t>
-      </w:r>
-      <w:r>
-        <w:rPr>
-          <w:color w:val="0070C0"/>
-          <w:sz w:val="28"/>
-          <w:szCs w:val="28"/>
-          <w:u w:val="single"/>
-        </w:rPr>
-        <w:t>Χ</w:t>
-      </w:r>
-      <w:r>
-        <w:rPr>
-          <w:color w:val="0070C0"/>
-          <w:sz w:val="28"/>
-          <w:szCs w:val="28"/>
-          <w:u w:val="single"/>
-        </w:rPr>
-        <w:t xml:space="preserve">ρηματικό </w:t>
-      </w:r>
-      <w:r>
-        <w:rPr>
-          <w:color w:val="0070C0"/>
-          <w:sz w:val="28"/>
-          <w:szCs w:val="28"/>
-          <w:u w:val="single"/>
-        </w:rPr>
-        <w:t>Κ</w:t>
-      </w:r>
-      <w:r>
-        <w:rPr>
-          <w:color w:val="0070C0"/>
-          <w:sz w:val="28"/>
-          <w:szCs w:val="28"/>
-          <w:u w:val="single"/>
-        </w:rPr>
-        <w:t>όστος</w:t>
-      </w:r>
-      <w:r>
-        <w:rPr>
-          <w:color w:val="0070C0"/>
-          <w:sz w:val="28"/>
-          <w:szCs w:val="28"/>
-          <w:u w:val="single"/>
-        </w:rPr>
-        <w:t xml:space="preserve"> του Έργου</w:t>
+        <w:t>Εκτιμώμενο Χρηματικό Κόστος του Έργου</w:t>
       </w:r>
       <w:r>
         <w:rPr>
@@ -1599,56 +1545,7 @@
           <w:sz w:val="28"/>
           <w:szCs w:val="28"/>
         </w:rPr>
-        <w:t>Το τρέχον</w:t>
-      </w:r>
-      <w:r>
-        <w:rPr>
-          <w:sz w:val="28"/>
-          <w:szCs w:val="28"/>
-        </w:rPr>
-        <w:t xml:space="preserve"> τεχνικό κείμενο </w:t>
-      </w:r>
-      <w:r>
-        <w:rPr>
-          <w:sz w:val="28"/>
-          <w:szCs w:val="28"/>
-        </w:rPr>
-        <w:t>αναφέρεται</w:t>
-      </w:r>
-      <w:r>
-        <w:rPr>
-          <w:sz w:val="28"/>
-          <w:szCs w:val="28"/>
-        </w:rPr>
-        <w:t xml:space="preserve"> </w:t>
-      </w:r>
-      <w:r>
-        <w:rPr>
-          <w:sz w:val="28"/>
-          <w:szCs w:val="28"/>
-        </w:rPr>
-        <w:t>σ</w:t>
-      </w:r>
-      <w:r>
-        <w:rPr>
-          <w:sz w:val="28"/>
-          <w:szCs w:val="28"/>
-        </w:rPr>
-        <w:t xml:space="preserve">το χρονοπρογραμματισμό του έργου, </w:t>
-      </w:r>
-      <w:r>
-        <w:rPr>
-          <w:sz w:val="28"/>
-          <w:szCs w:val="28"/>
-        </w:rPr>
-        <w:t>σ</w:t>
-      </w:r>
-      <w:r>
-        <w:rPr>
-          <w:sz w:val="28"/>
-          <w:szCs w:val="28"/>
-        </w:rPr>
-        <w:t xml:space="preserve">την </w:t>
+        <w:t xml:space="preserve">Το τρέχον τεχνικό κείμενο αναφέρεται στο χρονοπρογραμματισμό του έργου, στην </w:t>
       </w:r>
       <w:r>
         <w:rPr>
@@ -2456,14 +2353,27 @@
       <w:r>
         <w:t xml:space="preserve">Πίνακας </w:t>
       </w:r>
-      <w:fldSimple w:instr=" SEQ Πίνακας \* ARABIC ">
-        <w:r>
-          <w:rPr>
-            <w:noProof/>
-          </w:rPr>
-          <w:t>1</w:t>
-        </w:r>
-      </w:fldSimple>
+      <w:r>
+        <w:fldChar w:fldCharType="begin"/>
+      </w:r>
+      <w:r>
+        <w:instrText xml:space="preserve"> SEQ Πίνακας \* ARABIC </w:instrText>
+      </w:r>
+      <w:r>
+        <w:fldChar w:fldCharType="separate"/>
+      </w:r>
+      <w:r>
+        <w:rPr>
+          <w:noProof/>
+        </w:rPr>
+        <w:t>1</w:t>
+      </w:r>
+      <w:r>
+        <w:rPr>
+          <w:noProof/>
+        </w:rPr>
+        <w:fldChar w:fldCharType="end"/>
+      </w:r>
       <w:r>
         <w:t xml:space="preserve"> Μέλη Ομάδας</w:t>
       </w:r>
@@ -2555,7 +2465,51 @@
           <w:sz w:val="28"/>
           <w:szCs w:val="28"/>
         </w:rPr>
-        <w:t xml:space="preserve"> αναλυτικά τα τυπικά υποέργα, συμπεριλαμβανομένων των αλληλεξαρτήσεών τους και του χρονοπρογραμματισμού τους, και στη συνέχεια </w:t>
+        <w:t xml:space="preserve"> αναλυτικά τα </w:t>
+      </w:r>
+      <w:r>
+        <w:rPr>
+          <w:sz w:val="28"/>
+          <w:szCs w:val="28"/>
+          <w:lang w:val="en-US"/>
+        </w:rPr>
+        <w:t>tasks</w:t>
+      </w:r>
+      <w:r>
+        <w:rPr>
+          <w:sz w:val="28"/>
+          <w:szCs w:val="28"/>
+        </w:rPr>
+        <w:t xml:space="preserve"> </w:t>
+      </w:r>
+      <w:r>
+        <w:rPr>
+          <w:sz w:val="28"/>
+          <w:szCs w:val="28"/>
+        </w:rPr>
+        <w:t xml:space="preserve">του </w:t>
+      </w:r>
+      <w:r>
+        <w:rPr>
+          <w:sz w:val="28"/>
+          <w:szCs w:val="28"/>
+          <w:lang w:val="en-US"/>
+        </w:rPr>
+        <w:t>project</w:t>
+      </w:r>
+      <w:r>
+        <w:rPr>
+          <w:sz w:val="28"/>
+          <w:szCs w:val="28"/>
+        </w:rPr>
+        <w:t xml:space="preserve"> μας</w:t>
+      </w:r>
+      <w:r>
+        <w:rPr>
+          <w:sz w:val="28"/>
+          <w:szCs w:val="28"/>
+        </w:rPr>
+        <w:t xml:space="preserve">, συμπεριλαμβανομένων των αλληλεξαρτήσεών τους και του χρονοπρογραμματισμού τους, και στη συνέχεια </w:t>
       </w:r>
       <w:r>
         <w:rPr>
@@ -2616,14 +2570,6 @@
           <w:szCs w:val="28"/>
         </w:rPr>
       </w:pPr>
-    </w:p>
-    <w:p>
-      <w:pPr>
-        <w:rPr>
-          <w:sz w:val="28"/>
-          <w:szCs w:val="28"/>
-        </w:rPr>
-      </w:pPr>
       <w:r>
         <w:rPr>
           <w:b/>
@@ -2658,7 +2604,7 @@
           <w:sz w:val="28"/>
           <w:szCs w:val="28"/>
         </w:rPr>
-        <w:t>TΥΠΙΚ</w:t>
+        <w:t xml:space="preserve">ΤΩΝ </w:t>
       </w:r>
       <w:r>
         <w:rPr>
@@ -2666,26 +2612,9 @@
           <w:bCs/>
           <w:sz w:val="28"/>
           <w:szCs w:val="28"/>
-        </w:rPr>
-        <w:t>ΩΝ</w:t>
-      </w:r>
-      <w:r>
-        <w:rPr>
-          <w:b/>
-          <w:bCs/>
-          <w:sz w:val="28"/>
-          <w:szCs w:val="28"/>
-        </w:rPr>
-        <w:t xml:space="preserve"> ΥΠΟΕΡΓ</w:t>
-      </w:r>
-      <w:r>
-        <w:rPr>
-          <w:b/>
-          <w:bCs/>
-          <w:sz w:val="28"/>
-          <w:szCs w:val="28"/>
-        </w:rPr>
-        <w:t>ΩΝ</w:t>
+          <w:lang w:val="en-US"/>
+        </w:rPr>
+        <w:t>TASKS</w:t>
       </w:r>
       <w:r>
         <w:rPr>
@@ -2726,18 +2655,21 @@
     <w:tbl>
       <w:tblPr>
         <w:tblStyle w:val="a9"/>
-        <w:tblW w:w="11483" w:type="dxa"/>
-        <w:tblInd w:w="-1565" w:type="dxa"/>
+        <w:tblW w:w="9356" w:type="dxa"/>
+        <w:jc w:val="center"/>
         <w:tblLook w:val="04A0" w:firstRow="1" w:lastRow="0" w:firstColumn="1" w:lastColumn="0" w:noHBand="0" w:noVBand="1"/>
       </w:tblPr>
       <w:tblGrid>
-        <w:gridCol w:w="5713"/>
-        <w:gridCol w:w="5770"/>
+        <w:gridCol w:w="2456"/>
+        <w:gridCol w:w="6900"/>
       </w:tblGrid>
       <w:tr>
-        <w:tc>
-          <w:tcPr>
-            <w:tcW w:w="5713" w:type="dxa"/>
+        <w:trPr>
+          <w:jc w:val="center"/>
+        </w:trPr>
+        <w:tc>
+          <w:tcPr>
+            <w:tcW w:w="2456" w:type="dxa"/>
             <w:shd w:val="clear" w:color="auto" w:fill="5F9ED7"/>
           </w:tcPr>
           <w:p>
@@ -2749,8 +2681,7 @@
                 <w:i/>
                 <w:iCs/>
                 <w:color w:val="FFFFFF" w:themeColor="background1"/>
-                <w:sz w:val="28"/>
-                <w:szCs w:val="28"/>
+                <w:lang w:val="en-US"/>
               </w:rPr>
             </w:pPr>
             <w:r>
@@ -2760,16 +2691,15 @@
                 <w:i/>
                 <w:iCs/>
                 <w:color w:val="FFFFFF" w:themeColor="background1"/>
-                <w:sz w:val="28"/>
-                <w:szCs w:val="28"/>
-              </w:rPr>
-              <w:t>ΤΥΠΙΚΟ ΥΠΟΕΡΓΟ</w:t>
-            </w:r>
-          </w:p>
-        </w:tc>
-        <w:tc>
-          <w:tcPr>
-            <w:tcW w:w="5770" w:type="dxa"/>
+                <w:lang w:val="en-US"/>
+              </w:rPr>
+              <w:t>TASK</w:t>
+            </w:r>
+          </w:p>
+        </w:tc>
+        <w:tc>
+          <w:tcPr>
+            <w:tcW w:w="6900" w:type="dxa"/>
             <w:shd w:val="clear" w:color="auto" w:fill="5F9ED7"/>
           </w:tcPr>
           <w:p>
@@ -2781,8 +2711,7 @@
                 <w:i/>
                 <w:iCs/>
                 <w:color w:val="FFFFFF" w:themeColor="background1"/>
-                <w:sz w:val="28"/>
-                <w:szCs w:val="28"/>
+                <w:lang w:val="en-US"/>
               </w:rPr>
             </w:pPr>
             <w:r>
@@ -2792,10 +2721,19 @@
                 <w:i/>
                 <w:iCs/>
                 <w:color w:val="FFFFFF" w:themeColor="background1"/>
-                <w:sz w:val="28"/>
-                <w:szCs w:val="28"/>
-              </w:rPr>
-              <w:t>ΠΕΡΙΓΡΑΦΗ ΤΥΠΙΚΟΥ ΥΠΟΕΡΓΟΥ</w:t>
+              </w:rPr>
+              <w:t xml:space="preserve">ΠΕΡΙΓΡΑΦΗ </w:t>
+            </w:r>
+            <w:r>
+              <w:rPr>
+                <w:b/>
+                <w:bCs/>
+                <w:i/>
+                <w:iCs/>
+                <w:color w:val="FFFFFF" w:themeColor="background1"/>
+                <w:lang w:val="en-US"/>
+              </w:rPr>
+              <w:t>TASK</w:t>
             </w:r>
           </w:p>
         </w:tc>
@@ -2803,30 +2741,21 @@
       <w:tr>
         <w:trPr>
           <w:trHeight w:val="273"/>
+          <w:jc w:val="center"/>
         </w:trPr>
         <w:tc>
           <w:tcPr>
-            <w:tcW w:w="5713" w:type="dxa"/>
+            <w:tcW w:w="2456" w:type="dxa"/>
           </w:tcPr>
           <w:p>
             <w:pPr>
               <w:jc w:val="center"/>
-              <w:rPr>
-                <w:sz w:val="28"/>
-                <w:szCs w:val="28"/>
-              </w:rPr>
             </w:pPr>
             <w:r>
-              <w:rPr>
-                <w:sz w:val="28"/>
-                <w:szCs w:val="28"/>
-              </w:rPr>
-              <w:t>ΤΥ</w:t>
-            </w:r>
-            <w:r>
-              <w:rPr>
-                <w:sz w:val="28"/>
-                <w:szCs w:val="28"/>
+              <w:t>Τ</w:t>
+            </w:r>
+            <w:r>
+              <w:rPr>
                 <w:vertAlign w:val="subscript"/>
               </w:rPr>
               <w:t>1</w:t>
@@ -2835,15 +2764,9 @@
         </w:tc>
         <w:tc>
           <w:tcPr>
-            <w:tcW w:w="5770" w:type="dxa"/>
-          </w:tcPr>
-          <w:p>
-            <w:pPr>
-              <w:rPr>
-                <w:sz w:val="28"/>
-                <w:szCs w:val="28"/>
-              </w:rPr>
-            </w:pPr>
+            <w:tcW w:w="6900" w:type="dxa"/>
+          </w:tcPr>
+          <w:p>
             <w:r>
               <w:t>ΣΥΣΤΑΣΗ ΟΜΑΔΑΣ</w:t>
             </w:r>
@@ -2851,30 +2774,25 @@
         </w:tc>
       </w:tr>
       <w:tr>
-        <w:tc>
-          <w:tcPr>
-            <w:tcW w:w="5713" w:type="dxa"/>
+        <w:trPr>
+          <w:jc w:val="center"/>
+        </w:trPr>
+        <w:tc>
+          <w:tcPr>
+            <w:tcW w:w="2456" w:type="dxa"/>
           </w:tcPr>
           <w:p>
             <w:pPr>
               <w:jc w:val="center"/>
               <w:rPr>
-                <w:sz w:val="28"/>
-                <w:szCs w:val="28"/>
                 <w:vertAlign w:val="subscript"/>
               </w:rPr>
             </w:pPr>
             <w:r>
-              <w:rPr>
-                <w:sz w:val="28"/>
-                <w:szCs w:val="28"/>
-              </w:rPr>
-              <w:t>ΤΥ</w:t>
-            </w:r>
-            <w:r>
-              <w:rPr>
-                <w:sz w:val="28"/>
-                <w:szCs w:val="28"/>
+              <w:t>Τ</w:t>
+            </w:r>
+            <w:r>
+              <w:rPr>
                 <w:vertAlign w:val="subscript"/>
               </w:rPr>
               <w:t>2</w:t>
@@ -2883,52 +2801,44 @@
         </w:tc>
         <w:tc>
           <w:tcPr>
-            <w:tcW w:w="5770" w:type="dxa"/>
-          </w:tcPr>
-          <w:p>
-            <w:pPr>
-              <w:rPr>
-                <w:sz w:val="28"/>
-                <w:szCs w:val="28"/>
-              </w:rPr>
-            </w:pPr>
-            <w:r>
-              <w:t xml:space="preserve">ΣΥΝΑΝΤΗΣΗ ΟΜΑΔΑΣ ΚΑΙ </w:t>
-            </w:r>
-            <w:r>
-              <w:t>ΑΞΙΟΛΟΓΗΣΗ</w:t>
-            </w:r>
-            <w:r>
-              <w:t xml:space="preserve"> ΙΔΕΩΝ</w:t>
+            <w:tcW w:w="6900" w:type="dxa"/>
+          </w:tcPr>
+          <w:p>
+            <w:r>
+              <w:t>ΣΥΝΑΝΤΗΣΗ</w:t>
+            </w:r>
+            <w:r>
+              <w:t xml:space="preserve"> ΜΕΛΩΝ</w:t>
+            </w:r>
+            <w:r>
+              <w:t xml:space="preserve"> ΟΜΑΔΑΣ ΚΑΙ ΑΞΙΟΛΟΓΗΣΗ </w:t>
+            </w:r>
+            <w:r>
+              <w:t>ΠΡΟΤΑΣΕΩΝ</w:t>
             </w:r>
           </w:p>
         </w:tc>
       </w:tr>
       <w:tr>
-        <w:tc>
-          <w:tcPr>
-            <w:tcW w:w="5713" w:type="dxa"/>
+        <w:trPr>
+          <w:jc w:val="center"/>
+        </w:trPr>
+        <w:tc>
+          <w:tcPr>
+            <w:tcW w:w="2456" w:type="dxa"/>
           </w:tcPr>
           <w:p>
             <w:pPr>
               <w:jc w:val="center"/>
               <w:rPr>
-                <w:sz w:val="28"/>
-                <w:szCs w:val="28"/>
                 <w:vertAlign w:val="subscript"/>
               </w:rPr>
             </w:pPr>
             <w:r>
-              <w:rPr>
-                <w:sz w:val="28"/>
-                <w:szCs w:val="28"/>
-              </w:rPr>
-              <w:t>ΤΥ</w:t>
-            </w:r>
-            <w:r>
-              <w:rPr>
-                <w:sz w:val="28"/>
-                <w:szCs w:val="28"/>
+              <w:t>Τ</w:t>
+            </w:r>
+            <w:r>
+              <w:rPr>
                 <w:vertAlign w:val="subscript"/>
               </w:rPr>
               <w:t>3</w:t>
@@ -2937,42 +2847,35 @@
         </w:tc>
         <w:tc>
           <w:tcPr>
-            <w:tcW w:w="5770" w:type="dxa"/>
-          </w:tcPr>
-          <w:p>
-            <w:r>
-              <w:t xml:space="preserve">ΑΝΑΛΥΣΗ </w:t>
-            </w:r>
-            <w:r>
-              <w:t>ΚΥΡΙΩΝ ΧΑΡΑΚΤΗΡΙΣΤΙΚΩΝ ΤΗΣ ΕΦΑΡΜΟΓΗΣ</w:t>
+            <w:tcW w:w="6900" w:type="dxa"/>
+          </w:tcPr>
+          <w:p>
+            <w:r>
+              <w:t>ΠΕΡΙΓΡΑΦΗ</w:t>
+            </w:r>
+            <w:r>
+              <w:t xml:space="preserve"> ΚΥΡΙΩΝ ΧΑΡΑΚΤΗΡΙΣΤΙΚΩΝ ΤΗΣ ΕΦΑΡΜΟΓΗΣ</w:t>
             </w:r>
           </w:p>
         </w:tc>
       </w:tr>
       <w:tr>
-        <w:tc>
-          <w:tcPr>
-            <w:tcW w:w="5713" w:type="dxa"/>
+        <w:trPr>
+          <w:jc w:val="center"/>
+        </w:trPr>
+        <w:tc>
+          <w:tcPr>
+            <w:tcW w:w="2456" w:type="dxa"/>
           </w:tcPr>
           <w:p>
             <w:pPr>
               <w:jc w:val="center"/>
-              <w:rPr>
-                <w:sz w:val="28"/>
-                <w:szCs w:val="28"/>
-              </w:rPr>
             </w:pPr>
             <w:r>
-              <w:rPr>
-                <w:sz w:val="28"/>
-                <w:szCs w:val="28"/>
-              </w:rPr>
-              <w:t>ΤΥ</w:t>
-            </w:r>
-            <w:r>
-              <w:rPr>
-                <w:sz w:val="28"/>
-                <w:szCs w:val="28"/>
+              <w:t>Τ</w:t>
+            </w:r>
+            <w:r>
+              <w:rPr>
                 <w:vertAlign w:val="subscript"/>
               </w:rPr>
               <w:t>4</w:t>
@@ -2981,15 +2884,9 @@
         </w:tc>
         <w:tc>
           <w:tcPr>
-            <w:tcW w:w="5770" w:type="dxa"/>
-          </w:tcPr>
-          <w:p>
-            <w:pPr>
-              <w:rPr>
-                <w:sz w:val="28"/>
-                <w:szCs w:val="28"/>
-              </w:rPr>
-            </w:pPr>
+            <w:tcW w:w="6900" w:type="dxa"/>
+          </w:tcPr>
+          <w:p>
             <w:r>
               <w:t>ΕΠΙΜΕΡΙΣΜΟΣ ΕΡΓΑΣΙΩΝ</w:t>
             </w:r>
@@ -2997,29 +2894,22 @@
         </w:tc>
       </w:tr>
       <w:tr>
-        <w:tc>
-          <w:tcPr>
-            <w:tcW w:w="5713" w:type="dxa"/>
+        <w:trPr>
+          <w:jc w:val="center"/>
+        </w:trPr>
+        <w:tc>
+          <w:tcPr>
+            <w:tcW w:w="2456" w:type="dxa"/>
           </w:tcPr>
           <w:p>
             <w:pPr>
               <w:jc w:val="center"/>
-              <w:rPr>
-                <w:sz w:val="28"/>
-                <w:szCs w:val="28"/>
-              </w:rPr>
             </w:pPr>
             <w:r>
-              <w:rPr>
-                <w:sz w:val="28"/>
-                <w:szCs w:val="28"/>
-              </w:rPr>
-              <w:t>ΤΥ</w:t>
-            </w:r>
-            <w:r>
-              <w:rPr>
-                <w:sz w:val="28"/>
-                <w:szCs w:val="28"/>
+              <w:t>Τ</w:t>
+            </w:r>
+            <w:r>
+              <w:rPr>
                 <w:vertAlign w:val="subscript"/>
               </w:rPr>
               <w:t>5</w:t>
@@ -3028,39 +2918,38 @@
         </w:tc>
         <w:tc>
           <w:tcPr>
-            <w:tcW w:w="5770" w:type="dxa"/>
-          </w:tcPr>
-          <w:p>
-            <w:r>
-              <w:t>ΑΝΑΛΥΤΙΚΟΣ ΣΧΕΔΙΑΣΜΟΣ ΕΦΑΡΜΟΓΗΣ</w:t>
+            <w:tcW w:w="6900" w:type="dxa"/>
+          </w:tcPr>
+          <w:p>
+            <w:r>
+              <w:t>ΑΝΑΛΥΤΙΚΟΣ ΣΧΕΔΙΑΣΜΟΣ</w:t>
+            </w:r>
+            <w:r>
+              <w:t xml:space="preserve"> ΤΗΣ</w:t>
+            </w:r>
+            <w:r>
+              <w:t xml:space="preserve"> ΕΦΑΡΜΟΓΗΣ</w:t>
             </w:r>
           </w:p>
         </w:tc>
       </w:tr>
       <w:tr>
-        <w:tc>
-          <w:tcPr>
-            <w:tcW w:w="5713" w:type="dxa"/>
+        <w:trPr>
+          <w:jc w:val="center"/>
+        </w:trPr>
+        <w:tc>
+          <w:tcPr>
+            <w:tcW w:w="2456" w:type="dxa"/>
           </w:tcPr>
           <w:p>
             <w:pPr>
               <w:jc w:val="center"/>
-              <w:rPr>
-                <w:sz w:val="28"/>
-                <w:szCs w:val="28"/>
-              </w:rPr>
             </w:pPr>
             <w:r>
-              <w:rPr>
-                <w:sz w:val="28"/>
-                <w:szCs w:val="28"/>
-              </w:rPr>
-              <w:t>ΤΥ</w:t>
-            </w:r>
-            <w:r>
-              <w:rPr>
-                <w:sz w:val="28"/>
-                <w:szCs w:val="28"/>
+              <w:t>Τ</w:t>
+            </w:r>
+            <w:r>
+              <w:rPr>
                 <w:vertAlign w:val="subscript"/>
               </w:rPr>
               <w:t>6</w:t>
@@ -3069,45 +2958,35 @@
         </w:tc>
         <w:tc>
           <w:tcPr>
-            <w:tcW w:w="5770" w:type="dxa"/>
+            <w:tcW w:w="6900" w:type="dxa"/>
           </w:tcPr>
           <w:p>
             <w:r>
               <w:t>ΑΝΑΛΥΤΙΚΟΣ ΣΧΕΔΙΑΣΜΟΣ ΒΑΣΗΣ ΔΕΔΟΜΕΝΩΝ</w:t>
             </w:r>
             <w:r>
-              <w:t xml:space="preserve"> </w:t>
-            </w:r>
-            <w:r>
-              <w:t>ΕΦΑΡΜΟΓΗΣ</w:t>
+              <w:t xml:space="preserve"> ΕΦΑΡΜΟΓΗΣ</w:t>
             </w:r>
           </w:p>
         </w:tc>
       </w:tr>
       <w:tr>
-        <w:tc>
-          <w:tcPr>
-            <w:tcW w:w="5713" w:type="dxa"/>
+        <w:trPr>
+          <w:jc w:val="center"/>
+        </w:trPr>
+        <w:tc>
+          <w:tcPr>
+            <w:tcW w:w="2456" w:type="dxa"/>
           </w:tcPr>
           <w:p>
             <w:pPr>
               <w:jc w:val="center"/>
-              <w:rPr>
-                <w:sz w:val="28"/>
-                <w:szCs w:val="28"/>
-              </w:rPr>
             </w:pPr>
             <w:r>
-              <w:rPr>
-                <w:sz w:val="28"/>
-                <w:szCs w:val="28"/>
-              </w:rPr>
-              <w:t>ΤΥ</w:t>
-            </w:r>
-            <w:r>
-              <w:rPr>
-                <w:sz w:val="28"/>
-                <w:szCs w:val="28"/>
+              <w:t>Τ</w:t>
+            </w:r>
+            <w:r>
+              <w:rPr>
                 <w:vertAlign w:val="subscript"/>
               </w:rPr>
               <w:t>7</w:t>
@@ -3116,14 +2995,11 @@
         </w:tc>
         <w:tc>
           <w:tcPr>
-            <w:tcW w:w="5770" w:type="dxa"/>
-          </w:tcPr>
-          <w:p>
-            <w:r>
-              <w:t xml:space="preserve">ΑΝΑΛΥΤΙΚΟΣ ΣΧΕΔΙΑΣΜΟΣ </w:t>
-            </w:r>
-            <w:r>
-              <w:t>ΓΡΑΦΙΚΟΥ ΠΕΡΙΒΑΛΛΟΝΤΟΣ (GU</w:t>
+            <w:tcW w:w="6900" w:type="dxa"/>
+          </w:tcPr>
+          <w:p>
+            <w:r>
+              <w:t>ΑΝΑΛΥΤΙΚΟΣ ΣΧΕΔΙΑΣΜΟΣ ΓΡΑΦΙΚΟΥ ΠΕΡΙΒΑΛΛΟΝΤΟΣ (GU</w:t>
             </w:r>
             <w:r>
               <w:rPr>
@@ -3138,30 +3014,25 @@
         </w:tc>
       </w:tr>
       <w:tr>
-        <w:tc>
-          <w:tcPr>
-            <w:tcW w:w="5713" w:type="dxa"/>
+        <w:trPr>
+          <w:jc w:val="center"/>
+        </w:trPr>
+        <w:tc>
+          <w:tcPr>
+            <w:tcW w:w="2456" w:type="dxa"/>
           </w:tcPr>
           <w:p>
             <w:pPr>
               <w:jc w:val="center"/>
               <w:rPr>
-                <w:sz w:val="28"/>
-                <w:szCs w:val="28"/>
                 <w:vertAlign w:val="subscript"/>
               </w:rPr>
             </w:pPr>
             <w:r>
-              <w:rPr>
-                <w:sz w:val="28"/>
-                <w:szCs w:val="28"/>
-              </w:rPr>
-              <w:t>ΤΥ</w:t>
-            </w:r>
-            <w:r>
-              <w:rPr>
-                <w:sz w:val="28"/>
-                <w:szCs w:val="28"/>
+              <w:t>Τ</w:t>
+            </w:r>
+            <w:r>
+              <w:rPr>
                 <w:vertAlign w:val="subscript"/>
               </w:rPr>
               <w:t>8</w:t>
@@ -3170,7 +3041,7 @@
         </w:tc>
         <w:tc>
           <w:tcPr>
-            <w:tcW w:w="5770" w:type="dxa"/>
+            <w:tcW w:w="6900" w:type="dxa"/>
           </w:tcPr>
           <w:p>
             <w:pPr>
@@ -3179,10 +3050,7 @@
               </w:rPr>
             </w:pPr>
             <w:r>
-              <w:t>ΑΝΑΛΥΤΙΚΟΣ ΣΧΕΔΙΑΣΜΟΣ</w:t>
-            </w:r>
-            <w:r>
-              <w:t xml:space="preserve"> MOD</w:t>
+              <w:t>ΑΝΑΛΥΤΙΚΟΣ ΣΧΕΔΙΑΣΜΟΣ MOD</w:t>
             </w:r>
             <w:r>
               <w:rPr>
@@ -3194,23 +3062,22 @@
         </w:tc>
       </w:tr>
       <w:tr>
-        <w:tc>
-          <w:tcPr>
-            <w:tcW w:w="5713" w:type="dxa"/>
+        <w:trPr>
+          <w:jc w:val="center"/>
+        </w:trPr>
+        <w:tc>
+          <w:tcPr>
+            <w:tcW w:w="2456" w:type="dxa"/>
           </w:tcPr>
           <w:p>
             <w:pPr>
               <w:jc w:val="center"/>
               <w:rPr>
-                <w:sz w:val="26"/>
-                <w:szCs w:val="26"/>
                 <w:lang w:val="en-US"/>
               </w:rPr>
             </w:pPr>
             <w:r>
               <w:rPr>
-                <w:sz w:val="26"/>
-                <w:szCs w:val="26"/>
                 <w:lang w:val="en-US"/>
               </w:rPr>
               <w:t>MILESTONE</w:t>
@@ -3219,93 +3086,1083 @@
         </w:tc>
         <w:tc>
           <w:tcPr>
-            <w:tcW w:w="5770" w:type="dxa"/>
+            <w:tcW w:w="6900" w:type="dxa"/>
           </w:tcPr>
           <w:p/>
         </w:tc>
       </w:tr>
       <w:tr>
-        <w:tc>
-          <w:tcPr>
-            <w:tcW w:w="5713" w:type="dxa"/>
+        <w:trPr>
+          <w:jc w:val="center"/>
+        </w:trPr>
+        <w:tc>
+          <w:tcPr>
+            <w:tcW w:w="2456" w:type="dxa"/>
           </w:tcPr>
           <w:p>
             <w:pPr>
-              <w:rPr>
-                <w:sz w:val="28"/>
-                <w:szCs w:val="28"/>
-              </w:rPr>
+              <w:jc w:val="center"/>
             </w:pPr>
-          </w:p>
-        </w:tc>
-        <w:tc>
-          <w:tcPr>
-            <w:tcW w:w="5770" w:type="dxa"/>
-          </w:tcPr>
-          <w:p/>
+            <w:r>
+              <w:t>Τ</w:t>
+            </w:r>
+            <w:r>
+              <w:rPr>
+                <w:vertAlign w:val="subscript"/>
+              </w:rPr>
+              <w:t>9</w:t>
+            </w:r>
+          </w:p>
+        </w:tc>
+        <w:tc>
+          <w:tcPr>
+            <w:tcW w:w="6900" w:type="dxa"/>
+          </w:tcPr>
+          <w:p>
+            <w:r>
+              <w:t>ΚΑΤΑΣΚΕΥΗ ΤΗΣ ΒΑΣΗΣ ΔΕΔΟΜΕΝΩΝ ΤΗΣ ΕΦΑΡΜΟΓΗΣ</w:t>
+            </w:r>
+          </w:p>
         </w:tc>
       </w:tr>
       <w:tr>
-        <w:tc>
-          <w:tcPr>
-            <w:tcW w:w="5713" w:type="dxa"/>
+        <w:trPr>
+          <w:trHeight w:val="205"/>
+          <w:jc w:val="center"/>
+        </w:trPr>
+        <w:tc>
+          <w:tcPr>
+            <w:tcW w:w="2456" w:type="dxa"/>
           </w:tcPr>
           <w:p>
             <w:pPr>
-              <w:rPr>
-                <w:sz w:val="28"/>
-                <w:szCs w:val="28"/>
+              <w:jc w:val="center"/>
+              <w:rPr>
+                <w:vertAlign w:val="subscript"/>
               </w:rPr>
             </w:pPr>
-          </w:p>
-        </w:tc>
-        <w:tc>
-          <w:tcPr>
-            <w:tcW w:w="5770" w:type="dxa"/>
-          </w:tcPr>
-          <w:p/>
+            <w:r>
+              <w:t>Τ</w:t>
+            </w:r>
+            <w:r>
+              <w:rPr>
+                <w:vertAlign w:val="subscript"/>
+              </w:rPr>
+              <w:t>10</w:t>
+            </w:r>
+          </w:p>
+        </w:tc>
+        <w:tc>
+          <w:tcPr>
+            <w:tcW w:w="6900" w:type="dxa"/>
+          </w:tcPr>
+          <w:p>
+            <w:pPr>
+              <w:spacing w:line="256" w:lineRule="auto"/>
+              <w:rPr>
+                <w:lang w:val="en-US"/>
+              </w:rPr>
+            </w:pPr>
+            <w:r>
+              <w:t>ΚΑΤΑΣΚΕΥΗ</w:t>
+            </w:r>
+            <w:r>
+              <w:rPr>
+                <w:lang w:val="en-US"/>
+              </w:rPr>
+              <w:t xml:space="preserve"> </w:t>
+            </w:r>
+            <w:r>
+              <w:t>ΤΟΥ</w:t>
+            </w:r>
+            <w:r>
+              <w:rPr>
+                <w:lang w:val="en-US"/>
+              </w:rPr>
+              <w:t xml:space="preserve"> </w:t>
+            </w:r>
+            <w:r>
+              <w:rPr>
+                <w:lang w:val="en-US"/>
+              </w:rPr>
+              <w:t>R</w:t>
+            </w:r>
+            <w:r>
+              <w:rPr>
+                <w:lang w:val="en-US"/>
+              </w:rPr>
+              <w:t>OOM</w:t>
+            </w:r>
+            <w:r>
+              <w:rPr>
+                <w:lang w:val="en-US"/>
+              </w:rPr>
+              <w:t xml:space="preserve"> R</w:t>
+            </w:r>
+            <w:r>
+              <w:rPr>
+                <w:lang w:val="en-US"/>
+              </w:rPr>
+              <w:t>ESERVATION</w:t>
+            </w:r>
+            <w:r>
+              <w:rPr>
+                <w:lang w:val="en-US"/>
+              </w:rPr>
+              <w:t xml:space="preserve"> M</w:t>
+            </w:r>
+            <w:r>
+              <w:rPr>
+                <w:lang w:val="en-US"/>
+              </w:rPr>
+              <w:t>ODULE</w:t>
+            </w:r>
+          </w:p>
         </w:tc>
       </w:tr>
       <w:tr>
-        <w:tc>
-          <w:tcPr>
-            <w:tcW w:w="5713" w:type="dxa"/>
+        <w:trPr>
+          <w:trHeight w:val="44"/>
+          <w:jc w:val="center"/>
+        </w:trPr>
+        <w:tc>
+          <w:tcPr>
+            <w:tcW w:w="2456" w:type="dxa"/>
           </w:tcPr>
           <w:p>
             <w:pPr>
-              <w:rPr>
-                <w:sz w:val="28"/>
-                <w:szCs w:val="28"/>
+              <w:jc w:val="center"/>
+              <w:rPr>
+                <w:vertAlign w:val="subscript"/>
+                <w:lang w:val="en-US"/>
               </w:rPr>
             </w:pPr>
-          </w:p>
-        </w:tc>
-        <w:tc>
-          <w:tcPr>
-            <w:tcW w:w="5770" w:type="dxa"/>
-          </w:tcPr>
-          <w:p/>
+            <w:r>
+              <w:rPr>
+                <w:lang w:val="en-US"/>
+              </w:rPr>
+              <w:t>T</w:t>
+            </w:r>
+            <w:r>
+              <w:rPr>
+                <w:vertAlign w:val="subscript"/>
+                <w:lang w:val="en-US"/>
+              </w:rPr>
+              <w:t>11</w:t>
+            </w:r>
+          </w:p>
+        </w:tc>
+        <w:tc>
+          <w:tcPr>
+            <w:tcW w:w="6900" w:type="dxa"/>
+          </w:tcPr>
+          <w:p>
+            <w:pPr>
+              <w:rPr>
+                <w:lang w:val="en-US"/>
+              </w:rPr>
+            </w:pPr>
+            <w:r>
+              <w:t>ΚΑΤΑΣΚΕΥΗ</w:t>
+            </w:r>
+            <w:r>
+              <w:rPr>
+                <w:lang w:val="en-US"/>
+              </w:rPr>
+              <w:t xml:space="preserve"> </w:t>
+            </w:r>
+            <w:r>
+              <w:t>ΤΟΥ</w:t>
+            </w:r>
+            <w:r>
+              <w:rPr>
+                <w:lang w:val="en-US"/>
+              </w:rPr>
+              <w:t xml:space="preserve"> ECONOMIC MANAGEMENT MODULE</w:t>
+            </w:r>
+          </w:p>
         </w:tc>
       </w:tr>
       <w:tr>
-        <w:tc>
-          <w:tcPr>
-            <w:tcW w:w="5713" w:type="dxa"/>
+        <w:trPr>
+          <w:jc w:val="center"/>
+        </w:trPr>
+        <w:tc>
+          <w:tcPr>
+            <w:tcW w:w="2456" w:type="dxa"/>
           </w:tcPr>
           <w:p>
             <w:pPr>
-              <w:rPr>
-                <w:sz w:val="28"/>
-                <w:szCs w:val="28"/>
+              <w:jc w:val="center"/>
+              <w:rPr>
+                <w:vertAlign w:val="subscript"/>
+                <w:lang w:val="en-US"/>
               </w:rPr>
             </w:pPr>
-          </w:p>
-        </w:tc>
-        <w:tc>
-          <w:tcPr>
-            <w:tcW w:w="5770" w:type="dxa"/>
-          </w:tcPr>
-          <w:p/>
+            <w:r>
+              <w:rPr>
+                <w:lang w:val="en-US"/>
+              </w:rPr>
+              <w:t>T</w:t>
+            </w:r>
+            <w:r>
+              <w:rPr>
+                <w:vertAlign w:val="subscript"/>
+                <w:lang w:val="en-US"/>
+              </w:rPr>
+              <w:t>12</w:t>
+            </w:r>
+          </w:p>
+        </w:tc>
+        <w:tc>
+          <w:tcPr>
+            <w:tcW w:w="6900" w:type="dxa"/>
+          </w:tcPr>
+          <w:p>
+            <w:pPr>
+              <w:rPr>
+                <w:lang w:val="en-US"/>
+              </w:rPr>
+            </w:pPr>
+            <w:r>
+              <w:t>ΚΑΤΑΣΚΕΥΗ</w:t>
+            </w:r>
+            <w:r>
+              <w:rPr>
+                <w:lang w:val="en-US"/>
+              </w:rPr>
+              <w:t xml:space="preserve"> </w:t>
+            </w:r>
+            <w:r>
+              <w:t>ΤΟΥ</w:t>
+            </w:r>
+            <w:r>
+              <w:rPr>
+                <w:lang w:val="en-US"/>
+              </w:rPr>
+              <w:t xml:space="preserve"> STAFF MANAGEMENT MODULE</w:t>
+            </w:r>
+          </w:p>
+        </w:tc>
+      </w:tr>
+      <w:tr>
+        <w:trPr>
+          <w:jc w:val="center"/>
+        </w:trPr>
+        <w:tc>
+          <w:tcPr>
+            <w:tcW w:w="2456" w:type="dxa"/>
+          </w:tcPr>
+          <w:p>
+            <w:pPr>
+              <w:jc w:val="center"/>
+              <w:rPr>
+                <w:lang w:val="en-US"/>
+              </w:rPr>
+            </w:pPr>
+            <w:r>
+              <w:rPr>
+                <w:lang w:val="en-US"/>
+              </w:rPr>
+              <w:t>T</w:t>
+            </w:r>
+            <w:r>
+              <w:rPr>
+                <w:vertAlign w:val="subscript"/>
+                <w:lang w:val="en-US"/>
+              </w:rPr>
+              <w:t>13</w:t>
+            </w:r>
+          </w:p>
+        </w:tc>
+        <w:tc>
+          <w:tcPr>
+            <w:tcW w:w="6900" w:type="dxa"/>
+          </w:tcPr>
+          <w:p>
+            <w:pPr>
+              <w:rPr>
+                <w:lang w:val="en-US"/>
+              </w:rPr>
+            </w:pPr>
+            <w:r>
+              <w:t>ΚΑΤΑΣΚΕΥΗ</w:t>
+            </w:r>
+            <w:r>
+              <w:rPr>
+                <w:lang w:val="en-US"/>
+              </w:rPr>
+              <w:t xml:space="preserve"> </w:t>
+            </w:r>
+            <w:r>
+              <w:t>ΤΟΥ</w:t>
+            </w:r>
+            <w:r>
+              <w:rPr>
+                <w:lang w:val="en-US"/>
+              </w:rPr>
+              <w:t xml:space="preserve"> INCOME/OUTCOME MODULE</w:t>
+            </w:r>
+          </w:p>
+        </w:tc>
+      </w:tr>
+      <w:tr>
+        <w:trPr>
+          <w:jc w:val="center"/>
+        </w:trPr>
+        <w:tc>
+          <w:tcPr>
+            <w:tcW w:w="2456" w:type="dxa"/>
+          </w:tcPr>
+          <w:p>
+            <w:pPr>
+              <w:jc w:val="center"/>
+              <w:rPr>
+                <w:lang w:val="en-US"/>
+              </w:rPr>
+            </w:pPr>
+            <w:r>
+              <w:rPr>
+                <w:lang w:val="en-US"/>
+              </w:rPr>
+              <w:t>T</w:t>
+            </w:r>
+            <w:r>
+              <w:rPr>
+                <w:vertAlign w:val="subscript"/>
+                <w:lang w:val="en-US"/>
+              </w:rPr>
+              <w:t>14</w:t>
+            </w:r>
+          </w:p>
+        </w:tc>
+        <w:tc>
+          <w:tcPr>
+            <w:tcW w:w="6900" w:type="dxa"/>
+          </w:tcPr>
+          <w:p>
+            <w:pPr>
+              <w:rPr>
+                <w:lang w:val="en-US"/>
+              </w:rPr>
+            </w:pPr>
+            <w:r>
+              <w:t>ΚΑΤΑΣΚΕΥΗ</w:t>
+            </w:r>
+            <w:r>
+              <w:rPr>
+                <w:lang w:val="en-US"/>
+              </w:rPr>
+              <w:t xml:space="preserve"> </w:t>
+            </w:r>
+            <w:r>
+              <w:t>ΤΟΥ</w:t>
+            </w:r>
+            <w:r>
+              <w:rPr>
+                <w:lang w:val="en-US"/>
+              </w:rPr>
+              <w:t xml:space="preserve"> ROOM STATUS MODULE</w:t>
+            </w:r>
+          </w:p>
+        </w:tc>
+      </w:tr>
+      <w:tr>
+        <w:trPr>
+          <w:jc w:val="center"/>
+        </w:trPr>
+        <w:tc>
+          <w:tcPr>
+            <w:tcW w:w="2456" w:type="dxa"/>
+          </w:tcPr>
+          <w:p>
+            <w:pPr>
+              <w:jc w:val="center"/>
+              <w:rPr>
+                <w:lang w:val="en-US"/>
+              </w:rPr>
+            </w:pPr>
+            <w:r>
+              <w:rPr>
+                <w:lang w:val="en-US"/>
+              </w:rPr>
+              <w:t>T</w:t>
+            </w:r>
+            <w:r>
+              <w:rPr>
+                <w:vertAlign w:val="subscript"/>
+                <w:lang w:val="en-US"/>
+              </w:rPr>
+              <w:t>15</w:t>
+            </w:r>
+          </w:p>
+        </w:tc>
+        <w:tc>
+          <w:tcPr>
+            <w:tcW w:w="6900" w:type="dxa"/>
+          </w:tcPr>
+          <w:p>
+            <w:pPr>
+              <w:rPr>
+                <w:lang w:val="en-US"/>
+              </w:rPr>
+            </w:pPr>
+            <w:r>
+              <w:t>ΚΑΤΑΣΚΕΥΗ</w:t>
+            </w:r>
+            <w:r>
+              <w:rPr>
+                <w:lang w:val="en-US"/>
+              </w:rPr>
+              <w:t xml:space="preserve"> </w:t>
+            </w:r>
+            <w:r>
+              <w:t>ΤΟΥ</w:t>
+            </w:r>
+            <w:r>
+              <w:rPr>
+                <w:lang w:val="en-US"/>
+              </w:rPr>
+              <w:t xml:space="preserve"> MATERIAL ORDER MODULE</w:t>
+            </w:r>
+          </w:p>
+        </w:tc>
+      </w:tr>
+      <w:tr>
+        <w:trPr>
+          <w:jc w:val="center"/>
+        </w:trPr>
+        <w:tc>
+          <w:tcPr>
+            <w:tcW w:w="2456" w:type="dxa"/>
+          </w:tcPr>
+          <w:p>
+            <w:pPr>
+              <w:jc w:val="center"/>
+              <w:rPr>
+                <w:lang w:val="en-US"/>
+              </w:rPr>
+            </w:pPr>
+            <w:r>
+              <w:rPr>
+                <w:lang w:val="en-US"/>
+              </w:rPr>
+              <w:t>T</w:t>
+            </w:r>
+            <w:r>
+              <w:rPr>
+                <w:vertAlign w:val="subscript"/>
+                <w:lang w:val="en-US"/>
+              </w:rPr>
+              <w:t>16</w:t>
+            </w:r>
+          </w:p>
+        </w:tc>
+        <w:tc>
+          <w:tcPr>
+            <w:tcW w:w="6900" w:type="dxa"/>
+          </w:tcPr>
+          <w:p>
+            <w:pPr>
+              <w:rPr>
+                <w:lang w:val="en-US"/>
+              </w:rPr>
+            </w:pPr>
+            <w:r>
+              <w:t>ΚΑΤΑΣΚΕΥΗ</w:t>
+            </w:r>
+            <w:r>
+              <w:rPr>
+                <w:lang w:val="en-US"/>
+              </w:rPr>
+              <w:t xml:space="preserve"> </w:t>
+            </w:r>
+            <w:r>
+              <w:t>ΤΟΥ</w:t>
+            </w:r>
+            <w:r>
+              <w:rPr>
+                <w:lang w:val="en-US"/>
+              </w:rPr>
+              <w:t xml:space="preserve"> SALARY MODULE</w:t>
+            </w:r>
+          </w:p>
+        </w:tc>
+      </w:tr>
+      <w:tr>
+        <w:trPr>
+          <w:jc w:val="center"/>
+        </w:trPr>
+        <w:tc>
+          <w:tcPr>
+            <w:tcW w:w="2456" w:type="dxa"/>
+          </w:tcPr>
+          <w:p>
+            <w:pPr>
+              <w:jc w:val="center"/>
+              <w:rPr>
+                <w:lang w:val="en-US"/>
+              </w:rPr>
+            </w:pPr>
+            <w:r>
+              <w:rPr>
+                <w:lang w:val="en-US"/>
+              </w:rPr>
+              <w:t>T</w:t>
+            </w:r>
+            <w:r>
+              <w:rPr>
+                <w:vertAlign w:val="subscript"/>
+                <w:lang w:val="en-US"/>
+              </w:rPr>
+              <w:t>17</w:t>
+            </w:r>
+          </w:p>
+        </w:tc>
+        <w:tc>
+          <w:tcPr>
+            <w:tcW w:w="6900" w:type="dxa"/>
+          </w:tcPr>
+          <w:p>
+            <w:pPr>
+              <w:rPr>
+                <w:lang w:val="en-US"/>
+              </w:rPr>
+            </w:pPr>
+            <w:r>
+              <w:t>ΚΑΤΑΣΚΕΥΗ</w:t>
+            </w:r>
+            <w:r>
+              <w:rPr>
+                <w:lang w:val="en-US"/>
+              </w:rPr>
+              <w:t xml:space="preserve"> </w:t>
+            </w:r>
+            <w:r>
+              <w:t>ΤΟΥ</w:t>
+            </w:r>
+            <w:r>
+              <w:rPr>
+                <w:lang w:val="en-US"/>
+              </w:rPr>
+              <w:t xml:space="preserve"> LOGIN MODULE</w:t>
+            </w:r>
+          </w:p>
+        </w:tc>
+      </w:tr>
+      <w:tr>
+        <w:trPr>
+          <w:jc w:val="center"/>
+        </w:trPr>
+        <w:tc>
+          <w:tcPr>
+            <w:tcW w:w="2456" w:type="dxa"/>
+          </w:tcPr>
+          <w:p>
+            <w:pPr>
+              <w:jc w:val="center"/>
+              <w:rPr>
+                <w:lang w:val="en-US"/>
+              </w:rPr>
+            </w:pPr>
+            <w:r>
+              <w:rPr>
+                <w:lang w:val="en-US"/>
+              </w:rPr>
+              <w:t>T</w:t>
+            </w:r>
+            <w:r>
+              <w:rPr>
+                <w:vertAlign w:val="subscript"/>
+                <w:lang w:val="en-US"/>
+              </w:rPr>
+              <w:t>18</w:t>
+            </w:r>
+          </w:p>
+        </w:tc>
+        <w:tc>
+          <w:tcPr>
+            <w:tcW w:w="6900" w:type="dxa"/>
+          </w:tcPr>
+          <w:p>
+            <w:pPr>
+              <w:rPr>
+                <w:lang w:val="en-US"/>
+              </w:rPr>
+            </w:pPr>
+            <w:r>
+              <w:t>ΚΑΤΑΣΚΕΥΗ</w:t>
+            </w:r>
+            <w:r>
+              <w:rPr>
+                <w:lang w:val="en-US"/>
+              </w:rPr>
+              <w:t xml:space="preserve"> </w:t>
+            </w:r>
+            <w:r>
+              <w:t>ΤΟΥ</w:t>
+            </w:r>
+            <w:r>
+              <w:rPr>
+                <w:lang w:val="en-US"/>
+              </w:rPr>
+              <w:t xml:space="preserve"> AVAILABLE STAFF MODULE</w:t>
+            </w:r>
+          </w:p>
+        </w:tc>
+      </w:tr>
+      <w:tr>
+        <w:trPr>
+          <w:jc w:val="center"/>
+        </w:trPr>
+        <w:tc>
+          <w:tcPr>
+            <w:tcW w:w="2456" w:type="dxa"/>
+          </w:tcPr>
+          <w:p>
+            <w:pPr>
+              <w:jc w:val="center"/>
+              <w:rPr>
+                <w:lang w:val="en-US"/>
+              </w:rPr>
+            </w:pPr>
+            <w:r>
+              <w:rPr>
+                <w:lang w:val="en-US"/>
+              </w:rPr>
+              <w:t>T</w:t>
+            </w:r>
+            <w:r>
+              <w:rPr>
+                <w:vertAlign w:val="subscript"/>
+                <w:lang w:val="en-US"/>
+              </w:rPr>
+              <w:t>19</w:t>
+            </w:r>
+          </w:p>
+        </w:tc>
+        <w:tc>
+          <w:tcPr>
+            <w:tcW w:w="6900" w:type="dxa"/>
+          </w:tcPr>
+          <w:p>
+            <w:pPr>
+              <w:rPr>
+                <w:lang w:val="en-US"/>
+              </w:rPr>
+            </w:pPr>
+            <w:r>
+              <w:t>ΚΑΤΑΣΚΕΥΗ</w:t>
+            </w:r>
+            <w:r>
+              <w:rPr>
+                <w:lang w:val="en-US"/>
+              </w:rPr>
+              <w:t xml:space="preserve"> </w:t>
+            </w:r>
+            <w:r>
+              <w:t>ΤΟΥ</w:t>
+            </w:r>
+            <w:r>
+              <w:rPr>
+                <w:lang w:val="en-US"/>
+              </w:rPr>
+              <w:t xml:space="preserve"> LEAVE MODULE</w:t>
+            </w:r>
+          </w:p>
+        </w:tc>
+      </w:tr>
+      <w:tr>
+        <w:trPr>
+          <w:jc w:val="center"/>
+        </w:trPr>
+        <w:tc>
+          <w:tcPr>
+            <w:tcW w:w="2456" w:type="dxa"/>
+          </w:tcPr>
+          <w:p>
+            <w:pPr>
+              <w:jc w:val="center"/>
+              <w:rPr>
+                <w:lang w:val="en-US"/>
+              </w:rPr>
+            </w:pPr>
+            <w:r>
+              <w:rPr>
+                <w:lang w:val="en-US"/>
+              </w:rPr>
+              <w:t>T</w:t>
+            </w:r>
+            <w:r>
+              <w:rPr>
+                <w:vertAlign w:val="subscript"/>
+                <w:lang w:val="en-US"/>
+              </w:rPr>
+              <w:t>20</w:t>
+            </w:r>
+          </w:p>
+        </w:tc>
+        <w:tc>
+          <w:tcPr>
+            <w:tcW w:w="6900" w:type="dxa"/>
+          </w:tcPr>
+          <w:p>
+            <w:pPr>
+              <w:rPr>
+                <w:lang w:val="en-US"/>
+              </w:rPr>
+            </w:pPr>
+            <w:r>
+              <w:t>ΚΑΤΑΣΚΕΥΗ</w:t>
+            </w:r>
+            <w:r>
+              <w:rPr>
+                <w:lang w:val="en-US"/>
+              </w:rPr>
+              <w:t xml:space="preserve"> </w:t>
+            </w:r>
+            <w:r>
+              <w:t>ΤΟΥ</w:t>
+            </w:r>
+            <w:r>
+              <w:rPr>
+                <w:lang w:val="en-US"/>
+              </w:rPr>
+              <w:t xml:space="preserve"> COMMUNICATION/ANNOUNCEMENT MODULE</w:t>
+            </w:r>
+          </w:p>
+        </w:tc>
+      </w:tr>
+      <w:tr>
+        <w:trPr>
+          <w:jc w:val="center"/>
+        </w:trPr>
+        <w:tc>
+          <w:tcPr>
+            <w:tcW w:w="2456" w:type="dxa"/>
+          </w:tcPr>
+          <w:p>
+            <w:pPr>
+              <w:jc w:val="center"/>
+              <w:rPr>
+                <w:lang w:val="en-US"/>
+              </w:rPr>
+            </w:pPr>
+            <w:r>
+              <w:rPr>
+                <w:lang w:val="en-US"/>
+              </w:rPr>
+              <w:t>T</w:t>
+            </w:r>
+            <w:r>
+              <w:rPr>
+                <w:vertAlign w:val="subscript"/>
+                <w:lang w:val="en-US"/>
+              </w:rPr>
+              <w:t>21</w:t>
+            </w:r>
+          </w:p>
+        </w:tc>
+        <w:tc>
+          <w:tcPr>
+            <w:tcW w:w="6900" w:type="dxa"/>
+          </w:tcPr>
+          <w:p>
+            <w:pPr>
+              <w:rPr>
+                <w:lang w:val="en-US"/>
+              </w:rPr>
+            </w:pPr>
+            <w:r>
+              <w:t>ΚΑΤΑΣΚΕΥΗ</w:t>
+            </w:r>
+            <w:r>
+              <w:rPr>
+                <w:lang w:val="en-US"/>
+              </w:rPr>
+              <w:t xml:space="preserve"> </w:t>
+            </w:r>
+            <w:r>
+              <w:t>ΤΟΥ</w:t>
+            </w:r>
+            <w:r>
+              <w:rPr>
+                <w:lang w:val="en-US"/>
+              </w:rPr>
+              <w:t xml:space="preserve"> EMPLOYEE MODULE</w:t>
+            </w:r>
+          </w:p>
+        </w:tc>
+      </w:tr>
+      <w:tr>
+        <w:trPr>
+          <w:jc w:val="center"/>
+        </w:trPr>
+        <w:tc>
+          <w:tcPr>
+            <w:tcW w:w="2456" w:type="dxa"/>
+          </w:tcPr>
+          <w:p>
+            <w:pPr>
+              <w:jc w:val="center"/>
+              <w:rPr>
+                <w:lang w:val="en-US"/>
+              </w:rPr>
+            </w:pPr>
+            <w:r>
+              <w:rPr>
+                <w:lang w:val="en-US"/>
+              </w:rPr>
+              <w:t>MILESTONE</w:t>
+            </w:r>
+          </w:p>
+        </w:tc>
+        <w:tc>
+          <w:tcPr>
+            <w:tcW w:w="6900" w:type="dxa"/>
+          </w:tcPr>
+          <w:p>
+            <w:pPr>
+              <w:rPr>
+                <w:lang w:val="en-US"/>
+              </w:rPr>
+            </w:pPr>
+          </w:p>
+        </w:tc>
+      </w:tr>
+      <w:tr>
+        <w:trPr>
+          <w:jc w:val="center"/>
+        </w:trPr>
+        <w:tc>
+          <w:tcPr>
+            <w:tcW w:w="2456" w:type="dxa"/>
+          </w:tcPr>
+          <w:p>
+            <w:pPr>
+              <w:jc w:val="center"/>
+              <w:rPr>
+                <w:lang w:val="en-US"/>
+              </w:rPr>
+            </w:pPr>
+            <w:r>
+              <w:rPr>
+                <w:lang w:val="en-US"/>
+              </w:rPr>
+              <w:t>T</w:t>
+            </w:r>
+            <w:r>
+              <w:rPr>
+                <w:vertAlign w:val="subscript"/>
+                <w:lang w:val="en-US"/>
+              </w:rPr>
+              <w:t>18</w:t>
+            </w:r>
+          </w:p>
+        </w:tc>
+        <w:tc>
+          <w:tcPr>
+            <w:tcW w:w="6900" w:type="dxa"/>
+          </w:tcPr>
+          <w:p>
+            <w:r>
+              <w:t>ΔΙΑΣΥΝΔΕΣΗ ΤΗΣ ΒΑΣΗΣ ΔΕΔΟΜΕΝΩΝ ΜΕ ΤΟΝ ΚΩΔΙΚΑ ΤΗΣ ΕΦΑΡΜΟΓΗΣ</w:t>
+            </w:r>
+          </w:p>
+        </w:tc>
+      </w:tr>
+      <w:tr>
+        <w:trPr>
+          <w:jc w:val="center"/>
+        </w:trPr>
+        <w:tc>
+          <w:tcPr>
+            <w:tcW w:w="2456" w:type="dxa"/>
+          </w:tcPr>
+          <w:p>
+            <w:pPr>
+              <w:jc w:val="center"/>
+              <w:rPr>
+                <w:lang w:val="en-US"/>
+              </w:rPr>
+            </w:pPr>
+            <w:r>
+              <w:rPr>
+                <w:lang w:val="en-US"/>
+              </w:rPr>
+              <w:t>T</w:t>
+            </w:r>
+            <w:r>
+              <w:rPr>
+                <w:vertAlign w:val="subscript"/>
+                <w:lang w:val="en-US"/>
+              </w:rPr>
+              <w:t>19</w:t>
+            </w:r>
+          </w:p>
+        </w:tc>
+        <w:tc>
+          <w:tcPr>
+            <w:tcW w:w="6900" w:type="dxa"/>
+          </w:tcPr>
+          <w:p>
+            <w:r>
+              <w:t>ΔΙΑΣΥΝΔΕΣΗ ΤΟΥ ΚΩΔΙΚΑ ΜΕ ΤΟ G</w:t>
+            </w:r>
+            <w:r>
+              <w:rPr>
+                <w:lang w:val="en-US"/>
+              </w:rPr>
+              <w:t>UI</w:t>
+            </w:r>
+            <w:r>
+              <w:t xml:space="preserve"> </w:t>
+            </w:r>
+            <w:r>
+              <w:t>ΤΗΣ ΕΦΑΡΜΟΓΗΣ</w:t>
+            </w:r>
+          </w:p>
+        </w:tc>
+      </w:tr>
+      <w:tr>
+        <w:trPr>
+          <w:trHeight w:val="110"/>
+          <w:jc w:val="center"/>
+        </w:trPr>
+        <w:tc>
+          <w:tcPr>
+            <w:tcW w:w="2456" w:type="dxa"/>
+          </w:tcPr>
+          <w:p>
+            <w:pPr>
+              <w:jc w:val="center"/>
+              <w:rPr>
+                <w:lang w:val="en-US"/>
+              </w:rPr>
+            </w:pPr>
+            <w:r>
+              <w:rPr>
+                <w:lang w:val="en-US"/>
+              </w:rPr>
+              <w:t>T</w:t>
+            </w:r>
+            <w:r>
+              <w:rPr>
+                <w:vertAlign w:val="subscript"/>
+                <w:lang w:val="en-US"/>
+              </w:rPr>
+              <w:t>20</w:t>
+            </w:r>
+          </w:p>
+        </w:tc>
+        <w:tc>
+          <w:tcPr>
+            <w:tcW w:w="6900" w:type="dxa"/>
+          </w:tcPr>
+          <w:p>
+            <w:r>
+              <w:rPr>
+                <w:lang w:val="en-US"/>
+              </w:rPr>
+              <w:t>DEBUGGING</w:t>
+            </w:r>
+            <w:r>
+              <w:t xml:space="preserve"> </w:t>
+            </w:r>
+            <w:r>
+              <w:t>ΚΑΙ ΕΛΕΓΧΟΣ ΟΡΘΗΣ ΛΕΙΤΟΥΡΓΙΑΣ ΕΦΑΡΜΟΓΗΣ</w:t>
+            </w:r>
+          </w:p>
+        </w:tc>
+      </w:tr>
+      <w:tr>
+        <w:trPr>
+          <w:trHeight w:val="110"/>
+          <w:jc w:val="center"/>
+        </w:trPr>
+        <w:tc>
+          <w:tcPr>
+            <w:tcW w:w="2456" w:type="dxa"/>
+          </w:tcPr>
+          <w:p>
+            <w:pPr>
+              <w:jc w:val="center"/>
+              <w:rPr>
+                <w:lang w:val="en-US"/>
+              </w:rPr>
+            </w:pPr>
+            <w:r>
+              <w:rPr>
+                <w:lang w:val="en-US"/>
+              </w:rPr>
+              <w:t>T</w:t>
+            </w:r>
+            <w:r>
+              <w:rPr>
+                <w:vertAlign w:val="subscript"/>
+                <w:lang w:val="en-US"/>
+              </w:rPr>
+              <w:t>21</w:t>
+            </w:r>
+          </w:p>
+        </w:tc>
+        <w:tc>
+          <w:tcPr>
+            <w:tcW w:w="6900" w:type="dxa"/>
+          </w:tcPr>
+          <w:p>
+            <w:r>
+              <w:t xml:space="preserve">ΤΕΛΙΚΟΣ ΕΛΕΓΧΟΣ ΧΑΡΑΚΤΗΡΙΣΤΙΚΩΝ ΕΦΑΡΜΟΓΗΣ  ΚΑΙ </w:t>
+            </w:r>
+          </w:p>
+        </w:tc>
+      </w:tr>
+      <w:tr>
+        <w:trPr>
+          <w:trHeight w:val="110"/>
+          <w:jc w:val="center"/>
+        </w:trPr>
+        <w:tc>
+          <w:tcPr>
+            <w:tcW w:w="2456" w:type="dxa"/>
+          </w:tcPr>
+          <w:p>
+            <w:pPr>
+              <w:jc w:val="center"/>
+              <w:rPr>
+                <w:lang w:val="en-US"/>
+              </w:rPr>
+            </w:pPr>
+            <w:r>
+              <w:rPr>
+                <w:lang w:val="en-US"/>
+              </w:rPr>
+              <w:t>T</w:t>
+            </w:r>
+            <w:r>
+              <w:rPr>
+                <w:vertAlign w:val="subscript"/>
+                <w:lang w:val="en-US"/>
+              </w:rPr>
+              <w:t>22</w:t>
+            </w:r>
+          </w:p>
+        </w:tc>
+        <w:tc>
+          <w:tcPr>
+            <w:tcW w:w="6900" w:type="dxa"/>
+          </w:tcPr>
+          <w:p>
+            <w:r>
+              <w:t>Ε</w:t>
+            </w:r>
+            <w:r>
+              <w:t>ΠΙΔΕΙΞΗ</w:t>
+            </w:r>
+            <w:r>
+              <w:t xml:space="preserve"> ΤΕΛΙΚΟΥ ΠΡΟΪΟΝΤΟΣ ΣΤΟΝ ΠΕΛΑΤΗ</w:t>
+            </w:r>
+          </w:p>
         </w:tc>
       </w:tr>
     </w:tbl>
@@ -5550,6 +6407,18 @@
   </w:num>
   <w:num w:numId="12" w16cid:durableId="92940234">
     <w:abstractNumId w:val="8"/>
+  </w:num>
+  <w:num w:numId="13" w16cid:durableId="987585912">
+    <w:abstractNumId w:val="10"/>
+    <w:lvlOverride w:ilvl="0"/>
+    <w:lvlOverride w:ilvl="1"/>
+    <w:lvlOverride w:ilvl="2"/>
+    <w:lvlOverride w:ilvl="3"/>
+    <w:lvlOverride w:ilvl="4"/>
+    <w:lvlOverride w:ilvl="5"/>
+    <w:lvlOverride w:ilvl="6"/>
+    <w:lvlOverride w:ilvl="7"/>
+    <w:lvlOverride w:ilvl="8"/>
   </w:num>
 </w:numbering>
 </file>

--- a/Project-Plan-v0.1-unfinished.docx
+++ b/Project-Plan-v0.1-unfinished.docx
@@ -1217,7 +1217,7 @@
       <w:r>
         <w:rPr>
           <w:bCs/>
-          <w:color w:val="2E74B5" w:themeColor="accent5" w:themeShade="BF"/>
+          <w:color w:val="0070C0"/>
           <w:sz w:val="28"/>
           <w:szCs w:val="28"/>
           <w:u w:val="single"/>
@@ -1280,75 +1280,12 @@
       </w:pPr>
       <w:r>
         <w:rPr>
-          <w:color w:val="2E74B5" w:themeColor="accent5" w:themeShade="BF"/>
+          <w:color w:val="0070C0"/>
           <w:sz w:val="28"/>
           <w:szCs w:val="28"/>
           <w:u w:val="single"/>
         </w:rPr>
-        <w:t>Κ</w:t>
-      </w:r>
-      <w:r>
-        <w:rPr>
-          <w:color w:val="2E74B5" w:themeColor="accent5" w:themeShade="BF"/>
-          <w:sz w:val="28"/>
-          <w:szCs w:val="28"/>
-          <w:u w:val="single"/>
-        </w:rPr>
-        <w:t xml:space="preserve">ατανομή του </w:t>
-      </w:r>
-      <w:r>
-        <w:rPr>
-          <w:color w:val="2E74B5" w:themeColor="accent5" w:themeShade="BF"/>
-          <w:sz w:val="28"/>
-          <w:szCs w:val="28"/>
-          <w:u w:val="single"/>
-        </w:rPr>
-        <w:t>Έ</w:t>
-      </w:r>
-      <w:r>
-        <w:rPr>
-          <w:color w:val="2E74B5" w:themeColor="accent5" w:themeShade="BF"/>
-          <w:sz w:val="28"/>
-          <w:szCs w:val="28"/>
-          <w:u w:val="single"/>
-        </w:rPr>
-        <w:t xml:space="preserve">ργου σε </w:t>
-      </w:r>
-      <w:r>
-        <w:rPr>
-          <w:color w:val="2E74B5" w:themeColor="accent5" w:themeShade="BF"/>
-          <w:sz w:val="28"/>
-          <w:szCs w:val="28"/>
-          <w:u w:val="single"/>
-        </w:rPr>
-        <w:t>Α</w:t>
-      </w:r>
-      <w:r>
-        <w:rPr>
-          <w:color w:val="2E74B5" w:themeColor="accent5" w:themeShade="BF"/>
-          <w:sz w:val="28"/>
-          <w:szCs w:val="28"/>
-          <w:u w:val="single"/>
-        </w:rPr>
-        <w:t xml:space="preserve">νθρώπινο </w:t>
-      </w:r>
-      <w:r>
-        <w:rPr>
-          <w:color w:val="2E74B5" w:themeColor="accent5" w:themeShade="BF"/>
-          <w:sz w:val="28"/>
-          <w:szCs w:val="28"/>
-          <w:u w:val="single"/>
-        </w:rPr>
-        <w:t>Δ</w:t>
-      </w:r>
-      <w:r>
-        <w:rPr>
-          <w:color w:val="2E74B5" w:themeColor="accent5" w:themeShade="BF"/>
-          <w:sz w:val="28"/>
-          <w:szCs w:val="28"/>
-          <w:u w:val="single"/>
-        </w:rPr>
-        <w:t>υναμικό</w:t>
+        <w:t>Κατανομή του Έργου σε Ανθρώπινο Δυναμικό</w:t>
       </w:r>
       <w:r>
         <w:rPr>
@@ -2353,27 +2290,14 @@
       <w:r>
         <w:t xml:space="preserve">Πίνακας </w:t>
       </w:r>
-      <w:r>
-        <w:fldChar w:fldCharType="begin"/>
-      </w:r>
-      <w:r>
-        <w:instrText xml:space="preserve"> SEQ Πίνακας \* ARABIC </w:instrText>
-      </w:r>
-      <w:r>
-        <w:fldChar w:fldCharType="separate"/>
-      </w:r>
-      <w:r>
-        <w:rPr>
-          <w:noProof/>
-        </w:rPr>
-        <w:t>1</w:t>
-      </w:r>
-      <w:r>
-        <w:rPr>
-          <w:noProof/>
-        </w:rPr>
-        <w:fldChar w:fldCharType="end"/>
-      </w:r>
+      <w:fldSimple w:instr=" SEQ Πίνακας \* ARABIC ">
+        <w:r>
+          <w:rPr>
+            <w:noProof/>
+          </w:rPr>
+          <w:t>1</w:t>
+        </w:r>
+      </w:fldSimple>
       <w:r>
         <w:t xml:space="preserve"> Μέλη Ομάδας</w:t>
       </w:r>
@@ -2570,6 +2494,14 @@
           <w:szCs w:val="28"/>
         </w:rPr>
       </w:pPr>
+    </w:p>
+    <w:p>
+      <w:pPr>
+        <w:rPr>
+          <w:sz w:val="28"/>
+          <w:szCs w:val="28"/>
+        </w:rPr>
+      </w:pPr>
       <w:r>
         <w:rPr>
           <w:b/>
@@ -2655,13 +2587,13 @@
     <w:tbl>
       <w:tblPr>
         <w:tblStyle w:val="a9"/>
-        <w:tblW w:w="9356" w:type="dxa"/>
+        <w:tblW w:w="10201" w:type="dxa"/>
         <w:jc w:val="center"/>
         <w:tblLook w:val="04A0" w:firstRow="1" w:lastRow="0" w:firstColumn="1" w:lastColumn="0" w:noHBand="0" w:noVBand="1"/>
       </w:tblPr>
       <w:tblGrid>
         <w:gridCol w:w="2456"/>
-        <w:gridCol w:w="6900"/>
+        <w:gridCol w:w="7745"/>
       </w:tblGrid>
       <w:tr>
         <w:trPr>
@@ -2681,6 +2613,8 @@
                 <w:i/>
                 <w:iCs/>
                 <w:color w:val="FFFFFF" w:themeColor="background1"/>
+                <w:sz w:val="24"/>
+                <w:szCs w:val="24"/>
                 <w:lang w:val="en-US"/>
               </w:rPr>
             </w:pPr>
@@ -2691,6 +2625,8 @@
                 <w:i/>
                 <w:iCs/>
                 <w:color w:val="FFFFFF" w:themeColor="background1"/>
+                <w:sz w:val="24"/>
+                <w:szCs w:val="24"/>
                 <w:lang w:val="en-US"/>
               </w:rPr>
               <w:t>TASK</w:t>
@@ -2699,7 +2635,7 @@
         </w:tc>
         <w:tc>
           <w:tcPr>
-            <w:tcW w:w="6900" w:type="dxa"/>
+            <w:tcW w:w="7745" w:type="dxa"/>
             <w:shd w:val="clear" w:color="auto" w:fill="5F9ED7"/>
           </w:tcPr>
           <w:p>
@@ -2711,6 +2647,8 @@
                 <w:i/>
                 <w:iCs/>
                 <w:color w:val="FFFFFF" w:themeColor="background1"/>
+                <w:sz w:val="24"/>
+                <w:szCs w:val="24"/>
                 <w:lang w:val="en-US"/>
               </w:rPr>
             </w:pPr>
@@ -2721,6 +2659,8 @@
                 <w:i/>
                 <w:iCs/>
                 <w:color w:val="FFFFFF" w:themeColor="background1"/>
+                <w:sz w:val="24"/>
+                <w:szCs w:val="24"/>
               </w:rPr>
               <w:t xml:space="preserve">ΠΕΡΙΓΡΑΦΗ </w:t>
             </w:r>
@@ -2731,6 +2671,8 @@
                 <w:i/>
                 <w:iCs/>
                 <w:color w:val="FFFFFF" w:themeColor="background1"/>
+                <w:sz w:val="24"/>
+                <w:szCs w:val="24"/>
                 <w:lang w:val="en-US"/>
               </w:rPr>
               <w:t>TASK</w:t>
@@ -2750,12 +2692,28 @@
           <w:p>
             <w:pPr>
               <w:jc w:val="center"/>
-            </w:pPr>
-            <w:r>
+              <w:rPr>
+                <w:b/>
+                <w:bCs/>
+                <w:sz w:val="24"/>
+                <w:szCs w:val="24"/>
+              </w:rPr>
+            </w:pPr>
+            <w:r>
+              <w:rPr>
+                <w:b/>
+                <w:bCs/>
+                <w:sz w:val="24"/>
+                <w:szCs w:val="24"/>
+              </w:rPr>
               <w:t>Τ</w:t>
             </w:r>
             <w:r>
               <w:rPr>
+                <w:b/>
+                <w:bCs/>
+                <w:sz w:val="24"/>
+                <w:szCs w:val="24"/>
                 <w:vertAlign w:val="subscript"/>
               </w:rPr>
               <w:t>1</w:t>
@@ -2764,10 +2722,24 @@
         </w:tc>
         <w:tc>
           <w:tcPr>
-            <w:tcW w:w="6900" w:type="dxa"/>
-          </w:tcPr>
-          <w:p>
-            <w:r>
+            <w:tcW w:w="7745" w:type="dxa"/>
+          </w:tcPr>
+          <w:p>
+            <w:pPr>
+              <w:rPr>
+                <w:b/>
+                <w:bCs/>
+                <w:sz w:val="24"/>
+                <w:szCs w:val="24"/>
+              </w:rPr>
+            </w:pPr>
+            <w:r>
+              <w:rPr>
+                <w:b/>
+                <w:bCs/>
+                <w:sz w:val="24"/>
+                <w:szCs w:val="24"/>
+              </w:rPr>
               <w:t>ΣΥΣΤΑΣΗ ΟΜΑΔΑΣ</w:t>
             </w:r>
           </w:p>
@@ -2785,14 +2757,28 @@
             <w:pPr>
               <w:jc w:val="center"/>
               <w:rPr>
-                <w:vertAlign w:val="subscript"/>
-              </w:rPr>
-            </w:pPr>
-            <w:r>
+                <w:b/>
+                <w:bCs/>
+                <w:sz w:val="24"/>
+                <w:szCs w:val="24"/>
+                <w:vertAlign w:val="subscript"/>
+              </w:rPr>
+            </w:pPr>
+            <w:r>
+              <w:rPr>
+                <w:b/>
+                <w:bCs/>
+                <w:sz w:val="24"/>
+                <w:szCs w:val="24"/>
+              </w:rPr>
               <w:t>Τ</w:t>
             </w:r>
             <w:r>
               <w:rPr>
+                <w:b/>
+                <w:bCs/>
+                <w:sz w:val="24"/>
+                <w:szCs w:val="24"/>
                 <w:vertAlign w:val="subscript"/>
               </w:rPr>
               <w:t>2</w:t>
@@ -2801,19 +2787,51 @@
         </w:tc>
         <w:tc>
           <w:tcPr>
-            <w:tcW w:w="6900" w:type="dxa"/>
-          </w:tcPr>
-          <w:p>
-            <w:r>
+            <w:tcW w:w="7745" w:type="dxa"/>
+          </w:tcPr>
+          <w:p>
+            <w:pPr>
+              <w:rPr>
+                <w:b/>
+                <w:bCs/>
+                <w:sz w:val="24"/>
+                <w:szCs w:val="24"/>
+              </w:rPr>
+            </w:pPr>
+            <w:r>
+              <w:rPr>
+                <w:b/>
+                <w:bCs/>
+                <w:sz w:val="24"/>
+                <w:szCs w:val="24"/>
+              </w:rPr>
               <w:t>ΣΥΝΑΝΤΗΣΗ</w:t>
             </w:r>
             <w:r>
+              <w:rPr>
+                <w:b/>
+                <w:bCs/>
+                <w:sz w:val="24"/>
+                <w:szCs w:val="24"/>
+              </w:rPr>
               <w:t xml:space="preserve"> ΜΕΛΩΝ</w:t>
             </w:r>
             <w:r>
+              <w:rPr>
+                <w:b/>
+                <w:bCs/>
+                <w:sz w:val="24"/>
+                <w:szCs w:val="24"/>
+              </w:rPr>
               <w:t xml:space="preserve"> ΟΜΑΔΑΣ ΚΑΙ ΑΞΙΟΛΟΓΗΣΗ </w:t>
             </w:r>
             <w:r>
+              <w:rPr>
+                <w:b/>
+                <w:bCs/>
+                <w:sz w:val="24"/>
+                <w:szCs w:val="24"/>
+              </w:rPr>
               <w:t>ΠΡΟΤΑΣΕΩΝ</w:t>
             </w:r>
           </w:p>
@@ -2831,14 +2849,28 @@
             <w:pPr>
               <w:jc w:val="center"/>
               <w:rPr>
-                <w:vertAlign w:val="subscript"/>
-              </w:rPr>
-            </w:pPr>
-            <w:r>
+                <w:b/>
+                <w:bCs/>
+                <w:sz w:val="24"/>
+                <w:szCs w:val="24"/>
+                <w:vertAlign w:val="subscript"/>
+              </w:rPr>
+            </w:pPr>
+            <w:r>
+              <w:rPr>
+                <w:b/>
+                <w:bCs/>
+                <w:sz w:val="24"/>
+                <w:szCs w:val="24"/>
+              </w:rPr>
               <w:t>Τ</w:t>
             </w:r>
             <w:r>
               <w:rPr>
+                <w:b/>
+                <w:bCs/>
+                <w:sz w:val="24"/>
+                <w:szCs w:val="24"/>
                 <w:vertAlign w:val="subscript"/>
               </w:rPr>
               <w:t>3</w:t>
@@ -2847,13 +2879,33 @@
         </w:tc>
         <w:tc>
           <w:tcPr>
-            <w:tcW w:w="6900" w:type="dxa"/>
-          </w:tcPr>
-          <w:p>
-            <w:r>
+            <w:tcW w:w="7745" w:type="dxa"/>
+          </w:tcPr>
+          <w:p>
+            <w:pPr>
+              <w:rPr>
+                <w:b/>
+                <w:bCs/>
+                <w:sz w:val="24"/>
+                <w:szCs w:val="24"/>
+              </w:rPr>
+            </w:pPr>
+            <w:r>
+              <w:rPr>
+                <w:b/>
+                <w:bCs/>
+                <w:sz w:val="24"/>
+                <w:szCs w:val="24"/>
+              </w:rPr>
               <w:t>ΠΕΡΙΓΡΑΦΗ</w:t>
             </w:r>
             <w:r>
+              <w:rPr>
+                <w:b/>
+                <w:bCs/>
+                <w:sz w:val="24"/>
+                <w:szCs w:val="24"/>
+              </w:rPr>
               <w:t xml:space="preserve"> ΚΥΡΙΩΝ ΧΑΡΑΚΤΗΡΙΣΤΙΚΩΝ ΤΗΣ ΕΦΑΡΜΟΓΗΣ</w:t>
             </w:r>
           </w:p>
@@ -2870,12 +2922,28 @@
           <w:p>
             <w:pPr>
               <w:jc w:val="center"/>
-            </w:pPr>
-            <w:r>
+              <w:rPr>
+                <w:b/>
+                <w:bCs/>
+                <w:sz w:val="24"/>
+                <w:szCs w:val="24"/>
+              </w:rPr>
+            </w:pPr>
+            <w:r>
+              <w:rPr>
+                <w:b/>
+                <w:bCs/>
+                <w:sz w:val="24"/>
+                <w:szCs w:val="24"/>
+              </w:rPr>
               <w:t>Τ</w:t>
             </w:r>
             <w:r>
               <w:rPr>
+                <w:b/>
+                <w:bCs/>
+                <w:sz w:val="24"/>
+                <w:szCs w:val="24"/>
                 <w:vertAlign w:val="subscript"/>
               </w:rPr>
               <w:t>4</w:t>
@@ -2884,10 +2952,24 @@
         </w:tc>
         <w:tc>
           <w:tcPr>
-            <w:tcW w:w="6900" w:type="dxa"/>
-          </w:tcPr>
-          <w:p>
-            <w:r>
+            <w:tcW w:w="7745" w:type="dxa"/>
+          </w:tcPr>
+          <w:p>
+            <w:pPr>
+              <w:rPr>
+                <w:b/>
+                <w:bCs/>
+                <w:sz w:val="24"/>
+                <w:szCs w:val="24"/>
+              </w:rPr>
+            </w:pPr>
+            <w:r>
+              <w:rPr>
+                <w:b/>
+                <w:bCs/>
+                <w:sz w:val="24"/>
+                <w:szCs w:val="24"/>
+              </w:rPr>
               <w:t>ΕΠΙΜΕΡΙΣΜΟΣ ΕΡΓΑΣΙΩΝ</w:t>
             </w:r>
           </w:p>
@@ -2904,12 +2986,28 @@
           <w:p>
             <w:pPr>
               <w:jc w:val="center"/>
-            </w:pPr>
-            <w:r>
+              <w:rPr>
+                <w:b/>
+                <w:bCs/>
+                <w:sz w:val="24"/>
+                <w:szCs w:val="24"/>
+              </w:rPr>
+            </w:pPr>
+            <w:r>
+              <w:rPr>
+                <w:b/>
+                <w:bCs/>
+                <w:sz w:val="24"/>
+                <w:szCs w:val="24"/>
+              </w:rPr>
               <w:t>Τ</w:t>
             </w:r>
             <w:r>
               <w:rPr>
+                <w:b/>
+                <w:bCs/>
+                <w:sz w:val="24"/>
+                <w:szCs w:val="24"/>
                 <w:vertAlign w:val="subscript"/>
               </w:rPr>
               <w:t>5</w:t>
@@ -2918,16 +3016,42 @@
         </w:tc>
         <w:tc>
           <w:tcPr>
-            <w:tcW w:w="6900" w:type="dxa"/>
-          </w:tcPr>
-          <w:p>
-            <w:r>
+            <w:tcW w:w="7745" w:type="dxa"/>
+          </w:tcPr>
+          <w:p>
+            <w:pPr>
+              <w:rPr>
+                <w:b/>
+                <w:bCs/>
+                <w:sz w:val="24"/>
+                <w:szCs w:val="24"/>
+              </w:rPr>
+            </w:pPr>
+            <w:r>
+              <w:rPr>
+                <w:b/>
+                <w:bCs/>
+                <w:sz w:val="24"/>
+                <w:szCs w:val="24"/>
+              </w:rPr>
               <w:t>ΑΝΑΛΥΤΙΚΟΣ ΣΧΕΔΙΑΣΜΟΣ</w:t>
             </w:r>
             <w:r>
+              <w:rPr>
+                <w:b/>
+                <w:bCs/>
+                <w:sz w:val="24"/>
+                <w:szCs w:val="24"/>
+              </w:rPr>
               <w:t xml:space="preserve"> ΤΗΣ</w:t>
             </w:r>
             <w:r>
+              <w:rPr>
+                <w:b/>
+                <w:bCs/>
+                <w:sz w:val="24"/>
+                <w:szCs w:val="24"/>
+              </w:rPr>
               <w:t xml:space="preserve"> ΕΦΑΡΜΟΓΗΣ</w:t>
             </w:r>
           </w:p>
@@ -2944,12 +3068,28 @@
           <w:p>
             <w:pPr>
               <w:jc w:val="center"/>
-            </w:pPr>
-            <w:r>
+              <w:rPr>
+                <w:b/>
+                <w:bCs/>
+                <w:sz w:val="24"/>
+                <w:szCs w:val="24"/>
+              </w:rPr>
+            </w:pPr>
+            <w:r>
+              <w:rPr>
+                <w:b/>
+                <w:bCs/>
+                <w:sz w:val="24"/>
+                <w:szCs w:val="24"/>
+              </w:rPr>
               <w:t>Τ</w:t>
             </w:r>
             <w:r>
               <w:rPr>
+                <w:b/>
+                <w:bCs/>
+                <w:sz w:val="24"/>
+                <w:szCs w:val="24"/>
                 <w:vertAlign w:val="subscript"/>
               </w:rPr>
               <w:t>6</w:t>
@@ -2958,13 +3098,33 @@
         </w:tc>
         <w:tc>
           <w:tcPr>
-            <w:tcW w:w="6900" w:type="dxa"/>
-          </w:tcPr>
-          <w:p>
-            <w:r>
+            <w:tcW w:w="7745" w:type="dxa"/>
+          </w:tcPr>
+          <w:p>
+            <w:pPr>
+              <w:rPr>
+                <w:b/>
+                <w:bCs/>
+                <w:sz w:val="24"/>
+                <w:szCs w:val="24"/>
+              </w:rPr>
+            </w:pPr>
+            <w:r>
+              <w:rPr>
+                <w:b/>
+                <w:bCs/>
+                <w:sz w:val="24"/>
+                <w:szCs w:val="24"/>
+              </w:rPr>
               <w:t>ΑΝΑΛΥΤΙΚΟΣ ΣΧΕΔΙΑΣΜΟΣ ΒΑΣΗΣ ΔΕΔΟΜΕΝΩΝ</w:t>
             </w:r>
             <w:r>
+              <w:rPr>
+                <w:b/>
+                <w:bCs/>
+                <w:sz w:val="24"/>
+                <w:szCs w:val="24"/>
+              </w:rPr>
               <w:t xml:space="preserve"> ΕΦΑΡΜΟΓΗΣ</w:t>
             </w:r>
           </w:p>
@@ -2981,12 +3141,28 @@
           <w:p>
             <w:pPr>
               <w:jc w:val="center"/>
-            </w:pPr>
-            <w:r>
+              <w:rPr>
+                <w:b/>
+                <w:bCs/>
+                <w:sz w:val="24"/>
+                <w:szCs w:val="24"/>
+              </w:rPr>
+            </w:pPr>
+            <w:r>
+              <w:rPr>
+                <w:b/>
+                <w:bCs/>
+                <w:sz w:val="24"/>
+                <w:szCs w:val="24"/>
+              </w:rPr>
               <w:t>Τ</w:t>
             </w:r>
             <w:r>
               <w:rPr>
+                <w:b/>
+                <w:bCs/>
+                <w:sz w:val="24"/>
+                <w:szCs w:val="24"/>
                 <w:vertAlign w:val="subscript"/>
               </w:rPr>
               <w:t>7</w:t>
@@ -2995,19 +3171,43 @@
         </w:tc>
         <w:tc>
           <w:tcPr>
-            <w:tcW w:w="6900" w:type="dxa"/>
-          </w:tcPr>
-          <w:p>
-            <w:r>
+            <w:tcW w:w="7745" w:type="dxa"/>
+          </w:tcPr>
+          <w:p>
+            <w:pPr>
+              <w:rPr>
+                <w:b/>
+                <w:bCs/>
+                <w:sz w:val="24"/>
+                <w:szCs w:val="24"/>
+              </w:rPr>
+            </w:pPr>
+            <w:r>
+              <w:rPr>
+                <w:b/>
+                <w:bCs/>
+                <w:sz w:val="24"/>
+                <w:szCs w:val="24"/>
+              </w:rPr>
               <w:t>ΑΝΑΛΥΤΙΚΟΣ ΣΧΕΔΙΑΣΜΟΣ ΓΡΑΦΙΚΟΥ ΠΕΡΙΒΑΛΛΟΝΤΟΣ (GU</w:t>
             </w:r>
             <w:r>
               <w:rPr>
+                <w:b/>
+                <w:bCs/>
+                <w:sz w:val="24"/>
+                <w:szCs w:val="24"/>
                 <w:lang w:val="en-US"/>
               </w:rPr>
               <w:t>I</w:t>
             </w:r>
             <w:r>
+              <w:rPr>
+                <w:b/>
+                <w:bCs/>
+                <w:sz w:val="24"/>
+                <w:szCs w:val="24"/>
+              </w:rPr>
               <w:t>)</w:t>
             </w:r>
           </w:p>
@@ -3025,14 +3225,28 @@
             <w:pPr>
               <w:jc w:val="center"/>
               <w:rPr>
-                <w:vertAlign w:val="subscript"/>
-              </w:rPr>
-            </w:pPr>
-            <w:r>
+                <w:b/>
+                <w:bCs/>
+                <w:sz w:val="24"/>
+                <w:szCs w:val="24"/>
+                <w:vertAlign w:val="subscript"/>
+              </w:rPr>
+            </w:pPr>
+            <w:r>
+              <w:rPr>
+                <w:b/>
+                <w:bCs/>
+                <w:sz w:val="24"/>
+                <w:szCs w:val="24"/>
+              </w:rPr>
               <w:t>Τ</w:t>
             </w:r>
             <w:r>
               <w:rPr>
+                <w:b/>
+                <w:bCs/>
+                <w:sz w:val="24"/>
+                <w:szCs w:val="24"/>
                 <w:vertAlign w:val="subscript"/>
               </w:rPr>
               <w:t>8</w:t>
@@ -3041,19 +3255,33 @@
         </w:tc>
         <w:tc>
           <w:tcPr>
-            <w:tcW w:w="6900" w:type="dxa"/>
-          </w:tcPr>
-          <w:p>
-            <w:pPr>
-              <w:rPr>
-                <w:lang w:val="en-US"/>
-              </w:rPr>
-            </w:pPr>
-            <w:r>
+            <w:tcW w:w="7745" w:type="dxa"/>
+          </w:tcPr>
+          <w:p>
+            <w:pPr>
+              <w:rPr>
+                <w:b/>
+                <w:bCs/>
+                <w:sz w:val="24"/>
+                <w:szCs w:val="24"/>
+                <w:lang w:val="en-US"/>
+              </w:rPr>
+            </w:pPr>
+            <w:r>
+              <w:rPr>
+                <w:b/>
+                <w:bCs/>
+                <w:sz w:val="24"/>
+                <w:szCs w:val="24"/>
+              </w:rPr>
               <w:t>ΑΝΑΛΥΤΙΚΟΣ ΣΧΕΔΙΑΣΜΟΣ MOD</w:t>
             </w:r>
             <w:r>
               <w:rPr>
+                <w:b/>
+                <w:bCs/>
+                <w:sz w:val="24"/>
+                <w:szCs w:val="24"/>
                 <w:lang w:val="en-US"/>
               </w:rPr>
               <w:t>ULES</w:t>
@@ -3073,11 +3301,19 @@
             <w:pPr>
               <w:jc w:val="center"/>
               <w:rPr>
-                <w:lang w:val="en-US"/>
-              </w:rPr>
-            </w:pPr>
-            <w:r>
-              <w:rPr>
+                <w:b/>
+                <w:bCs/>
+                <w:sz w:val="24"/>
+                <w:szCs w:val="24"/>
+                <w:lang w:val="en-US"/>
+              </w:rPr>
+            </w:pPr>
+            <w:r>
+              <w:rPr>
+                <w:b/>
+                <w:bCs/>
+                <w:sz w:val="24"/>
+                <w:szCs w:val="24"/>
                 <w:lang w:val="en-US"/>
               </w:rPr>
               <w:t>MILESTONE</w:t>
@@ -3086,9 +3322,18 @@
         </w:tc>
         <w:tc>
           <w:tcPr>
-            <w:tcW w:w="6900" w:type="dxa"/>
-          </w:tcPr>
-          <w:p/>
+            <w:tcW w:w="7745" w:type="dxa"/>
+          </w:tcPr>
+          <w:p>
+            <w:pPr>
+              <w:rPr>
+                <w:b/>
+                <w:bCs/>
+                <w:sz w:val="24"/>
+                <w:szCs w:val="24"/>
+              </w:rPr>
+            </w:pPr>
+          </w:p>
         </w:tc>
       </w:tr>
       <w:tr>
@@ -3102,12 +3347,28 @@
           <w:p>
             <w:pPr>
               <w:jc w:val="center"/>
-            </w:pPr>
-            <w:r>
+              <w:rPr>
+                <w:b/>
+                <w:bCs/>
+                <w:sz w:val="24"/>
+                <w:szCs w:val="24"/>
+              </w:rPr>
+            </w:pPr>
+            <w:r>
+              <w:rPr>
+                <w:b/>
+                <w:bCs/>
+                <w:sz w:val="24"/>
+                <w:szCs w:val="24"/>
+              </w:rPr>
               <w:t>Τ</w:t>
             </w:r>
             <w:r>
               <w:rPr>
+                <w:b/>
+                <w:bCs/>
+                <w:sz w:val="24"/>
+                <w:szCs w:val="24"/>
                 <w:vertAlign w:val="subscript"/>
               </w:rPr>
               <w:t>9</w:t>
@@ -3116,10 +3377,24 @@
         </w:tc>
         <w:tc>
           <w:tcPr>
-            <w:tcW w:w="6900" w:type="dxa"/>
-          </w:tcPr>
-          <w:p>
-            <w:r>
+            <w:tcW w:w="7745" w:type="dxa"/>
+          </w:tcPr>
+          <w:p>
+            <w:pPr>
+              <w:rPr>
+                <w:b/>
+                <w:bCs/>
+                <w:sz w:val="24"/>
+                <w:szCs w:val="24"/>
+              </w:rPr>
+            </w:pPr>
+            <w:r>
+              <w:rPr>
+                <w:b/>
+                <w:bCs/>
+                <w:sz w:val="24"/>
+                <w:szCs w:val="24"/>
+              </w:rPr>
               <w:t>ΚΑΤΑΣΚΕΥΗ ΤΗΣ ΒΑΣΗΣ ΔΕΔΟΜΕΝΩΝ ΤΗΣ ΕΦΑΡΜΟΓΗΣ</w:t>
             </w:r>
           </w:p>
@@ -3138,14 +3413,28 @@
             <w:pPr>
               <w:jc w:val="center"/>
               <w:rPr>
-                <w:vertAlign w:val="subscript"/>
-              </w:rPr>
-            </w:pPr>
-            <w:r>
+                <w:b/>
+                <w:bCs/>
+                <w:sz w:val="24"/>
+                <w:szCs w:val="24"/>
+                <w:vertAlign w:val="subscript"/>
+              </w:rPr>
+            </w:pPr>
+            <w:r>
+              <w:rPr>
+                <w:b/>
+                <w:bCs/>
+                <w:sz w:val="24"/>
+                <w:szCs w:val="24"/>
+              </w:rPr>
               <w:t>Τ</w:t>
             </w:r>
             <w:r>
               <w:rPr>
+                <w:b/>
+                <w:bCs/>
+                <w:sz w:val="24"/>
+                <w:szCs w:val="24"/>
                 <w:vertAlign w:val="subscript"/>
               </w:rPr>
               <w:t>10</w:t>
@@ -3154,68 +3443,66 @@
         </w:tc>
         <w:tc>
           <w:tcPr>
-            <w:tcW w:w="6900" w:type="dxa"/>
+            <w:tcW w:w="7745" w:type="dxa"/>
           </w:tcPr>
           <w:p>
             <w:pPr>
               <w:spacing w:line="256" w:lineRule="auto"/>
               <w:rPr>
-                <w:lang w:val="en-US"/>
-              </w:rPr>
-            </w:pPr>
-            <w:r>
+                <w:b/>
+                <w:bCs/>
+                <w:sz w:val="24"/>
+                <w:szCs w:val="24"/>
+                <w:lang w:val="en-US"/>
+              </w:rPr>
+            </w:pPr>
+            <w:r>
+              <w:rPr>
+                <w:b/>
+                <w:bCs/>
+                <w:sz w:val="24"/>
+                <w:szCs w:val="24"/>
+              </w:rPr>
               <w:t>ΚΑΤΑΣΚΕΥΗ</w:t>
             </w:r>
             <w:r>
               <w:rPr>
+                <w:b/>
+                <w:bCs/>
+                <w:sz w:val="24"/>
+                <w:szCs w:val="24"/>
                 <w:lang w:val="en-US"/>
               </w:rPr>
               <w:t xml:space="preserve"> </w:t>
             </w:r>
             <w:r>
+              <w:rPr>
+                <w:b/>
+                <w:bCs/>
+                <w:sz w:val="24"/>
+                <w:szCs w:val="24"/>
+              </w:rPr>
               <w:t>ΤΟΥ</w:t>
             </w:r>
             <w:r>
               <w:rPr>
+                <w:b/>
+                <w:bCs/>
+                <w:sz w:val="24"/>
+                <w:szCs w:val="24"/>
                 <w:lang w:val="en-US"/>
               </w:rPr>
               <w:t xml:space="preserve"> </w:t>
             </w:r>
             <w:r>
               <w:rPr>
-                <w:lang w:val="en-US"/>
-              </w:rPr>
-              <w:t>R</w:t>
-            </w:r>
-            <w:r>
-              <w:rPr>
-                <w:lang w:val="en-US"/>
-              </w:rPr>
-              <w:t>OOM</w:t>
-            </w:r>
-            <w:r>
-              <w:rPr>
-                <w:lang w:val="en-US"/>
-              </w:rPr>
-              <w:t xml:space="preserve"> R</w:t>
-            </w:r>
-            <w:r>
-              <w:rPr>
-                <w:lang w:val="en-US"/>
-              </w:rPr>
-              <w:t>ESERVATION</w:t>
-            </w:r>
-            <w:r>
-              <w:rPr>
-                <w:lang w:val="en-US"/>
-              </w:rPr>
-              <w:t xml:space="preserve"> M</w:t>
-            </w:r>
-            <w:r>
-              <w:rPr>
-                <w:lang w:val="en-US"/>
-              </w:rPr>
-              <w:t>ODULE</w:t>
+                <w:b/>
+                <w:bCs/>
+                <w:sz w:val="24"/>
+                <w:szCs w:val="24"/>
+                <w:lang w:val="en-US"/>
+              </w:rPr>
+              <w:t>ROOM RESERVATION MODULE</w:t>
             </w:r>
           </w:p>
         </w:tc>
@@ -3233,18 +3520,30 @@
             <w:pPr>
               <w:jc w:val="center"/>
               <w:rPr>
-                <w:vertAlign w:val="subscript"/>
-                <w:lang w:val="en-US"/>
-              </w:rPr>
-            </w:pPr>
-            <w:r>
-              <w:rPr>
+                <w:b/>
+                <w:bCs/>
+                <w:sz w:val="24"/>
+                <w:szCs w:val="24"/>
+                <w:vertAlign w:val="subscript"/>
+                <w:lang w:val="en-US"/>
+              </w:rPr>
+            </w:pPr>
+            <w:r>
+              <w:rPr>
+                <w:b/>
+                <w:bCs/>
+                <w:sz w:val="24"/>
+                <w:szCs w:val="24"/>
                 <w:lang w:val="en-US"/>
               </w:rPr>
               <w:t>T</w:t>
             </w:r>
             <w:r>
               <w:rPr>
+                <w:b/>
+                <w:bCs/>
+                <w:sz w:val="24"/>
+                <w:szCs w:val="24"/>
                 <w:vertAlign w:val="subscript"/>
                 <w:lang w:val="en-US"/>
               </w:rPr>
@@ -3254,28 +3553,52 @@
         </w:tc>
         <w:tc>
           <w:tcPr>
-            <w:tcW w:w="6900" w:type="dxa"/>
-          </w:tcPr>
-          <w:p>
-            <w:pPr>
-              <w:rPr>
-                <w:lang w:val="en-US"/>
-              </w:rPr>
-            </w:pPr>
-            <w:r>
+            <w:tcW w:w="7745" w:type="dxa"/>
+          </w:tcPr>
+          <w:p>
+            <w:pPr>
+              <w:rPr>
+                <w:b/>
+                <w:bCs/>
+                <w:sz w:val="24"/>
+                <w:szCs w:val="24"/>
+                <w:lang w:val="en-US"/>
+              </w:rPr>
+            </w:pPr>
+            <w:r>
+              <w:rPr>
+                <w:b/>
+                <w:bCs/>
+                <w:sz w:val="24"/>
+                <w:szCs w:val="24"/>
+              </w:rPr>
               <w:t>ΚΑΤΑΣΚΕΥΗ</w:t>
             </w:r>
             <w:r>
               <w:rPr>
+                <w:b/>
+                <w:bCs/>
+                <w:sz w:val="24"/>
+                <w:szCs w:val="24"/>
                 <w:lang w:val="en-US"/>
               </w:rPr>
               <w:t xml:space="preserve"> </w:t>
             </w:r>
             <w:r>
+              <w:rPr>
+                <w:b/>
+                <w:bCs/>
+                <w:sz w:val="24"/>
+                <w:szCs w:val="24"/>
+              </w:rPr>
               <w:t>ΤΟΥ</w:t>
             </w:r>
             <w:r>
               <w:rPr>
+                <w:b/>
+                <w:bCs/>
+                <w:sz w:val="24"/>
+                <w:szCs w:val="24"/>
                 <w:lang w:val="en-US"/>
               </w:rPr>
               <w:t xml:space="preserve"> ECONOMIC MANAGEMENT MODULE</w:t>
@@ -3295,18 +3618,30 @@
             <w:pPr>
               <w:jc w:val="center"/>
               <w:rPr>
-                <w:vertAlign w:val="subscript"/>
-                <w:lang w:val="en-US"/>
-              </w:rPr>
-            </w:pPr>
-            <w:r>
-              <w:rPr>
+                <w:b/>
+                <w:bCs/>
+                <w:sz w:val="24"/>
+                <w:szCs w:val="24"/>
+                <w:vertAlign w:val="subscript"/>
+                <w:lang w:val="en-US"/>
+              </w:rPr>
+            </w:pPr>
+            <w:r>
+              <w:rPr>
+                <w:b/>
+                <w:bCs/>
+                <w:sz w:val="24"/>
+                <w:szCs w:val="24"/>
                 <w:lang w:val="en-US"/>
               </w:rPr>
               <w:t>T</w:t>
             </w:r>
             <w:r>
               <w:rPr>
+                <w:b/>
+                <w:bCs/>
+                <w:sz w:val="24"/>
+                <w:szCs w:val="24"/>
                 <w:vertAlign w:val="subscript"/>
                 <w:lang w:val="en-US"/>
               </w:rPr>
@@ -3316,28 +3651,52 @@
         </w:tc>
         <w:tc>
           <w:tcPr>
-            <w:tcW w:w="6900" w:type="dxa"/>
-          </w:tcPr>
-          <w:p>
-            <w:pPr>
-              <w:rPr>
-                <w:lang w:val="en-US"/>
-              </w:rPr>
-            </w:pPr>
-            <w:r>
+            <w:tcW w:w="7745" w:type="dxa"/>
+          </w:tcPr>
+          <w:p>
+            <w:pPr>
+              <w:rPr>
+                <w:b/>
+                <w:bCs/>
+                <w:sz w:val="24"/>
+                <w:szCs w:val="24"/>
+                <w:lang w:val="en-US"/>
+              </w:rPr>
+            </w:pPr>
+            <w:r>
+              <w:rPr>
+                <w:b/>
+                <w:bCs/>
+                <w:sz w:val="24"/>
+                <w:szCs w:val="24"/>
+              </w:rPr>
               <w:t>ΚΑΤΑΣΚΕΥΗ</w:t>
             </w:r>
             <w:r>
               <w:rPr>
+                <w:b/>
+                <w:bCs/>
+                <w:sz w:val="24"/>
+                <w:szCs w:val="24"/>
                 <w:lang w:val="en-US"/>
               </w:rPr>
               <w:t xml:space="preserve"> </w:t>
             </w:r>
             <w:r>
+              <w:rPr>
+                <w:b/>
+                <w:bCs/>
+                <w:sz w:val="24"/>
+                <w:szCs w:val="24"/>
+              </w:rPr>
               <w:t>ΤΟΥ</w:t>
             </w:r>
             <w:r>
               <w:rPr>
+                <w:b/>
+                <w:bCs/>
+                <w:sz w:val="24"/>
+                <w:szCs w:val="24"/>
                 <w:lang w:val="en-US"/>
               </w:rPr>
               <w:t xml:space="preserve"> STAFF MANAGEMENT MODULE</w:t>
@@ -3357,17 +3716,29 @@
             <w:pPr>
               <w:jc w:val="center"/>
               <w:rPr>
-                <w:lang w:val="en-US"/>
-              </w:rPr>
-            </w:pPr>
-            <w:r>
-              <w:rPr>
+                <w:b/>
+                <w:bCs/>
+                <w:sz w:val="24"/>
+                <w:szCs w:val="24"/>
+                <w:lang w:val="en-US"/>
+              </w:rPr>
+            </w:pPr>
+            <w:r>
+              <w:rPr>
+                <w:b/>
+                <w:bCs/>
+                <w:sz w:val="24"/>
+                <w:szCs w:val="24"/>
                 <w:lang w:val="en-US"/>
               </w:rPr>
               <w:t>T</w:t>
             </w:r>
             <w:r>
               <w:rPr>
+                <w:b/>
+                <w:bCs/>
+                <w:sz w:val="24"/>
+                <w:szCs w:val="24"/>
                 <w:vertAlign w:val="subscript"/>
                 <w:lang w:val="en-US"/>
               </w:rPr>
@@ -3377,28 +3748,52 @@
         </w:tc>
         <w:tc>
           <w:tcPr>
-            <w:tcW w:w="6900" w:type="dxa"/>
-          </w:tcPr>
-          <w:p>
-            <w:pPr>
-              <w:rPr>
-                <w:lang w:val="en-US"/>
-              </w:rPr>
-            </w:pPr>
-            <w:r>
+            <w:tcW w:w="7745" w:type="dxa"/>
+          </w:tcPr>
+          <w:p>
+            <w:pPr>
+              <w:rPr>
+                <w:b/>
+                <w:bCs/>
+                <w:sz w:val="24"/>
+                <w:szCs w:val="24"/>
+                <w:lang w:val="en-US"/>
+              </w:rPr>
+            </w:pPr>
+            <w:r>
+              <w:rPr>
+                <w:b/>
+                <w:bCs/>
+                <w:sz w:val="24"/>
+                <w:szCs w:val="24"/>
+              </w:rPr>
               <w:t>ΚΑΤΑΣΚΕΥΗ</w:t>
             </w:r>
             <w:r>
               <w:rPr>
+                <w:b/>
+                <w:bCs/>
+                <w:sz w:val="24"/>
+                <w:szCs w:val="24"/>
                 <w:lang w:val="en-US"/>
               </w:rPr>
               <w:t xml:space="preserve"> </w:t>
             </w:r>
             <w:r>
+              <w:rPr>
+                <w:b/>
+                <w:bCs/>
+                <w:sz w:val="24"/>
+                <w:szCs w:val="24"/>
+              </w:rPr>
               <w:t>ΤΟΥ</w:t>
             </w:r>
             <w:r>
               <w:rPr>
+                <w:b/>
+                <w:bCs/>
+                <w:sz w:val="24"/>
+                <w:szCs w:val="24"/>
                 <w:lang w:val="en-US"/>
               </w:rPr>
               <w:t xml:space="preserve"> INCOME/OUTCOME MODULE</w:t>
@@ -3418,17 +3813,29 @@
             <w:pPr>
               <w:jc w:val="center"/>
               <w:rPr>
-                <w:lang w:val="en-US"/>
-              </w:rPr>
-            </w:pPr>
-            <w:r>
-              <w:rPr>
+                <w:b/>
+                <w:bCs/>
+                <w:sz w:val="24"/>
+                <w:szCs w:val="24"/>
+                <w:lang w:val="en-US"/>
+              </w:rPr>
+            </w:pPr>
+            <w:r>
+              <w:rPr>
+                <w:b/>
+                <w:bCs/>
+                <w:sz w:val="24"/>
+                <w:szCs w:val="24"/>
                 <w:lang w:val="en-US"/>
               </w:rPr>
               <w:t>T</w:t>
             </w:r>
             <w:r>
               <w:rPr>
+                <w:b/>
+                <w:bCs/>
+                <w:sz w:val="24"/>
+                <w:szCs w:val="24"/>
                 <w:vertAlign w:val="subscript"/>
                 <w:lang w:val="en-US"/>
               </w:rPr>
@@ -3438,28 +3845,52 @@
         </w:tc>
         <w:tc>
           <w:tcPr>
-            <w:tcW w:w="6900" w:type="dxa"/>
-          </w:tcPr>
-          <w:p>
-            <w:pPr>
-              <w:rPr>
-                <w:lang w:val="en-US"/>
-              </w:rPr>
-            </w:pPr>
-            <w:r>
+            <w:tcW w:w="7745" w:type="dxa"/>
+          </w:tcPr>
+          <w:p>
+            <w:pPr>
+              <w:rPr>
+                <w:b/>
+                <w:bCs/>
+                <w:sz w:val="24"/>
+                <w:szCs w:val="24"/>
+                <w:lang w:val="en-US"/>
+              </w:rPr>
+            </w:pPr>
+            <w:r>
+              <w:rPr>
+                <w:b/>
+                <w:bCs/>
+                <w:sz w:val="24"/>
+                <w:szCs w:val="24"/>
+              </w:rPr>
               <w:t>ΚΑΤΑΣΚΕΥΗ</w:t>
             </w:r>
             <w:r>
               <w:rPr>
+                <w:b/>
+                <w:bCs/>
+                <w:sz w:val="24"/>
+                <w:szCs w:val="24"/>
                 <w:lang w:val="en-US"/>
               </w:rPr>
               <w:t xml:space="preserve"> </w:t>
             </w:r>
             <w:r>
+              <w:rPr>
+                <w:b/>
+                <w:bCs/>
+                <w:sz w:val="24"/>
+                <w:szCs w:val="24"/>
+              </w:rPr>
               <w:t>ΤΟΥ</w:t>
             </w:r>
             <w:r>
               <w:rPr>
+                <w:b/>
+                <w:bCs/>
+                <w:sz w:val="24"/>
+                <w:szCs w:val="24"/>
                 <w:lang w:val="en-US"/>
               </w:rPr>
               <w:t xml:space="preserve"> ROOM STATUS MODULE</w:t>
@@ -3479,17 +3910,29 @@
             <w:pPr>
               <w:jc w:val="center"/>
               <w:rPr>
-                <w:lang w:val="en-US"/>
-              </w:rPr>
-            </w:pPr>
-            <w:r>
-              <w:rPr>
+                <w:b/>
+                <w:bCs/>
+                <w:sz w:val="24"/>
+                <w:szCs w:val="24"/>
+                <w:lang w:val="en-US"/>
+              </w:rPr>
+            </w:pPr>
+            <w:r>
+              <w:rPr>
+                <w:b/>
+                <w:bCs/>
+                <w:sz w:val="24"/>
+                <w:szCs w:val="24"/>
                 <w:lang w:val="en-US"/>
               </w:rPr>
               <w:t>T</w:t>
             </w:r>
             <w:r>
               <w:rPr>
+                <w:b/>
+                <w:bCs/>
+                <w:sz w:val="24"/>
+                <w:szCs w:val="24"/>
                 <w:vertAlign w:val="subscript"/>
                 <w:lang w:val="en-US"/>
               </w:rPr>
@@ -3499,28 +3942,52 @@
         </w:tc>
         <w:tc>
           <w:tcPr>
-            <w:tcW w:w="6900" w:type="dxa"/>
-          </w:tcPr>
-          <w:p>
-            <w:pPr>
-              <w:rPr>
-                <w:lang w:val="en-US"/>
-              </w:rPr>
-            </w:pPr>
-            <w:r>
+            <w:tcW w:w="7745" w:type="dxa"/>
+          </w:tcPr>
+          <w:p>
+            <w:pPr>
+              <w:rPr>
+                <w:b/>
+                <w:bCs/>
+                <w:sz w:val="24"/>
+                <w:szCs w:val="24"/>
+                <w:lang w:val="en-US"/>
+              </w:rPr>
+            </w:pPr>
+            <w:r>
+              <w:rPr>
+                <w:b/>
+                <w:bCs/>
+                <w:sz w:val="24"/>
+                <w:szCs w:val="24"/>
+              </w:rPr>
               <w:t>ΚΑΤΑΣΚΕΥΗ</w:t>
             </w:r>
             <w:r>
               <w:rPr>
+                <w:b/>
+                <w:bCs/>
+                <w:sz w:val="24"/>
+                <w:szCs w:val="24"/>
                 <w:lang w:val="en-US"/>
               </w:rPr>
               <w:t xml:space="preserve"> </w:t>
             </w:r>
             <w:r>
+              <w:rPr>
+                <w:b/>
+                <w:bCs/>
+                <w:sz w:val="24"/>
+                <w:szCs w:val="24"/>
+              </w:rPr>
               <w:t>ΤΟΥ</w:t>
             </w:r>
             <w:r>
               <w:rPr>
+                <w:b/>
+                <w:bCs/>
+                <w:sz w:val="24"/>
+                <w:szCs w:val="24"/>
                 <w:lang w:val="en-US"/>
               </w:rPr>
               <w:t xml:space="preserve"> MATERIAL ORDER MODULE</w:t>
@@ -3540,17 +4007,29 @@
             <w:pPr>
               <w:jc w:val="center"/>
               <w:rPr>
-                <w:lang w:val="en-US"/>
-              </w:rPr>
-            </w:pPr>
-            <w:r>
-              <w:rPr>
+                <w:b/>
+                <w:bCs/>
+                <w:sz w:val="24"/>
+                <w:szCs w:val="24"/>
+                <w:lang w:val="en-US"/>
+              </w:rPr>
+            </w:pPr>
+            <w:r>
+              <w:rPr>
+                <w:b/>
+                <w:bCs/>
+                <w:sz w:val="24"/>
+                <w:szCs w:val="24"/>
                 <w:lang w:val="en-US"/>
               </w:rPr>
               <w:t>T</w:t>
             </w:r>
             <w:r>
               <w:rPr>
+                <w:b/>
+                <w:bCs/>
+                <w:sz w:val="24"/>
+                <w:szCs w:val="24"/>
                 <w:vertAlign w:val="subscript"/>
                 <w:lang w:val="en-US"/>
               </w:rPr>
@@ -3560,28 +4039,52 @@
         </w:tc>
         <w:tc>
           <w:tcPr>
-            <w:tcW w:w="6900" w:type="dxa"/>
-          </w:tcPr>
-          <w:p>
-            <w:pPr>
-              <w:rPr>
-                <w:lang w:val="en-US"/>
-              </w:rPr>
-            </w:pPr>
-            <w:r>
+            <w:tcW w:w="7745" w:type="dxa"/>
+          </w:tcPr>
+          <w:p>
+            <w:pPr>
+              <w:rPr>
+                <w:b/>
+                <w:bCs/>
+                <w:sz w:val="24"/>
+                <w:szCs w:val="24"/>
+                <w:lang w:val="en-US"/>
+              </w:rPr>
+            </w:pPr>
+            <w:r>
+              <w:rPr>
+                <w:b/>
+                <w:bCs/>
+                <w:sz w:val="24"/>
+                <w:szCs w:val="24"/>
+              </w:rPr>
               <w:t>ΚΑΤΑΣΚΕΥΗ</w:t>
             </w:r>
             <w:r>
               <w:rPr>
+                <w:b/>
+                <w:bCs/>
+                <w:sz w:val="24"/>
+                <w:szCs w:val="24"/>
                 <w:lang w:val="en-US"/>
               </w:rPr>
               <w:t xml:space="preserve"> </w:t>
             </w:r>
             <w:r>
+              <w:rPr>
+                <w:b/>
+                <w:bCs/>
+                <w:sz w:val="24"/>
+                <w:szCs w:val="24"/>
+              </w:rPr>
               <w:t>ΤΟΥ</w:t>
             </w:r>
             <w:r>
               <w:rPr>
+                <w:b/>
+                <w:bCs/>
+                <w:sz w:val="24"/>
+                <w:szCs w:val="24"/>
                 <w:lang w:val="en-US"/>
               </w:rPr>
               <w:t xml:space="preserve"> SALARY MODULE</w:t>
@@ -3601,17 +4104,29 @@
             <w:pPr>
               <w:jc w:val="center"/>
               <w:rPr>
-                <w:lang w:val="en-US"/>
-              </w:rPr>
-            </w:pPr>
-            <w:r>
-              <w:rPr>
+                <w:b/>
+                <w:bCs/>
+                <w:sz w:val="24"/>
+                <w:szCs w:val="24"/>
+                <w:lang w:val="en-US"/>
+              </w:rPr>
+            </w:pPr>
+            <w:r>
+              <w:rPr>
+                <w:b/>
+                <w:bCs/>
+                <w:sz w:val="24"/>
+                <w:szCs w:val="24"/>
                 <w:lang w:val="en-US"/>
               </w:rPr>
               <w:t>T</w:t>
             </w:r>
             <w:r>
               <w:rPr>
+                <w:b/>
+                <w:bCs/>
+                <w:sz w:val="24"/>
+                <w:szCs w:val="24"/>
                 <w:vertAlign w:val="subscript"/>
                 <w:lang w:val="en-US"/>
               </w:rPr>
@@ -3621,28 +4136,52 @@
         </w:tc>
         <w:tc>
           <w:tcPr>
-            <w:tcW w:w="6900" w:type="dxa"/>
-          </w:tcPr>
-          <w:p>
-            <w:pPr>
-              <w:rPr>
-                <w:lang w:val="en-US"/>
-              </w:rPr>
-            </w:pPr>
-            <w:r>
+            <w:tcW w:w="7745" w:type="dxa"/>
+          </w:tcPr>
+          <w:p>
+            <w:pPr>
+              <w:rPr>
+                <w:b/>
+                <w:bCs/>
+                <w:sz w:val="24"/>
+                <w:szCs w:val="24"/>
+                <w:lang w:val="en-US"/>
+              </w:rPr>
+            </w:pPr>
+            <w:r>
+              <w:rPr>
+                <w:b/>
+                <w:bCs/>
+                <w:sz w:val="24"/>
+                <w:szCs w:val="24"/>
+              </w:rPr>
               <w:t>ΚΑΤΑΣΚΕΥΗ</w:t>
             </w:r>
             <w:r>
               <w:rPr>
+                <w:b/>
+                <w:bCs/>
+                <w:sz w:val="24"/>
+                <w:szCs w:val="24"/>
                 <w:lang w:val="en-US"/>
               </w:rPr>
               <w:t xml:space="preserve"> </w:t>
             </w:r>
             <w:r>
+              <w:rPr>
+                <w:b/>
+                <w:bCs/>
+                <w:sz w:val="24"/>
+                <w:szCs w:val="24"/>
+              </w:rPr>
               <w:t>ΤΟΥ</w:t>
             </w:r>
             <w:r>
               <w:rPr>
+                <w:b/>
+                <w:bCs/>
+                <w:sz w:val="24"/>
+                <w:szCs w:val="24"/>
                 <w:lang w:val="en-US"/>
               </w:rPr>
               <w:t xml:space="preserve"> LOGIN MODULE</w:t>
@@ -3662,17 +4201,29 @@
             <w:pPr>
               <w:jc w:val="center"/>
               <w:rPr>
-                <w:lang w:val="en-US"/>
-              </w:rPr>
-            </w:pPr>
-            <w:r>
-              <w:rPr>
+                <w:b/>
+                <w:bCs/>
+                <w:sz w:val="24"/>
+                <w:szCs w:val="24"/>
+                <w:lang w:val="en-US"/>
+              </w:rPr>
+            </w:pPr>
+            <w:r>
+              <w:rPr>
+                <w:b/>
+                <w:bCs/>
+                <w:sz w:val="24"/>
+                <w:szCs w:val="24"/>
                 <w:lang w:val="en-US"/>
               </w:rPr>
               <w:t>T</w:t>
             </w:r>
             <w:r>
               <w:rPr>
+                <w:b/>
+                <w:bCs/>
+                <w:sz w:val="24"/>
+                <w:szCs w:val="24"/>
                 <w:vertAlign w:val="subscript"/>
                 <w:lang w:val="en-US"/>
               </w:rPr>
@@ -3682,28 +4233,52 @@
         </w:tc>
         <w:tc>
           <w:tcPr>
-            <w:tcW w:w="6900" w:type="dxa"/>
-          </w:tcPr>
-          <w:p>
-            <w:pPr>
-              <w:rPr>
-                <w:lang w:val="en-US"/>
-              </w:rPr>
-            </w:pPr>
-            <w:r>
+            <w:tcW w:w="7745" w:type="dxa"/>
+          </w:tcPr>
+          <w:p>
+            <w:pPr>
+              <w:rPr>
+                <w:b/>
+                <w:bCs/>
+                <w:sz w:val="24"/>
+                <w:szCs w:val="24"/>
+                <w:lang w:val="en-US"/>
+              </w:rPr>
+            </w:pPr>
+            <w:r>
+              <w:rPr>
+                <w:b/>
+                <w:bCs/>
+                <w:sz w:val="24"/>
+                <w:szCs w:val="24"/>
+              </w:rPr>
               <w:t>ΚΑΤΑΣΚΕΥΗ</w:t>
             </w:r>
             <w:r>
               <w:rPr>
+                <w:b/>
+                <w:bCs/>
+                <w:sz w:val="24"/>
+                <w:szCs w:val="24"/>
                 <w:lang w:val="en-US"/>
               </w:rPr>
               <w:t xml:space="preserve"> </w:t>
             </w:r>
             <w:r>
+              <w:rPr>
+                <w:b/>
+                <w:bCs/>
+                <w:sz w:val="24"/>
+                <w:szCs w:val="24"/>
+              </w:rPr>
               <w:t>ΤΟΥ</w:t>
             </w:r>
             <w:r>
               <w:rPr>
+                <w:b/>
+                <w:bCs/>
+                <w:sz w:val="24"/>
+                <w:szCs w:val="24"/>
                 <w:lang w:val="en-US"/>
               </w:rPr>
               <w:t xml:space="preserve"> AVAILABLE STAFF MODULE</w:t>
@@ -3723,17 +4298,29 @@
             <w:pPr>
               <w:jc w:val="center"/>
               <w:rPr>
-                <w:lang w:val="en-US"/>
-              </w:rPr>
-            </w:pPr>
-            <w:r>
-              <w:rPr>
+                <w:b/>
+                <w:bCs/>
+                <w:sz w:val="24"/>
+                <w:szCs w:val="24"/>
+                <w:lang w:val="en-US"/>
+              </w:rPr>
+            </w:pPr>
+            <w:r>
+              <w:rPr>
+                <w:b/>
+                <w:bCs/>
+                <w:sz w:val="24"/>
+                <w:szCs w:val="24"/>
                 <w:lang w:val="en-US"/>
               </w:rPr>
               <w:t>T</w:t>
             </w:r>
             <w:r>
               <w:rPr>
+                <w:b/>
+                <w:bCs/>
+                <w:sz w:val="24"/>
+                <w:szCs w:val="24"/>
                 <w:vertAlign w:val="subscript"/>
                 <w:lang w:val="en-US"/>
               </w:rPr>
@@ -3743,28 +4330,52 @@
         </w:tc>
         <w:tc>
           <w:tcPr>
-            <w:tcW w:w="6900" w:type="dxa"/>
-          </w:tcPr>
-          <w:p>
-            <w:pPr>
-              <w:rPr>
-                <w:lang w:val="en-US"/>
-              </w:rPr>
-            </w:pPr>
-            <w:r>
+            <w:tcW w:w="7745" w:type="dxa"/>
+          </w:tcPr>
+          <w:p>
+            <w:pPr>
+              <w:rPr>
+                <w:b/>
+                <w:bCs/>
+                <w:sz w:val="24"/>
+                <w:szCs w:val="24"/>
+                <w:lang w:val="en-US"/>
+              </w:rPr>
+            </w:pPr>
+            <w:r>
+              <w:rPr>
+                <w:b/>
+                <w:bCs/>
+                <w:sz w:val="24"/>
+                <w:szCs w:val="24"/>
+              </w:rPr>
               <w:t>ΚΑΤΑΣΚΕΥΗ</w:t>
             </w:r>
             <w:r>
               <w:rPr>
+                <w:b/>
+                <w:bCs/>
+                <w:sz w:val="24"/>
+                <w:szCs w:val="24"/>
                 <w:lang w:val="en-US"/>
               </w:rPr>
               <w:t xml:space="preserve"> </w:t>
             </w:r>
             <w:r>
+              <w:rPr>
+                <w:b/>
+                <w:bCs/>
+                <w:sz w:val="24"/>
+                <w:szCs w:val="24"/>
+              </w:rPr>
               <w:t>ΤΟΥ</w:t>
             </w:r>
             <w:r>
               <w:rPr>
+                <w:b/>
+                <w:bCs/>
+                <w:sz w:val="24"/>
+                <w:szCs w:val="24"/>
                 <w:lang w:val="en-US"/>
               </w:rPr>
               <w:t xml:space="preserve"> LEAVE MODULE</w:t>
@@ -3784,17 +4395,29 @@
             <w:pPr>
               <w:jc w:val="center"/>
               <w:rPr>
-                <w:lang w:val="en-US"/>
-              </w:rPr>
-            </w:pPr>
-            <w:r>
-              <w:rPr>
+                <w:b/>
+                <w:bCs/>
+                <w:sz w:val="24"/>
+                <w:szCs w:val="24"/>
+                <w:lang w:val="en-US"/>
+              </w:rPr>
+            </w:pPr>
+            <w:r>
+              <w:rPr>
+                <w:b/>
+                <w:bCs/>
+                <w:sz w:val="24"/>
+                <w:szCs w:val="24"/>
                 <w:lang w:val="en-US"/>
               </w:rPr>
               <w:t>T</w:t>
             </w:r>
             <w:r>
               <w:rPr>
+                <w:b/>
+                <w:bCs/>
+                <w:sz w:val="24"/>
+                <w:szCs w:val="24"/>
                 <w:vertAlign w:val="subscript"/>
                 <w:lang w:val="en-US"/>
               </w:rPr>
@@ -3804,28 +4427,52 @@
         </w:tc>
         <w:tc>
           <w:tcPr>
-            <w:tcW w:w="6900" w:type="dxa"/>
-          </w:tcPr>
-          <w:p>
-            <w:pPr>
-              <w:rPr>
-                <w:lang w:val="en-US"/>
-              </w:rPr>
-            </w:pPr>
-            <w:r>
+            <w:tcW w:w="7745" w:type="dxa"/>
+          </w:tcPr>
+          <w:p>
+            <w:pPr>
+              <w:rPr>
+                <w:b/>
+                <w:bCs/>
+                <w:sz w:val="24"/>
+                <w:szCs w:val="24"/>
+                <w:lang w:val="en-US"/>
+              </w:rPr>
+            </w:pPr>
+            <w:r>
+              <w:rPr>
+                <w:b/>
+                <w:bCs/>
+                <w:sz w:val="24"/>
+                <w:szCs w:val="24"/>
+              </w:rPr>
               <w:t>ΚΑΤΑΣΚΕΥΗ</w:t>
             </w:r>
             <w:r>
               <w:rPr>
+                <w:b/>
+                <w:bCs/>
+                <w:sz w:val="24"/>
+                <w:szCs w:val="24"/>
                 <w:lang w:val="en-US"/>
               </w:rPr>
               <w:t xml:space="preserve"> </w:t>
             </w:r>
             <w:r>
+              <w:rPr>
+                <w:b/>
+                <w:bCs/>
+                <w:sz w:val="24"/>
+                <w:szCs w:val="24"/>
+              </w:rPr>
               <w:t>ΤΟΥ</w:t>
             </w:r>
             <w:r>
               <w:rPr>
+                <w:b/>
+                <w:bCs/>
+                <w:sz w:val="24"/>
+                <w:szCs w:val="24"/>
                 <w:lang w:val="en-US"/>
               </w:rPr>
               <w:t xml:space="preserve"> COMMUNICATION/ANNOUNCEMENT MODULE</w:t>
@@ -3845,17 +4492,29 @@
             <w:pPr>
               <w:jc w:val="center"/>
               <w:rPr>
-                <w:lang w:val="en-US"/>
-              </w:rPr>
-            </w:pPr>
-            <w:r>
-              <w:rPr>
+                <w:b/>
+                <w:bCs/>
+                <w:sz w:val="24"/>
+                <w:szCs w:val="24"/>
+                <w:lang w:val="en-US"/>
+              </w:rPr>
+            </w:pPr>
+            <w:r>
+              <w:rPr>
+                <w:b/>
+                <w:bCs/>
+                <w:sz w:val="24"/>
+                <w:szCs w:val="24"/>
                 <w:lang w:val="en-US"/>
               </w:rPr>
               <w:t>T</w:t>
             </w:r>
             <w:r>
               <w:rPr>
+                <w:b/>
+                <w:bCs/>
+                <w:sz w:val="24"/>
+                <w:szCs w:val="24"/>
                 <w:vertAlign w:val="subscript"/>
                 <w:lang w:val="en-US"/>
               </w:rPr>
@@ -3865,28 +4524,52 @@
         </w:tc>
         <w:tc>
           <w:tcPr>
-            <w:tcW w:w="6900" w:type="dxa"/>
-          </w:tcPr>
-          <w:p>
-            <w:pPr>
-              <w:rPr>
-                <w:lang w:val="en-US"/>
-              </w:rPr>
-            </w:pPr>
-            <w:r>
+            <w:tcW w:w="7745" w:type="dxa"/>
+          </w:tcPr>
+          <w:p>
+            <w:pPr>
+              <w:rPr>
+                <w:b/>
+                <w:bCs/>
+                <w:sz w:val="24"/>
+                <w:szCs w:val="24"/>
+                <w:lang w:val="en-US"/>
+              </w:rPr>
+            </w:pPr>
+            <w:r>
+              <w:rPr>
+                <w:b/>
+                <w:bCs/>
+                <w:sz w:val="24"/>
+                <w:szCs w:val="24"/>
+              </w:rPr>
               <w:t>ΚΑΤΑΣΚΕΥΗ</w:t>
             </w:r>
             <w:r>
               <w:rPr>
+                <w:b/>
+                <w:bCs/>
+                <w:sz w:val="24"/>
+                <w:szCs w:val="24"/>
                 <w:lang w:val="en-US"/>
               </w:rPr>
               <w:t xml:space="preserve"> </w:t>
             </w:r>
             <w:r>
+              <w:rPr>
+                <w:b/>
+                <w:bCs/>
+                <w:sz w:val="24"/>
+                <w:szCs w:val="24"/>
+              </w:rPr>
               <w:t>ΤΟΥ</w:t>
             </w:r>
             <w:r>
               <w:rPr>
+                <w:b/>
+                <w:bCs/>
+                <w:sz w:val="24"/>
+                <w:szCs w:val="24"/>
                 <w:lang w:val="en-US"/>
               </w:rPr>
               <w:t xml:space="preserve"> EMPLOYEE MODULE</w:t>
@@ -3906,11 +4589,19 @@
             <w:pPr>
               <w:jc w:val="center"/>
               <w:rPr>
-                <w:lang w:val="en-US"/>
-              </w:rPr>
-            </w:pPr>
-            <w:r>
-              <w:rPr>
+                <w:b/>
+                <w:bCs/>
+                <w:sz w:val="24"/>
+                <w:szCs w:val="24"/>
+                <w:lang w:val="en-US"/>
+              </w:rPr>
+            </w:pPr>
+            <w:r>
+              <w:rPr>
+                <w:b/>
+                <w:bCs/>
+                <w:sz w:val="24"/>
+                <w:szCs w:val="24"/>
                 <w:lang w:val="en-US"/>
               </w:rPr>
               <w:t>MILESTONE</w:t>
@@ -3919,11 +4610,15 @@
         </w:tc>
         <w:tc>
           <w:tcPr>
-            <w:tcW w:w="6900" w:type="dxa"/>
-          </w:tcPr>
-          <w:p>
-            <w:pPr>
-              <w:rPr>
+            <w:tcW w:w="7745" w:type="dxa"/>
+          </w:tcPr>
+          <w:p>
+            <w:pPr>
+              <w:rPr>
+                <w:b/>
+                <w:bCs/>
+                <w:sz w:val="24"/>
+                <w:szCs w:val="24"/>
                 <w:lang w:val="en-US"/>
               </w:rPr>
             </w:pPr>
@@ -3942,30 +4637,56 @@
             <w:pPr>
               <w:jc w:val="center"/>
               <w:rPr>
-                <w:lang w:val="en-US"/>
-              </w:rPr>
-            </w:pPr>
-            <w:r>
-              <w:rPr>
+                <w:b/>
+                <w:bCs/>
+                <w:sz w:val="24"/>
+                <w:szCs w:val="24"/>
+                <w:lang w:val="en-US"/>
+              </w:rPr>
+            </w:pPr>
+            <w:r>
+              <w:rPr>
+                <w:b/>
+                <w:bCs/>
+                <w:sz w:val="24"/>
+                <w:szCs w:val="24"/>
                 <w:lang w:val="en-US"/>
               </w:rPr>
               <w:t>T</w:t>
             </w:r>
             <w:r>
               <w:rPr>
-                <w:vertAlign w:val="subscript"/>
-                <w:lang w:val="en-US"/>
-              </w:rPr>
-              <w:t>18</w:t>
-            </w:r>
-          </w:p>
-        </w:tc>
-        <w:tc>
-          <w:tcPr>
-            <w:tcW w:w="6900" w:type="dxa"/>
-          </w:tcPr>
-          <w:p>
-            <w:r>
+                <w:b/>
+                <w:bCs/>
+                <w:sz w:val="24"/>
+                <w:szCs w:val="24"/>
+                <w:vertAlign w:val="subscript"/>
+                <w:lang w:val="en-US"/>
+              </w:rPr>
+              <w:t>22</w:t>
+            </w:r>
+          </w:p>
+        </w:tc>
+        <w:tc>
+          <w:tcPr>
+            <w:tcW w:w="7745" w:type="dxa"/>
+          </w:tcPr>
+          <w:p>
+            <w:pPr>
+              <w:rPr>
+                <w:b/>
+                <w:bCs/>
+                <w:sz w:val="24"/>
+                <w:szCs w:val="24"/>
+              </w:rPr>
+            </w:pPr>
+            <w:r>
+              <w:rPr>
+                <w:b/>
+                <w:bCs/>
+                <w:sz w:val="24"/>
+                <w:szCs w:val="24"/>
+              </w:rPr>
               <w:t>ΔΙΑΣΥΝΔΕΣΗ ΤΗΣ ΒΑΣΗΣ ΔΕΔΟΜΕΝΩΝ ΜΕ ΤΟΝ ΚΩΔΙΚΑ ΤΗΣ ΕΦΑΡΜΟΓΗΣ</w:t>
             </w:r>
           </w:p>
@@ -3983,43 +4704,76 @@
             <w:pPr>
               <w:jc w:val="center"/>
               <w:rPr>
-                <w:lang w:val="en-US"/>
-              </w:rPr>
-            </w:pPr>
-            <w:r>
-              <w:rPr>
+                <w:b/>
+                <w:bCs/>
+                <w:sz w:val="24"/>
+                <w:szCs w:val="24"/>
+                <w:lang w:val="en-US"/>
+              </w:rPr>
+            </w:pPr>
+            <w:r>
+              <w:rPr>
+                <w:b/>
+                <w:bCs/>
+                <w:sz w:val="24"/>
+                <w:szCs w:val="24"/>
                 <w:lang w:val="en-US"/>
               </w:rPr>
               <w:t>T</w:t>
             </w:r>
             <w:r>
               <w:rPr>
-                <w:vertAlign w:val="subscript"/>
-                <w:lang w:val="en-US"/>
-              </w:rPr>
-              <w:t>19</w:t>
-            </w:r>
-          </w:p>
-        </w:tc>
-        <w:tc>
-          <w:tcPr>
-            <w:tcW w:w="6900" w:type="dxa"/>
-          </w:tcPr>
-          <w:p>
-            <w:r>
+                <w:b/>
+                <w:bCs/>
+                <w:sz w:val="24"/>
+                <w:szCs w:val="24"/>
+                <w:vertAlign w:val="subscript"/>
+                <w:lang w:val="en-US"/>
+              </w:rPr>
+              <w:t>23</w:t>
+            </w:r>
+          </w:p>
+        </w:tc>
+        <w:tc>
+          <w:tcPr>
+            <w:tcW w:w="7745" w:type="dxa"/>
+          </w:tcPr>
+          <w:p>
+            <w:pPr>
+              <w:rPr>
+                <w:b/>
+                <w:bCs/>
+                <w:sz w:val="24"/>
+                <w:szCs w:val="24"/>
+              </w:rPr>
+            </w:pPr>
+            <w:r>
+              <w:rPr>
+                <w:b/>
+                <w:bCs/>
+                <w:sz w:val="24"/>
+                <w:szCs w:val="24"/>
+              </w:rPr>
               <w:t>ΔΙΑΣΥΝΔΕΣΗ ΤΟΥ ΚΩΔΙΚΑ ΜΕ ΤΟ G</w:t>
             </w:r>
             <w:r>
               <w:rPr>
+                <w:b/>
+                <w:bCs/>
+                <w:sz w:val="24"/>
+                <w:szCs w:val="24"/>
                 <w:lang w:val="en-US"/>
               </w:rPr>
               <w:t>UI</w:t>
             </w:r>
             <w:r>
-              <w:t xml:space="preserve"> </w:t>
-            </w:r>
-            <w:r>
-              <w:t>ΤΗΣ ΕΦΑΡΜΟΓΗΣ</w:t>
+              <w:rPr>
+                <w:b/>
+                <w:bCs/>
+                <w:sz w:val="24"/>
+                <w:szCs w:val="24"/>
+              </w:rPr>
+              <w:t xml:space="preserve"> ΤΗΣ ΕΦΑΡΜΟΓΗΣ</w:t>
             </w:r>
           </w:p>
         </w:tc>
@@ -4037,40 +4791,67 @@
             <w:pPr>
               <w:jc w:val="center"/>
               <w:rPr>
-                <w:lang w:val="en-US"/>
-              </w:rPr>
-            </w:pPr>
-            <w:r>
-              <w:rPr>
+                <w:b/>
+                <w:bCs/>
+                <w:sz w:val="24"/>
+                <w:szCs w:val="24"/>
+                <w:lang w:val="en-US"/>
+              </w:rPr>
+            </w:pPr>
+            <w:r>
+              <w:rPr>
+                <w:b/>
+                <w:bCs/>
+                <w:sz w:val="24"/>
+                <w:szCs w:val="24"/>
                 <w:lang w:val="en-US"/>
               </w:rPr>
               <w:t>T</w:t>
             </w:r>
             <w:r>
               <w:rPr>
-                <w:vertAlign w:val="subscript"/>
-                <w:lang w:val="en-US"/>
-              </w:rPr>
-              <w:t>20</w:t>
-            </w:r>
-          </w:p>
-        </w:tc>
-        <w:tc>
-          <w:tcPr>
-            <w:tcW w:w="6900" w:type="dxa"/>
-          </w:tcPr>
-          <w:p>
-            <w:r>
-              <w:rPr>
+                <w:b/>
+                <w:bCs/>
+                <w:sz w:val="24"/>
+                <w:szCs w:val="24"/>
+                <w:vertAlign w:val="subscript"/>
+                <w:lang w:val="en-US"/>
+              </w:rPr>
+              <w:t>24</w:t>
+            </w:r>
+          </w:p>
+        </w:tc>
+        <w:tc>
+          <w:tcPr>
+            <w:tcW w:w="7745" w:type="dxa"/>
+          </w:tcPr>
+          <w:p>
+            <w:pPr>
+              <w:rPr>
+                <w:b/>
+                <w:bCs/>
+                <w:sz w:val="24"/>
+                <w:szCs w:val="24"/>
+              </w:rPr>
+            </w:pPr>
+            <w:r>
+              <w:rPr>
+                <w:b/>
+                <w:bCs/>
+                <w:sz w:val="24"/>
+                <w:szCs w:val="24"/>
                 <w:lang w:val="en-US"/>
               </w:rPr>
               <w:t>DEBUGGING</w:t>
             </w:r>
             <w:r>
-              <w:t xml:space="preserve"> </w:t>
-            </w:r>
-            <w:r>
-              <w:t>ΚΑΙ ΕΛΕΓΧΟΣ ΟΡΘΗΣ ΛΕΙΤΟΥΡΓΙΑΣ ΕΦΑΡΜΟΓΗΣ</w:t>
+              <w:rPr>
+                <w:b/>
+                <w:bCs/>
+                <w:sz w:val="24"/>
+                <w:szCs w:val="24"/>
+              </w:rPr>
+              <w:t xml:space="preserve"> ΚΑΙ ΕΛΕΓΧΟΣ ΟΡΘΗΣ ΛΕΙΤΟΥΡΓΙΑΣ ΕΦΑΡΜΟΓΗΣ</w:t>
             </w:r>
           </w:p>
         </w:tc>
@@ -4088,30 +4869,56 @@
             <w:pPr>
               <w:jc w:val="center"/>
               <w:rPr>
-                <w:lang w:val="en-US"/>
-              </w:rPr>
-            </w:pPr>
-            <w:r>
-              <w:rPr>
+                <w:b/>
+                <w:bCs/>
+                <w:sz w:val="24"/>
+                <w:szCs w:val="24"/>
+                <w:lang w:val="en-US"/>
+              </w:rPr>
+            </w:pPr>
+            <w:r>
+              <w:rPr>
+                <w:b/>
+                <w:bCs/>
+                <w:sz w:val="24"/>
+                <w:szCs w:val="24"/>
                 <w:lang w:val="en-US"/>
               </w:rPr>
               <w:t>T</w:t>
             </w:r>
             <w:r>
               <w:rPr>
-                <w:vertAlign w:val="subscript"/>
-                <w:lang w:val="en-US"/>
-              </w:rPr>
-              <w:t>21</w:t>
-            </w:r>
-          </w:p>
-        </w:tc>
-        <w:tc>
-          <w:tcPr>
-            <w:tcW w:w="6900" w:type="dxa"/>
-          </w:tcPr>
-          <w:p>
-            <w:r>
+                <w:b/>
+                <w:bCs/>
+                <w:sz w:val="24"/>
+                <w:szCs w:val="24"/>
+                <w:vertAlign w:val="subscript"/>
+                <w:lang w:val="en-US"/>
+              </w:rPr>
+              <w:t>25</w:t>
+            </w:r>
+          </w:p>
+        </w:tc>
+        <w:tc>
+          <w:tcPr>
+            <w:tcW w:w="7745" w:type="dxa"/>
+          </w:tcPr>
+          <w:p>
+            <w:pPr>
+              <w:rPr>
+                <w:b/>
+                <w:bCs/>
+                <w:sz w:val="24"/>
+                <w:szCs w:val="24"/>
+              </w:rPr>
+            </w:pPr>
+            <w:r>
+              <w:rPr>
+                <w:b/>
+                <w:bCs/>
+                <w:sz w:val="24"/>
+                <w:szCs w:val="24"/>
+              </w:rPr>
               <w:t xml:space="preserve">ΤΕΛΙΚΟΣ ΕΛΕΓΧΟΣ ΧΑΡΑΚΤΗΡΙΣΤΙΚΩΝ ΕΦΑΡΜΟΓΗΣ  ΚΑΙ </w:t>
             </w:r>
           </w:p>
@@ -4130,36 +4937,63 @@
             <w:pPr>
               <w:jc w:val="center"/>
               <w:rPr>
-                <w:lang w:val="en-US"/>
-              </w:rPr>
-            </w:pPr>
-            <w:r>
-              <w:rPr>
-                <w:lang w:val="en-US"/>
-              </w:rPr>
-              <w:t>T</w:t>
-            </w:r>
-            <w:r>
-              <w:rPr>
-                <w:vertAlign w:val="subscript"/>
-                <w:lang w:val="en-US"/>
-              </w:rPr>
-              <w:t>22</w:t>
-            </w:r>
-          </w:p>
-        </w:tc>
-        <w:tc>
-          <w:tcPr>
-            <w:tcW w:w="6900" w:type="dxa"/>
-          </w:tcPr>
-          <w:p>
-            <w:r>
+                <w:b/>
+                <w:bCs/>
+                <w:sz w:val="24"/>
+                <w:szCs w:val="24"/>
+                <w:lang w:val="en-US"/>
+              </w:rPr>
+            </w:pPr>
+            <w:r>
+              <w:rPr>
+                <w:b/>
+                <w:bCs/>
+                <w:sz w:val="24"/>
+                <w:szCs w:val="24"/>
+                <w:lang w:val="en-US"/>
+              </w:rPr>
+              <w:t>MILESTONE</w:t>
+            </w:r>
+          </w:p>
+        </w:tc>
+        <w:tc>
+          <w:tcPr>
+            <w:tcW w:w="7745" w:type="dxa"/>
+          </w:tcPr>
+          <w:p>
+            <w:pPr>
+              <w:rPr>
+                <w:b/>
+                <w:bCs/>
+                <w:sz w:val="24"/>
+                <w:szCs w:val="24"/>
+              </w:rPr>
+            </w:pPr>
+            <w:r>
+              <w:rPr>
+                <w:b/>
+                <w:bCs/>
+                <w:sz w:val="24"/>
+                <w:szCs w:val="24"/>
+              </w:rPr>
               <w:t>Ε</w:t>
             </w:r>
             <w:r>
+              <w:rPr>
+                <w:b/>
+                <w:bCs/>
+                <w:sz w:val="24"/>
+                <w:szCs w:val="24"/>
+              </w:rPr>
               <w:t>ΠΙΔΕΙΞΗ</w:t>
             </w:r>
             <w:r>
+              <w:rPr>
+                <w:b/>
+                <w:bCs/>
+                <w:sz w:val="24"/>
+                <w:szCs w:val="24"/>
+              </w:rPr>
               <w:t xml:space="preserve"> ΤΕΛΙΚΟΥ ΠΡΟΪΟΝΤΟΣ ΣΤΟΝ ΠΕΛΑΤΗ</w:t>
             </w:r>
           </w:p>
@@ -4174,6 +5008,3558 @@
         </w:rPr>
       </w:pPr>
     </w:p>
+    <w:p>
+      <w:pPr>
+        <w:rPr>
+          <w:sz w:val="28"/>
+          <w:szCs w:val="28"/>
+        </w:rPr>
+      </w:pPr>
+      <w:r>
+        <w:rPr>
+          <w:b/>
+          <w:bCs/>
+          <w:sz w:val="28"/>
+          <w:szCs w:val="28"/>
+        </w:rPr>
+        <w:lastRenderedPageBreak/>
+        <w:t>ΑΛΛΗΛΟ</w:t>
+      </w:r>
+      <w:r>
+        <w:rPr>
+          <w:b/>
+          <w:bCs/>
+          <w:sz w:val="28"/>
+          <w:szCs w:val="28"/>
+        </w:rPr>
+        <w:t>ΕΞΑΡΤΗΣΕΙΣ</w:t>
+      </w:r>
+      <w:r>
+        <w:rPr>
+          <w:b/>
+          <w:bCs/>
+          <w:sz w:val="28"/>
+          <w:szCs w:val="28"/>
+        </w:rPr>
+        <w:t xml:space="preserve"> </w:t>
+      </w:r>
+      <w:r>
+        <w:rPr>
+          <w:b/>
+          <w:bCs/>
+          <w:sz w:val="28"/>
+          <w:szCs w:val="28"/>
+        </w:rPr>
+        <w:t xml:space="preserve">ΜΕΤΑΞΥ ΤΩΝ </w:t>
+      </w:r>
+      <w:r>
+        <w:rPr>
+          <w:b/>
+          <w:bCs/>
+          <w:sz w:val="28"/>
+          <w:szCs w:val="28"/>
+          <w:lang w:val="en-US"/>
+        </w:rPr>
+        <w:t>TASKS</w:t>
+      </w:r>
+      <w:r>
+        <w:rPr>
+          <w:b/>
+          <w:bCs/>
+          <w:sz w:val="28"/>
+          <w:szCs w:val="28"/>
+        </w:rPr>
+        <w:t xml:space="preserve"> ΤΟΥ </w:t>
+      </w:r>
+      <w:r>
+        <w:rPr>
+          <w:b/>
+          <w:bCs/>
+          <w:sz w:val="28"/>
+          <w:szCs w:val="28"/>
+          <w:lang w:val="en-US"/>
+        </w:rPr>
+        <w:t>PROJECT</w:t>
+      </w:r>
+      <w:r>
+        <w:rPr>
+          <w:sz w:val="28"/>
+          <w:szCs w:val="28"/>
+        </w:rPr>
+        <w:t>:</w:t>
+      </w:r>
+    </w:p>
+    <w:tbl>
+      <w:tblPr>
+        <w:tblStyle w:val="a9"/>
+        <w:tblW w:w="9493" w:type="dxa"/>
+        <w:tblLook w:val="04A0" w:firstRow="1" w:lastRow="0" w:firstColumn="1" w:lastColumn="0" w:noHBand="0" w:noVBand="1"/>
+      </w:tblPr>
+      <w:tblGrid>
+        <w:gridCol w:w="4148"/>
+        <w:gridCol w:w="5345"/>
+      </w:tblGrid>
+      <w:tr>
+        <w:tc>
+          <w:tcPr>
+            <w:tcW w:w="4148" w:type="dxa"/>
+            <w:shd w:val="clear" w:color="auto" w:fill="5B9BD5" w:themeFill="accent5"/>
+          </w:tcPr>
+          <w:p>
+            <w:pPr>
+              <w:jc w:val="center"/>
+              <w:rPr>
+                <w:b/>
+                <w:bCs/>
+                <w:i/>
+                <w:iCs/>
+                <w:color w:val="FFFFFF" w:themeColor="background1"/>
+                <w:sz w:val="24"/>
+                <w:szCs w:val="24"/>
+                <w:lang w:val="en-US"/>
+              </w:rPr>
+            </w:pPr>
+            <w:r>
+              <w:rPr>
+                <w:b/>
+                <w:bCs/>
+                <w:i/>
+                <w:iCs/>
+                <w:color w:val="FFFFFF" w:themeColor="background1"/>
+                <w:sz w:val="24"/>
+                <w:szCs w:val="24"/>
+                <w:lang w:val="en-US"/>
+              </w:rPr>
+              <w:t>TASK</w:t>
+            </w:r>
+          </w:p>
+        </w:tc>
+        <w:tc>
+          <w:tcPr>
+            <w:tcW w:w="5345" w:type="dxa"/>
+            <w:shd w:val="clear" w:color="auto" w:fill="5B9BD5" w:themeFill="accent5"/>
+          </w:tcPr>
+          <w:p>
+            <w:pPr>
+              <w:jc w:val="center"/>
+              <w:rPr>
+                <w:b/>
+                <w:bCs/>
+                <w:i/>
+                <w:iCs/>
+                <w:color w:val="FFFFFF" w:themeColor="background1"/>
+                <w:sz w:val="24"/>
+                <w:szCs w:val="24"/>
+                <w:lang w:val="en-US"/>
+              </w:rPr>
+            </w:pPr>
+            <w:r>
+              <w:rPr>
+                <w:b/>
+                <w:bCs/>
+                <w:i/>
+                <w:iCs/>
+                <w:color w:val="FFFFFF" w:themeColor="background1"/>
+                <w:sz w:val="24"/>
+                <w:szCs w:val="24"/>
+              </w:rPr>
+              <w:t>ΠΡΟΑΠΑΙΤΟΥΜΕΝ</w:t>
+            </w:r>
+            <w:r>
+              <w:rPr>
+                <w:b/>
+                <w:bCs/>
+                <w:i/>
+                <w:iCs/>
+                <w:color w:val="FFFFFF" w:themeColor="background1"/>
+                <w:sz w:val="24"/>
+                <w:szCs w:val="24"/>
+              </w:rPr>
+              <w:t>Α</w:t>
+            </w:r>
+            <w:r>
+              <w:rPr>
+                <w:b/>
+                <w:bCs/>
+                <w:i/>
+                <w:iCs/>
+                <w:color w:val="FFFFFF" w:themeColor="background1"/>
+                <w:sz w:val="24"/>
+                <w:szCs w:val="24"/>
+              </w:rPr>
+              <w:t xml:space="preserve"> </w:t>
+            </w:r>
+            <w:r>
+              <w:rPr>
+                <w:b/>
+                <w:bCs/>
+                <w:i/>
+                <w:iCs/>
+                <w:color w:val="FFFFFF" w:themeColor="background1"/>
+                <w:sz w:val="24"/>
+                <w:szCs w:val="24"/>
+                <w:lang w:val="en-US"/>
+              </w:rPr>
+              <w:t>TASK</w:t>
+            </w:r>
+          </w:p>
+        </w:tc>
+      </w:tr>
+      <w:tr>
+        <w:tc>
+          <w:tcPr>
+            <w:tcW w:w="4148" w:type="dxa"/>
+          </w:tcPr>
+          <w:p>
+            <w:pPr>
+              <w:jc w:val="center"/>
+              <w:rPr>
+                <w:sz w:val="28"/>
+                <w:szCs w:val="28"/>
+              </w:rPr>
+            </w:pPr>
+            <w:r>
+              <w:rPr>
+                <w:b/>
+                <w:bCs/>
+                <w:sz w:val="24"/>
+                <w:szCs w:val="24"/>
+              </w:rPr>
+              <w:t>Τ</w:t>
+            </w:r>
+            <w:r>
+              <w:rPr>
+                <w:b/>
+                <w:bCs/>
+                <w:sz w:val="24"/>
+                <w:szCs w:val="24"/>
+                <w:vertAlign w:val="subscript"/>
+              </w:rPr>
+              <w:t>1</w:t>
+            </w:r>
+          </w:p>
+        </w:tc>
+        <w:tc>
+          <w:tcPr>
+            <w:tcW w:w="5345" w:type="dxa"/>
+          </w:tcPr>
+          <w:p>
+            <w:pPr>
+              <w:jc w:val="center"/>
+              <w:rPr>
+                <w:b/>
+                <w:bCs/>
+                <w:sz w:val="28"/>
+                <w:szCs w:val="28"/>
+              </w:rPr>
+            </w:pPr>
+            <w:r>
+              <w:rPr>
+                <w:b/>
+                <w:bCs/>
+                <w:sz w:val="28"/>
+                <w:szCs w:val="28"/>
+              </w:rPr>
+              <w:t>ΚΑΝΕΝΑ</w:t>
+            </w:r>
+          </w:p>
+        </w:tc>
+      </w:tr>
+      <w:tr>
+        <w:tc>
+          <w:tcPr>
+            <w:tcW w:w="4148" w:type="dxa"/>
+          </w:tcPr>
+          <w:p>
+            <w:pPr>
+              <w:jc w:val="center"/>
+              <w:rPr>
+                <w:sz w:val="28"/>
+                <w:szCs w:val="28"/>
+              </w:rPr>
+            </w:pPr>
+            <w:r>
+              <w:rPr>
+                <w:b/>
+                <w:bCs/>
+                <w:sz w:val="24"/>
+                <w:szCs w:val="24"/>
+              </w:rPr>
+              <w:t>Τ</w:t>
+            </w:r>
+            <w:r>
+              <w:rPr>
+                <w:b/>
+                <w:bCs/>
+                <w:sz w:val="24"/>
+                <w:szCs w:val="24"/>
+                <w:vertAlign w:val="subscript"/>
+              </w:rPr>
+              <w:t>2</w:t>
+            </w:r>
+          </w:p>
+        </w:tc>
+        <w:tc>
+          <w:tcPr>
+            <w:tcW w:w="5345" w:type="dxa"/>
+          </w:tcPr>
+          <w:p>
+            <w:pPr>
+              <w:jc w:val="center"/>
+              <w:rPr>
+                <w:sz w:val="28"/>
+                <w:szCs w:val="28"/>
+              </w:rPr>
+            </w:pPr>
+            <w:r>
+              <w:rPr>
+                <w:b/>
+                <w:bCs/>
+                <w:sz w:val="24"/>
+                <w:szCs w:val="24"/>
+              </w:rPr>
+              <w:t>Τ</w:t>
+            </w:r>
+            <w:r>
+              <w:rPr>
+                <w:b/>
+                <w:bCs/>
+                <w:sz w:val="24"/>
+                <w:szCs w:val="24"/>
+                <w:vertAlign w:val="subscript"/>
+              </w:rPr>
+              <w:t>1</w:t>
+            </w:r>
+          </w:p>
+        </w:tc>
+      </w:tr>
+      <w:tr>
+        <w:tc>
+          <w:tcPr>
+            <w:tcW w:w="4148" w:type="dxa"/>
+          </w:tcPr>
+          <w:p>
+            <w:pPr>
+              <w:jc w:val="center"/>
+              <w:rPr>
+                <w:sz w:val="28"/>
+                <w:szCs w:val="28"/>
+              </w:rPr>
+            </w:pPr>
+            <w:r>
+              <w:rPr>
+                <w:b/>
+                <w:bCs/>
+                <w:sz w:val="24"/>
+                <w:szCs w:val="24"/>
+              </w:rPr>
+              <w:t>Τ</w:t>
+            </w:r>
+            <w:r>
+              <w:rPr>
+                <w:b/>
+                <w:bCs/>
+                <w:sz w:val="24"/>
+                <w:szCs w:val="24"/>
+                <w:vertAlign w:val="subscript"/>
+              </w:rPr>
+              <w:t>3</w:t>
+            </w:r>
+          </w:p>
+        </w:tc>
+        <w:tc>
+          <w:tcPr>
+            <w:tcW w:w="5345" w:type="dxa"/>
+          </w:tcPr>
+          <w:p>
+            <w:pPr>
+              <w:jc w:val="center"/>
+              <w:rPr>
+                <w:sz w:val="28"/>
+                <w:szCs w:val="28"/>
+              </w:rPr>
+            </w:pPr>
+            <w:r>
+              <w:rPr>
+                <w:b/>
+                <w:bCs/>
+                <w:sz w:val="24"/>
+                <w:szCs w:val="24"/>
+              </w:rPr>
+              <w:t>Τ</w:t>
+            </w:r>
+            <w:r>
+              <w:rPr>
+                <w:b/>
+                <w:bCs/>
+                <w:sz w:val="24"/>
+                <w:szCs w:val="24"/>
+                <w:vertAlign w:val="subscript"/>
+              </w:rPr>
+              <w:t>2</w:t>
+            </w:r>
+          </w:p>
+        </w:tc>
+      </w:tr>
+      <w:tr>
+        <w:tc>
+          <w:tcPr>
+            <w:tcW w:w="4148" w:type="dxa"/>
+          </w:tcPr>
+          <w:p>
+            <w:pPr>
+              <w:jc w:val="center"/>
+              <w:rPr>
+                <w:sz w:val="28"/>
+                <w:szCs w:val="28"/>
+              </w:rPr>
+            </w:pPr>
+            <w:r>
+              <w:rPr>
+                <w:b/>
+                <w:bCs/>
+                <w:sz w:val="24"/>
+                <w:szCs w:val="24"/>
+              </w:rPr>
+              <w:t>Τ</w:t>
+            </w:r>
+            <w:r>
+              <w:rPr>
+                <w:b/>
+                <w:bCs/>
+                <w:sz w:val="24"/>
+                <w:szCs w:val="24"/>
+                <w:vertAlign w:val="subscript"/>
+              </w:rPr>
+              <w:t>4</w:t>
+            </w:r>
+          </w:p>
+        </w:tc>
+        <w:tc>
+          <w:tcPr>
+            <w:tcW w:w="5345" w:type="dxa"/>
+          </w:tcPr>
+          <w:p>
+            <w:pPr>
+              <w:jc w:val="center"/>
+              <w:rPr>
+                <w:sz w:val="28"/>
+                <w:szCs w:val="28"/>
+              </w:rPr>
+            </w:pPr>
+            <w:r>
+              <w:rPr>
+                <w:b/>
+                <w:bCs/>
+                <w:sz w:val="24"/>
+                <w:szCs w:val="24"/>
+              </w:rPr>
+              <w:t>Τ</w:t>
+            </w:r>
+            <w:r>
+              <w:rPr>
+                <w:b/>
+                <w:bCs/>
+                <w:sz w:val="24"/>
+                <w:szCs w:val="24"/>
+                <w:vertAlign w:val="subscript"/>
+              </w:rPr>
+              <w:t>3</w:t>
+            </w:r>
+          </w:p>
+        </w:tc>
+      </w:tr>
+      <w:tr>
+        <w:tc>
+          <w:tcPr>
+            <w:tcW w:w="4148" w:type="dxa"/>
+          </w:tcPr>
+          <w:p>
+            <w:pPr>
+              <w:jc w:val="center"/>
+              <w:rPr>
+                <w:sz w:val="28"/>
+                <w:szCs w:val="28"/>
+              </w:rPr>
+            </w:pPr>
+            <w:r>
+              <w:rPr>
+                <w:b/>
+                <w:bCs/>
+                <w:sz w:val="24"/>
+                <w:szCs w:val="24"/>
+              </w:rPr>
+              <w:t>Τ</w:t>
+            </w:r>
+            <w:r>
+              <w:rPr>
+                <w:b/>
+                <w:bCs/>
+                <w:sz w:val="24"/>
+                <w:szCs w:val="24"/>
+                <w:vertAlign w:val="subscript"/>
+              </w:rPr>
+              <w:t>5</w:t>
+            </w:r>
+          </w:p>
+        </w:tc>
+        <w:tc>
+          <w:tcPr>
+            <w:tcW w:w="5345" w:type="dxa"/>
+          </w:tcPr>
+          <w:p>
+            <w:pPr>
+              <w:jc w:val="center"/>
+              <w:rPr>
+                <w:sz w:val="28"/>
+                <w:szCs w:val="28"/>
+              </w:rPr>
+            </w:pPr>
+            <w:r>
+              <w:rPr>
+                <w:b/>
+                <w:bCs/>
+                <w:sz w:val="24"/>
+                <w:szCs w:val="24"/>
+              </w:rPr>
+              <w:t>Τ</w:t>
+            </w:r>
+            <w:r>
+              <w:rPr>
+                <w:b/>
+                <w:bCs/>
+                <w:sz w:val="24"/>
+                <w:szCs w:val="24"/>
+                <w:vertAlign w:val="subscript"/>
+              </w:rPr>
+              <w:t>3</w:t>
+            </w:r>
+          </w:p>
+        </w:tc>
+      </w:tr>
+      <w:tr>
+        <w:tc>
+          <w:tcPr>
+            <w:tcW w:w="4148" w:type="dxa"/>
+          </w:tcPr>
+          <w:p>
+            <w:pPr>
+              <w:jc w:val="center"/>
+              <w:rPr>
+                <w:sz w:val="28"/>
+                <w:szCs w:val="28"/>
+              </w:rPr>
+            </w:pPr>
+            <w:r>
+              <w:rPr>
+                <w:b/>
+                <w:bCs/>
+                <w:sz w:val="24"/>
+                <w:szCs w:val="24"/>
+              </w:rPr>
+              <w:t>Τ</w:t>
+            </w:r>
+            <w:r>
+              <w:rPr>
+                <w:b/>
+                <w:bCs/>
+                <w:sz w:val="24"/>
+                <w:szCs w:val="24"/>
+                <w:vertAlign w:val="subscript"/>
+              </w:rPr>
+              <w:t>6</w:t>
+            </w:r>
+          </w:p>
+        </w:tc>
+        <w:tc>
+          <w:tcPr>
+            <w:tcW w:w="5345" w:type="dxa"/>
+          </w:tcPr>
+          <w:p>
+            <w:pPr>
+              <w:jc w:val="center"/>
+              <w:rPr>
+                <w:sz w:val="28"/>
+                <w:szCs w:val="28"/>
+              </w:rPr>
+            </w:pPr>
+            <w:r>
+              <w:rPr>
+                <w:b/>
+                <w:bCs/>
+                <w:sz w:val="24"/>
+                <w:szCs w:val="24"/>
+              </w:rPr>
+              <w:t>Τ</w:t>
+            </w:r>
+            <w:r>
+              <w:rPr>
+                <w:b/>
+                <w:bCs/>
+                <w:sz w:val="24"/>
+                <w:szCs w:val="24"/>
+                <w:vertAlign w:val="subscript"/>
+              </w:rPr>
+              <w:t>3</w:t>
+            </w:r>
+            <w:r>
+              <w:rPr>
+                <w:b/>
+                <w:bCs/>
+                <w:sz w:val="24"/>
+                <w:szCs w:val="24"/>
+                <w:vertAlign w:val="subscript"/>
+              </w:rPr>
+              <w:t>,</w:t>
+            </w:r>
+            <w:r>
+              <w:rPr>
+                <w:b/>
+                <w:bCs/>
+                <w:sz w:val="24"/>
+                <w:szCs w:val="24"/>
+              </w:rPr>
+              <w:t xml:space="preserve"> </w:t>
+            </w:r>
+            <w:r>
+              <w:rPr>
+                <w:b/>
+                <w:bCs/>
+                <w:sz w:val="24"/>
+                <w:szCs w:val="24"/>
+              </w:rPr>
+              <w:t>Τ</w:t>
+            </w:r>
+            <w:r>
+              <w:rPr>
+                <w:b/>
+                <w:bCs/>
+                <w:sz w:val="24"/>
+                <w:szCs w:val="24"/>
+                <w:vertAlign w:val="subscript"/>
+              </w:rPr>
+              <w:t>5</w:t>
+            </w:r>
+          </w:p>
+        </w:tc>
+      </w:tr>
+      <w:tr>
+        <w:tc>
+          <w:tcPr>
+            <w:tcW w:w="4148" w:type="dxa"/>
+          </w:tcPr>
+          <w:p>
+            <w:pPr>
+              <w:jc w:val="center"/>
+              <w:rPr>
+                <w:sz w:val="28"/>
+                <w:szCs w:val="28"/>
+              </w:rPr>
+            </w:pPr>
+            <w:r>
+              <w:rPr>
+                <w:b/>
+                <w:bCs/>
+                <w:sz w:val="24"/>
+                <w:szCs w:val="24"/>
+              </w:rPr>
+              <w:t>Τ</w:t>
+            </w:r>
+            <w:r>
+              <w:rPr>
+                <w:b/>
+                <w:bCs/>
+                <w:sz w:val="24"/>
+                <w:szCs w:val="24"/>
+                <w:vertAlign w:val="subscript"/>
+              </w:rPr>
+              <w:t>7</w:t>
+            </w:r>
+          </w:p>
+        </w:tc>
+        <w:tc>
+          <w:tcPr>
+            <w:tcW w:w="5345" w:type="dxa"/>
+          </w:tcPr>
+          <w:p>
+            <w:pPr>
+              <w:jc w:val="center"/>
+              <w:rPr>
+                <w:sz w:val="28"/>
+                <w:szCs w:val="28"/>
+              </w:rPr>
+            </w:pPr>
+            <w:r>
+              <w:rPr>
+                <w:b/>
+                <w:bCs/>
+                <w:sz w:val="24"/>
+                <w:szCs w:val="24"/>
+              </w:rPr>
+              <w:t>Τ</w:t>
+            </w:r>
+            <w:r>
+              <w:rPr>
+                <w:b/>
+                <w:bCs/>
+                <w:sz w:val="24"/>
+                <w:szCs w:val="24"/>
+                <w:vertAlign w:val="subscript"/>
+              </w:rPr>
+              <w:t>3</w:t>
+            </w:r>
+            <w:r>
+              <w:rPr>
+                <w:b/>
+                <w:bCs/>
+                <w:sz w:val="24"/>
+                <w:szCs w:val="24"/>
+                <w:vertAlign w:val="subscript"/>
+              </w:rPr>
+              <w:t>,</w:t>
+            </w:r>
+            <w:r>
+              <w:rPr>
+                <w:b/>
+                <w:bCs/>
+                <w:sz w:val="24"/>
+                <w:szCs w:val="24"/>
+              </w:rPr>
+              <w:t xml:space="preserve"> </w:t>
+            </w:r>
+            <w:r>
+              <w:rPr>
+                <w:b/>
+                <w:bCs/>
+                <w:sz w:val="24"/>
+                <w:szCs w:val="24"/>
+              </w:rPr>
+              <w:t>Τ</w:t>
+            </w:r>
+            <w:r>
+              <w:rPr>
+                <w:b/>
+                <w:bCs/>
+                <w:sz w:val="24"/>
+                <w:szCs w:val="24"/>
+                <w:vertAlign w:val="subscript"/>
+              </w:rPr>
+              <w:t>5</w:t>
+            </w:r>
+          </w:p>
+        </w:tc>
+      </w:tr>
+      <w:tr>
+        <w:tc>
+          <w:tcPr>
+            <w:tcW w:w="4148" w:type="dxa"/>
+          </w:tcPr>
+          <w:p>
+            <w:pPr>
+              <w:jc w:val="center"/>
+              <w:rPr>
+                <w:b/>
+                <w:bCs/>
+                <w:sz w:val="24"/>
+                <w:szCs w:val="24"/>
+              </w:rPr>
+            </w:pPr>
+            <w:r>
+              <w:rPr>
+                <w:b/>
+                <w:bCs/>
+                <w:sz w:val="24"/>
+                <w:szCs w:val="24"/>
+              </w:rPr>
+              <w:t>Τ</w:t>
+            </w:r>
+            <w:r>
+              <w:rPr>
+                <w:b/>
+                <w:bCs/>
+                <w:sz w:val="24"/>
+                <w:szCs w:val="24"/>
+                <w:vertAlign w:val="subscript"/>
+              </w:rPr>
+              <w:t>8</w:t>
+            </w:r>
+          </w:p>
+        </w:tc>
+        <w:tc>
+          <w:tcPr>
+            <w:tcW w:w="5345" w:type="dxa"/>
+          </w:tcPr>
+          <w:p>
+            <w:pPr>
+              <w:jc w:val="center"/>
+              <w:rPr>
+                <w:sz w:val="28"/>
+                <w:szCs w:val="28"/>
+              </w:rPr>
+            </w:pPr>
+            <w:r>
+              <w:rPr>
+                <w:b/>
+                <w:bCs/>
+                <w:sz w:val="24"/>
+                <w:szCs w:val="24"/>
+              </w:rPr>
+              <w:t>Τ</w:t>
+            </w:r>
+            <w:r>
+              <w:rPr>
+                <w:b/>
+                <w:bCs/>
+                <w:sz w:val="24"/>
+                <w:szCs w:val="24"/>
+                <w:vertAlign w:val="subscript"/>
+              </w:rPr>
+              <w:t>3</w:t>
+            </w:r>
+            <w:r>
+              <w:rPr>
+                <w:b/>
+                <w:bCs/>
+                <w:sz w:val="24"/>
+                <w:szCs w:val="24"/>
+                <w:vertAlign w:val="subscript"/>
+              </w:rPr>
+              <w:t>,</w:t>
+            </w:r>
+            <w:r>
+              <w:rPr>
+                <w:b/>
+                <w:bCs/>
+                <w:sz w:val="24"/>
+                <w:szCs w:val="24"/>
+              </w:rPr>
+              <w:t xml:space="preserve"> Τ</w:t>
+            </w:r>
+            <w:r>
+              <w:rPr>
+                <w:b/>
+                <w:bCs/>
+                <w:sz w:val="24"/>
+                <w:szCs w:val="24"/>
+                <w:vertAlign w:val="subscript"/>
+              </w:rPr>
+              <w:t>5</w:t>
+            </w:r>
+          </w:p>
+        </w:tc>
+      </w:tr>
+      <w:tr>
+        <w:tc>
+          <w:tcPr>
+            <w:tcW w:w="4148" w:type="dxa"/>
+          </w:tcPr>
+          <w:p>
+            <w:pPr>
+              <w:jc w:val="center"/>
+              <w:rPr>
+                <w:b/>
+                <w:bCs/>
+                <w:sz w:val="24"/>
+                <w:szCs w:val="24"/>
+              </w:rPr>
+            </w:pPr>
+            <w:r>
+              <w:rPr>
+                <w:b/>
+                <w:bCs/>
+                <w:sz w:val="24"/>
+                <w:szCs w:val="24"/>
+                <w:lang w:val="en-US"/>
+              </w:rPr>
+              <w:t>MILESTONE</w:t>
+            </w:r>
+          </w:p>
+        </w:tc>
+        <w:tc>
+          <w:tcPr>
+            <w:tcW w:w="5345" w:type="dxa"/>
+          </w:tcPr>
+          <w:p>
+            <w:pPr>
+              <w:jc w:val="center"/>
+              <w:rPr>
+                <w:sz w:val="28"/>
+                <w:szCs w:val="28"/>
+              </w:rPr>
+            </w:pPr>
+            <w:r>
+              <w:rPr>
+                <w:b/>
+                <w:bCs/>
+                <w:sz w:val="24"/>
+                <w:szCs w:val="24"/>
+              </w:rPr>
+              <w:t>Τ</w:t>
+            </w:r>
+            <w:r>
+              <w:rPr>
+                <w:b/>
+                <w:bCs/>
+                <w:sz w:val="24"/>
+                <w:szCs w:val="24"/>
+                <w:vertAlign w:val="subscript"/>
+              </w:rPr>
+              <w:t>5</w:t>
+            </w:r>
+            <w:r>
+              <w:rPr>
+                <w:b/>
+                <w:bCs/>
+                <w:sz w:val="24"/>
+                <w:szCs w:val="24"/>
+                <w:vertAlign w:val="subscript"/>
+              </w:rPr>
+              <w:t>,</w:t>
+            </w:r>
+            <w:r>
+              <w:rPr>
+                <w:b/>
+                <w:bCs/>
+                <w:sz w:val="24"/>
+                <w:szCs w:val="24"/>
+              </w:rPr>
+              <w:t xml:space="preserve"> </w:t>
+            </w:r>
+            <w:r>
+              <w:rPr>
+                <w:b/>
+                <w:bCs/>
+                <w:sz w:val="24"/>
+                <w:szCs w:val="24"/>
+              </w:rPr>
+              <w:t>Τ</w:t>
+            </w:r>
+            <w:r>
+              <w:rPr>
+                <w:b/>
+                <w:bCs/>
+                <w:sz w:val="24"/>
+                <w:szCs w:val="24"/>
+                <w:vertAlign w:val="subscript"/>
+              </w:rPr>
+              <w:t>6</w:t>
+            </w:r>
+            <w:r>
+              <w:rPr>
+                <w:b/>
+                <w:bCs/>
+                <w:sz w:val="24"/>
+                <w:szCs w:val="24"/>
+                <w:vertAlign w:val="subscript"/>
+              </w:rPr>
+              <w:t>,</w:t>
+            </w:r>
+            <w:r>
+              <w:rPr>
+                <w:b/>
+                <w:bCs/>
+                <w:sz w:val="24"/>
+                <w:szCs w:val="24"/>
+              </w:rPr>
+              <w:t xml:space="preserve"> </w:t>
+            </w:r>
+            <w:r>
+              <w:rPr>
+                <w:b/>
+                <w:bCs/>
+                <w:sz w:val="24"/>
+                <w:szCs w:val="24"/>
+              </w:rPr>
+              <w:t>Τ</w:t>
+            </w:r>
+            <w:r>
+              <w:rPr>
+                <w:b/>
+                <w:bCs/>
+                <w:sz w:val="24"/>
+                <w:szCs w:val="24"/>
+                <w:vertAlign w:val="subscript"/>
+              </w:rPr>
+              <w:t>7</w:t>
+            </w:r>
+            <w:r>
+              <w:rPr>
+                <w:b/>
+                <w:bCs/>
+                <w:sz w:val="24"/>
+                <w:szCs w:val="24"/>
+                <w:vertAlign w:val="subscript"/>
+              </w:rPr>
+              <w:t>,</w:t>
+            </w:r>
+            <w:r>
+              <w:rPr>
+                <w:b/>
+                <w:bCs/>
+                <w:sz w:val="24"/>
+                <w:szCs w:val="24"/>
+              </w:rPr>
+              <w:t xml:space="preserve"> </w:t>
+            </w:r>
+            <w:r>
+              <w:rPr>
+                <w:b/>
+                <w:bCs/>
+                <w:sz w:val="24"/>
+                <w:szCs w:val="24"/>
+              </w:rPr>
+              <w:t>Τ</w:t>
+            </w:r>
+            <w:r>
+              <w:rPr>
+                <w:b/>
+                <w:bCs/>
+                <w:sz w:val="24"/>
+                <w:szCs w:val="24"/>
+                <w:vertAlign w:val="subscript"/>
+              </w:rPr>
+              <w:t>8</w:t>
+            </w:r>
+          </w:p>
+        </w:tc>
+      </w:tr>
+      <w:tr>
+        <w:tc>
+          <w:tcPr>
+            <w:tcW w:w="4148" w:type="dxa"/>
+          </w:tcPr>
+          <w:p>
+            <w:pPr>
+              <w:jc w:val="center"/>
+              <w:rPr>
+                <w:b/>
+                <w:bCs/>
+                <w:sz w:val="24"/>
+                <w:szCs w:val="24"/>
+              </w:rPr>
+            </w:pPr>
+            <w:r>
+              <w:rPr>
+                <w:b/>
+                <w:bCs/>
+                <w:sz w:val="24"/>
+                <w:szCs w:val="24"/>
+              </w:rPr>
+              <w:t>Τ</w:t>
+            </w:r>
+            <w:r>
+              <w:rPr>
+                <w:b/>
+                <w:bCs/>
+                <w:sz w:val="24"/>
+                <w:szCs w:val="24"/>
+                <w:vertAlign w:val="subscript"/>
+              </w:rPr>
+              <w:t>9</w:t>
+            </w:r>
+          </w:p>
+        </w:tc>
+        <w:tc>
+          <w:tcPr>
+            <w:tcW w:w="5345" w:type="dxa"/>
+          </w:tcPr>
+          <w:p>
+            <w:pPr>
+              <w:jc w:val="center"/>
+              <w:rPr>
+                <w:sz w:val="28"/>
+                <w:szCs w:val="28"/>
+              </w:rPr>
+            </w:pPr>
+            <w:r>
+              <w:rPr>
+                <w:b/>
+                <w:bCs/>
+                <w:sz w:val="24"/>
+                <w:szCs w:val="24"/>
+              </w:rPr>
+              <w:t>Τ</w:t>
+            </w:r>
+            <w:r>
+              <w:rPr>
+                <w:b/>
+                <w:bCs/>
+                <w:sz w:val="24"/>
+                <w:szCs w:val="24"/>
+                <w:vertAlign w:val="subscript"/>
+              </w:rPr>
+              <w:t>6</w:t>
+            </w:r>
+          </w:p>
+        </w:tc>
+      </w:tr>
+      <w:tr>
+        <w:tc>
+          <w:tcPr>
+            <w:tcW w:w="4148" w:type="dxa"/>
+          </w:tcPr>
+          <w:p>
+            <w:pPr>
+              <w:jc w:val="center"/>
+              <w:rPr>
+                <w:b/>
+                <w:bCs/>
+                <w:sz w:val="24"/>
+                <w:szCs w:val="24"/>
+              </w:rPr>
+            </w:pPr>
+            <w:r>
+              <w:rPr>
+                <w:b/>
+                <w:bCs/>
+                <w:sz w:val="24"/>
+                <w:szCs w:val="24"/>
+              </w:rPr>
+              <w:t>Τ</w:t>
+            </w:r>
+            <w:r>
+              <w:rPr>
+                <w:b/>
+                <w:bCs/>
+                <w:sz w:val="24"/>
+                <w:szCs w:val="24"/>
+                <w:vertAlign w:val="subscript"/>
+              </w:rPr>
+              <w:t>10</w:t>
+            </w:r>
+          </w:p>
+        </w:tc>
+        <w:tc>
+          <w:tcPr>
+            <w:tcW w:w="5345" w:type="dxa"/>
+          </w:tcPr>
+          <w:p>
+            <w:pPr>
+              <w:jc w:val="center"/>
+              <w:rPr>
+                <w:sz w:val="28"/>
+                <w:szCs w:val="28"/>
+              </w:rPr>
+            </w:pPr>
+            <w:r>
+              <w:rPr>
+                <w:b/>
+                <w:bCs/>
+                <w:sz w:val="24"/>
+                <w:szCs w:val="24"/>
+              </w:rPr>
+              <w:t>Τ</w:t>
+            </w:r>
+            <w:r>
+              <w:rPr>
+                <w:b/>
+                <w:bCs/>
+                <w:sz w:val="24"/>
+                <w:szCs w:val="24"/>
+                <w:vertAlign w:val="subscript"/>
+              </w:rPr>
+              <w:t>8</w:t>
+            </w:r>
+          </w:p>
+        </w:tc>
+      </w:tr>
+      <w:tr>
+        <w:tc>
+          <w:tcPr>
+            <w:tcW w:w="4148" w:type="dxa"/>
+          </w:tcPr>
+          <w:p>
+            <w:pPr>
+              <w:jc w:val="center"/>
+              <w:rPr>
+                <w:b/>
+                <w:bCs/>
+                <w:sz w:val="24"/>
+                <w:szCs w:val="24"/>
+              </w:rPr>
+            </w:pPr>
+            <w:r>
+              <w:rPr>
+                <w:b/>
+                <w:bCs/>
+                <w:sz w:val="24"/>
+                <w:szCs w:val="24"/>
+                <w:lang w:val="en-US"/>
+              </w:rPr>
+              <w:t>T</w:t>
+            </w:r>
+            <w:r>
+              <w:rPr>
+                <w:b/>
+                <w:bCs/>
+                <w:sz w:val="24"/>
+                <w:szCs w:val="24"/>
+                <w:vertAlign w:val="subscript"/>
+                <w:lang w:val="en-US"/>
+              </w:rPr>
+              <w:t>11</w:t>
+            </w:r>
+          </w:p>
+        </w:tc>
+        <w:tc>
+          <w:tcPr>
+            <w:tcW w:w="5345" w:type="dxa"/>
+          </w:tcPr>
+          <w:p>
+            <w:pPr>
+              <w:jc w:val="center"/>
+              <w:rPr>
+                <w:sz w:val="28"/>
+                <w:szCs w:val="28"/>
+              </w:rPr>
+            </w:pPr>
+            <w:r>
+              <w:rPr>
+                <w:b/>
+                <w:bCs/>
+                <w:sz w:val="24"/>
+                <w:szCs w:val="24"/>
+              </w:rPr>
+              <w:t>Τ</w:t>
+            </w:r>
+            <w:r>
+              <w:rPr>
+                <w:b/>
+                <w:bCs/>
+                <w:sz w:val="24"/>
+                <w:szCs w:val="24"/>
+                <w:vertAlign w:val="subscript"/>
+              </w:rPr>
+              <w:t>8</w:t>
+            </w:r>
+          </w:p>
+        </w:tc>
+      </w:tr>
+      <w:tr>
+        <w:tc>
+          <w:tcPr>
+            <w:tcW w:w="4148" w:type="dxa"/>
+          </w:tcPr>
+          <w:p>
+            <w:pPr>
+              <w:jc w:val="center"/>
+              <w:rPr>
+                <w:b/>
+                <w:bCs/>
+                <w:sz w:val="24"/>
+                <w:szCs w:val="24"/>
+              </w:rPr>
+            </w:pPr>
+            <w:r>
+              <w:rPr>
+                <w:b/>
+                <w:bCs/>
+                <w:sz w:val="24"/>
+                <w:szCs w:val="24"/>
+                <w:lang w:val="en-US"/>
+              </w:rPr>
+              <w:t>T</w:t>
+            </w:r>
+            <w:r>
+              <w:rPr>
+                <w:b/>
+                <w:bCs/>
+                <w:sz w:val="24"/>
+                <w:szCs w:val="24"/>
+                <w:vertAlign w:val="subscript"/>
+                <w:lang w:val="en-US"/>
+              </w:rPr>
+              <w:t>12</w:t>
+            </w:r>
+          </w:p>
+        </w:tc>
+        <w:tc>
+          <w:tcPr>
+            <w:tcW w:w="5345" w:type="dxa"/>
+          </w:tcPr>
+          <w:p>
+            <w:pPr>
+              <w:jc w:val="center"/>
+              <w:rPr>
+                <w:sz w:val="28"/>
+                <w:szCs w:val="28"/>
+              </w:rPr>
+            </w:pPr>
+            <w:r>
+              <w:rPr>
+                <w:b/>
+                <w:bCs/>
+                <w:sz w:val="24"/>
+                <w:szCs w:val="24"/>
+              </w:rPr>
+              <w:t>Τ</w:t>
+            </w:r>
+            <w:r>
+              <w:rPr>
+                <w:b/>
+                <w:bCs/>
+                <w:sz w:val="24"/>
+                <w:szCs w:val="24"/>
+                <w:vertAlign w:val="subscript"/>
+              </w:rPr>
+              <w:t>8</w:t>
+            </w:r>
+          </w:p>
+        </w:tc>
+      </w:tr>
+      <w:tr>
+        <w:tc>
+          <w:tcPr>
+            <w:tcW w:w="4148" w:type="dxa"/>
+          </w:tcPr>
+          <w:p>
+            <w:pPr>
+              <w:jc w:val="center"/>
+              <w:rPr>
+                <w:b/>
+                <w:bCs/>
+                <w:sz w:val="24"/>
+                <w:szCs w:val="24"/>
+              </w:rPr>
+            </w:pPr>
+            <w:r>
+              <w:rPr>
+                <w:b/>
+                <w:bCs/>
+                <w:sz w:val="24"/>
+                <w:szCs w:val="24"/>
+                <w:lang w:val="en-US"/>
+              </w:rPr>
+              <w:t>T</w:t>
+            </w:r>
+            <w:r>
+              <w:rPr>
+                <w:b/>
+                <w:bCs/>
+                <w:sz w:val="24"/>
+                <w:szCs w:val="24"/>
+                <w:vertAlign w:val="subscript"/>
+                <w:lang w:val="en-US"/>
+              </w:rPr>
+              <w:t>13</w:t>
+            </w:r>
+          </w:p>
+        </w:tc>
+        <w:tc>
+          <w:tcPr>
+            <w:tcW w:w="5345" w:type="dxa"/>
+          </w:tcPr>
+          <w:p>
+            <w:pPr>
+              <w:jc w:val="center"/>
+              <w:rPr>
+                <w:sz w:val="28"/>
+                <w:szCs w:val="28"/>
+              </w:rPr>
+            </w:pPr>
+            <w:r>
+              <w:rPr>
+                <w:b/>
+                <w:bCs/>
+                <w:sz w:val="24"/>
+                <w:szCs w:val="24"/>
+              </w:rPr>
+              <w:t>Τ</w:t>
+            </w:r>
+            <w:r>
+              <w:rPr>
+                <w:b/>
+                <w:bCs/>
+                <w:sz w:val="24"/>
+                <w:szCs w:val="24"/>
+                <w:vertAlign w:val="subscript"/>
+              </w:rPr>
+              <w:t>8</w:t>
+            </w:r>
+          </w:p>
+        </w:tc>
+      </w:tr>
+      <w:tr>
+        <w:tc>
+          <w:tcPr>
+            <w:tcW w:w="4148" w:type="dxa"/>
+          </w:tcPr>
+          <w:p>
+            <w:pPr>
+              <w:jc w:val="center"/>
+              <w:rPr>
+                <w:b/>
+                <w:bCs/>
+                <w:sz w:val="24"/>
+                <w:szCs w:val="24"/>
+              </w:rPr>
+            </w:pPr>
+            <w:r>
+              <w:rPr>
+                <w:b/>
+                <w:bCs/>
+                <w:sz w:val="24"/>
+                <w:szCs w:val="24"/>
+                <w:lang w:val="en-US"/>
+              </w:rPr>
+              <w:t>T</w:t>
+            </w:r>
+            <w:r>
+              <w:rPr>
+                <w:b/>
+                <w:bCs/>
+                <w:sz w:val="24"/>
+                <w:szCs w:val="24"/>
+                <w:vertAlign w:val="subscript"/>
+                <w:lang w:val="en-US"/>
+              </w:rPr>
+              <w:t>14</w:t>
+            </w:r>
+          </w:p>
+        </w:tc>
+        <w:tc>
+          <w:tcPr>
+            <w:tcW w:w="5345" w:type="dxa"/>
+          </w:tcPr>
+          <w:p>
+            <w:pPr>
+              <w:jc w:val="center"/>
+              <w:rPr>
+                <w:sz w:val="28"/>
+                <w:szCs w:val="28"/>
+              </w:rPr>
+            </w:pPr>
+            <w:r>
+              <w:rPr>
+                <w:b/>
+                <w:bCs/>
+                <w:sz w:val="24"/>
+                <w:szCs w:val="24"/>
+              </w:rPr>
+              <w:t>Τ</w:t>
+            </w:r>
+            <w:r>
+              <w:rPr>
+                <w:b/>
+                <w:bCs/>
+                <w:sz w:val="24"/>
+                <w:szCs w:val="24"/>
+                <w:vertAlign w:val="subscript"/>
+              </w:rPr>
+              <w:t>8</w:t>
+            </w:r>
+          </w:p>
+        </w:tc>
+      </w:tr>
+      <w:tr>
+        <w:tc>
+          <w:tcPr>
+            <w:tcW w:w="4148" w:type="dxa"/>
+          </w:tcPr>
+          <w:p>
+            <w:pPr>
+              <w:jc w:val="center"/>
+              <w:rPr>
+                <w:b/>
+                <w:bCs/>
+                <w:sz w:val="24"/>
+                <w:szCs w:val="24"/>
+              </w:rPr>
+            </w:pPr>
+            <w:r>
+              <w:rPr>
+                <w:b/>
+                <w:bCs/>
+                <w:sz w:val="24"/>
+                <w:szCs w:val="24"/>
+                <w:lang w:val="en-US"/>
+              </w:rPr>
+              <w:t>T</w:t>
+            </w:r>
+            <w:r>
+              <w:rPr>
+                <w:b/>
+                <w:bCs/>
+                <w:sz w:val="24"/>
+                <w:szCs w:val="24"/>
+                <w:vertAlign w:val="subscript"/>
+                <w:lang w:val="en-US"/>
+              </w:rPr>
+              <w:t>15</w:t>
+            </w:r>
+          </w:p>
+        </w:tc>
+        <w:tc>
+          <w:tcPr>
+            <w:tcW w:w="5345" w:type="dxa"/>
+          </w:tcPr>
+          <w:p>
+            <w:pPr>
+              <w:jc w:val="center"/>
+              <w:rPr>
+                <w:sz w:val="28"/>
+                <w:szCs w:val="28"/>
+              </w:rPr>
+            </w:pPr>
+            <w:r>
+              <w:rPr>
+                <w:b/>
+                <w:bCs/>
+                <w:sz w:val="24"/>
+                <w:szCs w:val="24"/>
+              </w:rPr>
+              <w:t>Τ</w:t>
+            </w:r>
+            <w:r>
+              <w:rPr>
+                <w:b/>
+                <w:bCs/>
+                <w:sz w:val="24"/>
+                <w:szCs w:val="24"/>
+                <w:vertAlign w:val="subscript"/>
+              </w:rPr>
+              <w:t>8</w:t>
+            </w:r>
+          </w:p>
+        </w:tc>
+      </w:tr>
+      <w:tr>
+        <w:tc>
+          <w:tcPr>
+            <w:tcW w:w="4148" w:type="dxa"/>
+          </w:tcPr>
+          <w:p>
+            <w:pPr>
+              <w:jc w:val="center"/>
+              <w:rPr>
+                <w:b/>
+                <w:bCs/>
+                <w:sz w:val="24"/>
+                <w:szCs w:val="24"/>
+              </w:rPr>
+            </w:pPr>
+            <w:r>
+              <w:rPr>
+                <w:b/>
+                <w:bCs/>
+                <w:sz w:val="24"/>
+                <w:szCs w:val="24"/>
+                <w:lang w:val="en-US"/>
+              </w:rPr>
+              <w:t>T</w:t>
+            </w:r>
+            <w:r>
+              <w:rPr>
+                <w:b/>
+                <w:bCs/>
+                <w:sz w:val="24"/>
+                <w:szCs w:val="24"/>
+                <w:vertAlign w:val="subscript"/>
+                <w:lang w:val="en-US"/>
+              </w:rPr>
+              <w:t>16</w:t>
+            </w:r>
+          </w:p>
+        </w:tc>
+        <w:tc>
+          <w:tcPr>
+            <w:tcW w:w="5345" w:type="dxa"/>
+          </w:tcPr>
+          <w:p>
+            <w:pPr>
+              <w:jc w:val="center"/>
+              <w:rPr>
+                <w:sz w:val="28"/>
+                <w:szCs w:val="28"/>
+              </w:rPr>
+            </w:pPr>
+            <w:r>
+              <w:rPr>
+                <w:b/>
+                <w:bCs/>
+                <w:sz w:val="24"/>
+                <w:szCs w:val="24"/>
+              </w:rPr>
+              <w:t>Τ</w:t>
+            </w:r>
+            <w:r>
+              <w:rPr>
+                <w:b/>
+                <w:bCs/>
+                <w:sz w:val="24"/>
+                <w:szCs w:val="24"/>
+                <w:vertAlign w:val="subscript"/>
+              </w:rPr>
+              <w:t>8</w:t>
+            </w:r>
+          </w:p>
+        </w:tc>
+      </w:tr>
+      <w:tr>
+        <w:tc>
+          <w:tcPr>
+            <w:tcW w:w="4148" w:type="dxa"/>
+          </w:tcPr>
+          <w:p>
+            <w:pPr>
+              <w:jc w:val="center"/>
+              <w:rPr>
+                <w:b/>
+                <w:bCs/>
+                <w:sz w:val="24"/>
+                <w:szCs w:val="24"/>
+              </w:rPr>
+            </w:pPr>
+            <w:r>
+              <w:rPr>
+                <w:b/>
+                <w:bCs/>
+                <w:sz w:val="24"/>
+                <w:szCs w:val="24"/>
+                <w:lang w:val="en-US"/>
+              </w:rPr>
+              <w:t>T</w:t>
+            </w:r>
+            <w:r>
+              <w:rPr>
+                <w:b/>
+                <w:bCs/>
+                <w:sz w:val="24"/>
+                <w:szCs w:val="24"/>
+                <w:vertAlign w:val="subscript"/>
+                <w:lang w:val="en-US"/>
+              </w:rPr>
+              <w:t>17</w:t>
+            </w:r>
+          </w:p>
+        </w:tc>
+        <w:tc>
+          <w:tcPr>
+            <w:tcW w:w="5345" w:type="dxa"/>
+          </w:tcPr>
+          <w:p>
+            <w:pPr>
+              <w:jc w:val="center"/>
+              <w:rPr>
+                <w:sz w:val="28"/>
+                <w:szCs w:val="28"/>
+              </w:rPr>
+            </w:pPr>
+            <w:r>
+              <w:rPr>
+                <w:b/>
+                <w:bCs/>
+                <w:sz w:val="24"/>
+                <w:szCs w:val="24"/>
+              </w:rPr>
+              <w:t>Τ</w:t>
+            </w:r>
+            <w:r>
+              <w:rPr>
+                <w:b/>
+                <w:bCs/>
+                <w:sz w:val="24"/>
+                <w:szCs w:val="24"/>
+                <w:vertAlign w:val="subscript"/>
+              </w:rPr>
+              <w:t>8</w:t>
+            </w:r>
+          </w:p>
+        </w:tc>
+      </w:tr>
+      <w:tr>
+        <w:tc>
+          <w:tcPr>
+            <w:tcW w:w="4148" w:type="dxa"/>
+          </w:tcPr>
+          <w:p>
+            <w:pPr>
+              <w:jc w:val="center"/>
+              <w:rPr>
+                <w:b/>
+                <w:bCs/>
+                <w:sz w:val="24"/>
+                <w:szCs w:val="24"/>
+              </w:rPr>
+            </w:pPr>
+            <w:r>
+              <w:rPr>
+                <w:b/>
+                <w:bCs/>
+                <w:sz w:val="24"/>
+                <w:szCs w:val="24"/>
+                <w:lang w:val="en-US"/>
+              </w:rPr>
+              <w:t>T</w:t>
+            </w:r>
+            <w:r>
+              <w:rPr>
+                <w:b/>
+                <w:bCs/>
+                <w:sz w:val="24"/>
+                <w:szCs w:val="24"/>
+                <w:vertAlign w:val="subscript"/>
+                <w:lang w:val="en-US"/>
+              </w:rPr>
+              <w:t>18</w:t>
+            </w:r>
+          </w:p>
+        </w:tc>
+        <w:tc>
+          <w:tcPr>
+            <w:tcW w:w="5345" w:type="dxa"/>
+          </w:tcPr>
+          <w:p>
+            <w:pPr>
+              <w:jc w:val="center"/>
+              <w:rPr>
+                <w:sz w:val="28"/>
+                <w:szCs w:val="28"/>
+              </w:rPr>
+            </w:pPr>
+            <w:r>
+              <w:rPr>
+                <w:b/>
+                <w:bCs/>
+                <w:sz w:val="24"/>
+                <w:szCs w:val="24"/>
+              </w:rPr>
+              <w:t>Τ</w:t>
+            </w:r>
+            <w:r>
+              <w:rPr>
+                <w:b/>
+                <w:bCs/>
+                <w:sz w:val="24"/>
+                <w:szCs w:val="24"/>
+                <w:vertAlign w:val="subscript"/>
+              </w:rPr>
+              <w:t>8</w:t>
+            </w:r>
+          </w:p>
+        </w:tc>
+      </w:tr>
+      <w:tr>
+        <w:tc>
+          <w:tcPr>
+            <w:tcW w:w="4148" w:type="dxa"/>
+          </w:tcPr>
+          <w:p>
+            <w:pPr>
+              <w:jc w:val="center"/>
+              <w:rPr>
+                <w:b/>
+                <w:bCs/>
+                <w:sz w:val="24"/>
+                <w:szCs w:val="24"/>
+              </w:rPr>
+            </w:pPr>
+            <w:r>
+              <w:rPr>
+                <w:b/>
+                <w:bCs/>
+                <w:sz w:val="24"/>
+                <w:szCs w:val="24"/>
+                <w:lang w:val="en-US"/>
+              </w:rPr>
+              <w:t>T</w:t>
+            </w:r>
+            <w:r>
+              <w:rPr>
+                <w:b/>
+                <w:bCs/>
+                <w:sz w:val="24"/>
+                <w:szCs w:val="24"/>
+                <w:vertAlign w:val="subscript"/>
+                <w:lang w:val="en-US"/>
+              </w:rPr>
+              <w:t>19</w:t>
+            </w:r>
+          </w:p>
+        </w:tc>
+        <w:tc>
+          <w:tcPr>
+            <w:tcW w:w="5345" w:type="dxa"/>
+          </w:tcPr>
+          <w:p>
+            <w:pPr>
+              <w:jc w:val="center"/>
+              <w:rPr>
+                <w:sz w:val="28"/>
+                <w:szCs w:val="28"/>
+              </w:rPr>
+            </w:pPr>
+            <w:r>
+              <w:rPr>
+                <w:b/>
+                <w:bCs/>
+                <w:sz w:val="24"/>
+                <w:szCs w:val="24"/>
+              </w:rPr>
+              <w:t>Τ</w:t>
+            </w:r>
+            <w:r>
+              <w:rPr>
+                <w:b/>
+                <w:bCs/>
+                <w:sz w:val="24"/>
+                <w:szCs w:val="24"/>
+                <w:vertAlign w:val="subscript"/>
+              </w:rPr>
+              <w:t>8</w:t>
+            </w:r>
+          </w:p>
+        </w:tc>
+      </w:tr>
+      <w:tr>
+        <w:tc>
+          <w:tcPr>
+            <w:tcW w:w="4148" w:type="dxa"/>
+          </w:tcPr>
+          <w:p>
+            <w:pPr>
+              <w:jc w:val="center"/>
+              <w:rPr>
+                <w:b/>
+                <w:bCs/>
+                <w:sz w:val="24"/>
+                <w:szCs w:val="24"/>
+              </w:rPr>
+            </w:pPr>
+            <w:r>
+              <w:rPr>
+                <w:b/>
+                <w:bCs/>
+                <w:sz w:val="24"/>
+                <w:szCs w:val="24"/>
+                <w:lang w:val="en-US"/>
+              </w:rPr>
+              <w:t>T</w:t>
+            </w:r>
+            <w:r>
+              <w:rPr>
+                <w:b/>
+                <w:bCs/>
+                <w:sz w:val="24"/>
+                <w:szCs w:val="24"/>
+                <w:vertAlign w:val="subscript"/>
+                <w:lang w:val="en-US"/>
+              </w:rPr>
+              <w:t>20</w:t>
+            </w:r>
+          </w:p>
+        </w:tc>
+        <w:tc>
+          <w:tcPr>
+            <w:tcW w:w="5345" w:type="dxa"/>
+          </w:tcPr>
+          <w:p>
+            <w:pPr>
+              <w:jc w:val="center"/>
+              <w:rPr>
+                <w:sz w:val="28"/>
+                <w:szCs w:val="28"/>
+              </w:rPr>
+            </w:pPr>
+            <w:r>
+              <w:rPr>
+                <w:b/>
+                <w:bCs/>
+                <w:sz w:val="24"/>
+                <w:szCs w:val="24"/>
+              </w:rPr>
+              <w:t>Τ</w:t>
+            </w:r>
+            <w:r>
+              <w:rPr>
+                <w:b/>
+                <w:bCs/>
+                <w:sz w:val="24"/>
+                <w:szCs w:val="24"/>
+                <w:vertAlign w:val="subscript"/>
+              </w:rPr>
+              <w:t>8</w:t>
+            </w:r>
+          </w:p>
+        </w:tc>
+      </w:tr>
+      <w:tr>
+        <w:tc>
+          <w:tcPr>
+            <w:tcW w:w="4148" w:type="dxa"/>
+          </w:tcPr>
+          <w:p>
+            <w:pPr>
+              <w:jc w:val="center"/>
+              <w:rPr>
+                <w:b/>
+                <w:bCs/>
+                <w:sz w:val="24"/>
+                <w:szCs w:val="24"/>
+              </w:rPr>
+            </w:pPr>
+            <w:r>
+              <w:rPr>
+                <w:b/>
+                <w:bCs/>
+                <w:sz w:val="24"/>
+                <w:szCs w:val="24"/>
+                <w:lang w:val="en-US"/>
+              </w:rPr>
+              <w:t>T</w:t>
+            </w:r>
+            <w:r>
+              <w:rPr>
+                <w:b/>
+                <w:bCs/>
+                <w:sz w:val="24"/>
+                <w:szCs w:val="24"/>
+                <w:vertAlign w:val="subscript"/>
+                <w:lang w:val="en-US"/>
+              </w:rPr>
+              <w:t>21</w:t>
+            </w:r>
+          </w:p>
+        </w:tc>
+        <w:tc>
+          <w:tcPr>
+            <w:tcW w:w="5345" w:type="dxa"/>
+          </w:tcPr>
+          <w:p>
+            <w:pPr>
+              <w:jc w:val="center"/>
+              <w:rPr>
+                <w:sz w:val="28"/>
+                <w:szCs w:val="28"/>
+              </w:rPr>
+            </w:pPr>
+            <w:r>
+              <w:rPr>
+                <w:b/>
+                <w:bCs/>
+                <w:sz w:val="24"/>
+                <w:szCs w:val="24"/>
+              </w:rPr>
+              <w:t>Τ</w:t>
+            </w:r>
+            <w:r>
+              <w:rPr>
+                <w:b/>
+                <w:bCs/>
+                <w:sz w:val="24"/>
+                <w:szCs w:val="24"/>
+                <w:vertAlign w:val="subscript"/>
+              </w:rPr>
+              <w:t>8</w:t>
+            </w:r>
+          </w:p>
+        </w:tc>
+      </w:tr>
+      <w:tr>
+        <w:tc>
+          <w:tcPr>
+            <w:tcW w:w="4148" w:type="dxa"/>
+          </w:tcPr>
+          <w:p>
+            <w:pPr>
+              <w:jc w:val="center"/>
+              <w:rPr>
+                <w:b/>
+                <w:bCs/>
+                <w:sz w:val="24"/>
+                <w:szCs w:val="24"/>
+              </w:rPr>
+            </w:pPr>
+            <w:r>
+              <w:rPr>
+                <w:b/>
+                <w:bCs/>
+                <w:sz w:val="24"/>
+                <w:szCs w:val="24"/>
+                <w:lang w:val="en-US"/>
+              </w:rPr>
+              <w:t>MILESTONE</w:t>
+            </w:r>
+          </w:p>
+        </w:tc>
+        <w:tc>
+          <w:tcPr>
+            <w:tcW w:w="5345" w:type="dxa"/>
+          </w:tcPr>
+          <w:p>
+            <w:pPr>
+              <w:jc w:val="center"/>
+              <w:rPr>
+                <w:sz w:val="28"/>
+                <w:szCs w:val="28"/>
+              </w:rPr>
+            </w:pPr>
+            <w:r>
+              <w:rPr>
+                <w:b/>
+                <w:bCs/>
+                <w:sz w:val="24"/>
+                <w:szCs w:val="24"/>
+              </w:rPr>
+              <w:t>Τ</w:t>
+            </w:r>
+            <w:r>
+              <w:rPr>
+                <w:b/>
+                <w:bCs/>
+                <w:sz w:val="24"/>
+                <w:szCs w:val="24"/>
+                <w:vertAlign w:val="subscript"/>
+              </w:rPr>
+              <w:t>9</w:t>
+            </w:r>
+            <w:r>
+              <w:rPr>
+                <w:b/>
+                <w:bCs/>
+                <w:sz w:val="24"/>
+                <w:szCs w:val="24"/>
+                <w:vertAlign w:val="subscript"/>
+              </w:rPr>
+              <w:t>,</w:t>
+            </w:r>
+            <w:r>
+              <w:rPr>
+                <w:b/>
+                <w:bCs/>
+                <w:sz w:val="24"/>
+                <w:szCs w:val="24"/>
+              </w:rPr>
+              <w:t xml:space="preserve"> </w:t>
+            </w:r>
+            <w:r>
+              <w:rPr>
+                <w:b/>
+                <w:bCs/>
+                <w:sz w:val="24"/>
+                <w:szCs w:val="24"/>
+              </w:rPr>
+              <w:t>Τ</w:t>
+            </w:r>
+            <w:r>
+              <w:rPr>
+                <w:b/>
+                <w:bCs/>
+                <w:sz w:val="24"/>
+                <w:szCs w:val="24"/>
+                <w:vertAlign w:val="subscript"/>
+              </w:rPr>
+              <w:t>10</w:t>
+            </w:r>
+            <w:r>
+              <w:rPr>
+                <w:b/>
+                <w:bCs/>
+                <w:sz w:val="24"/>
+                <w:szCs w:val="24"/>
+                <w:vertAlign w:val="subscript"/>
+              </w:rPr>
+              <w:t>,</w:t>
+            </w:r>
+            <w:r>
+              <w:rPr>
+                <w:b/>
+                <w:bCs/>
+                <w:sz w:val="24"/>
+                <w:szCs w:val="24"/>
+              </w:rPr>
+              <w:t xml:space="preserve"> </w:t>
+            </w:r>
+            <w:r>
+              <w:rPr>
+                <w:b/>
+                <w:bCs/>
+                <w:sz w:val="24"/>
+                <w:szCs w:val="24"/>
+                <w:lang w:val="en-US"/>
+              </w:rPr>
+              <w:t>T</w:t>
+            </w:r>
+            <w:r>
+              <w:rPr>
+                <w:b/>
+                <w:bCs/>
+                <w:sz w:val="24"/>
+                <w:szCs w:val="24"/>
+                <w:vertAlign w:val="subscript"/>
+              </w:rPr>
+              <w:t>11</w:t>
+            </w:r>
+            <w:r>
+              <w:rPr>
+                <w:b/>
+                <w:bCs/>
+                <w:sz w:val="24"/>
+                <w:szCs w:val="24"/>
+                <w:vertAlign w:val="subscript"/>
+              </w:rPr>
+              <w:t>,</w:t>
+            </w:r>
+            <w:r>
+              <w:rPr>
+                <w:b/>
+                <w:bCs/>
+                <w:sz w:val="24"/>
+                <w:szCs w:val="24"/>
+              </w:rPr>
+              <w:t xml:space="preserve"> </w:t>
+            </w:r>
+            <w:r>
+              <w:rPr>
+                <w:b/>
+                <w:bCs/>
+                <w:sz w:val="24"/>
+                <w:szCs w:val="24"/>
+                <w:lang w:val="en-US"/>
+              </w:rPr>
+              <w:t>T</w:t>
+            </w:r>
+            <w:r>
+              <w:rPr>
+                <w:b/>
+                <w:bCs/>
+                <w:sz w:val="24"/>
+                <w:szCs w:val="24"/>
+                <w:vertAlign w:val="subscript"/>
+              </w:rPr>
+              <w:t>12</w:t>
+            </w:r>
+            <w:r>
+              <w:rPr>
+                <w:b/>
+                <w:bCs/>
+                <w:sz w:val="24"/>
+                <w:szCs w:val="24"/>
+                <w:vertAlign w:val="subscript"/>
+              </w:rPr>
+              <w:t>,</w:t>
+            </w:r>
+            <w:r>
+              <w:rPr>
+                <w:b/>
+                <w:bCs/>
+                <w:sz w:val="24"/>
+                <w:szCs w:val="24"/>
+              </w:rPr>
+              <w:t xml:space="preserve"> </w:t>
+            </w:r>
+            <w:r>
+              <w:rPr>
+                <w:b/>
+                <w:bCs/>
+                <w:sz w:val="24"/>
+                <w:szCs w:val="24"/>
+                <w:lang w:val="en-US"/>
+              </w:rPr>
+              <w:t>T</w:t>
+            </w:r>
+            <w:r>
+              <w:rPr>
+                <w:b/>
+                <w:bCs/>
+                <w:sz w:val="24"/>
+                <w:szCs w:val="24"/>
+                <w:vertAlign w:val="subscript"/>
+              </w:rPr>
+              <w:t>13</w:t>
+            </w:r>
+            <w:r>
+              <w:rPr>
+                <w:b/>
+                <w:bCs/>
+                <w:sz w:val="24"/>
+                <w:szCs w:val="24"/>
+                <w:vertAlign w:val="subscript"/>
+              </w:rPr>
+              <w:t>,</w:t>
+            </w:r>
+            <w:r>
+              <w:rPr>
+                <w:b/>
+                <w:bCs/>
+                <w:sz w:val="24"/>
+                <w:szCs w:val="24"/>
+              </w:rPr>
+              <w:t xml:space="preserve"> </w:t>
+            </w:r>
+            <w:r>
+              <w:rPr>
+                <w:b/>
+                <w:bCs/>
+                <w:sz w:val="24"/>
+                <w:szCs w:val="24"/>
+                <w:lang w:val="en-US"/>
+              </w:rPr>
+              <w:t>T</w:t>
+            </w:r>
+            <w:r>
+              <w:rPr>
+                <w:b/>
+                <w:bCs/>
+                <w:sz w:val="24"/>
+                <w:szCs w:val="24"/>
+                <w:vertAlign w:val="subscript"/>
+              </w:rPr>
+              <w:t>14</w:t>
+            </w:r>
+            <w:r>
+              <w:rPr>
+                <w:b/>
+                <w:bCs/>
+                <w:sz w:val="24"/>
+                <w:szCs w:val="24"/>
+                <w:vertAlign w:val="subscript"/>
+              </w:rPr>
+              <w:t>,</w:t>
+            </w:r>
+            <w:r>
+              <w:rPr>
+                <w:b/>
+                <w:bCs/>
+                <w:sz w:val="24"/>
+                <w:szCs w:val="24"/>
+              </w:rPr>
+              <w:t xml:space="preserve"> </w:t>
+            </w:r>
+            <w:r>
+              <w:rPr>
+                <w:b/>
+                <w:bCs/>
+                <w:sz w:val="24"/>
+                <w:szCs w:val="24"/>
+                <w:lang w:val="en-US"/>
+              </w:rPr>
+              <w:t>T</w:t>
+            </w:r>
+            <w:r>
+              <w:rPr>
+                <w:b/>
+                <w:bCs/>
+                <w:sz w:val="24"/>
+                <w:szCs w:val="24"/>
+                <w:vertAlign w:val="subscript"/>
+              </w:rPr>
+              <w:t>15</w:t>
+            </w:r>
+            <w:r>
+              <w:rPr>
+                <w:b/>
+                <w:bCs/>
+                <w:sz w:val="24"/>
+                <w:szCs w:val="24"/>
+                <w:vertAlign w:val="subscript"/>
+              </w:rPr>
+              <w:t>,</w:t>
+            </w:r>
+            <w:r>
+              <w:rPr>
+                <w:b/>
+                <w:bCs/>
+                <w:sz w:val="24"/>
+                <w:szCs w:val="24"/>
+              </w:rPr>
+              <w:t xml:space="preserve"> </w:t>
+            </w:r>
+            <w:r>
+              <w:rPr>
+                <w:b/>
+                <w:bCs/>
+                <w:sz w:val="24"/>
+                <w:szCs w:val="24"/>
+                <w:lang w:val="en-US"/>
+              </w:rPr>
+              <w:t>T</w:t>
+            </w:r>
+            <w:r>
+              <w:rPr>
+                <w:b/>
+                <w:bCs/>
+                <w:sz w:val="24"/>
+                <w:szCs w:val="24"/>
+                <w:vertAlign w:val="subscript"/>
+              </w:rPr>
+              <w:t>16</w:t>
+            </w:r>
+            <w:r>
+              <w:rPr>
+                <w:b/>
+                <w:bCs/>
+                <w:sz w:val="24"/>
+                <w:szCs w:val="24"/>
+                <w:vertAlign w:val="subscript"/>
+              </w:rPr>
+              <w:t>,</w:t>
+            </w:r>
+            <w:r>
+              <w:rPr>
+                <w:b/>
+                <w:bCs/>
+                <w:sz w:val="24"/>
+                <w:szCs w:val="24"/>
+              </w:rPr>
+              <w:t xml:space="preserve"> </w:t>
+            </w:r>
+            <w:r>
+              <w:rPr>
+                <w:b/>
+                <w:bCs/>
+                <w:sz w:val="24"/>
+                <w:szCs w:val="24"/>
+                <w:lang w:val="en-US"/>
+              </w:rPr>
+              <w:t>T</w:t>
+            </w:r>
+            <w:r>
+              <w:rPr>
+                <w:b/>
+                <w:bCs/>
+                <w:sz w:val="24"/>
+                <w:szCs w:val="24"/>
+                <w:vertAlign w:val="subscript"/>
+              </w:rPr>
+              <w:t>17</w:t>
+            </w:r>
+            <w:r>
+              <w:rPr>
+                <w:b/>
+                <w:bCs/>
+                <w:sz w:val="24"/>
+                <w:szCs w:val="24"/>
+                <w:vertAlign w:val="subscript"/>
+              </w:rPr>
+              <w:t>,</w:t>
+            </w:r>
+            <w:r>
+              <w:rPr>
+                <w:b/>
+                <w:bCs/>
+                <w:sz w:val="24"/>
+                <w:szCs w:val="24"/>
+              </w:rPr>
+              <w:t xml:space="preserve"> </w:t>
+            </w:r>
+            <w:r>
+              <w:rPr>
+                <w:b/>
+                <w:bCs/>
+                <w:sz w:val="24"/>
+                <w:szCs w:val="24"/>
+                <w:lang w:val="en-US"/>
+              </w:rPr>
+              <w:t>T</w:t>
+            </w:r>
+            <w:r>
+              <w:rPr>
+                <w:b/>
+                <w:bCs/>
+                <w:sz w:val="24"/>
+                <w:szCs w:val="24"/>
+                <w:vertAlign w:val="subscript"/>
+              </w:rPr>
+              <w:t>18</w:t>
+            </w:r>
+            <w:r>
+              <w:rPr>
+                <w:b/>
+                <w:bCs/>
+                <w:sz w:val="24"/>
+                <w:szCs w:val="24"/>
+                <w:vertAlign w:val="subscript"/>
+              </w:rPr>
+              <w:t>,</w:t>
+            </w:r>
+            <w:r>
+              <w:rPr>
+                <w:b/>
+                <w:bCs/>
+                <w:sz w:val="24"/>
+                <w:szCs w:val="24"/>
+              </w:rPr>
+              <w:t xml:space="preserve"> </w:t>
+            </w:r>
+            <w:r>
+              <w:rPr>
+                <w:b/>
+                <w:bCs/>
+                <w:sz w:val="24"/>
+                <w:szCs w:val="24"/>
+                <w:lang w:val="en-US"/>
+              </w:rPr>
+              <w:t>T</w:t>
+            </w:r>
+            <w:r>
+              <w:rPr>
+                <w:b/>
+                <w:bCs/>
+                <w:sz w:val="24"/>
+                <w:szCs w:val="24"/>
+                <w:vertAlign w:val="subscript"/>
+              </w:rPr>
+              <w:t>19</w:t>
+            </w:r>
+            <w:r>
+              <w:rPr>
+                <w:b/>
+                <w:bCs/>
+                <w:sz w:val="24"/>
+                <w:szCs w:val="24"/>
+                <w:vertAlign w:val="subscript"/>
+              </w:rPr>
+              <w:t>,</w:t>
+            </w:r>
+            <w:r>
+              <w:rPr>
+                <w:b/>
+                <w:bCs/>
+                <w:sz w:val="24"/>
+                <w:szCs w:val="24"/>
+              </w:rPr>
+              <w:t xml:space="preserve"> </w:t>
+            </w:r>
+            <w:r>
+              <w:rPr>
+                <w:b/>
+                <w:bCs/>
+                <w:sz w:val="24"/>
+                <w:szCs w:val="24"/>
+                <w:lang w:val="en-US"/>
+              </w:rPr>
+              <w:t>T</w:t>
+            </w:r>
+            <w:r>
+              <w:rPr>
+                <w:b/>
+                <w:bCs/>
+                <w:sz w:val="24"/>
+                <w:szCs w:val="24"/>
+                <w:vertAlign w:val="subscript"/>
+              </w:rPr>
+              <w:t>20</w:t>
+            </w:r>
+            <w:r>
+              <w:rPr>
+                <w:b/>
+                <w:bCs/>
+                <w:sz w:val="24"/>
+                <w:szCs w:val="24"/>
+                <w:vertAlign w:val="subscript"/>
+              </w:rPr>
+              <w:t>,</w:t>
+            </w:r>
+            <w:r>
+              <w:rPr>
+                <w:b/>
+                <w:bCs/>
+                <w:sz w:val="24"/>
+                <w:szCs w:val="24"/>
+              </w:rPr>
+              <w:t xml:space="preserve"> </w:t>
+            </w:r>
+            <w:r>
+              <w:rPr>
+                <w:b/>
+                <w:bCs/>
+                <w:sz w:val="24"/>
+                <w:szCs w:val="24"/>
+                <w:lang w:val="en-US"/>
+              </w:rPr>
+              <w:t>T</w:t>
+            </w:r>
+            <w:r>
+              <w:rPr>
+                <w:b/>
+                <w:bCs/>
+                <w:sz w:val="24"/>
+                <w:szCs w:val="24"/>
+                <w:vertAlign w:val="subscript"/>
+              </w:rPr>
+              <w:t>21</w:t>
+            </w:r>
+          </w:p>
+        </w:tc>
+      </w:tr>
+      <w:tr>
+        <w:tc>
+          <w:tcPr>
+            <w:tcW w:w="4148" w:type="dxa"/>
+          </w:tcPr>
+          <w:p>
+            <w:pPr>
+              <w:jc w:val="center"/>
+              <w:rPr>
+                <w:b/>
+                <w:bCs/>
+                <w:sz w:val="24"/>
+                <w:szCs w:val="24"/>
+              </w:rPr>
+            </w:pPr>
+            <w:r>
+              <w:rPr>
+                <w:b/>
+                <w:bCs/>
+                <w:sz w:val="24"/>
+                <w:szCs w:val="24"/>
+                <w:lang w:val="en-US"/>
+              </w:rPr>
+              <w:t>T</w:t>
+            </w:r>
+            <w:r>
+              <w:rPr>
+                <w:b/>
+                <w:bCs/>
+                <w:sz w:val="24"/>
+                <w:szCs w:val="24"/>
+                <w:vertAlign w:val="subscript"/>
+                <w:lang w:val="en-US"/>
+              </w:rPr>
+              <w:t>22</w:t>
+            </w:r>
+          </w:p>
+        </w:tc>
+        <w:tc>
+          <w:tcPr>
+            <w:tcW w:w="5345" w:type="dxa"/>
+          </w:tcPr>
+          <w:p>
+            <w:pPr>
+              <w:jc w:val="center"/>
+              <w:rPr>
+                <w:sz w:val="28"/>
+                <w:szCs w:val="28"/>
+              </w:rPr>
+            </w:pPr>
+            <w:r>
+              <w:rPr>
+                <w:b/>
+                <w:bCs/>
+                <w:sz w:val="24"/>
+                <w:szCs w:val="24"/>
+              </w:rPr>
+              <w:t>Τ</w:t>
+            </w:r>
+            <w:r>
+              <w:rPr>
+                <w:b/>
+                <w:bCs/>
+                <w:sz w:val="24"/>
+                <w:szCs w:val="24"/>
+                <w:vertAlign w:val="subscript"/>
+              </w:rPr>
+              <w:t>6</w:t>
+            </w:r>
+            <w:r>
+              <w:rPr>
+                <w:b/>
+                <w:bCs/>
+                <w:sz w:val="24"/>
+                <w:szCs w:val="24"/>
+              </w:rPr>
+              <w:t>,</w:t>
+            </w:r>
+            <w:r>
+              <w:rPr>
+                <w:b/>
+                <w:bCs/>
+                <w:sz w:val="24"/>
+                <w:szCs w:val="24"/>
+              </w:rPr>
+              <w:t xml:space="preserve"> </w:t>
+            </w:r>
+            <w:r>
+              <w:rPr>
+                <w:b/>
+                <w:bCs/>
+                <w:sz w:val="24"/>
+                <w:szCs w:val="24"/>
+              </w:rPr>
+              <w:t>Τ</w:t>
+            </w:r>
+            <w:r>
+              <w:rPr>
+                <w:b/>
+                <w:bCs/>
+                <w:sz w:val="24"/>
+                <w:szCs w:val="24"/>
+                <w:vertAlign w:val="subscript"/>
+              </w:rPr>
+              <w:t>9</w:t>
+            </w:r>
+            <w:r>
+              <w:rPr>
+                <w:b/>
+                <w:bCs/>
+                <w:sz w:val="24"/>
+                <w:szCs w:val="24"/>
+                <w:vertAlign w:val="subscript"/>
+              </w:rPr>
+              <w:t>,</w:t>
+            </w:r>
+            <w:r>
+              <w:rPr>
+                <w:b/>
+                <w:bCs/>
+                <w:sz w:val="24"/>
+                <w:szCs w:val="24"/>
+              </w:rPr>
+              <w:t xml:space="preserve"> Τ</w:t>
+            </w:r>
+            <w:r>
+              <w:rPr>
+                <w:b/>
+                <w:bCs/>
+                <w:sz w:val="24"/>
+                <w:szCs w:val="24"/>
+                <w:vertAlign w:val="subscript"/>
+              </w:rPr>
+              <w:t>10</w:t>
+            </w:r>
+            <w:r>
+              <w:rPr>
+                <w:b/>
+                <w:bCs/>
+                <w:sz w:val="24"/>
+                <w:szCs w:val="24"/>
+                <w:vertAlign w:val="subscript"/>
+              </w:rPr>
+              <w:t>,</w:t>
+            </w:r>
+            <w:r>
+              <w:rPr>
+                <w:b/>
+                <w:bCs/>
+                <w:sz w:val="24"/>
+                <w:szCs w:val="24"/>
+              </w:rPr>
+              <w:t xml:space="preserve"> </w:t>
+            </w:r>
+            <w:r>
+              <w:rPr>
+                <w:b/>
+                <w:bCs/>
+                <w:sz w:val="24"/>
+                <w:szCs w:val="24"/>
+                <w:lang w:val="en-US"/>
+              </w:rPr>
+              <w:t>T</w:t>
+            </w:r>
+            <w:r>
+              <w:rPr>
+                <w:b/>
+                <w:bCs/>
+                <w:sz w:val="24"/>
+                <w:szCs w:val="24"/>
+                <w:vertAlign w:val="subscript"/>
+              </w:rPr>
+              <w:t>11</w:t>
+            </w:r>
+            <w:r>
+              <w:rPr>
+                <w:b/>
+                <w:bCs/>
+                <w:sz w:val="24"/>
+                <w:szCs w:val="24"/>
+                <w:vertAlign w:val="subscript"/>
+              </w:rPr>
+              <w:t>,</w:t>
+            </w:r>
+            <w:r>
+              <w:rPr>
+                <w:b/>
+                <w:bCs/>
+                <w:sz w:val="24"/>
+                <w:szCs w:val="24"/>
+              </w:rPr>
+              <w:t xml:space="preserve"> </w:t>
+            </w:r>
+            <w:r>
+              <w:rPr>
+                <w:b/>
+                <w:bCs/>
+                <w:sz w:val="24"/>
+                <w:szCs w:val="24"/>
+                <w:lang w:val="en-US"/>
+              </w:rPr>
+              <w:t>T</w:t>
+            </w:r>
+            <w:r>
+              <w:rPr>
+                <w:b/>
+                <w:bCs/>
+                <w:sz w:val="24"/>
+                <w:szCs w:val="24"/>
+                <w:vertAlign w:val="subscript"/>
+              </w:rPr>
+              <w:t>12</w:t>
+            </w:r>
+            <w:r>
+              <w:rPr>
+                <w:b/>
+                <w:bCs/>
+                <w:sz w:val="24"/>
+                <w:szCs w:val="24"/>
+                <w:vertAlign w:val="subscript"/>
+              </w:rPr>
+              <w:t>,</w:t>
+            </w:r>
+            <w:r>
+              <w:rPr>
+                <w:b/>
+                <w:bCs/>
+                <w:sz w:val="24"/>
+                <w:szCs w:val="24"/>
+              </w:rPr>
+              <w:t xml:space="preserve"> </w:t>
+            </w:r>
+            <w:r>
+              <w:rPr>
+                <w:b/>
+                <w:bCs/>
+                <w:sz w:val="24"/>
+                <w:szCs w:val="24"/>
+                <w:lang w:val="en-US"/>
+              </w:rPr>
+              <w:t>T</w:t>
+            </w:r>
+            <w:r>
+              <w:rPr>
+                <w:b/>
+                <w:bCs/>
+                <w:sz w:val="24"/>
+                <w:szCs w:val="24"/>
+                <w:vertAlign w:val="subscript"/>
+              </w:rPr>
+              <w:t>13</w:t>
+            </w:r>
+            <w:r>
+              <w:rPr>
+                <w:b/>
+                <w:bCs/>
+                <w:sz w:val="24"/>
+                <w:szCs w:val="24"/>
+                <w:vertAlign w:val="subscript"/>
+              </w:rPr>
+              <w:t>,</w:t>
+            </w:r>
+            <w:r>
+              <w:rPr>
+                <w:b/>
+                <w:bCs/>
+                <w:sz w:val="24"/>
+                <w:szCs w:val="24"/>
+              </w:rPr>
+              <w:t xml:space="preserve"> </w:t>
+            </w:r>
+            <w:r>
+              <w:rPr>
+                <w:b/>
+                <w:bCs/>
+                <w:sz w:val="24"/>
+                <w:szCs w:val="24"/>
+                <w:lang w:val="en-US"/>
+              </w:rPr>
+              <w:t>T</w:t>
+            </w:r>
+            <w:r>
+              <w:rPr>
+                <w:b/>
+                <w:bCs/>
+                <w:sz w:val="24"/>
+                <w:szCs w:val="24"/>
+                <w:vertAlign w:val="subscript"/>
+              </w:rPr>
+              <w:t>14</w:t>
+            </w:r>
+            <w:r>
+              <w:rPr>
+                <w:b/>
+                <w:bCs/>
+                <w:sz w:val="24"/>
+                <w:szCs w:val="24"/>
+                <w:vertAlign w:val="subscript"/>
+              </w:rPr>
+              <w:t>,</w:t>
+            </w:r>
+            <w:r>
+              <w:rPr>
+                <w:b/>
+                <w:bCs/>
+                <w:sz w:val="24"/>
+                <w:szCs w:val="24"/>
+              </w:rPr>
+              <w:t xml:space="preserve"> </w:t>
+            </w:r>
+            <w:r>
+              <w:rPr>
+                <w:b/>
+                <w:bCs/>
+                <w:sz w:val="24"/>
+                <w:szCs w:val="24"/>
+                <w:lang w:val="en-US"/>
+              </w:rPr>
+              <w:t>T</w:t>
+            </w:r>
+            <w:r>
+              <w:rPr>
+                <w:b/>
+                <w:bCs/>
+                <w:sz w:val="24"/>
+                <w:szCs w:val="24"/>
+                <w:vertAlign w:val="subscript"/>
+              </w:rPr>
+              <w:t>15</w:t>
+            </w:r>
+            <w:r>
+              <w:rPr>
+                <w:b/>
+                <w:bCs/>
+                <w:sz w:val="24"/>
+                <w:szCs w:val="24"/>
+                <w:vertAlign w:val="subscript"/>
+              </w:rPr>
+              <w:t>,</w:t>
+            </w:r>
+            <w:r>
+              <w:rPr>
+                <w:b/>
+                <w:bCs/>
+                <w:sz w:val="24"/>
+                <w:szCs w:val="24"/>
+              </w:rPr>
+              <w:t xml:space="preserve"> </w:t>
+            </w:r>
+            <w:r>
+              <w:rPr>
+                <w:b/>
+                <w:bCs/>
+                <w:sz w:val="24"/>
+                <w:szCs w:val="24"/>
+                <w:lang w:val="en-US"/>
+              </w:rPr>
+              <w:t>T</w:t>
+            </w:r>
+            <w:r>
+              <w:rPr>
+                <w:b/>
+                <w:bCs/>
+                <w:sz w:val="24"/>
+                <w:szCs w:val="24"/>
+                <w:vertAlign w:val="subscript"/>
+              </w:rPr>
+              <w:t>16</w:t>
+            </w:r>
+            <w:r>
+              <w:rPr>
+                <w:b/>
+                <w:bCs/>
+                <w:sz w:val="24"/>
+                <w:szCs w:val="24"/>
+                <w:vertAlign w:val="subscript"/>
+              </w:rPr>
+              <w:t>,</w:t>
+            </w:r>
+            <w:r>
+              <w:rPr>
+                <w:b/>
+                <w:bCs/>
+                <w:sz w:val="24"/>
+                <w:szCs w:val="24"/>
+              </w:rPr>
+              <w:t xml:space="preserve"> </w:t>
+            </w:r>
+            <w:r>
+              <w:rPr>
+                <w:b/>
+                <w:bCs/>
+                <w:sz w:val="24"/>
+                <w:szCs w:val="24"/>
+                <w:lang w:val="en-US"/>
+              </w:rPr>
+              <w:t>T</w:t>
+            </w:r>
+            <w:r>
+              <w:rPr>
+                <w:b/>
+                <w:bCs/>
+                <w:sz w:val="24"/>
+                <w:szCs w:val="24"/>
+                <w:vertAlign w:val="subscript"/>
+              </w:rPr>
+              <w:t>17</w:t>
+            </w:r>
+            <w:r>
+              <w:rPr>
+                <w:b/>
+                <w:bCs/>
+                <w:sz w:val="24"/>
+                <w:szCs w:val="24"/>
+                <w:vertAlign w:val="subscript"/>
+              </w:rPr>
+              <w:t>,</w:t>
+            </w:r>
+            <w:r>
+              <w:rPr>
+                <w:b/>
+                <w:bCs/>
+                <w:sz w:val="24"/>
+                <w:szCs w:val="24"/>
+              </w:rPr>
+              <w:t xml:space="preserve"> </w:t>
+            </w:r>
+            <w:r>
+              <w:rPr>
+                <w:b/>
+                <w:bCs/>
+                <w:sz w:val="24"/>
+                <w:szCs w:val="24"/>
+                <w:lang w:val="en-US"/>
+              </w:rPr>
+              <w:t>T</w:t>
+            </w:r>
+            <w:r>
+              <w:rPr>
+                <w:b/>
+                <w:bCs/>
+                <w:sz w:val="24"/>
+                <w:szCs w:val="24"/>
+                <w:vertAlign w:val="subscript"/>
+              </w:rPr>
+              <w:t>18</w:t>
+            </w:r>
+            <w:r>
+              <w:rPr>
+                <w:b/>
+                <w:bCs/>
+                <w:sz w:val="24"/>
+                <w:szCs w:val="24"/>
+                <w:vertAlign w:val="subscript"/>
+              </w:rPr>
+              <w:t>,</w:t>
+            </w:r>
+            <w:r>
+              <w:rPr>
+                <w:b/>
+                <w:bCs/>
+                <w:sz w:val="24"/>
+                <w:szCs w:val="24"/>
+              </w:rPr>
+              <w:t xml:space="preserve"> </w:t>
+            </w:r>
+            <w:r>
+              <w:rPr>
+                <w:b/>
+                <w:bCs/>
+                <w:sz w:val="24"/>
+                <w:szCs w:val="24"/>
+                <w:lang w:val="en-US"/>
+              </w:rPr>
+              <w:t>T</w:t>
+            </w:r>
+            <w:r>
+              <w:rPr>
+                <w:b/>
+                <w:bCs/>
+                <w:sz w:val="24"/>
+                <w:szCs w:val="24"/>
+                <w:vertAlign w:val="subscript"/>
+              </w:rPr>
+              <w:t>19</w:t>
+            </w:r>
+            <w:r>
+              <w:rPr>
+                <w:b/>
+                <w:bCs/>
+                <w:sz w:val="24"/>
+                <w:szCs w:val="24"/>
+                <w:vertAlign w:val="subscript"/>
+              </w:rPr>
+              <w:t>,</w:t>
+            </w:r>
+            <w:r>
+              <w:rPr>
+                <w:b/>
+                <w:bCs/>
+                <w:sz w:val="24"/>
+                <w:szCs w:val="24"/>
+              </w:rPr>
+              <w:t xml:space="preserve"> </w:t>
+            </w:r>
+            <w:r>
+              <w:rPr>
+                <w:b/>
+                <w:bCs/>
+                <w:sz w:val="24"/>
+                <w:szCs w:val="24"/>
+                <w:lang w:val="en-US"/>
+              </w:rPr>
+              <w:t>T</w:t>
+            </w:r>
+            <w:r>
+              <w:rPr>
+                <w:b/>
+                <w:bCs/>
+                <w:sz w:val="24"/>
+                <w:szCs w:val="24"/>
+                <w:vertAlign w:val="subscript"/>
+              </w:rPr>
+              <w:t>20</w:t>
+            </w:r>
+            <w:r>
+              <w:rPr>
+                <w:b/>
+                <w:bCs/>
+                <w:sz w:val="24"/>
+                <w:szCs w:val="24"/>
+                <w:vertAlign w:val="subscript"/>
+              </w:rPr>
+              <w:t>,</w:t>
+            </w:r>
+            <w:r>
+              <w:rPr>
+                <w:b/>
+                <w:bCs/>
+                <w:sz w:val="24"/>
+                <w:szCs w:val="24"/>
+              </w:rPr>
+              <w:t xml:space="preserve"> </w:t>
+            </w:r>
+            <w:r>
+              <w:rPr>
+                <w:b/>
+                <w:bCs/>
+                <w:sz w:val="24"/>
+                <w:szCs w:val="24"/>
+                <w:lang w:val="en-US"/>
+              </w:rPr>
+              <w:t>T</w:t>
+            </w:r>
+            <w:r>
+              <w:rPr>
+                <w:b/>
+                <w:bCs/>
+                <w:sz w:val="24"/>
+                <w:szCs w:val="24"/>
+                <w:vertAlign w:val="subscript"/>
+              </w:rPr>
+              <w:t>21</w:t>
+            </w:r>
+          </w:p>
+        </w:tc>
+      </w:tr>
+      <w:tr>
+        <w:tc>
+          <w:tcPr>
+            <w:tcW w:w="4148" w:type="dxa"/>
+          </w:tcPr>
+          <w:p>
+            <w:pPr>
+              <w:jc w:val="center"/>
+              <w:rPr>
+                <w:b/>
+                <w:bCs/>
+                <w:sz w:val="24"/>
+                <w:szCs w:val="24"/>
+              </w:rPr>
+            </w:pPr>
+            <w:r>
+              <w:rPr>
+                <w:b/>
+                <w:bCs/>
+                <w:sz w:val="24"/>
+                <w:szCs w:val="24"/>
+                <w:lang w:val="en-US"/>
+              </w:rPr>
+              <w:t>T</w:t>
+            </w:r>
+            <w:r>
+              <w:rPr>
+                <w:b/>
+                <w:bCs/>
+                <w:sz w:val="24"/>
+                <w:szCs w:val="24"/>
+                <w:vertAlign w:val="subscript"/>
+                <w:lang w:val="en-US"/>
+              </w:rPr>
+              <w:t>23</w:t>
+            </w:r>
+          </w:p>
+        </w:tc>
+        <w:tc>
+          <w:tcPr>
+            <w:tcW w:w="5345" w:type="dxa"/>
+          </w:tcPr>
+          <w:p>
+            <w:pPr>
+              <w:jc w:val="center"/>
+              <w:rPr>
+                <w:sz w:val="28"/>
+                <w:szCs w:val="28"/>
+              </w:rPr>
+            </w:pPr>
+            <w:r>
+              <w:rPr>
+                <w:b/>
+                <w:bCs/>
+                <w:sz w:val="24"/>
+                <w:szCs w:val="24"/>
+              </w:rPr>
+              <w:t>Τ</w:t>
+            </w:r>
+            <w:r>
+              <w:rPr>
+                <w:b/>
+                <w:bCs/>
+                <w:sz w:val="24"/>
+                <w:szCs w:val="24"/>
+                <w:vertAlign w:val="subscript"/>
+              </w:rPr>
+              <w:t>6</w:t>
+            </w:r>
+            <w:r>
+              <w:rPr>
+                <w:b/>
+                <w:bCs/>
+                <w:sz w:val="24"/>
+                <w:szCs w:val="24"/>
+                <w:vertAlign w:val="subscript"/>
+              </w:rPr>
+              <w:t xml:space="preserve">, </w:t>
+            </w:r>
+            <w:r>
+              <w:rPr>
+                <w:b/>
+                <w:bCs/>
+                <w:sz w:val="24"/>
+                <w:szCs w:val="24"/>
+              </w:rPr>
+              <w:t>Τ</w:t>
+            </w:r>
+            <w:r>
+              <w:rPr>
+                <w:b/>
+                <w:bCs/>
+                <w:sz w:val="24"/>
+                <w:szCs w:val="24"/>
+                <w:vertAlign w:val="subscript"/>
+              </w:rPr>
+              <w:t>7</w:t>
+            </w:r>
+            <w:r>
+              <w:rPr>
+                <w:b/>
+                <w:bCs/>
+                <w:sz w:val="24"/>
+                <w:szCs w:val="24"/>
+              </w:rPr>
+              <w:t xml:space="preserve">, </w:t>
+            </w:r>
+            <w:r>
+              <w:rPr>
+                <w:b/>
+                <w:bCs/>
+                <w:sz w:val="24"/>
+                <w:szCs w:val="24"/>
+                <w:lang w:val="en-US"/>
+              </w:rPr>
+              <w:t>T</w:t>
+            </w:r>
+            <w:r>
+              <w:rPr>
+                <w:b/>
+                <w:bCs/>
+                <w:sz w:val="24"/>
+                <w:szCs w:val="24"/>
+                <w:vertAlign w:val="subscript"/>
+                <w:lang w:val="en-US"/>
+              </w:rPr>
+              <w:t>22</w:t>
+            </w:r>
+          </w:p>
+        </w:tc>
+      </w:tr>
+      <w:tr>
+        <w:tc>
+          <w:tcPr>
+            <w:tcW w:w="4148" w:type="dxa"/>
+          </w:tcPr>
+          <w:p>
+            <w:pPr>
+              <w:jc w:val="center"/>
+              <w:rPr>
+                <w:b/>
+                <w:bCs/>
+                <w:sz w:val="24"/>
+                <w:szCs w:val="24"/>
+              </w:rPr>
+            </w:pPr>
+            <w:r>
+              <w:rPr>
+                <w:b/>
+                <w:bCs/>
+                <w:sz w:val="24"/>
+                <w:szCs w:val="24"/>
+                <w:lang w:val="en-US"/>
+              </w:rPr>
+              <w:t>T</w:t>
+            </w:r>
+            <w:r>
+              <w:rPr>
+                <w:b/>
+                <w:bCs/>
+                <w:sz w:val="24"/>
+                <w:szCs w:val="24"/>
+                <w:vertAlign w:val="subscript"/>
+                <w:lang w:val="en-US"/>
+              </w:rPr>
+              <w:t>24</w:t>
+            </w:r>
+          </w:p>
+        </w:tc>
+        <w:tc>
+          <w:tcPr>
+            <w:tcW w:w="5345" w:type="dxa"/>
+          </w:tcPr>
+          <w:p>
+            <w:pPr>
+              <w:jc w:val="center"/>
+              <w:rPr>
+                <w:sz w:val="28"/>
+                <w:szCs w:val="28"/>
+              </w:rPr>
+            </w:pPr>
+            <w:r>
+              <w:rPr>
+                <w:b/>
+                <w:bCs/>
+                <w:sz w:val="24"/>
+                <w:szCs w:val="24"/>
+                <w:lang w:val="en-US"/>
+              </w:rPr>
+              <w:t>T</w:t>
+            </w:r>
+            <w:r>
+              <w:rPr>
+                <w:b/>
+                <w:bCs/>
+                <w:sz w:val="24"/>
+                <w:szCs w:val="24"/>
+                <w:vertAlign w:val="subscript"/>
+                <w:lang w:val="en-US"/>
+              </w:rPr>
+              <w:t>22</w:t>
+            </w:r>
+            <w:r>
+              <w:rPr>
+                <w:b/>
+                <w:bCs/>
+                <w:sz w:val="24"/>
+                <w:szCs w:val="24"/>
+                <w:vertAlign w:val="subscript"/>
+              </w:rPr>
+              <w:t>,</w:t>
+            </w:r>
+            <w:r>
+              <w:rPr>
+                <w:b/>
+                <w:bCs/>
+                <w:sz w:val="24"/>
+                <w:szCs w:val="24"/>
+                <w:lang w:val="en-US"/>
+              </w:rPr>
+              <w:t xml:space="preserve"> </w:t>
+            </w:r>
+            <w:r>
+              <w:rPr>
+                <w:b/>
+                <w:bCs/>
+                <w:sz w:val="24"/>
+                <w:szCs w:val="24"/>
+                <w:lang w:val="en-US"/>
+              </w:rPr>
+              <w:t>T</w:t>
+            </w:r>
+            <w:r>
+              <w:rPr>
+                <w:b/>
+                <w:bCs/>
+                <w:sz w:val="24"/>
+                <w:szCs w:val="24"/>
+                <w:vertAlign w:val="subscript"/>
+                <w:lang w:val="en-US"/>
+              </w:rPr>
+              <w:t>23</w:t>
+            </w:r>
+          </w:p>
+        </w:tc>
+      </w:tr>
+      <w:tr>
+        <w:tc>
+          <w:tcPr>
+            <w:tcW w:w="4148" w:type="dxa"/>
+          </w:tcPr>
+          <w:p>
+            <w:pPr>
+              <w:jc w:val="center"/>
+              <w:rPr>
+                <w:b/>
+                <w:bCs/>
+                <w:sz w:val="24"/>
+                <w:szCs w:val="24"/>
+              </w:rPr>
+            </w:pPr>
+            <w:r>
+              <w:rPr>
+                <w:b/>
+                <w:bCs/>
+                <w:sz w:val="24"/>
+                <w:szCs w:val="24"/>
+                <w:lang w:val="en-US"/>
+              </w:rPr>
+              <w:t>T</w:t>
+            </w:r>
+            <w:r>
+              <w:rPr>
+                <w:b/>
+                <w:bCs/>
+                <w:sz w:val="24"/>
+                <w:szCs w:val="24"/>
+                <w:vertAlign w:val="subscript"/>
+                <w:lang w:val="en-US"/>
+              </w:rPr>
+              <w:t>25</w:t>
+            </w:r>
+          </w:p>
+        </w:tc>
+        <w:tc>
+          <w:tcPr>
+            <w:tcW w:w="5345" w:type="dxa"/>
+          </w:tcPr>
+          <w:p>
+            <w:pPr>
+              <w:jc w:val="center"/>
+              <w:rPr>
+                <w:sz w:val="28"/>
+                <w:szCs w:val="28"/>
+              </w:rPr>
+            </w:pPr>
+            <w:r>
+              <w:rPr>
+                <w:b/>
+                <w:bCs/>
+                <w:sz w:val="24"/>
+                <w:szCs w:val="24"/>
+                <w:lang w:val="en-US"/>
+              </w:rPr>
+              <w:t>T</w:t>
+            </w:r>
+            <w:r>
+              <w:rPr>
+                <w:b/>
+                <w:bCs/>
+                <w:sz w:val="24"/>
+                <w:szCs w:val="24"/>
+                <w:vertAlign w:val="subscript"/>
+                <w:lang w:val="en-US"/>
+              </w:rPr>
+              <w:t>24</w:t>
+            </w:r>
+          </w:p>
+        </w:tc>
+      </w:tr>
+      <w:tr>
+        <w:tc>
+          <w:tcPr>
+            <w:tcW w:w="4148" w:type="dxa"/>
+          </w:tcPr>
+          <w:p>
+            <w:pPr>
+              <w:jc w:val="center"/>
+              <w:rPr>
+                <w:b/>
+                <w:bCs/>
+                <w:sz w:val="24"/>
+                <w:szCs w:val="24"/>
+              </w:rPr>
+            </w:pPr>
+            <w:r>
+              <w:rPr>
+                <w:b/>
+                <w:bCs/>
+                <w:sz w:val="24"/>
+                <w:szCs w:val="24"/>
+                <w:lang w:val="en-US"/>
+              </w:rPr>
+              <w:t>MILESTONE</w:t>
+            </w:r>
+          </w:p>
+        </w:tc>
+        <w:tc>
+          <w:tcPr>
+            <w:tcW w:w="5345" w:type="dxa"/>
+          </w:tcPr>
+          <w:p>
+            <w:pPr>
+              <w:jc w:val="center"/>
+              <w:rPr>
+                <w:sz w:val="28"/>
+                <w:szCs w:val="28"/>
+              </w:rPr>
+            </w:pPr>
+            <w:r>
+              <w:rPr>
+                <w:b/>
+                <w:bCs/>
+                <w:sz w:val="24"/>
+                <w:szCs w:val="24"/>
+                <w:lang w:val="en-US"/>
+              </w:rPr>
+              <w:t>T</w:t>
+            </w:r>
+            <w:r>
+              <w:rPr>
+                <w:b/>
+                <w:bCs/>
+                <w:sz w:val="24"/>
+                <w:szCs w:val="24"/>
+                <w:vertAlign w:val="subscript"/>
+                <w:lang w:val="en-US"/>
+              </w:rPr>
+              <w:t>22</w:t>
+            </w:r>
+            <w:r>
+              <w:rPr>
+                <w:b/>
+                <w:bCs/>
+                <w:sz w:val="24"/>
+                <w:szCs w:val="24"/>
+                <w:vertAlign w:val="subscript"/>
+                <w:lang w:val="en-US"/>
+              </w:rPr>
+              <w:t>,</w:t>
+            </w:r>
+            <w:r>
+              <w:rPr>
+                <w:b/>
+                <w:bCs/>
+                <w:sz w:val="24"/>
+                <w:szCs w:val="24"/>
+                <w:lang w:val="en-US"/>
+              </w:rPr>
+              <w:t xml:space="preserve"> </w:t>
+            </w:r>
+            <w:r>
+              <w:rPr>
+                <w:b/>
+                <w:bCs/>
+                <w:sz w:val="24"/>
+                <w:szCs w:val="24"/>
+                <w:lang w:val="en-US"/>
+              </w:rPr>
+              <w:t>T</w:t>
+            </w:r>
+            <w:r>
+              <w:rPr>
+                <w:b/>
+                <w:bCs/>
+                <w:sz w:val="24"/>
+                <w:szCs w:val="24"/>
+                <w:vertAlign w:val="subscript"/>
+                <w:lang w:val="en-US"/>
+              </w:rPr>
+              <w:t>23</w:t>
+            </w:r>
+            <w:r>
+              <w:rPr>
+                <w:b/>
+                <w:bCs/>
+                <w:sz w:val="24"/>
+                <w:szCs w:val="24"/>
+                <w:vertAlign w:val="subscript"/>
+                <w:lang w:val="en-US"/>
+              </w:rPr>
+              <w:t>,</w:t>
+            </w:r>
+            <w:r>
+              <w:rPr>
+                <w:b/>
+                <w:bCs/>
+                <w:sz w:val="24"/>
+                <w:szCs w:val="24"/>
+                <w:lang w:val="en-US"/>
+              </w:rPr>
+              <w:t xml:space="preserve"> </w:t>
+            </w:r>
+            <w:r>
+              <w:rPr>
+                <w:b/>
+                <w:bCs/>
+                <w:sz w:val="24"/>
+                <w:szCs w:val="24"/>
+                <w:lang w:val="en-US"/>
+              </w:rPr>
+              <w:t>T</w:t>
+            </w:r>
+            <w:r>
+              <w:rPr>
+                <w:b/>
+                <w:bCs/>
+                <w:sz w:val="24"/>
+                <w:szCs w:val="24"/>
+                <w:vertAlign w:val="subscript"/>
+                <w:lang w:val="en-US"/>
+              </w:rPr>
+              <w:t>24</w:t>
+            </w:r>
+            <w:r>
+              <w:rPr>
+                <w:b/>
+                <w:bCs/>
+                <w:sz w:val="24"/>
+                <w:szCs w:val="24"/>
+                <w:vertAlign w:val="subscript"/>
+                <w:lang w:val="en-US"/>
+              </w:rPr>
+              <w:t>,</w:t>
+            </w:r>
+            <w:r>
+              <w:rPr>
+                <w:b/>
+                <w:bCs/>
+                <w:sz w:val="24"/>
+                <w:szCs w:val="24"/>
+                <w:lang w:val="en-US"/>
+              </w:rPr>
+              <w:t xml:space="preserve"> </w:t>
+            </w:r>
+            <w:r>
+              <w:rPr>
+                <w:b/>
+                <w:bCs/>
+                <w:sz w:val="24"/>
+                <w:szCs w:val="24"/>
+                <w:lang w:val="en-US"/>
+              </w:rPr>
+              <w:t>T</w:t>
+            </w:r>
+            <w:r>
+              <w:rPr>
+                <w:b/>
+                <w:bCs/>
+                <w:sz w:val="24"/>
+                <w:szCs w:val="24"/>
+                <w:vertAlign w:val="subscript"/>
+                <w:lang w:val="en-US"/>
+              </w:rPr>
+              <w:t>25</w:t>
+            </w:r>
+          </w:p>
+        </w:tc>
+      </w:tr>
+    </w:tbl>
     <w:p>
       <w:pPr>
         <w:rPr>
@@ -6410,15 +10796,6 @@
   </w:num>
   <w:num w:numId="13" w16cid:durableId="987585912">
     <w:abstractNumId w:val="10"/>
-    <w:lvlOverride w:ilvl="0"/>
-    <w:lvlOverride w:ilvl="1"/>
-    <w:lvlOverride w:ilvl="2"/>
-    <w:lvlOverride w:ilvl="3"/>
-    <w:lvlOverride w:ilvl="4"/>
-    <w:lvlOverride w:ilvl="5"/>
-    <w:lvlOverride w:ilvl="6"/>
-    <w:lvlOverride w:ilvl="7"/>
-    <w:lvlOverride w:ilvl="8"/>
   </w:num>
 </w:numbering>
 </file>

--- a/Project-Plan-v0.1-unfinished.docx
+++ b/Project-Plan-v0.1-unfinished.docx
@@ -5013,6 +5013,7 @@
         <w:rPr>
           <w:sz w:val="28"/>
           <w:szCs w:val="28"/>
+          <w:lang w:val="en-US"/>
         </w:rPr>
       </w:pPr>
       <w:r>
@@ -5093,6 +5094,7 @@
       <w:tblPr>
         <w:tblStyle w:val="a9"/>
         <w:tblW w:w="9493" w:type="dxa"/>
+        <w:jc w:val="center"/>
         <w:tblLook w:val="04A0" w:firstRow="1" w:lastRow="0" w:firstColumn="1" w:lastColumn="0" w:noHBand="0" w:noVBand="1"/>
       </w:tblPr>
       <w:tblGrid>
@@ -5100,6 +5102,9 @@
         <w:gridCol w:w="5345"/>
       </w:tblGrid>
       <w:tr>
+        <w:trPr>
+          <w:jc w:val="center"/>
+        </w:trPr>
         <w:tc>
           <w:tcPr>
             <w:tcW w:w="4148" w:type="dxa"/>
@@ -5206,6 +5211,9 @@
         </w:tc>
       </w:tr>
       <w:tr>
+        <w:trPr>
+          <w:jc w:val="center"/>
+        </w:trPr>
         <w:tc>
           <w:tcPr>
             <w:tcW w:w="4148" w:type="dxa"/>
@@ -5266,6 +5274,9 @@
         </w:tc>
       </w:tr>
       <w:tr>
+        <w:trPr>
+          <w:jc w:val="center"/>
+        </w:trPr>
         <w:tc>
           <w:tcPr>
             <w:tcW w:w="4148" w:type="dxa"/>
@@ -5334,6 +5345,9 @@
         </w:tc>
       </w:tr>
       <w:tr>
+        <w:trPr>
+          <w:jc w:val="center"/>
+        </w:trPr>
         <w:tc>
           <w:tcPr>
             <w:tcW w:w="4148" w:type="dxa"/>
@@ -5402,6 +5416,9 @@
         </w:tc>
       </w:tr>
       <w:tr>
+        <w:trPr>
+          <w:jc w:val="center"/>
+        </w:trPr>
         <w:tc>
           <w:tcPr>
             <w:tcW w:w="4148" w:type="dxa"/>
@@ -5470,6 +5487,9 @@
         </w:tc>
       </w:tr>
       <w:tr>
+        <w:trPr>
+          <w:jc w:val="center"/>
+        </w:trPr>
         <w:tc>
           <w:tcPr>
             <w:tcW w:w="4148" w:type="dxa"/>
@@ -5538,6 +5558,9 @@
         </w:tc>
       </w:tr>
       <w:tr>
+        <w:trPr>
+          <w:jc w:val="center"/>
+        </w:trPr>
         <w:tc>
           <w:tcPr>
             <w:tcW w:w="4148" w:type="dxa"/>
@@ -5644,6 +5667,9 @@
         </w:tc>
       </w:tr>
       <w:tr>
+        <w:trPr>
+          <w:jc w:val="center"/>
+        </w:trPr>
         <w:tc>
           <w:tcPr>
             <w:tcW w:w="4148" w:type="dxa"/>
@@ -5750,6 +5776,9 @@
         </w:tc>
       </w:tr>
       <w:tr>
+        <w:trPr>
+          <w:jc w:val="center"/>
+        </w:trPr>
         <w:tc>
           <w:tcPr>
             <w:tcW w:w="4148" w:type="dxa"/>
@@ -5849,6 +5878,9 @@
         </w:tc>
       </w:tr>
       <w:tr>
+        <w:trPr>
+          <w:jc w:val="center"/>
+        </w:trPr>
         <w:tc>
           <w:tcPr>
             <w:tcW w:w="4148" w:type="dxa"/>
@@ -6024,6 +6056,9 @@
         </w:tc>
       </w:tr>
       <w:tr>
+        <w:trPr>
+          <w:jc w:val="center"/>
+        </w:trPr>
         <w:tc>
           <w:tcPr>
             <w:tcW w:w="4148" w:type="dxa"/>
@@ -6094,6 +6129,9 @@
         </w:tc>
       </w:tr>
       <w:tr>
+        <w:trPr>
+          <w:jc w:val="center"/>
+        </w:trPr>
         <w:tc>
           <w:tcPr>
             <w:tcW w:w="4148" w:type="dxa"/>
@@ -6164,6 +6202,9 @@
         </w:tc>
       </w:tr>
       <w:tr>
+        <w:trPr>
+          <w:jc w:val="center"/>
+        </w:trPr>
         <w:tc>
           <w:tcPr>
             <w:tcW w:w="4148" w:type="dxa"/>
@@ -6236,6 +6277,9 @@
         </w:tc>
       </w:tr>
       <w:tr>
+        <w:trPr>
+          <w:jc w:val="center"/>
+        </w:trPr>
         <w:tc>
           <w:tcPr>
             <w:tcW w:w="4148" w:type="dxa"/>
@@ -6308,6 +6352,9 @@
         </w:tc>
       </w:tr>
       <w:tr>
+        <w:trPr>
+          <w:jc w:val="center"/>
+        </w:trPr>
         <w:tc>
           <w:tcPr>
             <w:tcW w:w="4148" w:type="dxa"/>
@@ -6380,6 +6427,9 @@
         </w:tc>
       </w:tr>
       <w:tr>
+        <w:trPr>
+          <w:jc w:val="center"/>
+        </w:trPr>
         <w:tc>
           <w:tcPr>
             <w:tcW w:w="4148" w:type="dxa"/>
@@ -6452,6 +6502,9 @@
         </w:tc>
       </w:tr>
       <w:tr>
+        <w:trPr>
+          <w:jc w:val="center"/>
+        </w:trPr>
         <w:tc>
           <w:tcPr>
             <w:tcW w:w="4148" w:type="dxa"/>
@@ -6524,6 +6577,9 @@
         </w:tc>
       </w:tr>
       <w:tr>
+        <w:trPr>
+          <w:jc w:val="center"/>
+        </w:trPr>
         <w:tc>
           <w:tcPr>
             <w:tcW w:w="4148" w:type="dxa"/>
@@ -6596,6 +6652,9 @@
         </w:tc>
       </w:tr>
       <w:tr>
+        <w:trPr>
+          <w:jc w:val="center"/>
+        </w:trPr>
         <w:tc>
           <w:tcPr>
             <w:tcW w:w="4148" w:type="dxa"/>
@@ -6668,6 +6727,9 @@
         </w:tc>
       </w:tr>
       <w:tr>
+        <w:trPr>
+          <w:jc w:val="center"/>
+        </w:trPr>
         <w:tc>
           <w:tcPr>
             <w:tcW w:w="4148" w:type="dxa"/>
@@ -6740,6 +6802,9 @@
         </w:tc>
       </w:tr>
       <w:tr>
+        <w:trPr>
+          <w:jc w:val="center"/>
+        </w:trPr>
         <w:tc>
           <w:tcPr>
             <w:tcW w:w="4148" w:type="dxa"/>
@@ -6812,6 +6877,9 @@
         </w:tc>
       </w:tr>
       <w:tr>
+        <w:trPr>
+          <w:jc w:val="center"/>
+        </w:trPr>
         <w:tc>
           <w:tcPr>
             <w:tcW w:w="4148" w:type="dxa"/>
@@ -6884,6 +6952,9 @@
         </w:tc>
       </w:tr>
       <w:tr>
+        <w:trPr>
+          <w:jc w:val="center"/>
+        </w:trPr>
         <w:tc>
           <w:tcPr>
             <w:tcW w:w="4148" w:type="dxa"/>
@@ -6956,6 +7027,9 @@
         </w:tc>
       </w:tr>
       <w:tr>
+        <w:trPr>
+          <w:jc w:val="center"/>
+        </w:trPr>
         <w:tc>
           <w:tcPr>
             <w:tcW w:w="4148" w:type="dxa"/>
@@ -7484,6 +7558,9 @@
         </w:tc>
       </w:tr>
       <w:tr>
+        <w:trPr>
+          <w:jc w:val="center"/>
+        </w:trPr>
         <w:tc>
           <w:tcPr>
             <w:tcW w:w="4148" w:type="dxa"/>
@@ -8051,6 +8128,9 @@
         </w:tc>
       </w:tr>
       <w:tr>
+        <w:trPr>
+          <w:jc w:val="center"/>
+        </w:trPr>
         <w:tc>
           <w:tcPr>
             <w:tcW w:w="4148" w:type="dxa"/>
@@ -8182,6 +8262,9 @@
         </w:tc>
       </w:tr>
       <w:tr>
+        <w:trPr>
+          <w:jc w:val="center"/>
+        </w:trPr>
         <w:tc>
           <w:tcPr>
             <w:tcW w:w="4148" w:type="dxa"/>
@@ -8297,6 +8380,9 @@
         </w:tc>
       </w:tr>
       <w:tr>
+        <w:trPr>
+          <w:jc w:val="center"/>
+        </w:trPr>
         <w:tc>
           <w:tcPr>
             <w:tcW w:w="4148" w:type="dxa"/>
@@ -8371,6 +8457,9 @@
         </w:tc>
       </w:tr>
       <w:tr>
+        <w:trPr>
+          <w:jc w:val="center"/>
+        </w:trPr>
         <w:tc>
           <w:tcPr>
             <w:tcW w:w="4148" w:type="dxa"/>
@@ -8560,13 +8649,193 @@
         </w:tc>
       </w:tr>
     </w:tbl>
+    <w:p/>
     <w:p>
       <w:pPr>
         <w:rPr>
-          <w:sz w:val="28"/>
-          <w:szCs w:val="28"/>
-        </w:rPr>
-      </w:pPr>
+          <w:sz w:val="36"/>
+          <w:szCs w:val="36"/>
+        </w:rPr>
+      </w:pPr>
+      <w:r>
+        <w:rPr>
+          <w:b/>
+          <w:bCs/>
+          <w:i/>
+          <w:iCs/>
+          <w:sz w:val="28"/>
+          <w:szCs w:val="28"/>
+          <w:u w:val="single"/>
+        </w:rPr>
+        <w:t>Υποσημείωση</w:t>
+      </w:r>
+      <w:r>
+        <w:rPr>
+          <w:sz w:val="28"/>
+          <w:szCs w:val="28"/>
+        </w:rPr>
+        <w:t>: Θεωρείται ως δεδομένο από την εκφώνηση ότι η υλοποίηση του έργου μας ξεκινάει την 1</w:t>
+      </w:r>
+      <w:r>
+        <w:rPr>
+          <w:sz w:val="28"/>
+          <w:szCs w:val="28"/>
+          <w:vertAlign w:val="superscript"/>
+        </w:rPr>
+        <w:t>η</w:t>
+      </w:r>
+      <w:r>
+        <w:rPr>
+          <w:sz w:val="28"/>
+          <w:szCs w:val="28"/>
+        </w:rPr>
+        <w:t xml:space="preserve"> Μαρτίου. Οπότε, το λογικό είναι ότι η πρώτη συνάντηση των μελών της ομάδας</w:t>
+      </w:r>
+      <w:r>
+        <w:rPr>
+          <w:sz w:val="28"/>
+          <w:szCs w:val="28"/>
+        </w:rPr>
+        <w:t xml:space="preserve"> ώστε να γίνει αξιολόγηση των προτάσε</w:t>
+      </w:r>
+      <w:r>
+        <w:rPr>
+          <w:sz w:val="28"/>
+          <w:szCs w:val="28"/>
+        </w:rPr>
+        <w:t>ώ</w:t>
+      </w:r>
+      <w:r>
+        <w:rPr>
+          <w:sz w:val="28"/>
+          <w:szCs w:val="28"/>
+        </w:rPr>
+        <w:t>ν τους σχετικά με το έργο που πρόκειται να υλοποι</w:t>
+      </w:r>
+      <w:r>
+        <w:rPr>
+          <w:sz w:val="28"/>
+          <w:szCs w:val="28"/>
+        </w:rPr>
+        <w:t>ήσουν</w:t>
+      </w:r>
+      <w:r>
+        <w:rPr>
+          <w:sz w:val="28"/>
+          <w:szCs w:val="28"/>
+        </w:rPr>
+        <w:t xml:space="preserve">, δηλαδή η πραγματοποίηση του </w:t>
+      </w:r>
+      <w:r>
+        <w:rPr>
+          <w:sz w:val="28"/>
+          <w:szCs w:val="28"/>
+          <w:lang w:val="en-US"/>
+        </w:rPr>
+        <w:t>TASK</w:t>
+      </w:r>
+      <w:r>
+        <w:rPr>
+          <w:sz w:val="28"/>
+          <w:szCs w:val="28"/>
+        </w:rPr>
+        <w:t xml:space="preserve"> </w:t>
+      </w:r>
+      <w:r>
+        <w:rPr>
+          <w:sz w:val="28"/>
+          <w:szCs w:val="28"/>
+          <w:lang w:val="en-US"/>
+        </w:rPr>
+        <w:t>T</w:t>
+      </w:r>
+      <w:r>
+        <w:rPr>
+          <w:sz w:val="28"/>
+          <w:szCs w:val="28"/>
+          <w:vertAlign w:val="subscript"/>
+        </w:rPr>
+        <w:t>2</w:t>
+      </w:r>
+      <w:r>
+        <w:rPr>
+          <w:sz w:val="28"/>
+          <w:szCs w:val="28"/>
+        </w:rPr>
+        <w:t xml:space="preserve">, θα πρέπει να έχει γίνει </w:t>
+      </w:r>
+      <w:r>
+        <w:rPr>
+          <w:sz w:val="28"/>
+          <w:szCs w:val="28"/>
+        </w:rPr>
+        <w:t xml:space="preserve">το πολύ μέχρι </w:t>
+      </w:r>
+      <w:r>
+        <w:rPr>
+          <w:sz w:val="28"/>
+          <w:szCs w:val="28"/>
+        </w:rPr>
+        <w:t>τις 28 Φεβρουαρίου</w:t>
+      </w:r>
+      <w:r>
+        <w:rPr>
+          <w:sz w:val="28"/>
+          <w:szCs w:val="28"/>
+        </w:rPr>
+        <w:t>.</w:t>
+      </w:r>
+      <w:r>
+        <w:rPr>
+          <w:sz w:val="28"/>
+          <w:szCs w:val="28"/>
+        </w:rPr>
+        <w:t xml:space="preserve"> </w:t>
+      </w:r>
+      <w:r>
+        <w:rPr>
+          <w:sz w:val="28"/>
+          <w:szCs w:val="28"/>
+        </w:rPr>
+        <w:t xml:space="preserve">Γι’ αυτό , λοιπόν, όλα τα </w:t>
+      </w:r>
+      <w:r>
+        <w:rPr>
+          <w:sz w:val="28"/>
+          <w:szCs w:val="28"/>
+          <w:lang w:val="en-US"/>
+        </w:rPr>
+        <w:t>charts</w:t>
+      </w:r>
+      <w:r>
+        <w:rPr>
+          <w:sz w:val="28"/>
+          <w:szCs w:val="28"/>
+        </w:rPr>
+        <w:t xml:space="preserve"> που σχεδιάσαμε</w:t>
+      </w:r>
+      <w:r>
+        <w:rPr>
+          <w:sz w:val="28"/>
+          <w:szCs w:val="28"/>
+        </w:rPr>
+        <w:t xml:space="preserve"> έχουν ως εναρκτήρια ημερομηνία την 28</w:t>
+      </w:r>
+      <w:r>
+        <w:rPr>
+          <w:sz w:val="28"/>
+          <w:szCs w:val="28"/>
+          <w:vertAlign w:val="superscript"/>
+        </w:rPr>
+        <w:t>η</w:t>
+      </w:r>
+      <w:r>
+        <w:rPr>
+          <w:sz w:val="28"/>
+          <w:szCs w:val="28"/>
+        </w:rPr>
+        <w:t xml:space="preserve"> Φεβρουαρίου.</w:t>
+      </w:r>
     </w:p>
     <w:p>
       <w:pPr>
@@ -8591,6 +8860,70 @@
           <w:szCs w:val="28"/>
         </w:rPr>
       </w:pPr>
+      <w:r>
+        <w:rPr>
+          <w:b/>
+          <w:bCs/>
+          <w:sz w:val="28"/>
+          <w:szCs w:val="28"/>
+        </w:rPr>
+        <w:lastRenderedPageBreak/>
+        <w:t>ΧΡΟΝΟΠΡΟΓΡΑΜΜΑΤΙΣΜΟΣ</w:t>
+      </w:r>
+      <w:r>
+        <w:rPr>
+          <w:b/>
+          <w:bCs/>
+          <w:sz w:val="28"/>
+          <w:szCs w:val="28"/>
+        </w:rPr>
+        <w:t xml:space="preserve"> </w:t>
+      </w:r>
+      <w:r>
+        <w:rPr>
+          <w:b/>
+          <w:bCs/>
+          <w:sz w:val="28"/>
+          <w:szCs w:val="28"/>
+        </w:rPr>
+        <w:t xml:space="preserve">ΤΩΝ </w:t>
+      </w:r>
+      <w:r>
+        <w:rPr>
+          <w:b/>
+          <w:bCs/>
+          <w:sz w:val="28"/>
+          <w:szCs w:val="28"/>
+          <w:lang w:val="en-US"/>
+        </w:rPr>
+        <w:t>TASKS</w:t>
+      </w:r>
+      <w:r>
+        <w:rPr>
+          <w:b/>
+          <w:bCs/>
+          <w:sz w:val="28"/>
+          <w:szCs w:val="28"/>
+        </w:rPr>
+        <w:t xml:space="preserve"> ΤΟΥ </w:t>
+      </w:r>
+      <w:r>
+        <w:rPr>
+          <w:b/>
+          <w:bCs/>
+          <w:sz w:val="28"/>
+          <w:szCs w:val="28"/>
+          <w:lang w:val="en-US"/>
+        </w:rPr>
+        <w:t>PROJECT</w:t>
+      </w:r>
+      <w:r>
+        <w:rPr>
+          <w:sz w:val="28"/>
+          <w:szCs w:val="28"/>
+        </w:rPr>
+        <w:t>:</w:t>
+      </w:r>
     </w:p>
     <w:p>
       <w:pPr>
@@ -8600,46 +8933,451 @@
         </w:rPr>
       </w:pPr>
     </w:p>
-    <w:p>
-      <w:pPr>
-        <w:rPr>
-          <w:sz w:val="28"/>
-          <w:szCs w:val="28"/>
-        </w:rPr>
-      </w:pPr>
-    </w:p>
-    <w:p>
-      <w:pPr>
-        <w:rPr>
-          <w:sz w:val="28"/>
-          <w:szCs w:val="28"/>
-        </w:rPr>
-      </w:pPr>
-    </w:p>
-    <w:p>
-      <w:pPr>
-        <w:rPr>
-          <w:sz w:val="28"/>
-          <w:szCs w:val="28"/>
-        </w:rPr>
-      </w:pPr>
-    </w:p>
-    <w:p>
-      <w:pPr>
-        <w:rPr>
-          <w:sz w:val="28"/>
-          <w:szCs w:val="28"/>
-        </w:rPr>
-      </w:pPr>
-    </w:p>
-    <w:p>
-      <w:pPr>
-        <w:rPr>
-          <w:sz w:val="28"/>
-          <w:szCs w:val="28"/>
-        </w:rPr>
-      </w:pPr>
-    </w:p>
+    <w:tbl>
+      <w:tblPr>
+        <w:tblStyle w:val="a9"/>
+        <w:tblW w:w="0" w:type="auto"/>
+        <w:tblLook w:val="04A0" w:firstRow="1" w:lastRow="0" w:firstColumn="1" w:lastColumn="0" w:noHBand="0" w:noVBand="1"/>
+      </w:tblPr>
+      <w:tblGrid>
+        <w:gridCol w:w="2074"/>
+        <w:gridCol w:w="2074"/>
+        <w:gridCol w:w="2074"/>
+        <w:gridCol w:w="2074"/>
+      </w:tblGrid>
+      <w:tr>
+        <w:tc>
+          <w:tcPr>
+            <w:tcW w:w="2074" w:type="dxa"/>
+          </w:tcPr>
+          <w:p>
+            <w:pPr>
+              <w:rPr>
+                <w:sz w:val="28"/>
+                <w:szCs w:val="28"/>
+              </w:rPr>
+            </w:pPr>
+          </w:p>
+        </w:tc>
+        <w:tc>
+          <w:tcPr>
+            <w:tcW w:w="2074" w:type="dxa"/>
+          </w:tcPr>
+          <w:p>
+            <w:pPr>
+              <w:rPr>
+                <w:sz w:val="28"/>
+                <w:szCs w:val="28"/>
+              </w:rPr>
+            </w:pPr>
+          </w:p>
+        </w:tc>
+        <w:tc>
+          <w:tcPr>
+            <w:tcW w:w="2074" w:type="dxa"/>
+          </w:tcPr>
+          <w:p>
+            <w:pPr>
+              <w:rPr>
+                <w:sz w:val="28"/>
+                <w:szCs w:val="28"/>
+              </w:rPr>
+            </w:pPr>
+          </w:p>
+        </w:tc>
+        <w:tc>
+          <w:tcPr>
+            <w:tcW w:w="2074" w:type="dxa"/>
+          </w:tcPr>
+          <w:p>
+            <w:pPr>
+              <w:rPr>
+                <w:sz w:val="28"/>
+                <w:szCs w:val="28"/>
+              </w:rPr>
+            </w:pPr>
+          </w:p>
+        </w:tc>
+      </w:tr>
+      <w:tr>
+        <w:tc>
+          <w:tcPr>
+            <w:tcW w:w="2074" w:type="dxa"/>
+          </w:tcPr>
+          <w:p>
+            <w:pPr>
+              <w:rPr>
+                <w:sz w:val="28"/>
+                <w:szCs w:val="28"/>
+              </w:rPr>
+            </w:pPr>
+          </w:p>
+        </w:tc>
+        <w:tc>
+          <w:tcPr>
+            <w:tcW w:w="2074" w:type="dxa"/>
+          </w:tcPr>
+          <w:p>
+            <w:pPr>
+              <w:rPr>
+                <w:sz w:val="28"/>
+                <w:szCs w:val="28"/>
+              </w:rPr>
+            </w:pPr>
+          </w:p>
+        </w:tc>
+        <w:tc>
+          <w:tcPr>
+            <w:tcW w:w="2074" w:type="dxa"/>
+          </w:tcPr>
+          <w:p>
+            <w:pPr>
+              <w:rPr>
+                <w:sz w:val="28"/>
+                <w:szCs w:val="28"/>
+              </w:rPr>
+            </w:pPr>
+          </w:p>
+        </w:tc>
+        <w:tc>
+          <w:tcPr>
+            <w:tcW w:w="2074" w:type="dxa"/>
+          </w:tcPr>
+          <w:p>
+            <w:pPr>
+              <w:rPr>
+                <w:sz w:val="28"/>
+                <w:szCs w:val="28"/>
+              </w:rPr>
+            </w:pPr>
+          </w:p>
+        </w:tc>
+      </w:tr>
+      <w:tr>
+        <w:tc>
+          <w:tcPr>
+            <w:tcW w:w="2074" w:type="dxa"/>
+          </w:tcPr>
+          <w:p>
+            <w:pPr>
+              <w:rPr>
+                <w:sz w:val="28"/>
+                <w:szCs w:val="28"/>
+              </w:rPr>
+            </w:pPr>
+          </w:p>
+        </w:tc>
+        <w:tc>
+          <w:tcPr>
+            <w:tcW w:w="2074" w:type="dxa"/>
+          </w:tcPr>
+          <w:p>
+            <w:pPr>
+              <w:rPr>
+                <w:sz w:val="28"/>
+                <w:szCs w:val="28"/>
+              </w:rPr>
+            </w:pPr>
+          </w:p>
+        </w:tc>
+        <w:tc>
+          <w:tcPr>
+            <w:tcW w:w="2074" w:type="dxa"/>
+          </w:tcPr>
+          <w:p>
+            <w:pPr>
+              <w:rPr>
+                <w:sz w:val="28"/>
+                <w:szCs w:val="28"/>
+              </w:rPr>
+            </w:pPr>
+          </w:p>
+        </w:tc>
+        <w:tc>
+          <w:tcPr>
+            <w:tcW w:w="2074" w:type="dxa"/>
+          </w:tcPr>
+          <w:p>
+            <w:pPr>
+              <w:rPr>
+                <w:sz w:val="28"/>
+                <w:szCs w:val="28"/>
+              </w:rPr>
+            </w:pPr>
+          </w:p>
+        </w:tc>
+      </w:tr>
+      <w:tr>
+        <w:tc>
+          <w:tcPr>
+            <w:tcW w:w="2074" w:type="dxa"/>
+          </w:tcPr>
+          <w:p>
+            <w:pPr>
+              <w:rPr>
+                <w:sz w:val="28"/>
+                <w:szCs w:val="28"/>
+              </w:rPr>
+            </w:pPr>
+          </w:p>
+        </w:tc>
+        <w:tc>
+          <w:tcPr>
+            <w:tcW w:w="2074" w:type="dxa"/>
+          </w:tcPr>
+          <w:p>
+            <w:pPr>
+              <w:rPr>
+                <w:sz w:val="28"/>
+                <w:szCs w:val="28"/>
+              </w:rPr>
+            </w:pPr>
+          </w:p>
+        </w:tc>
+        <w:tc>
+          <w:tcPr>
+            <w:tcW w:w="2074" w:type="dxa"/>
+          </w:tcPr>
+          <w:p>
+            <w:pPr>
+              <w:rPr>
+                <w:sz w:val="28"/>
+                <w:szCs w:val="28"/>
+              </w:rPr>
+            </w:pPr>
+          </w:p>
+        </w:tc>
+        <w:tc>
+          <w:tcPr>
+            <w:tcW w:w="2074" w:type="dxa"/>
+          </w:tcPr>
+          <w:p>
+            <w:pPr>
+              <w:rPr>
+                <w:sz w:val="28"/>
+                <w:szCs w:val="28"/>
+              </w:rPr>
+            </w:pPr>
+          </w:p>
+        </w:tc>
+      </w:tr>
+      <w:tr>
+        <w:tc>
+          <w:tcPr>
+            <w:tcW w:w="2074" w:type="dxa"/>
+          </w:tcPr>
+          <w:p>
+            <w:pPr>
+              <w:rPr>
+                <w:sz w:val="28"/>
+                <w:szCs w:val="28"/>
+              </w:rPr>
+            </w:pPr>
+          </w:p>
+        </w:tc>
+        <w:tc>
+          <w:tcPr>
+            <w:tcW w:w="2074" w:type="dxa"/>
+          </w:tcPr>
+          <w:p>
+            <w:pPr>
+              <w:rPr>
+                <w:sz w:val="28"/>
+                <w:szCs w:val="28"/>
+              </w:rPr>
+            </w:pPr>
+          </w:p>
+        </w:tc>
+        <w:tc>
+          <w:tcPr>
+            <w:tcW w:w="2074" w:type="dxa"/>
+          </w:tcPr>
+          <w:p>
+            <w:pPr>
+              <w:rPr>
+                <w:sz w:val="28"/>
+                <w:szCs w:val="28"/>
+              </w:rPr>
+            </w:pPr>
+          </w:p>
+        </w:tc>
+        <w:tc>
+          <w:tcPr>
+            <w:tcW w:w="2074" w:type="dxa"/>
+          </w:tcPr>
+          <w:p>
+            <w:pPr>
+              <w:rPr>
+                <w:sz w:val="28"/>
+                <w:szCs w:val="28"/>
+              </w:rPr>
+            </w:pPr>
+          </w:p>
+        </w:tc>
+      </w:tr>
+      <w:tr>
+        <w:tc>
+          <w:tcPr>
+            <w:tcW w:w="2074" w:type="dxa"/>
+          </w:tcPr>
+          <w:p>
+            <w:pPr>
+              <w:rPr>
+                <w:sz w:val="28"/>
+                <w:szCs w:val="28"/>
+              </w:rPr>
+            </w:pPr>
+          </w:p>
+        </w:tc>
+        <w:tc>
+          <w:tcPr>
+            <w:tcW w:w="2074" w:type="dxa"/>
+          </w:tcPr>
+          <w:p>
+            <w:pPr>
+              <w:rPr>
+                <w:sz w:val="28"/>
+                <w:szCs w:val="28"/>
+              </w:rPr>
+            </w:pPr>
+          </w:p>
+        </w:tc>
+        <w:tc>
+          <w:tcPr>
+            <w:tcW w:w="2074" w:type="dxa"/>
+          </w:tcPr>
+          <w:p>
+            <w:pPr>
+              <w:rPr>
+                <w:sz w:val="28"/>
+                <w:szCs w:val="28"/>
+              </w:rPr>
+            </w:pPr>
+          </w:p>
+        </w:tc>
+        <w:tc>
+          <w:tcPr>
+            <w:tcW w:w="2074" w:type="dxa"/>
+          </w:tcPr>
+          <w:p>
+            <w:pPr>
+              <w:rPr>
+                <w:sz w:val="28"/>
+                <w:szCs w:val="28"/>
+              </w:rPr>
+            </w:pPr>
+          </w:p>
+        </w:tc>
+      </w:tr>
+      <w:tr>
+        <w:tc>
+          <w:tcPr>
+            <w:tcW w:w="2074" w:type="dxa"/>
+          </w:tcPr>
+          <w:p>
+            <w:pPr>
+              <w:rPr>
+                <w:sz w:val="28"/>
+                <w:szCs w:val="28"/>
+              </w:rPr>
+            </w:pPr>
+          </w:p>
+        </w:tc>
+        <w:tc>
+          <w:tcPr>
+            <w:tcW w:w="2074" w:type="dxa"/>
+          </w:tcPr>
+          <w:p>
+            <w:pPr>
+              <w:rPr>
+                <w:sz w:val="28"/>
+                <w:szCs w:val="28"/>
+              </w:rPr>
+            </w:pPr>
+          </w:p>
+        </w:tc>
+        <w:tc>
+          <w:tcPr>
+            <w:tcW w:w="2074" w:type="dxa"/>
+          </w:tcPr>
+          <w:p>
+            <w:pPr>
+              <w:rPr>
+                <w:sz w:val="28"/>
+                <w:szCs w:val="28"/>
+              </w:rPr>
+            </w:pPr>
+          </w:p>
+        </w:tc>
+        <w:tc>
+          <w:tcPr>
+            <w:tcW w:w="2074" w:type="dxa"/>
+          </w:tcPr>
+          <w:p>
+            <w:pPr>
+              <w:rPr>
+                <w:sz w:val="28"/>
+                <w:szCs w:val="28"/>
+              </w:rPr>
+            </w:pPr>
+          </w:p>
+        </w:tc>
+      </w:tr>
+      <w:tr>
+        <w:tc>
+          <w:tcPr>
+            <w:tcW w:w="2074" w:type="dxa"/>
+          </w:tcPr>
+          <w:p>
+            <w:pPr>
+              <w:rPr>
+                <w:sz w:val="28"/>
+                <w:szCs w:val="28"/>
+              </w:rPr>
+            </w:pPr>
+          </w:p>
+        </w:tc>
+        <w:tc>
+          <w:tcPr>
+            <w:tcW w:w="2074" w:type="dxa"/>
+          </w:tcPr>
+          <w:p>
+            <w:pPr>
+              <w:rPr>
+                <w:sz w:val="28"/>
+                <w:szCs w:val="28"/>
+              </w:rPr>
+            </w:pPr>
+          </w:p>
+        </w:tc>
+        <w:tc>
+          <w:tcPr>
+            <w:tcW w:w="2074" w:type="dxa"/>
+          </w:tcPr>
+          <w:p>
+            <w:pPr>
+              <w:rPr>
+                <w:sz w:val="28"/>
+                <w:szCs w:val="28"/>
+              </w:rPr>
+            </w:pPr>
+          </w:p>
+        </w:tc>
+        <w:tc>
+          <w:tcPr>
+            <w:tcW w:w="2074" w:type="dxa"/>
+          </w:tcPr>
+          <w:p>
+            <w:pPr>
+              <w:rPr>
+                <w:sz w:val="28"/>
+                <w:szCs w:val="28"/>
+              </w:rPr>
+            </w:pPr>
+          </w:p>
+        </w:tc>
+      </w:tr>
+    </w:tbl>
     <w:p>
       <w:pPr>
         <w:rPr>

--- a/Project-Plan-v0.1-unfinished.docx
+++ b/Project-Plan-v0.1-unfinished.docx
@@ -2592,8 +2592,8 @@
         <w:tblLook w:val="04A0" w:firstRow="1" w:lastRow="0" w:firstColumn="1" w:lastColumn="0" w:noHBand="0" w:noVBand="1"/>
       </w:tblPr>
       <w:tblGrid>
-        <w:gridCol w:w="2456"/>
-        <w:gridCol w:w="7745"/>
+        <w:gridCol w:w="2547"/>
+        <w:gridCol w:w="7654"/>
       </w:tblGrid>
       <w:tr>
         <w:trPr>
@@ -2601,7 +2601,7 @@
         </w:trPr>
         <w:tc>
           <w:tcPr>
-            <w:tcW w:w="2456" w:type="dxa"/>
+            <w:tcW w:w="2547" w:type="dxa"/>
             <w:shd w:val="clear" w:color="auto" w:fill="5F9ED7"/>
           </w:tcPr>
           <w:p>
@@ -2635,7 +2635,7 @@
         </w:tc>
         <w:tc>
           <w:tcPr>
-            <w:tcW w:w="7745" w:type="dxa"/>
+            <w:tcW w:w="7654" w:type="dxa"/>
             <w:shd w:val="clear" w:color="auto" w:fill="5F9ED7"/>
           </w:tcPr>
           <w:p>
@@ -2687,7 +2687,7 @@
         </w:trPr>
         <w:tc>
           <w:tcPr>
-            <w:tcW w:w="2456" w:type="dxa"/>
+            <w:tcW w:w="2547" w:type="dxa"/>
           </w:tcPr>
           <w:p>
             <w:pPr>
@@ -2722,7 +2722,7 @@
         </w:tc>
         <w:tc>
           <w:tcPr>
-            <w:tcW w:w="7745" w:type="dxa"/>
+            <w:tcW w:w="7654" w:type="dxa"/>
           </w:tcPr>
           <w:p>
             <w:pPr>
@@ -2751,7 +2751,7 @@
         </w:trPr>
         <w:tc>
           <w:tcPr>
-            <w:tcW w:w="2456" w:type="dxa"/>
+            <w:tcW w:w="2547" w:type="dxa"/>
           </w:tcPr>
           <w:p>
             <w:pPr>
@@ -2787,7 +2787,7 @@
         </w:tc>
         <w:tc>
           <w:tcPr>
-            <w:tcW w:w="7745" w:type="dxa"/>
+            <w:tcW w:w="7654" w:type="dxa"/>
           </w:tcPr>
           <w:p>
             <w:pPr>
@@ -2843,7 +2843,7 @@
         </w:trPr>
         <w:tc>
           <w:tcPr>
-            <w:tcW w:w="2456" w:type="dxa"/>
+            <w:tcW w:w="2547" w:type="dxa"/>
           </w:tcPr>
           <w:p>
             <w:pPr>
@@ -2879,7 +2879,7 @@
         </w:tc>
         <w:tc>
           <w:tcPr>
-            <w:tcW w:w="7745" w:type="dxa"/>
+            <w:tcW w:w="7654" w:type="dxa"/>
           </w:tcPr>
           <w:p>
             <w:pPr>
@@ -2917,7 +2917,7 @@
         </w:trPr>
         <w:tc>
           <w:tcPr>
-            <w:tcW w:w="2456" w:type="dxa"/>
+            <w:tcW w:w="2547" w:type="dxa"/>
           </w:tcPr>
           <w:p>
             <w:pPr>
@@ -2952,7 +2952,7 @@
         </w:tc>
         <w:tc>
           <w:tcPr>
-            <w:tcW w:w="7745" w:type="dxa"/>
+            <w:tcW w:w="7654" w:type="dxa"/>
           </w:tcPr>
           <w:p>
             <w:pPr>
@@ -2981,7 +2981,7 @@
         </w:trPr>
         <w:tc>
           <w:tcPr>
-            <w:tcW w:w="2456" w:type="dxa"/>
+            <w:tcW w:w="2547" w:type="dxa"/>
           </w:tcPr>
           <w:p>
             <w:pPr>
@@ -3016,7 +3016,7 @@
         </w:tc>
         <w:tc>
           <w:tcPr>
-            <w:tcW w:w="7745" w:type="dxa"/>
+            <w:tcW w:w="7654" w:type="dxa"/>
           </w:tcPr>
           <w:p>
             <w:pPr>
@@ -3063,7 +3063,7 @@
         </w:trPr>
         <w:tc>
           <w:tcPr>
-            <w:tcW w:w="2456" w:type="dxa"/>
+            <w:tcW w:w="2547" w:type="dxa"/>
           </w:tcPr>
           <w:p>
             <w:pPr>
@@ -3098,7 +3098,7 @@
         </w:tc>
         <w:tc>
           <w:tcPr>
-            <w:tcW w:w="7745" w:type="dxa"/>
+            <w:tcW w:w="7654" w:type="dxa"/>
           </w:tcPr>
           <w:p>
             <w:pPr>
@@ -3136,7 +3136,7 @@
         </w:trPr>
         <w:tc>
           <w:tcPr>
-            <w:tcW w:w="2456" w:type="dxa"/>
+            <w:tcW w:w="2547" w:type="dxa"/>
           </w:tcPr>
           <w:p>
             <w:pPr>
@@ -3171,7 +3171,7 @@
         </w:tc>
         <w:tc>
           <w:tcPr>
-            <w:tcW w:w="7745" w:type="dxa"/>
+            <w:tcW w:w="7654" w:type="dxa"/>
           </w:tcPr>
           <w:p>
             <w:pPr>
@@ -3219,7 +3219,7 @@
         </w:trPr>
         <w:tc>
           <w:tcPr>
-            <w:tcW w:w="2456" w:type="dxa"/>
+            <w:tcW w:w="2547" w:type="dxa"/>
           </w:tcPr>
           <w:p>
             <w:pPr>
@@ -3255,7 +3255,7 @@
         </w:tc>
         <w:tc>
           <w:tcPr>
-            <w:tcW w:w="7745" w:type="dxa"/>
+            <w:tcW w:w="7654" w:type="dxa"/>
           </w:tcPr>
           <w:p>
             <w:pPr>
@@ -3295,7 +3295,7 @@
         </w:trPr>
         <w:tc>
           <w:tcPr>
-            <w:tcW w:w="2456" w:type="dxa"/>
+            <w:tcW w:w="2547" w:type="dxa"/>
           </w:tcPr>
           <w:p>
             <w:pPr>
@@ -3322,7 +3322,7 @@
         </w:tc>
         <w:tc>
           <w:tcPr>
-            <w:tcW w:w="7745" w:type="dxa"/>
+            <w:tcW w:w="7654" w:type="dxa"/>
           </w:tcPr>
           <w:p>
             <w:pPr>
@@ -3342,7 +3342,7 @@
         </w:trPr>
         <w:tc>
           <w:tcPr>
-            <w:tcW w:w="2456" w:type="dxa"/>
+            <w:tcW w:w="2547" w:type="dxa"/>
           </w:tcPr>
           <w:p>
             <w:pPr>
@@ -3377,7 +3377,7 @@
         </w:tc>
         <w:tc>
           <w:tcPr>
-            <w:tcW w:w="7745" w:type="dxa"/>
+            <w:tcW w:w="7654" w:type="dxa"/>
           </w:tcPr>
           <w:p>
             <w:pPr>
@@ -3407,7 +3407,7 @@
         </w:trPr>
         <w:tc>
           <w:tcPr>
-            <w:tcW w:w="2456" w:type="dxa"/>
+            <w:tcW w:w="2547" w:type="dxa"/>
           </w:tcPr>
           <w:p>
             <w:pPr>
@@ -3443,7 +3443,7 @@
         </w:tc>
         <w:tc>
           <w:tcPr>
-            <w:tcW w:w="7745" w:type="dxa"/>
+            <w:tcW w:w="7654" w:type="dxa"/>
           </w:tcPr>
           <w:p>
             <w:pPr>
@@ -3514,7 +3514,7 @@
         </w:trPr>
         <w:tc>
           <w:tcPr>
-            <w:tcW w:w="2456" w:type="dxa"/>
+            <w:tcW w:w="2547" w:type="dxa"/>
           </w:tcPr>
           <w:p>
             <w:pPr>
@@ -3553,7 +3553,7 @@
         </w:tc>
         <w:tc>
           <w:tcPr>
-            <w:tcW w:w="7745" w:type="dxa"/>
+            <w:tcW w:w="7654" w:type="dxa"/>
           </w:tcPr>
           <w:p>
             <w:pPr>
@@ -3612,7 +3612,7 @@
         </w:trPr>
         <w:tc>
           <w:tcPr>
-            <w:tcW w:w="2456" w:type="dxa"/>
+            <w:tcW w:w="2547" w:type="dxa"/>
           </w:tcPr>
           <w:p>
             <w:pPr>
@@ -3651,7 +3651,7 @@
         </w:tc>
         <w:tc>
           <w:tcPr>
-            <w:tcW w:w="7745" w:type="dxa"/>
+            <w:tcW w:w="7654" w:type="dxa"/>
           </w:tcPr>
           <w:p>
             <w:pPr>
@@ -3710,7 +3710,7 @@
         </w:trPr>
         <w:tc>
           <w:tcPr>
-            <w:tcW w:w="2456" w:type="dxa"/>
+            <w:tcW w:w="2547" w:type="dxa"/>
           </w:tcPr>
           <w:p>
             <w:pPr>
@@ -3748,7 +3748,7 @@
         </w:tc>
         <w:tc>
           <w:tcPr>
-            <w:tcW w:w="7745" w:type="dxa"/>
+            <w:tcW w:w="7654" w:type="dxa"/>
           </w:tcPr>
           <w:p>
             <w:pPr>
@@ -3807,7 +3807,7 @@
         </w:trPr>
         <w:tc>
           <w:tcPr>
-            <w:tcW w:w="2456" w:type="dxa"/>
+            <w:tcW w:w="2547" w:type="dxa"/>
           </w:tcPr>
           <w:p>
             <w:pPr>
@@ -3845,7 +3845,7 @@
         </w:tc>
         <w:tc>
           <w:tcPr>
-            <w:tcW w:w="7745" w:type="dxa"/>
+            <w:tcW w:w="7654" w:type="dxa"/>
           </w:tcPr>
           <w:p>
             <w:pPr>
@@ -3904,7 +3904,7 @@
         </w:trPr>
         <w:tc>
           <w:tcPr>
-            <w:tcW w:w="2456" w:type="dxa"/>
+            <w:tcW w:w="2547" w:type="dxa"/>
           </w:tcPr>
           <w:p>
             <w:pPr>
@@ -3942,7 +3942,7 @@
         </w:tc>
         <w:tc>
           <w:tcPr>
-            <w:tcW w:w="7745" w:type="dxa"/>
+            <w:tcW w:w="7654" w:type="dxa"/>
           </w:tcPr>
           <w:p>
             <w:pPr>
@@ -4001,7 +4001,7 @@
         </w:trPr>
         <w:tc>
           <w:tcPr>
-            <w:tcW w:w="2456" w:type="dxa"/>
+            <w:tcW w:w="2547" w:type="dxa"/>
           </w:tcPr>
           <w:p>
             <w:pPr>
@@ -4039,7 +4039,7 @@
         </w:tc>
         <w:tc>
           <w:tcPr>
-            <w:tcW w:w="7745" w:type="dxa"/>
+            <w:tcW w:w="7654" w:type="dxa"/>
           </w:tcPr>
           <w:p>
             <w:pPr>
@@ -4098,7 +4098,7 @@
         </w:trPr>
         <w:tc>
           <w:tcPr>
-            <w:tcW w:w="2456" w:type="dxa"/>
+            <w:tcW w:w="2547" w:type="dxa"/>
           </w:tcPr>
           <w:p>
             <w:pPr>
@@ -4136,7 +4136,7 @@
         </w:tc>
         <w:tc>
           <w:tcPr>
-            <w:tcW w:w="7745" w:type="dxa"/>
+            <w:tcW w:w="7654" w:type="dxa"/>
           </w:tcPr>
           <w:p>
             <w:pPr>
@@ -4195,7 +4195,7 @@
         </w:trPr>
         <w:tc>
           <w:tcPr>
-            <w:tcW w:w="2456" w:type="dxa"/>
+            <w:tcW w:w="2547" w:type="dxa"/>
           </w:tcPr>
           <w:p>
             <w:pPr>
@@ -4233,7 +4233,7 @@
         </w:tc>
         <w:tc>
           <w:tcPr>
-            <w:tcW w:w="7745" w:type="dxa"/>
+            <w:tcW w:w="7654" w:type="dxa"/>
           </w:tcPr>
           <w:p>
             <w:pPr>
@@ -4292,7 +4292,7 @@
         </w:trPr>
         <w:tc>
           <w:tcPr>
-            <w:tcW w:w="2456" w:type="dxa"/>
+            <w:tcW w:w="2547" w:type="dxa"/>
           </w:tcPr>
           <w:p>
             <w:pPr>
@@ -4330,7 +4330,7 @@
         </w:tc>
         <w:tc>
           <w:tcPr>
-            <w:tcW w:w="7745" w:type="dxa"/>
+            <w:tcW w:w="7654" w:type="dxa"/>
           </w:tcPr>
           <w:p>
             <w:pPr>
@@ -4389,7 +4389,7 @@
         </w:trPr>
         <w:tc>
           <w:tcPr>
-            <w:tcW w:w="2456" w:type="dxa"/>
+            <w:tcW w:w="2547" w:type="dxa"/>
           </w:tcPr>
           <w:p>
             <w:pPr>
@@ -4427,7 +4427,7 @@
         </w:tc>
         <w:tc>
           <w:tcPr>
-            <w:tcW w:w="7745" w:type="dxa"/>
+            <w:tcW w:w="7654" w:type="dxa"/>
           </w:tcPr>
           <w:p>
             <w:pPr>
@@ -4486,7 +4486,7 @@
         </w:trPr>
         <w:tc>
           <w:tcPr>
-            <w:tcW w:w="2456" w:type="dxa"/>
+            <w:tcW w:w="2547" w:type="dxa"/>
           </w:tcPr>
           <w:p>
             <w:pPr>
@@ -4524,7 +4524,7 @@
         </w:tc>
         <w:tc>
           <w:tcPr>
-            <w:tcW w:w="7745" w:type="dxa"/>
+            <w:tcW w:w="7654" w:type="dxa"/>
           </w:tcPr>
           <w:p>
             <w:pPr>
@@ -4583,7 +4583,7 @@
         </w:trPr>
         <w:tc>
           <w:tcPr>
-            <w:tcW w:w="2456" w:type="dxa"/>
+            <w:tcW w:w="2547" w:type="dxa"/>
           </w:tcPr>
           <w:p>
             <w:pPr>
@@ -4610,7 +4610,7 @@
         </w:tc>
         <w:tc>
           <w:tcPr>
-            <w:tcW w:w="7745" w:type="dxa"/>
+            <w:tcW w:w="7654" w:type="dxa"/>
           </w:tcPr>
           <w:p>
             <w:pPr>
@@ -4631,7 +4631,7 @@
         </w:trPr>
         <w:tc>
           <w:tcPr>
-            <w:tcW w:w="2456" w:type="dxa"/>
+            <w:tcW w:w="2547" w:type="dxa"/>
           </w:tcPr>
           <w:p>
             <w:pPr>
@@ -4669,7 +4669,7 @@
         </w:tc>
         <w:tc>
           <w:tcPr>
-            <w:tcW w:w="7745" w:type="dxa"/>
+            <w:tcW w:w="7654" w:type="dxa"/>
           </w:tcPr>
           <w:p>
             <w:pPr>
@@ -4698,7 +4698,7 @@
         </w:trPr>
         <w:tc>
           <w:tcPr>
-            <w:tcW w:w="2456" w:type="dxa"/>
+            <w:tcW w:w="2547" w:type="dxa"/>
           </w:tcPr>
           <w:p>
             <w:pPr>
@@ -4736,7 +4736,7 @@
         </w:tc>
         <w:tc>
           <w:tcPr>
-            <w:tcW w:w="7745" w:type="dxa"/>
+            <w:tcW w:w="7654" w:type="dxa"/>
           </w:tcPr>
           <w:p>
             <w:pPr>
@@ -4785,7 +4785,7 @@
         </w:trPr>
         <w:tc>
           <w:tcPr>
-            <w:tcW w:w="2456" w:type="dxa"/>
+            <w:tcW w:w="2547" w:type="dxa"/>
           </w:tcPr>
           <w:p>
             <w:pPr>
@@ -4823,7 +4823,7 @@
         </w:tc>
         <w:tc>
           <w:tcPr>
-            <w:tcW w:w="7745" w:type="dxa"/>
+            <w:tcW w:w="7654" w:type="dxa"/>
           </w:tcPr>
           <w:p>
             <w:pPr>
@@ -4863,7 +4863,7 @@
         </w:trPr>
         <w:tc>
           <w:tcPr>
-            <w:tcW w:w="2456" w:type="dxa"/>
+            <w:tcW w:w="2547" w:type="dxa"/>
           </w:tcPr>
           <w:p>
             <w:pPr>
@@ -4901,7 +4901,7 @@
         </w:tc>
         <w:tc>
           <w:tcPr>
-            <w:tcW w:w="7745" w:type="dxa"/>
+            <w:tcW w:w="7654" w:type="dxa"/>
           </w:tcPr>
           <w:p>
             <w:pPr>
@@ -4931,7 +4931,7 @@
         </w:trPr>
         <w:tc>
           <w:tcPr>
-            <w:tcW w:w="2456" w:type="dxa"/>
+            <w:tcW w:w="2547" w:type="dxa"/>
           </w:tcPr>
           <w:p>
             <w:pPr>
@@ -4958,7 +4958,7 @@
         </w:tc>
         <w:tc>
           <w:tcPr>
-            <w:tcW w:w="7745" w:type="dxa"/>
+            <w:tcW w:w="7654" w:type="dxa"/>
           </w:tcPr>
           <w:p>
             <w:pPr>
@@ -8674,7 +8674,14 @@
           <w:sz w:val="28"/>
           <w:szCs w:val="28"/>
         </w:rPr>
-        <w:t>: Θεωρείται ως δεδομένο από την εκφώνηση ότι η υλοποίηση του έργου μας ξεκινάει την 1</w:t>
+        <w:t xml:space="preserve">: </w:t>
+      </w:r>
+      <w:r>
+        <w:rPr>
+          <w:sz w:val="28"/>
+          <w:szCs w:val="28"/>
+        </w:rPr>
+        <w:t>Θεωρείται ως δεδομένο από την εκφώνηση ότι η υλοποίηση του έργου μας ξεκινάει την 1</w:t>
       </w:r>
       <w:r>
         <w:rPr>
@@ -8689,7 +8696,21 @@
           <w:sz w:val="28"/>
           <w:szCs w:val="28"/>
         </w:rPr>
-        <w:t xml:space="preserve"> Μαρτίου. Οπότε, το λογικό είναι ότι η πρώτη συνάντηση των μελών της ομάδας</w:t>
+        <w:t xml:space="preserve"> Μαρτίου</w:t>
+      </w:r>
+      <w:r>
+        <w:rPr>
+          <w:sz w:val="28"/>
+          <w:szCs w:val="28"/>
+        </w:rPr>
+        <w:t xml:space="preserve"> 2023</w:t>
+      </w:r>
+      <w:r>
+        <w:rPr>
+          <w:sz w:val="28"/>
+          <w:szCs w:val="28"/>
+        </w:rPr>
+        <w:t>. Οπότε, το λογικό είναι ότι η πρώτη συνάντηση των μελών της ομάδας</w:t>
       </w:r>
       <w:r>
         <w:rPr>
@@ -8777,6 +8798,13 @@
           <w:szCs w:val="28"/>
         </w:rPr>
         <w:t>τις 28 Φεβρουαρίου</w:t>
+      </w:r>
+      <w:r>
+        <w:rPr>
+          <w:sz w:val="28"/>
+          <w:szCs w:val="28"/>
+        </w:rPr>
+        <w:t xml:space="preserve"> 2023</w:t>
       </w:r>
       <w:r>
         <w:rPr>
@@ -8924,31 +8952,2872 @@
         </w:rPr>
         <w:t>:</w:t>
       </w:r>
-    </w:p>
-    <w:p>
-      <w:pPr>
-        <w:rPr>
-          <w:sz w:val="28"/>
-          <w:szCs w:val="28"/>
-        </w:rPr>
-      </w:pPr>
     </w:p>
     <w:tbl>
       <w:tblPr>
         <w:tblStyle w:val="a9"/>
-        <w:tblW w:w="0" w:type="auto"/>
+        <w:tblW w:w="10915" w:type="dxa"/>
+        <w:tblInd w:w="-1281" w:type="dxa"/>
         <w:tblLook w:val="04A0" w:firstRow="1" w:lastRow="0" w:firstColumn="1" w:lastColumn="0" w:noHBand="0" w:noVBand="1"/>
       </w:tblPr>
       <w:tblGrid>
-        <w:gridCol w:w="2074"/>
-        <w:gridCol w:w="2074"/>
-        <w:gridCol w:w="2074"/>
-        <w:gridCol w:w="2074"/>
+        <w:gridCol w:w="1379"/>
+        <w:gridCol w:w="4390"/>
+        <w:gridCol w:w="1337"/>
+        <w:gridCol w:w="2098"/>
+        <w:gridCol w:w="1711"/>
       </w:tblGrid>
       <w:tr>
-        <w:tc>
-          <w:tcPr>
-            <w:tcW w:w="2074" w:type="dxa"/>
+        <w:trPr>
+          <w:trHeight w:val="488"/>
+        </w:trPr>
+        <w:tc>
+          <w:tcPr>
+            <w:tcW w:w="1379" w:type="dxa"/>
+            <w:shd w:val="clear" w:color="auto" w:fill="5B9BD5" w:themeFill="accent5"/>
+          </w:tcPr>
+          <w:p>
+            <w:pPr>
+              <w:jc w:val="center"/>
+              <w:rPr>
+                <w:b/>
+                <w:bCs/>
+                <w:i/>
+                <w:iCs/>
+                <w:color w:val="FFFFFF" w:themeColor="background1"/>
+                <w:sz w:val="24"/>
+                <w:szCs w:val="24"/>
+              </w:rPr>
+            </w:pPr>
+            <w:r>
+              <w:rPr>
+                <w:b/>
+                <w:bCs/>
+                <w:i/>
+                <w:iCs/>
+                <w:color w:val="FFFFFF" w:themeColor="background1"/>
+                <w:sz w:val="24"/>
+                <w:szCs w:val="24"/>
+                <w:lang w:val="en-US"/>
+              </w:rPr>
+              <w:t>TASK</w:t>
+            </w:r>
+          </w:p>
+        </w:tc>
+        <w:tc>
+          <w:tcPr>
+            <w:tcW w:w="4433" w:type="dxa"/>
+            <w:shd w:val="clear" w:color="auto" w:fill="5B9BD5" w:themeFill="accent5"/>
+          </w:tcPr>
+          <w:p>
+            <w:pPr>
+              <w:jc w:val="center"/>
+              <w:rPr>
+                <w:b/>
+                <w:bCs/>
+                <w:i/>
+                <w:iCs/>
+                <w:color w:val="FFFFFF" w:themeColor="background1"/>
+                <w:sz w:val="24"/>
+                <w:szCs w:val="24"/>
+              </w:rPr>
+            </w:pPr>
+            <w:r>
+              <w:rPr>
+                <w:b/>
+                <w:bCs/>
+                <w:i/>
+                <w:iCs/>
+                <w:color w:val="FFFFFF" w:themeColor="background1"/>
+                <w:sz w:val="24"/>
+                <w:szCs w:val="24"/>
+              </w:rPr>
+              <w:t>ΠΕΡΙΕΧΟΜΕΝΟ ΤΟΥ</w:t>
+            </w:r>
+          </w:p>
+          <w:p>
+            <w:pPr>
+              <w:jc w:val="center"/>
+              <w:rPr>
+                <w:b/>
+                <w:bCs/>
+                <w:i/>
+                <w:iCs/>
+                <w:color w:val="FFFFFF" w:themeColor="background1"/>
+                <w:sz w:val="24"/>
+                <w:szCs w:val="24"/>
+                <w:lang w:val="en-US"/>
+              </w:rPr>
+            </w:pPr>
+            <w:r>
+              <w:rPr>
+                <w:b/>
+                <w:bCs/>
+                <w:i/>
+                <w:iCs/>
+                <w:color w:val="FFFFFF" w:themeColor="background1"/>
+                <w:sz w:val="24"/>
+                <w:szCs w:val="24"/>
+              </w:rPr>
+              <w:t xml:space="preserve"> TASK</w:t>
+            </w:r>
+          </w:p>
+        </w:tc>
+        <w:tc>
+          <w:tcPr>
+            <w:tcW w:w="1276" w:type="dxa"/>
+            <w:shd w:val="clear" w:color="auto" w:fill="5B9BD5" w:themeFill="accent5"/>
+          </w:tcPr>
+          <w:p>
+            <w:pPr>
+              <w:jc w:val="center"/>
+              <w:rPr>
+                <w:b/>
+                <w:bCs/>
+                <w:i/>
+                <w:iCs/>
+                <w:color w:val="FFFFFF" w:themeColor="background1"/>
+                <w:sz w:val="24"/>
+                <w:szCs w:val="24"/>
+              </w:rPr>
+            </w:pPr>
+            <w:r>
+              <w:rPr>
+                <w:b/>
+                <w:bCs/>
+                <w:i/>
+                <w:iCs/>
+                <w:color w:val="FFFFFF" w:themeColor="background1"/>
+                <w:sz w:val="24"/>
+                <w:szCs w:val="24"/>
+              </w:rPr>
+              <w:t>ΠΕΡΙΟΔΟΣ ΕΚΤΕΛΕΣΗΣ</w:t>
+            </w:r>
+          </w:p>
+        </w:tc>
+        <w:tc>
+          <w:tcPr>
+            <w:tcW w:w="2116" w:type="dxa"/>
+            <w:shd w:val="clear" w:color="auto" w:fill="5B9BD5" w:themeFill="accent5"/>
+          </w:tcPr>
+          <w:p>
+            <w:pPr>
+              <w:jc w:val="center"/>
+              <w:rPr>
+                <w:b/>
+                <w:bCs/>
+                <w:i/>
+                <w:iCs/>
+                <w:color w:val="FFFFFF" w:themeColor="background1"/>
+                <w:sz w:val="24"/>
+                <w:szCs w:val="24"/>
+              </w:rPr>
+            </w:pPr>
+            <w:r>
+              <w:rPr>
+                <w:b/>
+                <w:bCs/>
+                <w:i/>
+                <w:iCs/>
+                <w:color w:val="FFFFFF" w:themeColor="background1"/>
+                <w:sz w:val="24"/>
+                <w:szCs w:val="24"/>
+              </w:rPr>
+              <w:t>ΗΜΕΡΟΜΗΝΙΑ</w:t>
+            </w:r>
+          </w:p>
+          <w:p>
+            <w:pPr>
+              <w:jc w:val="center"/>
+              <w:rPr>
+                <w:b/>
+                <w:bCs/>
+                <w:i/>
+                <w:iCs/>
+                <w:color w:val="FFFFFF" w:themeColor="background1"/>
+                <w:sz w:val="24"/>
+                <w:szCs w:val="24"/>
+              </w:rPr>
+            </w:pPr>
+            <w:r>
+              <w:rPr>
+                <w:b/>
+                <w:bCs/>
+                <w:i/>
+                <w:iCs/>
+                <w:color w:val="FFFFFF" w:themeColor="background1"/>
+                <w:sz w:val="24"/>
+                <w:szCs w:val="24"/>
+              </w:rPr>
+              <w:t>ΕΝΑΡΞΗΣ</w:t>
+            </w:r>
+          </w:p>
+        </w:tc>
+        <w:tc>
+          <w:tcPr>
+            <w:tcW w:w="1711" w:type="dxa"/>
+            <w:shd w:val="clear" w:color="auto" w:fill="5B9BD5" w:themeFill="accent5"/>
+          </w:tcPr>
+          <w:p>
+            <w:pPr>
+              <w:jc w:val="center"/>
+              <w:rPr>
+                <w:b/>
+                <w:bCs/>
+                <w:i/>
+                <w:iCs/>
+                <w:color w:val="FFFFFF" w:themeColor="background1"/>
+                <w:sz w:val="24"/>
+                <w:szCs w:val="24"/>
+              </w:rPr>
+            </w:pPr>
+            <w:r>
+              <w:rPr>
+                <w:b/>
+                <w:bCs/>
+                <w:i/>
+                <w:iCs/>
+                <w:color w:val="FFFFFF" w:themeColor="background1"/>
+                <w:sz w:val="24"/>
+                <w:szCs w:val="24"/>
+              </w:rPr>
+              <w:t>ΗΜΕΡΟΜΗΝΙΑ ΠΕΡΑΤΩΣΗΣ</w:t>
+            </w:r>
+          </w:p>
+        </w:tc>
+      </w:tr>
+      <w:tr>
+        <w:trPr>
+          <w:trHeight w:val="560"/>
+        </w:trPr>
+        <w:tc>
+          <w:tcPr>
+            <w:tcW w:w="1379" w:type="dxa"/>
+          </w:tcPr>
+          <w:p>
+            <w:pPr>
+              <w:jc w:val="center"/>
+              <w:rPr>
+                <w:sz w:val="24"/>
+                <w:szCs w:val="24"/>
+              </w:rPr>
+            </w:pPr>
+            <w:r>
+              <w:rPr>
+                <w:b/>
+                <w:bCs/>
+                <w:sz w:val="24"/>
+                <w:szCs w:val="24"/>
+              </w:rPr>
+              <w:t>Τ</w:t>
+            </w:r>
+            <w:r>
+              <w:rPr>
+                <w:b/>
+                <w:bCs/>
+                <w:sz w:val="24"/>
+                <w:szCs w:val="24"/>
+                <w:vertAlign w:val="subscript"/>
+              </w:rPr>
+              <w:t>1</w:t>
+            </w:r>
+          </w:p>
+        </w:tc>
+        <w:tc>
+          <w:tcPr>
+            <w:tcW w:w="4433" w:type="dxa"/>
+          </w:tcPr>
+          <w:p>
+            <w:pPr>
+              <w:rPr>
+                <w:sz w:val="21"/>
+                <w:szCs w:val="21"/>
+              </w:rPr>
+            </w:pPr>
+            <w:r>
+              <w:rPr>
+                <w:b/>
+                <w:bCs/>
+                <w:sz w:val="21"/>
+                <w:szCs w:val="21"/>
+              </w:rPr>
+              <w:t>ΣΥΣΤΑΣΗ ΟΜΑΔΑΣ</w:t>
+            </w:r>
+          </w:p>
+        </w:tc>
+        <w:tc>
+          <w:tcPr>
+            <w:tcW w:w="1276" w:type="dxa"/>
+          </w:tcPr>
+          <w:p>
+            <w:pPr>
+              <w:jc w:val="center"/>
+            </w:pPr>
+            <w:r>
+              <w:t>1 ημέρα</w:t>
+            </w:r>
+          </w:p>
+        </w:tc>
+        <w:tc>
+          <w:tcPr>
+            <w:tcW w:w="2116" w:type="dxa"/>
+          </w:tcPr>
+          <w:p>
+            <w:pPr>
+              <w:jc w:val="center"/>
+            </w:pPr>
+            <w:r>
+              <w:t>2</w:t>
+            </w:r>
+            <w:r>
+              <w:t>7</w:t>
+            </w:r>
+            <w:r>
+              <w:t>/02</w:t>
+            </w:r>
+            <w:r>
+              <w:t>/2023</w:t>
+            </w:r>
+          </w:p>
+        </w:tc>
+        <w:tc>
+          <w:tcPr>
+            <w:tcW w:w="1711" w:type="dxa"/>
+          </w:tcPr>
+          <w:p>
+            <w:pPr>
+              <w:jc w:val="center"/>
+            </w:pPr>
+            <w:r>
+              <w:t>2</w:t>
+            </w:r>
+            <w:r>
+              <w:t>7</w:t>
+            </w:r>
+            <w:r>
+              <w:t>/02/2023</w:t>
+            </w:r>
+          </w:p>
+        </w:tc>
+      </w:tr>
+      <w:tr>
+        <w:trPr>
+          <w:trHeight w:val="351"/>
+        </w:trPr>
+        <w:tc>
+          <w:tcPr>
+            <w:tcW w:w="1379" w:type="dxa"/>
+          </w:tcPr>
+          <w:p>
+            <w:pPr>
+              <w:jc w:val="center"/>
+              <w:rPr>
+                <w:sz w:val="24"/>
+                <w:szCs w:val="24"/>
+              </w:rPr>
+            </w:pPr>
+            <w:r>
+              <w:rPr>
+                <w:b/>
+                <w:bCs/>
+                <w:sz w:val="24"/>
+                <w:szCs w:val="24"/>
+              </w:rPr>
+              <w:t>Τ</w:t>
+            </w:r>
+            <w:r>
+              <w:rPr>
+                <w:b/>
+                <w:bCs/>
+                <w:sz w:val="24"/>
+                <w:szCs w:val="24"/>
+                <w:vertAlign w:val="subscript"/>
+              </w:rPr>
+              <w:t>2</w:t>
+            </w:r>
+          </w:p>
+        </w:tc>
+        <w:tc>
+          <w:tcPr>
+            <w:tcW w:w="4433" w:type="dxa"/>
+          </w:tcPr>
+          <w:p>
+            <w:pPr>
+              <w:rPr>
+                <w:sz w:val="21"/>
+                <w:szCs w:val="21"/>
+              </w:rPr>
+            </w:pPr>
+            <w:r>
+              <w:rPr>
+                <w:b/>
+                <w:bCs/>
+                <w:sz w:val="21"/>
+                <w:szCs w:val="21"/>
+              </w:rPr>
+              <w:t>ΣΥΝΑΝΤΗΣΗ ΜΕΛΩΝ ΟΜΑΔΑΣ ΚΑΙ ΑΞΙΟΛΟΓΗΣΗ ΠΡΟΤΑΣΕΩΝ</w:t>
+            </w:r>
+          </w:p>
+        </w:tc>
+        <w:tc>
+          <w:tcPr>
+            <w:tcW w:w="1276" w:type="dxa"/>
+          </w:tcPr>
+          <w:p>
+            <w:pPr>
+              <w:jc w:val="center"/>
+            </w:pPr>
+            <w:r>
+              <w:t>1 ημέρα</w:t>
+            </w:r>
+          </w:p>
+        </w:tc>
+        <w:tc>
+          <w:tcPr>
+            <w:tcW w:w="2116" w:type="dxa"/>
+          </w:tcPr>
+          <w:p>
+            <w:pPr>
+              <w:jc w:val="center"/>
+            </w:pPr>
+            <w:r>
+              <w:t>2</w:t>
+            </w:r>
+            <w:r>
+              <w:t>8</w:t>
+            </w:r>
+            <w:r>
+              <w:t>/02/2023</w:t>
+            </w:r>
+          </w:p>
+        </w:tc>
+        <w:tc>
+          <w:tcPr>
+            <w:tcW w:w="1711" w:type="dxa"/>
+          </w:tcPr>
+          <w:p>
+            <w:pPr>
+              <w:jc w:val="center"/>
+            </w:pPr>
+            <w:r>
+              <w:t>2</w:t>
+            </w:r>
+            <w:r>
+              <w:t>8</w:t>
+            </w:r>
+            <w:r>
+              <w:t>/02/2023</w:t>
+            </w:r>
+          </w:p>
+        </w:tc>
+      </w:tr>
+      <w:tr>
+        <w:tc>
+          <w:tcPr>
+            <w:tcW w:w="1379" w:type="dxa"/>
+          </w:tcPr>
+          <w:p>
+            <w:pPr>
+              <w:jc w:val="center"/>
+              <w:rPr>
+                <w:sz w:val="24"/>
+                <w:szCs w:val="24"/>
+              </w:rPr>
+            </w:pPr>
+            <w:r>
+              <w:rPr>
+                <w:b/>
+                <w:bCs/>
+                <w:sz w:val="24"/>
+                <w:szCs w:val="24"/>
+              </w:rPr>
+              <w:t>Τ</w:t>
+            </w:r>
+            <w:r>
+              <w:rPr>
+                <w:b/>
+                <w:bCs/>
+                <w:sz w:val="24"/>
+                <w:szCs w:val="24"/>
+                <w:vertAlign w:val="subscript"/>
+              </w:rPr>
+              <w:t>3</w:t>
+            </w:r>
+          </w:p>
+        </w:tc>
+        <w:tc>
+          <w:tcPr>
+            <w:tcW w:w="4433" w:type="dxa"/>
+          </w:tcPr>
+          <w:p>
+            <w:pPr>
+              <w:rPr>
+                <w:sz w:val="21"/>
+                <w:szCs w:val="21"/>
+              </w:rPr>
+            </w:pPr>
+            <w:r>
+              <w:rPr>
+                <w:b/>
+                <w:bCs/>
+                <w:sz w:val="21"/>
+                <w:szCs w:val="21"/>
+              </w:rPr>
+              <w:t>ΠΕΡΙΓΡΑΦΗ ΚΥΡΙΩΝ ΧΑΡΑΚΤΗΡΙΣΤΙΚΩΝ ΤΗΣ ΕΦΑΡΜΟΓΗΣ</w:t>
+            </w:r>
+          </w:p>
+        </w:tc>
+        <w:tc>
+          <w:tcPr>
+            <w:tcW w:w="1276" w:type="dxa"/>
+          </w:tcPr>
+          <w:p>
+            <w:pPr>
+              <w:jc w:val="center"/>
+            </w:pPr>
+            <w:r>
+              <w:t>1 ημέρα</w:t>
+            </w:r>
+          </w:p>
+        </w:tc>
+        <w:tc>
+          <w:tcPr>
+            <w:tcW w:w="2116" w:type="dxa"/>
+          </w:tcPr>
+          <w:p>
+            <w:pPr>
+              <w:jc w:val="center"/>
+            </w:pPr>
+            <w:r>
+              <w:t>01/03/2023</w:t>
+            </w:r>
+          </w:p>
+        </w:tc>
+        <w:tc>
+          <w:tcPr>
+            <w:tcW w:w="1711" w:type="dxa"/>
+          </w:tcPr>
+          <w:p>
+            <w:pPr>
+              <w:jc w:val="center"/>
+            </w:pPr>
+            <w:r>
+              <w:t>01/03/2023</w:t>
+            </w:r>
+          </w:p>
+        </w:tc>
+      </w:tr>
+      <w:tr>
+        <w:tc>
+          <w:tcPr>
+            <w:tcW w:w="1379" w:type="dxa"/>
+          </w:tcPr>
+          <w:p>
+            <w:pPr>
+              <w:jc w:val="center"/>
+              <w:rPr>
+                <w:sz w:val="24"/>
+                <w:szCs w:val="24"/>
+              </w:rPr>
+            </w:pPr>
+            <w:r>
+              <w:rPr>
+                <w:b/>
+                <w:bCs/>
+                <w:sz w:val="24"/>
+                <w:szCs w:val="24"/>
+              </w:rPr>
+              <w:t>Τ</w:t>
+            </w:r>
+            <w:r>
+              <w:rPr>
+                <w:b/>
+                <w:bCs/>
+                <w:sz w:val="24"/>
+                <w:szCs w:val="24"/>
+                <w:vertAlign w:val="subscript"/>
+              </w:rPr>
+              <w:t>4</w:t>
+            </w:r>
+          </w:p>
+        </w:tc>
+        <w:tc>
+          <w:tcPr>
+            <w:tcW w:w="4433" w:type="dxa"/>
+          </w:tcPr>
+          <w:p>
+            <w:pPr>
+              <w:rPr>
+                <w:sz w:val="21"/>
+                <w:szCs w:val="21"/>
+              </w:rPr>
+            </w:pPr>
+            <w:r>
+              <w:rPr>
+                <w:b/>
+                <w:bCs/>
+                <w:sz w:val="21"/>
+                <w:szCs w:val="21"/>
+              </w:rPr>
+              <w:t>ΕΠΙΜΕΡΙΣΜΟΣ ΕΡΓΑΣΙΩΝ</w:t>
+            </w:r>
+          </w:p>
+        </w:tc>
+        <w:tc>
+          <w:tcPr>
+            <w:tcW w:w="1276" w:type="dxa"/>
+          </w:tcPr>
+          <w:p>
+            <w:pPr>
+              <w:jc w:val="center"/>
+            </w:pPr>
+            <w:r>
+              <w:t>1 ημέρα</w:t>
+            </w:r>
+          </w:p>
+        </w:tc>
+        <w:tc>
+          <w:tcPr>
+            <w:tcW w:w="2116" w:type="dxa"/>
+          </w:tcPr>
+          <w:p>
+            <w:pPr>
+              <w:jc w:val="center"/>
+            </w:pPr>
+            <w:r>
+              <w:t>02/03/2023</w:t>
+            </w:r>
+          </w:p>
+        </w:tc>
+        <w:tc>
+          <w:tcPr>
+            <w:tcW w:w="1711" w:type="dxa"/>
+          </w:tcPr>
+          <w:p>
+            <w:pPr>
+              <w:jc w:val="center"/>
+            </w:pPr>
+            <w:r>
+              <w:t>02/03/2023</w:t>
+            </w:r>
+          </w:p>
+        </w:tc>
+      </w:tr>
+      <w:tr>
+        <w:tc>
+          <w:tcPr>
+            <w:tcW w:w="1379" w:type="dxa"/>
+          </w:tcPr>
+          <w:p>
+            <w:pPr>
+              <w:jc w:val="center"/>
+              <w:rPr>
+                <w:sz w:val="24"/>
+                <w:szCs w:val="24"/>
+              </w:rPr>
+            </w:pPr>
+            <w:r>
+              <w:rPr>
+                <w:b/>
+                <w:bCs/>
+                <w:sz w:val="24"/>
+                <w:szCs w:val="24"/>
+              </w:rPr>
+              <w:t>Τ</w:t>
+            </w:r>
+            <w:r>
+              <w:rPr>
+                <w:b/>
+                <w:bCs/>
+                <w:sz w:val="24"/>
+                <w:szCs w:val="24"/>
+                <w:vertAlign w:val="subscript"/>
+              </w:rPr>
+              <w:t>5</w:t>
+            </w:r>
+          </w:p>
+        </w:tc>
+        <w:tc>
+          <w:tcPr>
+            <w:tcW w:w="4433" w:type="dxa"/>
+          </w:tcPr>
+          <w:p>
+            <w:pPr>
+              <w:rPr>
+                <w:sz w:val="21"/>
+                <w:szCs w:val="21"/>
+              </w:rPr>
+            </w:pPr>
+            <w:r>
+              <w:rPr>
+                <w:b/>
+                <w:bCs/>
+                <w:sz w:val="21"/>
+                <w:szCs w:val="21"/>
+              </w:rPr>
+              <w:t>ΑΝΑΛΥΤΙΚΟΣ ΣΧΕΔΙΑΣΜΟΣ ΤΗΣ ΕΦΑΡΜΟΓΗΣ</w:t>
+            </w:r>
+          </w:p>
+        </w:tc>
+        <w:tc>
+          <w:tcPr>
+            <w:tcW w:w="1276" w:type="dxa"/>
+          </w:tcPr>
+          <w:p>
+            <w:pPr>
+              <w:jc w:val="center"/>
+            </w:pPr>
+            <w:r>
+              <w:t>2 ημέρες</w:t>
+            </w:r>
+          </w:p>
+        </w:tc>
+        <w:tc>
+          <w:tcPr>
+            <w:tcW w:w="2116" w:type="dxa"/>
+          </w:tcPr>
+          <w:p>
+            <w:pPr>
+              <w:jc w:val="center"/>
+            </w:pPr>
+            <w:r>
+              <w:t>0</w:t>
+            </w:r>
+            <w:r>
+              <w:t>3</w:t>
+            </w:r>
+            <w:r>
+              <w:t>/03/2023</w:t>
+            </w:r>
+          </w:p>
+        </w:tc>
+        <w:tc>
+          <w:tcPr>
+            <w:tcW w:w="1711" w:type="dxa"/>
+          </w:tcPr>
+          <w:p>
+            <w:pPr>
+              <w:jc w:val="center"/>
+            </w:pPr>
+            <w:r>
+              <w:t>0</w:t>
+            </w:r>
+            <w:r>
+              <w:t>4</w:t>
+            </w:r>
+            <w:r>
+              <w:t>/03/2023</w:t>
+            </w:r>
+          </w:p>
+        </w:tc>
+      </w:tr>
+      <w:tr>
+        <w:tc>
+          <w:tcPr>
+            <w:tcW w:w="1379" w:type="dxa"/>
+          </w:tcPr>
+          <w:p>
+            <w:pPr>
+              <w:jc w:val="center"/>
+              <w:rPr>
+                <w:sz w:val="24"/>
+                <w:szCs w:val="24"/>
+              </w:rPr>
+            </w:pPr>
+            <w:r>
+              <w:rPr>
+                <w:b/>
+                <w:bCs/>
+                <w:sz w:val="24"/>
+                <w:szCs w:val="24"/>
+              </w:rPr>
+              <w:t>Τ</w:t>
+            </w:r>
+            <w:r>
+              <w:rPr>
+                <w:b/>
+                <w:bCs/>
+                <w:sz w:val="24"/>
+                <w:szCs w:val="24"/>
+                <w:vertAlign w:val="subscript"/>
+              </w:rPr>
+              <w:t>6</w:t>
+            </w:r>
+          </w:p>
+        </w:tc>
+        <w:tc>
+          <w:tcPr>
+            <w:tcW w:w="4433" w:type="dxa"/>
+          </w:tcPr>
+          <w:p>
+            <w:pPr>
+              <w:rPr>
+                <w:sz w:val="21"/>
+                <w:szCs w:val="21"/>
+              </w:rPr>
+            </w:pPr>
+            <w:r>
+              <w:rPr>
+                <w:b/>
+                <w:bCs/>
+                <w:sz w:val="21"/>
+                <w:szCs w:val="21"/>
+              </w:rPr>
+              <w:t>ΑΝΑΛΥΤΙΚΟΣ ΣΧΕΔΙΑΣΜΟΣ ΒΑΣΗΣ ΔΕΔΟΜΕΝΩΝ ΕΦΑΡΜΟΓΗΣ</w:t>
+            </w:r>
+          </w:p>
+        </w:tc>
+        <w:tc>
+          <w:tcPr>
+            <w:tcW w:w="1276" w:type="dxa"/>
+          </w:tcPr>
+          <w:p>
+            <w:pPr>
+              <w:jc w:val="center"/>
+            </w:pPr>
+            <w:r>
+              <w:t>2 ημέρες</w:t>
+            </w:r>
+          </w:p>
+        </w:tc>
+        <w:tc>
+          <w:tcPr>
+            <w:tcW w:w="2116" w:type="dxa"/>
+          </w:tcPr>
+          <w:p>
+            <w:pPr>
+              <w:jc w:val="center"/>
+            </w:pPr>
+            <w:r>
+              <w:t>0</w:t>
+            </w:r>
+            <w:r>
+              <w:t>5</w:t>
+            </w:r>
+            <w:r>
+              <w:t>/03/2023</w:t>
+            </w:r>
+          </w:p>
+        </w:tc>
+        <w:tc>
+          <w:tcPr>
+            <w:tcW w:w="1711" w:type="dxa"/>
+          </w:tcPr>
+          <w:p>
+            <w:pPr>
+              <w:jc w:val="center"/>
+            </w:pPr>
+            <w:r>
+              <w:t>0</w:t>
+            </w:r>
+            <w:r>
+              <w:t>6</w:t>
+            </w:r>
+            <w:r>
+              <w:t>/03/2023</w:t>
+            </w:r>
+          </w:p>
+        </w:tc>
+      </w:tr>
+      <w:tr>
+        <w:tc>
+          <w:tcPr>
+            <w:tcW w:w="1379" w:type="dxa"/>
+          </w:tcPr>
+          <w:p>
+            <w:pPr>
+              <w:jc w:val="center"/>
+              <w:rPr>
+                <w:sz w:val="24"/>
+                <w:szCs w:val="24"/>
+              </w:rPr>
+            </w:pPr>
+            <w:r>
+              <w:rPr>
+                <w:b/>
+                <w:bCs/>
+                <w:sz w:val="24"/>
+                <w:szCs w:val="24"/>
+              </w:rPr>
+              <w:t>Τ</w:t>
+            </w:r>
+            <w:r>
+              <w:rPr>
+                <w:b/>
+                <w:bCs/>
+                <w:sz w:val="24"/>
+                <w:szCs w:val="24"/>
+                <w:vertAlign w:val="subscript"/>
+              </w:rPr>
+              <w:t>7</w:t>
+            </w:r>
+          </w:p>
+        </w:tc>
+        <w:tc>
+          <w:tcPr>
+            <w:tcW w:w="4433" w:type="dxa"/>
+          </w:tcPr>
+          <w:p>
+            <w:pPr>
+              <w:rPr>
+                <w:sz w:val="21"/>
+                <w:szCs w:val="21"/>
+              </w:rPr>
+            </w:pPr>
+            <w:r>
+              <w:rPr>
+                <w:b/>
+                <w:bCs/>
+                <w:sz w:val="21"/>
+                <w:szCs w:val="21"/>
+              </w:rPr>
+              <w:t>ΑΝΑΛΥΤΙΚΟΣ ΣΧΕΔΙΑΣΜΟΣ ΓΡΑΦΙΚΟΥ ΠΕΡΙΒΑΛΛΟΝΤΟΣ (GU</w:t>
+            </w:r>
+            <w:r>
+              <w:rPr>
+                <w:b/>
+                <w:bCs/>
+                <w:sz w:val="21"/>
+                <w:szCs w:val="21"/>
+                <w:lang w:val="en-US"/>
+              </w:rPr>
+              <w:t>I</w:t>
+            </w:r>
+            <w:r>
+              <w:rPr>
+                <w:b/>
+                <w:bCs/>
+                <w:sz w:val="21"/>
+                <w:szCs w:val="21"/>
+              </w:rPr>
+              <w:t>)</w:t>
+            </w:r>
+          </w:p>
+        </w:tc>
+        <w:tc>
+          <w:tcPr>
+            <w:tcW w:w="1276" w:type="dxa"/>
+          </w:tcPr>
+          <w:p>
+            <w:pPr>
+              <w:jc w:val="center"/>
+            </w:pPr>
+            <w:r>
+              <w:t>2 ημέρες</w:t>
+            </w:r>
+          </w:p>
+        </w:tc>
+        <w:tc>
+          <w:tcPr>
+            <w:tcW w:w="2116" w:type="dxa"/>
+          </w:tcPr>
+          <w:p>
+            <w:pPr>
+              <w:jc w:val="center"/>
+            </w:pPr>
+            <w:r>
+              <w:t>0</w:t>
+            </w:r>
+            <w:r>
+              <w:t>7</w:t>
+            </w:r>
+            <w:r>
+              <w:t>/03/2023</w:t>
+            </w:r>
+          </w:p>
+        </w:tc>
+        <w:tc>
+          <w:tcPr>
+            <w:tcW w:w="1711" w:type="dxa"/>
+          </w:tcPr>
+          <w:p>
+            <w:pPr>
+              <w:jc w:val="center"/>
+            </w:pPr>
+            <w:r>
+              <w:t>08</w:t>
+            </w:r>
+            <w:r>
+              <w:t>/03/2023</w:t>
+            </w:r>
+          </w:p>
+        </w:tc>
+      </w:tr>
+      <w:tr>
+        <w:tc>
+          <w:tcPr>
+            <w:tcW w:w="1379" w:type="dxa"/>
+          </w:tcPr>
+          <w:p>
+            <w:pPr>
+              <w:jc w:val="center"/>
+              <w:rPr>
+                <w:sz w:val="24"/>
+                <w:szCs w:val="24"/>
+              </w:rPr>
+            </w:pPr>
+            <w:r>
+              <w:rPr>
+                <w:b/>
+                <w:bCs/>
+                <w:sz w:val="24"/>
+                <w:szCs w:val="24"/>
+              </w:rPr>
+              <w:t>Τ</w:t>
+            </w:r>
+            <w:r>
+              <w:rPr>
+                <w:b/>
+                <w:bCs/>
+                <w:sz w:val="24"/>
+                <w:szCs w:val="24"/>
+                <w:vertAlign w:val="subscript"/>
+              </w:rPr>
+              <w:t>8</w:t>
+            </w:r>
+          </w:p>
+        </w:tc>
+        <w:tc>
+          <w:tcPr>
+            <w:tcW w:w="4433" w:type="dxa"/>
+          </w:tcPr>
+          <w:p>
+            <w:pPr>
+              <w:rPr>
+                <w:sz w:val="21"/>
+                <w:szCs w:val="21"/>
+              </w:rPr>
+            </w:pPr>
+            <w:r>
+              <w:rPr>
+                <w:b/>
+                <w:bCs/>
+                <w:sz w:val="21"/>
+                <w:szCs w:val="21"/>
+              </w:rPr>
+              <w:t>ΑΝΑΛΥΤΙΚΟΣ ΣΧΕΔΙΑΣΜΟΣ MOD</w:t>
+            </w:r>
+            <w:r>
+              <w:rPr>
+                <w:b/>
+                <w:bCs/>
+                <w:sz w:val="21"/>
+                <w:szCs w:val="21"/>
+                <w:lang w:val="en-US"/>
+              </w:rPr>
+              <w:t>ULES</w:t>
+            </w:r>
+          </w:p>
+        </w:tc>
+        <w:tc>
+          <w:tcPr>
+            <w:tcW w:w="1276" w:type="dxa"/>
+          </w:tcPr>
+          <w:p>
+            <w:pPr>
+              <w:jc w:val="center"/>
+            </w:pPr>
+            <w:r>
+              <w:t>3</w:t>
+            </w:r>
+            <w:r>
+              <w:t xml:space="preserve"> ημέρες</w:t>
+            </w:r>
+          </w:p>
+        </w:tc>
+        <w:tc>
+          <w:tcPr>
+            <w:tcW w:w="2116" w:type="dxa"/>
+          </w:tcPr>
+          <w:p>
+            <w:pPr>
+              <w:jc w:val="center"/>
+            </w:pPr>
+            <w:r>
+              <w:t>09</w:t>
+            </w:r>
+            <w:r>
+              <w:t>/03/2023</w:t>
+            </w:r>
+          </w:p>
+        </w:tc>
+        <w:tc>
+          <w:tcPr>
+            <w:tcW w:w="1711" w:type="dxa"/>
+          </w:tcPr>
+          <w:p>
+            <w:pPr>
+              <w:jc w:val="center"/>
+            </w:pPr>
+            <w:r>
+              <w:t>1</w:t>
+            </w:r>
+            <w:r>
+              <w:t>1</w:t>
+            </w:r>
+            <w:r>
+              <w:t>/03/2023</w:t>
+            </w:r>
+          </w:p>
+        </w:tc>
+      </w:tr>
+      <w:tr>
+        <w:tc>
+          <w:tcPr>
+            <w:tcW w:w="1379" w:type="dxa"/>
+          </w:tcPr>
+          <w:p>
+            <w:pPr>
+              <w:jc w:val="center"/>
+              <w:rPr>
+                <w:sz w:val="24"/>
+                <w:szCs w:val="24"/>
+              </w:rPr>
+            </w:pPr>
+            <w:r>
+              <w:rPr>
+                <w:b/>
+                <w:bCs/>
+                <w:sz w:val="24"/>
+                <w:szCs w:val="24"/>
+                <w:lang w:val="en-US"/>
+              </w:rPr>
+              <w:t>MILESTONE</w:t>
+            </w:r>
+          </w:p>
+        </w:tc>
+        <w:tc>
+          <w:tcPr>
+            <w:tcW w:w="4433" w:type="dxa"/>
+          </w:tcPr>
+          <w:p>
+            <w:pPr>
+              <w:rPr>
+                <w:sz w:val="21"/>
+                <w:szCs w:val="21"/>
+              </w:rPr>
+            </w:pPr>
+          </w:p>
+        </w:tc>
+        <w:tc>
+          <w:tcPr>
+            <w:tcW w:w="1276" w:type="dxa"/>
+          </w:tcPr>
+          <w:p>
+            <w:pPr>
+              <w:jc w:val="center"/>
+            </w:pPr>
+          </w:p>
+        </w:tc>
+        <w:tc>
+          <w:tcPr>
+            <w:tcW w:w="2116" w:type="dxa"/>
+          </w:tcPr>
+          <w:p>
+            <w:pPr>
+              <w:jc w:val="center"/>
+            </w:pPr>
+          </w:p>
+        </w:tc>
+        <w:tc>
+          <w:tcPr>
+            <w:tcW w:w="1711" w:type="dxa"/>
+          </w:tcPr>
+          <w:p>
+            <w:pPr>
+              <w:jc w:val="center"/>
+            </w:pPr>
+          </w:p>
+        </w:tc>
+      </w:tr>
+      <w:tr>
+        <w:tc>
+          <w:tcPr>
+            <w:tcW w:w="1379" w:type="dxa"/>
+          </w:tcPr>
+          <w:p>
+            <w:pPr>
+              <w:jc w:val="center"/>
+              <w:rPr>
+                <w:sz w:val="24"/>
+                <w:szCs w:val="24"/>
+              </w:rPr>
+            </w:pPr>
+            <w:r>
+              <w:rPr>
+                <w:b/>
+                <w:bCs/>
+                <w:sz w:val="24"/>
+                <w:szCs w:val="24"/>
+              </w:rPr>
+              <w:t>Τ</w:t>
+            </w:r>
+            <w:r>
+              <w:rPr>
+                <w:b/>
+                <w:bCs/>
+                <w:sz w:val="24"/>
+                <w:szCs w:val="24"/>
+                <w:vertAlign w:val="subscript"/>
+              </w:rPr>
+              <w:t>9</w:t>
+            </w:r>
+          </w:p>
+        </w:tc>
+        <w:tc>
+          <w:tcPr>
+            <w:tcW w:w="4433" w:type="dxa"/>
+          </w:tcPr>
+          <w:p>
+            <w:pPr>
+              <w:rPr>
+                <w:sz w:val="21"/>
+                <w:szCs w:val="21"/>
+              </w:rPr>
+            </w:pPr>
+            <w:r>
+              <w:rPr>
+                <w:b/>
+                <w:bCs/>
+                <w:sz w:val="21"/>
+                <w:szCs w:val="21"/>
+              </w:rPr>
+              <w:t>ΚΑΤΑΣΚΕΥΗ ΤΗΣ ΒΑΣΗΣ ΔΕΔΟΜΕΝΩΝ ΤΗΣ ΕΦΑΡΜΟΓΗΣ</w:t>
+            </w:r>
+          </w:p>
+        </w:tc>
+        <w:tc>
+          <w:tcPr>
+            <w:tcW w:w="1276" w:type="dxa"/>
+          </w:tcPr>
+          <w:p>
+            <w:pPr>
+              <w:jc w:val="center"/>
+            </w:pPr>
+            <w:r>
+              <w:t>8 ημέρες</w:t>
+            </w:r>
+          </w:p>
+        </w:tc>
+        <w:tc>
+          <w:tcPr>
+            <w:tcW w:w="2116" w:type="dxa"/>
+          </w:tcPr>
+          <w:p>
+            <w:pPr>
+              <w:jc w:val="center"/>
+            </w:pPr>
+            <w:r>
+              <w:t>1</w:t>
+            </w:r>
+            <w:r>
+              <w:t>2</w:t>
+            </w:r>
+            <w:r>
+              <w:t>/03/2023</w:t>
+            </w:r>
+          </w:p>
+        </w:tc>
+        <w:tc>
+          <w:tcPr>
+            <w:tcW w:w="1711" w:type="dxa"/>
+          </w:tcPr>
+          <w:p>
+            <w:pPr>
+              <w:jc w:val="center"/>
+            </w:pPr>
+            <w:r>
+              <w:t>19</w:t>
+            </w:r>
+            <w:r>
+              <w:t>/03/2023</w:t>
+            </w:r>
+          </w:p>
+        </w:tc>
+      </w:tr>
+      <w:tr>
+        <w:tc>
+          <w:tcPr>
+            <w:tcW w:w="1379" w:type="dxa"/>
+          </w:tcPr>
+          <w:p>
+            <w:pPr>
+              <w:jc w:val="center"/>
+              <w:rPr>
+                <w:sz w:val="24"/>
+                <w:szCs w:val="24"/>
+              </w:rPr>
+            </w:pPr>
+            <w:r>
+              <w:rPr>
+                <w:b/>
+                <w:bCs/>
+                <w:sz w:val="24"/>
+                <w:szCs w:val="24"/>
+              </w:rPr>
+              <w:t>Τ</w:t>
+            </w:r>
+            <w:r>
+              <w:rPr>
+                <w:b/>
+                <w:bCs/>
+                <w:sz w:val="24"/>
+                <w:szCs w:val="24"/>
+                <w:vertAlign w:val="subscript"/>
+              </w:rPr>
+              <w:t>10</w:t>
+            </w:r>
+          </w:p>
+        </w:tc>
+        <w:tc>
+          <w:tcPr>
+            <w:tcW w:w="4433" w:type="dxa"/>
+          </w:tcPr>
+          <w:p>
+            <w:pPr>
+              <w:rPr>
+                <w:sz w:val="21"/>
+                <w:szCs w:val="21"/>
+                <w:lang w:val="en-US"/>
+              </w:rPr>
+            </w:pPr>
+            <w:r>
+              <w:rPr>
+                <w:b/>
+                <w:bCs/>
+                <w:sz w:val="21"/>
+                <w:szCs w:val="21"/>
+              </w:rPr>
+              <w:t>ΚΑΤΑΣΚΕΥΗ</w:t>
+            </w:r>
+            <w:r>
+              <w:rPr>
+                <w:b/>
+                <w:bCs/>
+                <w:sz w:val="21"/>
+                <w:szCs w:val="21"/>
+                <w:lang w:val="en-US"/>
+              </w:rPr>
+              <w:t xml:space="preserve"> </w:t>
+            </w:r>
+            <w:r>
+              <w:rPr>
+                <w:b/>
+                <w:bCs/>
+                <w:sz w:val="21"/>
+                <w:szCs w:val="21"/>
+              </w:rPr>
+              <w:t>ΤΟΥ</w:t>
+            </w:r>
+            <w:r>
+              <w:rPr>
+                <w:b/>
+                <w:bCs/>
+                <w:sz w:val="21"/>
+                <w:szCs w:val="21"/>
+                <w:lang w:val="en-US"/>
+              </w:rPr>
+              <w:t xml:space="preserve"> ROOM RESERVATION MODULE</w:t>
+            </w:r>
+          </w:p>
+        </w:tc>
+        <w:tc>
+          <w:tcPr>
+            <w:tcW w:w="1276" w:type="dxa"/>
+          </w:tcPr>
+          <w:p>
+            <w:pPr>
+              <w:jc w:val="center"/>
+            </w:pPr>
+            <w:r>
+              <w:t>8 ημέρες</w:t>
+            </w:r>
+          </w:p>
+        </w:tc>
+        <w:tc>
+          <w:tcPr>
+            <w:tcW w:w="2116" w:type="dxa"/>
+          </w:tcPr>
+          <w:p>
+            <w:pPr>
+              <w:jc w:val="center"/>
+            </w:pPr>
+            <w:r>
+              <w:t>20</w:t>
+            </w:r>
+            <w:r>
+              <w:t>/03/2023</w:t>
+            </w:r>
+          </w:p>
+        </w:tc>
+        <w:tc>
+          <w:tcPr>
+            <w:tcW w:w="1711" w:type="dxa"/>
+          </w:tcPr>
+          <w:p>
+            <w:pPr>
+              <w:jc w:val="center"/>
+            </w:pPr>
+            <w:r>
+              <w:t>2</w:t>
+            </w:r>
+            <w:r>
+              <w:t>7</w:t>
+            </w:r>
+            <w:r>
+              <w:t>/0</w:t>
+            </w:r>
+            <w:r>
+              <w:t>3</w:t>
+            </w:r>
+            <w:r>
+              <w:t>/2023</w:t>
+            </w:r>
+          </w:p>
+        </w:tc>
+      </w:tr>
+      <w:tr>
+        <w:tc>
+          <w:tcPr>
+            <w:tcW w:w="1379" w:type="dxa"/>
+          </w:tcPr>
+          <w:p>
+            <w:pPr>
+              <w:jc w:val="center"/>
+              <w:rPr>
+                <w:sz w:val="24"/>
+                <w:szCs w:val="24"/>
+              </w:rPr>
+            </w:pPr>
+            <w:r>
+              <w:rPr>
+                <w:b/>
+                <w:bCs/>
+                <w:sz w:val="24"/>
+                <w:szCs w:val="24"/>
+                <w:lang w:val="en-US"/>
+              </w:rPr>
+              <w:t>T</w:t>
+            </w:r>
+            <w:r>
+              <w:rPr>
+                <w:b/>
+                <w:bCs/>
+                <w:sz w:val="24"/>
+                <w:szCs w:val="24"/>
+                <w:vertAlign w:val="subscript"/>
+                <w:lang w:val="en-US"/>
+              </w:rPr>
+              <w:t>11</w:t>
+            </w:r>
+          </w:p>
+        </w:tc>
+        <w:tc>
+          <w:tcPr>
+            <w:tcW w:w="4433" w:type="dxa"/>
+          </w:tcPr>
+          <w:p>
+            <w:pPr>
+              <w:rPr>
+                <w:sz w:val="21"/>
+                <w:szCs w:val="21"/>
+                <w:lang w:val="en-US"/>
+              </w:rPr>
+            </w:pPr>
+            <w:r>
+              <w:rPr>
+                <w:b/>
+                <w:bCs/>
+                <w:sz w:val="21"/>
+                <w:szCs w:val="21"/>
+              </w:rPr>
+              <w:t>ΚΑΤΑΣΚΕΥΗ</w:t>
+            </w:r>
+            <w:r>
+              <w:rPr>
+                <w:b/>
+                <w:bCs/>
+                <w:sz w:val="21"/>
+                <w:szCs w:val="21"/>
+                <w:lang w:val="en-US"/>
+              </w:rPr>
+              <w:t xml:space="preserve"> </w:t>
+            </w:r>
+            <w:r>
+              <w:rPr>
+                <w:b/>
+                <w:bCs/>
+                <w:sz w:val="21"/>
+                <w:szCs w:val="21"/>
+              </w:rPr>
+              <w:t>ΤΟΥ</w:t>
+            </w:r>
+            <w:r>
+              <w:rPr>
+                <w:b/>
+                <w:bCs/>
+                <w:sz w:val="21"/>
+                <w:szCs w:val="21"/>
+                <w:lang w:val="en-US"/>
+              </w:rPr>
+              <w:t xml:space="preserve"> ECONOMIC MANAGEMENT MODULE</w:t>
+            </w:r>
+          </w:p>
+        </w:tc>
+        <w:tc>
+          <w:tcPr>
+            <w:tcW w:w="1276" w:type="dxa"/>
+          </w:tcPr>
+          <w:p>
+            <w:pPr>
+              <w:jc w:val="center"/>
+              <w:rPr>
+                <w:lang w:val="en-US"/>
+              </w:rPr>
+            </w:pPr>
+            <w:r>
+              <w:t>8 ημέρες</w:t>
+            </w:r>
+          </w:p>
+        </w:tc>
+        <w:tc>
+          <w:tcPr>
+            <w:tcW w:w="2116" w:type="dxa"/>
+          </w:tcPr>
+          <w:p>
+            <w:pPr>
+              <w:jc w:val="center"/>
+              <w:rPr>
+                <w:lang w:val="en-US"/>
+              </w:rPr>
+            </w:pPr>
+          </w:p>
+        </w:tc>
+        <w:tc>
+          <w:tcPr>
+            <w:tcW w:w="1711" w:type="dxa"/>
+          </w:tcPr>
+          <w:p>
+            <w:pPr>
+              <w:jc w:val="center"/>
+              <w:rPr>
+                <w:lang w:val="en-US"/>
+              </w:rPr>
+            </w:pPr>
+          </w:p>
+        </w:tc>
+      </w:tr>
+      <w:tr>
+        <w:tc>
+          <w:tcPr>
+            <w:tcW w:w="1379" w:type="dxa"/>
+          </w:tcPr>
+          <w:p>
+            <w:pPr>
+              <w:jc w:val="center"/>
+              <w:rPr>
+                <w:sz w:val="24"/>
+                <w:szCs w:val="24"/>
+              </w:rPr>
+            </w:pPr>
+            <w:r>
+              <w:rPr>
+                <w:b/>
+                <w:bCs/>
+                <w:sz w:val="24"/>
+                <w:szCs w:val="24"/>
+                <w:lang w:val="en-US"/>
+              </w:rPr>
+              <w:t>T</w:t>
+            </w:r>
+            <w:r>
+              <w:rPr>
+                <w:b/>
+                <w:bCs/>
+                <w:sz w:val="24"/>
+                <w:szCs w:val="24"/>
+                <w:vertAlign w:val="subscript"/>
+                <w:lang w:val="en-US"/>
+              </w:rPr>
+              <w:t>12</w:t>
+            </w:r>
+          </w:p>
+        </w:tc>
+        <w:tc>
+          <w:tcPr>
+            <w:tcW w:w="4433" w:type="dxa"/>
+          </w:tcPr>
+          <w:p>
+            <w:pPr>
+              <w:rPr>
+                <w:sz w:val="21"/>
+                <w:szCs w:val="21"/>
+                <w:lang w:val="en-US"/>
+              </w:rPr>
+            </w:pPr>
+            <w:r>
+              <w:rPr>
+                <w:b/>
+                <w:bCs/>
+                <w:sz w:val="21"/>
+                <w:szCs w:val="21"/>
+              </w:rPr>
+              <w:t>ΚΑΤΑΣΚΕΥΗ</w:t>
+            </w:r>
+            <w:r>
+              <w:rPr>
+                <w:b/>
+                <w:bCs/>
+                <w:sz w:val="21"/>
+                <w:szCs w:val="21"/>
+                <w:lang w:val="en-US"/>
+              </w:rPr>
+              <w:t xml:space="preserve"> </w:t>
+            </w:r>
+            <w:r>
+              <w:rPr>
+                <w:b/>
+                <w:bCs/>
+                <w:sz w:val="21"/>
+                <w:szCs w:val="21"/>
+              </w:rPr>
+              <w:t>ΤΟΥ</w:t>
+            </w:r>
+            <w:r>
+              <w:rPr>
+                <w:b/>
+                <w:bCs/>
+                <w:sz w:val="21"/>
+                <w:szCs w:val="21"/>
+                <w:lang w:val="en-US"/>
+              </w:rPr>
+              <w:t xml:space="preserve"> STAFF MANAGEMENT MODULE</w:t>
+            </w:r>
+          </w:p>
+        </w:tc>
+        <w:tc>
+          <w:tcPr>
+            <w:tcW w:w="1276" w:type="dxa"/>
+          </w:tcPr>
+          <w:p>
+            <w:pPr>
+              <w:jc w:val="center"/>
+              <w:rPr>
+                <w:lang w:val="en-US"/>
+              </w:rPr>
+            </w:pPr>
+            <w:r>
+              <w:t>8 ημέρες</w:t>
+            </w:r>
+          </w:p>
+        </w:tc>
+        <w:tc>
+          <w:tcPr>
+            <w:tcW w:w="2116" w:type="dxa"/>
+          </w:tcPr>
+          <w:p>
+            <w:pPr>
+              <w:jc w:val="center"/>
+              <w:rPr>
+                <w:lang w:val="en-US"/>
+              </w:rPr>
+            </w:pPr>
+          </w:p>
+        </w:tc>
+        <w:tc>
+          <w:tcPr>
+            <w:tcW w:w="1711" w:type="dxa"/>
+          </w:tcPr>
+          <w:p>
+            <w:pPr>
+              <w:jc w:val="center"/>
+              <w:rPr>
+                <w:lang w:val="en-US"/>
+              </w:rPr>
+            </w:pPr>
+          </w:p>
+        </w:tc>
+      </w:tr>
+      <w:tr>
+        <w:tc>
+          <w:tcPr>
+            <w:tcW w:w="1379" w:type="dxa"/>
+          </w:tcPr>
+          <w:p>
+            <w:pPr>
+              <w:jc w:val="center"/>
+              <w:rPr>
+                <w:sz w:val="24"/>
+                <w:szCs w:val="24"/>
+              </w:rPr>
+            </w:pPr>
+            <w:r>
+              <w:rPr>
+                <w:b/>
+                <w:bCs/>
+                <w:sz w:val="24"/>
+                <w:szCs w:val="24"/>
+                <w:lang w:val="en-US"/>
+              </w:rPr>
+              <w:t>T</w:t>
+            </w:r>
+            <w:r>
+              <w:rPr>
+                <w:b/>
+                <w:bCs/>
+                <w:sz w:val="24"/>
+                <w:szCs w:val="24"/>
+                <w:vertAlign w:val="subscript"/>
+                <w:lang w:val="en-US"/>
+              </w:rPr>
+              <w:t>13</w:t>
+            </w:r>
+          </w:p>
+        </w:tc>
+        <w:tc>
+          <w:tcPr>
+            <w:tcW w:w="4433" w:type="dxa"/>
+          </w:tcPr>
+          <w:p>
+            <w:pPr>
+              <w:rPr>
+                <w:sz w:val="21"/>
+                <w:szCs w:val="21"/>
+                <w:lang w:val="en-US"/>
+              </w:rPr>
+            </w:pPr>
+            <w:r>
+              <w:rPr>
+                <w:b/>
+                <w:bCs/>
+                <w:sz w:val="21"/>
+                <w:szCs w:val="21"/>
+              </w:rPr>
+              <w:t>ΚΑΤΑΣΚΕΥΗ</w:t>
+            </w:r>
+            <w:r>
+              <w:rPr>
+                <w:b/>
+                <w:bCs/>
+                <w:sz w:val="21"/>
+                <w:szCs w:val="21"/>
+                <w:lang w:val="en-US"/>
+              </w:rPr>
+              <w:t xml:space="preserve"> </w:t>
+            </w:r>
+            <w:r>
+              <w:rPr>
+                <w:b/>
+                <w:bCs/>
+                <w:sz w:val="21"/>
+                <w:szCs w:val="21"/>
+              </w:rPr>
+              <w:t>ΤΟΥ</w:t>
+            </w:r>
+            <w:r>
+              <w:rPr>
+                <w:b/>
+                <w:bCs/>
+                <w:sz w:val="21"/>
+                <w:szCs w:val="21"/>
+                <w:lang w:val="en-US"/>
+              </w:rPr>
+              <w:t xml:space="preserve"> INCOME/OUTCOME MODULE</w:t>
+            </w:r>
+          </w:p>
+        </w:tc>
+        <w:tc>
+          <w:tcPr>
+            <w:tcW w:w="1276" w:type="dxa"/>
+          </w:tcPr>
+          <w:p>
+            <w:pPr>
+              <w:jc w:val="center"/>
+              <w:rPr>
+                <w:lang w:val="en-US"/>
+              </w:rPr>
+            </w:pPr>
+            <w:r>
+              <w:t>8 ημέρες</w:t>
+            </w:r>
+          </w:p>
+        </w:tc>
+        <w:tc>
+          <w:tcPr>
+            <w:tcW w:w="2116" w:type="dxa"/>
+          </w:tcPr>
+          <w:p>
+            <w:pPr>
+              <w:jc w:val="center"/>
+              <w:rPr>
+                <w:lang w:val="en-US"/>
+              </w:rPr>
+            </w:pPr>
+          </w:p>
+        </w:tc>
+        <w:tc>
+          <w:tcPr>
+            <w:tcW w:w="1711" w:type="dxa"/>
+          </w:tcPr>
+          <w:p>
+            <w:pPr>
+              <w:jc w:val="center"/>
+              <w:rPr>
+                <w:lang w:val="en-US"/>
+              </w:rPr>
+            </w:pPr>
+          </w:p>
+        </w:tc>
+      </w:tr>
+      <w:tr>
+        <w:tc>
+          <w:tcPr>
+            <w:tcW w:w="1379" w:type="dxa"/>
+          </w:tcPr>
+          <w:p>
+            <w:pPr>
+              <w:jc w:val="center"/>
+              <w:rPr>
+                <w:sz w:val="24"/>
+                <w:szCs w:val="24"/>
+              </w:rPr>
+            </w:pPr>
+            <w:r>
+              <w:rPr>
+                <w:b/>
+                <w:bCs/>
+                <w:sz w:val="24"/>
+                <w:szCs w:val="24"/>
+                <w:lang w:val="en-US"/>
+              </w:rPr>
+              <w:t>T</w:t>
+            </w:r>
+            <w:r>
+              <w:rPr>
+                <w:b/>
+                <w:bCs/>
+                <w:sz w:val="24"/>
+                <w:szCs w:val="24"/>
+                <w:vertAlign w:val="subscript"/>
+                <w:lang w:val="en-US"/>
+              </w:rPr>
+              <w:t>14</w:t>
+            </w:r>
+          </w:p>
+        </w:tc>
+        <w:tc>
+          <w:tcPr>
+            <w:tcW w:w="4433" w:type="dxa"/>
+          </w:tcPr>
+          <w:p>
+            <w:pPr>
+              <w:rPr>
+                <w:sz w:val="21"/>
+                <w:szCs w:val="21"/>
+                <w:lang w:val="en-US"/>
+              </w:rPr>
+            </w:pPr>
+            <w:r>
+              <w:rPr>
+                <w:b/>
+                <w:bCs/>
+                <w:sz w:val="21"/>
+                <w:szCs w:val="21"/>
+              </w:rPr>
+              <w:t>ΚΑΤΑΣΚΕΥΗ</w:t>
+            </w:r>
+            <w:r>
+              <w:rPr>
+                <w:b/>
+                <w:bCs/>
+                <w:sz w:val="21"/>
+                <w:szCs w:val="21"/>
+                <w:lang w:val="en-US"/>
+              </w:rPr>
+              <w:t xml:space="preserve"> </w:t>
+            </w:r>
+            <w:r>
+              <w:rPr>
+                <w:b/>
+                <w:bCs/>
+                <w:sz w:val="21"/>
+                <w:szCs w:val="21"/>
+              </w:rPr>
+              <w:t>ΤΟΥ</w:t>
+            </w:r>
+            <w:r>
+              <w:rPr>
+                <w:b/>
+                <w:bCs/>
+                <w:sz w:val="21"/>
+                <w:szCs w:val="21"/>
+                <w:lang w:val="en-US"/>
+              </w:rPr>
+              <w:t xml:space="preserve"> ROOM STATUS MODULE</w:t>
+            </w:r>
+          </w:p>
+        </w:tc>
+        <w:tc>
+          <w:tcPr>
+            <w:tcW w:w="1276" w:type="dxa"/>
+          </w:tcPr>
+          <w:p>
+            <w:pPr>
+              <w:jc w:val="center"/>
+              <w:rPr>
+                <w:lang w:val="en-US"/>
+              </w:rPr>
+            </w:pPr>
+            <w:r>
+              <w:t>8 ημέρες</w:t>
+            </w:r>
+          </w:p>
+        </w:tc>
+        <w:tc>
+          <w:tcPr>
+            <w:tcW w:w="2116" w:type="dxa"/>
+          </w:tcPr>
+          <w:p>
+            <w:pPr>
+              <w:jc w:val="center"/>
+              <w:rPr>
+                <w:lang w:val="en-US"/>
+              </w:rPr>
+            </w:pPr>
+          </w:p>
+        </w:tc>
+        <w:tc>
+          <w:tcPr>
+            <w:tcW w:w="1711" w:type="dxa"/>
+          </w:tcPr>
+          <w:p>
+            <w:pPr>
+              <w:jc w:val="center"/>
+              <w:rPr>
+                <w:lang w:val="en-US"/>
+              </w:rPr>
+            </w:pPr>
+          </w:p>
+        </w:tc>
+      </w:tr>
+      <w:tr>
+        <w:tc>
+          <w:tcPr>
+            <w:tcW w:w="1379" w:type="dxa"/>
+          </w:tcPr>
+          <w:p>
+            <w:pPr>
+              <w:jc w:val="center"/>
+              <w:rPr>
+                <w:sz w:val="24"/>
+                <w:szCs w:val="24"/>
+              </w:rPr>
+            </w:pPr>
+            <w:r>
+              <w:rPr>
+                <w:b/>
+                <w:bCs/>
+                <w:sz w:val="24"/>
+                <w:szCs w:val="24"/>
+                <w:lang w:val="en-US"/>
+              </w:rPr>
+              <w:t>T</w:t>
+            </w:r>
+            <w:r>
+              <w:rPr>
+                <w:b/>
+                <w:bCs/>
+                <w:sz w:val="24"/>
+                <w:szCs w:val="24"/>
+                <w:vertAlign w:val="subscript"/>
+                <w:lang w:val="en-US"/>
+              </w:rPr>
+              <w:t>15</w:t>
+            </w:r>
+          </w:p>
+        </w:tc>
+        <w:tc>
+          <w:tcPr>
+            <w:tcW w:w="4433" w:type="dxa"/>
+          </w:tcPr>
+          <w:p>
+            <w:pPr>
+              <w:rPr>
+                <w:sz w:val="21"/>
+                <w:szCs w:val="21"/>
+                <w:lang w:val="en-US"/>
+              </w:rPr>
+            </w:pPr>
+            <w:r>
+              <w:rPr>
+                <w:b/>
+                <w:bCs/>
+                <w:sz w:val="21"/>
+                <w:szCs w:val="21"/>
+              </w:rPr>
+              <w:t>ΚΑΤΑΣΚΕΥΗ</w:t>
+            </w:r>
+            <w:r>
+              <w:rPr>
+                <w:b/>
+                <w:bCs/>
+                <w:sz w:val="21"/>
+                <w:szCs w:val="21"/>
+                <w:lang w:val="en-US"/>
+              </w:rPr>
+              <w:t xml:space="preserve"> </w:t>
+            </w:r>
+            <w:r>
+              <w:rPr>
+                <w:b/>
+                <w:bCs/>
+                <w:sz w:val="21"/>
+                <w:szCs w:val="21"/>
+              </w:rPr>
+              <w:t>ΤΟΥ</w:t>
+            </w:r>
+            <w:r>
+              <w:rPr>
+                <w:b/>
+                <w:bCs/>
+                <w:sz w:val="21"/>
+                <w:szCs w:val="21"/>
+                <w:lang w:val="en-US"/>
+              </w:rPr>
+              <w:t xml:space="preserve"> MATERIAL ORDER MODULE</w:t>
+            </w:r>
+          </w:p>
+        </w:tc>
+        <w:tc>
+          <w:tcPr>
+            <w:tcW w:w="1276" w:type="dxa"/>
+          </w:tcPr>
+          <w:p>
+            <w:pPr>
+              <w:jc w:val="center"/>
+              <w:rPr>
+                <w:lang w:val="en-US"/>
+              </w:rPr>
+            </w:pPr>
+            <w:r>
+              <w:t>8 ημέρες</w:t>
+            </w:r>
+          </w:p>
+        </w:tc>
+        <w:tc>
+          <w:tcPr>
+            <w:tcW w:w="2116" w:type="dxa"/>
+          </w:tcPr>
+          <w:p>
+            <w:pPr>
+              <w:jc w:val="center"/>
+              <w:rPr>
+                <w:lang w:val="en-US"/>
+              </w:rPr>
+            </w:pPr>
+          </w:p>
+        </w:tc>
+        <w:tc>
+          <w:tcPr>
+            <w:tcW w:w="1711" w:type="dxa"/>
+          </w:tcPr>
+          <w:p>
+            <w:pPr>
+              <w:jc w:val="center"/>
+              <w:rPr>
+                <w:lang w:val="en-US"/>
+              </w:rPr>
+            </w:pPr>
+          </w:p>
+        </w:tc>
+      </w:tr>
+      <w:tr>
+        <w:tc>
+          <w:tcPr>
+            <w:tcW w:w="1379" w:type="dxa"/>
+          </w:tcPr>
+          <w:p>
+            <w:pPr>
+              <w:jc w:val="center"/>
+              <w:rPr>
+                <w:sz w:val="24"/>
+                <w:szCs w:val="24"/>
+              </w:rPr>
+            </w:pPr>
+            <w:r>
+              <w:rPr>
+                <w:b/>
+                <w:bCs/>
+                <w:sz w:val="24"/>
+                <w:szCs w:val="24"/>
+                <w:lang w:val="en-US"/>
+              </w:rPr>
+              <w:t>T</w:t>
+            </w:r>
+            <w:r>
+              <w:rPr>
+                <w:b/>
+                <w:bCs/>
+                <w:sz w:val="24"/>
+                <w:szCs w:val="24"/>
+                <w:vertAlign w:val="subscript"/>
+                <w:lang w:val="en-US"/>
+              </w:rPr>
+              <w:t>16</w:t>
+            </w:r>
+          </w:p>
+        </w:tc>
+        <w:tc>
+          <w:tcPr>
+            <w:tcW w:w="4433" w:type="dxa"/>
+          </w:tcPr>
+          <w:p>
+            <w:pPr>
+              <w:rPr>
+                <w:sz w:val="21"/>
+                <w:szCs w:val="21"/>
+              </w:rPr>
+            </w:pPr>
+            <w:r>
+              <w:rPr>
+                <w:b/>
+                <w:bCs/>
+                <w:sz w:val="21"/>
+                <w:szCs w:val="21"/>
+              </w:rPr>
+              <w:t>ΚΑΤΑΣΚΕΥΗ</w:t>
+            </w:r>
+            <w:r>
+              <w:rPr>
+                <w:b/>
+                <w:bCs/>
+                <w:sz w:val="21"/>
+                <w:szCs w:val="21"/>
+                <w:lang w:val="en-US"/>
+              </w:rPr>
+              <w:t xml:space="preserve"> </w:t>
+            </w:r>
+            <w:r>
+              <w:rPr>
+                <w:b/>
+                <w:bCs/>
+                <w:sz w:val="21"/>
+                <w:szCs w:val="21"/>
+              </w:rPr>
+              <w:t>ΤΟΥ</w:t>
+            </w:r>
+            <w:r>
+              <w:rPr>
+                <w:b/>
+                <w:bCs/>
+                <w:sz w:val="21"/>
+                <w:szCs w:val="21"/>
+                <w:lang w:val="en-US"/>
+              </w:rPr>
+              <w:t xml:space="preserve"> SALARY MODULE</w:t>
+            </w:r>
+          </w:p>
+        </w:tc>
+        <w:tc>
+          <w:tcPr>
+            <w:tcW w:w="1276" w:type="dxa"/>
+          </w:tcPr>
+          <w:p>
+            <w:pPr>
+              <w:jc w:val="center"/>
+            </w:pPr>
+            <w:r>
+              <w:t>8 ημέρες</w:t>
+            </w:r>
+          </w:p>
+        </w:tc>
+        <w:tc>
+          <w:tcPr>
+            <w:tcW w:w="2116" w:type="dxa"/>
+          </w:tcPr>
+          <w:p>
+            <w:pPr>
+              <w:jc w:val="center"/>
+            </w:pPr>
+          </w:p>
+        </w:tc>
+        <w:tc>
+          <w:tcPr>
+            <w:tcW w:w="1711" w:type="dxa"/>
+          </w:tcPr>
+          <w:p>
+            <w:pPr>
+              <w:jc w:val="center"/>
+            </w:pPr>
+          </w:p>
+        </w:tc>
+      </w:tr>
+      <w:tr>
+        <w:tc>
+          <w:tcPr>
+            <w:tcW w:w="1379" w:type="dxa"/>
+          </w:tcPr>
+          <w:p>
+            <w:pPr>
+              <w:jc w:val="center"/>
+              <w:rPr>
+                <w:sz w:val="24"/>
+                <w:szCs w:val="24"/>
+              </w:rPr>
+            </w:pPr>
+            <w:r>
+              <w:rPr>
+                <w:b/>
+                <w:bCs/>
+                <w:sz w:val="24"/>
+                <w:szCs w:val="24"/>
+                <w:lang w:val="en-US"/>
+              </w:rPr>
+              <w:t>T</w:t>
+            </w:r>
+            <w:r>
+              <w:rPr>
+                <w:b/>
+                <w:bCs/>
+                <w:sz w:val="24"/>
+                <w:szCs w:val="24"/>
+                <w:vertAlign w:val="subscript"/>
+                <w:lang w:val="en-US"/>
+              </w:rPr>
+              <w:t>17</w:t>
+            </w:r>
+          </w:p>
+        </w:tc>
+        <w:tc>
+          <w:tcPr>
+            <w:tcW w:w="4433" w:type="dxa"/>
+          </w:tcPr>
+          <w:p>
+            <w:pPr>
+              <w:rPr>
+                <w:sz w:val="21"/>
+                <w:szCs w:val="21"/>
+              </w:rPr>
+            </w:pPr>
+            <w:r>
+              <w:rPr>
+                <w:b/>
+                <w:bCs/>
+                <w:sz w:val="21"/>
+                <w:szCs w:val="21"/>
+              </w:rPr>
+              <w:t>ΚΑΤΑΣΚΕΥΗ</w:t>
+            </w:r>
+            <w:r>
+              <w:rPr>
+                <w:b/>
+                <w:bCs/>
+                <w:sz w:val="21"/>
+                <w:szCs w:val="21"/>
+                <w:lang w:val="en-US"/>
+              </w:rPr>
+              <w:t xml:space="preserve"> </w:t>
+            </w:r>
+            <w:r>
+              <w:rPr>
+                <w:b/>
+                <w:bCs/>
+                <w:sz w:val="21"/>
+                <w:szCs w:val="21"/>
+              </w:rPr>
+              <w:t>ΤΟΥ</w:t>
+            </w:r>
+            <w:r>
+              <w:rPr>
+                <w:b/>
+                <w:bCs/>
+                <w:sz w:val="21"/>
+                <w:szCs w:val="21"/>
+                <w:lang w:val="en-US"/>
+              </w:rPr>
+              <w:t xml:space="preserve"> LOGIN MODULE</w:t>
+            </w:r>
+          </w:p>
+        </w:tc>
+        <w:tc>
+          <w:tcPr>
+            <w:tcW w:w="1276" w:type="dxa"/>
+          </w:tcPr>
+          <w:p>
+            <w:pPr>
+              <w:jc w:val="center"/>
+            </w:pPr>
+            <w:r>
+              <w:t>8 ημέρες</w:t>
+            </w:r>
+          </w:p>
+        </w:tc>
+        <w:tc>
+          <w:tcPr>
+            <w:tcW w:w="2116" w:type="dxa"/>
+          </w:tcPr>
+          <w:p>
+            <w:pPr>
+              <w:jc w:val="center"/>
+            </w:pPr>
+          </w:p>
+        </w:tc>
+        <w:tc>
+          <w:tcPr>
+            <w:tcW w:w="1711" w:type="dxa"/>
+          </w:tcPr>
+          <w:p>
+            <w:pPr>
+              <w:jc w:val="center"/>
+            </w:pPr>
+          </w:p>
+        </w:tc>
+      </w:tr>
+      <w:tr>
+        <w:tc>
+          <w:tcPr>
+            <w:tcW w:w="1379" w:type="dxa"/>
+          </w:tcPr>
+          <w:p>
+            <w:pPr>
+              <w:jc w:val="center"/>
+              <w:rPr>
+                <w:sz w:val="24"/>
+                <w:szCs w:val="24"/>
+              </w:rPr>
+            </w:pPr>
+            <w:r>
+              <w:rPr>
+                <w:b/>
+                <w:bCs/>
+                <w:sz w:val="24"/>
+                <w:szCs w:val="24"/>
+                <w:lang w:val="en-US"/>
+              </w:rPr>
+              <w:t>T</w:t>
+            </w:r>
+            <w:r>
+              <w:rPr>
+                <w:b/>
+                <w:bCs/>
+                <w:sz w:val="24"/>
+                <w:szCs w:val="24"/>
+                <w:vertAlign w:val="subscript"/>
+                <w:lang w:val="en-US"/>
+              </w:rPr>
+              <w:t>18</w:t>
+            </w:r>
+          </w:p>
+        </w:tc>
+        <w:tc>
+          <w:tcPr>
+            <w:tcW w:w="4433" w:type="dxa"/>
+          </w:tcPr>
+          <w:p>
+            <w:pPr>
+              <w:rPr>
+                <w:sz w:val="21"/>
+                <w:szCs w:val="21"/>
+                <w:lang w:val="en-US"/>
+              </w:rPr>
+            </w:pPr>
+            <w:r>
+              <w:rPr>
+                <w:b/>
+                <w:bCs/>
+                <w:sz w:val="21"/>
+                <w:szCs w:val="21"/>
+              </w:rPr>
+              <w:t>ΚΑΤΑΣΚΕΥΗ</w:t>
+            </w:r>
+            <w:r>
+              <w:rPr>
+                <w:b/>
+                <w:bCs/>
+                <w:sz w:val="21"/>
+                <w:szCs w:val="21"/>
+                <w:lang w:val="en-US"/>
+              </w:rPr>
+              <w:t xml:space="preserve"> </w:t>
+            </w:r>
+            <w:r>
+              <w:rPr>
+                <w:b/>
+                <w:bCs/>
+                <w:sz w:val="21"/>
+                <w:szCs w:val="21"/>
+              </w:rPr>
+              <w:t>ΤΟΥ</w:t>
+            </w:r>
+            <w:r>
+              <w:rPr>
+                <w:b/>
+                <w:bCs/>
+                <w:sz w:val="21"/>
+                <w:szCs w:val="21"/>
+                <w:lang w:val="en-US"/>
+              </w:rPr>
+              <w:t xml:space="preserve"> AVAILABLE STAFF MODULE</w:t>
+            </w:r>
+          </w:p>
+        </w:tc>
+        <w:tc>
+          <w:tcPr>
+            <w:tcW w:w="1276" w:type="dxa"/>
+          </w:tcPr>
+          <w:p>
+            <w:pPr>
+              <w:jc w:val="center"/>
+              <w:rPr>
+                <w:lang w:val="en-US"/>
+              </w:rPr>
+            </w:pPr>
+            <w:r>
+              <w:t>8 ημέρες</w:t>
+            </w:r>
+          </w:p>
+        </w:tc>
+        <w:tc>
+          <w:tcPr>
+            <w:tcW w:w="2116" w:type="dxa"/>
+          </w:tcPr>
+          <w:p>
+            <w:pPr>
+              <w:jc w:val="center"/>
+              <w:rPr>
+                <w:lang w:val="en-US"/>
+              </w:rPr>
+            </w:pPr>
+          </w:p>
+        </w:tc>
+        <w:tc>
+          <w:tcPr>
+            <w:tcW w:w="1711" w:type="dxa"/>
+          </w:tcPr>
+          <w:p>
+            <w:pPr>
+              <w:jc w:val="center"/>
+              <w:rPr>
+                <w:lang w:val="en-US"/>
+              </w:rPr>
+            </w:pPr>
+          </w:p>
+        </w:tc>
+      </w:tr>
+      <w:tr>
+        <w:tc>
+          <w:tcPr>
+            <w:tcW w:w="1379" w:type="dxa"/>
+          </w:tcPr>
+          <w:p>
+            <w:pPr>
+              <w:jc w:val="center"/>
+              <w:rPr>
+                <w:sz w:val="24"/>
+                <w:szCs w:val="24"/>
+              </w:rPr>
+            </w:pPr>
+            <w:r>
+              <w:rPr>
+                <w:b/>
+                <w:bCs/>
+                <w:sz w:val="24"/>
+                <w:szCs w:val="24"/>
+                <w:lang w:val="en-US"/>
+              </w:rPr>
+              <w:t>T</w:t>
+            </w:r>
+            <w:r>
+              <w:rPr>
+                <w:b/>
+                <w:bCs/>
+                <w:sz w:val="24"/>
+                <w:szCs w:val="24"/>
+                <w:vertAlign w:val="subscript"/>
+                <w:lang w:val="en-US"/>
+              </w:rPr>
+              <w:t>19</w:t>
+            </w:r>
+          </w:p>
+        </w:tc>
+        <w:tc>
+          <w:tcPr>
+            <w:tcW w:w="4433" w:type="dxa"/>
+          </w:tcPr>
+          <w:p>
+            <w:pPr>
+              <w:rPr>
+                <w:sz w:val="21"/>
+                <w:szCs w:val="21"/>
+              </w:rPr>
+            </w:pPr>
+            <w:r>
+              <w:rPr>
+                <w:b/>
+                <w:bCs/>
+                <w:sz w:val="21"/>
+                <w:szCs w:val="21"/>
+              </w:rPr>
+              <w:t>ΚΑΤΑΣΚΕΥΗ</w:t>
+            </w:r>
+            <w:r>
+              <w:rPr>
+                <w:b/>
+                <w:bCs/>
+                <w:sz w:val="21"/>
+                <w:szCs w:val="21"/>
+                <w:lang w:val="en-US"/>
+              </w:rPr>
+              <w:t xml:space="preserve"> </w:t>
+            </w:r>
+            <w:r>
+              <w:rPr>
+                <w:b/>
+                <w:bCs/>
+                <w:sz w:val="21"/>
+                <w:szCs w:val="21"/>
+              </w:rPr>
+              <w:t>ΤΟΥ</w:t>
+            </w:r>
+            <w:r>
+              <w:rPr>
+                <w:b/>
+                <w:bCs/>
+                <w:sz w:val="21"/>
+                <w:szCs w:val="21"/>
+                <w:lang w:val="en-US"/>
+              </w:rPr>
+              <w:t xml:space="preserve"> LEAVE MODULE</w:t>
+            </w:r>
+          </w:p>
+        </w:tc>
+        <w:tc>
+          <w:tcPr>
+            <w:tcW w:w="1276" w:type="dxa"/>
+          </w:tcPr>
+          <w:p>
+            <w:pPr>
+              <w:jc w:val="center"/>
+            </w:pPr>
+            <w:r>
+              <w:t>8 ημέρες</w:t>
+            </w:r>
+          </w:p>
+        </w:tc>
+        <w:tc>
+          <w:tcPr>
+            <w:tcW w:w="2116" w:type="dxa"/>
+          </w:tcPr>
+          <w:p>
+            <w:pPr>
+              <w:jc w:val="center"/>
+            </w:pPr>
+          </w:p>
+        </w:tc>
+        <w:tc>
+          <w:tcPr>
+            <w:tcW w:w="1711" w:type="dxa"/>
+          </w:tcPr>
+          <w:p>
+            <w:pPr>
+              <w:jc w:val="center"/>
+            </w:pPr>
+          </w:p>
+        </w:tc>
+      </w:tr>
+      <w:tr>
+        <w:tc>
+          <w:tcPr>
+            <w:tcW w:w="1379" w:type="dxa"/>
+          </w:tcPr>
+          <w:p>
+            <w:pPr>
+              <w:jc w:val="center"/>
+              <w:rPr>
+                <w:sz w:val="24"/>
+                <w:szCs w:val="24"/>
+              </w:rPr>
+            </w:pPr>
+            <w:r>
+              <w:rPr>
+                <w:b/>
+                <w:bCs/>
+                <w:sz w:val="24"/>
+                <w:szCs w:val="24"/>
+                <w:lang w:val="en-US"/>
+              </w:rPr>
+              <w:t>T</w:t>
+            </w:r>
+            <w:r>
+              <w:rPr>
+                <w:b/>
+                <w:bCs/>
+                <w:sz w:val="24"/>
+                <w:szCs w:val="24"/>
+                <w:vertAlign w:val="subscript"/>
+                <w:lang w:val="en-US"/>
+              </w:rPr>
+              <w:t>20</w:t>
+            </w:r>
+          </w:p>
+        </w:tc>
+        <w:tc>
+          <w:tcPr>
+            <w:tcW w:w="4433" w:type="dxa"/>
+          </w:tcPr>
+          <w:p>
+            <w:pPr>
+              <w:rPr>
+                <w:sz w:val="21"/>
+                <w:szCs w:val="21"/>
+                <w:lang w:val="en-US"/>
+              </w:rPr>
+            </w:pPr>
+            <w:r>
+              <w:rPr>
+                <w:b/>
+                <w:bCs/>
+                <w:sz w:val="21"/>
+                <w:szCs w:val="21"/>
+              </w:rPr>
+              <w:t>ΚΑΤΑΣΚΕΥΗ</w:t>
+            </w:r>
+            <w:r>
+              <w:rPr>
+                <w:b/>
+                <w:bCs/>
+                <w:sz w:val="21"/>
+                <w:szCs w:val="21"/>
+                <w:lang w:val="en-US"/>
+              </w:rPr>
+              <w:t xml:space="preserve"> </w:t>
+            </w:r>
+            <w:r>
+              <w:rPr>
+                <w:b/>
+                <w:bCs/>
+                <w:sz w:val="21"/>
+                <w:szCs w:val="21"/>
+              </w:rPr>
+              <w:t>ΤΟΥ</w:t>
+            </w:r>
+            <w:r>
+              <w:rPr>
+                <w:b/>
+                <w:bCs/>
+                <w:sz w:val="21"/>
+                <w:szCs w:val="21"/>
+                <w:lang w:val="en-US"/>
+              </w:rPr>
+              <w:t xml:space="preserve"> COMMUNICATION/ANNOUNCEMENT MODULE</w:t>
+            </w:r>
+          </w:p>
+        </w:tc>
+        <w:tc>
+          <w:tcPr>
+            <w:tcW w:w="1276" w:type="dxa"/>
+          </w:tcPr>
+          <w:p>
+            <w:pPr>
+              <w:jc w:val="center"/>
+              <w:rPr>
+                <w:lang w:val="en-US"/>
+              </w:rPr>
+            </w:pPr>
+            <w:r>
+              <w:t>8 ημέρες</w:t>
+            </w:r>
+          </w:p>
+        </w:tc>
+        <w:tc>
+          <w:tcPr>
+            <w:tcW w:w="2116" w:type="dxa"/>
+          </w:tcPr>
+          <w:p>
+            <w:pPr>
+              <w:jc w:val="center"/>
+              <w:rPr>
+                <w:lang w:val="en-US"/>
+              </w:rPr>
+            </w:pPr>
+          </w:p>
+        </w:tc>
+        <w:tc>
+          <w:tcPr>
+            <w:tcW w:w="1711" w:type="dxa"/>
+          </w:tcPr>
+          <w:p>
+            <w:pPr>
+              <w:jc w:val="center"/>
+              <w:rPr>
+                <w:lang w:val="en-US"/>
+              </w:rPr>
+            </w:pPr>
+          </w:p>
+        </w:tc>
+      </w:tr>
+      <w:tr>
+        <w:tc>
+          <w:tcPr>
+            <w:tcW w:w="1379" w:type="dxa"/>
+          </w:tcPr>
+          <w:p>
+            <w:pPr>
+              <w:jc w:val="center"/>
+              <w:rPr>
+                <w:sz w:val="24"/>
+                <w:szCs w:val="24"/>
+              </w:rPr>
+            </w:pPr>
+            <w:r>
+              <w:rPr>
+                <w:b/>
+                <w:bCs/>
+                <w:sz w:val="24"/>
+                <w:szCs w:val="24"/>
+                <w:lang w:val="en-US"/>
+              </w:rPr>
+              <w:t>T</w:t>
+            </w:r>
+            <w:r>
+              <w:rPr>
+                <w:b/>
+                <w:bCs/>
+                <w:sz w:val="24"/>
+                <w:szCs w:val="24"/>
+                <w:vertAlign w:val="subscript"/>
+                <w:lang w:val="en-US"/>
+              </w:rPr>
+              <w:t>21</w:t>
+            </w:r>
+          </w:p>
+        </w:tc>
+        <w:tc>
+          <w:tcPr>
+            <w:tcW w:w="4433" w:type="dxa"/>
+          </w:tcPr>
+          <w:p>
+            <w:pPr>
+              <w:rPr>
+                <w:sz w:val="21"/>
+                <w:szCs w:val="21"/>
+              </w:rPr>
+            </w:pPr>
+            <w:r>
+              <w:rPr>
+                <w:b/>
+                <w:bCs/>
+                <w:sz w:val="21"/>
+                <w:szCs w:val="21"/>
+              </w:rPr>
+              <w:t>ΚΑΤΑΣΚΕΥΗ</w:t>
+            </w:r>
+            <w:r>
+              <w:rPr>
+                <w:b/>
+                <w:bCs/>
+                <w:sz w:val="21"/>
+                <w:szCs w:val="21"/>
+                <w:lang w:val="en-US"/>
+              </w:rPr>
+              <w:t xml:space="preserve"> </w:t>
+            </w:r>
+            <w:r>
+              <w:rPr>
+                <w:b/>
+                <w:bCs/>
+                <w:sz w:val="21"/>
+                <w:szCs w:val="21"/>
+              </w:rPr>
+              <w:t>ΤΟΥ</w:t>
+            </w:r>
+            <w:r>
+              <w:rPr>
+                <w:b/>
+                <w:bCs/>
+                <w:sz w:val="21"/>
+                <w:szCs w:val="21"/>
+                <w:lang w:val="en-US"/>
+              </w:rPr>
+              <w:t xml:space="preserve"> EMPLOYEE MODULE</w:t>
+            </w:r>
+          </w:p>
+        </w:tc>
+        <w:tc>
+          <w:tcPr>
+            <w:tcW w:w="1276" w:type="dxa"/>
+          </w:tcPr>
+          <w:p>
+            <w:pPr>
+              <w:jc w:val="center"/>
+            </w:pPr>
+            <w:r>
+              <w:t>8 ημέρες</w:t>
+            </w:r>
+          </w:p>
+        </w:tc>
+        <w:tc>
+          <w:tcPr>
+            <w:tcW w:w="2116" w:type="dxa"/>
+          </w:tcPr>
+          <w:p>
+            <w:pPr>
+              <w:jc w:val="center"/>
+            </w:pPr>
+          </w:p>
+        </w:tc>
+        <w:tc>
+          <w:tcPr>
+            <w:tcW w:w="1711" w:type="dxa"/>
+          </w:tcPr>
+          <w:p>
+            <w:pPr>
+              <w:jc w:val="center"/>
+            </w:pPr>
+          </w:p>
+        </w:tc>
+      </w:tr>
+      <w:tr>
+        <w:tc>
+          <w:tcPr>
+            <w:tcW w:w="1379" w:type="dxa"/>
+          </w:tcPr>
+          <w:p>
+            <w:pPr>
+              <w:jc w:val="center"/>
+              <w:rPr>
+                <w:sz w:val="24"/>
+                <w:szCs w:val="24"/>
+              </w:rPr>
+            </w:pPr>
+            <w:r>
+              <w:rPr>
+                <w:b/>
+                <w:bCs/>
+                <w:sz w:val="24"/>
+                <w:szCs w:val="24"/>
+                <w:lang w:val="en-US"/>
+              </w:rPr>
+              <w:t>MILESTONE</w:t>
+            </w:r>
+          </w:p>
+        </w:tc>
+        <w:tc>
+          <w:tcPr>
+            <w:tcW w:w="4433" w:type="dxa"/>
+          </w:tcPr>
+          <w:p>
+            <w:pPr>
+              <w:rPr>
+                <w:sz w:val="21"/>
+                <w:szCs w:val="21"/>
+              </w:rPr>
+            </w:pPr>
+          </w:p>
+        </w:tc>
+        <w:tc>
+          <w:tcPr>
+            <w:tcW w:w="1276" w:type="dxa"/>
           </w:tcPr>
           <w:p>
             <w:pPr>
@@ -8961,7 +11830,7 @@
         </w:tc>
         <w:tc>
           <w:tcPr>
-            <w:tcW w:w="2074" w:type="dxa"/>
+            <w:tcW w:w="2116" w:type="dxa"/>
           </w:tcPr>
           <w:p>
             <w:pPr>
@@ -8974,7 +11843,7 @@
         </w:tc>
         <w:tc>
           <w:tcPr>
-            <w:tcW w:w="2074" w:type="dxa"/>
+            <w:tcW w:w="1711" w:type="dxa"/>
           </w:tcPr>
           <w:p>
             <w:pPr>
@@ -8985,9 +11854,68 @@
             </w:pPr>
           </w:p>
         </w:tc>
-        <w:tc>
-          <w:tcPr>
-            <w:tcW w:w="2074" w:type="dxa"/>
+      </w:tr>
+      <w:tr>
+        <w:tc>
+          <w:tcPr>
+            <w:tcW w:w="1379" w:type="dxa"/>
+          </w:tcPr>
+          <w:p>
+            <w:pPr>
+              <w:jc w:val="center"/>
+              <w:rPr>
+                <w:sz w:val="24"/>
+                <w:szCs w:val="24"/>
+              </w:rPr>
+            </w:pPr>
+            <w:r>
+              <w:rPr>
+                <w:b/>
+                <w:bCs/>
+                <w:sz w:val="24"/>
+                <w:szCs w:val="24"/>
+                <w:lang w:val="en-US"/>
+              </w:rPr>
+              <w:t>T</w:t>
+            </w:r>
+            <w:r>
+              <w:rPr>
+                <w:b/>
+                <w:bCs/>
+                <w:sz w:val="24"/>
+                <w:szCs w:val="24"/>
+                <w:vertAlign w:val="subscript"/>
+                <w:lang w:val="en-US"/>
+              </w:rPr>
+              <w:t>22</w:t>
+            </w:r>
+          </w:p>
+        </w:tc>
+        <w:tc>
+          <w:tcPr>
+            <w:tcW w:w="4433" w:type="dxa"/>
+          </w:tcPr>
+          <w:p>
+            <w:pPr>
+              <w:rPr>
+                <w:sz w:val="21"/>
+                <w:szCs w:val="21"/>
+              </w:rPr>
+            </w:pPr>
+            <w:r>
+              <w:rPr>
+                <w:b/>
+                <w:bCs/>
+                <w:sz w:val="21"/>
+                <w:szCs w:val="21"/>
+              </w:rPr>
+              <w:t>ΔΙΑΣΥΝΔΕΣΗ ΤΗΣ ΒΑΣΗΣ ΔΕΔΟΜΕΝΩΝ ΜΕ ΤΟΝ ΚΩΔΙΚΑ ΤΗΣ ΕΦΑΡΜΟΓΗΣ</w:t>
+            </w:r>
+          </w:p>
+        </w:tc>
+        <w:tc>
+          <w:tcPr>
+            <w:tcW w:w="1276" w:type="dxa"/>
           </w:tcPr>
           <w:p>
             <w:pPr>
@@ -8998,11 +11926,113 @@
             </w:pPr>
           </w:p>
         </w:tc>
+        <w:tc>
+          <w:tcPr>
+            <w:tcW w:w="2116" w:type="dxa"/>
+          </w:tcPr>
+          <w:p>
+            <w:pPr>
+              <w:rPr>
+                <w:sz w:val="28"/>
+                <w:szCs w:val="28"/>
+              </w:rPr>
+            </w:pPr>
+          </w:p>
+        </w:tc>
+        <w:tc>
+          <w:tcPr>
+            <w:tcW w:w="1711" w:type="dxa"/>
+          </w:tcPr>
+          <w:p>
+            <w:pPr>
+              <w:rPr>
+                <w:sz w:val="28"/>
+                <w:szCs w:val="28"/>
+              </w:rPr>
+            </w:pPr>
+          </w:p>
+        </w:tc>
       </w:tr>
       <w:tr>
         <w:tc>
           <w:tcPr>
-            <w:tcW w:w="2074" w:type="dxa"/>
+            <w:tcW w:w="1379" w:type="dxa"/>
+          </w:tcPr>
+          <w:p>
+            <w:pPr>
+              <w:jc w:val="center"/>
+              <w:rPr>
+                <w:sz w:val="24"/>
+                <w:szCs w:val="24"/>
+              </w:rPr>
+            </w:pPr>
+            <w:r>
+              <w:rPr>
+                <w:b/>
+                <w:bCs/>
+                <w:sz w:val="24"/>
+                <w:szCs w:val="24"/>
+                <w:lang w:val="en-US"/>
+              </w:rPr>
+              <w:t>T</w:t>
+            </w:r>
+            <w:r>
+              <w:rPr>
+                <w:b/>
+                <w:bCs/>
+                <w:sz w:val="24"/>
+                <w:szCs w:val="24"/>
+                <w:vertAlign w:val="subscript"/>
+                <w:lang w:val="en-US"/>
+              </w:rPr>
+              <w:t>23</w:t>
+            </w:r>
+          </w:p>
+        </w:tc>
+        <w:tc>
+          <w:tcPr>
+            <w:tcW w:w="4433" w:type="dxa"/>
+          </w:tcPr>
+          <w:p>
+            <w:pPr>
+              <w:rPr>
+                <w:sz w:val="21"/>
+                <w:szCs w:val="21"/>
+              </w:rPr>
+            </w:pPr>
+            <w:r>
+              <w:rPr>
+                <w:b/>
+                <w:bCs/>
+                <w:sz w:val="21"/>
+                <w:szCs w:val="21"/>
+              </w:rPr>
+              <w:t>ΔΙΑΣΥΝΔΕΣΗ ΤΟΥ ΚΩΔΙΚΑ ΜΕ ΤΟ G</w:t>
+            </w:r>
+            <w:r>
+              <w:rPr>
+                <w:b/>
+                <w:bCs/>
+                <w:sz w:val="21"/>
+                <w:szCs w:val="21"/>
+                <w:lang w:val="en-US"/>
+              </w:rPr>
+              <w:t>UI</w:t>
+            </w:r>
+            <w:r>
+              <w:rPr>
+                <w:b/>
+                <w:bCs/>
+                <w:sz w:val="21"/>
+                <w:szCs w:val="21"/>
+              </w:rPr>
+              <w:t xml:space="preserve"> ΤΗΣ ΕΦΑΡΜΟΓΗΣ</w:t>
+            </w:r>
+          </w:p>
+        </w:tc>
+        <w:tc>
+          <w:tcPr>
+            <w:tcW w:w="1276" w:type="dxa"/>
           </w:tcPr>
           <w:p>
             <w:pPr>
@@ -9015,7 +12045,7 @@
         </w:tc>
         <w:tc>
           <w:tcPr>
-            <w:tcW w:w="2074" w:type="dxa"/>
+            <w:tcW w:w="2116" w:type="dxa"/>
           </w:tcPr>
           <w:p>
             <w:pPr>
@@ -9028,7 +12058,7 @@
         </w:tc>
         <w:tc>
           <w:tcPr>
-            <w:tcW w:w="2074" w:type="dxa"/>
+            <w:tcW w:w="1711" w:type="dxa"/>
           </w:tcPr>
           <w:p>
             <w:pPr>
@@ -9039,9 +12069,78 @@
             </w:pPr>
           </w:p>
         </w:tc>
-        <w:tc>
-          <w:tcPr>
-            <w:tcW w:w="2074" w:type="dxa"/>
+      </w:tr>
+      <w:tr>
+        <w:tc>
+          <w:tcPr>
+            <w:tcW w:w="1379" w:type="dxa"/>
+          </w:tcPr>
+          <w:p>
+            <w:pPr>
+              <w:jc w:val="center"/>
+              <w:rPr>
+                <w:sz w:val="24"/>
+                <w:szCs w:val="24"/>
+              </w:rPr>
+            </w:pPr>
+            <w:r>
+              <w:rPr>
+                <w:b/>
+                <w:bCs/>
+                <w:sz w:val="24"/>
+                <w:szCs w:val="24"/>
+                <w:lang w:val="en-US"/>
+              </w:rPr>
+              <w:t>T</w:t>
+            </w:r>
+            <w:r>
+              <w:rPr>
+                <w:b/>
+                <w:bCs/>
+                <w:sz w:val="24"/>
+                <w:szCs w:val="24"/>
+                <w:vertAlign w:val="subscript"/>
+                <w:lang w:val="en-US"/>
+              </w:rPr>
+              <w:t>24</w:t>
+            </w:r>
+          </w:p>
+        </w:tc>
+        <w:tc>
+          <w:tcPr>
+            <w:tcW w:w="4433" w:type="dxa"/>
+          </w:tcPr>
+          <w:p>
+            <w:pPr>
+              <w:rPr>
+                <w:sz w:val="21"/>
+                <w:szCs w:val="21"/>
+              </w:rPr>
+            </w:pPr>
+            <w:r>
+              <w:rPr>
+                <w:b/>
+                <w:bCs/>
+                <w:sz w:val="21"/>
+                <w:szCs w:val="21"/>
+                <w:lang w:val="en-US"/>
+              </w:rPr>
+              <w:t>DEBUGGING</w:t>
+            </w:r>
+            <w:r>
+              <w:rPr>
+                <w:b/>
+                <w:bCs/>
+                <w:sz w:val="21"/>
+                <w:szCs w:val="21"/>
+              </w:rPr>
+              <w:t xml:space="preserve"> ΚΑΙ ΕΛΕΓΧΟΣ ΟΡΘΗΣ ΛΕΙΤΟΥΡΓΙΑΣ ΕΦΑΡΜΟΓΗΣ</w:t>
+            </w:r>
+          </w:p>
+        </w:tc>
+        <w:tc>
+          <w:tcPr>
+            <w:tcW w:w="1276" w:type="dxa"/>
           </w:tcPr>
           <w:p>
             <w:pPr>
@@ -9052,11 +12151,94 @@
             </w:pPr>
           </w:p>
         </w:tc>
+        <w:tc>
+          <w:tcPr>
+            <w:tcW w:w="2116" w:type="dxa"/>
+          </w:tcPr>
+          <w:p>
+            <w:pPr>
+              <w:rPr>
+                <w:sz w:val="28"/>
+                <w:szCs w:val="28"/>
+              </w:rPr>
+            </w:pPr>
+          </w:p>
+        </w:tc>
+        <w:tc>
+          <w:tcPr>
+            <w:tcW w:w="1711" w:type="dxa"/>
+          </w:tcPr>
+          <w:p>
+            <w:pPr>
+              <w:rPr>
+                <w:sz w:val="28"/>
+                <w:szCs w:val="28"/>
+              </w:rPr>
+            </w:pPr>
+          </w:p>
+        </w:tc>
       </w:tr>
       <w:tr>
         <w:tc>
           <w:tcPr>
-            <w:tcW w:w="2074" w:type="dxa"/>
+            <w:tcW w:w="1379" w:type="dxa"/>
+          </w:tcPr>
+          <w:p>
+            <w:pPr>
+              <w:jc w:val="center"/>
+              <w:rPr>
+                <w:sz w:val="24"/>
+                <w:szCs w:val="24"/>
+              </w:rPr>
+            </w:pPr>
+            <w:r>
+              <w:rPr>
+                <w:b/>
+                <w:bCs/>
+                <w:sz w:val="24"/>
+                <w:szCs w:val="24"/>
+                <w:lang w:val="en-US"/>
+              </w:rPr>
+              <w:t>T</w:t>
+            </w:r>
+            <w:r>
+              <w:rPr>
+                <w:b/>
+                <w:bCs/>
+                <w:sz w:val="24"/>
+                <w:szCs w:val="24"/>
+                <w:vertAlign w:val="subscript"/>
+                <w:lang w:val="en-US"/>
+              </w:rPr>
+              <w:t>25</w:t>
+            </w:r>
+          </w:p>
+        </w:tc>
+        <w:tc>
+          <w:tcPr>
+            <w:tcW w:w="4433" w:type="dxa"/>
+          </w:tcPr>
+          <w:p>
+            <w:pPr>
+              <w:rPr>
+                <w:sz w:val="21"/>
+                <w:szCs w:val="21"/>
+              </w:rPr>
+            </w:pPr>
+            <w:r>
+              <w:rPr>
+                <w:b/>
+                <w:bCs/>
+                <w:sz w:val="21"/>
+                <w:szCs w:val="21"/>
+              </w:rPr>
+              <w:t xml:space="preserve">ΤΕΛΙΚΟΣ ΕΛΕΓΧΟΣ ΧΑΡΑΚΤΗΡΙΣΤΙΚΩΝ ΕΦΑΡΜΟΓΗΣ  ΚΑΙ </w:t>
+            </w:r>
+          </w:p>
+        </w:tc>
+        <w:tc>
+          <w:tcPr>
+            <w:tcW w:w="1276" w:type="dxa"/>
           </w:tcPr>
           <w:p>
             <w:pPr>
@@ -9069,7 +12251,7 @@
         </w:tc>
         <w:tc>
           <w:tcPr>
-            <w:tcW w:w="2074" w:type="dxa"/>
+            <w:tcW w:w="2116" w:type="dxa"/>
           </w:tcPr>
           <w:p>
             <w:pPr>
@@ -9082,7 +12264,7 @@
         </w:tc>
         <w:tc>
           <w:tcPr>
-            <w:tcW w:w="2074" w:type="dxa"/>
+            <w:tcW w:w="1711" w:type="dxa"/>
           </w:tcPr>
           <w:p>
             <w:pPr>
@@ -9093,9 +12275,57 @@
             </w:pPr>
           </w:p>
         </w:tc>
-        <w:tc>
-          <w:tcPr>
-            <w:tcW w:w="2074" w:type="dxa"/>
+      </w:tr>
+      <w:tr>
+        <w:tc>
+          <w:tcPr>
+            <w:tcW w:w="1379" w:type="dxa"/>
+          </w:tcPr>
+          <w:p>
+            <w:pPr>
+              <w:jc w:val="center"/>
+              <w:rPr>
+                <w:sz w:val="24"/>
+                <w:szCs w:val="24"/>
+              </w:rPr>
+            </w:pPr>
+            <w:r>
+              <w:rPr>
+                <w:b/>
+                <w:bCs/>
+                <w:sz w:val="24"/>
+                <w:szCs w:val="24"/>
+                <w:lang w:val="en-US"/>
+              </w:rPr>
+              <w:t>MILESTONE</w:t>
+            </w:r>
+          </w:p>
+        </w:tc>
+        <w:tc>
+          <w:tcPr>
+            <w:tcW w:w="4433" w:type="dxa"/>
+          </w:tcPr>
+          <w:p>
+            <w:pPr>
+              <w:rPr>
+                <w:sz w:val="21"/>
+                <w:szCs w:val="21"/>
+              </w:rPr>
+            </w:pPr>
+            <w:r>
+              <w:rPr>
+                <w:b/>
+                <w:bCs/>
+                <w:sz w:val="21"/>
+                <w:szCs w:val="21"/>
+              </w:rPr>
+              <w:t>ΕΠΙΔΕΙΞΗ ΤΕΛΙΚΟΥ ΠΡΟΪΟΝΤΟΣ ΣΤΟΝ ΠΕΛΑΤΗ</w:t>
+            </w:r>
+          </w:p>
+        </w:tc>
+        <w:tc>
+          <w:tcPr>
+            <w:tcW w:w="1276" w:type="dxa"/>
           </w:tcPr>
           <w:p>
             <w:pPr>
@@ -9106,11 +12336,9 @@
             </w:pPr>
           </w:p>
         </w:tc>
-      </w:tr>
-      <w:tr>
-        <w:tc>
-          <w:tcPr>
-            <w:tcW w:w="2074" w:type="dxa"/>
+        <w:tc>
+          <w:tcPr>
+            <w:tcW w:w="2116" w:type="dxa"/>
           </w:tcPr>
           <w:p>
             <w:pPr>
@@ -9123,249 +12351,7 @@
         </w:tc>
         <w:tc>
           <w:tcPr>
-            <w:tcW w:w="2074" w:type="dxa"/>
-          </w:tcPr>
-          <w:p>
-            <w:pPr>
-              <w:rPr>
-                <w:sz w:val="28"/>
-                <w:szCs w:val="28"/>
-              </w:rPr>
-            </w:pPr>
-          </w:p>
-        </w:tc>
-        <w:tc>
-          <w:tcPr>
-            <w:tcW w:w="2074" w:type="dxa"/>
-          </w:tcPr>
-          <w:p>
-            <w:pPr>
-              <w:rPr>
-                <w:sz w:val="28"/>
-                <w:szCs w:val="28"/>
-              </w:rPr>
-            </w:pPr>
-          </w:p>
-        </w:tc>
-        <w:tc>
-          <w:tcPr>
-            <w:tcW w:w="2074" w:type="dxa"/>
-          </w:tcPr>
-          <w:p>
-            <w:pPr>
-              <w:rPr>
-                <w:sz w:val="28"/>
-                <w:szCs w:val="28"/>
-              </w:rPr>
-            </w:pPr>
-          </w:p>
-        </w:tc>
-      </w:tr>
-      <w:tr>
-        <w:tc>
-          <w:tcPr>
-            <w:tcW w:w="2074" w:type="dxa"/>
-          </w:tcPr>
-          <w:p>
-            <w:pPr>
-              <w:rPr>
-                <w:sz w:val="28"/>
-                <w:szCs w:val="28"/>
-              </w:rPr>
-            </w:pPr>
-          </w:p>
-        </w:tc>
-        <w:tc>
-          <w:tcPr>
-            <w:tcW w:w="2074" w:type="dxa"/>
-          </w:tcPr>
-          <w:p>
-            <w:pPr>
-              <w:rPr>
-                <w:sz w:val="28"/>
-                <w:szCs w:val="28"/>
-              </w:rPr>
-            </w:pPr>
-          </w:p>
-        </w:tc>
-        <w:tc>
-          <w:tcPr>
-            <w:tcW w:w="2074" w:type="dxa"/>
-          </w:tcPr>
-          <w:p>
-            <w:pPr>
-              <w:rPr>
-                <w:sz w:val="28"/>
-                <w:szCs w:val="28"/>
-              </w:rPr>
-            </w:pPr>
-          </w:p>
-        </w:tc>
-        <w:tc>
-          <w:tcPr>
-            <w:tcW w:w="2074" w:type="dxa"/>
-          </w:tcPr>
-          <w:p>
-            <w:pPr>
-              <w:rPr>
-                <w:sz w:val="28"/>
-                <w:szCs w:val="28"/>
-              </w:rPr>
-            </w:pPr>
-          </w:p>
-        </w:tc>
-      </w:tr>
-      <w:tr>
-        <w:tc>
-          <w:tcPr>
-            <w:tcW w:w="2074" w:type="dxa"/>
-          </w:tcPr>
-          <w:p>
-            <w:pPr>
-              <w:rPr>
-                <w:sz w:val="28"/>
-                <w:szCs w:val="28"/>
-              </w:rPr>
-            </w:pPr>
-          </w:p>
-        </w:tc>
-        <w:tc>
-          <w:tcPr>
-            <w:tcW w:w="2074" w:type="dxa"/>
-          </w:tcPr>
-          <w:p>
-            <w:pPr>
-              <w:rPr>
-                <w:sz w:val="28"/>
-                <w:szCs w:val="28"/>
-              </w:rPr>
-            </w:pPr>
-          </w:p>
-        </w:tc>
-        <w:tc>
-          <w:tcPr>
-            <w:tcW w:w="2074" w:type="dxa"/>
-          </w:tcPr>
-          <w:p>
-            <w:pPr>
-              <w:rPr>
-                <w:sz w:val="28"/>
-                <w:szCs w:val="28"/>
-              </w:rPr>
-            </w:pPr>
-          </w:p>
-        </w:tc>
-        <w:tc>
-          <w:tcPr>
-            <w:tcW w:w="2074" w:type="dxa"/>
-          </w:tcPr>
-          <w:p>
-            <w:pPr>
-              <w:rPr>
-                <w:sz w:val="28"/>
-                <w:szCs w:val="28"/>
-              </w:rPr>
-            </w:pPr>
-          </w:p>
-        </w:tc>
-      </w:tr>
-      <w:tr>
-        <w:tc>
-          <w:tcPr>
-            <w:tcW w:w="2074" w:type="dxa"/>
-          </w:tcPr>
-          <w:p>
-            <w:pPr>
-              <w:rPr>
-                <w:sz w:val="28"/>
-                <w:szCs w:val="28"/>
-              </w:rPr>
-            </w:pPr>
-          </w:p>
-        </w:tc>
-        <w:tc>
-          <w:tcPr>
-            <w:tcW w:w="2074" w:type="dxa"/>
-          </w:tcPr>
-          <w:p>
-            <w:pPr>
-              <w:rPr>
-                <w:sz w:val="28"/>
-                <w:szCs w:val="28"/>
-              </w:rPr>
-            </w:pPr>
-          </w:p>
-        </w:tc>
-        <w:tc>
-          <w:tcPr>
-            <w:tcW w:w="2074" w:type="dxa"/>
-          </w:tcPr>
-          <w:p>
-            <w:pPr>
-              <w:rPr>
-                <w:sz w:val="28"/>
-                <w:szCs w:val="28"/>
-              </w:rPr>
-            </w:pPr>
-          </w:p>
-        </w:tc>
-        <w:tc>
-          <w:tcPr>
-            <w:tcW w:w="2074" w:type="dxa"/>
-          </w:tcPr>
-          <w:p>
-            <w:pPr>
-              <w:rPr>
-                <w:sz w:val="28"/>
-                <w:szCs w:val="28"/>
-              </w:rPr>
-            </w:pPr>
-          </w:p>
-        </w:tc>
-      </w:tr>
-      <w:tr>
-        <w:tc>
-          <w:tcPr>
-            <w:tcW w:w="2074" w:type="dxa"/>
-          </w:tcPr>
-          <w:p>
-            <w:pPr>
-              <w:rPr>
-                <w:sz w:val="28"/>
-                <w:szCs w:val="28"/>
-              </w:rPr>
-            </w:pPr>
-          </w:p>
-        </w:tc>
-        <w:tc>
-          <w:tcPr>
-            <w:tcW w:w="2074" w:type="dxa"/>
-          </w:tcPr>
-          <w:p>
-            <w:pPr>
-              <w:rPr>
-                <w:sz w:val="28"/>
-                <w:szCs w:val="28"/>
-              </w:rPr>
-            </w:pPr>
-          </w:p>
-        </w:tc>
-        <w:tc>
-          <w:tcPr>
-            <w:tcW w:w="2074" w:type="dxa"/>
-          </w:tcPr>
-          <w:p>
-            <w:pPr>
-              <w:rPr>
-                <w:sz w:val="28"/>
-                <w:szCs w:val="28"/>
-              </w:rPr>
-            </w:pPr>
-          </w:p>
-        </w:tc>
-        <w:tc>
-          <w:tcPr>
-            <w:tcW w:w="2074" w:type="dxa"/>
+            <w:tcW w:w="1711" w:type="dxa"/>
           </w:tcPr>
           <w:p>
             <w:pPr>

--- a/Project-Plan-v0.1-unfinished.docx
+++ b/Project-Plan-v0.1-unfinished.docx
@@ -4919,7 +4919,7 @@
                 <w:sz w:val="24"/>
                 <w:szCs w:val="24"/>
               </w:rPr>
-              <w:t xml:space="preserve">ΤΕΛΙΚΟΣ ΕΛΕΓΧΟΣ ΧΑΡΑΚΤΗΡΙΣΤΙΚΩΝ ΕΦΑΡΜΟΓΗΣ  ΚΑΙ </w:t>
+              <w:t>ΤΕΛΙΚΟΣ ΕΛΕΓΧΟΣ ΧΑΡΑΚΤΗΡΙΣΤΙΚΩΝ ΕΦΑΡΜΟΓΗΣ</w:t>
             </w:r>
           </w:p>
         </w:tc>
@@ -8962,9 +8962,9 @@
       </w:tblPr>
       <w:tblGrid>
         <w:gridCol w:w="1379"/>
-        <w:gridCol w:w="4390"/>
+        <w:gridCol w:w="4650"/>
         <w:gridCol w:w="1337"/>
-        <w:gridCol w:w="2098"/>
+        <w:gridCol w:w="1838"/>
         <w:gridCol w:w="1711"/>
       </w:tblGrid>
       <w:tr>
@@ -9006,7 +9006,7 @@
         </w:tc>
         <w:tc>
           <w:tcPr>
-            <w:tcW w:w="4433" w:type="dxa"/>
+            <w:tcW w:w="5567" w:type="dxa"/>
             <w:shd w:val="clear" w:color="auto" w:fill="5B9BD5" w:themeFill="accent5"/>
           </w:tcPr>
           <w:p>
@@ -9065,7 +9065,7 @@
         </w:tc>
         <w:tc>
           <w:tcPr>
-            <w:tcW w:w="1276" w:type="dxa"/>
+            <w:tcW w:w="319" w:type="dxa"/>
             <w:shd w:val="clear" w:color="auto" w:fill="5B9BD5" w:themeFill="accent5"/>
           </w:tcPr>
           <w:p>
@@ -9097,7 +9097,7 @@
         </w:tc>
         <w:tc>
           <w:tcPr>
-            <w:tcW w:w="2116" w:type="dxa"/>
+            <w:tcW w:w="1939" w:type="dxa"/>
             <w:shd w:val="clear" w:color="auto" w:fill="5B9BD5" w:themeFill="accent5"/>
           </w:tcPr>
           <w:p>
@@ -9188,7 +9188,7 @@
       </w:tr>
       <w:tr>
         <w:trPr>
-          <w:trHeight w:val="560"/>
+          <w:trHeight w:val="290"/>
         </w:trPr>
         <w:tc>
           <w:tcPr>
@@ -9225,7 +9225,7 @@
         </w:tc>
         <w:tc>
           <w:tcPr>
-            <w:tcW w:w="4433" w:type="dxa"/>
+            <w:tcW w:w="5567" w:type="dxa"/>
           </w:tcPr>
           <w:p>
             <w:pPr>
@@ -9247,7 +9247,7 @@
         </w:tc>
         <w:tc>
           <w:tcPr>
-            <w:tcW w:w="1276" w:type="dxa"/>
+            <w:tcW w:w="319" w:type="dxa"/>
           </w:tcPr>
           <w:p>
             <w:pPr>
@@ -9260,7 +9260,7 @@
         </w:tc>
         <w:tc>
           <w:tcPr>
-            <w:tcW w:w="2116" w:type="dxa"/>
+            <w:tcW w:w="1939" w:type="dxa"/>
           </w:tcPr>
           <w:p>
             <w:pPr>
@@ -9273,10 +9273,16 @@
               <w:t>7</w:t>
             </w:r>
             <w:r>
-              <w:t>/02</w:t>
-            </w:r>
-            <w:r>
-              <w:t>/2023</w:t>
+              <w:t>-</w:t>
+            </w:r>
+            <w:r>
+              <w:t>02</w:t>
+            </w:r>
+            <w:r>
+              <w:t>-</w:t>
+            </w:r>
+            <w:r>
+              <w:t>2023</w:t>
             </w:r>
           </w:p>
         </w:tc>
@@ -9295,7 +9301,16 @@
               <w:t>7</w:t>
             </w:r>
             <w:r>
-              <w:t>/02/2023</w:t>
+              <w:t>-</w:t>
+            </w:r>
+            <w:r>
+              <w:t>02</w:t>
+            </w:r>
+            <w:r>
+              <w:t>-</w:t>
+            </w:r>
+            <w:r>
+              <w:t>2023</w:t>
             </w:r>
           </w:p>
         </w:tc>
@@ -9339,7 +9354,7 @@
         </w:tc>
         <w:tc>
           <w:tcPr>
-            <w:tcW w:w="4433" w:type="dxa"/>
+            <w:tcW w:w="5567" w:type="dxa"/>
           </w:tcPr>
           <w:p>
             <w:pPr>
@@ -9361,7 +9376,7 @@
         </w:tc>
         <w:tc>
           <w:tcPr>
-            <w:tcW w:w="1276" w:type="dxa"/>
+            <w:tcW w:w="319" w:type="dxa"/>
           </w:tcPr>
           <w:p>
             <w:pPr>
@@ -9374,7 +9389,7 @@
         </w:tc>
         <w:tc>
           <w:tcPr>
-            <w:tcW w:w="2116" w:type="dxa"/>
+            <w:tcW w:w="1939" w:type="dxa"/>
           </w:tcPr>
           <w:p>
             <w:pPr>
@@ -9387,7 +9402,16 @@
               <w:t>8</w:t>
             </w:r>
             <w:r>
-              <w:t>/02/2023</w:t>
+              <w:t>-</w:t>
+            </w:r>
+            <w:r>
+              <w:t>02</w:t>
+            </w:r>
+            <w:r>
+              <w:t>-</w:t>
+            </w:r>
+            <w:r>
+              <w:t>2023</w:t>
             </w:r>
           </w:p>
         </w:tc>
@@ -9406,7 +9430,16 @@
               <w:t>8</w:t>
             </w:r>
             <w:r>
-              <w:t>/02/2023</w:t>
+              <w:t>-</w:t>
+            </w:r>
+            <w:r>
+              <w:t>02</w:t>
+            </w:r>
+            <w:r>
+              <w:t>-</w:t>
+            </w:r>
+            <w:r>
+              <w:t>2023</w:t>
             </w:r>
           </w:p>
         </w:tc>
@@ -9447,7 +9480,7 @@
         </w:tc>
         <w:tc>
           <w:tcPr>
-            <w:tcW w:w="4433" w:type="dxa"/>
+            <w:tcW w:w="5567" w:type="dxa"/>
           </w:tcPr>
           <w:p>
             <w:pPr>
@@ -9469,7 +9502,7 @@
         </w:tc>
         <w:tc>
           <w:tcPr>
-            <w:tcW w:w="1276" w:type="dxa"/>
+            <w:tcW w:w="319" w:type="dxa"/>
           </w:tcPr>
           <w:p>
             <w:pPr>
@@ -9482,14 +9515,26 @@
         </w:tc>
         <w:tc>
           <w:tcPr>
-            <w:tcW w:w="2116" w:type="dxa"/>
-          </w:tcPr>
-          <w:p>
-            <w:pPr>
-              <w:jc w:val="center"/>
-            </w:pPr>
-            <w:r>
-              <w:t>01/03/2023</w:t>
+            <w:tcW w:w="1939" w:type="dxa"/>
+          </w:tcPr>
+          <w:p>
+            <w:pPr>
+              <w:jc w:val="center"/>
+            </w:pPr>
+            <w:r>
+              <w:t>01</w:t>
+            </w:r>
+            <w:r>
+              <w:t>-</w:t>
+            </w:r>
+            <w:r>
+              <w:t>03</w:t>
+            </w:r>
+            <w:r>
+              <w:t>-</w:t>
+            </w:r>
+            <w:r>
+              <w:t>2023</w:t>
             </w:r>
           </w:p>
         </w:tc>
@@ -9502,7 +9547,19 @@
               <w:jc w:val="center"/>
             </w:pPr>
             <w:r>
-              <w:t>01/03/2023</w:t>
+              <w:t>01</w:t>
+            </w:r>
+            <w:r>
+              <w:t>-</w:t>
+            </w:r>
+            <w:r>
+              <w:t>03</w:t>
+            </w:r>
+            <w:r>
+              <w:t>-</w:t>
+            </w:r>
+            <w:r>
+              <w:t>2023</w:t>
             </w:r>
           </w:p>
         </w:tc>
@@ -9543,7 +9600,7 @@
         </w:tc>
         <w:tc>
           <w:tcPr>
-            <w:tcW w:w="4433" w:type="dxa"/>
+            <w:tcW w:w="5567" w:type="dxa"/>
           </w:tcPr>
           <w:p>
             <w:pPr>
@@ -9565,7 +9622,7 @@
         </w:tc>
         <w:tc>
           <w:tcPr>
-            <w:tcW w:w="1276" w:type="dxa"/>
+            <w:tcW w:w="319" w:type="dxa"/>
           </w:tcPr>
           <w:p>
             <w:pPr>
@@ -9578,14 +9635,26 @@
         </w:tc>
         <w:tc>
           <w:tcPr>
-            <w:tcW w:w="2116" w:type="dxa"/>
-          </w:tcPr>
-          <w:p>
-            <w:pPr>
-              <w:jc w:val="center"/>
-            </w:pPr>
-            <w:r>
-              <w:t>02/03/2023</w:t>
+            <w:tcW w:w="1939" w:type="dxa"/>
+          </w:tcPr>
+          <w:p>
+            <w:pPr>
+              <w:jc w:val="center"/>
+            </w:pPr>
+            <w:r>
+              <w:t>02</w:t>
+            </w:r>
+            <w:r>
+              <w:t>-</w:t>
+            </w:r>
+            <w:r>
+              <w:t>03</w:t>
+            </w:r>
+            <w:r>
+              <w:t>-</w:t>
+            </w:r>
+            <w:r>
+              <w:t>2023</w:t>
             </w:r>
           </w:p>
         </w:tc>
@@ -9598,7 +9667,19 @@
               <w:jc w:val="center"/>
             </w:pPr>
             <w:r>
-              <w:t>02/03/2023</w:t>
+              <w:t>02</w:t>
+            </w:r>
+            <w:r>
+              <w:t>-</w:t>
+            </w:r>
+            <w:r>
+              <w:t>03</w:t>
+            </w:r>
+            <w:r>
+              <w:t>-</w:t>
+            </w:r>
+            <w:r>
+              <w:t>2023</w:t>
             </w:r>
           </w:p>
         </w:tc>
@@ -9639,7 +9720,7 @@
         </w:tc>
         <w:tc>
           <w:tcPr>
-            <w:tcW w:w="4433" w:type="dxa"/>
+            <w:tcW w:w="5567" w:type="dxa"/>
           </w:tcPr>
           <w:p>
             <w:pPr>
@@ -9661,7 +9742,7 @@
         </w:tc>
         <w:tc>
           <w:tcPr>
-            <w:tcW w:w="1276" w:type="dxa"/>
+            <w:tcW w:w="319" w:type="dxa"/>
           </w:tcPr>
           <w:p>
             <w:pPr>
@@ -9674,7 +9755,7 @@
         </w:tc>
         <w:tc>
           <w:tcPr>
-            <w:tcW w:w="2116" w:type="dxa"/>
+            <w:tcW w:w="1939" w:type="dxa"/>
           </w:tcPr>
           <w:p>
             <w:pPr>
@@ -9687,7 +9768,16 @@
               <w:t>3</w:t>
             </w:r>
             <w:r>
-              <w:t>/03/2023</w:t>
+              <w:t>-</w:t>
+            </w:r>
+            <w:r>
+              <w:t>03</w:t>
+            </w:r>
+            <w:r>
+              <w:t>-</w:t>
+            </w:r>
+            <w:r>
+              <w:t>2023</w:t>
             </w:r>
           </w:p>
         </w:tc>
@@ -9706,7 +9796,16 @@
               <w:t>4</w:t>
             </w:r>
             <w:r>
-              <w:t>/03/2023</w:t>
+              <w:t>-</w:t>
+            </w:r>
+            <w:r>
+              <w:t>03</w:t>
+            </w:r>
+            <w:r>
+              <w:t>-</w:t>
+            </w:r>
+            <w:r>
+              <w:t>2023</w:t>
             </w:r>
           </w:p>
         </w:tc>
@@ -9747,7 +9846,7 @@
         </w:tc>
         <w:tc>
           <w:tcPr>
-            <w:tcW w:w="4433" w:type="dxa"/>
+            <w:tcW w:w="5567" w:type="dxa"/>
           </w:tcPr>
           <w:p>
             <w:pPr>
@@ -9769,7 +9868,7 @@
         </w:tc>
         <w:tc>
           <w:tcPr>
-            <w:tcW w:w="1276" w:type="dxa"/>
+            <w:tcW w:w="319" w:type="dxa"/>
           </w:tcPr>
           <w:p>
             <w:pPr>
@@ -9782,7 +9881,7 @@
         </w:tc>
         <w:tc>
           <w:tcPr>
-            <w:tcW w:w="2116" w:type="dxa"/>
+            <w:tcW w:w="1939" w:type="dxa"/>
           </w:tcPr>
           <w:p>
             <w:pPr>
@@ -9795,7 +9894,16 @@
               <w:t>5</w:t>
             </w:r>
             <w:r>
-              <w:t>/03/2023</w:t>
+              <w:t>-</w:t>
+            </w:r>
+            <w:r>
+              <w:t>03</w:t>
+            </w:r>
+            <w:r>
+              <w:t>-</w:t>
+            </w:r>
+            <w:r>
+              <w:t>2023</w:t>
             </w:r>
           </w:p>
         </w:tc>
@@ -9814,7 +9922,16 @@
               <w:t>6</w:t>
             </w:r>
             <w:r>
-              <w:t>/03/2023</w:t>
+              <w:t>-</w:t>
+            </w:r>
+            <w:r>
+              <w:t>03</w:t>
+            </w:r>
+            <w:r>
+              <w:t>-</w:t>
+            </w:r>
+            <w:r>
+              <w:t>2023</w:t>
             </w:r>
           </w:p>
         </w:tc>
@@ -9855,7 +9972,7 @@
         </w:tc>
         <w:tc>
           <w:tcPr>
-            <w:tcW w:w="4433" w:type="dxa"/>
+            <w:tcW w:w="5567" w:type="dxa"/>
           </w:tcPr>
           <w:p>
             <w:pPr>
@@ -9896,7 +10013,7 @@
         </w:tc>
         <w:tc>
           <w:tcPr>
-            <w:tcW w:w="1276" w:type="dxa"/>
+            <w:tcW w:w="319" w:type="dxa"/>
           </w:tcPr>
           <w:p>
             <w:pPr>
@@ -9909,7 +10026,7 @@
         </w:tc>
         <w:tc>
           <w:tcPr>
-            <w:tcW w:w="2116" w:type="dxa"/>
+            <w:tcW w:w="1939" w:type="dxa"/>
           </w:tcPr>
           <w:p>
             <w:pPr>
@@ -9922,7 +10039,16 @@
               <w:t>7</w:t>
             </w:r>
             <w:r>
-              <w:t>/03/2023</w:t>
+              <w:t>-</w:t>
+            </w:r>
+            <w:r>
+              <w:t>03</w:t>
+            </w:r>
+            <w:r>
+              <w:t>-</w:t>
+            </w:r>
+            <w:r>
+              <w:t>2023</w:t>
             </w:r>
           </w:p>
         </w:tc>
@@ -9938,7 +10064,16 @@
               <w:t>08</w:t>
             </w:r>
             <w:r>
-              <w:t>/03/2023</w:t>
+              <w:t>-</w:t>
+            </w:r>
+            <w:r>
+              <w:t>03</w:t>
+            </w:r>
+            <w:r>
+              <w:t>-</w:t>
+            </w:r>
+            <w:r>
+              <w:t>2023</w:t>
             </w:r>
           </w:p>
         </w:tc>
@@ -9979,7 +10114,7 @@
         </w:tc>
         <w:tc>
           <w:tcPr>
-            <w:tcW w:w="4433" w:type="dxa"/>
+            <w:tcW w:w="5567" w:type="dxa"/>
           </w:tcPr>
           <w:p>
             <w:pPr>
@@ -10011,7 +10146,7 @@
         </w:tc>
         <w:tc>
           <w:tcPr>
-            <w:tcW w:w="1276" w:type="dxa"/>
+            <w:tcW w:w="319" w:type="dxa"/>
           </w:tcPr>
           <w:p>
             <w:pPr>
@@ -10027,7 +10162,7 @@
         </w:tc>
         <w:tc>
           <w:tcPr>
-            <w:tcW w:w="2116" w:type="dxa"/>
+            <w:tcW w:w="1939" w:type="dxa"/>
           </w:tcPr>
           <w:p>
             <w:pPr>
@@ -10037,7 +10172,16 @@
               <w:t>09</w:t>
             </w:r>
             <w:r>
-              <w:t>/03/2023</w:t>
+              <w:t>-</w:t>
+            </w:r>
+            <w:r>
+              <w:t>03</w:t>
+            </w:r>
+            <w:r>
+              <w:t>-</w:t>
+            </w:r>
+            <w:r>
+              <w:t>2023</w:t>
             </w:r>
           </w:p>
         </w:tc>
@@ -10056,7 +10200,16 @@
               <w:t>1</w:t>
             </w:r>
             <w:r>
-              <w:t>/03/2023</w:t>
+              <w:t>-</w:t>
+            </w:r>
+            <w:r>
+              <w:t>03</w:t>
+            </w:r>
+            <w:r>
+              <w:t>-</w:t>
+            </w:r>
+            <w:r>
+              <w:t>2023</w:t>
             </w:r>
           </w:p>
         </w:tc>
@@ -10088,35 +10241,61 @@
         </w:tc>
         <w:tc>
           <w:tcPr>
-            <w:tcW w:w="4433" w:type="dxa"/>
-          </w:tcPr>
-          <w:p>
-            <w:pPr>
+            <w:tcW w:w="5567" w:type="dxa"/>
+          </w:tcPr>
+          <w:p>
+            <w:pPr>
+              <w:jc w:val="center"/>
               <w:rPr>
                 <w:sz w:val="21"/>
                 <w:szCs w:val="21"/>
               </w:rPr>
             </w:pPr>
-          </w:p>
-        </w:tc>
-        <w:tc>
-          <w:tcPr>
-            <w:tcW w:w="1276" w:type="dxa"/>
-          </w:tcPr>
-          <w:p>
-            <w:pPr>
-              <w:jc w:val="center"/>
-            </w:pPr>
-          </w:p>
-        </w:tc>
-        <w:tc>
-          <w:tcPr>
-            <w:tcW w:w="2116" w:type="dxa"/>
-          </w:tcPr>
-          <w:p>
-            <w:pPr>
-              <w:jc w:val="center"/>
-            </w:pPr>
+            <w:r>
+              <w:rPr>
+                <w:sz w:val="21"/>
+                <w:szCs w:val="21"/>
+              </w:rPr>
+              <w:t>-</w:t>
+            </w:r>
+          </w:p>
+        </w:tc>
+        <w:tc>
+          <w:tcPr>
+            <w:tcW w:w="319" w:type="dxa"/>
+          </w:tcPr>
+          <w:p>
+            <w:pPr>
+              <w:jc w:val="center"/>
+            </w:pPr>
+            <w:r>
+              <w:t>-</w:t>
+            </w:r>
+          </w:p>
+        </w:tc>
+        <w:tc>
+          <w:tcPr>
+            <w:tcW w:w="1939" w:type="dxa"/>
+          </w:tcPr>
+          <w:p>
+            <w:pPr>
+              <w:jc w:val="center"/>
+            </w:pPr>
+            <w:r>
+              <w:t>11</w:t>
+            </w:r>
+            <w:r>
+              <w:t>-</w:t>
+            </w:r>
+            <w:r>
+              <w:t>03</w:t>
+            </w:r>
+            <w:r>
+              <w:t>-</w:t>
+            </w:r>
+            <w:r>
+              <w:t>2023</w:t>
+            </w:r>
           </w:p>
         </w:tc>
         <w:tc>
@@ -10127,6 +10306,21 @@
             <w:pPr>
               <w:jc w:val="center"/>
             </w:pPr>
+            <w:r>
+              <w:t>11</w:t>
+            </w:r>
+            <w:r>
+              <w:t>-</w:t>
+            </w:r>
+            <w:r>
+              <w:t>03</w:t>
+            </w:r>
+            <w:r>
+              <w:t>-</w:t>
+            </w:r>
+            <w:r>
+              <w:t>2023</w:t>
+            </w:r>
           </w:p>
         </w:tc>
       </w:tr>
@@ -10166,7 +10360,7 @@
         </w:tc>
         <w:tc>
           <w:tcPr>
-            <w:tcW w:w="4433" w:type="dxa"/>
+            <w:tcW w:w="5567" w:type="dxa"/>
           </w:tcPr>
           <w:p>
             <w:pPr>
@@ -10182,26 +10376,74 @@
                 <w:sz w:val="21"/>
                 <w:szCs w:val="21"/>
               </w:rPr>
-              <w:t>ΚΑΤΑΣΚΕΥΗ ΤΗΣ ΒΑΣΗΣ ΔΕΔΟΜΕΝΩΝ ΤΗΣ ΕΦΑΡΜΟΓΗΣ</w:t>
-            </w:r>
-          </w:p>
-        </w:tc>
-        <w:tc>
-          <w:tcPr>
-            <w:tcW w:w="1276" w:type="dxa"/>
-          </w:tcPr>
-          <w:p>
-            <w:pPr>
-              <w:jc w:val="center"/>
-            </w:pPr>
-            <w:r>
-              <w:t>8 ημέρες</w:t>
-            </w:r>
-          </w:p>
-        </w:tc>
-        <w:tc>
-          <w:tcPr>
-            <w:tcW w:w="2116" w:type="dxa"/>
+              <w:t>ΚΑΤΑΣΚΕΥΗ</w:t>
+            </w:r>
+            <w:r>
+              <w:rPr>
+                <w:b/>
+                <w:bCs/>
+                <w:sz w:val="21"/>
+                <w:szCs w:val="21"/>
+              </w:rPr>
+              <w:t xml:space="preserve"> </w:t>
+            </w:r>
+            <w:r>
+              <w:rPr>
+                <w:b/>
+                <w:bCs/>
+                <w:sz w:val="21"/>
+                <w:szCs w:val="21"/>
+              </w:rPr>
+              <w:t>ΤΗΣ</w:t>
+            </w:r>
+            <w:r>
+              <w:rPr>
+                <w:b/>
+                <w:bCs/>
+                <w:sz w:val="21"/>
+                <w:szCs w:val="21"/>
+              </w:rPr>
+              <w:t xml:space="preserve"> ΒΑΣΗΣ ΔΕΔΟΜΕΝΩΝ ΤΗΣ</w:t>
+            </w:r>
+            <w:r>
+              <w:rPr>
+                <w:b/>
+                <w:bCs/>
+                <w:sz w:val="21"/>
+                <w:szCs w:val="21"/>
+              </w:rPr>
+              <w:t xml:space="preserve"> </w:t>
+            </w:r>
+            <w:r>
+              <w:rPr>
+                <w:b/>
+                <w:bCs/>
+                <w:sz w:val="20"/>
+                <w:szCs w:val="20"/>
+              </w:rPr>
+              <w:t>ΕΦΑΡΜΟΓΗΣ</w:t>
+            </w:r>
+          </w:p>
+        </w:tc>
+        <w:tc>
+          <w:tcPr>
+            <w:tcW w:w="319" w:type="dxa"/>
+          </w:tcPr>
+          <w:p>
+            <w:pPr>
+              <w:jc w:val="center"/>
+            </w:pPr>
+            <w:r>
+              <w:t>5</w:t>
+            </w:r>
+            <w:r>
+              <w:t xml:space="preserve"> ημέρες</w:t>
+            </w:r>
+          </w:p>
+        </w:tc>
+        <w:tc>
+          <w:tcPr>
+            <w:tcW w:w="1939" w:type="dxa"/>
           </w:tcPr>
           <w:p>
             <w:pPr>
@@ -10214,7 +10456,16 @@
               <w:t>2</w:t>
             </w:r>
             <w:r>
-              <w:t>/03/2023</w:t>
+              <w:t>-</w:t>
+            </w:r>
+            <w:r>
+              <w:t>03</w:t>
+            </w:r>
+            <w:r>
+              <w:t>-</w:t>
+            </w:r>
+            <w:r>
+              <w:t>2023</w:t>
             </w:r>
           </w:p>
         </w:tc>
@@ -10227,10 +10478,22 @@
               <w:jc w:val="center"/>
             </w:pPr>
             <w:r>
-              <w:t>19</w:t>
-            </w:r>
-            <w:r>
-              <w:t>/03/2023</w:t>
+              <w:t>1</w:t>
+            </w:r>
+            <w:r>
+              <w:t>6</w:t>
+            </w:r>
+            <w:r>
+              <w:t>-</w:t>
+            </w:r>
+            <w:r>
+              <w:t>03</w:t>
+            </w:r>
+            <w:r>
+              <w:t>-</w:t>
+            </w:r>
+            <w:r>
+              <w:t>2023</w:t>
             </w:r>
           </w:p>
         </w:tc>
@@ -10271,7 +10534,7 @@
         </w:tc>
         <w:tc>
           <w:tcPr>
-            <w:tcW w:w="4433" w:type="dxa"/>
+            <w:tcW w:w="5567" w:type="dxa"/>
           </w:tcPr>
           <w:p>
             <w:pPr>
@@ -10323,30 +10586,42 @@
         </w:tc>
         <w:tc>
           <w:tcPr>
-            <w:tcW w:w="1276" w:type="dxa"/>
-          </w:tcPr>
-          <w:p>
-            <w:pPr>
-              <w:jc w:val="center"/>
-            </w:pPr>
-            <w:r>
-              <w:t>8 ημέρες</w:t>
-            </w:r>
-          </w:p>
-        </w:tc>
-        <w:tc>
-          <w:tcPr>
-            <w:tcW w:w="2116" w:type="dxa"/>
-          </w:tcPr>
-          <w:p>
-            <w:pPr>
-              <w:jc w:val="center"/>
-            </w:pPr>
-            <w:r>
-              <w:t>20</w:t>
-            </w:r>
-            <w:r>
-              <w:t>/03/2023</w:t>
+            <w:tcW w:w="319" w:type="dxa"/>
+          </w:tcPr>
+          <w:p>
+            <w:pPr>
+              <w:jc w:val="center"/>
+            </w:pPr>
+            <w:r>
+              <w:t>5</w:t>
+            </w:r>
+            <w:r>
+              <w:t xml:space="preserve"> ημέρες</w:t>
+            </w:r>
+          </w:p>
+        </w:tc>
+        <w:tc>
+          <w:tcPr>
+            <w:tcW w:w="1939" w:type="dxa"/>
+          </w:tcPr>
+          <w:p>
+            <w:pPr>
+              <w:jc w:val="center"/>
+            </w:pPr>
+            <w:r>
+              <w:t>17</w:t>
+            </w:r>
+            <w:r>
+              <w:t>-</w:t>
+            </w:r>
+            <w:r>
+              <w:t>03</w:t>
+            </w:r>
+            <w:r>
+              <w:t>-</w:t>
+            </w:r>
+            <w:r>
+              <w:t>2023</w:t>
             </w:r>
           </w:p>
         </w:tc>
@@ -10362,16 +10637,19 @@
               <w:t>2</w:t>
             </w:r>
             <w:r>
-              <w:t>7</w:t>
-            </w:r>
-            <w:r>
-              <w:t>/0</w:t>
-            </w:r>
-            <w:r>
-              <w:t>3</w:t>
-            </w:r>
-            <w:r>
-              <w:t>/2023</w:t>
+              <w:t>1</w:t>
+            </w:r>
+            <w:r>
+              <w:t>-</w:t>
+            </w:r>
+            <w:r>
+              <w:t>03</w:t>
+            </w:r>
+            <w:r>
+              <w:t>-</w:t>
+            </w:r>
+            <w:r>
+              <w:t>2023</w:t>
             </w:r>
           </w:p>
         </w:tc>
@@ -10414,7 +10692,7 @@
         </w:tc>
         <w:tc>
           <w:tcPr>
-            <w:tcW w:w="4433" w:type="dxa"/>
+            <w:tcW w:w="5567" w:type="dxa"/>
           </w:tcPr>
           <w:p>
             <w:pPr>
@@ -10466,31 +10744,49 @@
         </w:tc>
         <w:tc>
           <w:tcPr>
-            <w:tcW w:w="1276" w:type="dxa"/>
-          </w:tcPr>
-          <w:p>
-            <w:pPr>
-              <w:jc w:val="center"/>
-              <w:rPr>
-                <w:lang w:val="en-US"/>
-              </w:rPr>
-            </w:pPr>
-            <w:r>
-              <w:t>8 ημέρες</w:t>
-            </w:r>
-          </w:p>
-        </w:tc>
-        <w:tc>
-          <w:tcPr>
-            <w:tcW w:w="2116" w:type="dxa"/>
-          </w:tcPr>
-          <w:p>
-            <w:pPr>
-              <w:jc w:val="center"/>
-              <w:rPr>
-                <w:lang w:val="en-US"/>
-              </w:rPr>
-            </w:pPr>
+            <w:tcW w:w="319" w:type="dxa"/>
+          </w:tcPr>
+          <w:p>
+            <w:pPr>
+              <w:jc w:val="center"/>
+              <w:rPr>
+                <w:lang w:val="en-US"/>
+              </w:rPr>
+            </w:pPr>
+            <w:r>
+              <w:t>5</w:t>
+            </w:r>
+            <w:r>
+              <w:t xml:space="preserve"> ημέρες</w:t>
+            </w:r>
+          </w:p>
+        </w:tc>
+        <w:tc>
+          <w:tcPr>
+            <w:tcW w:w="1939" w:type="dxa"/>
+          </w:tcPr>
+          <w:p>
+            <w:pPr>
+              <w:jc w:val="center"/>
+            </w:pPr>
+            <w:r>
+              <w:t>2</w:t>
+            </w:r>
+            <w:r>
+              <w:t>2</w:t>
+            </w:r>
+            <w:r>
+              <w:t>-</w:t>
+            </w:r>
+            <w:r>
+              <w:t>03</w:t>
+            </w:r>
+            <w:r>
+              <w:t>-</w:t>
+            </w:r>
+            <w:r>
+              <w:t>2023</w:t>
+            </w:r>
           </w:p>
         </w:tc>
         <w:tc>
@@ -10500,10 +10796,13 @@
           <w:p>
             <w:pPr>
               <w:jc w:val="center"/>
-              <w:rPr>
-                <w:lang w:val="en-US"/>
-              </w:rPr>
-            </w:pPr>
+            </w:pPr>
+            <w:r>
+              <w:t>26</w:t>
+            </w:r>
+            <w:r>
+              <w:t>-03-2023</w:t>
+            </w:r>
           </w:p>
         </w:tc>
       </w:tr>
@@ -10545,7 +10844,7 @@
         </w:tc>
         <w:tc>
           <w:tcPr>
-            <w:tcW w:w="4433" w:type="dxa"/>
+            <w:tcW w:w="5567" w:type="dxa"/>
           </w:tcPr>
           <w:p>
             <w:pPr>
@@ -10597,31 +10896,43 @@
         </w:tc>
         <w:tc>
           <w:tcPr>
-            <w:tcW w:w="1276" w:type="dxa"/>
-          </w:tcPr>
-          <w:p>
-            <w:pPr>
-              <w:jc w:val="center"/>
-              <w:rPr>
-                <w:lang w:val="en-US"/>
-              </w:rPr>
-            </w:pPr>
-            <w:r>
-              <w:t>8 ημέρες</w:t>
-            </w:r>
-          </w:p>
-        </w:tc>
-        <w:tc>
-          <w:tcPr>
-            <w:tcW w:w="2116" w:type="dxa"/>
-          </w:tcPr>
-          <w:p>
-            <w:pPr>
-              <w:jc w:val="center"/>
-              <w:rPr>
-                <w:lang w:val="en-US"/>
-              </w:rPr>
-            </w:pPr>
+            <w:tcW w:w="319" w:type="dxa"/>
+          </w:tcPr>
+          <w:p>
+            <w:pPr>
+              <w:jc w:val="center"/>
+              <w:rPr>
+                <w:lang w:val="en-US"/>
+              </w:rPr>
+            </w:pPr>
+            <w:r>
+              <w:t>5</w:t>
+            </w:r>
+            <w:r>
+              <w:t xml:space="preserve"> ημέρες</w:t>
+            </w:r>
+          </w:p>
+        </w:tc>
+        <w:tc>
+          <w:tcPr>
+            <w:tcW w:w="1939" w:type="dxa"/>
+          </w:tcPr>
+          <w:p>
+            <w:pPr>
+              <w:jc w:val="center"/>
+            </w:pPr>
+            <w:r>
+              <w:t>27</w:t>
+            </w:r>
+            <w:r>
+              <w:t>-0</w:t>
+            </w:r>
+            <w:r>
+              <w:t>3</w:t>
+            </w:r>
+            <w:r>
+              <w:t>-2023</w:t>
+            </w:r>
           </w:p>
         </w:tc>
         <w:tc>
@@ -10631,10 +10942,19 @@
           <w:p>
             <w:pPr>
               <w:jc w:val="center"/>
-              <w:rPr>
-                <w:lang w:val="en-US"/>
-              </w:rPr>
-            </w:pPr>
+            </w:pPr>
+            <w:r>
+              <w:t>31</w:t>
+            </w:r>
+            <w:r>
+              <w:t>-0</w:t>
+            </w:r>
+            <w:r>
+              <w:t>3</w:t>
+            </w:r>
+            <w:r>
+              <w:t>-2023</w:t>
+            </w:r>
           </w:p>
         </w:tc>
       </w:tr>
@@ -10676,7 +10996,7 @@
         </w:tc>
         <w:tc>
           <w:tcPr>
-            <w:tcW w:w="4433" w:type="dxa"/>
+            <w:tcW w:w="5567" w:type="dxa"/>
           </w:tcPr>
           <w:p>
             <w:pPr>
@@ -10728,31 +11048,46 @@
         </w:tc>
         <w:tc>
           <w:tcPr>
-            <w:tcW w:w="1276" w:type="dxa"/>
-          </w:tcPr>
-          <w:p>
-            <w:pPr>
-              <w:jc w:val="center"/>
-              <w:rPr>
-                <w:lang w:val="en-US"/>
-              </w:rPr>
-            </w:pPr>
-            <w:r>
-              <w:t>8 ημέρες</w:t>
-            </w:r>
-          </w:p>
-        </w:tc>
-        <w:tc>
-          <w:tcPr>
-            <w:tcW w:w="2116" w:type="dxa"/>
-          </w:tcPr>
-          <w:p>
-            <w:pPr>
-              <w:jc w:val="center"/>
-              <w:rPr>
-                <w:lang w:val="en-US"/>
-              </w:rPr>
-            </w:pPr>
+            <w:tcW w:w="319" w:type="dxa"/>
+          </w:tcPr>
+          <w:p>
+            <w:pPr>
+              <w:jc w:val="center"/>
+              <w:rPr>
+                <w:lang w:val="en-US"/>
+              </w:rPr>
+            </w:pPr>
+            <w:r>
+              <w:t>5</w:t>
+            </w:r>
+            <w:r>
+              <w:t xml:space="preserve"> ημέρες</w:t>
+            </w:r>
+          </w:p>
+        </w:tc>
+        <w:tc>
+          <w:tcPr>
+            <w:tcW w:w="1939" w:type="dxa"/>
+          </w:tcPr>
+          <w:p>
+            <w:pPr>
+              <w:jc w:val="center"/>
+            </w:pPr>
+            <w:r>
+              <w:t>0</w:t>
+            </w:r>
+            <w:r>
+              <w:t>1</w:t>
+            </w:r>
+            <w:r>
+              <w:t>-0</w:t>
+            </w:r>
+            <w:r>
+              <w:t>4</w:t>
+            </w:r>
+            <w:r>
+              <w:t>-2023</w:t>
+            </w:r>
           </w:p>
         </w:tc>
         <w:tc>
@@ -10762,10 +11097,19 @@
           <w:p>
             <w:pPr>
               <w:jc w:val="center"/>
-              <w:rPr>
-                <w:lang w:val="en-US"/>
-              </w:rPr>
-            </w:pPr>
+            </w:pPr>
+            <w:r>
+              <w:t>05</w:t>
+            </w:r>
+            <w:r>
+              <w:t>-0</w:t>
+            </w:r>
+            <w:r>
+              <w:t>4</w:t>
+            </w:r>
+            <w:r>
+              <w:t>-2023</w:t>
+            </w:r>
           </w:p>
         </w:tc>
       </w:tr>
@@ -10807,7 +11151,7 @@
         </w:tc>
         <w:tc>
           <w:tcPr>
-            <w:tcW w:w="4433" w:type="dxa"/>
+            <w:tcW w:w="5567" w:type="dxa"/>
           </w:tcPr>
           <w:p>
             <w:pPr>
@@ -10859,31 +11203,37 @@
         </w:tc>
         <w:tc>
           <w:tcPr>
-            <w:tcW w:w="1276" w:type="dxa"/>
-          </w:tcPr>
-          <w:p>
-            <w:pPr>
-              <w:jc w:val="center"/>
-              <w:rPr>
-                <w:lang w:val="en-US"/>
-              </w:rPr>
-            </w:pPr>
-            <w:r>
-              <w:t>8 ημέρες</w:t>
-            </w:r>
-          </w:p>
-        </w:tc>
-        <w:tc>
-          <w:tcPr>
-            <w:tcW w:w="2116" w:type="dxa"/>
-          </w:tcPr>
-          <w:p>
-            <w:pPr>
-              <w:jc w:val="center"/>
-              <w:rPr>
-                <w:lang w:val="en-US"/>
-              </w:rPr>
-            </w:pPr>
+            <w:tcW w:w="319" w:type="dxa"/>
+          </w:tcPr>
+          <w:p>
+            <w:pPr>
+              <w:jc w:val="center"/>
+              <w:rPr>
+                <w:lang w:val="en-US"/>
+              </w:rPr>
+            </w:pPr>
+            <w:r>
+              <w:t>5</w:t>
+            </w:r>
+            <w:r>
+              <w:t xml:space="preserve"> ημέρες</w:t>
+            </w:r>
+          </w:p>
+        </w:tc>
+        <w:tc>
+          <w:tcPr>
+            <w:tcW w:w="1939" w:type="dxa"/>
+          </w:tcPr>
+          <w:p>
+            <w:pPr>
+              <w:jc w:val="center"/>
+            </w:pPr>
+            <w:r>
+              <w:t>06</w:t>
+            </w:r>
+            <w:r>
+              <w:t>-04-2023</w:t>
+            </w:r>
           </w:p>
         </w:tc>
         <w:tc>
@@ -10893,10 +11243,16 @@
           <w:p>
             <w:pPr>
               <w:jc w:val="center"/>
-              <w:rPr>
-                <w:lang w:val="en-US"/>
-              </w:rPr>
-            </w:pPr>
+            </w:pPr>
+            <w:r>
+              <w:t>1</w:t>
+            </w:r>
+            <w:r>
+              <w:t>0</w:t>
+            </w:r>
+            <w:r>
+              <w:t>-04-2023</w:t>
+            </w:r>
           </w:p>
         </w:tc>
       </w:tr>
@@ -10938,7 +11294,7 @@
         </w:tc>
         <w:tc>
           <w:tcPr>
-            <w:tcW w:w="4433" w:type="dxa"/>
+            <w:tcW w:w="5567" w:type="dxa"/>
           </w:tcPr>
           <w:p>
             <w:pPr>
@@ -10990,31 +11346,40 @@
         </w:tc>
         <w:tc>
           <w:tcPr>
-            <w:tcW w:w="1276" w:type="dxa"/>
-          </w:tcPr>
-          <w:p>
-            <w:pPr>
-              <w:jc w:val="center"/>
-              <w:rPr>
-                <w:lang w:val="en-US"/>
-              </w:rPr>
-            </w:pPr>
-            <w:r>
-              <w:t>8 ημέρες</w:t>
-            </w:r>
-          </w:p>
-        </w:tc>
-        <w:tc>
-          <w:tcPr>
-            <w:tcW w:w="2116" w:type="dxa"/>
-          </w:tcPr>
-          <w:p>
-            <w:pPr>
-              <w:jc w:val="center"/>
-              <w:rPr>
-                <w:lang w:val="en-US"/>
-              </w:rPr>
-            </w:pPr>
+            <w:tcW w:w="319" w:type="dxa"/>
+          </w:tcPr>
+          <w:p>
+            <w:pPr>
+              <w:jc w:val="center"/>
+              <w:rPr>
+                <w:lang w:val="en-US"/>
+              </w:rPr>
+            </w:pPr>
+            <w:r>
+              <w:t>5</w:t>
+            </w:r>
+            <w:r>
+              <w:t xml:space="preserve"> ημέρες</w:t>
+            </w:r>
+          </w:p>
+        </w:tc>
+        <w:tc>
+          <w:tcPr>
+            <w:tcW w:w="1939" w:type="dxa"/>
+          </w:tcPr>
+          <w:p>
+            <w:pPr>
+              <w:jc w:val="center"/>
+            </w:pPr>
+            <w:r>
+              <w:t>1</w:t>
+            </w:r>
+            <w:r>
+              <w:t>1</w:t>
+            </w:r>
+            <w:r>
+              <w:t>-04-2023</w:t>
+            </w:r>
           </w:p>
         </w:tc>
         <w:tc>
@@ -11024,10 +11389,13 @@
           <w:p>
             <w:pPr>
               <w:jc w:val="center"/>
-              <w:rPr>
-                <w:lang w:val="en-US"/>
-              </w:rPr>
-            </w:pPr>
+            </w:pPr>
+            <w:r>
+              <w:t>15</w:t>
+            </w:r>
+            <w:r>
+              <w:t>-04-2023</w:t>
+            </w:r>
           </w:p>
         </w:tc>
       </w:tr>
@@ -11069,7 +11437,7 @@
         </w:tc>
         <w:tc>
           <w:tcPr>
-            <w:tcW w:w="4433" w:type="dxa"/>
+            <w:tcW w:w="5567" w:type="dxa"/>
           </w:tcPr>
           <w:p>
             <w:pPr>
@@ -11120,25 +11488,34 @@
         </w:tc>
         <w:tc>
           <w:tcPr>
-            <w:tcW w:w="1276" w:type="dxa"/>
-          </w:tcPr>
-          <w:p>
-            <w:pPr>
-              <w:jc w:val="center"/>
-            </w:pPr>
-            <w:r>
-              <w:t>8 ημέρες</w:t>
-            </w:r>
-          </w:p>
-        </w:tc>
-        <w:tc>
-          <w:tcPr>
-            <w:tcW w:w="2116" w:type="dxa"/>
-          </w:tcPr>
-          <w:p>
-            <w:pPr>
-              <w:jc w:val="center"/>
-            </w:pPr>
+            <w:tcW w:w="319" w:type="dxa"/>
+          </w:tcPr>
+          <w:p>
+            <w:pPr>
+              <w:jc w:val="center"/>
+            </w:pPr>
+            <w:r>
+              <w:t>5</w:t>
+            </w:r>
+            <w:r>
+              <w:t xml:space="preserve"> ημέρες</w:t>
+            </w:r>
+          </w:p>
+        </w:tc>
+        <w:tc>
+          <w:tcPr>
+            <w:tcW w:w="1939" w:type="dxa"/>
+          </w:tcPr>
+          <w:p>
+            <w:pPr>
+              <w:jc w:val="center"/>
+            </w:pPr>
+            <w:r>
+              <w:t>16</w:t>
+            </w:r>
+            <w:r>
+              <w:t>-04-2023</w:t>
+            </w:r>
           </w:p>
         </w:tc>
         <w:tc>
@@ -11149,6 +11526,12 @@
             <w:pPr>
               <w:jc w:val="center"/>
             </w:pPr>
+            <w:r>
+              <w:t>20</w:t>
+            </w:r>
+            <w:r>
+              <w:t>-04-2023</w:t>
+            </w:r>
           </w:p>
         </w:tc>
       </w:tr>
@@ -11190,7 +11573,7 @@
         </w:tc>
         <w:tc>
           <w:tcPr>
-            <w:tcW w:w="4433" w:type="dxa"/>
+            <w:tcW w:w="5567" w:type="dxa"/>
           </w:tcPr>
           <w:p>
             <w:pPr>
@@ -11241,25 +11624,40 @@
         </w:tc>
         <w:tc>
           <w:tcPr>
-            <w:tcW w:w="1276" w:type="dxa"/>
-          </w:tcPr>
-          <w:p>
-            <w:pPr>
-              <w:jc w:val="center"/>
-            </w:pPr>
-            <w:r>
-              <w:t>8 ημέρες</w:t>
-            </w:r>
-          </w:p>
-        </w:tc>
-        <w:tc>
-          <w:tcPr>
-            <w:tcW w:w="2116" w:type="dxa"/>
-          </w:tcPr>
-          <w:p>
-            <w:pPr>
-              <w:jc w:val="center"/>
-            </w:pPr>
+            <w:tcW w:w="319" w:type="dxa"/>
+          </w:tcPr>
+          <w:p>
+            <w:pPr>
+              <w:jc w:val="center"/>
+            </w:pPr>
+            <w:r>
+              <w:t>5</w:t>
+            </w:r>
+            <w:r>
+              <w:t xml:space="preserve"> ημέρες</w:t>
+            </w:r>
+          </w:p>
+        </w:tc>
+        <w:tc>
+          <w:tcPr>
+            <w:tcW w:w="1939" w:type="dxa"/>
+          </w:tcPr>
+          <w:p>
+            <w:pPr>
+              <w:jc w:val="center"/>
+            </w:pPr>
+            <w:r>
+              <w:t>2</w:t>
+            </w:r>
+            <w:r>
+              <w:t>1-0</w:t>
+            </w:r>
+            <w:r>
+              <w:t>4</w:t>
+            </w:r>
+            <w:r>
+              <w:t>-2023</w:t>
+            </w:r>
           </w:p>
         </w:tc>
         <w:tc>
@@ -11270,6 +11668,18 @@
             <w:pPr>
               <w:jc w:val="center"/>
             </w:pPr>
+            <w:r>
+              <w:t>25</w:t>
+            </w:r>
+            <w:r>
+              <w:t>-0</w:t>
+            </w:r>
+            <w:r>
+              <w:t>4</w:t>
+            </w:r>
+            <w:r>
+              <w:t>-2023</w:t>
+            </w:r>
           </w:p>
         </w:tc>
       </w:tr>
@@ -11311,7 +11721,7 @@
         </w:tc>
         <w:tc>
           <w:tcPr>
-            <w:tcW w:w="4433" w:type="dxa"/>
+            <w:tcW w:w="5567" w:type="dxa"/>
           </w:tcPr>
           <w:p>
             <w:pPr>
@@ -11363,31 +11773,46 @@
         </w:tc>
         <w:tc>
           <w:tcPr>
-            <w:tcW w:w="1276" w:type="dxa"/>
-          </w:tcPr>
-          <w:p>
-            <w:pPr>
-              <w:jc w:val="center"/>
-              <w:rPr>
-                <w:lang w:val="en-US"/>
-              </w:rPr>
-            </w:pPr>
-            <w:r>
-              <w:t>8 ημέρες</w:t>
-            </w:r>
-          </w:p>
-        </w:tc>
-        <w:tc>
-          <w:tcPr>
-            <w:tcW w:w="2116" w:type="dxa"/>
-          </w:tcPr>
-          <w:p>
-            <w:pPr>
-              <w:jc w:val="center"/>
-              <w:rPr>
-                <w:lang w:val="en-US"/>
-              </w:rPr>
-            </w:pPr>
+            <w:tcW w:w="319" w:type="dxa"/>
+          </w:tcPr>
+          <w:p>
+            <w:pPr>
+              <w:jc w:val="center"/>
+              <w:rPr>
+                <w:lang w:val="en-US"/>
+              </w:rPr>
+            </w:pPr>
+            <w:r>
+              <w:t>5</w:t>
+            </w:r>
+            <w:r>
+              <w:t xml:space="preserve"> </w:t>
+            </w:r>
+            <w:r>
+              <w:t>ημέρες</w:t>
+            </w:r>
+          </w:p>
+        </w:tc>
+        <w:tc>
+          <w:tcPr>
+            <w:tcW w:w="1939" w:type="dxa"/>
+          </w:tcPr>
+          <w:p>
+            <w:pPr>
+              <w:jc w:val="center"/>
+            </w:pPr>
+            <w:r>
+              <w:t>26</w:t>
+            </w:r>
+            <w:r>
+              <w:t>-0</w:t>
+            </w:r>
+            <w:r>
+              <w:t>4</w:t>
+            </w:r>
+            <w:r>
+              <w:t>-2023</w:t>
+            </w:r>
           </w:p>
         </w:tc>
         <w:tc>
@@ -11397,10 +11822,19 @@
           <w:p>
             <w:pPr>
               <w:jc w:val="center"/>
-              <w:rPr>
-                <w:lang w:val="en-US"/>
-              </w:rPr>
-            </w:pPr>
+            </w:pPr>
+            <w:r>
+              <w:t>30</w:t>
+            </w:r>
+            <w:r>
+              <w:t>-0</w:t>
+            </w:r>
+            <w:r>
+              <w:t>4</w:t>
+            </w:r>
+            <w:r>
+              <w:t>-2023</w:t>
+            </w:r>
           </w:p>
         </w:tc>
       </w:tr>
@@ -11442,7 +11876,7 @@
         </w:tc>
         <w:tc>
           <w:tcPr>
-            <w:tcW w:w="4433" w:type="dxa"/>
+            <w:tcW w:w="5567" w:type="dxa"/>
           </w:tcPr>
           <w:p>
             <w:pPr>
@@ -11493,25 +11927,34 @@
         </w:tc>
         <w:tc>
           <w:tcPr>
-            <w:tcW w:w="1276" w:type="dxa"/>
-          </w:tcPr>
-          <w:p>
-            <w:pPr>
-              <w:jc w:val="center"/>
-            </w:pPr>
-            <w:r>
-              <w:t>8 ημέρες</w:t>
-            </w:r>
-          </w:p>
-        </w:tc>
-        <w:tc>
-          <w:tcPr>
-            <w:tcW w:w="2116" w:type="dxa"/>
-          </w:tcPr>
-          <w:p>
-            <w:pPr>
-              <w:jc w:val="center"/>
-            </w:pPr>
+            <w:tcW w:w="319" w:type="dxa"/>
+          </w:tcPr>
+          <w:p>
+            <w:pPr>
+              <w:jc w:val="center"/>
+            </w:pPr>
+            <w:r>
+              <w:t>5</w:t>
+            </w:r>
+            <w:r>
+              <w:t xml:space="preserve"> ημέρες</w:t>
+            </w:r>
+          </w:p>
+        </w:tc>
+        <w:tc>
+          <w:tcPr>
+            <w:tcW w:w="1939" w:type="dxa"/>
+          </w:tcPr>
+          <w:p>
+            <w:pPr>
+              <w:jc w:val="center"/>
+            </w:pPr>
+            <w:r>
+              <w:t>01</w:t>
+            </w:r>
+            <w:r>
+              <w:t>-05-2023</w:t>
+            </w:r>
           </w:p>
         </w:tc>
         <w:tc>
@@ -11522,6 +11965,12 @@
             <w:pPr>
               <w:jc w:val="center"/>
             </w:pPr>
+            <w:r>
+              <w:t>05</w:t>
+            </w:r>
+            <w:r>
+              <w:t>-05-2023</w:t>
+            </w:r>
           </w:p>
         </w:tc>
       </w:tr>
@@ -11563,7 +12012,7 @@
         </w:tc>
         <w:tc>
           <w:tcPr>
-            <w:tcW w:w="4433" w:type="dxa"/>
+            <w:tcW w:w="5567" w:type="dxa"/>
           </w:tcPr>
           <w:p>
             <w:pPr>
@@ -11609,37 +12058,53 @@
                 <w:szCs w:val="21"/>
                 <w:lang w:val="en-US"/>
               </w:rPr>
-              <w:t xml:space="preserve"> COMMUNICATION/ANNOUNCEMENT MODULE</w:t>
-            </w:r>
-          </w:p>
-        </w:tc>
-        <w:tc>
-          <w:tcPr>
-            <w:tcW w:w="1276" w:type="dxa"/>
-          </w:tcPr>
-          <w:p>
-            <w:pPr>
-              <w:jc w:val="center"/>
-              <w:rPr>
-                <w:lang w:val="en-US"/>
-              </w:rPr>
-            </w:pPr>
-            <w:r>
-              <w:t>8 ημέρες</w:t>
-            </w:r>
-          </w:p>
-        </w:tc>
-        <w:tc>
-          <w:tcPr>
-            <w:tcW w:w="2116" w:type="dxa"/>
-          </w:tcPr>
-          <w:p>
-            <w:pPr>
-              <w:jc w:val="center"/>
-              <w:rPr>
-                <w:lang w:val="en-US"/>
-              </w:rPr>
-            </w:pPr>
+              <w:t xml:space="preserve"> </w:t>
+            </w:r>
+            <w:r>
+              <w:rPr>
+                <w:b/>
+                <w:bCs/>
+                <w:sz w:val="21"/>
+                <w:szCs w:val="21"/>
+                <w:lang w:val="en-US"/>
+              </w:rPr>
+              <w:t>COMMUNICATION/ANNOUNCEMENT MODULE</w:t>
+            </w:r>
+          </w:p>
+        </w:tc>
+        <w:tc>
+          <w:tcPr>
+            <w:tcW w:w="319" w:type="dxa"/>
+          </w:tcPr>
+          <w:p>
+            <w:pPr>
+              <w:jc w:val="center"/>
+              <w:rPr>
+                <w:lang w:val="en-US"/>
+              </w:rPr>
+            </w:pPr>
+            <w:r>
+              <w:t>5</w:t>
+            </w:r>
+            <w:r>
+              <w:t xml:space="preserve"> ημέρες</w:t>
+            </w:r>
+          </w:p>
+        </w:tc>
+        <w:tc>
+          <w:tcPr>
+            <w:tcW w:w="1939" w:type="dxa"/>
+          </w:tcPr>
+          <w:p>
+            <w:pPr>
+              <w:jc w:val="center"/>
+            </w:pPr>
+            <w:r>
+              <w:t>06</w:t>
+            </w:r>
+            <w:r>
+              <w:t>-05-2023</w:t>
+            </w:r>
           </w:p>
         </w:tc>
         <w:tc>
@@ -11649,10 +12114,13 @@
           <w:p>
             <w:pPr>
               <w:jc w:val="center"/>
-              <w:rPr>
-                <w:lang w:val="en-US"/>
-              </w:rPr>
-            </w:pPr>
+            </w:pPr>
+            <w:r>
+              <w:t>10</w:t>
+            </w:r>
+            <w:r>
+              <w:t>-05-2023</w:t>
+            </w:r>
           </w:p>
         </w:tc>
       </w:tr>
@@ -11694,7 +12162,7 @@
         </w:tc>
         <w:tc>
           <w:tcPr>
-            <w:tcW w:w="4433" w:type="dxa"/>
+            <w:tcW w:w="5567" w:type="dxa"/>
           </w:tcPr>
           <w:p>
             <w:pPr>
@@ -11745,25 +12213,34 @@
         </w:tc>
         <w:tc>
           <w:tcPr>
-            <w:tcW w:w="1276" w:type="dxa"/>
-          </w:tcPr>
-          <w:p>
-            <w:pPr>
-              <w:jc w:val="center"/>
-            </w:pPr>
-            <w:r>
-              <w:t>8 ημέρες</w:t>
-            </w:r>
-          </w:p>
-        </w:tc>
-        <w:tc>
-          <w:tcPr>
-            <w:tcW w:w="2116" w:type="dxa"/>
-          </w:tcPr>
-          <w:p>
-            <w:pPr>
-              <w:jc w:val="center"/>
-            </w:pPr>
+            <w:tcW w:w="319" w:type="dxa"/>
+          </w:tcPr>
+          <w:p>
+            <w:pPr>
+              <w:jc w:val="center"/>
+            </w:pPr>
+            <w:r>
+              <w:t>5</w:t>
+            </w:r>
+            <w:r>
+              <w:t xml:space="preserve"> ημέρες</w:t>
+            </w:r>
+          </w:p>
+        </w:tc>
+        <w:tc>
+          <w:tcPr>
+            <w:tcW w:w="1939" w:type="dxa"/>
+          </w:tcPr>
+          <w:p>
+            <w:pPr>
+              <w:jc w:val="center"/>
+            </w:pPr>
+            <w:r>
+              <w:t>11</w:t>
+            </w:r>
+            <w:r>
+              <w:t>-05-2023</w:t>
+            </w:r>
           </w:p>
         </w:tc>
         <w:tc>
@@ -11774,6 +12251,12 @@
             <w:pPr>
               <w:jc w:val="center"/>
             </w:pPr>
+            <w:r>
+              <w:t>15</w:t>
+            </w:r>
+            <w:r>
+              <w:t>-05-2023</w:t>
+            </w:r>
           </w:p>
         </w:tc>
       </w:tr>
@@ -11804,54 +12287,78 @@
         </w:tc>
         <w:tc>
           <w:tcPr>
-            <w:tcW w:w="4433" w:type="dxa"/>
-          </w:tcPr>
-          <w:p>
-            <w:pPr>
+            <w:tcW w:w="5567" w:type="dxa"/>
+          </w:tcPr>
+          <w:p>
+            <w:pPr>
+              <w:jc w:val="center"/>
               <w:rPr>
                 <w:sz w:val="21"/>
                 <w:szCs w:val="21"/>
               </w:rPr>
             </w:pPr>
-          </w:p>
-        </w:tc>
-        <w:tc>
-          <w:tcPr>
-            <w:tcW w:w="1276" w:type="dxa"/>
-          </w:tcPr>
-          <w:p>
-            <w:pPr>
+            <w:r>
+              <w:rPr>
+                <w:sz w:val="21"/>
+                <w:szCs w:val="21"/>
+              </w:rPr>
+              <w:t>-</w:t>
+            </w:r>
+          </w:p>
+        </w:tc>
+        <w:tc>
+          <w:tcPr>
+            <w:tcW w:w="319" w:type="dxa"/>
+          </w:tcPr>
+          <w:p>
+            <w:pPr>
+              <w:jc w:val="center"/>
               <w:rPr>
                 <w:sz w:val="28"/>
                 <w:szCs w:val="28"/>
               </w:rPr>
             </w:pPr>
-          </w:p>
-        </w:tc>
-        <w:tc>
-          <w:tcPr>
-            <w:tcW w:w="2116" w:type="dxa"/>
-          </w:tcPr>
-          <w:p>
-            <w:pPr>
+            <w:r>
               <w:rPr>
                 <w:sz w:val="28"/>
                 <w:szCs w:val="28"/>
               </w:rPr>
-            </w:pPr>
-          </w:p>
-        </w:tc>
-        <w:tc>
-          <w:tcPr>
-            <w:tcW w:w="1711" w:type="dxa"/>
-          </w:tcPr>
-          <w:p>
-            <w:pPr>
+              <w:t>-</w:t>
+            </w:r>
+          </w:p>
+        </w:tc>
+        <w:tc>
+          <w:tcPr>
+            <w:tcW w:w="1939" w:type="dxa"/>
+          </w:tcPr>
+          <w:p>
+            <w:pPr>
+              <w:jc w:val="center"/>
               <w:rPr>
                 <w:sz w:val="28"/>
                 <w:szCs w:val="28"/>
               </w:rPr>
             </w:pPr>
+            <w:r>
+              <w:t>15-05-2023</w:t>
+            </w:r>
+          </w:p>
+        </w:tc>
+        <w:tc>
+          <w:tcPr>
+            <w:tcW w:w="1711" w:type="dxa"/>
+          </w:tcPr>
+          <w:p>
+            <w:pPr>
+              <w:jc w:val="center"/>
+              <w:rPr>
+                <w:sz w:val="28"/>
+                <w:szCs w:val="28"/>
+              </w:rPr>
+            </w:pPr>
+            <w:r>
+              <w:t>15-05-2023</w:t>
+            </w:r>
           </w:p>
         </w:tc>
       </w:tr>
@@ -11893,7 +12400,7 @@
         </w:tc>
         <w:tc>
           <w:tcPr>
-            <w:tcW w:w="4433" w:type="dxa"/>
+            <w:tcW w:w="5567" w:type="dxa"/>
           </w:tcPr>
           <w:p>
             <w:pPr>
@@ -11915,28 +12422,31 @@
         </w:tc>
         <w:tc>
           <w:tcPr>
-            <w:tcW w:w="1276" w:type="dxa"/>
-          </w:tcPr>
-          <w:p>
-            <w:pPr>
-              <w:rPr>
-                <w:sz w:val="28"/>
-                <w:szCs w:val="28"/>
-              </w:rPr>
-            </w:pPr>
-          </w:p>
-        </w:tc>
-        <w:tc>
-          <w:tcPr>
-            <w:tcW w:w="2116" w:type="dxa"/>
-          </w:tcPr>
-          <w:p>
-            <w:pPr>
-              <w:rPr>
-                <w:sz w:val="28"/>
-                <w:szCs w:val="28"/>
-              </w:rPr>
-            </w:pPr>
+            <w:tcW w:w="319" w:type="dxa"/>
+          </w:tcPr>
+          <w:p>
+            <w:pPr>
+              <w:jc w:val="center"/>
+            </w:pPr>
+            <w:r>
+              <w:t>7</w:t>
+            </w:r>
+            <w:r>
+              <w:t xml:space="preserve"> ημέρες</w:t>
+            </w:r>
+          </w:p>
+        </w:tc>
+        <w:tc>
+          <w:tcPr>
+            <w:tcW w:w="1939" w:type="dxa"/>
+          </w:tcPr>
+          <w:p>
+            <w:pPr>
+              <w:jc w:val="center"/>
+            </w:pPr>
+            <w:r>
+              <w:t>16-05-2023</w:t>
+            </w:r>
           </w:p>
         </w:tc>
         <w:tc>
@@ -11945,11 +12455,11 @@
           </w:tcPr>
           <w:p>
             <w:pPr>
-              <w:rPr>
-                <w:sz w:val="28"/>
-                <w:szCs w:val="28"/>
-              </w:rPr>
-            </w:pPr>
+              <w:jc w:val="center"/>
+            </w:pPr>
+            <w:r>
+              <w:t>22-05-2023</w:t>
+            </w:r>
           </w:p>
         </w:tc>
       </w:tr>
@@ -11991,7 +12501,7 @@
         </w:tc>
         <w:tc>
           <w:tcPr>
-            <w:tcW w:w="4433" w:type="dxa"/>
+            <w:tcW w:w="5567" w:type="dxa"/>
           </w:tcPr>
           <w:p>
             <w:pPr>
@@ -12032,28 +12542,31 @@
         </w:tc>
         <w:tc>
           <w:tcPr>
-            <w:tcW w:w="1276" w:type="dxa"/>
-          </w:tcPr>
-          <w:p>
-            <w:pPr>
-              <w:rPr>
-                <w:sz w:val="28"/>
-                <w:szCs w:val="28"/>
-              </w:rPr>
-            </w:pPr>
-          </w:p>
-        </w:tc>
-        <w:tc>
-          <w:tcPr>
-            <w:tcW w:w="2116" w:type="dxa"/>
-          </w:tcPr>
-          <w:p>
-            <w:pPr>
-              <w:rPr>
-                <w:sz w:val="28"/>
-                <w:szCs w:val="28"/>
-              </w:rPr>
-            </w:pPr>
+            <w:tcW w:w="319" w:type="dxa"/>
+          </w:tcPr>
+          <w:p>
+            <w:pPr>
+              <w:jc w:val="center"/>
+            </w:pPr>
+            <w:r>
+              <w:t>7</w:t>
+            </w:r>
+            <w:r>
+              <w:t xml:space="preserve"> ημέρες</w:t>
+            </w:r>
+          </w:p>
+        </w:tc>
+        <w:tc>
+          <w:tcPr>
+            <w:tcW w:w="1939" w:type="dxa"/>
+          </w:tcPr>
+          <w:p>
+            <w:pPr>
+              <w:jc w:val="center"/>
+            </w:pPr>
+            <w:r>
+              <w:t>23-05-2023</w:t>
+            </w:r>
           </w:p>
         </w:tc>
         <w:tc>
@@ -12062,11 +12575,11 @@
           </w:tcPr>
           <w:p>
             <w:pPr>
-              <w:rPr>
-                <w:sz w:val="28"/>
-                <w:szCs w:val="28"/>
-              </w:rPr>
-            </w:pPr>
+              <w:jc w:val="center"/>
+            </w:pPr>
+            <w:r>
+              <w:t>29-05-2023</w:t>
+            </w:r>
           </w:p>
         </w:tc>
       </w:tr>
@@ -12108,7 +12621,7 @@
         </w:tc>
         <w:tc>
           <w:tcPr>
-            <w:tcW w:w="4433" w:type="dxa"/>
+            <w:tcW w:w="5567" w:type="dxa"/>
           </w:tcPr>
           <w:p>
             <w:pPr>
@@ -12140,28 +12653,31 @@
         </w:tc>
         <w:tc>
           <w:tcPr>
-            <w:tcW w:w="1276" w:type="dxa"/>
-          </w:tcPr>
-          <w:p>
-            <w:pPr>
-              <w:rPr>
-                <w:sz w:val="28"/>
-                <w:szCs w:val="28"/>
-              </w:rPr>
-            </w:pPr>
-          </w:p>
-        </w:tc>
-        <w:tc>
-          <w:tcPr>
-            <w:tcW w:w="2116" w:type="dxa"/>
-          </w:tcPr>
-          <w:p>
-            <w:pPr>
-              <w:rPr>
-                <w:sz w:val="28"/>
-                <w:szCs w:val="28"/>
-              </w:rPr>
-            </w:pPr>
+            <w:tcW w:w="319" w:type="dxa"/>
+          </w:tcPr>
+          <w:p>
+            <w:pPr>
+              <w:jc w:val="center"/>
+            </w:pPr>
+            <w:r>
+              <w:t>4</w:t>
+            </w:r>
+            <w:r>
+              <w:t xml:space="preserve"> ημέρες</w:t>
+            </w:r>
+          </w:p>
+        </w:tc>
+        <w:tc>
+          <w:tcPr>
+            <w:tcW w:w="1939" w:type="dxa"/>
+          </w:tcPr>
+          <w:p>
+            <w:pPr>
+              <w:jc w:val="center"/>
+            </w:pPr>
+            <w:r>
+              <w:t>30-05-2023</w:t>
+            </w:r>
           </w:p>
         </w:tc>
         <w:tc>
@@ -12170,11 +12686,11 @@
           </w:tcPr>
           <w:p>
             <w:pPr>
-              <w:rPr>
-                <w:sz w:val="28"/>
-                <w:szCs w:val="28"/>
-              </w:rPr>
-            </w:pPr>
+              <w:jc w:val="center"/>
+            </w:pPr>
+            <w:r>
+              <w:t>02-06-2023</w:t>
+            </w:r>
           </w:p>
         </w:tc>
       </w:tr>
@@ -12216,7 +12732,7 @@
         </w:tc>
         <w:tc>
           <w:tcPr>
-            <w:tcW w:w="4433" w:type="dxa"/>
+            <w:tcW w:w="5567" w:type="dxa"/>
           </w:tcPr>
           <w:p>
             <w:pPr>
@@ -12232,34 +12748,34 @@
                 <w:sz w:val="21"/>
                 <w:szCs w:val="21"/>
               </w:rPr>
-              <w:t xml:space="preserve">ΤΕΛΙΚΟΣ ΕΛΕΓΧΟΣ ΧΑΡΑΚΤΗΡΙΣΤΙΚΩΝ ΕΦΑΡΜΟΓΗΣ  ΚΑΙ </w:t>
-            </w:r>
-          </w:p>
-        </w:tc>
-        <w:tc>
-          <w:tcPr>
-            <w:tcW w:w="1276" w:type="dxa"/>
-          </w:tcPr>
-          <w:p>
-            <w:pPr>
-              <w:rPr>
-                <w:sz w:val="28"/>
-                <w:szCs w:val="28"/>
-              </w:rPr>
-            </w:pPr>
-          </w:p>
-        </w:tc>
-        <w:tc>
-          <w:tcPr>
-            <w:tcW w:w="2116" w:type="dxa"/>
-          </w:tcPr>
-          <w:p>
-            <w:pPr>
-              <w:rPr>
-                <w:sz w:val="28"/>
-                <w:szCs w:val="28"/>
-              </w:rPr>
-            </w:pPr>
+              <w:t>ΤΕΛΙΚΟΣ ΕΛΕΓΧΟΣ ΧΑΡΑΚΤΗΡΙΣΤΙΚΩΝ ΕΦΑΡΜΟΓΗΣ</w:t>
+            </w:r>
+          </w:p>
+        </w:tc>
+        <w:tc>
+          <w:tcPr>
+            <w:tcW w:w="319" w:type="dxa"/>
+          </w:tcPr>
+          <w:p>
+            <w:pPr>
+              <w:jc w:val="center"/>
+            </w:pPr>
+            <w:r>
+              <w:t>1 ημέρα</w:t>
+            </w:r>
+          </w:p>
+        </w:tc>
+        <w:tc>
+          <w:tcPr>
+            <w:tcW w:w="1939" w:type="dxa"/>
+          </w:tcPr>
+          <w:p>
+            <w:pPr>
+              <w:jc w:val="center"/>
+            </w:pPr>
+            <w:r>
+              <w:t>03-06-2023</w:t>
+            </w:r>
           </w:p>
         </w:tc>
         <w:tc>
@@ -12268,11 +12784,11 @@
           </w:tcPr>
           <w:p>
             <w:pPr>
-              <w:rPr>
-                <w:sz w:val="28"/>
-                <w:szCs w:val="28"/>
-              </w:rPr>
-            </w:pPr>
+              <w:jc w:val="center"/>
+            </w:pPr>
+            <w:r>
+              <w:t>03-06-2023</w:t>
+            </w:r>
           </w:p>
         </w:tc>
       </w:tr>
@@ -12303,7 +12819,7 @@
         </w:tc>
         <w:tc>
           <w:tcPr>
-            <w:tcW w:w="4433" w:type="dxa"/>
+            <w:tcW w:w="5567" w:type="dxa"/>
           </w:tcPr>
           <w:p>
             <w:pPr>
@@ -12325,28 +12841,28 @@
         </w:tc>
         <w:tc>
           <w:tcPr>
-            <w:tcW w:w="1276" w:type="dxa"/>
-          </w:tcPr>
-          <w:p>
-            <w:pPr>
-              <w:rPr>
-                <w:sz w:val="28"/>
-                <w:szCs w:val="28"/>
-              </w:rPr>
-            </w:pPr>
-          </w:p>
-        </w:tc>
-        <w:tc>
-          <w:tcPr>
-            <w:tcW w:w="2116" w:type="dxa"/>
-          </w:tcPr>
-          <w:p>
-            <w:pPr>
-              <w:rPr>
-                <w:sz w:val="28"/>
-                <w:szCs w:val="28"/>
-              </w:rPr>
-            </w:pPr>
+            <w:tcW w:w="319" w:type="dxa"/>
+          </w:tcPr>
+          <w:p>
+            <w:pPr>
+              <w:jc w:val="center"/>
+            </w:pPr>
+            <w:r>
+              <w:t>1 ημέρα</w:t>
+            </w:r>
+          </w:p>
+        </w:tc>
+        <w:tc>
+          <w:tcPr>
+            <w:tcW w:w="1939" w:type="dxa"/>
+          </w:tcPr>
+          <w:p>
+            <w:pPr>
+              <w:jc w:val="center"/>
+            </w:pPr>
+            <w:r>
+              <w:t>04-06-2023</w:t>
+            </w:r>
           </w:p>
         </w:tc>
         <w:tc>
@@ -12355,11 +12871,11 @@
           </w:tcPr>
           <w:p>
             <w:pPr>
-              <w:rPr>
-                <w:sz w:val="28"/>
-                <w:szCs w:val="28"/>
-              </w:rPr>
-            </w:pPr>
+              <w:jc w:val="center"/>
+            </w:pPr>
+            <w:r>
+              <w:t>04-06-2023</w:t>
+            </w:r>
           </w:p>
         </w:tc>
       </w:tr>

--- a/Project-Plan-v0.1-unfinished.docx
+++ b/Project-Plan-v0.1-unfinished.docx
@@ -83,7 +83,6 @@
     </w:p>
     <w:p>
       <w:pPr>
-        <w:jc w:val="center"/>
         <w:rPr>
           <w:rFonts w:ascii="Arial" w:hAnsi="Arial" w:cs="Arial"/>
         </w:rPr>
@@ -1677,7 +1676,7 @@
           <w:tcPr>
             <w:cnfStyle w:val="001000000000" w:firstRow="0" w:lastRow="0" w:firstColumn="1" w:lastColumn="0" w:oddVBand="0" w:evenVBand="0" w:oddHBand="0" w:evenHBand="0" w:firstRowFirstColumn="0" w:firstRowLastColumn="0" w:lastRowFirstColumn="0" w:lastRowLastColumn="0"/>
             <w:tcW w:w="859" w:type="dxa"/>
-            <w:shd w:val="clear" w:color="auto" w:fill="F2F2F2" w:themeFill="background1" w:themeFillShade="F2"/>
+            <w:shd w:val="clear" w:color="auto" w:fill="E4EEF8"/>
           </w:tcPr>
           <w:p>
             <w:pPr>
@@ -1696,7 +1695,7 @@
         <w:tc>
           <w:tcPr>
             <w:tcW w:w="2345" w:type="dxa"/>
-            <w:shd w:val="clear" w:color="auto" w:fill="F2F2F2" w:themeFill="background1" w:themeFillShade="F2"/>
+            <w:shd w:val="clear" w:color="auto" w:fill="E4EEF8"/>
           </w:tcPr>
           <w:p>
             <w:pPr>
@@ -1714,7 +1713,7 @@
         <w:tc>
           <w:tcPr>
             <w:tcW w:w="1211" w:type="dxa"/>
-            <w:shd w:val="clear" w:color="auto" w:fill="F2F2F2" w:themeFill="background1" w:themeFillShade="F2"/>
+            <w:shd w:val="clear" w:color="auto" w:fill="E4EEF8"/>
           </w:tcPr>
           <w:p>
             <w:pPr>
@@ -1732,7 +1731,7 @@
         <w:tc>
           <w:tcPr>
             <w:tcW w:w="974" w:type="dxa"/>
-            <w:shd w:val="clear" w:color="auto" w:fill="F2F2F2" w:themeFill="background1" w:themeFillShade="F2"/>
+            <w:shd w:val="clear" w:color="auto" w:fill="E4EEF8"/>
           </w:tcPr>
           <w:p>
             <w:pPr>
@@ -1752,7 +1751,7 @@
         <w:tc>
           <w:tcPr>
             <w:tcW w:w="2917" w:type="dxa"/>
-            <w:shd w:val="clear" w:color="auto" w:fill="F2F2F2" w:themeFill="background1" w:themeFillShade="F2"/>
+            <w:shd w:val="clear" w:color="auto" w:fill="E4EEF8"/>
           </w:tcPr>
           <w:p>
             <w:pPr>
@@ -1989,7 +1988,7 @@
           <w:tcPr>
             <w:cnfStyle w:val="001000000000" w:firstRow="0" w:lastRow="0" w:firstColumn="1" w:lastColumn="0" w:oddVBand="0" w:evenVBand="0" w:oddHBand="0" w:evenHBand="0" w:firstRowFirstColumn="0" w:firstRowLastColumn="0" w:lastRowFirstColumn="0" w:lastRowLastColumn="0"/>
             <w:tcW w:w="859" w:type="dxa"/>
-            <w:shd w:val="clear" w:color="auto" w:fill="F2F2F2" w:themeFill="background1" w:themeFillShade="F2"/>
+            <w:shd w:val="clear" w:color="auto" w:fill="DEEAF6" w:themeFill="accent5" w:themeFillTint="33"/>
           </w:tcPr>
           <w:p>
             <w:pPr>
@@ -2008,7 +2007,7 @@
         <w:tc>
           <w:tcPr>
             <w:tcW w:w="2345" w:type="dxa"/>
-            <w:shd w:val="clear" w:color="auto" w:fill="F2F2F2" w:themeFill="background1" w:themeFillShade="F2"/>
+            <w:shd w:val="clear" w:color="auto" w:fill="DEEAF6" w:themeFill="accent5" w:themeFillTint="33"/>
           </w:tcPr>
           <w:p>
             <w:pPr>
@@ -2026,7 +2025,7 @@
         <w:tc>
           <w:tcPr>
             <w:tcW w:w="1211" w:type="dxa"/>
-            <w:shd w:val="clear" w:color="auto" w:fill="F2F2F2" w:themeFill="background1" w:themeFillShade="F2"/>
+            <w:shd w:val="clear" w:color="auto" w:fill="DEEAF6" w:themeFill="accent5" w:themeFillTint="33"/>
           </w:tcPr>
           <w:p>
             <w:pPr>
@@ -2044,7 +2043,7 @@
         <w:tc>
           <w:tcPr>
             <w:tcW w:w="974" w:type="dxa"/>
-            <w:shd w:val="clear" w:color="auto" w:fill="F2F2F2" w:themeFill="background1" w:themeFillShade="F2"/>
+            <w:shd w:val="clear" w:color="auto" w:fill="DEEAF6" w:themeFill="accent5" w:themeFillTint="33"/>
           </w:tcPr>
           <w:p>
             <w:pPr>
@@ -2064,7 +2063,7 @@
         <w:tc>
           <w:tcPr>
             <w:tcW w:w="2917" w:type="dxa"/>
-            <w:shd w:val="clear" w:color="auto" w:fill="F2F2F2" w:themeFill="background1" w:themeFillShade="F2"/>
+            <w:shd w:val="clear" w:color="auto" w:fill="DEEAF6" w:themeFill="accent5" w:themeFillTint="33"/>
           </w:tcPr>
           <w:p>
             <w:pPr>
@@ -2587,13 +2586,13 @@
     <w:tbl>
       <w:tblPr>
         <w:tblStyle w:val="a9"/>
-        <w:tblW w:w="10201" w:type="dxa"/>
+        <w:tblW w:w="10064" w:type="dxa"/>
         <w:jc w:val="center"/>
         <w:tblLook w:val="04A0" w:firstRow="1" w:lastRow="0" w:firstColumn="1" w:lastColumn="0" w:noHBand="0" w:noVBand="1"/>
       </w:tblPr>
       <w:tblGrid>
-        <w:gridCol w:w="2547"/>
-        <w:gridCol w:w="7654"/>
+        <w:gridCol w:w="2513"/>
+        <w:gridCol w:w="7551"/>
       </w:tblGrid>
       <w:tr>
         <w:trPr>
@@ -2601,8 +2600,8 @@
         </w:trPr>
         <w:tc>
           <w:tcPr>
-            <w:tcW w:w="2547" w:type="dxa"/>
-            <w:shd w:val="clear" w:color="auto" w:fill="5F9ED7"/>
+            <w:tcW w:w="2513" w:type="dxa"/>
+            <w:shd w:val="clear" w:color="auto" w:fill="77ABDB"/>
           </w:tcPr>
           <w:p>
             <w:pPr>
@@ -2635,8 +2634,8 @@
         </w:tc>
         <w:tc>
           <w:tcPr>
-            <w:tcW w:w="7654" w:type="dxa"/>
-            <w:shd w:val="clear" w:color="auto" w:fill="5F9ED7"/>
+            <w:tcW w:w="7551" w:type="dxa"/>
+            <w:shd w:val="clear" w:color="auto" w:fill="77ABDB"/>
           </w:tcPr>
           <w:p>
             <w:pPr>
@@ -2687,7 +2686,8 @@
         </w:trPr>
         <w:tc>
           <w:tcPr>
-            <w:tcW w:w="2547" w:type="dxa"/>
+            <w:tcW w:w="2513" w:type="dxa"/>
+            <w:shd w:val="clear" w:color="auto" w:fill="DEEAF6" w:themeFill="accent5" w:themeFillTint="33"/>
           </w:tcPr>
           <w:p>
             <w:pPr>
@@ -2722,23 +2722,18 @@
         </w:tc>
         <w:tc>
           <w:tcPr>
-            <w:tcW w:w="7654" w:type="dxa"/>
-          </w:tcPr>
-          <w:p>
-            <w:pPr>
-              <w:rPr>
-                <w:b/>
-                <w:bCs/>
-                <w:sz w:val="24"/>
-                <w:szCs w:val="24"/>
-              </w:rPr>
-            </w:pPr>
-            <w:r>
-              <w:rPr>
-                <w:b/>
-                <w:bCs/>
-                <w:sz w:val="24"/>
-                <w:szCs w:val="24"/>
+            <w:tcW w:w="7551" w:type="dxa"/>
+            <w:shd w:val="clear" w:color="auto" w:fill="DEEAF6" w:themeFill="accent5" w:themeFillTint="33"/>
+          </w:tcPr>
+          <w:p>
+            <w:pPr>
+              <w:rPr>
+                <w:rFonts w:cstheme="minorHAnsi"/>
+              </w:rPr>
+            </w:pPr>
+            <w:r>
+              <w:rPr>
+                <w:rFonts w:cstheme="minorHAnsi"/>
               </w:rPr>
               <w:t>ΣΥΣΤΑΣΗ ΟΜΑΔΑΣ</w:t>
             </w:r>
@@ -2751,7 +2746,7 @@
         </w:trPr>
         <w:tc>
           <w:tcPr>
-            <w:tcW w:w="2547" w:type="dxa"/>
+            <w:tcW w:w="2513" w:type="dxa"/>
           </w:tcPr>
           <w:p>
             <w:pPr>
@@ -2787,50 +2782,35 @@
         </w:tc>
         <w:tc>
           <w:tcPr>
-            <w:tcW w:w="7654" w:type="dxa"/>
-          </w:tcPr>
-          <w:p>
-            <w:pPr>
-              <w:rPr>
-                <w:b/>
-                <w:bCs/>
-                <w:sz w:val="24"/>
-                <w:szCs w:val="24"/>
-              </w:rPr>
-            </w:pPr>
-            <w:r>
-              <w:rPr>
-                <w:b/>
-                <w:bCs/>
-                <w:sz w:val="24"/>
-                <w:szCs w:val="24"/>
+            <w:tcW w:w="7551" w:type="dxa"/>
+          </w:tcPr>
+          <w:p>
+            <w:pPr>
+              <w:rPr>
+                <w:rFonts w:cstheme="minorHAnsi"/>
+              </w:rPr>
+            </w:pPr>
+            <w:r>
+              <w:rPr>
+                <w:rFonts w:cstheme="minorHAnsi"/>
               </w:rPr>
               <w:t>ΣΥΝΑΝΤΗΣΗ</w:t>
             </w:r>
             <w:r>
               <w:rPr>
-                <w:b/>
-                <w:bCs/>
-                <w:sz w:val="24"/>
-                <w:szCs w:val="24"/>
+                <w:rFonts w:cstheme="minorHAnsi"/>
               </w:rPr>
               <w:t xml:space="preserve"> ΜΕΛΩΝ</w:t>
             </w:r>
             <w:r>
               <w:rPr>
-                <w:b/>
-                <w:bCs/>
-                <w:sz w:val="24"/>
-                <w:szCs w:val="24"/>
+                <w:rFonts w:cstheme="minorHAnsi"/>
               </w:rPr>
               <w:t xml:space="preserve"> ΟΜΑΔΑΣ ΚΑΙ ΑΞΙΟΛΟΓΗΣΗ </w:t>
             </w:r>
             <w:r>
               <w:rPr>
-                <w:b/>
-                <w:bCs/>
-                <w:sz w:val="24"/>
-                <w:szCs w:val="24"/>
+                <w:rFonts w:cstheme="minorHAnsi"/>
               </w:rPr>
               <w:t>ΠΡΟΤΑΣΕΩΝ</w:t>
             </w:r>
@@ -2843,7 +2823,8 @@
         </w:trPr>
         <w:tc>
           <w:tcPr>
-            <w:tcW w:w="2547" w:type="dxa"/>
+            <w:tcW w:w="2513" w:type="dxa"/>
+            <w:shd w:val="clear" w:color="auto" w:fill="DEEAF6" w:themeFill="accent5" w:themeFillTint="33"/>
           </w:tcPr>
           <w:p>
             <w:pPr>
@@ -2879,32 +2860,24 @@
         </w:tc>
         <w:tc>
           <w:tcPr>
-            <w:tcW w:w="7654" w:type="dxa"/>
-          </w:tcPr>
-          <w:p>
-            <w:pPr>
-              <w:rPr>
-                <w:b/>
-                <w:bCs/>
-                <w:sz w:val="24"/>
-                <w:szCs w:val="24"/>
-              </w:rPr>
-            </w:pPr>
-            <w:r>
-              <w:rPr>
-                <w:b/>
-                <w:bCs/>
-                <w:sz w:val="24"/>
-                <w:szCs w:val="24"/>
+            <w:tcW w:w="7551" w:type="dxa"/>
+            <w:shd w:val="clear" w:color="auto" w:fill="DEEAF6" w:themeFill="accent5" w:themeFillTint="33"/>
+          </w:tcPr>
+          <w:p>
+            <w:pPr>
+              <w:rPr>
+                <w:rFonts w:cstheme="minorHAnsi"/>
+              </w:rPr>
+            </w:pPr>
+            <w:r>
+              <w:rPr>
+                <w:rFonts w:cstheme="minorHAnsi"/>
               </w:rPr>
               <w:t>ΠΕΡΙΓΡΑΦΗ</w:t>
             </w:r>
             <w:r>
               <w:rPr>
-                <w:b/>
-                <w:bCs/>
-                <w:sz w:val="24"/>
-                <w:szCs w:val="24"/>
+                <w:rFonts w:cstheme="minorHAnsi"/>
               </w:rPr>
               <w:t xml:space="preserve"> ΚΥΡΙΩΝ ΧΑΡΑΚΤΗΡΙΣΤΙΚΩΝ ΤΗΣ ΕΦΑΡΜΟΓΗΣ</w:t>
             </w:r>
@@ -2917,7 +2890,7 @@
         </w:trPr>
         <w:tc>
           <w:tcPr>
-            <w:tcW w:w="2547" w:type="dxa"/>
+            <w:tcW w:w="2513" w:type="dxa"/>
           </w:tcPr>
           <w:p>
             <w:pPr>
@@ -2952,23 +2925,17 @@
         </w:tc>
         <w:tc>
           <w:tcPr>
-            <w:tcW w:w="7654" w:type="dxa"/>
-          </w:tcPr>
-          <w:p>
-            <w:pPr>
-              <w:rPr>
-                <w:b/>
-                <w:bCs/>
-                <w:sz w:val="24"/>
-                <w:szCs w:val="24"/>
-              </w:rPr>
-            </w:pPr>
-            <w:r>
-              <w:rPr>
-                <w:b/>
-                <w:bCs/>
-                <w:sz w:val="24"/>
-                <w:szCs w:val="24"/>
+            <w:tcW w:w="7551" w:type="dxa"/>
+          </w:tcPr>
+          <w:p>
+            <w:pPr>
+              <w:rPr>
+                <w:rFonts w:cstheme="minorHAnsi"/>
+              </w:rPr>
+            </w:pPr>
+            <w:r>
+              <w:rPr>
+                <w:rFonts w:cstheme="minorHAnsi"/>
               </w:rPr>
               <w:t>ΕΠΙΜΕΡΙΣΜΟΣ ΕΡΓΑΣΙΩΝ</w:t>
             </w:r>
@@ -2981,7 +2948,8 @@
         </w:trPr>
         <w:tc>
           <w:tcPr>
-            <w:tcW w:w="2547" w:type="dxa"/>
+            <w:tcW w:w="2513" w:type="dxa"/>
+            <w:shd w:val="clear" w:color="auto" w:fill="DEEAF6" w:themeFill="accent5" w:themeFillTint="33"/>
           </w:tcPr>
           <w:p>
             <w:pPr>
@@ -3016,41 +2984,30 @@
         </w:tc>
         <w:tc>
           <w:tcPr>
-            <w:tcW w:w="7654" w:type="dxa"/>
-          </w:tcPr>
-          <w:p>
-            <w:pPr>
-              <w:rPr>
-                <w:b/>
-                <w:bCs/>
-                <w:sz w:val="24"/>
-                <w:szCs w:val="24"/>
-              </w:rPr>
-            </w:pPr>
-            <w:r>
-              <w:rPr>
-                <w:b/>
-                <w:bCs/>
-                <w:sz w:val="24"/>
-                <w:szCs w:val="24"/>
+            <w:tcW w:w="7551" w:type="dxa"/>
+            <w:shd w:val="clear" w:color="auto" w:fill="DEEAF6" w:themeFill="accent5" w:themeFillTint="33"/>
+          </w:tcPr>
+          <w:p>
+            <w:pPr>
+              <w:rPr>
+                <w:rFonts w:cstheme="minorHAnsi"/>
+              </w:rPr>
+            </w:pPr>
+            <w:r>
+              <w:rPr>
+                <w:rFonts w:cstheme="minorHAnsi"/>
               </w:rPr>
               <w:t>ΑΝΑΛΥΤΙΚΟΣ ΣΧΕΔΙΑΣΜΟΣ</w:t>
             </w:r>
             <w:r>
               <w:rPr>
-                <w:b/>
-                <w:bCs/>
-                <w:sz w:val="24"/>
-                <w:szCs w:val="24"/>
+                <w:rFonts w:cstheme="minorHAnsi"/>
               </w:rPr>
               <w:t xml:space="preserve"> ΤΗΣ</w:t>
             </w:r>
             <w:r>
               <w:rPr>
-                <w:b/>
-                <w:bCs/>
-                <w:sz w:val="24"/>
-                <w:szCs w:val="24"/>
+                <w:rFonts w:cstheme="minorHAnsi"/>
               </w:rPr>
               <w:t xml:space="preserve"> ΕΦΑΡΜΟΓΗΣ</w:t>
             </w:r>
@@ -3063,7 +3020,7 @@
         </w:trPr>
         <w:tc>
           <w:tcPr>
-            <w:tcW w:w="2547" w:type="dxa"/>
+            <w:tcW w:w="2513" w:type="dxa"/>
           </w:tcPr>
           <w:p>
             <w:pPr>
@@ -3098,32 +3055,23 @@
         </w:tc>
         <w:tc>
           <w:tcPr>
-            <w:tcW w:w="7654" w:type="dxa"/>
-          </w:tcPr>
-          <w:p>
-            <w:pPr>
-              <w:rPr>
-                <w:b/>
-                <w:bCs/>
-                <w:sz w:val="24"/>
-                <w:szCs w:val="24"/>
-              </w:rPr>
-            </w:pPr>
-            <w:r>
-              <w:rPr>
-                <w:b/>
-                <w:bCs/>
-                <w:sz w:val="24"/>
-                <w:szCs w:val="24"/>
+            <w:tcW w:w="7551" w:type="dxa"/>
+          </w:tcPr>
+          <w:p>
+            <w:pPr>
+              <w:rPr>
+                <w:rFonts w:cstheme="minorHAnsi"/>
+              </w:rPr>
+            </w:pPr>
+            <w:r>
+              <w:rPr>
+                <w:rFonts w:cstheme="minorHAnsi"/>
               </w:rPr>
               <w:t>ΑΝΑΛΥΤΙΚΟΣ ΣΧΕΔΙΑΣΜΟΣ ΒΑΣΗΣ ΔΕΔΟΜΕΝΩΝ</w:t>
             </w:r>
             <w:r>
               <w:rPr>
-                <w:b/>
-                <w:bCs/>
-                <w:sz w:val="24"/>
-                <w:szCs w:val="24"/>
+                <w:rFonts w:cstheme="minorHAnsi"/>
               </w:rPr>
               <w:t xml:space="preserve"> ΕΦΑΡΜΟΓΗΣ</w:t>
             </w:r>
@@ -3136,7 +3084,8 @@
         </w:trPr>
         <w:tc>
           <w:tcPr>
-            <w:tcW w:w="2547" w:type="dxa"/>
+            <w:tcW w:w="2513" w:type="dxa"/>
+            <w:shd w:val="clear" w:color="auto" w:fill="DEEAF6" w:themeFill="accent5" w:themeFillTint="33"/>
           </w:tcPr>
           <w:p>
             <w:pPr>
@@ -3171,42 +3120,31 @@
         </w:tc>
         <w:tc>
           <w:tcPr>
-            <w:tcW w:w="7654" w:type="dxa"/>
-          </w:tcPr>
-          <w:p>
-            <w:pPr>
-              <w:rPr>
-                <w:b/>
-                <w:bCs/>
-                <w:sz w:val="24"/>
-                <w:szCs w:val="24"/>
-              </w:rPr>
-            </w:pPr>
-            <w:r>
-              <w:rPr>
-                <w:b/>
-                <w:bCs/>
-                <w:sz w:val="24"/>
-                <w:szCs w:val="24"/>
+            <w:tcW w:w="7551" w:type="dxa"/>
+            <w:shd w:val="clear" w:color="auto" w:fill="DEEAF6" w:themeFill="accent5" w:themeFillTint="33"/>
+          </w:tcPr>
+          <w:p>
+            <w:pPr>
+              <w:rPr>
+                <w:rFonts w:cstheme="minorHAnsi"/>
+              </w:rPr>
+            </w:pPr>
+            <w:r>
+              <w:rPr>
+                <w:rFonts w:cstheme="minorHAnsi"/>
               </w:rPr>
               <w:t>ΑΝΑΛΥΤΙΚΟΣ ΣΧΕΔΙΑΣΜΟΣ ΓΡΑΦΙΚΟΥ ΠΕΡΙΒΑΛΛΟΝΤΟΣ (GU</w:t>
             </w:r>
             <w:r>
               <w:rPr>
-                <w:b/>
-                <w:bCs/>
-                <w:sz w:val="24"/>
-                <w:szCs w:val="24"/>
+                <w:rFonts w:cstheme="minorHAnsi"/>
                 <w:lang w:val="en-US"/>
               </w:rPr>
               <w:t>I</w:t>
             </w:r>
             <w:r>
               <w:rPr>
-                <w:b/>
-                <w:bCs/>
-                <w:sz w:val="24"/>
-                <w:szCs w:val="24"/>
+                <w:rFonts w:cstheme="minorHAnsi"/>
               </w:rPr>
               <w:t>)</w:t>
             </w:r>
@@ -3219,7 +3157,7 @@
         </w:trPr>
         <w:tc>
           <w:tcPr>
-            <w:tcW w:w="2547" w:type="dxa"/>
+            <w:tcW w:w="2513" w:type="dxa"/>
           </w:tcPr>
           <w:p>
             <w:pPr>
@@ -3255,33 +3193,24 @@
         </w:tc>
         <w:tc>
           <w:tcPr>
-            <w:tcW w:w="7654" w:type="dxa"/>
-          </w:tcPr>
-          <w:p>
-            <w:pPr>
-              <w:rPr>
-                <w:b/>
-                <w:bCs/>
-                <w:sz w:val="24"/>
-                <w:szCs w:val="24"/>
-                <w:lang w:val="en-US"/>
-              </w:rPr>
-            </w:pPr>
-            <w:r>
-              <w:rPr>
-                <w:b/>
-                <w:bCs/>
-                <w:sz w:val="24"/>
-                <w:szCs w:val="24"/>
+            <w:tcW w:w="7551" w:type="dxa"/>
+          </w:tcPr>
+          <w:p>
+            <w:pPr>
+              <w:rPr>
+                <w:rFonts w:cstheme="minorHAnsi"/>
+                <w:lang w:val="en-US"/>
+              </w:rPr>
+            </w:pPr>
+            <w:r>
+              <w:rPr>
+                <w:rFonts w:cstheme="minorHAnsi"/>
               </w:rPr>
               <w:t>ΑΝΑΛΥΤΙΚΟΣ ΣΧΕΔΙΑΣΜΟΣ MOD</w:t>
             </w:r>
             <w:r>
               <w:rPr>
-                <w:b/>
-                <w:bCs/>
-                <w:sz w:val="24"/>
-                <w:szCs w:val="24"/>
+                <w:rFonts w:cstheme="minorHAnsi"/>
                 <w:lang w:val="en-US"/>
               </w:rPr>
               <w:t>ULES</w:t>
@@ -3295,7 +3224,8 @@
         </w:trPr>
         <w:tc>
           <w:tcPr>
-            <w:tcW w:w="2547" w:type="dxa"/>
+            <w:tcW w:w="2513" w:type="dxa"/>
+            <w:shd w:val="clear" w:color="auto" w:fill="DEEAF6" w:themeFill="accent5" w:themeFillTint="33"/>
           </w:tcPr>
           <w:p>
             <w:pPr>
@@ -3322,15 +3252,13 @@
         </w:tc>
         <w:tc>
           <w:tcPr>
-            <w:tcW w:w="7654" w:type="dxa"/>
-          </w:tcPr>
-          <w:p>
-            <w:pPr>
-              <w:rPr>
-                <w:b/>
-                <w:bCs/>
-                <w:sz w:val="24"/>
-                <w:szCs w:val="24"/>
+            <w:tcW w:w="7551" w:type="dxa"/>
+            <w:shd w:val="clear" w:color="auto" w:fill="DEEAF6" w:themeFill="accent5" w:themeFillTint="33"/>
+          </w:tcPr>
+          <w:p>
+            <w:pPr>
+              <w:rPr>
+                <w:rFonts w:cstheme="minorHAnsi"/>
               </w:rPr>
             </w:pPr>
           </w:p>
@@ -3342,7 +3270,7 @@
         </w:trPr>
         <w:tc>
           <w:tcPr>
-            <w:tcW w:w="2547" w:type="dxa"/>
+            <w:tcW w:w="2513" w:type="dxa"/>
           </w:tcPr>
           <w:p>
             <w:pPr>
@@ -3377,23 +3305,17 @@
         </w:tc>
         <w:tc>
           <w:tcPr>
-            <w:tcW w:w="7654" w:type="dxa"/>
-          </w:tcPr>
-          <w:p>
-            <w:pPr>
-              <w:rPr>
-                <w:b/>
-                <w:bCs/>
-                <w:sz w:val="24"/>
-                <w:szCs w:val="24"/>
-              </w:rPr>
-            </w:pPr>
-            <w:r>
-              <w:rPr>
-                <w:b/>
-                <w:bCs/>
-                <w:sz w:val="24"/>
-                <w:szCs w:val="24"/>
+            <w:tcW w:w="7551" w:type="dxa"/>
+          </w:tcPr>
+          <w:p>
+            <w:pPr>
+              <w:rPr>
+                <w:rFonts w:cstheme="minorHAnsi"/>
+              </w:rPr>
+            </w:pPr>
+            <w:r>
+              <w:rPr>
+                <w:rFonts w:cstheme="minorHAnsi"/>
               </w:rPr>
               <w:t>ΚΑΤΑΣΚΕΥΗ ΤΗΣ ΒΑΣΗΣ ΔΕΔΟΜΕΝΩΝ ΤΗΣ ΕΦΑΡΜΟΓΗΣ</w:t>
             </w:r>
@@ -3407,7 +3329,8 @@
         </w:trPr>
         <w:tc>
           <w:tcPr>
-            <w:tcW w:w="2547" w:type="dxa"/>
+            <w:tcW w:w="2513" w:type="dxa"/>
+            <w:shd w:val="clear" w:color="auto" w:fill="DEEAF6" w:themeFill="accent5" w:themeFillTint="33"/>
           </w:tcPr>
           <w:p>
             <w:pPr>
@@ -3443,63 +3366,46 @@
         </w:tc>
         <w:tc>
           <w:tcPr>
-            <w:tcW w:w="7654" w:type="dxa"/>
+            <w:tcW w:w="7551" w:type="dxa"/>
+            <w:shd w:val="clear" w:color="auto" w:fill="DEEAF6" w:themeFill="accent5" w:themeFillTint="33"/>
           </w:tcPr>
           <w:p>
             <w:pPr>
               <w:spacing w:line="256" w:lineRule="auto"/>
               <w:rPr>
-                <w:b/>
-                <w:bCs/>
-                <w:sz w:val="24"/>
-                <w:szCs w:val="24"/>
-                <w:lang w:val="en-US"/>
-              </w:rPr>
-            </w:pPr>
-            <w:r>
-              <w:rPr>
-                <w:b/>
-                <w:bCs/>
-                <w:sz w:val="24"/>
-                <w:szCs w:val="24"/>
+                <w:rFonts w:cstheme="minorHAnsi"/>
+                <w:lang w:val="en-US"/>
+              </w:rPr>
+            </w:pPr>
+            <w:r>
+              <w:rPr>
+                <w:rFonts w:cstheme="minorHAnsi"/>
               </w:rPr>
               <w:t>ΚΑΤΑΣΚΕΥΗ</w:t>
             </w:r>
             <w:r>
               <w:rPr>
-                <w:b/>
-                <w:bCs/>
-                <w:sz w:val="24"/>
-                <w:szCs w:val="24"/>
+                <w:rFonts w:cstheme="minorHAnsi"/>
                 <w:lang w:val="en-US"/>
               </w:rPr>
               <w:t xml:space="preserve"> </w:t>
             </w:r>
             <w:r>
               <w:rPr>
-                <w:b/>
-                <w:bCs/>
-                <w:sz w:val="24"/>
-                <w:szCs w:val="24"/>
+                <w:rFonts w:cstheme="minorHAnsi"/>
               </w:rPr>
               <w:t>ΤΟΥ</w:t>
             </w:r>
             <w:r>
               <w:rPr>
-                <w:b/>
-                <w:bCs/>
-                <w:sz w:val="24"/>
-                <w:szCs w:val="24"/>
+                <w:rFonts w:cstheme="minorHAnsi"/>
                 <w:lang w:val="en-US"/>
               </w:rPr>
               <w:t xml:space="preserve"> </w:t>
             </w:r>
             <w:r>
               <w:rPr>
-                <w:b/>
-                <w:bCs/>
-                <w:sz w:val="24"/>
-                <w:szCs w:val="24"/>
+                <w:rFonts w:cstheme="minorHAnsi"/>
                 <w:lang w:val="en-US"/>
               </w:rPr>
               <w:t>ROOM RESERVATION MODULE</w:t>
@@ -3514,7 +3420,7 @@
         </w:trPr>
         <w:tc>
           <w:tcPr>
-            <w:tcW w:w="2547" w:type="dxa"/>
+            <w:tcW w:w="2513" w:type="dxa"/>
           </w:tcPr>
           <w:p>
             <w:pPr>
@@ -3553,52 +3459,37 @@
         </w:tc>
         <w:tc>
           <w:tcPr>
-            <w:tcW w:w="7654" w:type="dxa"/>
-          </w:tcPr>
-          <w:p>
-            <w:pPr>
-              <w:rPr>
-                <w:b/>
-                <w:bCs/>
-                <w:sz w:val="24"/>
-                <w:szCs w:val="24"/>
-                <w:lang w:val="en-US"/>
-              </w:rPr>
-            </w:pPr>
-            <w:r>
-              <w:rPr>
-                <w:b/>
-                <w:bCs/>
-                <w:sz w:val="24"/>
-                <w:szCs w:val="24"/>
+            <w:tcW w:w="7551" w:type="dxa"/>
+          </w:tcPr>
+          <w:p>
+            <w:pPr>
+              <w:rPr>
+                <w:rFonts w:cstheme="minorHAnsi"/>
+                <w:lang w:val="en-US"/>
+              </w:rPr>
+            </w:pPr>
+            <w:r>
+              <w:rPr>
+                <w:rFonts w:cstheme="minorHAnsi"/>
               </w:rPr>
               <w:t>ΚΑΤΑΣΚΕΥΗ</w:t>
             </w:r>
             <w:r>
               <w:rPr>
-                <w:b/>
-                <w:bCs/>
-                <w:sz w:val="24"/>
-                <w:szCs w:val="24"/>
+                <w:rFonts w:cstheme="minorHAnsi"/>
                 <w:lang w:val="en-US"/>
               </w:rPr>
               <w:t xml:space="preserve"> </w:t>
             </w:r>
             <w:r>
               <w:rPr>
-                <w:b/>
-                <w:bCs/>
-                <w:sz w:val="24"/>
-                <w:szCs w:val="24"/>
+                <w:rFonts w:cstheme="minorHAnsi"/>
               </w:rPr>
               <w:t>ΤΟΥ</w:t>
             </w:r>
             <w:r>
               <w:rPr>
-                <w:b/>
-                <w:bCs/>
-                <w:sz w:val="24"/>
-                <w:szCs w:val="24"/>
+                <w:rFonts w:cstheme="minorHAnsi"/>
                 <w:lang w:val="en-US"/>
               </w:rPr>
               <w:t xml:space="preserve"> ECONOMIC MANAGEMENT MODULE</w:t>
@@ -3612,7 +3503,8 @@
         </w:trPr>
         <w:tc>
           <w:tcPr>
-            <w:tcW w:w="2547" w:type="dxa"/>
+            <w:tcW w:w="2513" w:type="dxa"/>
+            <w:shd w:val="clear" w:color="auto" w:fill="DEEAF6" w:themeFill="accent5" w:themeFillTint="33"/>
           </w:tcPr>
           <w:p>
             <w:pPr>
@@ -3651,52 +3543,38 @@
         </w:tc>
         <w:tc>
           <w:tcPr>
-            <w:tcW w:w="7654" w:type="dxa"/>
-          </w:tcPr>
-          <w:p>
-            <w:pPr>
-              <w:rPr>
-                <w:b/>
-                <w:bCs/>
-                <w:sz w:val="24"/>
-                <w:szCs w:val="24"/>
-                <w:lang w:val="en-US"/>
-              </w:rPr>
-            </w:pPr>
-            <w:r>
-              <w:rPr>
-                <w:b/>
-                <w:bCs/>
-                <w:sz w:val="24"/>
-                <w:szCs w:val="24"/>
+            <w:tcW w:w="7551" w:type="dxa"/>
+            <w:shd w:val="clear" w:color="auto" w:fill="DEEAF6" w:themeFill="accent5" w:themeFillTint="33"/>
+          </w:tcPr>
+          <w:p>
+            <w:pPr>
+              <w:rPr>
+                <w:rFonts w:cstheme="minorHAnsi"/>
+                <w:lang w:val="en-US"/>
+              </w:rPr>
+            </w:pPr>
+            <w:r>
+              <w:rPr>
+                <w:rFonts w:cstheme="minorHAnsi"/>
               </w:rPr>
               <w:t>ΚΑΤΑΣΚΕΥΗ</w:t>
             </w:r>
             <w:r>
               <w:rPr>
-                <w:b/>
-                <w:bCs/>
-                <w:sz w:val="24"/>
-                <w:szCs w:val="24"/>
+                <w:rFonts w:cstheme="minorHAnsi"/>
                 <w:lang w:val="en-US"/>
               </w:rPr>
               <w:t xml:space="preserve"> </w:t>
             </w:r>
             <w:r>
               <w:rPr>
-                <w:b/>
-                <w:bCs/>
-                <w:sz w:val="24"/>
-                <w:szCs w:val="24"/>
+                <w:rFonts w:cstheme="minorHAnsi"/>
               </w:rPr>
               <w:t>ΤΟΥ</w:t>
             </w:r>
             <w:r>
               <w:rPr>
-                <w:b/>
-                <w:bCs/>
-                <w:sz w:val="24"/>
-                <w:szCs w:val="24"/>
+                <w:rFonts w:cstheme="minorHAnsi"/>
                 <w:lang w:val="en-US"/>
               </w:rPr>
               <w:t xml:space="preserve"> STAFF MANAGEMENT MODULE</w:t>
@@ -3710,7 +3588,7 @@
         </w:trPr>
         <w:tc>
           <w:tcPr>
-            <w:tcW w:w="2547" w:type="dxa"/>
+            <w:tcW w:w="2513" w:type="dxa"/>
           </w:tcPr>
           <w:p>
             <w:pPr>
@@ -3748,52 +3626,37 @@
         </w:tc>
         <w:tc>
           <w:tcPr>
-            <w:tcW w:w="7654" w:type="dxa"/>
-          </w:tcPr>
-          <w:p>
-            <w:pPr>
-              <w:rPr>
-                <w:b/>
-                <w:bCs/>
-                <w:sz w:val="24"/>
-                <w:szCs w:val="24"/>
-                <w:lang w:val="en-US"/>
-              </w:rPr>
-            </w:pPr>
-            <w:r>
-              <w:rPr>
-                <w:b/>
-                <w:bCs/>
-                <w:sz w:val="24"/>
-                <w:szCs w:val="24"/>
+            <w:tcW w:w="7551" w:type="dxa"/>
+          </w:tcPr>
+          <w:p>
+            <w:pPr>
+              <w:rPr>
+                <w:rFonts w:cstheme="minorHAnsi"/>
+                <w:lang w:val="en-US"/>
+              </w:rPr>
+            </w:pPr>
+            <w:r>
+              <w:rPr>
+                <w:rFonts w:cstheme="minorHAnsi"/>
               </w:rPr>
               <w:t>ΚΑΤΑΣΚΕΥΗ</w:t>
             </w:r>
             <w:r>
               <w:rPr>
-                <w:b/>
-                <w:bCs/>
-                <w:sz w:val="24"/>
-                <w:szCs w:val="24"/>
+                <w:rFonts w:cstheme="minorHAnsi"/>
                 <w:lang w:val="en-US"/>
               </w:rPr>
               <w:t xml:space="preserve"> </w:t>
             </w:r>
             <w:r>
               <w:rPr>
-                <w:b/>
-                <w:bCs/>
-                <w:sz w:val="24"/>
-                <w:szCs w:val="24"/>
+                <w:rFonts w:cstheme="minorHAnsi"/>
               </w:rPr>
               <w:t>ΤΟΥ</w:t>
             </w:r>
             <w:r>
               <w:rPr>
-                <w:b/>
-                <w:bCs/>
-                <w:sz w:val="24"/>
-                <w:szCs w:val="24"/>
+                <w:rFonts w:cstheme="minorHAnsi"/>
                 <w:lang w:val="en-US"/>
               </w:rPr>
               <w:t xml:space="preserve"> INCOME/OUTCOME MODULE</w:t>
@@ -3807,7 +3670,8 @@
         </w:trPr>
         <w:tc>
           <w:tcPr>
-            <w:tcW w:w="2547" w:type="dxa"/>
+            <w:tcW w:w="2513" w:type="dxa"/>
+            <w:shd w:val="clear" w:color="auto" w:fill="DEEAF6" w:themeFill="accent5" w:themeFillTint="33"/>
           </w:tcPr>
           <w:p>
             <w:pPr>
@@ -3845,52 +3709,38 @@
         </w:tc>
         <w:tc>
           <w:tcPr>
-            <w:tcW w:w="7654" w:type="dxa"/>
-          </w:tcPr>
-          <w:p>
-            <w:pPr>
-              <w:rPr>
-                <w:b/>
-                <w:bCs/>
-                <w:sz w:val="24"/>
-                <w:szCs w:val="24"/>
-                <w:lang w:val="en-US"/>
-              </w:rPr>
-            </w:pPr>
-            <w:r>
-              <w:rPr>
-                <w:b/>
-                <w:bCs/>
-                <w:sz w:val="24"/>
-                <w:szCs w:val="24"/>
+            <w:tcW w:w="7551" w:type="dxa"/>
+            <w:shd w:val="clear" w:color="auto" w:fill="DEEAF6" w:themeFill="accent5" w:themeFillTint="33"/>
+          </w:tcPr>
+          <w:p>
+            <w:pPr>
+              <w:rPr>
+                <w:rFonts w:cstheme="minorHAnsi"/>
+                <w:lang w:val="en-US"/>
+              </w:rPr>
+            </w:pPr>
+            <w:r>
+              <w:rPr>
+                <w:rFonts w:cstheme="minorHAnsi"/>
               </w:rPr>
               <w:t>ΚΑΤΑΣΚΕΥΗ</w:t>
             </w:r>
             <w:r>
               <w:rPr>
-                <w:b/>
-                <w:bCs/>
-                <w:sz w:val="24"/>
-                <w:szCs w:val="24"/>
+                <w:rFonts w:cstheme="minorHAnsi"/>
                 <w:lang w:val="en-US"/>
               </w:rPr>
               <w:t xml:space="preserve"> </w:t>
             </w:r>
             <w:r>
               <w:rPr>
-                <w:b/>
-                <w:bCs/>
-                <w:sz w:val="24"/>
-                <w:szCs w:val="24"/>
+                <w:rFonts w:cstheme="minorHAnsi"/>
               </w:rPr>
               <w:t>ΤΟΥ</w:t>
             </w:r>
             <w:r>
               <w:rPr>
-                <w:b/>
-                <w:bCs/>
-                <w:sz w:val="24"/>
-                <w:szCs w:val="24"/>
+                <w:rFonts w:cstheme="minorHAnsi"/>
                 <w:lang w:val="en-US"/>
               </w:rPr>
               <w:t xml:space="preserve"> ROOM STATUS MODULE</w:t>
@@ -3904,7 +3754,7 @@
         </w:trPr>
         <w:tc>
           <w:tcPr>
-            <w:tcW w:w="2547" w:type="dxa"/>
+            <w:tcW w:w="2513" w:type="dxa"/>
           </w:tcPr>
           <w:p>
             <w:pPr>
@@ -3942,52 +3792,37 @@
         </w:tc>
         <w:tc>
           <w:tcPr>
-            <w:tcW w:w="7654" w:type="dxa"/>
-          </w:tcPr>
-          <w:p>
-            <w:pPr>
-              <w:rPr>
-                <w:b/>
-                <w:bCs/>
-                <w:sz w:val="24"/>
-                <w:szCs w:val="24"/>
-                <w:lang w:val="en-US"/>
-              </w:rPr>
-            </w:pPr>
-            <w:r>
-              <w:rPr>
-                <w:b/>
-                <w:bCs/>
-                <w:sz w:val="24"/>
-                <w:szCs w:val="24"/>
+            <w:tcW w:w="7551" w:type="dxa"/>
+          </w:tcPr>
+          <w:p>
+            <w:pPr>
+              <w:rPr>
+                <w:rFonts w:cstheme="minorHAnsi"/>
+                <w:lang w:val="en-US"/>
+              </w:rPr>
+            </w:pPr>
+            <w:r>
+              <w:rPr>
+                <w:rFonts w:cstheme="minorHAnsi"/>
               </w:rPr>
               <w:t>ΚΑΤΑΣΚΕΥΗ</w:t>
             </w:r>
             <w:r>
               <w:rPr>
-                <w:b/>
-                <w:bCs/>
-                <w:sz w:val="24"/>
-                <w:szCs w:val="24"/>
+                <w:rFonts w:cstheme="minorHAnsi"/>
                 <w:lang w:val="en-US"/>
               </w:rPr>
               <w:t xml:space="preserve"> </w:t>
             </w:r>
             <w:r>
               <w:rPr>
-                <w:b/>
-                <w:bCs/>
-                <w:sz w:val="24"/>
-                <w:szCs w:val="24"/>
+                <w:rFonts w:cstheme="minorHAnsi"/>
               </w:rPr>
               <w:t>ΤΟΥ</w:t>
             </w:r>
             <w:r>
               <w:rPr>
-                <w:b/>
-                <w:bCs/>
-                <w:sz w:val="24"/>
-                <w:szCs w:val="24"/>
+                <w:rFonts w:cstheme="minorHAnsi"/>
                 <w:lang w:val="en-US"/>
               </w:rPr>
               <w:t xml:space="preserve"> MATERIAL ORDER MODULE</w:t>
@@ -4001,7 +3836,8 @@
         </w:trPr>
         <w:tc>
           <w:tcPr>
-            <w:tcW w:w="2547" w:type="dxa"/>
+            <w:tcW w:w="2513" w:type="dxa"/>
+            <w:shd w:val="clear" w:color="auto" w:fill="DEEAF6" w:themeFill="accent5" w:themeFillTint="33"/>
           </w:tcPr>
           <w:p>
             <w:pPr>
@@ -4039,52 +3875,38 @@
         </w:tc>
         <w:tc>
           <w:tcPr>
-            <w:tcW w:w="7654" w:type="dxa"/>
-          </w:tcPr>
-          <w:p>
-            <w:pPr>
-              <w:rPr>
-                <w:b/>
-                <w:bCs/>
-                <w:sz w:val="24"/>
-                <w:szCs w:val="24"/>
-                <w:lang w:val="en-US"/>
-              </w:rPr>
-            </w:pPr>
-            <w:r>
-              <w:rPr>
-                <w:b/>
-                <w:bCs/>
-                <w:sz w:val="24"/>
-                <w:szCs w:val="24"/>
+            <w:tcW w:w="7551" w:type="dxa"/>
+            <w:shd w:val="clear" w:color="auto" w:fill="DEEAF6" w:themeFill="accent5" w:themeFillTint="33"/>
+          </w:tcPr>
+          <w:p>
+            <w:pPr>
+              <w:rPr>
+                <w:rFonts w:cstheme="minorHAnsi"/>
+                <w:lang w:val="en-US"/>
+              </w:rPr>
+            </w:pPr>
+            <w:r>
+              <w:rPr>
+                <w:rFonts w:cstheme="minorHAnsi"/>
               </w:rPr>
               <w:t>ΚΑΤΑΣΚΕΥΗ</w:t>
             </w:r>
             <w:r>
               <w:rPr>
-                <w:b/>
-                <w:bCs/>
-                <w:sz w:val="24"/>
-                <w:szCs w:val="24"/>
+                <w:rFonts w:cstheme="minorHAnsi"/>
                 <w:lang w:val="en-US"/>
               </w:rPr>
               <w:t xml:space="preserve"> </w:t>
             </w:r>
             <w:r>
               <w:rPr>
-                <w:b/>
-                <w:bCs/>
-                <w:sz w:val="24"/>
-                <w:szCs w:val="24"/>
+                <w:rFonts w:cstheme="minorHAnsi"/>
               </w:rPr>
               <w:t>ΤΟΥ</w:t>
             </w:r>
             <w:r>
               <w:rPr>
-                <w:b/>
-                <w:bCs/>
-                <w:sz w:val="24"/>
-                <w:szCs w:val="24"/>
+                <w:rFonts w:cstheme="minorHAnsi"/>
                 <w:lang w:val="en-US"/>
               </w:rPr>
               <w:t xml:space="preserve"> SALARY MODULE</w:t>
@@ -4098,7 +3920,7 @@
         </w:trPr>
         <w:tc>
           <w:tcPr>
-            <w:tcW w:w="2547" w:type="dxa"/>
+            <w:tcW w:w="2513" w:type="dxa"/>
           </w:tcPr>
           <w:p>
             <w:pPr>
@@ -4136,52 +3958,37 @@
         </w:tc>
         <w:tc>
           <w:tcPr>
-            <w:tcW w:w="7654" w:type="dxa"/>
-          </w:tcPr>
-          <w:p>
-            <w:pPr>
-              <w:rPr>
-                <w:b/>
-                <w:bCs/>
-                <w:sz w:val="24"/>
-                <w:szCs w:val="24"/>
-                <w:lang w:val="en-US"/>
-              </w:rPr>
-            </w:pPr>
-            <w:r>
-              <w:rPr>
-                <w:b/>
-                <w:bCs/>
-                <w:sz w:val="24"/>
-                <w:szCs w:val="24"/>
+            <w:tcW w:w="7551" w:type="dxa"/>
+          </w:tcPr>
+          <w:p>
+            <w:pPr>
+              <w:rPr>
+                <w:rFonts w:cstheme="minorHAnsi"/>
+                <w:lang w:val="en-US"/>
+              </w:rPr>
+            </w:pPr>
+            <w:r>
+              <w:rPr>
+                <w:rFonts w:cstheme="minorHAnsi"/>
               </w:rPr>
               <w:t>ΚΑΤΑΣΚΕΥΗ</w:t>
             </w:r>
             <w:r>
               <w:rPr>
-                <w:b/>
-                <w:bCs/>
-                <w:sz w:val="24"/>
-                <w:szCs w:val="24"/>
+                <w:rFonts w:cstheme="minorHAnsi"/>
                 <w:lang w:val="en-US"/>
               </w:rPr>
               <w:t xml:space="preserve"> </w:t>
             </w:r>
             <w:r>
               <w:rPr>
-                <w:b/>
-                <w:bCs/>
-                <w:sz w:val="24"/>
-                <w:szCs w:val="24"/>
+                <w:rFonts w:cstheme="minorHAnsi"/>
               </w:rPr>
               <w:t>ΤΟΥ</w:t>
             </w:r>
             <w:r>
               <w:rPr>
-                <w:b/>
-                <w:bCs/>
-                <w:sz w:val="24"/>
-                <w:szCs w:val="24"/>
+                <w:rFonts w:cstheme="minorHAnsi"/>
                 <w:lang w:val="en-US"/>
               </w:rPr>
               <w:t xml:space="preserve"> LOGIN MODULE</w:t>
@@ -4195,7 +4002,8 @@
         </w:trPr>
         <w:tc>
           <w:tcPr>
-            <w:tcW w:w="2547" w:type="dxa"/>
+            <w:tcW w:w="2513" w:type="dxa"/>
+            <w:shd w:val="clear" w:color="auto" w:fill="DEEAF6" w:themeFill="accent5" w:themeFillTint="33"/>
           </w:tcPr>
           <w:p>
             <w:pPr>
@@ -4233,52 +4041,38 @@
         </w:tc>
         <w:tc>
           <w:tcPr>
-            <w:tcW w:w="7654" w:type="dxa"/>
-          </w:tcPr>
-          <w:p>
-            <w:pPr>
-              <w:rPr>
-                <w:b/>
-                <w:bCs/>
-                <w:sz w:val="24"/>
-                <w:szCs w:val="24"/>
-                <w:lang w:val="en-US"/>
-              </w:rPr>
-            </w:pPr>
-            <w:r>
-              <w:rPr>
-                <w:b/>
-                <w:bCs/>
-                <w:sz w:val="24"/>
-                <w:szCs w:val="24"/>
+            <w:tcW w:w="7551" w:type="dxa"/>
+            <w:shd w:val="clear" w:color="auto" w:fill="DEEAF6" w:themeFill="accent5" w:themeFillTint="33"/>
+          </w:tcPr>
+          <w:p>
+            <w:pPr>
+              <w:rPr>
+                <w:rFonts w:cstheme="minorHAnsi"/>
+                <w:lang w:val="en-US"/>
+              </w:rPr>
+            </w:pPr>
+            <w:r>
+              <w:rPr>
+                <w:rFonts w:cstheme="minorHAnsi"/>
               </w:rPr>
               <w:t>ΚΑΤΑΣΚΕΥΗ</w:t>
             </w:r>
             <w:r>
               <w:rPr>
-                <w:b/>
-                <w:bCs/>
-                <w:sz w:val="24"/>
-                <w:szCs w:val="24"/>
+                <w:rFonts w:cstheme="minorHAnsi"/>
                 <w:lang w:val="en-US"/>
               </w:rPr>
               <w:t xml:space="preserve"> </w:t>
             </w:r>
             <w:r>
               <w:rPr>
-                <w:b/>
-                <w:bCs/>
-                <w:sz w:val="24"/>
-                <w:szCs w:val="24"/>
+                <w:rFonts w:cstheme="minorHAnsi"/>
               </w:rPr>
               <w:t>ΤΟΥ</w:t>
             </w:r>
             <w:r>
               <w:rPr>
-                <w:b/>
-                <w:bCs/>
-                <w:sz w:val="24"/>
-                <w:szCs w:val="24"/>
+                <w:rFonts w:cstheme="minorHAnsi"/>
                 <w:lang w:val="en-US"/>
               </w:rPr>
               <w:t xml:space="preserve"> AVAILABLE STAFF MODULE</w:t>
@@ -4292,7 +4086,7 @@
         </w:trPr>
         <w:tc>
           <w:tcPr>
-            <w:tcW w:w="2547" w:type="dxa"/>
+            <w:tcW w:w="2513" w:type="dxa"/>
           </w:tcPr>
           <w:p>
             <w:pPr>
@@ -4330,52 +4124,37 @@
         </w:tc>
         <w:tc>
           <w:tcPr>
-            <w:tcW w:w="7654" w:type="dxa"/>
-          </w:tcPr>
-          <w:p>
-            <w:pPr>
-              <w:rPr>
-                <w:b/>
-                <w:bCs/>
-                <w:sz w:val="24"/>
-                <w:szCs w:val="24"/>
-                <w:lang w:val="en-US"/>
-              </w:rPr>
-            </w:pPr>
-            <w:r>
-              <w:rPr>
-                <w:b/>
-                <w:bCs/>
-                <w:sz w:val="24"/>
-                <w:szCs w:val="24"/>
+            <w:tcW w:w="7551" w:type="dxa"/>
+          </w:tcPr>
+          <w:p>
+            <w:pPr>
+              <w:rPr>
+                <w:rFonts w:cstheme="minorHAnsi"/>
+                <w:lang w:val="en-US"/>
+              </w:rPr>
+            </w:pPr>
+            <w:r>
+              <w:rPr>
+                <w:rFonts w:cstheme="minorHAnsi"/>
               </w:rPr>
               <w:t>ΚΑΤΑΣΚΕΥΗ</w:t>
             </w:r>
             <w:r>
               <w:rPr>
-                <w:b/>
-                <w:bCs/>
-                <w:sz w:val="24"/>
-                <w:szCs w:val="24"/>
+                <w:rFonts w:cstheme="minorHAnsi"/>
                 <w:lang w:val="en-US"/>
               </w:rPr>
               <w:t xml:space="preserve"> </w:t>
             </w:r>
             <w:r>
               <w:rPr>
-                <w:b/>
-                <w:bCs/>
-                <w:sz w:val="24"/>
-                <w:szCs w:val="24"/>
+                <w:rFonts w:cstheme="minorHAnsi"/>
               </w:rPr>
               <w:t>ΤΟΥ</w:t>
             </w:r>
             <w:r>
               <w:rPr>
-                <w:b/>
-                <w:bCs/>
-                <w:sz w:val="24"/>
-                <w:szCs w:val="24"/>
+                <w:rFonts w:cstheme="minorHAnsi"/>
                 <w:lang w:val="en-US"/>
               </w:rPr>
               <w:t xml:space="preserve"> LEAVE MODULE</w:t>
@@ -4389,7 +4168,8 @@
         </w:trPr>
         <w:tc>
           <w:tcPr>
-            <w:tcW w:w="2547" w:type="dxa"/>
+            <w:tcW w:w="2513" w:type="dxa"/>
+            <w:shd w:val="clear" w:color="auto" w:fill="DEEAF6" w:themeFill="accent5" w:themeFillTint="33"/>
           </w:tcPr>
           <w:p>
             <w:pPr>
@@ -4427,52 +4207,38 @@
         </w:tc>
         <w:tc>
           <w:tcPr>
-            <w:tcW w:w="7654" w:type="dxa"/>
-          </w:tcPr>
-          <w:p>
-            <w:pPr>
-              <w:rPr>
-                <w:b/>
-                <w:bCs/>
-                <w:sz w:val="24"/>
-                <w:szCs w:val="24"/>
-                <w:lang w:val="en-US"/>
-              </w:rPr>
-            </w:pPr>
-            <w:r>
-              <w:rPr>
-                <w:b/>
-                <w:bCs/>
-                <w:sz w:val="24"/>
-                <w:szCs w:val="24"/>
+            <w:tcW w:w="7551" w:type="dxa"/>
+            <w:shd w:val="clear" w:color="auto" w:fill="DEEAF6" w:themeFill="accent5" w:themeFillTint="33"/>
+          </w:tcPr>
+          <w:p>
+            <w:pPr>
+              <w:rPr>
+                <w:rFonts w:cstheme="minorHAnsi"/>
+                <w:lang w:val="en-US"/>
+              </w:rPr>
+            </w:pPr>
+            <w:r>
+              <w:rPr>
+                <w:rFonts w:cstheme="minorHAnsi"/>
               </w:rPr>
               <w:t>ΚΑΤΑΣΚΕΥΗ</w:t>
             </w:r>
             <w:r>
               <w:rPr>
-                <w:b/>
-                <w:bCs/>
-                <w:sz w:val="24"/>
-                <w:szCs w:val="24"/>
+                <w:rFonts w:cstheme="minorHAnsi"/>
                 <w:lang w:val="en-US"/>
               </w:rPr>
               <w:t xml:space="preserve"> </w:t>
             </w:r>
             <w:r>
               <w:rPr>
-                <w:b/>
-                <w:bCs/>
-                <w:sz w:val="24"/>
-                <w:szCs w:val="24"/>
+                <w:rFonts w:cstheme="minorHAnsi"/>
               </w:rPr>
               <w:t>ΤΟΥ</w:t>
             </w:r>
             <w:r>
               <w:rPr>
-                <w:b/>
-                <w:bCs/>
-                <w:sz w:val="24"/>
-                <w:szCs w:val="24"/>
+                <w:rFonts w:cstheme="minorHAnsi"/>
                 <w:lang w:val="en-US"/>
               </w:rPr>
               <w:t xml:space="preserve"> COMMUNICATION/ANNOUNCEMENT MODULE</w:t>
@@ -4486,7 +4252,7 @@
         </w:trPr>
         <w:tc>
           <w:tcPr>
-            <w:tcW w:w="2547" w:type="dxa"/>
+            <w:tcW w:w="2513" w:type="dxa"/>
           </w:tcPr>
           <w:p>
             <w:pPr>
@@ -4524,52 +4290,37 @@
         </w:tc>
         <w:tc>
           <w:tcPr>
-            <w:tcW w:w="7654" w:type="dxa"/>
-          </w:tcPr>
-          <w:p>
-            <w:pPr>
-              <w:rPr>
-                <w:b/>
-                <w:bCs/>
-                <w:sz w:val="24"/>
-                <w:szCs w:val="24"/>
-                <w:lang w:val="en-US"/>
-              </w:rPr>
-            </w:pPr>
-            <w:r>
-              <w:rPr>
-                <w:b/>
-                <w:bCs/>
-                <w:sz w:val="24"/>
-                <w:szCs w:val="24"/>
+            <w:tcW w:w="7551" w:type="dxa"/>
+          </w:tcPr>
+          <w:p>
+            <w:pPr>
+              <w:rPr>
+                <w:rFonts w:cstheme="minorHAnsi"/>
+                <w:lang w:val="en-US"/>
+              </w:rPr>
+            </w:pPr>
+            <w:r>
+              <w:rPr>
+                <w:rFonts w:cstheme="minorHAnsi"/>
               </w:rPr>
               <w:t>ΚΑΤΑΣΚΕΥΗ</w:t>
             </w:r>
             <w:r>
               <w:rPr>
-                <w:b/>
-                <w:bCs/>
-                <w:sz w:val="24"/>
-                <w:szCs w:val="24"/>
+                <w:rFonts w:cstheme="minorHAnsi"/>
                 <w:lang w:val="en-US"/>
               </w:rPr>
               <w:t xml:space="preserve"> </w:t>
             </w:r>
             <w:r>
               <w:rPr>
-                <w:b/>
-                <w:bCs/>
-                <w:sz w:val="24"/>
-                <w:szCs w:val="24"/>
+                <w:rFonts w:cstheme="minorHAnsi"/>
               </w:rPr>
               <w:t>ΤΟΥ</w:t>
             </w:r>
             <w:r>
               <w:rPr>
-                <w:b/>
-                <w:bCs/>
-                <w:sz w:val="24"/>
-                <w:szCs w:val="24"/>
+                <w:rFonts w:cstheme="minorHAnsi"/>
                 <w:lang w:val="en-US"/>
               </w:rPr>
               <w:t xml:space="preserve"> EMPLOYEE MODULE</w:t>
@@ -4583,7 +4334,8 @@
         </w:trPr>
         <w:tc>
           <w:tcPr>
-            <w:tcW w:w="2547" w:type="dxa"/>
+            <w:tcW w:w="2513" w:type="dxa"/>
+            <w:shd w:val="clear" w:color="auto" w:fill="DEEAF6" w:themeFill="accent5" w:themeFillTint="33"/>
           </w:tcPr>
           <w:p>
             <w:pPr>
@@ -4610,15 +4362,13 @@
         </w:tc>
         <w:tc>
           <w:tcPr>
-            <w:tcW w:w="7654" w:type="dxa"/>
-          </w:tcPr>
-          <w:p>
-            <w:pPr>
-              <w:rPr>
-                <w:b/>
-                <w:bCs/>
-                <w:sz w:val="24"/>
-                <w:szCs w:val="24"/>
+            <w:tcW w:w="7551" w:type="dxa"/>
+            <w:shd w:val="clear" w:color="auto" w:fill="DEEAF6" w:themeFill="accent5" w:themeFillTint="33"/>
+          </w:tcPr>
+          <w:p>
+            <w:pPr>
+              <w:rPr>
+                <w:rFonts w:cstheme="minorHAnsi"/>
                 <w:lang w:val="en-US"/>
               </w:rPr>
             </w:pPr>
@@ -4631,7 +4381,7 @@
         </w:trPr>
         <w:tc>
           <w:tcPr>
-            <w:tcW w:w="2547" w:type="dxa"/>
+            <w:tcW w:w="2513" w:type="dxa"/>
           </w:tcPr>
           <w:p>
             <w:pPr>
@@ -4669,23 +4419,17 @@
         </w:tc>
         <w:tc>
           <w:tcPr>
-            <w:tcW w:w="7654" w:type="dxa"/>
-          </w:tcPr>
-          <w:p>
-            <w:pPr>
-              <w:rPr>
-                <w:b/>
-                <w:bCs/>
-                <w:sz w:val="24"/>
-                <w:szCs w:val="24"/>
-              </w:rPr>
-            </w:pPr>
-            <w:r>
-              <w:rPr>
-                <w:b/>
-                <w:bCs/>
-                <w:sz w:val="24"/>
-                <w:szCs w:val="24"/>
+            <w:tcW w:w="7551" w:type="dxa"/>
+          </w:tcPr>
+          <w:p>
+            <w:pPr>
+              <w:rPr>
+                <w:rFonts w:cstheme="minorHAnsi"/>
+              </w:rPr>
+            </w:pPr>
+            <w:r>
+              <w:rPr>
+                <w:rFonts w:cstheme="minorHAnsi"/>
               </w:rPr>
               <w:t>ΔΙΑΣΥΝΔΕΣΗ ΤΗΣ ΒΑΣΗΣ ΔΕΔΟΜΕΝΩΝ ΜΕ ΤΟΝ ΚΩΔΙΚΑ ΤΗΣ ΕΦΑΡΜΟΓΗΣ</w:t>
             </w:r>
@@ -4698,7 +4442,8 @@
         </w:trPr>
         <w:tc>
           <w:tcPr>
-            <w:tcW w:w="2547" w:type="dxa"/>
+            <w:tcW w:w="2513" w:type="dxa"/>
+            <w:shd w:val="clear" w:color="auto" w:fill="DEEAF6" w:themeFill="accent5" w:themeFillTint="33"/>
           </w:tcPr>
           <w:p>
             <w:pPr>
@@ -4736,42 +4481,31 @@
         </w:tc>
         <w:tc>
           <w:tcPr>
-            <w:tcW w:w="7654" w:type="dxa"/>
-          </w:tcPr>
-          <w:p>
-            <w:pPr>
-              <w:rPr>
-                <w:b/>
-                <w:bCs/>
-                <w:sz w:val="24"/>
-                <w:szCs w:val="24"/>
-              </w:rPr>
-            </w:pPr>
-            <w:r>
-              <w:rPr>
-                <w:b/>
-                <w:bCs/>
-                <w:sz w:val="24"/>
-                <w:szCs w:val="24"/>
+            <w:tcW w:w="7551" w:type="dxa"/>
+            <w:shd w:val="clear" w:color="auto" w:fill="DEEAF6" w:themeFill="accent5" w:themeFillTint="33"/>
+          </w:tcPr>
+          <w:p>
+            <w:pPr>
+              <w:rPr>
+                <w:rFonts w:cstheme="minorHAnsi"/>
+              </w:rPr>
+            </w:pPr>
+            <w:r>
+              <w:rPr>
+                <w:rFonts w:cstheme="minorHAnsi"/>
               </w:rPr>
               <w:t>ΔΙΑΣΥΝΔΕΣΗ ΤΟΥ ΚΩΔΙΚΑ ΜΕ ΤΟ G</w:t>
             </w:r>
             <w:r>
               <w:rPr>
-                <w:b/>
-                <w:bCs/>
-                <w:sz w:val="24"/>
-                <w:szCs w:val="24"/>
+                <w:rFonts w:cstheme="minorHAnsi"/>
                 <w:lang w:val="en-US"/>
               </w:rPr>
               <w:t>UI</w:t>
             </w:r>
             <w:r>
               <w:rPr>
-                <w:b/>
-                <w:bCs/>
-                <w:sz w:val="24"/>
-                <w:szCs w:val="24"/>
+                <w:rFonts w:cstheme="minorHAnsi"/>
               </w:rPr>
               <w:t xml:space="preserve"> ΤΗΣ ΕΦΑΡΜΟΓΗΣ</w:t>
             </w:r>
@@ -4785,7 +4519,7 @@
         </w:trPr>
         <w:tc>
           <w:tcPr>
-            <w:tcW w:w="2547" w:type="dxa"/>
+            <w:tcW w:w="2513" w:type="dxa"/>
           </w:tcPr>
           <w:p>
             <w:pPr>
@@ -4823,33 +4557,24 @@
         </w:tc>
         <w:tc>
           <w:tcPr>
-            <w:tcW w:w="7654" w:type="dxa"/>
-          </w:tcPr>
-          <w:p>
-            <w:pPr>
-              <w:rPr>
-                <w:b/>
-                <w:bCs/>
-                <w:sz w:val="24"/>
-                <w:szCs w:val="24"/>
-              </w:rPr>
-            </w:pPr>
-            <w:r>
-              <w:rPr>
-                <w:b/>
-                <w:bCs/>
-                <w:sz w:val="24"/>
-                <w:szCs w:val="24"/>
+            <w:tcW w:w="7551" w:type="dxa"/>
+          </w:tcPr>
+          <w:p>
+            <w:pPr>
+              <w:rPr>
+                <w:rFonts w:cstheme="minorHAnsi"/>
+              </w:rPr>
+            </w:pPr>
+            <w:r>
+              <w:rPr>
+                <w:rFonts w:cstheme="minorHAnsi"/>
                 <w:lang w:val="en-US"/>
               </w:rPr>
               <w:t>DEBUGGING</w:t>
             </w:r>
             <w:r>
               <w:rPr>
-                <w:b/>
-                <w:bCs/>
-                <w:sz w:val="24"/>
-                <w:szCs w:val="24"/>
+                <w:rFonts w:cstheme="minorHAnsi"/>
               </w:rPr>
               <w:t xml:space="preserve"> ΚΑΙ ΕΛΕΓΧΟΣ ΟΡΘΗΣ ΛΕΙΤΟΥΡΓΙΑΣ ΕΦΑΡΜΟΓΗΣ</w:t>
             </w:r>
@@ -4863,7 +4588,8 @@
         </w:trPr>
         <w:tc>
           <w:tcPr>
-            <w:tcW w:w="2547" w:type="dxa"/>
+            <w:tcW w:w="2513" w:type="dxa"/>
+            <w:shd w:val="clear" w:color="auto" w:fill="DEEAF6" w:themeFill="accent5" w:themeFillTint="33"/>
           </w:tcPr>
           <w:p>
             <w:pPr>
@@ -4901,23 +4627,18 @@
         </w:tc>
         <w:tc>
           <w:tcPr>
-            <w:tcW w:w="7654" w:type="dxa"/>
-          </w:tcPr>
-          <w:p>
-            <w:pPr>
-              <w:rPr>
-                <w:b/>
-                <w:bCs/>
-                <w:sz w:val="24"/>
-                <w:szCs w:val="24"/>
-              </w:rPr>
-            </w:pPr>
-            <w:r>
-              <w:rPr>
-                <w:b/>
-                <w:bCs/>
-                <w:sz w:val="24"/>
-                <w:szCs w:val="24"/>
+            <w:tcW w:w="7551" w:type="dxa"/>
+            <w:shd w:val="clear" w:color="auto" w:fill="DEEAF6" w:themeFill="accent5" w:themeFillTint="33"/>
+          </w:tcPr>
+          <w:p>
+            <w:pPr>
+              <w:rPr>
+                <w:rFonts w:cstheme="minorHAnsi"/>
+              </w:rPr>
+            </w:pPr>
+            <w:r>
+              <w:rPr>
+                <w:rFonts w:cstheme="minorHAnsi"/>
               </w:rPr>
               <w:t>ΤΕΛΙΚΟΣ ΕΛΕΓΧΟΣ ΧΑΡΑΚΤΗΡΙΣΤΙΚΩΝ ΕΦΑΡΜΟΓΗΣ</w:t>
             </w:r>
@@ -4931,7 +4652,7 @@
         </w:trPr>
         <w:tc>
           <w:tcPr>
-            <w:tcW w:w="2547" w:type="dxa"/>
+            <w:tcW w:w="2513" w:type="dxa"/>
           </w:tcPr>
           <w:p>
             <w:pPr>
@@ -4958,41 +4679,29 @@
         </w:tc>
         <w:tc>
           <w:tcPr>
-            <w:tcW w:w="7654" w:type="dxa"/>
-          </w:tcPr>
-          <w:p>
-            <w:pPr>
-              <w:rPr>
-                <w:b/>
-                <w:bCs/>
-                <w:sz w:val="24"/>
-                <w:szCs w:val="24"/>
-              </w:rPr>
-            </w:pPr>
-            <w:r>
-              <w:rPr>
-                <w:b/>
-                <w:bCs/>
-                <w:sz w:val="24"/>
-                <w:szCs w:val="24"/>
+            <w:tcW w:w="7551" w:type="dxa"/>
+          </w:tcPr>
+          <w:p>
+            <w:pPr>
+              <w:rPr>
+                <w:rFonts w:cstheme="minorHAnsi"/>
+              </w:rPr>
+            </w:pPr>
+            <w:r>
+              <w:rPr>
+                <w:rFonts w:cstheme="minorHAnsi"/>
               </w:rPr>
               <w:t>Ε</w:t>
             </w:r>
             <w:r>
               <w:rPr>
-                <w:b/>
-                <w:bCs/>
-                <w:sz w:val="24"/>
-                <w:szCs w:val="24"/>
+                <w:rFonts w:cstheme="minorHAnsi"/>
               </w:rPr>
               <w:t>ΠΙΔΕΙΞΗ</w:t>
             </w:r>
             <w:r>
               <w:rPr>
-                <w:b/>
-                <w:bCs/>
-                <w:sz w:val="24"/>
-                <w:szCs w:val="24"/>
+                <w:rFonts w:cstheme="minorHAnsi"/>
               </w:rPr>
               <w:t xml:space="preserve"> ΤΕΛΙΚΟΥ ΠΡΟΪΟΝΤΟΣ ΣΤΟΝ ΠΕΛΑΤΗ</w:t>
             </w:r>
@@ -5108,7 +4817,7 @@
         <w:tc>
           <w:tcPr>
             <w:tcW w:w="4148" w:type="dxa"/>
-            <w:shd w:val="clear" w:color="auto" w:fill="5B9BD5" w:themeFill="accent5"/>
+            <w:shd w:val="clear" w:color="auto" w:fill="77ABDB"/>
           </w:tcPr>
           <w:p>
             <w:pPr>
@@ -5142,7 +4851,7 @@
         <w:tc>
           <w:tcPr>
             <w:tcW w:w="5345" w:type="dxa"/>
-            <w:shd w:val="clear" w:color="auto" w:fill="5B9BD5" w:themeFill="accent5"/>
+            <w:shd w:val="clear" w:color="auto" w:fill="77ABDB"/>
           </w:tcPr>
           <w:p>
             <w:pPr>
@@ -5217,6 +4926,7 @@
         <w:tc>
           <w:tcPr>
             <w:tcW w:w="4148" w:type="dxa"/>
+            <w:shd w:val="clear" w:color="auto" w:fill="DEEAF6"/>
           </w:tcPr>
           <w:p>
             <w:pPr>
@@ -5250,21 +4960,17 @@
         <w:tc>
           <w:tcPr>
             <w:tcW w:w="5345" w:type="dxa"/>
-          </w:tcPr>
-          <w:p>
-            <w:pPr>
-              <w:jc w:val="center"/>
-              <w:rPr>
-                <w:b/>
-                <w:bCs/>
+            <w:shd w:val="clear" w:color="auto" w:fill="DEEAF6"/>
+          </w:tcPr>
+          <w:p>
+            <w:pPr>
+              <w:rPr>
                 <w:sz w:val="28"/>
                 <w:szCs w:val="28"/>
               </w:rPr>
             </w:pPr>
             <w:r>
               <w:rPr>
-                <w:b/>
-                <w:bCs/>
                 <w:sz w:val="28"/>
                 <w:szCs w:val="28"/>
               </w:rPr>
@@ -5316,7 +5022,6 @@
           </w:tcPr>
           <w:p>
             <w:pPr>
-              <w:jc w:val="center"/>
               <w:rPr>
                 <w:sz w:val="28"/>
                 <w:szCs w:val="28"/>
@@ -5324,8 +5029,6 @@
             </w:pPr>
             <w:r>
               <w:rPr>
-                <w:b/>
-                <w:bCs/>
                 <w:sz w:val="24"/>
                 <w:szCs w:val="24"/>
               </w:rPr>
@@ -5333,8 +5036,6 @@
             </w:r>
             <w:r>
               <w:rPr>
-                <w:b/>
-                <w:bCs/>
                 <w:sz w:val="24"/>
                 <w:szCs w:val="24"/>
                 <w:vertAlign w:val="subscript"/>
@@ -5351,6 +5052,7 @@
         <w:tc>
           <w:tcPr>
             <w:tcW w:w="4148" w:type="dxa"/>
+            <w:shd w:val="clear" w:color="auto" w:fill="DEEAF6"/>
           </w:tcPr>
           <w:p>
             <w:pPr>
@@ -5384,10 +5086,10 @@
         <w:tc>
           <w:tcPr>
             <w:tcW w:w="5345" w:type="dxa"/>
-          </w:tcPr>
-          <w:p>
-            <w:pPr>
-              <w:jc w:val="center"/>
+            <w:shd w:val="clear" w:color="auto" w:fill="DEEAF6"/>
+          </w:tcPr>
+          <w:p>
+            <w:pPr>
               <w:rPr>
                 <w:sz w:val="28"/>
                 <w:szCs w:val="28"/>
@@ -5395,8 +5097,6 @@
             </w:pPr>
             <w:r>
               <w:rPr>
-                <w:b/>
-                <w:bCs/>
                 <w:sz w:val="24"/>
                 <w:szCs w:val="24"/>
               </w:rPr>
@@ -5404,8 +5104,6 @@
             </w:r>
             <w:r>
               <w:rPr>
-                <w:b/>
-                <w:bCs/>
                 <w:sz w:val="24"/>
                 <w:szCs w:val="24"/>
                 <w:vertAlign w:val="subscript"/>
@@ -5458,7 +5156,6 @@
           </w:tcPr>
           <w:p>
             <w:pPr>
-              <w:jc w:val="center"/>
               <w:rPr>
                 <w:sz w:val="28"/>
                 <w:szCs w:val="28"/>
@@ -5466,8 +5163,6 @@
             </w:pPr>
             <w:r>
               <w:rPr>
-                <w:b/>
-                <w:bCs/>
                 <w:sz w:val="24"/>
                 <w:szCs w:val="24"/>
               </w:rPr>
@@ -5475,8 +5170,6 @@
             </w:r>
             <w:r>
               <w:rPr>
-                <w:b/>
-                <w:bCs/>
                 <w:sz w:val="24"/>
                 <w:szCs w:val="24"/>
                 <w:vertAlign w:val="subscript"/>
@@ -5493,6 +5186,7 @@
         <w:tc>
           <w:tcPr>
             <w:tcW w:w="4148" w:type="dxa"/>
+            <w:shd w:val="clear" w:color="auto" w:fill="DEEAF6" w:themeFill="accent5" w:themeFillTint="33"/>
           </w:tcPr>
           <w:p>
             <w:pPr>
@@ -5526,10 +5220,10 @@
         <w:tc>
           <w:tcPr>
             <w:tcW w:w="5345" w:type="dxa"/>
-          </w:tcPr>
-          <w:p>
-            <w:pPr>
-              <w:jc w:val="center"/>
+            <w:shd w:val="clear" w:color="auto" w:fill="DEEAF6" w:themeFill="accent5" w:themeFillTint="33"/>
+          </w:tcPr>
+          <w:p>
+            <w:pPr>
               <w:rPr>
                 <w:sz w:val="28"/>
                 <w:szCs w:val="28"/>
@@ -5537,8 +5231,6 @@
             </w:pPr>
             <w:r>
               <w:rPr>
-                <w:b/>
-                <w:bCs/>
                 <w:sz w:val="24"/>
                 <w:szCs w:val="24"/>
               </w:rPr>
@@ -5546,8 +5238,6 @@
             </w:r>
             <w:r>
               <w:rPr>
-                <w:b/>
-                <w:bCs/>
                 <w:sz w:val="24"/>
                 <w:szCs w:val="24"/>
                 <w:vertAlign w:val="subscript"/>
@@ -5600,7 +5290,6 @@
           </w:tcPr>
           <w:p>
             <w:pPr>
-              <w:jc w:val="center"/>
               <w:rPr>
                 <w:sz w:val="28"/>
                 <w:szCs w:val="28"/>
@@ -5608,8 +5297,6 @@
             </w:pPr>
             <w:r>
               <w:rPr>
-                <w:b/>
-                <w:bCs/>
                 <w:sz w:val="24"/>
                 <w:szCs w:val="24"/>
               </w:rPr>
@@ -5617,8 +5304,6 @@
             </w:r>
             <w:r>
               <w:rPr>
-                <w:b/>
-                <w:bCs/>
                 <w:sz w:val="24"/>
                 <w:szCs w:val="24"/>
                 <w:vertAlign w:val="subscript"/>
@@ -5627,8 +5312,6 @@
             </w:r>
             <w:r>
               <w:rPr>
-                <w:b/>
-                <w:bCs/>
                 <w:sz w:val="24"/>
                 <w:szCs w:val="24"/>
                 <w:vertAlign w:val="subscript"/>
@@ -5637,8 +5320,6 @@
             </w:r>
             <w:r>
               <w:rPr>
-                <w:b/>
-                <w:bCs/>
                 <w:sz w:val="24"/>
                 <w:szCs w:val="24"/>
               </w:rPr>
@@ -5646,8 +5327,6 @@
             </w:r>
             <w:r>
               <w:rPr>
-                <w:b/>
-                <w:bCs/>
                 <w:sz w:val="24"/>
                 <w:szCs w:val="24"/>
               </w:rPr>
@@ -5655,8 +5334,6 @@
             </w:r>
             <w:r>
               <w:rPr>
-                <w:b/>
-                <w:bCs/>
                 <w:sz w:val="24"/>
                 <w:szCs w:val="24"/>
                 <w:vertAlign w:val="subscript"/>
@@ -5673,6 +5350,7 @@
         <w:tc>
           <w:tcPr>
             <w:tcW w:w="4148" w:type="dxa"/>
+            <w:shd w:val="clear" w:color="auto" w:fill="DEEAF6" w:themeFill="accent5" w:themeFillTint="33"/>
           </w:tcPr>
           <w:p>
             <w:pPr>
@@ -5706,10 +5384,10 @@
         <w:tc>
           <w:tcPr>
             <w:tcW w:w="5345" w:type="dxa"/>
-          </w:tcPr>
-          <w:p>
-            <w:pPr>
-              <w:jc w:val="center"/>
+            <w:shd w:val="clear" w:color="auto" w:fill="DEEAF6" w:themeFill="accent5" w:themeFillTint="33"/>
+          </w:tcPr>
+          <w:p>
+            <w:pPr>
               <w:rPr>
                 <w:sz w:val="28"/>
                 <w:szCs w:val="28"/>
@@ -5717,8 +5395,6 @@
             </w:pPr>
             <w:r>
               <w:rPr>
-                <w:b/>
-                <w:bCs/>
                 <w:sz w:val="24"/>
                 <w:szCs w:val="24"/>
               </w:rPr>
@@ -5726,8 +5402,6 @@
             </w:r>
             <w:r>
               <w:rPr>
-                <w:b/>
-                <w:bCs/>
                 <w:sz w:val="24"/>
                 <w:szCs w:val="24"/>
                 <w:vertAlign w:val="subscript"/>
@@ -5736,8 +5410,6 @@
             </w:r>
             <w:r>
               <w:rPr>
-                <w:b/>
-                <w:bCs/>
                 <w:sz w:val="24"/>
                 <w:szCs w:val="24"/>
                 <w:vertAlign w:val="subscript"/>
@@ -5746,8 +5418,6 @@
             </w:r>
             <w:r>
               <w:rPr>
-                <w:b/>
-                <w:bCs/>
                 <w:sz w:val="24"/>
                 <w:szCs w:val="24"/>
               </w:rPr>
@@ -5755,8 +5425,6 @@
             </w:r>
             <w:r>
               <w:rPr>
-                <w:b/>
-                <w:bCs/>
                 <w:sz w:val="24"/>
                 <w:szCs w:val="24"/>
               </w:rPr>
@@ -5764,8 +5432,6 @@
             </w:r>
             <w:r>
               <w:rPr>
-                <w:b/>
-                <w:bCs/>
                 <w:sz w:val="24"/>
                 <w:szCs w:val="24"/>
                 <w:vertAlign w:val="subscript"/>
@@ -5820,7 +5486,6 @@
           </w:tcPr>
           <w:p>
             <w:pPr>
-              <w:jc w:val="center"/>
               <w:rPr>
                 <w:sz w:val="28"/>
                 <w:szCs w:val="28"/>
@@ -5828,8 +5493,6 @@
             </w:pPr>
             <w:r>
               <w:rPr>
-                <w:b/>
-                <w:bCs/>
                 <w:sz w:val="24"/>
                 <w:szCs w:val="24"/>
               </w:rPr>
@@ -5837,28 +5500,14 @@
             </w:r>
             <w:r>
               <w:rPr>
-                <w:b/>
-                <w:bCs/>
-                <w:sz w:val="24"/>
-                <w:szCs w:val="24"/>
-                <w:vertAlign w:val="subscript"/>
-              </w:rPr>
-              <w:t>3</w:t>
-            </w:r>
-            <w:r>
-              <w:rPr>
-                <w:b/>
-                <w:bCs/>
-                <w:sz w:val="24"/>
-                <w:szCs w:val="24"/>
-                <w:vertAlign w:val="subscript"/>
-              </w:rPr>
-              <w:t>,</w:t>
-            </w:r>
-            <w:r>
-              <w:rPr>
-                <w:b/>
-                <w:bCs/>
+                <w:sz w:val="24"/>
+                <w:szCs w:val="24"/>
+                <w:vertAlign w:val="subscript"/>
+              </w:rPr>
+              <w:t>3,</w:t>
+            </w:r>
+            <w:r>
+              <w:rPr>
                 <w:sz w:val="24"/>
                 <w:szCs w:val="24"/>
               </w:rPr>
@@ -5866,8 +5515,6 @@
             </w:r>
             <w:r>
               <w:rPr>
-                <w:b/>
-                <w:bCs/>
                 <w:sz w:val="24"/>
                 <w:szCs w:val="24"/>
                 <w:vertAlign w:val="subscript"/>
@@ -5884,6 +5531,7 @@
         <w:tc>
           <w:tcPr>
             <w:tcW w:w="4148" w:type="dxa"/>
+            <w:shd w:val="clear" w:color="auto" w:fill="DEEAF6" w:themeFill="accent5" w:themeFillTint="33"/>
           </w:tcPr>
           <w:p>
             <w:pPr>
@@ -5910,10 +5558,10 @@
         <w:tc>
           <w:tcPr>
             <w:tcW w:w="5345" w:type="dxa"/>
-          </w:tcPr>
-          <w:p>
-            <w:pPr>
-              <w:jc w:val="center"/>
+            <w:shd w:val="clear" w:color="auto" w:fill="DEEAF6" w:themeFill="accent5" w:themeFillTint="33"/>
+          </w:tcPr>
+          <w:p>
+            <w:pPr>
               <w:rPr>
                 <w:sz w:val="28"/>
                 <w:szCs w:val="28"/>
@@ -5921,8 +5569,6 @@
             </w:pPr>
             <w:r>
               <w:rPr>
-                <w:b/>
-                <w:bCs/>
                 <w:sz w:val="24"/>
                 <w:szCs w:val="24"/>
               </w:rPr>
@@ -5930,8 +5576,6 @@
             </w:r>
             <w:r>
               <w:rPr>
-                <w:b/>
-                <w:bCs/>
                 <w:sz w:val="24"/>
                 <w:szCs w:val="24"/>
                 <w:vertAlign w:val="subscript"/>
@@ -5940,8 +5584,6 @@
             </w:r>
             <w:r>
               <w:rPr>
-                <w:b/>
-                <w:bCs/>
                 <w:sz w:val="24"/>
                 <w:szCs w:val="24"/>
                 <w:vertAlign w:val="subscript"/>
@@ -5950,8 +5592,6 @@
             </w:r>
             <w:r>
               <w:rPr>
-                <w:b/>
-                <w:bCs/>
                 <w:sz w:val="24"/>
                 <w:szCs w:val="24"/>
               </w:rPr>
@@ -5959,8 +5599,6 @@
             </w:r>
             <w:r>
               <w:rPr>
-                <w:b/>
-                <w:bCs/>
                 <w:sz w:val="24"/>
                 <w:szCs w:val="24"/>
               </w:rPr>
@@ -5968,8 +5606,6 @@
             </w:r>
             <w:r>
               <w:rPr>
-                <w:b/>
-                <w:bCs/>
                 <w:sz w:val="24"/>
                 <w:szCs w:val="24"/>
                 <w:vertAlign w:val="subscript"/>
@@ -5978,8 +5614,6 @@
             </w:r>
             <w:r>
               <w:rPr>
-                <w:b/>
-                <w:bCs/>
                 <w:sz w:val="24"/>
                 <w:szCs w:val="24"/>
                 <w:vertAlign w:val="subscript"/>
@@ -5988,8 +5622,6 @@
             </w:r>
             <w:r>
               <w:rPr>
-                <w:b/>
-                <w:bCs/>
                 <w:sz w:val="24"/>
                 <w:szCs w:val="24"/>
               </w:rPr>
@@ -5997,8 +5629,6 @@
             </w:r>
             <w:r>
               <w:rPr>
-                <w:b/>
-                <w:bCs/>
                 <w:sz w:val="24"/>
                 <w:szCs w:val="24"/>
               </w:rPr>
@@ -6006,8 +5636,6 @@
             </w:r>
             <w:r>
               <w:rPr>
-                <w:b/>
-                <w:bCs/>
                 <w:sz w:val="24"/>
                 <w:szCs w:val="24"/>
                 <w:vertAlign w:val="subscript"/>
@@ -6016,8 +5644,6 @@
             </w:r>
             <w:r>
               <w:rPr>
-                <w:b/>
-                <w:bCs/>
                 <w:sz w:val="24"/>
                 <w:szCs w:val="24"/>
                 <w:vertAlign w:val="subscript"/>
@@ -6026,8 +5652,6 @@
             </w:r>
             <w:r>
               <w:rPr>
-                <w:b/>
-                <w:bCs/>
                 <w:sz w:val="24"/>
                 <w:szCs w:val="24"/>
               </w:rPr>
@@ -6035,8 +5659,6 @@
             </w:r>
             <w:r>
               <w:rPr>
-                <w:b/>
-                <w:bCs/>
                 <w:sz w:val="24"/>
                 <w:szCs w:val="24"/>
               </w:rPr>
@@ -6044,8 +5666,6 @@
             </w:r>
             <w:r>
               <w:rPr>
-                <w:b/>
-                <w:bCs/>
                 <w:sz w:val="24"/>
                 <w:szCs w:val="24"/>
                 <w:vertAlign w:val="subscript"/>
@@ -6100,7 +5720,6 @@
           </w:tcPr>
           <w:p>
             <w:pPr>
-              <w:jc w:val="center"/>
               <w:rPr>
                 <w:sz w:val="28"/>
                 <w:szCs w:val="28"/>
@@ -6108,8 +5727,6 @@
             </w:pPr>
             <w:r>
               <w:rPr>
-                <w:b/>
-                <w:bCs/>
                 <w:sz w:val="24"/>
                 <w:szCs w:val="24"/>
               </w:rPr>
@@ -6117,8 +5734,6 @@
             </w:r>
             <w:r>
               <w:rPr>
-                <w:b/>
-                <w:bCs/>
                 <w:sz w:val="24"/>
                 <w:szCs w:val="24"/>
                 <w:vertAlign w:val="subscript"/>
@@ -6135,6 +5750,7 @@
         <w:tc>
           <w:tcPr>
             <w:tcW w:w="4148" w:type="dxa"/>
+            <w:shd w:val="clear" w:color="auto" w:fill="DEEAF6" w:themeFill="accent5" w:themeFillTint="33"/>
           </w:tcPr>
           <w:p>
             <w:pPr>
@@ -6170,10 +5786,10 @@
         <w:tc>
           <w:tcPr>
             <w:tcW w:w="5345" w:type="dxa"/>
-          </w:tcPr>
-          <w:p>
-            <w:pPr>
-              <w:jc w:val="center"/>
+            <w:shd w:val="clear" w:color="auto" w:fill="DEEAF6" w:themeFill="accent5" w:themeFillTint="33"/>
+          </w:tcPr>
+          <w:p>
+            <w:pPr>
               <w:rPr>
                 <w:sz w:val="28"/>
                 <w:szCs w:val="28"/>
@@ -6181,8 +5797,6 @@
             </w:pPr>
             <w:r>
               <w:rPr>
-                <w:b/>
-                <w:bCs/>
                 <w:sz w:val="24"/>
                 <w:szCs w:val="24"/>
               </w:rPr>
@@ -6190,8 +5804,6 @@
             </w:r>
             <w:r>
               <w:rPr>
-                <w:b/>
-                <w:bCs/>
                 <w:sz w:val="24"/>
                 <w:szCs w:val="24"/>
                 <w:vertAlign w:val="subscript"/>
@@ -6248,7 +5860,6 @@
           </w:tcPr>
           <w:p>
             <w:pPr>
-              <w:jc w:val="center"/>
               <w:rPr>
                 <w:sz w:val="28"/>
                 <w:szCs w:val="28"/>
@@ -6256,8 +5867,6 @@
             </w:pPr>
             <w:r>
               <w:rPr>
-                <w:b/>
-                <w:bCs/>
                 <w:sz w:val="24"/>
                 <w:szCs w:val="24"/>
               </w:rPr>
@@ -6265,8 +5874,6 @@
             </w:r>
             <w:r>
               <w:rPr>
-                <w:b/>
-                <w:bCs/>
                 <w:sz w:val="24"/>
                 <w:szCs w:val="24"/>
                 <w:vertAlign w:val="subscript"/>
@@ -6283,6 +5890,7 @@
         <w:tc>
           <w:tcPr>
             <w:tcW w:w="4148" w:type="dxa"/>
+            <w:shd w:val="clear" w:color="auto" w:fill="DEEAF6" w:themeFill="accent5" w:themeFillTint="33"/>
           </w:tcPr>
           <w:p>
             <w:pPr>
@@ -6320,10 +5928,10 @@
         <w:tc>
           <w:tcPr>
             <w:tcW w:w="5345" w:type="dxa"/>
-          </w:tcPr>
-          <w:p>
-            <w:pPr>
-              <w:jc w:val="center"/>
+            <w:shd w:val="clear" w:color="auto" w:fill="DEEAF6" w:themeFill="accent5" w:themeFillTint="33"/>
+          </w:tcPr>
+          <w:p>
+            <w:pPr>
               <w:rPr>
                 <w:sz w:val="28"/>
                 <w:szCs w:val="28"/>
@@ -6331,8 +5939,6 @@
             </w:pPr>
             <w:r>
               <w:rPr>
-                <w:b/>
-                <w:bCs/>
                 <w:sz w:val="24"/>
                 <w:szCs w:val="24"/>
               </w:rPr>
@@ -6340,8 +5946,6 @@
             </w:r>
             <w:r>
               <w:rPr>
-                <w:b/>
-                <w:bCs/>
                 <w:sz w:val="24"/>
                 <w:szCs w:val="24"/>
                 <w:vertAlign w:val="subscript"/>
@@ -6398,7 +6002,6 @@
           </w:tcPr>
           <w:p>
             <w:pPr>
-              <w:jc w:val="center"/>
               <w:rPr>
                 <w:sz w:val="28"/>
                 <w:szCs w:val="28"/>
@@ -6406,8 +6009,6 @@
             </w:pPr>
             <w:r>
               <w:rPr>
-                <w:b/>
-                <w:bCs/>
                 <w:sz w:val="24"/>
                 <w:szCs w:val="24"/>
               </w:rPr>
@@ -6415,8 +6016,6 @@
             </w:r>
             <w:r>
               <w:rPr>
-                <w:b/>
-                <w:bCs/>
                 <w:sz w:val="24"/>
                 <w:szCs w:val="24"/>
                 <w:vertAlign w:val="subscript"/>
@@ -6433,6 +6032,7 @@
         <w:tc>
           <w:tcPr>
             <w:tcW w:w="4148" w:type="dxa"/>
+            <w:shd w:val="clear" w:color="auto" w:fill="DEEAF6" w:themeFill="accent5" w:themeFillTint="33"/>
           </w:tcPr>
           <w:p>
             <w:pPr>
@@ -6470,10 +6070,10 @@
         <w:tc>
           <w:tcPr>
             <w:tcW w:w="5345" w:type="dxa"/>
-          </w:tcPr>
-          <w:p>
-            <w:pPr>
-              <w:jc w:val="center"/>
+            <w:shd w:val="clear" w:color="auto" w:fill="DEEAF6" w:themeFill="accent5" w:themeFillTint="33"/>
+          </w:tcPr>
+          <w:p>
+            <w:pPr>
               <w:rPr>
                 <w:sz w:val="28"/>
                 <w:szCs w:val="28"/>
@@ -6481,8 +6081,6 @@
             </w:pPr>
             <w:r>
               <w:rPr>
-                <w:b/>
-                <w:bCs/>
                 <w:sz w:val="24"/>
                 <w:szCs w:val="24"/>
               </w:rPr>
@@ -6490,8 +6088,6 @@
             </w:r>
             <w:r>
               <w:rPr>
-                <w:b/>
-                <w:bCs/>
                 <w:sz w:val="24"/>
                 <w:szCs w:val="24"/>
                 <w:vertAlign w:val="subscript"/>
@@ -6548,7 +6144,6 @@
           </w:tcPr>
           <w:p>
             <w:pPr>
-              <w:jc w:val="center"/>
               <w:rPr>
                 <w:sz w:val="28"/>
                 <w:szCs w:val="28"/>
@@ -6556,8 +6151,6 @@
             </w:pPr>
             <w:r>
               <w:rPr>
-                <w:b/>
-                <w:bCs/>
                 <w:sz w:val="24"/>
                 <w:szCs w:val="24"/>
               </w:rPr>
@@ -6565,8 +6158,6 @@
             </w:r>
             <w:r>
               <w:rPr>
-                <w:b/>
-                <w:bCs/>
                 <w:sz w:val="24"/>
                 <w:szCs w:val="24"/>
                 <w:vertAlign w:val="subscript"/>
@@ -6583,6 +6174,7 @@
         <w:tc>
           <w:tcPr>
             <w:tcW w:w="4148" w:type="dxa"/>
+            <w:shd w:val="clear" w:color="auto" w:fill="DEEAF6" w:themeFill="accent5" w:themeFillTint="33"/>
           </w:tcPr>
           <w:p>
             <w:pPr>
@@ -6620,10 +6212,10 @@
         <w:tc>
           <w:tcPr>
             <w:tcW w:w="5345" w:type="dxa"/>
-          </w:tcPr>
-          <w:p>
-            <w:pPr>
-              <w:jc w:val="center"/>
+            <w:shd w:val="clear" w:color="auto" w:fill="DEEAF6" w:themeFill="accent5" w:themeFillTint="33"/>
+          </w:tcPr>
+          <w:p>
+            <w:pPr>
               <w:rPr>
                 <w:sz w:val="28"/>
                 <w:szCs w:val="28"/>
@@ -6631,8 +6223,6 @@
             </w:pPr>
             <w:r>
               <w:rPr>
-                <w:b/>
-                <w:bCs/>
                 <w:sz w:val="24"/>
                 <w:szCs w:val="24"/>
               </w:rPr>
@@ -6640,8 +6230,6 @@
             </w:r>
             <w:r>
               <w:rPr>
-                <w:b/>
-                <w:bCs/>
                 <w:sz w:val="24"/>
                 <w:szCs w:val="24"/>
                 <w:vertAlign w:val="subscript"/>
@@ -6698,7 +6286,6 @@
           </w:tcPr>
           <w:p>
             <w:pPr>
-              <w:jc w:val="center"/>
               <w:rPr>
                 <w:sz w:val="28"/>
                 <w:szCs w:val="28"/>
@@ -6706,8 +6293,6 @@
             </w:pPr>
             <w:r>
               <w:rPr>
-                <w:b/>
-                <w:bCs/>
                 <w:sz w:val="24"/>
                 <w:szCs w:val="24"/>
               </w:rPr>
@@ -6715,8 +6300,6 @@
             </w:r>
             <w:r>
               <w:rPr>
-                <w:b/>
-                <w:bCs/>
                 <w:sz w:val="24"/>
                 <w:szCs w:val="24"/>
                 <w:vertAlign w:val="subscript"/>
@@ -6733,6 +6316,7 @@
         <w:tc>
           <w:tcPr>
             <w:tcW w:w="4148" w:type="dxa"/>
+            <w:shd w:val="clear" w:color="auto" w:fill="DEEAF6" w:themeFill="accent5" w:themeFillTint="33"/>
           </w:tcPr>
           <w:p>
             <w:pPr>
@@ -6770,10 +6354,10 @@
         <w:tc>
           <w:tcPr>
             <w:tcW w:w="5345" w:type="dxa"/>
-          </w:tcPr>
-          <w:p>
-            <w:pPr>
-              <w:jc w:val="center"/>
+            <w:shd w:val="clear" w:color="auto" w:fill="DEEAF6" w:themeFill="accent5" w:themeFillTint="33"/>
+          </w:tcPr>
+          <w:p>
+            <w:pPr>
               <w:rPr>
                 <w:sz w:val="28"/>
                 <w:szCs w:val="28"/>
@@ -6781,8 +6365,6 @@
             </w:pPr>
             <w:r>
               <w:rPr>
-                <w:b/>
-                <w:bCs/>
                 <w:sz w:val="24"/>
                 <w:szCs w:val="24"/>
               </w:rPr>
@@ -6790,8 +6372,6 @@
             </w:r>
             <w:r>
               <w:rPr>
-                <w:b/>
-                <w:bCs/>
                 <w:sz w:val="24"/>
                 <w:szCs w:val="24"/>
                 <w:vertAlign w:val="subscript"/>
@@ -6848,7 +6428,6 @@
           </w:tcPr>
           <w:p>
             <w:pPr>
-              <w:jc w:val="center"/>
               <w:rPr>
                 <w:sz w:val="28"/>
                 <w:szCs w:val="28"/>
@@ -6856,8 +6435,6 @@
             </w:pPr>
             <w:r>
               <w:rPr>
-                <w:b/>
-                <w:bCs/>
                 <w:sz w:val="24"/>
                 <w:szCs w:val="24"/>
               </w:rPr>
@@ -6865,8 +6442,6 @@
             </w:r>
             <w:r>
               <w:rPr>
-                <w:b/>
-                <w:bCs/>
                 <w:sz w:val="24"/>
                 <w:szCs w:val="24"/>
                 <w:vertAlign w:val="subscript"/>
@@ -6883,6 +6458,7 @@
         <w:tc>
           <w:tcPr>
             <w:tcW w:w="4148" w:type="dxa"/>
+            <w:shd w:val="clear" w:color="auto" w:fill="DEEAF6" w:themeFill="accent5" w:themeFillTint="33"/>
           </w:tcPr>
           <w:p>
             <w:pPr>
@@ -6920,10 +6496,10 @@
         <w:tc>
           <w:tcPr>
             <w:tcW w:w="5345" w:type="dxa"/>
-          </w:tcPr>
-          <w:p>
-            <w:pPr>
-              <w:jc w:val="center"/>
+            <w:shd w:val="clear" w:color="auto" w:fill="DEEAF6" w:themeFill="accent5" w:themeFillTint="33"/>
+          </w:tcPr>
+          <w:p>
+            <w:pPr>
               <w:rPr>
                 <w:sz w:val="28"/>
                 <w:szCs w:val="28"/>
@@ -6931,8 +6507,6 @@
             </w:pPr>
             <w:r>
               <w:rPr>
-                <w:b/>
-                <w:bCs/>
                 <w:sz w:val="24"/>
                 <w:szCs w:val="24"/>
               </w:rPr>
@@ -6940,8 +6514,6 @@
             </w:r>
             <w:r>
               <w:rPr>
-                <w:b/>
-                <w:bCs/>
                 <w:sz w:val="24"/>
                 <w:szCs w:val="24"/>
                 <w:vertAlign w:val="subscript"/>
@@ -6998,7 +6570,6 @@
           </w:tcPr>
           <w:p>
             <w:pPr>
-              <w:jc w:val="center"/>
               <w:rPr>
                 <w:sz w:val="28"/>
                 <w:szCs w:val="28"/>
@@ -7006,8 +6577,6 @@
             </w:pPr>
             <w:r>
               <w:rPr>
-                <w:b/>
-                <w:bCs/>
                 <w:sz w:val="24"/>
                 <w:szCs w:val="24"/>
               </w:rPr>
@@ -7015,8 +6584,6 @@
             </w:r>
             <w:r>
               <w:rPr>
-                <w:b/>
-                <w:bCs/>
                 <w:sz w:val="24"/>
                 <w:szCs w:val="24"/>
                 <w:vertAlign w:val="subscript"/>
@@ -7033,6 +6600,7 @@
         <w:tc>
           <w:tcPr>
             <w:tcW w:w="4148" w:type="dxa"/>
+            <w:shd w:val="clear" w:color="auto" w:fill="DEEAF6" w:themeFill="accent5" w:themeFillTint="33"/>
           </w:tcPr>
           <w:p>
             <w:pPr>
@@ -7059,10 +6627,10 @@
         <w:tc>
           <w:tcPr>
             <w:tcW w:w="5345" w:type="dxa"/>
-          </w:tcPr>
-          <w:p>
-            <w:pPr>
-              <w:jc w:val="center"/>
+            <w:shd w:val="clear" w:color="auto" w:fill="DEEAF6" w:themeFill="accent5" w:themeFillTint="33"/>
+          </w:tcPr>
+          <w:p>
+            <w:pPr>
               <w:rPr>
                 <w:sz w:val="28"/>
                 <w:szCs w:val="28"/>
@@ -7070,8 +6638,6 @@
             </w:pPr>
             <w:r>
               <w:rPr>
-                <w:b/>
-                <w:bCs/>
                 <w:sz w:val="24"/>
                 <w:szCs w:val="24"/>
               </w:rPr>
@@ -7079,8 +6645,6 @@
             </w:r>
             <w:r>
               <w:rPr>
-                <w:b/>
-                <w:bCs/>
                 <w:sz w:val="24"/>
                 <w:szCs w:val="24"/>
                 <w:vertAlign w:val="subscript"/>
@@ -7089,8 +6653,6 @@
             </w:r>
             <w:r>
               <w:rPr>
-                <w:b/>
-                <w:bCs/>
                 <w:sz w:val="24"/>
                 <w:szCs w:val="24"/>
                 <w:vertAlign w:val="subscript"/>
@@ -7099,8 +6661,6 @@
             </w:r>
             <w:r>
               <w:rPr>
-                <w:b/>
-                <w:bCs/>
                 <w:sz w:val="24"/>
                 <w:szCs w:val="24"/>
               </w:rPr>
@@ -7108,8 +6668,6 @@
             </w:r>
             <w:r>
               <w:rPr>
-                <w:b/>
-                <w:bCs/>
                 <w:sz w:val="24"/>
                 <w:szCs w:val="24"/>
               </w:rPr>
@@ -7117,8 +6675,6 @@
             </w:r>
             <w:r>
               <w:rPr>
-                <w:b/>
-                <w:bCs/>
                 <w:sz w:val="24"/>
                 <w:szCs w:val="24"/>
                 <w:vertAlign w:val="subscript"/>
@@ -7127,8 +6683,6 @@
             </w:r>
             <w:r>
               <w:rPr>
-                <w:b/>
-                <w:bCs/>
                 <w:sz w:val="24"/>
                 <w:szCs w:val="24"/>
                 <w:vertAlign w:val="subscript"/>
@@ -7137,8 +6691,6 @@
             </w:r>
             <w:r>
               <w:rPr>
-                <w:b/>
-                <w:bCs/>
                 <w:sz w:val="24"/>
                 <w:szCs w:val="24"/>
               </w:rPr>
@@ -7146,8 +6698,6 @@
             </w:r>
             <w:r>
               <w:rPr>
-                <w:b/>
-                <w:bCs/>
                 <w:sz w:val="24"/>
                 <w:szCs w:val="24"/>
                 <w:lang w:val="en-US"/>
@@ -7156,8 +6706,6 @@
             </w:r>
             <w:r>
               <w:rPr>
-                <w:b/>
-                <w:bCs/>
                 <w:sz w:val="24"/>
                 <w:szCs w:val="24"/>
                 <w:vertAlign w:val="subscript"/>
@@ -7166,8 +6714,6 @@
             </w:r>
             <w:r>
               <w:rPr>
-                <w:b/>
-                <w:bCs/>
                 <w:sz w:val="24"/>
                 <w:szCs w:val="24"/>
                 <w:vertAlign w:val="subscript"/>
@@ -7176,8 +6722,6 @@
             </w:r>
             <w:r>
               <w:rPr>
-                <w:b/>
-                <w:bCs/>
                 <w:sz w:val="24"/>
                 <w:szCs w:val="24"/>
               </w:rPr>
@@ -7185,8 +6729,6 @@
             </w:r>
             <w:r>
               <w:rPr>
-                <w:b/>
-                <w:bCs/>
                 <w:sz w:val="24"/>
                 <w:szCs w:val="24"/>
                 <w:lang w:val="en-US"/>
@@ -7195,8 +6737,6 @@
             </w:r>
             <w:r>
               <w:rPr>
-                <w:b/>
-                <w:bCs/>
                 <w:sz w:val="24"/>
                 <w:szCs w:val="24"/>
                 <w:vertAlign w:val="subscript"/>
@@ -7205,8 +6745,6 @@
             </w:r>
             <w:r>
               <w:rPr>
-                <w:b/>
-                <w:bCs/>
                 <w:sz w:val="24"/>
                 <w:szCs w:val="24"/>
                 <w:vertAlign w:val="subscript"/>
@@ -7215,8 +6753,6 @@
             </w:r>
             <w:r>
               <w:rPr>
-                <w:b/>
-                <w:bCs/>
                 <w:sz w:val="24"/>
                 <w:szCs w:val="24"/>
               </w:rPr>
@@ -7224,8 +6760,6 @@
             </w:r>
             <w:r>
               <w:rPr>
-                <w:b/>
-                <w:bCs/>
                 <w:sz w:val="24"/>
                 <w:szCs w:val="24"/>
                 <w:lang w:val="en-US"/>
@@ -7234,8 +6768,6 @@
             </w:r>
             <w:r>
               <w:rPr>
-                <w:b/>
-                <w:bCs/>
                 <w:sz w:val="24"/>
                 <w:szCs w:val="24"/>
                 <w:vertAlign w:val="subscript"/>
@@ -7244,8 +6776,6 @@
             </w:r>
             <w:r>
               <w:rPr>
-                <w:b/>
-                <w:bCs/>
                 <w:sz w:val="24"/>
                 <w:szCs w:val="24"/>
                 <w:vertAlign w:val="subscript"/>
@@ -7254,8 +6784,6 @@
             </w:r>
             <w:r>
               <w:rPr>
-                <w:b/>
-                <w:bCs/>
                 <w:sz w:val="24"/>
                 <w:szCs w:val="24"/>
               </w:rPr>
@@ -7263,8 +6791,6 @@
             </w:r>
             <w:r>
               <w:rPr>
-                <w:b/>
-                <w:bCs/>
                 <w:sz w:val="24"/>
                 <w:szCs w:val="24"/>
                 <w:lang w:val="en-US"/>
@@ -7273,8 +6799,6 @@
             </w:r>
             <w:r>
               <w:rPr>
-                <w:b/>
-                <w:bCs/>
                 <w:sz w:val="24"/>
                 <w:szCs w:val="24"/>
                 <w:vertAlign w:val="subscript"/>
@@ -7283,8 +6807,6 @@
             </w:r>
             <w:r>
               <w:rPr>
-                <w:b/>
-                <w:bCs/>
                 <w:sz w:val="24"/>
                 <w:szCs w:val="24"/>
                 <w:vertAlign w:val="subscript"/>
@@ -7293,8 +6815,6 @@
             </w:r>
             <w:r>
               <w:rPr>
-                <w:b/>
-                <w:bCs/>
                 <w:sz w:val="24"/>
                 <w:szCs w:val="24"/>
               </w:rPr>
@@ -7302,8 +6822,6 @@
             </w:r>
             <w:r>
               <w:rPr>
-                <w:b/>
-                <w:bCs/>
                 <w:sz w:val="24"/>
                 <w:szCs w:val="24"/>
                 <w:lang w:val="en-US"/>
@@ -7312,8 +6830,6 @@
             </w:r>
             <w:r>
               <w:rPr>
-                <w:b/>
-                <w:bCs/>
                 <w:sz w:val="24"/>
                 <w:szCs w:val="24"/>
                 <w:vertAlign w:val="subscript"/>
@@ -7322,8 +6838,6 @@
             </w:r>
             <w:r>
               <w:rPr>
-                <w:b/>
-                <w:bCs/>
                 <w:sz w:val="24"/>
                 <w:szCs w:val="24"/>
                 <w:vertAlign w:val="subscript"/>
@@ -7332,8 +6846,6 @@
             </w:r>
             <w:r>
               <w:rPr>
-                <w:b/>
-                <w:bCs/>
                 <w:sz w:val="24"/>
                 <w:szCs w:val="24"/>
               </w:rPr>
@@ -7341,8 +6853,6 @@
             </w:r>
             <w:r>
               <w:rPr>
-                <w:b/>
-                <w:bCs/>
                 <w:sz w:val="24"/>
                 <w:szCs w:val="24"/>
                 <w:lang w:val="en-US"/>
@@ -7351,8 +6861,6 @@
             </w:r>
             <w:r>
               <w:rPr>
-                <w:b/>
-                <w:bCs/>
                 <w:sz w:val="24"/>
                 <w:szCs w:val="24"/>
                 <w:vertAlign w:val="subscript"/>
@@ -7361,8 +6869,6 @@
             </w:r>
             <w:r>
               <w:rPr>
-                <w:b/>
-                <w:bCs/>
                 <w:sz w:val="24"/>
                 <w:szCs w:val="24"/>
                 <w:vertAlign w:val="subscript"/>
@@ -7371,8 +6877,6 @@
             </w:r>
             <w:r>
               <w:rPr>
-                <w:b/>
-                <w:bCs/>
                 <w:sz w:val="24"/>
                 <w:szCs w:val="24"/>
               </w:rPr>
@@ -7380,8 +6884,6 @@
             </w:r>
             <w:r>
               <w:rPr>
-                <w:b/>
-                <w:bCs/>
                 <w:sz w:val="24"/>
                 <w:szCs w:val="24"/>
                 <w:lang w:val="en-US"/>
@@ -7390,8 +6892,6 @@
             </w:r>
             <w:r>
               <w:rPr>
-                <w:b/>
-                <w:bCs/>
                 <w:sz w:val="24"/>
                 <w:szCs w:val="24"/>
                 <w:vertAlign w:val="subscript"/>
@@ -7400,8 +6900,6 @@
             </w:r>
             <w:r>
               <w:rPr>
-                <w:b/>
-                <w:bCs/>
                 <w:sz w:val="24"/>
                 <w:szCs w:val="24"/>
                 <w:vertAlign w:val="subscript"/>
@@ -7410,8 +6908,6 @@
             </w:r>
             <w:r>
               <w:rPr>
-                <w:b/>
-                <w:bCs/>
                 <w:sz w:val="24"/>
                 <w:szCs w:val="24"/>
               </w:rPr>
@@ -7419,8 +6915,6 @@
             </w:r>
             <w:r>
               <w:rPr>
-                <w:b/>
-                <w:bCs/>
                 <w:sz w:val="24"/>
                 <w:szCs w:val="24"/>
                 <w:lang w:val="en-US"/>
@@ -7429,8 +6923,6 @@
             </w:r>
             <w:r>
               <w:rPr>
-                <w:b/>
-                <w:bCs/>
                 <w:sz w:val="24"/>
                 <w:szCs w:val="24"/>
                 <w:vertAlign w:val="subscript"/>
@@ -7439,8 +6931,6 @@
             </w:r>
             <w:r>
               <w:rPr>
-                <w:b/>
-                <w:bCs/>
                 <w:sz w:val="24"/>
                 <w:szCs w:val="24"/>
                 <w:vertAlign w:val="subscript"/>
@@ -7449,8 +6939,6 @@
             </w:r>
             <w:r>
               <w:rPr>
-                <w:b/>
-                <w:bCs/>
                 <w:sz w:val="24"/>
                 <w:szCs w:val="24"/>
               </w:rPr>
@@ -7458,8 +6946,6 @@
             </w:r>
             <w:r>
               <w:rPr>
-                <w:b/>
-                <w:bCs/>
                 <w:sz w:val="24"/>
                 <w:szCs w:val="24"/>
                 <w:lang w:val="en-US"/>
@@ -7468,8 +6954,6 @@
             </w:r>
             <w:r>
               <w:rPr>
-                <w:b/>
-                <w:bCs/>
                 <w:sz w:val="24"/>
                 <w:szCs w:val="24"/>
                 <w:vertAlign w:val="subscript"/>
@@ -7478,8 +6962,6 @@
             </w:r>
             <w:r>
               <w:rPr>
-                <w:b/>
-                <w:bCs/>
                 <w:sz w:val="24"/>
                 <w:szCs w:val="24"/>
                 <w:vertAlign w:val="subscript"/>
@@ -7488,8 +6970,6 @@
             </w:r>
             <w:r>
               <w:rPr>
-                <w:b/>
-                <w:bCs/>
                 <w:sz w:val="24"/>
                 <w:szCs w:val="24"/>
               </w:rPr>
@@ -7497,8 +6977,6 @@
             </w:r>
             <w:r>
               <w:rPr>
-                <w:b/>
-                <w:bCs/>
                 <w:sz w:val="24"/>
                 <w:szCs w:val="24"/>
                 <w:lang w:val="en-US"/>
@@ -7507,8 +6985,6 @@
             </w:r>
             <w:r>
               <w:rPr>
-                <w:b/>
-                <w:bCs/>
                 <w:sz w:val="24"/>
                 <w:szCs w:val="24"/>
                 <w:vertAlign w:val="subscript"/>
@@ -7517,8 +6993,6 @@
             </w:r>
             <w:r>
               <w:rPr>
-                <w:b/>
-                <w:bCs/>
                 <w:sz w:val="24"/>
                 <w:szCs w:val="24"/>
                 <w:vertAlign w:val="subscript"/>
@@ -7527,8 +7001,6 @@
             </w:r>
             <w:r>
               <w:rPr>
-                <w:b/>
-                <w:bCs/>
                 <w:sz w:val="24"/>
                 <w:szCs w:val="24"/>
               </w:rPr>
@@ -7536,8 +7008,6 @@
             </w:r>
             <w:r>
               <w:rPr>
-                <w:b/>
-                <w:bCs/>
                 <w:sz w:val="24"/>
                 <w:szCs w:val="24"/>
                 <w:lang w:val="en-US"/>
@@ -7546,8 +7016,6 @@
             </w:r>
             <w:r>
               <w:rPr>
-                <w:b/>
-                <w:bCs/>
                 <w:sz w:val="24"/>
                 <w:szCs w:val="24"/>
                 <w:vertAlign w:val="subscript"/>
@@ -7604,7 +7072,6 @@
           </w:tcPr>
           <w:p>
             <w:pPr>
-              <w:jc w:val="center"/>
               <w:rPr>
                 <w:sz w:val="28"/>
                 <w:szCs w:val="28"/>
@@ -7612,8 +7079,6 @@
             </w:pPr>
             <w:r>
               <w:rPr>
-                <w:b/>
-                <w:bCs/>
                 <w:sz w:val="24"/>
                 <w:szCs w:val="24"/>
               </w:rPr>
@@ -7621,8 +7086,6 @@
             </w:r>
             <w:r>
               <w:rPr>
-                <w:b/>
-                <w:bCs/>
                 <w:sz w:val="24"/>
                 <w:szCs w:val="24"/>
                 <w:vertAlign w:val="subscript"/>
@@ -7631,8 +7094,6 @@
             </w:r>
             <w:r>
               <w:rPr>
-                <w:b/>
-                <w:bCs/>
                 <w:sz w:val="24"/>
                 <w:szCs w:val="24"/>
               </w:rPr>
@@ -7640,8 +7101,6 @@
             </w:r>
             <w:r>
               <w:rPr>
-                <w:b/>
-                <w:bCs/>
                 <w:sz w:val="24"/>
                 <w:szCs w:val="24"/>
               </w:rPr>
@@ -7649,8 +7108,6 @@
             </w:r>
             <w:r>
               <w:rPr>
-                <w:b/>
-                <w:bCs/>
                 <w:sz w:val="24"/>
                 <w:szCs w:val="24"/>
               </w:rPr>
@@ -7658,28 +7115,14 @@
             </w:r>
             <w:r>
               <w:rPr>
-                <w:b/>
-                <w:bCs/>
-                <w:sz w:val="24"/>
-                <w:szCs w:val="24"/>
-                <w:vertAlign w:val="subscript"/>
-              </w:rPr>
-              <w:t>9</w:t>
-            </w:r>
-            <w:r>
-              <w:rPr>
-                <w:b/>
-                <w:bCs/>
-                <w:sz w:val="24"/>
-                <w:szCs w:val="24"/>
-                <w:vertAlign w:val="subscript"/>
-              </w:rPr>
-              <w:t>,</w:t>
-            </w:r>
-            <w:r>
-              <w:rPr>
-                <w:b/>
-                <w:bCs/>
+                <w:sz w:val="24"/>
+                <w:szCs w:val="24"/>
+                <w:vertAlign w:val="subscript"/>
+              </w:rPr>
+              <w:t>9,</w:t>
+            </w:r>
+            <w:r>
+              <w:rPr>
                 <w:sz w:val="24"/>
                 <w:szCs w:val="24"/>
               </w:rPr>
@@ -7687,28 +7130,14 @@
             </w:r>
             <w:r>
               <w:rPr>
-                <w:b/>
-                <w:bCs/>
-                <w:sz w:val="24"/>
-                <w:szCs w:val="24"/>
-                <w:vertAlign w:val="subscript"/>
-              </w:rPr>
-              <w:t>10</w:t>
-            </w:r>
-            <w:r>
-              <w:rPr>
-                <w:b/>
-                <w:bCs/>
-                <w:sz w:val="24"/>
-                <w:szCs w:val="24"/>
-                <w:vertAlign w:val="subscript"/>
-              </w:rPr>
-              <w:t>,</w:t>
-            </w:r>
-            <w:r>
-              <w:rPr>
-                <w:b/>
-                <w:bCs/>
+                <w:sz w:val="24"/>
+                <w:szCs w:val="24"/>
+                <w:vertAlign w:val="subscript"/>
+              </w:rPr>
+              <w:t>10,</w:t>
+            </w:r>
+            <w:r>
+              <w:rPr>
                 <w:sz w:val="24"/>
                 <w:szCs w:val="24"/>
               </w:rPr>
@@ -7716,8 +7145,6 @@
             </w:r>
             <w:r>
               <w:rPr>
-                <w:b/>
-                <w:bCs/>
                 <w:sz w:val="24"/>
                 <w:szCs w:val="24"/>
                 <w:lang w:val="en-US"/>
@@ -7726,28 +7153,14 @@
             </w:r>
             <w:r>
               <w:rPr>
-                <w:b/>
-                <w:bCs/>
-                <w:sz w:val="24"/>
-                <w:szCs w:val="24"/>
-                <w:vertAlign w:val="subscript"/>
-              </w:rPr>
-              <w:t>11</w:t>
-            </w:r>
-            <w:r>
-              <w:rPr>
-                <w:b/>
-                <w:bCs/>
-                <w:sz w:val="24"/>
-                <w:szCs w:val="24"/>
-                <w:vertAlign w:val="subscript"/>
-              </w:rPr>
-              <w:t>,</w:t>
-            </w:r>
-            <w:r>
-              <w:rPr>
-                <w:b/>
-                <w:bCs/>
+                <w:sz w:val="24"/>
+                <w:szCs w:val="24"/>
+                <w:vertAlign w:val="subscript"/>
+              </w:rPr>
+              <w:t>11,</w:t>
+            </w:r>
+            <w:r>
+              <w:rPr>
                 <w:sz w:val="24"/>
                 <w:szCs w:val="24"/>
               </w:rPr>
@@ -7755,8 +7168,6 @@
             </w:r>
             <w:r>
               <w:rPr>
-                <w:b/>
-                <w:bCs/>
                 <w:sz w:val="24"/>
                 <w:szCs w:val="24"/>
                 <w:lang w:val="en-US"/>
@@ -7765,28 +7176,14 @@
             </w:r>
             <w:r>
               <w:rPr>
-                <w:b/>
-                <w:bCs/>
-                <w:sz w:val="24"/>
-                <w:szCs w:val="24"/>
-                <w:vertAlign w:val="subscript"/>
-              </w:rPr>
-              <w:t>12</w:t>
-            </w:r>
-            <w:r>
-              <w:rPr>
-                <w:b/>
-                <w:bCs/>
-                <w:sz w:val="24"/>
-                <w:szCs w:val="24"/>
-                <w:vertAlign w:val="subscript"/>
-              </w:rPr>
-              <w:t>,</w:t>
-            </w:r>
-            <w:r>
-              <w:rPr>
-                <w:b/>
-                <w:bCs/>
+                <w:sz w:val="24"/>
+                <w:szCs w:val="24"/>
+                <w:vertAlign w:val="subscript"/>
+              </w:rPr>
+              <w:t>12,</w:t>
+            </w:r>
+            <w:r>
+              <w:rPr>
                 <w:sz w:val="24"/>
                 <w:szCs w:val="24"/>
               </w:rPr>
@@ -7794,8 +7191,6 @@
             </w:r>
             <w:r>
               <w:rPr>
-                <w:b/>
-                <w:bCs/>
                 <w:sz w:val="24"/>
                 <w:szCs w:val="24"/>
                 <w:lang w:val="en-US"/>
@@ -7804,28 +7199,14 @@
             </w:r>
             <w:r>
               <w:rPr>
-                <w:b/>
-                <w:bCs/>
-                <w:sz w:val="24"/>
-                <w:szCs w:val="24"/>
-                <w:vertAlign w:val="subscript"/>
-              </w:rPr>
-              <w:t>13</w:t>
-            </w:r>
-            <w:r>
-              <w:rPr>
-                <w:b/>
-                <w:bCs/>
-                <w:sz w:val="24"/>
-                <w:szCs w:val="24"/>
-                <w:vertAlign w:val="subscript"/>
-              </w:rPr>
-              <w:t>,</w:t>
-            </w:r>
-            <w:r>
-              <w:rPr>
-                <w:b/>
-                <w:bCs/>
+                <w:sz w:val="24"/>
+                <w:szCs w:val="24"/>
+                <w:vertAlign w:val="subscript"/>
+              </w:rPr>
+              <w:t>13,</w:t>
+            </w:r>
+            <w:r>
+              <w:rPr>
                 <w:sz w:val="24"/>
                 <w:szCs w:val="24"/>
               </w:rPr>
@@ -7833,8 +7214,6 @@
             </w:r>
             <w:r>
               <w:rPr>
-                <w:b/>
-                <w:bCs/>
                 <w:sz w:val="24"/>
                 <w:szCs w:val="24"/>
                 <w:lang w:val="en-US"/>
@@ -7843,28 +7222,14 @@
             </w:r>
             <w:r>
               <w:rPr>
-                <w:b/>
-                <w:bCs/>
-                <w:sz w:val="24"/>
-                <w:szCs w:val="24"/>
-                <w:vertAlign w:val="subscript"/>
-              </w:rPr>
-              <w:t>14</w:t>
-            </w:r>
-            <w:r>
-              <w:rPr>
-                <w:b/>
-                <w:bCs/>
-                <w:sz w:val="24"/>
-                <w:szCs w:val="24"/>
-                <w:vertAlign w:val="subscript"/>
-              </w:rPr>
-              <w:t>,</w:t>
-            </w:r>
-            <w:r>
-              <w:rPr>
-                <w:b/>
-                <w:bCs/>
+                <w:sz w:val="24"/>
+                <w:szCs w:val="24"/>
+                <w:vertAlign w:val="subscript"/>
+              </w:rPr>
+              <w:t>14,</w:t>
+            </w:r>
+            <w:r>
+              <w:rPr>
                 <w:sz w:val="24"/>
                 <w:szCs w:val="24"/>
               </w:rPr>
@@ -7872,8 +7237,6 @@
             </w:r>
             <w:r>
               <w:rPr>
-                <w:b/>
-                <w:bCs/>
                 <w:sz w:val="24"/>
                 <w:szCs w:val="24"/>
                 <w:lang w:val="en-US"/>
@@ -7882,28 +7245,14 @@
             </w:r>
             <w:r>
               <w:rPr>
-                <w:b/>
-                <w:bCs/>
-                <w:sz w:val="24"/>
-                <w:szCs w:val="24"/>
-                <w:vertAlign w:val="subscript"/>
-              </w:rPr>
-              <w:t>15</w:t>
-            </w:r>
-            <w:r>
-              <w:rPr>
-                <w:b/>
-                <w:bCs/>
-                <w:sz w:val="24"/>
-                <w:szCs w:val="24"/>
-                <w:vertAlign w:val="subscript"/>
-              </w:rPr>
-              <w:t>,</w:t>
-            </w:r>
-            <w:r>
-              <w:rPr>
-                <w:b/>
-                <w:bCs/>
+                <w:sz w:val="24"/>
+                <w:szCs w:val="24"/>
+                <w:vertAlign w:val="subscript"/>
+              </w:rPr>
+              <w:t>15,</w:t>
+            </w:r>
+            <w:r>
+              <w:rPr>
                 <w:sz w:val="24"/>
                 <w:szCs w:val="24"/>
               </w:rPr>
@@ -7911,8 +7260,6 @@
             </w:r>
             <w:r>
               <w:rPr>
-                <w:b/>
-                <w:bCs/>
                 <w:sz w:val="24"/>
                 <w:szCs w:val="24"/>
                 <w:lang w:val="en-US"/>
@@ -7921,28 +7268,14 @@
             </w:r>
             <w:r>
               <w:rPr>
-                <w:b/>
-                <w:bCs/>
-                <w:sz w:val="24"/>
-                <w:szCs w:val="24"/>
-                <w:vertAlign w:val="subscript"/>
-              </w:rPr>
-              <w:t>16</w:t>
-            </w:r>
-            <w:r>
-              <w:rPr>
-                <w:b/>
-                <w:bCs/>
-                <w:sz w:val="24"/>
-                <w:szCs w:val="24"/>
-                <w:vertAlign w:val="subscript"/>
-              </w:rPr>
-              <w:t>,</w:t>
-            </w:r>
-            <w:r>
-              <w:rPr>
-                <w:b/>
-                <w:bCs/>
+                <w:sz w:val="24"/>
+                <w:szCs w:val="24"/>
+                <w:vertAlign w:val="subscript"/>
+              </w:rPr>
+              <w:t>16,</w:t>
+            </w:r>
+            <w:r>
+              <w:rPr>
                 <w:sz w:val="24"/>
                 <w:szCs w:val="24"/>
               </w:rPr>
@@ -7950,8 +7283,6 @@
             </w:r>
             <w:r>
               <w:rPr>
-                <w:b/>
-                <w:bCs/>
                 <w:sz w:val="24"/>
                 <w:szCs w:val="24"/>
                 <w:lang w:val="en-US"/>
@@ -7960,28 +7291,14 @@
             </w:r>
             <w:r>
               <w:rPr>
-                <w:b/>
-                <w:bCs/>
-                <w:sz w:val="24"/>
-                <w:szCs w:val="24"/>
-                <w:vertAlign w:val="subscript"/>
-              </w:rPr>
-              <w:t>17</w:t>
-            </w:r>
-            <w:r>
-              <w:rPr>
-                <w:b/>
-                <w:bCs/>
-                <w:sz w:val="24"/>
-                <w:szCs w:val="24"/>
-                <w:vertAlign w:val="subscript"/>
-              </w:rPr>
-              <w:t>,</w:t>
-            </w:r>
-            <w:r>
-              <w:rPr>
-                <w:b/>
-                <w:bCs/>
+                <w:sz w:val="24"/>
+                <w:szCs w:val="24"/>
+                <w:vertAlign w:val="subscript"/>
+              </w:rPr>
+              <w:t>17,</w:t>
+            </w:r>
+            <w:r>
+              <w:rPr>
                 <w:sz w:val="24"/>
                 <w:szCs w:val="24"/>
               </w:rPr>
@@ -7989,8 +7306,6 @@
             </w:r>
             <w:r>
               <w:rPr>
-                <w:b/>
-                <w:bCs/>
                 <w:sz w:val="24"/>
                 <w:szCs w:val="24"/>
                 <w:lang w:val="en-US"/>
@@ -7999,28 +7314,14 @@
             </w:r>
             <w:r>
               <w:rPr>
-                <w:b/>
-                <w:bCs/>
-                <w:sz w:val="24"/>
-                <w:szCs w:val="24"/>
-                <w:vertAlign w:val="subscript"/>
-              </w:rPr>
-              <w:t>18</w:t>
-            </w:r>
-            <w:r>
-              <w:rPr>
-                <w:b/>
-                <w:bCs/>
-                <w:sz w:val="24"/>
-                <w:szCs w:val="24"/>
-                <w:vertAlign w:val="subscript"/>
-              </w:rPr>
-              <w:t>,</w:t>
-            </w:r>
-            <w:r>
-              <w:rPr>
-                <w:b/>
-                <w:bCs/>
+                <w:sz w:val="24"/>
+                <w:szCs w:val="24"/>
+                <w:vertAlign w:val="subscript"/>
+              </w:rPr>
+              <w:t>18,</w:t>
+            </w:r>
+            <w:r>
+              <w:rPr>
                 <w:sz w:val="24"/>
                 <w:szCs w:val="24"/>
               </w:rPr>
@@ -8028,8 +7329,6 @@
             </w:r>
             <w:r>
               <w:rPr>
-                <w:b/>
-                <w:bCs/>
                 <w:sz w:val="24"/>
                 <w:szCs w:val="24"/>
                 <w:lang w:val="en-US"/>
@@ -8038,28 +7337,14 @@
             </w:r>
             <w:r>
               <w:rPr>
-                <w:b/>
-                <w:bCs/>
-                <w:sz w:val="24"/>
-                <w:szCs w:val="24"/>
-                <w:vertAlign w:val="subscript"/>
-              </w:rPr>
-              <w:t>19</w:t>
-            </w:r>
-            <w:r>
-              <w:rPr>
-                <w:b/>
-                <w:bCs/>
-                <w:sz w:val="24"/>
-                <w:szCs w:val="24"/>
-                <w:vertAlign w:val="subscript"/>
-              </w:rPr>
-              <w:t>,</w:t>
-            </w:r>
-            <w:r>
-              <w:rPr>
-                <w:b/>
-                <w:bCs/>
+                <w:sz w:val="24"/>
+                <w:szCs w:val="24"/>
+                <w:vertAlign w:val="subscript"/>
+              </w:rPr>
+              <w:t>19,</w:t>
+            </w:r>
+            <w:r>
+              <w:rPr>
                 <w:sz w:val="24"/>
                 <w:szCs w:val="24"/>
               </w:rPr>
@@ -8067,8 +7352,6 @@
             </w:r>
             <w:r>
               <w:rPr>
-                <w:b/>
-                <w:bCs/>
                 <w:sz w:val="24"/>
                 <w:szCs w:val="24"/>
                 <w:lang w:val="en-US"/>
@@ -8077,28 +7360,14 @@
             </w:r>
             <w:r>
               <w:rPr>
-                <w:b/>
-                <w:bCs/>
-                <w:sz w:val="24"/>
-                <w:szCs w:val="24"/>
-                <w:vertAlign w:val="subscript"/>
-              </w:rPr>
-              <w:t>20</w:t>
-            </w:r>
-            <w:r>
-              <w:rPr>
-                <w:b/>
-                <w:bCs/>
-                <w:sz w:val="24"/>
-                <w:szCs w:val="24"/>
-                <w:vertAlign w:val="subscript"/>
-              </w:rPr>
-              <w:t>,</w:t>
-            </w:r>
-            <w:r>
-              <w:rPr>
-                <w:b/>
-                <w:bCs/>
+                <w:sz w:val="24"/>
+                <w:szCs w:val="24"/>
+                <w:vertAlign w:val="subscript"/>
+              </w:rPr>
+              <w:t>20,</w:t>
+            </w:r>
+            <w:r>
+              <w:rPr>
                 <w:sz w:val="24"/>
                 <w:szCs w:val="24"/>
               </w:rPr>
@@ -8106,8 +7375,6 @@
             </w:r>
             <w:r>
               <w:rPr>
-                <w:b/>
-                <w:bCs/>
                 <w:sz w:val="24"/>
                 <w:szCs w:val="24"/>
                 <w:lang w:val="en-US"/>
@@ -8116,8 +7383,6 @@
             </w:r>
             <w:r>
               <w:rPr>
-                <w:b/>
-                <w:bCs/>
                 <w:sz w:val="24"/>
                 <w:szCs w:val="24"/>
                 <w:vertAlign w:val="subscript"/>
@@ -8134,6 +7399,7 @@
         <w:tc>
           <w:tcPr>
             <w:tcW w:w="4148" w:type="dxa"/>
+            <w:shd w:val="clear" w:color="auto" w:fill="DEEAF6" w:themeFill="accent5" w:themeFillTint="33"/>
           </w:tcPr>
           <w:p>
             <w:pPr>
@@ -8171,10 +7437,10 @@
         <w:tc>
           <w:tcPr>
             <w:tcW w:w="5345" w:type="dxa"/>
-          </w:tcPr>
-          <w:p>
-            <w:pPr>
-              <w:jc w:val="center"/>
+            <w:shd w:val="clear" w:color="auto" w:fill="DEEAF6" w:themeFill="accent5" w:themeFillTint="33"/>
+          </w:tcPr>
+          <w:p>
+            <w:pPr>
               <w:rPr>
                 <w:sz w:val="28"/>
                 <w:szCs w:val="28"/>
@@ -8182,8 +7448,6 @@
             </w:pPr>
             <w:r>
               <w:rPr>
-                <w:b/>
-                <w:bCs/>
                 <w:sz w:val="24"/>
                 <w:szCs w:val="24"/>
               </w:rPr>
@@ -8191,8 +7455,6 @@
             </w:r>
             <w:r>
               <w:rPr>
-                <w:b/>
-                <w:bCs/>
                 <w:sz w:val="24"/>
                 <w:szCs w:val="24"/>
                 <w:vertAlign w:val="subscript"/>
@@ -8201,8 +7463,6 @@
             </w:r>
             <w:r>
               <w:rPr>
-                <w:b/>
-                <w:bCs/>
                 <w:sz w:val="24"/>
                 <w:szCs w:val="24"/>
                 <w:vertAlign w:val="subscript"/>
@@ -8211,8 +7471,6 @@
             </w:r>
             <w:r>
               <w:rPr>
-                <w:b/>
-                <w:bCs/>
                 <w:sz w:val="24"/>
                 <w:szCs w:val="24"/>
               </w:rPr>
@@ -8220,8 +7478,6 @@
             </w:r>
             <w:r>
               <w:rPr>
-                <w:b/>
-                <w:bCs/>
                 <w:sz w:val="24"/>
                 <w:szCs w:val="24"/>
                 <w:vertAlign w:val="subscript"/>
@@ -8230,8 +7486,6 @@
             </w:r>
             <w:r>
               <w:rPr>
-                <w:b/>
-                <w:bCs/>
                 <w:sz w:val="24"/>
                 <w:szCs w:val="24"/>
               </w:rPr>
@@ -8239,8 +7493,6 @@
             </w:r>
             <w:r>
               <w:rPr>
-                <w:b/>
-                <w:bCs/>
                 <w:sz w:val="24"/>
                 <w:szCs w:val="24"/>
                 <w:lang w:val="en-US"/>
@@ -8249,8 +7501,6 @@
             </w:r>
             <w:r>
               <w:rPr>
-                <w:b/>
-                <w:bCs/>
                 <w:sz w:val="24"/>
                 <w:szCs w:val="24"/>
                 <w:vertAlign w:val="subscript"/>
@@ -8308,7 +7558,6 @@
           </w:tcPr>
           <w:p>
             <w:pPr>
-              <w:jc w:val="center"/>
               <w:rPr>
                 <w:sz w:val="28"/>
                 <w:szCs w:val="28"/>
@@ -8316,8 +7565,6 @@
             </w:pPr>
             <w:r>
               <w:rPr>
-                <w:b/>
-                <w:bCs/>
                 <w:sz w:val="24"/>
                 <w:szCs w:val="24"/>
                 <w:lang w:val="en-US"/>
@@ -8326,8 +7573,6 @@
             </w:r>
             <w:r>
               <w:rPr>
-                <w:b/>
-                <w:bCs/>
                 <w:sz w:val="24"/>
                 <w:szCs w:val="24"/>
                 <w:vertAlign w:val="subscript"/>
@@ -8337,8 +7582,6 @@
             </w:r>
             <w:r>
               <w:rPr>
-                <w:b/>
-                <w:bCs/>
                 <w:sz w:val="24"/>
                 <w:szCs w:val="24"/>
                 <w:vertAlign w:val="subscript"/>
@@ -8347,8 +7590,6 @@
             </w:r>
             <w:r>
               <w:rPr>
-                <w:b/>
-                <w:bCs/>
                 <w:sz w:val="24"/>
                 <w:szCs w:val="24"/>
                 <w:lang w:val="en-US"/>
@@ -8357,8 +7598,6 @@
             </w:r>
             <w:r>
               <w:rPr>
-                <w:b/>
-                <w:bCs/>
                 <w:sz w:val="24"/>
                 <w:szCs w:val="24"/>
                 <w:lang w:val="en-US"/>
@@ -8367,8 +7606,6 @@
             </w:r>
             <w:r>
               <w:rPr>
-                <w:b/>
-                <w:bCs/>
                 <w:sz w:val="24"/>
                 <w:szCs w:val="24"/>
                 <w:vertAlign w:val="subscript"/>
@@ -8386,6 +7623,7 @@
         <w:tc>
           <w:tcPr>
             <w:tcW w:w="4148" w:type="dxa"/>
+            <w:shd w:val="clear" w:color="auto" w:fill="DEEAF6" w:themeFill="accent5" w:themeFillTint="33"/>
           </w:tcPr>
           <w:p>
             <w:pPr>
@@ -8423,10 +7661,10 @@
         <w:tc>
           <w:tcPr>
             <w:tcW w:w="5345" w:type="dxa"/>
-          </w:tcPr>
-          <w:p>
-            <w:pPr>
-              <w:jc w:val="center"/>
+            <w:shd w:val="clear" w:color="auto" w:fill="DEEAF6" w:themeFill="accent5" w:themeFillTint="33"/>
+          </w:tcPr>
+          <w:p>
+            <w:pPr>
               <w:rPr>
                 <w:sz w:val="28"/>
                 <w:szCs w:val="28"/>
@@ -8434,8 +7672,6 @@
             </w:pPr>
             <w:r>
               <w:rPr>
-                <w:b/>
-                <w:bCs/>
                 <w:sz w:val="24"/>
                 <w:szCs w:val="24"/>
                 <w:lang w:val="en-US"/>
@@ -8444,8 +7680,6 @@
             </w:r>
             <w:r>
               <w:rPr>
-                <w:b/>
-                <w:bCs/>
                 <w:sz w:val="24"/>
                 <w:szCs w:val="24"/>
                 <w:vertAlign w:val="subscript"/>
@@ -8463,6 +7697,7 @@
         <w:tc>
           <w:tcPr>
             <w:tcW w:w="4148" w:type="dxa"/>
+            <w:shd w:val="clear" w:color="auto" w:fill="auto"/>
           </w:tcPr>
           <w:p>
             <w:pPr>
@@ -8489,10 +7724,10 @@
         <w:tc>
           <w:tcPr>
             <w:tcW w:w="5345" w:type="dxa"/>
-          </w:tcPr>
-          <w:p>
-            <w:pPr>
-              <w:jc w:val="center"/>
+            <w:shd w:val="clear" w:color="auto" w:fill="auto"/>
+          </w:tcPr>
+          <w:p>
+            <w:pPr>
               <w:rPr>
                 <w:sz w:val="28"/>
                 <w:szCs w:val="28"/>
@@ -8500,8 +7735,6 @@
             </w:pPr>
             <w:r>
               <w:rPr>
-                <w:b/>
-                <w:bCs/>
                 <w:sz w:val="24"/>
                 <w:szCs w:val="24"/>
                 <w:lang w:val="en-US"/>
@@ -8510,8 +7743,6 @@
             </w:r>
             <w:r>
               <w:rPr>
-                <w:b/>
-                <w:bCs/>
                 <w:sz w:val="24"/>
                 <w:szCs w:val="24"/>
                 <w:vertAlign w:val="subscript"/>
@@ -8521,8 +7752,6 @@
             </w:r>
             <w:r>
               <w:rPr>
-                <w:b/>
-                <w:bCs/>
                 <w:sz w:val="24"/>
                 <w:szCs w:val="24"/>
                 <w:vertAlign w:val="subscript"/>
@@ -8532,8 +7761,6 @@
             </w:r>
             <w:r>
               <w:rPr>
-                <w:b/>
-                <w:bCs/>
                 <w:sz w:val="24"/>
                 <w:szCs w:val="24"/>
                 <w:lang w:val="en-US"/>
@@ -8542,8 +7769,6 @@
             </w:r>
             <w:r>
               <w:rPr>
-                <w:b/>
-                <w:bCs/>
                 <w:sz w:val="24"/>
                 <w:szCs w:val="24"/>
                 <w:lang w:val="en-US"/>
@@ -8552,8 +7777,6 @@
             </w:r>
             <w:r>
               <w:rPr>
-                <w:b/>
-                <w:bCs/>
                 <w:sz w:val="24"/>
                 <w:szCs w:val="24"/>
                 <w:vertAlign w:val="subscript"/>
@@ -8563,8 +7786,6 @@
             </w:r>
             <w:r>
               <w:rPr>
-                <w:b/>
-                <w:bCs/>
                 <w:sz w:val="24"/>
                 <w:szCs w:val="24"/>
                 <w:vertAlign w:val="subscript"/>
@@ -8574,8 +7795,6 @@
             </w:r>
             <w:r>
               <w:rPr>
-                <w:b/>
-                <w:bCs/>
                 <w:sz w:val="24"/>
                 <w:szCs w:val="24"/>
                 <w:lang w:val="en-US"/>
@@ -8584,8 +7803,6 @@
             </w:r>
             <w:r>
               <w:rPr>
-                <w:b/>
-                <w:bCs/>
                 <w:sz w:val="24"/>
                 <w:szCs w:val="24"/>
                 <w:lang w:val="en-US"/>
@@ -8594,8 +7811,6 @@
             </w:r>
             <w:r>
               <w:rPr>
-                <w:b/>
-                <w:bCs/>
                 <w:sz w:val="24"/>
                 <w:szCs w:val="24"/>
                 <w:vertAlign w:val="subscript"/>
@@ -8605,8 +7820,6 @@
             </w:r>
             <w:r>
               <w:rPr>
-                <w:b/>
-                <w:bCs/>
                 <w:sz w:val="24"/>
                 <w:szCs w:val="24"/>
                 <w:vertAlign w:val="subscript"/>
@@ -8616,8 +7829,6 @@
             </w:r>
             <w:r>
               <w:rPr>
-                <w:b/>
-                <w:bCs/>
                 <w:sz w:val="24"/>
                 <w:szCs w:val="24"/>
                 <w:lang w:val="en-US"/>
@@ -8626,8 +7837,6 @@
             </w:r>
             <w:r>
               <w:rPr>
-                <w:b/>
-                <w:bCs/>
                 <w:sz w:val="24"/>
                 <w:szCs w:val="24"/>
                 <w:lang w:val="en-US"/>
@@ -8636,8 +7845,6 @@
             </w:r>
             <w:r>
               <w:rPr>
-                <w:b/>
-                <w:bCs/>
                 <w:sz w:val="24"/>
                 <w:szCs w:val="24"/>
                 <w:vertAlign w:val="subscript"/>
@@ -8974,7 +8181,7 @@
         <w:tc>
           <w:tcPr>
             <w:tcW w:w="1379" w:type="dxa"/>
-            <w:shd w:val="clear" w:color="auto" w:fill="5B9BD5" w:themeFill="accent5"/>
+            <w:shd w:val="clear" w:color="auto" w:fill="7FB0DD"/>
           </w:tcPr>
           <w:p>
             <w:pPr>
@@ -9007,7 +8214,7 @@
         <w:tc>
           <w:tcPr>
             <w:tcW w:w="5567" w:type="dxa"/>
-            <w:shd w:val="clear" w:color="auto" w:fill="5B9BD5" w:themeFill="accent5"/>
+            <w:shd w:val="clear" w:color="auto" w:fill="7FB0DD"/>
           </w:tcPr>
           <w:p>
             <w:pPr>
@@ -9066,7 +8273,7 @@
         <w:tc>
           <w:tcPr>
             <w:tcW w:w="319" w:type="dxa"/>
-            <w:shd w:val="clear" w:color="auto" w:fill="5B9BD5" w:themeFill="accent5"/>
+            <w:shd w:val="clear" w:color="auto" w:fill="7FB0DD"/>
           </w:tcPr>
           <w:p>
             <w:pPr>
@@ -9098,7 +8305,7 @@
         <w:tc>
           <w:tcPr>
             <w:tcW w:w="1939" w:type="dxa"/>
-            <w:shd w:val="clear" w:color="auto" w:fill="5B9BD5" w:themeFill="accent5"/>
+            <w:shd w:val="clear" w:color="auto" w:fill="7FB0DD"/>
           </w:tcPr>
           <w:p>
             <w:pPr>
@@ -9156,7 +8363,7 @@
         <w:tc>
           <w:tcPr>
             <w:tcW w:w="1711" w:type="dxa"/>
-            <w:shd w:val="clear" w:color="auto" w:fill="5B9BD5" w:themeFill="accent5"/>
+            <w:shd w:val="clear" w:color="auto" w:fill="7FB0DD"/>
           </w:tcPr>
           <w:p>
             <w:pPr>
@@ -9193,6 +8400,7 @@
         <w:tc>
           <w:tcPr>
             <w:tcW w:w="1379" w:type="dxa"/>
+            <w:shd w:val="clear" w:color="auto" w:fill="E4EEF8"/>
           </w:tcPr>
           <w:p>
             <w:pPr>
@@ -9226,6 +8434,7 @@
         <w:tc>
           <w:tcPr>
             <w:tcW w:w="5567" w:type="dxa"/>
+            <w:shd w:val="clear" w:color="auto" w:fill="E4EEF8"/>
           </w:tcPr>
           <w:p>
             <w:pPr>
@@ -9248,6 +8457,7 @@
         <w:tc>
           <w:tcPr>
             <w:tcW w:w="319" w:type="dxa"/>
+            <w:shd w:val="clear" w:color="auto" w:fill="E4EEF8"/>
           </w:tcPr>
           <w:p>
             <w:pPr>
@@ -9261,6 +8471,7 @@
         <w:tc>
           <w:tcPr>
             <w:tcW w:w="1939" w:type="dxa"/>
+            <w:shd w:val="clear" w:color="auto" w:fill="E4EEF8"/>
           </w:tcPr>
           <w:p>
             <w:pPr>
@@ -9289,6 +8500,7 @@
         <w:tc>
           <w:tcPr>
             <w:tcW w:w="1711" w:type="dxa"/>
+            <w:shd w:val="clear" w:color="auto" w:fill="E4EEF8"/>
           </w:tcPr>
           <w:p>
             <w:pPr>
@@ -9448,6 +8660,7 @@
         <w:tc>
           <w:tcPr>
             <w:tcW w:w="1379" w:type="dxa"/>
+            <w:shd w:val="clear" w:color="auto" w:fill="E4EEF8"/>
           </w:tcPr>
           <w:p>
             <w:pPr>
@@ -9481,6 +8694,7 @@
         <w:tc>
           <w:tcPr>
             <w:tcW w:w="5567" w:type="dxa"/>
+            <w:shd w:val="clear" w:color="auto" w:fill="E4EEF8"/>
           </w:tcPr>
           <w:p>
             <w:pPr>
@@ -9503,6 +8717,7 @@
         <w:tc>
           <w:tcPr>
             <w:tcW w:w="319" w:type="dxa"/>
+            <w:shd w:val="clear" w:color="auto" w:fill="E4EEF8"/>
           </w:tcPr>
           <w:p>
             <w:pPr>
@@ -9516,6 +8731,7 @@
         <w:tc>
           <w:tcPr>
             <w:tcW w:w="1939" w:type="dxa"/>
+            <w:shd w:val="clear" w:color="auto" w:fill="E4EEF8"/>
           </w:tcPr>
           <w:p>
             <w:pPr>
@@ -9541,6 +8757,7 @@
         <w:tc>
           <w:tcPr>
             <w:tcW w:w="1711" w:type="dxa"/>
+            <w:shd w:val="clear" w:color="auto" w:fill="E4EEF8"/>
           </w:tcPr>
           <w:p>
             <w:pPr>
@@ -9688,6 +8905,7 @@
         <w:tc>
           <w:tcPr>
             <w:tcW w:w="1379" w:type="dxa"/>
+            <w:shd w:val="clear" w:color="auto" w:fill="E4EEF8"/>
           </w:tcPr>
           <w:p>
             <w:pPr>
@@ -9721,6 +8939,7 @@
         <w:tc>
           <w:tcPr>
             <w:tcW w:w="5567" w:type="dxa"/>
+            <w:shd w:val="clear" w:color="auto" w:fill="E4EEF8"/>
           </w:tcPr>
           <w:p>
             <w:pPr>
@@ -9743,6 +8962,7 @@
         <w:tc>
           <w:tcPr>
             <w:tcW w:w="319" w:type="dxa"/>
+            <w:shd w:val="clear" w:color="auto" w:fill="E4EEF8"/>
           </w:tcPr>
           <w:p>
             <w:pPr>
@@ -9756,6 +8976,7 @@
         <w:tc>
           <w:tcPr>
             <w:tcW w:w="1939" w:type="dxa"/>
+            <w:shd w:val="clear" w:color="auto" w:fill="E4EEF8"/>
           </w:tcPr>
           <w:p>
             <w:pPr>
@@ -9784,6 +9005,7 @@
         <w:tc>
           <w:tcPr>
             <w:tcW w:w="1711" w:type="dxa"/>
+            <w:shd w:val="clear" w:color="auto" w:fill="E4EEF8"/>
           </w:tcPr>
           <w:p>
             <w:pPr>
@@ -9940,6 +9162,7 @@
         <w:tc>
           <w:tcPr>
             <w:tcW w:w="1379" w:type="dxa"/>
+            <w:shd w:val="clear" w:color="auto" w:fill="E4EEF8"/>
           </w:tcPr>
           <w:p>
             <w:pPr>
@@ -9973,6 +9196,7 @@
         <w:tc>
           <w:tcPr>
             <w:tcW w:w="5567" w:type="dxa"/>
+            <w:shd w:val="clear" w:color="auto" w:fill="E4EEF8"/>
           </w:tcPr>
           <w:p>
             <w:pPr>
@@ -10014,6 +9238,7 @@
         <w:tc>
           <w:tcPr>
             <w:tcW w:w="319" w:type="dxa"/>
+            <w:shd w:val="clear" w:color="auto" w:fill="E4EEF8"/>
           </w:tcPr>
           <w:p>
             <w:pPr>
@@ -10027,6 +9252,7 @@
         <w:tc>
           <w:tcPr>
             <w:tcW w:w="1939" w:type="dxa"/>
+            <w:shd w:val="clear" w:color="auto" w:fill="E4EEF8"/>
           </w:tcPr>
           <w:p>
             <w:pPr>
@@ -10055,6 +9281,7 @@
         <w:tc>
           <w:tcPr>
             <w:tcW w:w="1711" w:type="dxa"/>
+            <w:shd w:val="clear" w:color="auto" w:fill="E4EEF8"/>
           </w:tcPr>
           <w:p>
             <w:pPr>
@@ -10218,6 +9445,7 @@
         <w:tc>
           <w:tcPr>
             <w:tcW w:w="1379" w:type="dxa"/>
+            <w:shd w:val="clear" w:color="auto" w:fill="E4EEF8"/>
           </w:tcPr>
           <w:p>
             <w:pPr>
@@ -10242,6 +9470,7 @@
         <w:tc>
           <w:tcPr>
             <w:tcW w:w="5567" w:type="dxa"/>
+            <w:shd w:val="clear" w:color="auto" w:fill="E4EEF8"/>
           </w:tcPr>
           <w:p>
             <w:pPr>
@@ -10263,6 +9492,7 @@
         <w:tc>
           <w:tcPr>
             <w:tcW w:w="319" w:type="dxa"/>
+            <w:shd w:val="clear" w:color="auto" w:fill="E4EEF8"/>
           </w:tcPr>
           <w:p>
             <w:pPr>
@@ -10276,6 +9506,7 @@
         <w:tc>
           <w:tcPr>
             <w:tcW w:w="1939" w:type="dxa"/>
+            <w:shd w:val="clear" w:color="auto" w:fill="E4EEF8"/>
           </w:tcPr>
           <w:p>
             <w:pPr>
@@ -10301,6 +9532,7 @@
         <w:tc>
           <w:tcPr>
             <w:tcW w:w="1711" w:type="dxa"/>
+            <w:shd w:val="clear" w:color="auto" w:fill="E4EEF8"/>
           </w:tcPr>
           <w:p>
             <w:pPr>
@@ -10502,6 +9734,7 @@
         <w:tc>
           <w:tcPr>
             <w:tcW w:w="1379" w:type="dxa"/>
+            <w:shd w:val="clear" w:color="auto" w:fill="E4EEF8"/>
           </w:tcPr>
           <w:p>
             <w:pPr>
@@ -10535,6 +9768,7 @@
         <w:tc>
           <w:tcPr>
             <w:tcW w:w="5567" w:type="dxa"/>
+            <w:shd w:val="clear" w:color="auto" w:fill="E4EEF8"/>
           </w:tcPr>
           <w:p>
             <w:pPr>
@@ -10587,6 +9821,7 @@
         <w:tc>
           <w:tcPr>
             <w:tcW w:w="319" w:type="dxa"/>
+            <w:shd w:val="clear" w:color="auto" w:fill="E4EEF8"/>
           </w:tcPr>
           <w:p>
             <w:pPr>
@@ -10603,6 +9838,7 @@
         <w:tc>
           <w:tcPr>
             <w:tcW w:w="1939" w:type="dxa"/>
+            <w:shd w:val="clear" w:color="auto" w:fill="E4EEF8"/>
           </w:tcPr>
           <w:p>
             <w:pPr>
@@ -10628,6 +9864,7 @@
         <w:tc>
           <w:tcPr>
             <w:tcW w:w="1711" w:type="dxa"/>
+            <w:shd w:val="clear" w:color="auto" w:fill="E4EEF8"/>
           </w:tcPr>
           <w:p>
             <w:pPr>
@@ -10810,6 +10047,7 @@
         <w:tc>
           <w:tcPr>
             <w:tcW w:w="1379" w:type="dxa"/>
+            <w:shd w:val="clear" w:color="auto" w:fill="DEEAF6" w:themeFill="accent5" w:themeFillTint="33"/>
           </w:tcPr>
           <w:p>
             <w:pPr>
@@ -10845,6 +10083,7 @@
         <w:tc>
           <w:tcPr>
             <w:tcW w:w="5567" w:type="dxa"/>
+            <w:shd w:val="clear" w:color="auto" w:fill="DEEAF6" w:themeFill="accent5" w:themeFillTint="33"/>
           </w:tcPr>
           <w:p>
             <w:pPr>
@@ -10897,6 +10136,7 @@
         <w:tc>
           <w:tcPr>
             <w:tcW w:w="319" w:type="dxa"/>
+            <w:shd w:val="clear" w:color="auto" w:fill="DEEAF6" w:themeFill="accent5" w:themeFillTint="33"/>
           </w:tcPr>
           <w:p>
             <w:pPr>
@@ -10916,6 +10156,7 @@
         <w:tc>
           <w:tcPr>
             <w:tcW w:w="1939" w:type="dxa"/>
+            <w:shd w:val="clear" w:color="auto" w:fill="DEEAF6" w:themeFill="accent5" w:themeFillTint="33"/>
           </w:tcPr>
           <w:p>
             <w:pPr>
@@ -10938,6 +10179,7 @@
         <w:tc>
           <w:tcPr>
             <w:tcW w:w="1711" w:type="dxa"/>
+            <w:shd w:val="clear" w:color="auto" w:fill="DEEAF6" w:themeFill="accent5" w:themeFillTint="33"/>
           </w:tcPr>
           <w:p>
             <w:pPr>
@@ -11117,6 +10359,7 @@
         <w:tc>
           <w:tcPr>
             <w:tcW w:w="1379" w:type="dxa"/>
+            <w:shd w:val="clear" w:color="auto" w:fill="DEEAF6" w:themeFill="accent5" w:themeFillTint="33"/>
           </w:tcPr>
           <w:p>
             <w:pPr>
@@ -11152,6 +10395,7 @@
         <w:tc>
           <w:tcPr>
             <w:tcW w:w="5567" w:type="dxa"/>
+            <w:shd w:val="clear" w:color="auto" w:fill="DEEAF6" w:themeFill="accent5" w:themeFillTint="33"/>
           </w:tcPr>
           <w:p>
             <w:pPr>
@@ -11204,6 +10448,7 @@
         <w:tc>
           <w:tcPr>
             <w:tcW w:w="319" w:type="dxa"/>
+            <w:shd w:val="clear" w:color="auto" w:fill="DEEAF6" w:themeFill="accent5" w:themeFillTint="33"/>
           </w:tcPr>
           <w:p>
             <w:pPr>
@@ -11223,6 +10468,7 @@
         <w:tc>
           <w:tcPr>
             <w:tcW w:w="1939" w:type="dxa"/>
+            <w:shd w:val="clear" w:color="auto" w:fill="DEEAF6" w:themeFill="accent5" w:themeFillTint="33"/>
           </w:tcPr>
           <w:p>
             <w:pPr>
@@ -11239,6 +10485,7 @@
         <w:tc>
           <w:tcPr>
             <w:tcW w:w="1711" w:type="dxa"/>
+            <w:shd w:val="clear" w:color="auto" w:fill="DEEAF6" w:themeFill="accent5" w:themeFillTint="33"/>
           </w:tcPr>
           <w:p>
             <w:pPr>
@@ -11400,9 +10647,13 @@
         </w:tc>
       </w:tr>
       <w:tr>
+        <w:trPr>
+          <w:trHeight w:val="363"/>
+        </w:trPr>
         <w:tc>
           <w:tcPr>
             <w:tcW w:w="1379" w:type="dxa"/>
+            <w:shd w:val="clear" w:color="auto" w:fill="DEEAF6" w:themeFill="accent5" w:themeFillTint="33"/>
           </w:tcPr>
           <w:p>
             <w:pPr>
@@ -11438,6 +10689,7 @@
         <w:tc>
           <w:tcPr>
             <w:tcW w:w="5567" w:type="dxa"/>
+            <w:shd w:val="clear" w:color="auto" w:fill="DEEAF6" w:themeFill="accent5" w:themeFillTint="33"/>
           </w:tcPr>
           <w:p>
             <w:pPr>
@@ -11489,6 +10741,7 @@
         <w:tc>
           <w:tcPr>
             <w:tcW w:w="319" w:type="dxa"/>
+            <w:shd w:val="clear" w:color="auto" w:fill="DEEAF6" w:themeFill="accent5" w:themeFillTint="33"/>
           </w:tcPr>
           <w:p>
             <w:pPr>
@@ -11505,6 +10758,7 @@
         <w:tc>
           <w:tcPr>
             <w:tcW w:w="1939" w:type="dxa"/>
+            <w:shd w:val="clear" w:color="auto" w:fill="DEEAF6" w:themeFill="accent5" w:themeFillTint="33"/>
           </w:tcPr>
           <w:p>
             <w:pPr>
@@ -11521,6 +10775,7 @@
         <w:tc>
           <w:tcPr>
             <w:tcW w:w="1711" w:type="dxa"/>
+            <w:shd w:val="clear" w:color="auto" w:fill="DEEAF6" w:themeFill="accent5" w:themeFillTint="33"/>
           </w:tcPr>
           <w:p>
             <w:pPr>
@@ -11536,6 +10791,9 @@
         </w:tc>
       </w:tr>
       <w:tr>
+        <w:trPr>
+          <w:trHeight w:val="352"/>
+        </w:trPr>
         <w:tc>
           <w:tcPr>
             <w:tcW w:w="1379" w:type="dxa"/>
@@ -11687,6 +10945,7 @@
         <w:tc>
           <w:tcPr>
             <w:tcW w:w="1379" w:type="dxa"/>
+            <w:shd w:val="clear" w:color="auto" w:fill="DEEAF6" w:themeFill="accent5" w:themeFillTint="33"/>
           </w:tcPr>
           <w:p>
             <w:pPr>
@@ -11722,6 +10981,7 @@
         <w:tc>
           <w:tcPr>
             <w:tcW w:w="5567" w:type="dxa"/>
+            <w:shd w:val="clear" w:color="auto" w:fill="DEEAF6" w:themeFill="accent5" w:themeFillTint="33"/>
           </w:tcPr>
           <w:p>
             <w:pPr>
@@ -11774,6 +11034,7 @@
         <w:tc>
           <w:tcPr>
             <w:tcW w:w="319" w:type="dxa"/>
+            <w:shd w:val="clear" w:color="auto" w:fill="DEEAF6" w:themeFill="accent5" w:themeFillTint="33"/>
           </w:tcPr>
           <w:p>
             <w:pPr>
@@ -11796,6 +11057,7 @@
         <w:tc>
           <w:tcPr>
             <w:tcW w:w="1939" w:type="dxa"/>
+            <w:shd w:val="clear" w:color="auto" w:fill="DEEAF6" w:themeFill="accent5" w:themeFillTint="33"/>
           </w:tcPr>
           <w:p>
             <w:pPr>
@@ -11818,6 +11080,7 @@
         <w:tc>
           <w:tcPr>
             <w:tcW w:w="1711" w:type="dxa"/>
+            <w:shd w:val="clear" w:color="auto" w:fill="DEEAF6" w:themeFill="accent5" w:themeFillTint="33"/>
           </w:tcPr>
           <w:p>
             <w:pPr>
@@ -11839,6 +11102,9 @@
         </w:tc>
       </w:tr>
       <w:tr>
+        <w:trPr>
+          <w:trHeight w:val="318"/>
+        </w:trPr>
         <w:tc>
           <w:tcPr>
             <w:tcW w:w="1379" w:type="dxa"/>
@@ -11978,6 +11244,7 @@
         <w:tc>
           <w:tcPr>
             <w:tcW w:w="1379" w:type="dxa"/>
+            <w:shd w:val="clear" w:color="auto" w:fill="DEEAF6" w:themeFill="accent5" w:themeFillTint="33"/>
           </w:tcPr>
           <w:p>
             <w:pPr>
@@ -12013,6 +11280,7 @@
         <w:tc>
           <w:tcPr>
             <w:tcW w:w="5567" w:type="dxa"/>
+            <w:shd w:val="clear" w:color="auto" w:fill="DEEAF6" w:themeFill="accent5" w:themeFillTint="33"/>
           </w:tcPr>
           <w:p>
             <w:pPr>
@@ -12075,6 +11343,7 @@
         <w:tc>
           <w:tcPr>
             <w:tcW w:w="319" w:type="dxa"/>
+            <w:shd w:val="clear" w:color="auto" w:fill="DEEAF6" w:themeFill="accent5" w:themeFillTint="33"/>
           </w:tcPr>
           <w:p>
             <w:pPr>
@@ -12094,6 +11363,7 @@
         <w:tc>
           <w:tcPr>
             <w:tcW w:w="1939" w:type="dxa"/>
+            <w:shd w:val="clear" w:color="auto" w:fill="DEEAF6" w:themeFill="accent5" w:themeFillTint="33"/>
           </w:tcPr>
           <w:p>
             <w:pPr>
@@ -12110,6 +11380,7 @@
         <w:tc>
           <w:tcPr>
             <w:tcW w:w="1711" w:type="dxa"/>
+            <w:shd w:val="clear" w:color="auto" w:fill="DEEAF6" w:themeFill="accent5" w:themeFillTint="33"/>
           </w:tcPr>
           <w:p>
             <w:pPr>
@@ -12125,6 +11396,9 @@
         </w:tc>
       </w:tr>
       <w:tr>
+        <w:trPr>
+          <w:trHeight w:val="331"/>
+        </w:trPr>
         <w:tc>
           <w:tcPr>
             <w:tcW w:w="1379" w:type="dxa"/>
@@ -12264,6 +11538,7 @@
         <w:tc>
           <w:tcPr>
             <w:tcW w:w="1379" w:type="dxa"/>
+            <w:shd w:val="clear" w:color="auto" w:fill="DEEAF6" w:themeFill="accent5" w:themeFillTint="33"/>
           </w:tcPr>
           <w:p>
             <w:pPr>
@@ -12288,6 +11563,7 @@
         <w:tc>
           <w:tcPr>
             <w:tcW w:w="5567" w:type="dxa"/>
+            <w:shd w:val="clear" w:color="auto" w:fill="DEEAF6" w:themeFill="accent5" w:themeFillTint="33"/>
           </w:tcPr>
           <w:p>
             <w:pPr>
@@ -12309,6 +11585,7 @@
         <w:tc>
           <w:tcPr>
             <w:tcW w:w="319" w:type="dxa"/>
+            <w:shd w:val="clear" w:color="auto" w:fill="DEEAF6" w:themeFill="accent5" w:themeFillTint="33"/>
           </w:tcPr>
           <w:p>
             <w:pPr>
@@ -12330,6 +11607,7 @@
         <w:tc>
           <w:tcPr>
             <w:tcW w:w="1939" w:type="dxa"/>
+            <w:shd w:val="clear" w:color="auto" w:fill="DEEAF6" w:themeFill="accent5" w:themeFillTint="33"/>
           </w:tcPr>
           <w:p>
             <w:pPr>
@@ -12347,6 +11625,7 @@
         <w:tc>
           <w:tcPr>
             <w:tcW w:w="1711" w:type="dxa"/>
+            <w:shd w:val="clear" w:color="auto" w:fill="DEEAF6" w:themeFill="accent5" w:themeFillTint="33"/>
           </w:tcPr>
           <w:p>
             <w:pPr>
@@ -12366,6 +11645,7 @@
         <w:tc>
           <w:tcPr>
             <w:tcW w:w="1379" w:type="dxa"/>
+            <w:shd w:val="clear" w:color="auto" w:fill="auto"/>
           </w:tcPr>
           <w:p>
             <w:pPr>
@@ -12401,6 +11681,7 @@
         <w:tc>
           <w:tcPr>
             <w:tcW w:w="5567" w:type="dxa"/>
+            <w:shd w:val="clear" w:color="auto" w:fill="auto"/>
           </w:tcPr>
           <w:p>
             <w:pPr>
@@ -12423,6 +11704,7 @@
         <w:tc>
           <w:tcPr>
             <w:tcW w:w="319" w:type="dxa"/>
+            <w:shd w:val="clear" w:color="auto" w:fill="auto"/>
           </w:tcPr>
           <w:p>
             <w:pPr>
@@ -12439,6 +11721,7 @@
         <w:tc>
           <w:tcPr>
             <w:tcW w:w="1939" w:type="dxa"/>
+            <w:shd w:val="clear" w:color="auto" w:fill="auto"/>
           </w:tcPr>
           <w:p>
             <w:pPr>
@@ -12452,6 +11735,7 @@
         <w:tc>
           <w:tcPr>
             <w:tcW w:w="1711" w:type="dxa"/>
+            <w:shd w:val="clear" w:color="auto" w:fill="auto"/>
           </w:tcPr>
           <w:p>
             <w:pPr>
@@ -12467,6 +11751,7 @@
         <w:tc>
           <w:tcPr>
             <w:tcW w:w="1379" w:type="dxa"/>
+            <w:shd w:val="clear" w:color="auto" w:fill="DEEAF6" w:themeFill="accent5" w:themeFillTint="33"/>
           </w:tcPr>
           <w:p>
             <w:pPr>
@@ -12502,6 +11787,7 @@
         <w:tc>
           <w:tcPr>
             <w:tcW w:w="5567" w:type="dxa"/>
+            <w:shd w:val="clear" w:color="auto" w:fill="DEEAF6" w:themeFill="accent5" w:themeFillTint="33"/>
           </w:tcPr>
           <w:p>
             <w:pPr>
@@ -12543,6 +11829,7 @@
         <w:tc>
           <w:tcPr>
             <w:tcW w:w="319" w:type="dxa"/>
+            <w:shd w:val="clear" w:color="auto" w:fill="DEEAF6" w:themeFill="accent5" w:themeFillTint="33"/>
           </w:tcPr>
           <w:p>
             <w:pPr>
@@ -12559,6 +11846,7 @@
         <w:tc>
           <w:tcPr>
             <w:tcW w:w="1939" w:type="dxa"/>
+            <w:shd w:val="clear" w:color="auto" w:fill="DEEAF6" w:themeFill="accent5" w:themeFillTint="33"/>
           </w:tcPr>
           <w:p>
             <w:pPr>
@@ -12572,6 +11860,7 @@
         <w:tc>
           <w:tcPr>
             <w:tcW w:w="1711" w:type="dxa"/>
+            <w:shd w:val="clear" w:color="auto" w:fill="DEEAF6" w:themeFill="accent5" w:themeFillTint="33"/>
           </w:tcPr>
           <w:p>
             <w:pPr>
@@ -12587,6 +11876,7 @@
         <w:tc>
           <w:tcPr>
             <w:tcW w:w="1379" w:type="dxa"/>
+            <w:shd w:val="clear" w:color="auto" w:fill="auto"/>
           </w:tcPr>
           <w:p>
             <w:pPr>
@@ -12622,6 +11912,7 @@
         <w:tc>
           <w:tcPr>
             <w:tcW w:w="5567" w:type="dxa"/>
+            <w:shd w:val="clear" w:color="auto" w:fill="auto"/>
           </w:tcPr>
           <w:p>
             <w:pPr>
@@ -12654,6 +11945,7 @@
         <w:tc>
           <w:tcPr>
             <w:tcW w:w="319" w:type="dxa"/>
+            <w:shd w:val="clear" w:color="auto" w:fill="auto"/>
           </w:tcPr>
           <w:p>
             <w:pPr>
@@ -12670,6 +11962,7 @@
         <w:tc>
           <w:tcPr>
             <w:tcW w:w="1939" w:type="dxa"/>
+            <w:shd w:val="clear" w:color="auto" w:fill="auto"/>
           </w:tcPr>
           <w:p>
             <w:pPr>
@@ -12683,6 +11976,7 @@
         <w:tc>
           <w:tcPr>
             <w:tcW w:w="1711" w:type="dxa"/>
+            <w:shd w:val="clear" w:color="auto" w:fill="auto"/>
           </w:tcPr>
           <w:p>
             <w:pPr>
@@ -12698,6 +11992,7 @@
         <w:tc>
           <w:tcPr>
             <w:tcW w:w="1379" w:type="dxa"/>
+            <w:shd w:val="clear" w:color="auto" w:fill="DEEAF6" w:themeFill="accent5" w:themeFillTint="33"/>
           </w:tcPr>
           <w:p>
             <w:pPr>
@@ -12733,6 +12028,7 @@
         <w:tc>
           <w:tcPr>
             <w:tcW w:w="5567" w:type="dxa"/>
+            <w:shd w:val="clear" w:color="auto" w:fill="DEEAF6" w:themeFill="accent5" w:themeFillTint="33"/>
           </w:tcPr>
           <w:p>
             <w:pPr>
@@ -12755,6 +12051,7 @@
         <w:tc>
           <w:tcPr>
             <w:tcW w:w="319" w:type="dxa"/>
+            <w:shd w:val="clear" w:color="auto" w:fill="DEEAF6" w:themeFill="accent5" w:themeFillTint="33"/>
           </w:tcPr>
           <w:p>
             <w:pPr>
@@ -12768,6 +12065,7 @@
         <w:tc>
           <w:tcPr>
             <w:tcW w:w="1939" w:type="dxa"/>
+            <w:shd w:val="clear" w:color="auto" w:fill="DEEAF6" w:themeFill="accent5" w:themeFillTint="33"/>
           </w:tcPr>
           <w:p>
             <w:pPr>
@@ -12781,6 +12079,7 @@
         <w:tc>
           <w:tcPr>
             <w:tcW w:w="1711" w:type="dxa"/>
+            <w:shd w:val="clear" w:color="auto" w:fill="DEEAF6" w:themeFill="accent5" w:themeFillTint="33"/>
           </w:tcPr>
           <w:p>
             <w:pPr>
@@ -12796,6 +12095,7 @@
         <w:tc>
           <w:tcPr>
             <w:tcW w:w="1379" w:type="dxa"/>
+            <w:shd w:val="clear" w:color="auto" w:fill="auto"/>
           </w:tcPr>
           <w:p>
             <w:pPr>
@@ -12820,6 +12120,7 @@
         <w:tc>
           <w:tcPr>
             <w:tcW w:w="5567" w:type="dxa"/>
+            <w:shd w:val="clear" w:color="auto" w:fill="auto"/>
           </w:tcPr>
           <w:p>
             <w:pPr>
@@ -12842,6 +12143,7 @@
         <w:tc>
           <w:tcPr>
             <w:tcW w:w="319" w:type="dxa"/>
+            <w:shd w:val="clear" w:color="auto" w:fill="auto"/>
           </w:tcPr>
           <w:p>
             <w:pPr>
@@ -12855,6 +12157,7 @@
         <w:tc>
           <w:tcPr>
             <w:tcW w:w="1939" w:type="dxa"/>
+            <w:shd w:val="clear" w:color="auto" w:fill="auto"/>
           </w:tcPr>
           <w:p>
             <w:pPr>
@@ -12868,6 +12171,7 @@
         <w:tc>
           <w:tcPr>
             <w:tcW w:w="1711" w:type="dxa"/>
+            <w:shd w:val="clear" w:color="auto" w:fill="auto"/>
           </w:tcPr>
           <w:p>
             <w:pPr>
@@ -12907,16 +12211,52 @@
     <w:p>
       <w:pPr>
         <w:rPr>
-          <w:sz w:val="28"/>
-          <w:szCs w:val="28"/>
-        </w:rPr>
-      </w:pPr>
+          <w:b/>
+          <w:bCs/>
+          <w:sz w:val="28"/>
+          <w:szCs w:val="28"/>
+          <w:lang w:val="en-US"/>
+        </w:rPr>
+      </w:pPr>
+      <w:r>
+        <w:rPr>
+          <w:b/>
+          <w:bCs/>
+          <w:sz w:val="28"/>
+          <w:szCs w:val="28"/>
+        </w:rPr>
+        <w:lastRenderedPageBreak/>
+        <w:t xml:space="preserve">ΔΙΑΓΡΑΜΜΑ </w:t>
+      </w:r>
+      <w:r>
+        <w:rPr>
+          <w:b/>
+          <w:bCs/>
+          <w:sz w:val="28"/>
+          <w:szCs w:val="28"/>
+          <w:lang w:val="en-US"/>
+        </w:rPr>
+        <w:t>GANTT</w:t>
+      </w:r>
+      <w:r>
+        <w:rPr>
+          <w:b/>
+          <w:bCs/>
+          <w:sz w:val="28"/>
+          <w:szCs w:val="28"/>
+          <w:lang w:val="en-US"/>
+        </w:rPr>
+        <w:t>:</w:t>
+      </w:r>
     </w:p>
     <w:p>
       <w:pPr>
         <w:rPr>
-          <w:sz w:val="28"/>
-          <w:szCs w:val="28"/>
+          <w:b/>
+          <w:bCs/>
+          <w:sz w:val="28"/>
+          <w:szCs w:val="28"/>
+          <w:lang w:val="en-US"/>
         </w:rPr>
       </w:pPr>
     </w:p>

--- a/Project-Plan-v0.1-unfinished.docx
+++ b/Project-Plan-v0.1-unfinished.docx
@@ -7857,6 +7857,7 @@
       </w:tr>
     </w:tbl>
     <w:p/>
+    <w:p/>
     <w:p>
       <w:pPr>
         <w:rPr>
@@ -8071,14 +8072,6 @@
         </w:rPr>
         <w:t xml:space="preserve"> Φεβρουαρίου.</w:t>
       </w:r>
-    </w:p>
-    <w:p>
-      <w:pPr>
-        <w:rPr>
-          <w:sz w:val="28"/>
-          <w:szCs w:val="28"/>
-        </w:rPr>
-      </w:pPr>
     </w:p>
     <w:p>
       <w:pPr>

--- a/Project-Plan-v0.1-unfinished.docx
+++ b/Project-Plan-v0.1-unfinished.docx
@@ -90,6 +90,7 @@
     </w:p>
     <w:p>
       <w:pPr>
+        <w:jc w:val="center"/>
         <w:rPr>
           <w:rFonts w:ascii="Arial" w:hAnsi="Arial" w:cs="Arial"/>
         </w:rPr>
@@ -99,298 +100,73 @@
           <w:rFonts w:ascii="Arial" w:hAnsi="Arial" w:cs="Arial"/>
           <w:noProof/>
         </w:rPr>
-        <mc:AlternateContent>
-          <mc:Choice Requires="wps">
-            <w:drawing>
-              <wp:anchor distT="0" distB="0" distL="114300" distR="114300" simplePos="0" relativeHeight="251659264" behindDoc="0" locked="0" layoutInCell="1" allowOverlap="1" wp14:anchorId="228BF7C2" wp14:editId="08E35C5D">
-                <wp:simplePos x="0" y="0"/>
-                <wp:positionH relativeFrom="margin">
-                  <wp:align>center</wp:align>
-                </wp:positionH>
-                <wp:positionV relativeFrom="paragraph">
-                  <wp:posOffset>5080</wp:posOffset>
-                </wp:positionV>
-                <wp:extent cx="2238375" cy="2114550"/>
-                <wp:effectExtent l="0" t="0" r="28575" b="19050"/>
-                <wp:wrapNone/>
-                <wp:docPr id="2" name="Ορθογώνιο 2"/>
-                <wp:cNvGraphicFramePr/>
-                <a:graphic xmlns:a="http://schemas.openxmlformats.org/drawingml/2006/main">
-                  <a:graphicData uri="http://schemas.microsoft.com/office/word/2010/wordprocessingShape">
-                    <wps:wsp>
-                      <wps:cNvSpPr/>
-                      <wps:spPr>
-                        <a:xfrm>
-                          <a:off x="0" y="0"/>
-                          <a:ext cx="2238375" cy="2114550"/>
-                        </a:xfrm>
-                        <a:prstGeom prst="rect">
-                          <a:avLst/>
-                        </a:prstGeom>
-                      </wps:spPr>
-                      <wps:style>
-                        <a:lnRef idx="2">
-                          <a:schemeClr val="accent1">
-                            <a:shade val="50000"/>
-                          </a:schemeClr>
-                        </a:lnRef>
-                        <a:fillRef idx="1">
-                          <a:schemeClr val="accent1"/>
-                        </a:fillRef>
-                        <a:effectRef idx="0">
-                          <a:schemeClr val="accent1"/>
-                        </a:effectRef>
-                        <a:fontRef idx="minor">
-                          <a:schemeClr val="lt1"/>
-                        </a:fontRef>
-                      </wps:style>
-                      <wps:bodyPr rot="0" spcFirstLastPara="0" vertOverflow="overflow" horzOverflow="overflow" vert="horz" wrap="square" lIns="91440" tIns="45720" rIns="91440" bIns="45720" numCol="1" spcCol="0" rtlCol="0" fromWordArt="0" anchor="ctr" anchorCtr="0" forceAA="0" compatLnSpc="1">
-                        <a:prstTxWarp prst="textNoShape">
-                          <a:avLst/>
-                        </a:prstTxWarp>
-                        <a:noAutofit/>
-                      </wps:bodyPr>
-                    </wps:wsp>
-                  </a:graphicData>
-                </a:graphic>
-              </wp:anchor>
-            </w:drawing>
-          </mc:Choice>
-          <mc:Fallback>
-            <w:pict>
-              <v:rect w14:anchorId="1CEF3D1B" id="Ορθογώνιο 2" o:spid="_x0000_s1026" style="position:absolute;margin-left:0;margin-top:.4pt;width:176.25pt;height:166.5pt;z-index:251659264;visibility:visible;mso-wrap-style:square;mso-wrap-distance-left:9pt;mso-wrap-distance-top:0;mso-wrap-distance-right:9pt;mso-wrap-distance-bottom:0;mso-position-horizontal:center;mso-position-horizontal-relative:margin;mso-position-vertical:absolute;mso-position-vertical-relative:text;v-text-anchor:middle" o:gfxdata="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" fillcolor="#4472c4 [3204]" strokecolor="#1f3763 [1604]" strokeweight="1pt">
-                <w10:wrap anchorx="margin"/>
-              </v:rect>
-            </w:pict>
-          </mc:Fallback>
-        </mc:AlternateContent>
+        <w:drawing>
+          <wp:inline distT="0" distB="0" distL="0" distR="0" wp14:anchorId="5774B224" wp14:editId="7226045A">
+            <wp:extent cx="2160000" cy="2160000"/>
+            <wp:effectExtent l="0" t="0" r="0" b="0"/>
+            <wp:docPr id="6" name="Εικόνα 6"/>
+            <wp:cNvGraphicFramePr>
+              <a:graphicFrameLocks xmlns:a="http://schemas.openxmlformats.org/drawingml/2006/main" noChangeAspect="1"/>
+            </wp:cNvGraphicFramePr>
+            <a:graphic xmlns:a="http://schemas.openxmlformats.org/drawingml/2006/main">
+              <a:graphicData uri="http://schemas.openxmlformats.org/drawingml/2006/picture">
+                <pic:pic xmlns:pic="http://schemas.openxmlformats.org/drawingml/2006/picture">
+                  <pic:nvPicPr>
+                    <pic:cNvPr id="0" name="Picture 2"/>
+                    <pic:cNvPicPr>
+                      <a:picLocks noChangeAspect="1" noChangeArrowheads="1"/>
+                    </pic:cNvPicPr>
+                  </pic:nvPicPr>
+                  <pic:blipFill>
+                    <a:blip r:embed="rId8" cstate="print">
+                      <a:extLst>
+                        <a:ext uri="{28A0092B-C50C-407E-A947-70E740481C1C}">
+                          <a14:useLocalDpi xmlns:a14="http://schemas.microsoft.com/office/drawing/2010/main" val="0"/>
+                        </a:ext>
+                      </a:extLst>
+                    </a:blip>
+                    <a:srcRect/>
+                    <a:stretch>
+                      <a:fillRect/>
+                    </a:stretch>
+                  </pic:blipFill>
+                  <pic:spPr bwMode="auto">
+                    <a:xfrm>
+                      <a:off x="0" y="0"/>
+                      <a:ext cx="2160000" cy="2160000"/>
+                    </a:xfrm>
+                    <a:prstGeom prst="rect">
+                      <a:avLst/>
+                    </a:prstGeom>
+                    <a:noFill/>
+                  </pic:spPr>
+                </pic:pic>
+              </a:graphicData>
+            </a:graphic>
+          </wp:inline>
+        </w:drawing>
       </w:r>
     </w:p>
     <w:p>
       <w:pPr>
-        <w:rPr>
-          <w:rFonts w:ascii="Arial" w:hAnsi="Arial" w:cs="Arial"/>
-        </w:rPr>
-      </w:pPr>
-    </w:p>
-    <w:p>
-      <w:pPr>
-        <w:rPr>
-          <w:rFonts w:ascii="Arial" w:hAnsi="Arial" w:cs="Arial"/>
-        </w:rPr>
-      </w:pPr>
-    </w:p>
-    <w:p>
-      <w:pPr>
-        <w:rPr>
-          <w:rFonts w:ascii="Arial" w:hAnsi="Arial" w:cs="Arial"/>
-        </w:rPr>
-      </w:pPr>
-      <w:r>
-        <w:rPr>
-          <w:rFonts w:ascii="Arial" w:hAnsi="Arial" w:cs="Arial"/>
-          <w:noProof/>
-        </w:rPr>
-        <mc:AlternateContent>
-          <mc:Choice Requires="wps">
-            <w:drawing>
-              <wp:anchor distT="45720" distB="45720" distL="114300" distR="114300" simplePos="0" relativeHeight="251661312" behindDoc="1" locked="0" layoutInCell="1" allowOverlap="1" wp14:anchorId="5E97D52B" wp14:editId="64EAC47E">
-                <wp:simplePos x="0" y="0"/>
-                <wp:positionH relativeFrom="margin">
-                  <wp:align>center</wp:align>
-                </wp:positionH>
-                <wp:positionV relativeFrom="paragraph">
-                  <wp:posOffset>8890</wp:posOffset>
-                </wp:positionV>
-                <wp:extent cx="1390650" cy="628650"/>
-                <wp:effectExtent l="0" t="0" r="0" b="0"/>
-                <wp:wrapTight wrapText="bothSides">
-                  <wp:wrapPolygon edited="0">
-                    <wp:start x="0" y="0"/>
-                    <wp:lineTo x="0" y="20945"/>
-                    <wp:lineTo x="21304" y="20945"/>
-                    <wp:lineTo x="21304" y="0"/>
-                    <wp:lineTo x="0" y="0"/>
-                  </wp:wrapPolygon>
-                </wp:wrapTight>
-                <wp:docPr id="217" name="Πλαίσιο κειμένου 2"/>
-                <wp:cNvGraphicFramePr>
-                  <a:graphicFrameLocks xmlns:a="http://schemas.openxmlformats.org/drawingml/2006/main"/>
-                </wp:cNvGraphicFramePr>
-                <a:graphic xmlns:a="http://schemas.openxmlformats.org/drawingml/2006/main">
-                  <a:graphicData uri="http://schemas.microsoft.com/office/word/2010/wordprocessingShape">
-                    <wps:wsp>
-                      <wps:cNvSpPr txBox="1">
-                        <a:spLocks noChangeArrowheads="1"/>
-                      </wps:cNvSpPr>
-                      <wps:spPr bwMode="auto">
-                        <a:xfrm>
-                          <a:off x="0" y="0"/>
-                          <a:ext cx="1390650" cy="628650"/>
-                        </a:xfrm>
-                        <a:prstGeom prst="rect">
-                          <a:avLst/>
-                        </a:prstGeom>
-                        <a:solidFill>
-                          <a:schemeClr val="accent1"/>
-                        </a:solidFill>
-                        <a:ln w="9525">
-                          <a:noFill/>
-                          <a:miter lim="800000"/>
-                          <a:headEnd/>
-                          <a:tailEnd/>
-                        </a:ln>
-                      </wps:spPr>
-                      <wps:txbx>
-                        <w:txbxContent>
-                          <w:p>
-                            <w:pPr>
-                              <w:jc w:val="center"/>
-                              <w:rPr>
-                                <w:b/>
-                                <w:bCs/>
-                                <w:color w:val="FFFFFF" w:themeColor="background1"/>
-                                <w:sz w:val="32"/>
-                                <w:szCs w:val="32"/>
-                              </w:rPr>
-                            </w:pPr>
-                            <w:r>
-                              <w:rPr>
-                                <w:b/>
-                                <w:bCs/>
-                                <w:color w:val="FFFFFF" w:themeColor="background1"/>
-                                <w:sz w:val="32"/>
-                                <w:szCs w:val="32"/>
-                              </w:rPr>
-                              <w:t>ΕΙΣΑΓΩΓΗ ΛΟΓΟΤΥΠΟΥ</w:t>
-                            </w:r>
-                          </w:p>
-                        </w:txbxContent>
-                      </wps:txbx>
-                      <wps:bodyPr rot="0" vert="horz" wrap="square" lIns="91440" tIns="45720" rIns="91440" bIns="45720" anchor="t" anchorCtr="0">
-                        <a:noAutofit/>
-                      </wps:bodyPr>
-                    </wps:wsp>
-                  </a:graphicData>
-                </a:graphic>
-                <wp14:sizeRelH relativeFrom="margin">
-                  <wp14:pctWidth>0</wp14:pctWidth>
-                </wp14:sizeRelH>
-                <wp14:sizeRelV relativeFrom="margin">
-                  <wp14:pctHeight>0</wp14:pctHeight>
-                </wp14:sizeRelV>
-              </wp:anchor>
-            </w:drawing>
-          </mc:Choice>
-          <mc:Fallback>
-            <w:pict>
-              <v:shapetype w14:anchorId="5E97D52B" id="_x0000_t202" coordsize="21600,21600" o:spt="202" path="m,l,21600r21600,l21600,xe">
-                <v:stroke joinstyle="miter"/>
-                <v:path gradientshapeok="t" o:connecttype="rect"/>
-              </v:shapetype>
-              <v:shape id="Πλαίσιο κειμένου 2" o:spid="_x0000_s1026" type="#_x0000_t202" style="position:absolute;margin-left:0;margin-top:.7pt;width:109.5pt;height:49.5pt;z-index:-251655168;visibility:visible;mso-wrap-style:square;mso-width-percent:0;mso-height-percent:0;mso-wrap-distance-left:9pt;mso-wrap-distance-top:3.6pt;mso-wrap-distance-right:9pt;mso-wrap-distance-bottom:3.6pt;mso-position-horizontal:center;mso-position-horizontal-relative:margin;mso-position-vertical:absolute;mso-position-vertical-relative:text;mso-width-percent:0;mso-height-percent:0;mso-width-relative:margin;mso-height-relative:margin;v-text-anchor:top" o:gfxdata="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" fillcolor="#4472c4 [3204]" stroked="f">
-                <v:textbox>
-                  <w:txbxContent>
-                    <w:p>
-                      <w:pPr>
-                        <w:jc w:val="center"/>
-                        <w:rPr>
-                          <w:b/>
-                          <w:bCs/>
-                          <w:color w:val="FFFFFF" w:themeColor="background1"/>
-                          <w:sz w:val="32"/>
-                          <w:szCs w:val="32"/>
-                        </w:rPr>
-                      </w:pPr>
-                      <w:r>
-                        <w:rPr>
-                          <w:b/>
-                          <w:bCs/>
-                          <w:color w:val="FFFFFF" w:themeColor="background1"/>
-                          <w:sz w:val="32"/>
-                          <w:szCs w:val="32"/>
-                        </w:rPr>
-                        <w:t>ΕΙΣΑΓΩΓΗ ΛΟΓΟΤΥΠΟΥ</w:t>
-                      </w:r>
-                    </w:p>
-                  </w:txbxContent>
-                </v:textbox>
-                <w10:wrap type="tight" anchorx="margin"/>
-              </v:shape>
-            </w:pict>
-          </mc:Fallback>
-        </mc:AlternateContent>
-      </w:r>
-    </w:p>
-    <w:p>
-      <w:pPr>
-        <w:rPr>
-          <w:rFonts w:ascii="Arial" w:hAnsi="Arial" w:cs="Arial"/>
-        </w:rPr>
-      </w:pPr>
-    </w:p>
-    <w:p>
-      <w:pPr>
-        <w:rPr>
-          <w:rFonts w:ascii="Arial" w:hAnsi="Arial" w:cs="Arial"/>
-        </w:rPr>
-      </w:pPr>
-    </w:p>
-    <w:p>
-      <w:pPr>
-        <w:rPr>
-          <w:rFonts w:ascii="Arial" w:hAnsi="Arial" w:cs="Arial"/>
-        </w:rPr>
-      </w:pPr>
-    </w:p>
-    <w:p>
-      <w:pPr>
-        <w:tabs>
-          <w:tab w:val="left" w:pos="6570"/>
-        </w:tabs>
-        <w:rPr>
-          <w:rFonts w:ascii="Arial" w:hAnsi="Arial" w:cs="Arial"/>
-        </w:rPr>
-      </w:pPr>
-      <w:r>
-        <w:rPr>
-          <w:rFonts w:ascii="Arial" w:hAnsi="Arial" w:cs="Arial"/>
-        </w:rPr>
-        <w:tab/>
-      </w:r>
-    </w:p>
-    <w:p>
-      <w:pPr>
         <w:pStyle w:val="1"/>
         <w:jc w:val="center"/>
         <w:rPr>
+          <w:sz w:val="20"/>
+          <w:szCs w:val="20"/>
+        </w:rPr>
+      </w:pPr>
+      <w:r>
+        <w:rPr>
           <w:b/>
           <w:bCs/>
-        </w:rPr>
-      </w:pPr>
-      <w:r>
-        <w:rPr>
-          <w:b/>
-          <w:bCs/>
-        </w:rPr>
-        <w:t>ΟΝΟΜΑΣΙΑ</w:t>
-      </w:r>
-      <w:r>
-        <w:rPr>
-          <w:b/>
-          <w:bCs/>
-        </w:rPr>
-        <w:t xml:space="preserve"> </w:t>
-      </w:r>
-      <w:r>
-        <w:rPr>
-          <w:b/>
-          <w:bCs/>
-        </w:rPr>
-        <w:t>ΠΡΟΪΟΝΤΟΣ</w:t>
+          <w:sz w:val="40"/>
+          <w:szCs w:val="40"/>
+          <w:lang w:val="en-US"/>
+        </w:rPr>
+        <w:t>HOTELIDAY</w:t>
       </w:r>
     </w:p>
-    <w:p/>
     <w:p/>
     <w:p>
       <w:pPr>
@@ -644,7 +420,7 @@
         </w:rPr>
         <w:tab/>
       </w:r>
-      <w:hyperlink r:id="rId8" w:history="1">
+      <w:hyperlink r:id="rId9" w:history="1">
         <w:r>
           <w:rPr>
             <w:rStyle w:val="-"/>
@@ -726,13 +502,29 @@
           <w:sz w:val="24"/>
           <w:szCs w:val="24"/>
         </w:rPr>
-        <w:t xml:space="preserve">Ιωάννης-Ορέστης Παγδάτογλου </w:t>
-      </w:r>
+        <w:t xml:space="preserve">Ιωάννης-Ορέστης </w:t>
+      </w:r>
+      <w:proofErr w:type="spellStart"/>
       <w:r>
         <w:rPr>
           <w:sz w:val="24"/>
           <w:szCs w:val="24"/>
         </w:rPr>
+        <w:t>Παγδάτογλου</w:t>
+      </w:r>
+      <w:proofErr w:type="spellEnd"/>
+      <w:r>
+        <w:rPr>
+          <w:sz w:val="24"/>
+          <w:szCs w:val="24"/>
+        </w:rPr>
+        <w:t xml:space="preserve"> </w:t>
+      </w:r>
+      <w:r>
+        <w:rPr>
+          <w:sz w:val="24"/>
+          <w:szCs w:val="24"/>
+        </w:rPr>
         <w:tab/>
         <w:t xml:space="preserve">1067433 </w:t>
       </w:r>
@@ -743,7 +535,7 @@
         </w:rPr>
         <w:tab/>
       </w:r>
-      <w:hyperlink r:id="rId9" w:history="1">
+      <w:hyperlink r:id="rId10" w:history="1">
         <w:r>
           <w:rPr>
             <w:rStyle w:val="-"/>
@@ -842,7 +634,7 @@
         </w:rPr>
         <w:tab/>
       </w:r>
-      <w:hyperlink r:id="rId10" w:history="1">
+      <w:hyperlink r:id="rId11" w:history="1">
         <w:r>
           <w:rPr>
             <w:rStyle w:val="-"/>
@@ -941,7 +733,7 @@
         </w:rPr>
         <w:tab/>
       </w:r>
-      <w:hyperlink r:id="rId11" w:history="1">
+      <w:hyperlink r:id="rId12" w:history="1">
         <w:r>
           <w:rPr>
             <w:rStyle w:val="-"/>
@@ -1027,14 +819,6 @@
           <w:szCs w:val="28"/>
         </w:rPr>
       </w:pPr>
-      <w:r>
-        <w:rPr>
-          <w:bCs/>
-          <w:sz w:val="28"/>
-          <w:szCs w:val="28"/>
-        </w:rPr>
-        <w:br w:type="page"/>
-      </w:r>
     </w:p>
     <w:p>
       <w:pPr>
@@ -1053,7 +837,6 @@
           <w:szCs w:val="36"/>
           <w:u w:val="single"/>
         </w:rPr>
-        <w:lastRenderedPageBreak/>
         <w:t>ΠΙΝΑΚΑΣ ΠΕΡΙΕΧΟΜΕΝΩΝ</w:t>
       </w:r>
     </w:p>
@@ -1300,7 +1083,15 @@
           <w:sz w:val="28"/>
           <w:szCs w:val="28"/>
         </w:rPr>
-        <w:t>σελ. 3</w:t>
+        <w:t xml:space="preserve">σελ. </w:t>
+      </w:r>
+      <w:r>
+        <w:rPr>
+          <w:bCs/>
+          <w:sz w:val="28"/>
+          <w:szCs w:val="28"/>
+        </w:rPr>
+        <w:t>8</w:t>
       </w:r>
     </w:p>
     <w:p>
@@ -1355,7 +1146,15 @@
           <w:sz w:val="28"/>
           <w:szCs w:val="28"/>
         </w:rPr>
-        <w:t>. 4</w:t>
+        <w:t xml:space="preserve">. </w:t>
+      </w:r>
+      <w:r>
+        <w:rPr>
+          <w:bCs/>
+          <w:sz w:val="28"/>
+          <w:szCs w:val="28"/>
+        </w:rPr>
+        <w:t>10</w:t>
       </w:r>
       <w:r>
         <w:rPr>
@@ -1762,7 +1561,7 @@
                 <w:lang w:val="en-US"/>
               </w:rPr>
             </w:pPr>
-            <w:hyperlink r:id="rId12" w:history="1">
+            <w:hyperlink r:id="rId13" w:history="1">
               <w:r>
                 <w:rPr>
                   <w:rStyle w:val="-"/>
@@ -1866,8 +1665,18 @@
                 <w:sz w:val="24"/>
                 <w:szCs w:val="24"/>
               </w:rPr>
-              <w:t>Ιωάννης-Ορέστης Παγδάτογλου</w:t>
-            </w:r>
+              <w:t xml:space="preserve">Ιωάννης-Ορέστης </w:t>
+            </w:r>
+            <w:proofErr w:type="spellStart"/>
+            <w:r>
+              <w:rPr>
+                <w:color w:val="auto"/>
+                <w:sz w:val="24"/>
+                <w:szCs w:val="24"/>
+              </w:rPr>
+              <w:t>Παγδάτογλου</w:t>
+            </w:r>
+            <w:proofErr w:type="spellEnd"/>
           </w:p>
         </w:tc>
         <w:tc>
@@ -1915,7 +1724,7 @@
             <w:pPr>
               <w:cnfStyle w:val="000000000000" w:firstRow="0" w:lastRow="0" w:firstColumn="0" w:lastColumn="0" w:oddVBand="0" w:evenVBand="0" w:oddHBand="0" w:evenHBand="0" w:firstRowFirstColumn="0" w:firstRowLastColumn="0" w:lastRowFirstColumn="0" w:lastRowLastColumn="0"/>
             </w:pPr>
-            <w:hyperlink r:id="rId13" w:history="1">
+            <w:hyperlink r:id="rId14" w:history="1">
               <w:r>
                 <w:rPr>
                   <w:rStyle w:val="-"/>
@@ -2069,7 +1878,7 @@
             <w:pPr>
               <w:cnfStyle w:val="000000100000" w:firstRow="0" w:lastRow="0" w:firstColumn="0" w:lastColumn="0" w:oddVBand="0" w:evenVBand="0" w:oddHBand="1" w:evenHBand="0" w:firstRowFirstColumn="0" w:firstRowLastColumn="0" w:lastRowFirstColumn="0" w:lastRowLastColumn="0"/>
             </w:pPr>
-            <w:hyperlink r:id="rId14" w:history="1">
+            <w:hyperlink r:id="rId15" w:history="1">
               <w:r>
                 <w:rPr>
                   <w:rStyle w:val="-"/>
@@ -2216,7 +2025,7 @@
               <w:keepNext/>
               <w:cnfStyle w:val="000000000000" w:firstRow="0" w:lastRow="0" w:firstColumn="0" w:lastColumn="0" w:oddVBand="0" w:evenVBand="0" w:oddHBand="0" w:evenHBand="0" w:firstRowFirstColumn="0" w:firstRowLastColumn="0" w:lastRowFirstColumn="0" w:lastRowLastColumn="0"/>
             </w:pPr>
-            <w:hyperlink r:id="rId15" w:history="1">
+            <w:hyperlink r:id="rId16" w:history="1">
               <w:r>
                 <w:rPr>
                   <w:rStyle w:val="-"/>
@@ -4722,7 +4531,6 @@
         <w:rPr>
           <w:sz w:val="28"/>
           <w:szCs w:val="28"/>
-          <w:lang w:val="en-US"/>
         </w:rPr>
       </w:pPr>
       <w:r>
@@ -4742,25 +4550,7 @@
           <w:sz w:val="28"/>
           <w:szCs w:val="28"/>
         </w:rPr>
-        <w:t>ΕΞΑΡΤΗΣΕΙΣ</w:t>
-      </w:r>
-      <w:r>
-        <w:rPr>
-          <w:b/>
-          <w:bCs/>
-          <w:sz w:val="28"/>
-          <w:szCs w:val="28"/>
-        </w:rPr>
-        <w:t xml:space="preserve"> </w:t>
-      </w:r>
-      <w:r>
-        <w:rPr>
-          <w:b/>
-          <w:bCs/>
-          <w:sz w:val="28"/>
-          <w:szCs w:val="28"/>
-        </w:rPr>
-        <w:t xml:space="preserve">ΜΕΤΑΞΥ ΤΩΝ </w:t>
+        <w:t xml:space="preserve">ΕΞΑΡΤΗΣΕΙΣ ΜΕΤΑΞΥ ΤΩΝ </w:t>
       </w:r>
       <w:r>
         <w:rPr>
@@ -5308,29 +5098,14 @@
                 <w:szCs w:val="24"/>
                 <w:vertAlign w:val="subscript"/>
               </w:rPr>
-              <w:t>3</w:t>
-            </w:r>
-            <w:r>
-              <w:rPr>
-                <w:sz w:val="24"/>
-                <w:szCs w:val="24"/>
-                <w:vertAlign w:val="subscript"/>
-              </w:rPr>
-              <w:t>,</w:t>
-            </w:r>
-            <w:r>
-              <w:rPr>
-                <w:sz w:val="24"/>
-                <w:szCs w:val="24"/>
-              </w:rPr>
-              <w:t xml:space="preserve"> </w:t>
-            </w:r>
-            <w:r>
-              <w:rPr>
-                <w:sz w:val="24"/>
-                <w:szCs w:val="24"/>
-              </w:rPr>
-              <w:t>Τ</w:t>
+              <w:t>3,</w:t>
+            </w:r>
+            <w:r>
+              <w:rPr>
+                <w:sz w:val="24"/>
+                <w:szCs w:val="24"/>
+              </w:rPr>
+              <w:t xml:space="preserve"> Τ</w:t>
             </w:r>
             <w:r>
               <w:rPr>
@@ -5406,29 +5181,14 @@
                 <w:szCs w:val="24"/>
                 <w:vertAlign w:val="subscript"/>
               </w:rPr>
-              <w:t>3</w:t>
-            </w:r>
-            <w:r>
-              <w:rPr>
-                <w:sz w:val="24"/>
-                <w:szCs w:val="24"/>
-                <w:vertAlign w:val="subscript"/>
-              </w:rPr>
-              <w:t>,</w:t>
-            </w:r>
-            <w:r>
-              <w:rPr>
-                <w:sz w:val="24"/>
-                <w:szCs w:val="24"/>
-              </w:rPr>
-              <w:t xml:space="preserve"> </w:t>
-            </w:r>
-            <w:r>
-              <w:rPr>
-                <w:sz w:val="24"/>
-                <w:szCs w:val="24"/>
-              </w:rPr>
-              <w:t>Τ</w:t>
+              <w:t>3,</w:t>
+            </w:r>
+            <w:r>
+              <w:rPr>
+                <w:sz w:val="24"/>
+                <w:szCs w:val="24"/>
+              </w:rPr>
+              <w:t xml:space="preserve"> Τ</w:t>
             </w:r>
             <w:r>
               <w:rPr>
@@ -5580,7 +5340,14 @@
                 <w:szCs w:val="24"/>
                 <w:vertAlign w:val="subscript"/>
               </w:rPr>
-              <w:t>5</w:t>
+              <w:t>5,</w:t>
+            </w:r>
+            <w:r>
+              <w:rPr>
+                <w:sz w:val="24"/>
+                <w:szCs w:val="24"/>
+              </w:rPr>
+              <w:t xml:space="preserve"> Τ</w:t>
             </w:r>
             <w:r>
               <w:rPr>
@@ -5588,21 +5355,14 @@
                 <w:szCs w:val="24"/>
                 <w:vertAlign w:val="subscript"/>
               </w:rPr>
-              <w:t>,</w:t>
-            </w:r>
-            <w:r>
-              <w:rPr>
-                <w:sz w:val="24"/>
-                <w:szCs w:val="24"/>
-              </w:rPr>
-              <w:t xml:space="preserve"> </w:t>
-            </w:r>
-            <w:r>
-              <w:rPr>
-                <w:sz w:val="24"/>
-                <w:szCs w:val="24"/>
-              </w:rPr>
-              <w:t>Τ</w:t>
+              <w:t>6,</w:t>
+            </w:r>
+            <w:r>
+              <w:rPr>
+                <w:sz w:val="24"/>
+                <w:szCs w:val="24"/>
+              </w:rPr>
+              <w:t xml:space="preserve"> Τ</w:t>
             </w:r>
             <w:r>
               <w:rPr>
@@ -5610,59 +5370,14 @@
                 <w:szCs w:val="24"/>
                 <w:vertAlign w:val="subscript"/>
               </w:rPr>
-              <w:t>6</w:t>
-            </w:r>
-            <w:r>
-              <w:rPr>
-                <w:sz w:val="24"/>
-                <w:szCs w:val="24"/>
-                <w:vertAlign w:val="subscript"/>
-              </w:rPr>
-              <w:t>,</w:t>
-            </w:r>
-            <w:r>
-              <w:rPr>
-                <w:sz w:val="24"/>
-                <w:szCs w:val="24"/>
-              </w:rPr>
-              <w:t xml:space="preserve"> </w:t>
-            </w:r>
-            <w:r>
-              <w:rPr>
-                <w:sz w:val="24"/>
-                <w:szCs w:val="24"/>
-              </w:rPr>
-              <w:t>Τ</w:t>
-            </w:r>
-            <w:r>
-              <w:rPr>
-                <w:sz w:val="24"/>
-                <w:szCs w:val="24"/>
-                <w:vertAlign w:val="subscript"/>
-              </w:rPr>
-              <w:t>7</w:t>
-            </w:r>
-            <w:r>
-              <w:rPr>
-                <w:sz w:val="24"/>
-                <w:szCs w:val="24"/>
-                <w:vertAlign w:val="subscript"/>
-              </w:rPr>
-              <w:t>,</w:t>
-            </w:r>
-            <w:r>
-              <w:rPr>
-                <w:sz w:val="24"/>
-                <w:szCs w:val="24"/>
-              </w:rPr>
-              <w:t xml:space="preserve"> </w:t>
-            </w:r>
-            <w:r>
-              <w:rPr>
-                <w:sz w:val="24"/>
-                <w:szCs w:val="24"/>
-              </w:rPr>
-              <w:t>Τ</w:t>
+              <w:t>7,</w:t>
+            </w:r>
+            <w:r>
+              <w:rPr>
+                <w:sz w:val="24"/>
+                <w:szCs w:val="24"/>
+              </w:rPr>
+              <w:t xml:space="preserve"> Τ</w:t>
             </w:r>
             <w:r>
               <w:rPr>
@@ -6649,7 +6364,14 @@
                 <w:szCs w:val="24"/>
                 <w:vertAlign w:val="subscript"/>
               </w:rPr>
-              <w:t>9</w:t>
+              <w:t>9,</w:t>
+            </w:r>
+            <w:r>
+              <w:rPr>
+                <w:sz w:val="24"/>
+                <w:szCs w:val="24"/>
+              </w:rPr>
+              <w:t xml:space="preserve"> Τ</w:t>
             </w:r>
             <w:r>
               <w:rPr>
@@ -6657,7 +6379,7 @@
                 <w:szCs w:val="24"/>
                 <w:vertAlign w:val="subscript"/>
               </w:rPr>
-              <w:t>,</w:t>
+              <w:t>10,</w:t>
             </w:r>
             <w:r>
               <w:rPr>
@@ -6670,8 +6392,9 @@
               <w:rPr>
                 <w:sz w:val="24"/>
                 <w:szCs w:val="24"/>
-              </w:rPr>
-              <w:t>Τ</w:t>
+                <w:lang w:val="en-US"/>
+              </w:rPr>
+              <w:t>T</w:t>
             </w:r>
             <w:r>
               <w:rPr>
@@ -6679,7 +6402,22 @@
                 <w:szCs w:val="24"/>
                 <w:vertAlign w:val="subscript"/>
               </w:rPr>
-              <w:t>10</w:t>
+              <w:t>11,</w:t>
+            </w:r>
+            <w:r>
+              <w:rPr>
+                <w:sz w:val="24"/>
+                <w:szCs w:val="24"/>
+              </w:rPr>
+              <w:t xml:space="preserve"> </w:t>
+            </w:r>
+            <w:r>
+              <w:rPr>
+                <w:sz w:val="24"/>
+                <w:szCs w:val="24"/>
+                <w:lang w:val="en-US"/>
+              </w:rPr>
+              <w:t>T</w:t>
             </w:r>
             <w:r>
               <w:rPr>
@@ -6687,7 +6425,7 @@
                 <w:szCs w:val="24"/>
                 <w:vertAlign w:val="subscript"/>
               </w:rPr>
-              <w:t>,</w:t>
+              <w:t>12,</w:t>
             </w:r>
             <w:r>
               <w:rPr>
@@ -6710,7 +6448,22 @@
                 <w:szCs w:val="24"/>
                 <w:vertAlign w:val="subscript"/>
               </w:rPr>
-              <w:t>11</w:t>
+              <w:t>13,</w:t>
+            </w:r>
+            <w:r>
+              <w:rPr>
+                <w:sz w:val="24"/>
+                <w:szCs w:val="24"/>
+              </w:rPr>
+              <w:t xml:space="preserve"> </w:t>
+            </w:r>
+            <w:r>
+              <w:rPr>
+                <w:sz w:val="24"/>
+                <w:szCs w:val="24"/>
+                <w:lang w:val="en-US"/>
+              </w:rPr>
+              <w:t>T</w:t>
             </w:r>
             <w:r>
               <w:rPr>
@@ -6718,7 +6471,7 @@
                 <w:szCs w:val="24"/>
                 <w:vertAlign w:val="subscript"/>
               </w:rPr>
-              <w:t>,</w:t>
+              <w:t>14,</w:t>
             </w:r>
             <w:r>
               <w:rPr>
@@ -6741,7 +6494,22 @@
                 <w:szCs w:val="24"/>
                 <w:vertAlign w:val="subscript"/>
               </w:rPr>
-              <w:t>12</w:t>
+              <w:t>15,</w:t>
+            </w:r>
+            <w:r>
+              <w:rPr>
+                <w:sz w:val="24"/>
+                <w:szCs w:val="24"/>
+              </w:rPr>
+              <w:t xml:space="preserve"> </w:t>
+            </w:r>
+            <w:r>
+              <w:rPr>
+                <w:sz w:val="24"/>
+                <w:szCs w:val="24"/>
+                <w:lang w:val="en-US"/>
+              </w:rPr>
+              <w:t>T</w:t>
             </w:r>
             <w:r>
               <w:rPr>
@@ -6749,7 +6517,7 @@
                 <w:szCs w:val="24"/>
                 <w:vertAlign w:val="subscript"/>
               </w:rPr>
-              <w:t>,</w:t>
+              <w:t>16,</w:t>
             </w:r>
             <w:r>
               <w:rPr>
@@ -6772,7 +6540,22 @@
                 <w:szCs w:val="24"/>
                 <w:vertAlign w:val="subscript"/>
               </w:rPr>
-              <w:t>13</w:t>
+              <w:t>17,</w:t>
+            </w:r>
+            <w:r>
+              <w:rPr>
+                <w:sz w:val="24"/>
+                <w:szCs w:val="24"/>
+              </w:rPr>
+              <w:t xml:space="preserve"> </w:t>
+            </w:r>
+            <w:r>
+              <w:rPr>
+                <w:sz w:val="24"/>
+                <w:szCs w:val="24"/>
+                <w:lang w:val="en-US"/>
+              </w:rPr>
+              <w:t>T</w:t>
             </w:r>
             <w:r>
               <w:rPr>
@@ -6780,7 +6563,7 @@
                 <w:szCs w:val="24"/>
                 <w:vertAlign w:val="subscript"/>
               </w:rPr>
-              <w:t>,</w:t>
+              <w:t>18,</w:t>
             </w:r>
             <w:r>
               <w:rPr>
@@ -6803,7 +6586,22 @@
                 <w:szCs w:val="24"/>
                 <w:vertAlign w:val="subscript"/>
               </w:rPr>
-              <w:t>14</w:t>
+              <w:t>19,</w:t>
+            </w:r>
+            <w:r>
+              <w:rPr>
+                <w:sz w:val="24"/>
+                <w:szCs w:val="24"/>
+              </w:rPr>
+              <w:t xml:space="preserve"> </w:t>
+            </w:r>
+            <w:r>
+              <w:rPr>
+                <w:sz w:val="24"/>
+                <w:szCs w:val="24"/>
+                <w:lang w:val="en-US"/>
+              </w:rPr>
+              <w:t>T</w:t>
             </w:r>
             <w:r>
               <w:rPr>
@@ -6811,193 +6609,7 @@
                 <w:szCs w:val="24"/>
                 <w:vertAlign w:val="subscript"/>
               </w:rPr>
-              <w:t>,</w:t>
-            </w:r>
-            <w:r>
-              <w:rPr>
-                <w:sz w:val="24"/>
-                <w:szCs w:val="24"/>
-              </w:rPr>
-              <w:t xml:space="preserve"> </w:t>
-            </w:r>
-            <w:r>
-              <w:rPr>
-                <w:sz w:val="24"/>
-                <w:szCs w:val="24"/>
-                <w:lang w:val="en-US"/>
-              </w:rPr>
-              <w:t>T</w:t>
-            </w:r>
-            <w:r>
-              <w:rPr>
-                <w:sz w:val="24"/>
-                <w:szCs w:val="24"/>
-                <w:vertAlign w:val="subscript"/>
-              </w:rPr>
-              <w:t>15</w:t>
-            </w:r>
-            <w:r>
-              <w:rPr>
-                <w:sz w:val="24"/>
-                <w:szCs w:val="24"/>
-                <w:vertAlign w:val="subscript"/>
-              </w:rPr>
-              <w:t>,</w:t>
-            </w:r>
-            <w:r>
-              <w:rPr>
-                <w:sz w:val="24"/>
-                <w:szCs w:val="24"/>
-              </w:rPr>
-              <w:t xml:space="preserve"> </w:t>
-            </w:r>
-            <w:r>
-              <w:rPr>
-                <w:sz w:val="24"/>
-                <w:szCs w:val="24"/>
-                <w:lang w:val="en-US"/>
-              </w:rPr>
-              <w:t>T</w:t>
-            </w:r>
-            <w:r>
-              <w:rPr>
-                <w:sz w:val="24"/>
-                <w:szCs w:val="24"/>
-                <w:vertAlign w:val="subscript"/>
-              </w:rPr>
-              <w:t>16</w:t>
-            </w:r>
-            <w:r>
-              <w:rPr>
-                <w:sz w:val="24"/>
-                <w:szCs w:val="24"/>
-                <w:vertAlign w:val="subscript"/>
-              </w:rPr>
-              <w:t>,</w:t>
-            </w:r>
-            <w:r>
-              <w:rPr>
-                <w:sz w:val="24"/>
-                <w:szCs w:val="24"/>
-              </w:rPr>
-              <w:t xml:space="preserve"> </w:t>
-            </w:r>
-            <w:r>
-              <w:rPr>
-                <w:sz w:val="24"/>
-                <w:szCs w:val="24"/>
-                <w:lang w:val="en-US"/>
-              </w:rPr>
-              <w:t>T</w:t>
-            </w:r>
-            <w:r>
-              <w:rPr>
-                <w:sz w:val="24"/>
-                <w:szCs w:val="24"/>
-                <w:vertAlign w:val="subscript"/>
-              </w:rPr>
-              <w:t>17</w:t>
-            </w:r>
-            <w:r>
-              <w:rPr>
-                <w:sz w:val="24"/>
-                <w:szCs w:val="24"/>
-                <w:vertAlign w:val="subscript"/>
-              </w:rPr>
-              <w:t>,</w:t>
-            </w:r>
-            <w:r>
-              <w:rPr>
-                <w:sz w:val="24"/>
-                <w:szCs w:val="24"/>
-              </w:rPr>
-              <w:t xml:space="preserve"> </w:t>
-            </w:r>
-            <w:r>
-              <w:rPr>
-                <w:sz w:val="24"/>
-                <w:szCs w:val="24"/>
-                <w:lang w:val="en-US"/>
-              </w:rPr>
-              <w:t>T</w:t>
-            </w:r>
-            <w:r>
-              <w:rPr>
-                <w:sz w:val="24"/>
-                <w:szCs w:val="24"/>
-                <w:vertAlign w:val="subscript"/>
-              </w:rPr>
-              <w:t>18</w:t>
-            </w:r>
-            <w:r>
-              <w:rPr>
-                <w:sz w:val="24"/>
-                <w:szCs w:val="24"/>
-                <w:vertAlign w:val="subscript"/>
-              </w:rPr>
-              <w:t>,</w:t>
-            </w:r>
-            <w:r>
-              <w:rPr>
-                <w:sz w:val="24"/>
-                <w:szCs w:val="24"/>
-              </w:rPr>
-              <w:t xml:space="preserve"> </w:t>
-            </w:r>
-            <w:r>
-              <w:rPr>
-                <w:sz w:val="24"/>
-                <w:szCs w:val="24"/>
-                <w:lang w:val="en-US"/>
-              </w:rPr>
-              <w:t>T</w:t>
-            </w:r>
-            <w:r>
-              <w:rPr>
-                <w:sz w:val="24"/>
-                <w:szCs w:val="24"/>
-                <w:vertAlign w:val="subscript"/>
-              </w:rPr>
-              <w:t>19</w:t>
-            </w:r>
-            <w:r>
-              <w:rPr>
-                <w:sz w:val="24"/>
-                <w:szCs w:val="24"/>
-                <w:vertAlign w:val="subscript"/>
-              </w:rPr>
-              <w:t>,</w:t>
-            </w:r>
-            <w:r>
-              <w:rPr>
-                <w:sz w:val="24"/>
-                <w:szCs w:val="24"/>
-              </w:rPr>
-              <w:t xml:space="preserve"> </w:t>
-            </w:r>
-            <w:r>
-              <w:rPr>
-                <w:sz w:val="24"/>
-                <w:szCs w:val="24"/>
-                <w:lang w:val="en-US"/>
-              </w:rPr>
-              <w:t>T</w:t>
-            </w:r>
-            <w:r>
-              <w:rPr>
-                <w:sz w:val="24"/>
-                <w:szCs w:val="24"/>
-                <w:vertAlign w:val="subscript"/>
-              </w:rPr>
-              <w:t>20</w:t>
-            </w:r>
-            <w:r>
-              <w:rPr>
-                <w:sz w:val="24"/>
-                <w:szCs w:val="24"/>
-                <w:vertAlign w:val="subscript"/>
-              </w:rPr>
-              <w:t>,</w:t>
+              <w:t>20,</w:t>
             </w:r>
             <w:r>
               <w:rPr>
@@ -7459,15 +7071,7 @@
                 <w:szCs w:val="24"/>
                 <w:vertAlign w:val="subscript"/>
               </w:rPr>
-              <w:t>6</w:t>
-            </w:r>
-            <w:r>
-              <w:rPr>
-                <w:sz w:val="24"/>
-                <w:szCs w:val="24"/>
-                <w:vertAlign w:val="subscript"/>
-              </w:rPr>
-              <w:t xml:space="preserve">, </w:t>
+              <w:t xml:space="preserve">6, </w:t>
             </w:r>
             <w:r>
               <w:rPr>
@@ -7594,15 +7198,7 @@
                 <w:szCs w:val="24"/>
                 <w:lang w:val="en-US"/>
               </w:rPr>
-              <w:t xml:space="preserve"> </w:t>
-            </w:r>
-            <w:r>
-              <w:rPr>
-                <w:sz w:val="24"/>
-                <w:szCs w:val="24"/>
-                <w:lang w:val="en-US"/>
-              </w:rPr>
-              <w:t>T</w:t>
+              <w:t xml:space="preserve"> T</w:t>
             </w:r>
             <w:r>
               <w:rPr>
@@ -7765,15 +7361,7 @@
                 <w:szCs w:val="24"/>
                 <w:lang w:val="en-US"/>
               </w:rPr>
-              <w:t xml:space="preserve"> </w:t>
-            </w:r>
-            <w:r>
-              <w:rPr>
-                <w:sz w:val="24"/>
-                <w:szCs w:val="24"/>
-                <w:lang w:val="en-US"/>
-              </w:rPr>
-              <w:t>T</w:t>
+              <w:t xml:space="preserve"> T</w:t>
             </w:r>
             <w:r>
               <w:rPr>
@@ -7799,15 +7387,7 @@
                 <w:szCs w:val="24"/>
                 <w:lang w:val="en-US"/>
               </w:rPr>
-              <w:t xml:space="preserve"> </w:t>
-            </w:r>
-            <w:r>
-              <w:rPr>
-                <w:sz w:val="24"/>
-                <w:szCs w:val="24"/>
-                <w:lang w:val="en-US"/>
-              </w:rPr>
-              <w:t>T</w:t>
+              <w:t xml:space="preserve"> T</w:t>
             </w:r>
             <w:r>
               <w:rPr>
@@ -7833,15 +7413,7 @@
                 <w:szCs w:val="24"/>
                 <w:lang w:val="en-US"/>
               </w:rPr>
-              <w:t xml:space="preserve"> </w:t>
-            </w:r>
-            <w:r>
-              <w:rPr>
-                <w:sz w:val="24"/>
-                <w:szCs w:val="24"/>
-                <w:lang w:val="en-US"/>
-              </w:rPr>
-              <w:t>T</w:t>
+              <w:t xml:space="preserve"> T</w:t>
             </w:r>
             <w:r>
               <w:rPr>
@@ -7875,7 +7447,7 @@
           <w:szCs w:val="28"/>
           <w:u w:val="single"/>
         </w:rPr>
-        <w:t>Υποσημείωση</w:t>
+        <w:t>Παρατήρηση</w:t>
       </w:r>
       <w:r>
         <w:rPr>
@@ -8092,10 +7664,112 @@
         <w:rPr>
           <w:b/>
           <w:bCs/>
-          <w:sz w:val="28"/>
-          <w:szCs w:val="28"/>
+          <w:i/>
+          <w:iCs/>
+          <w:sz w:val="28"/>
+          <w:szCs w:val="28"/>
+          <w:u w:val="single"/>
         </w:rPr>
         <w:lastRenderedPageBreak/>
+        <w:t>Παρατήρηση</w:t>
+      </w:r>
+      <w:r>
+        <w:rPr>
+          <w:sz w:val="28"/>
+          <w:szCs w:val="28"/>
+        </w:rPr>
+        <w:t xml:space="preserve">: Για την κατασκευή καθενός από τα </w:t>
+      </w:r>
+      <w:r>
+        <w:rPr>
+          <w:sz w:val="28"/>
+          <w:szCs w:val="28"/>
+          <w:lang w:val="en-US"/>
+        </w:rPr>
+        <w:t>tasks</w:t>
+      </w:r>
+      <w:r>
+        <w:rPr>
+          <w:sz w:val="28"/>
+          <w:szCs w:val="28"/>
+        </w:rPr>
+        <w:t xml:space="preserve"> </w:t>
+      </w:r>
+      <w:r>
+        <w:rPr>
+          <w:sz w:val="28"/>
+          <w:szCs w:val="28"/>
+          <w:lang w:val="en-US"/>
+        </w:rPr>
+        <w:t>T</w:t>
+      </w:r>
+      <w:r>
+        <w:rPr>
+          <w:sz w:val="28"/>
+          <w:szCs w:val="28"/>
+          <w:vertAlign w:val="subscript"/>
+        </w:rPr>
+        <w:t>10</w:t>
+      </w:r>
+      <w:r>
+        <w:rPr>
+          <w:sz w:val="28"/>
+          <w:szCs w:val="28"/>
+        </w:rPr>
+        <w:t xml:space="preserve"> </w:t>
+      </w:r>
+      <w:r>
+        <w:rPr>
+          <w:sz w:val="28"/>
+          <w:szCs w:val="28"/>
+        </w:rPr>
+        <w:t>έως και Τ</w:t>
+      </w:r>
+      <w:r>
+        <w:rPr>
+          <w:sz w:val="28"/>
+          <w:szCs w:val="28"/>
+          <w:vertAlign w:val="subscript"/>
+        </w:rPr>
+        <w:t>21</w:t>
+      </w:r>
+      <w:r>
+        <w:rPr>
+          <w:sz w:val="28"/>
+          <w:szCs w:val="28"/>
+        </w:rPr>
+        <w:t xml:space="preserve"> θεωρούμε ότι συνεργάζονται δύο από τα τέσσερα μέλη της ομάδας</w:t>
+      </w:r>
+      <w:r>
+        <w:rPr>
+          <w:sz w:val="28"/>
+          <w:szCs w:val="28"/>
+        </w:rPr>
+        <w:t>.</w:t>
+      </w:r>
+    </w:p>
+    <w:p>
+      <w:pPr>
+        <w:rPr>
+          <w:sz w:val="28"/>
+          <w:szCs w:val="28"/>
+        </w:rPr>
+      </w:pPr>
+    </w:p>
+    <w:p>
+      <w:pPr>
+        <w:rPr>
+          <w:sz w:val="28"/>
+          <w:szCs w:val="28"/>
+        </w:rPr>
+      </w:pPr>
+      <w:r>
+        <w:rPr>
+          <w:b/>
+          <w:bCs/>
+          <w:sz w:val="28"/>
+          <w:szCs w:val="28"/>
+        </w:rPr>
         <w:t>ΧΡΟΝΟΠΡΟΓΡΑΜΜΑΤΙΣΜΟΣ</w:t>
       </w:r>
       <w:r>
@@ -8162,8 +7836,8 @@
       </w:tblPr>
       <w:tblGrid>
         <w:gridCol w:w="1379"/>
-        <w:gridCol w:w="4650"/>
-        <w:gridCol w:w="1337"/>
+        <w:gridCol w:w="4575"/>
+        <w:gridCol w:w="1412"/>
         <w:gridCol w:w="1838"/>
         <w:gridCol w:w="1711"/>
       </w:tblGrid>
@@ -8206,7 +7880,7 @@
         </w:tc>
         <w:tc>
           <w:tcPr>
-            <w:tcW w:w="5567" w:type="dxa"/>
+            <w:tcW w:w="4575" w:type="dxa"/>
             <w:shd w:val="clear" w:color="auto" w:fill="7FB0DD"/>
           </w:tcPr>
           <w:p>
@@ -8265,7 +7939,7 @@
         </w:tc>
         <w:tc>
           <w:tcPr>
-            <w:tcW w:w="319" w:type="dxa"/>
+            <w:tcW w:w="1412" w:type="dxa"/>
             <w:shd w:val="clear" w:color="auto" w:fill="7FB0DD"/>
           </w:tcPr>
           <w:p>
@@ -8297,7 +7971,7 @@
         </w:tc>
         <w:tc>
           <w:tcPr>
-            <w:tcW w:w="1939" w:type="dxa"/>
+            <w:tcW w:w="1838" w:type="dxa"/>
             <w:shd w:val="clear" w:color="auto" w:fill="7FB0DD"/>
           </w:tcPr>
           <w:p>
@@ -8426,7 +8100,7 @@
         </w:tc>
         <w:tc>
           <w:tcPr>
-            <w:tcW w:w="5567" w:type="dxa"/>
+            <w:tcW w:w="4575" w:type="dxa"/>
             <w:shd w:val="clear" w:color="auto" w:fill="E4EEF8"/>
           </w:tcPr>
           <w:p>
@@ -8449,7 +8123,7 @@
         </w:tc>
         <w:tc>
           <w:tcPr>
-            <w:tcW w:w="319" w:type="dxa"/>
+            <w:tcW w:w="1412" w:type="dxa"/>
             <w:shd w:val="clear" w:color="auto" w:fill="E4EEF8"/>
           </w:tcPr>
           <w:p>
@@ -8463,7 +8137,7 @@
         </w:tc>
         <w:tc>
           <w:tcPr>
-            <w:tcW w:w="1939" w:type="dxa"/>
+            <w:tcW w:w="1838" w:type="dxa"/>
             <w:shd w:val="clear" w:color="auto" w:fill="E4EEF8"/>
           </w:tcPr>
           <w:p>
@@ -8500,10 +8174,7 @@
               <w:jc w:val="center"/>
             </w:pPr>
             <w:r>
-              <w:t>2</w:t>
-            </w:r>
-            <w:r>
-              <w:t>7</w:t>
+              <w:t>27</w:t>
             </w:r>
             <w:r>
               <w:t>-</w:t>
@@ -8559,7 +8230,7 @@
         </w:tc>
         <w:tc>
           <w:tcPr>
-            <w:tcW w:w="5567" w:type="dxa"/>
+            <w:tcW w:w="4575" w:type="dxa"/>
           </w:tcPr>
           <w:p>
             <w:pPr>
@@ -8581,7 +8252,7 @@
         </w:tc>
         <w:tc>
           <w:tcPr>
-            <w:tcW w:w="319" w:type="dxa"/>
+            <w:tcW w:w="1412" w:type="dxa"/>
           </w:tcPr>
           <w:p>
             <w:pPr>
@@ -8594,17 +8265,14 @@
         </w:tc>
         <w:tc>
           <w:tcPr>
-            <w:tcW w:w="1939" w:type="dxa"/>
+            <w:tcW w:w="1838" w:type="dxa"/>
           </w:tcPr>
           <w:p>
             <w:pPr>
               <w:jc w:val="center"/>
             </w:pPr>
             <w:r>
-              <w:t>2</w:t>
-            </w:r>
-            <w:r>
-              <w:t>8</w:t>
+              <w:t>28</w:t>
             </w:r>
             <w:r>
               <w:t>-</w:t>
@@ -8686,7 +8354,7 @@
         </w:tc>
         <w:tc>
           <w:tcPr>
-            <w:tcW w:w="5567" w:type="dxa"/>
+            <w:tcW w:w="4575" w:type="dxa"/>
             <w:shd w:val="clear" w:color="auto" w:fill="E4EEF8"/>
           </w:tcPr>
           <w:p>
@@ -8709,7 +8377,7 @@
         </w:tc>
         <w:tc>
           <w:tcPr>
-            <w:tcW w:w="319" w:type="dxa"/>
+            <w:tcW w:w="1412" w:type="dxa"/>
             <w:shd w:val="clear" w:color="auto" w:fill="E4EEF8"/>
           </w:tcPr>
           <w:p>
@@ -8723,7 +8391,7 @@
         </w:tc>
         <w:tc>
           <w:tcPr>
-            <w:tcW w:w="1939" w:type="dxa"/>
+            <w:tcW w:w="1838" w:type="dxa"/>
             <w:shd w:val="clear" w:color="auto" w:fill="E4EEF8"/>
           </w:tcPr>
           <w:p>
@@ -8810,7 +8478,7 @@
         </w:tc>
         <w:tc>
           <w:tcPr>
-            <w:tcW w:w="5567" w:type="dxa"/>
+            <w:tcW w:w="4575" w:type="dxa"/>
           </w:tcPr>
           <w:p>
             <w:pPr>
@@ -8832,7 +8500,7 @@
         </w:tc>
         <w:tc>
           <w:tcPr>
-            <w:tcW w:w="319" w:type="dxa"/>
+            <w:tcW w:w="1412" w:type="dxa"/>
           </w:tcPr>
           <w:p>
             <w:pPr>
@@ -8845,7 +8513,7 @@
         </w:tc>
         <w:tc>
           <w:tcPr>
-            <w:tcW w:w="1939" w:type="dxa"/>
+            <w:tcW w:w="1838" w:type="dxa"/>
           </w:tcPr>
           <w:p>
             <w:pPr>
@@ -8931,7 +8599,7 @@
         </w:tc>
         <w:tc>
           <w:tcPr>
-            <w:tcW w:w="5567" w:type="dxa"/>
+            <w:tcW w:w="4575" w:type="dxa"/>
             <w:shd w:val="clear" w:color="auto" w:fill="E4EEF8"/>
           </w:tcPr>
           <w:p>
@@ -8954,7 +8622,7 @@
         </w:tc>
         <w:tc>
           <w:tcPr>
-            <w:tcW w:w="319" w:type="dxa"/>
+            <w:tcW w:w="1412" w:type="dxa"/>
             <w:shd w:val="clear" w:color="auto" w:fill="E4EEF8"/>
           </w:tcPr>
           <w:p>
@@ -8962,13 +8630,16 @@
               <w:jc w:val="center"/>
             </w:pPr>
             <w:r>
-              <w:t>2 ημέρες</w:t>
-            </w:r>
-          </w:p>
-        </w:tc>
-        <w:tc>
-          <w:tcPr>
-            <w:tcW w:w="1939" w:type="dxa"/>
+              <w:t>4</w:t>
+            </w:r>
+            <w:r>
+              <w:t xml:space="preserve"> ημέρες</w:t>
+            </w:r>
+          </w:p>
+        </w:tc>
+        <w:tc>
+          <w:tcPr>
+            <w:tcW w:w="1838" w:type="dxa"/>
             <w:shd w:val="clear" w:color="auto" w:fill="E4EEF8"/>
           </w:tcPr>
           <w:p>
@@ -8976,10 +8647,7 @@
               <w:jc w:val="center"/>
             </w:pPr>
             <w:r>
-              <w:t>0</w:t>
-            </w:r>
-            <w:r>
-              <w:t>3</w:t>
+              <w:t>03</w:t>
             </w:r>
             <w:r>
               <w:t>-</w:t>
@@ -9008,7 +8676,7 @@
               <w:t>0</w:t>
             </w:r>
             <w:r>
-              <w:t>4</w:t>
+              <w:t>6</w:t>
             </w:r>
             <w:r>
               <w:t>-</w:t>
@@ -9061,7 +8729,7 @@
         </w:tc>
         <w:tc>
           <w:tcPr>
-            <w:tcW w:w="5567" w:type="dxa"/>
+            <w:tcW w:w="4575" w:type="dxa"/>
           </w:tcPr>
           <w:p>
             <w:pPr>
@@ -9083,20 +8751,23 @@
         </w:tc>
         <w:tc>
           <w:tcPr>
-            <w:tcW w:w="319" w:type="dxa"/>
+            <w:tcW w:w="1412" w:type="dxa"/>
           </w:tcPr>
           <w:p>
             <w:pPr>
               <w:jc w:val="center"/>
             </w:pPr>
             <w:r>
-              <w:t>2 ημέρες</w:t>
-            </w:r>
-          </w:p>
-        </w:tc>
-        <w:tc>
-          <w:tcPr>
-            <w:tcW w:w="1939" w:type="dxa"/>
+              <w:t>4</w:t>
+            </w:r>
+            <w:r>
+              <w:t xml:space="preserve"> ημέρες</w:t>
+            </w:r>
+          </w:p>
+        </w:tc>
+        <w:tc>
+          <w:tcPr>
+            <w:tcW w:w="1838" w:type="dxa"/>
           </w:tcPr>
           <w:p>
             <w:pPr>
@@ -9106,7 +8777,7 @@
               <w:t>0</w:t>
             </w:r>
             <w:r>
-              <w:t>5</w:t>
+              <w:t>7</w:t>
             </w:r>
             <w:r>
               <w:t>-</w:t>
@@ -9131,10 +8802,10 @@
               <w:jc w:val="center"/>
             </w:pPr>
             <w:r>
-              <w:t>0</w:t>
-            </w:r>
-            <w:r>
-              <w:t>6</w:t>
+              <w:rPr>
+                <w:lang w:val="en-US"/>
+              </w:rPr>
+              <w:t>10</w:t>
             </w:r>
             <w:r>
               <w:t>-</w:t>
@@ -9188,7 +8859,7 @@
         </w:tc>
         <w:tc>
           <w:tcPr>
-            <w:tcW w:w="5567" w:type="dxa"/>
+            <w:tcW w:w="4575" w:type="dxa"/>
             <w:shd w:val="clear" w:color="auto" w:fill="E4EEF8"/>
           </w:tcPr>
           <w:p>
@@ -9230,7 +8901,7 @@
         </w:tc>
         <w:tc>
           <w:tcPr>
-            <w:tcW w:w="319" w:type="dxa"/>
+            <w:tcW w:w="1412" w:type="dxa"/>
             <w:shd w:val="clear" w:color="auto" w:fill="E4EEF8"/>
           </w:tcPr>
           <w:p>
@@ -9238,13 +8909,16 @@
               <w:jc w:val="center"/>
             </w:pPr>
             <w:r>
-              <w:t>2 ημέρες</w:t>
-            </w:r>
-          </w:p>
-        </w:tc>
-        <w:tc>
-          <w:tcPr>
-            <w:tcW w:w="1939" w:type="dxa"/>
+              <w:t>5</w:t>
+            </w:r>
+            <w:r>
+              <w:t xml:space="preserve"> ημέρες</w:t>
+            </w:r>
+          </w:p>
+        </w:tc>
+        <w:tc>
+          <w:tcPr>
+            <w:tcW w:w="1838" w:type="dxa"/>
             <w:shd w:val="clear" w:color="auto" w:fill="E4EEF8"/>
           </w:tcPr>
           <w:p>
@@ -9252,10 +8926,10 @@
               <w:jc w:val="center"/>
             </w:pPr>
             <w:r>
-              <w:t>0</w:t>
-            </w:r>
-            <w:r>
-              <w:t>7</w:t>
+              <w:rPr>
+                <w:lang w:val="en-US"/>
+              </w:rPr>
+              <w:t>11</w:t>
             </w:r>
             <w:r>
               <w:t>-</w:t>
@@ -9281,7 +8955,16 @@
               <w:jc w:val="center"/>
             </w:pPr>
             <w:r>
-              <w:t>08</w:t>
+              <w:rPr>
+                <w:lang w:val="en-US"/>
+              </w:rPr>
+              <w:t>1</w:t>
+            </w:r>
+            <w:r>
+              <w:rPr>
+                <w:lang w:val="en-US"/>
+              </w:rPr>
+              <w:t>5</w:t>
             </w:r>
             <w:r>
               <w:t>-</w:t>
@@ -9334,7 +9017,7 @@
         </w:tc>
         <w:tc>
           <w:tcPr>
-            <w:tcW w:w="5567" w:type="dxa"/>
+            <w:tcW w:w="4575" w:type="dxa"/>
           </w:tcPr>
           <w:p>
             <w:pPr>
@@ -9366,14 +9049,14 @@
         </w:tc>
         <w:tc>
           <w:tcPr>
-            <w:tcW w:w="319" w:type="dxa"/>
+            <w:tcW w:w="1412" w:type="dxa"/>
           </w:tcPr>
           <w:p>
             <w:pPr>
               <w:jc w:val="center"/>
             </w:pPr>
             <w:r>
-              <w:t>3</w:t>
+              <w:t>6</w:t>
             </w:r>
             <w:r>
               <w:t xml:space="preserve"> ημέρες</w:t>
@@ -9382,14 +9065,23 @@
         </w:tc>
         <w:tc>
           <w:tcPr>
-            <w:tcW w:w="1939" w:type="dxa"/>
+            <w:tcW w:w="1838" w:type="dxa"/>
           </w:tcPr>
           <w:p>
             <w:pPr>
               <w:jc w:val="center"/>
             </w:pPr>
             <w:r>
-              <w:t>09</w:t>
+              <w:rPr>
+                <w:lang w:val="en-US"/>
+              </w:rPr>
+              <w:t>1</w:t>
+            </w:r>
+            <w:r>
+              <w:rPr>
+                <w:lang w:val="en-US"/>
+              </w:rPr>
+              <w:t>6</w:t>
             </w:r>
             <w:r>
               <w:t>-</w:t>
@@ -9414,10 +9106,10 @@
               <w:jc w:val="center"/>
             </w:pPr>
             <w:r>
-              <w:t>1</w:t>
-            </w:r>
-            <w:r>
-              <w:t>1</w:t>
+              <w:rPr>
+                <w:lang w:val="en-US"/>
+              </w:rPr>
+              <w:t>21</w:t>
             </w:r>
             <w:r>
               <w:t>-</w:t>
@@ -9462,7 +9154,7 @@
         </w:tc>
         <w:tc>
           <w:tcPr>
-            <w:tcW w:w="5567" w:type="dxa"/>
+            <w:tcW w:w="4575" w:type="dxa"/>
             <w:shd w:val="clear" w:color="auto" w:fill="E4EEF8"/>
           </w:tcPr>
           <w:p>
@@ -9484,7 +9176,7 @@
         </w:tc>
         <w:tc>
           <w:tcPr>
-            <w:tcW w:w="319" w:type="dxa"/>
+            <w:tcW w:w="1412" w:type="dxa"/>
             <w:shd w:val="clear" w:color="auto" w:fill="E4EEF8"/>
           </w:tcPr>
           <w:p>
@@ -9498,7 +9190,7 @@
         </w:tc>
         <w:tc>
           <w:tcPr>
-            <w:tcW w:w="1939" w:type="dxa"/>
+            <w:tcW w:w="1838" w:type="dxa"/>
             <w:shd w:val="clear" w:color="auto" w:fill="E4EEF8"/>
           </w:tcPr>
           <w:p>
@@ -9506,7 +9198,10 @@
               <w:jc w:val="center"/>
             </w:pPr>
             <w:r>
-              <w:t>11</w:t>
+              <w:rPr>
+                <w:lang w:val="en-US"/>
+              </w:rPr>
+              <w:t>21</w:t>
             </w:r>
             <w:r>
               <w:t>-</w:t>
@@ -9532,7 +9227,10 @@
               <w:jc w:val="center"/>
             </w:pPr>
             <w:r>
-              <w:t>11</w:t>
+              <w:rPr>
+                <w:lang w:val="en-US"/>
+              </w:rPr>
+              <w:t>21</w:t>
             </w:r>
             <w:r>
               <w:t>-</w:t>
@@ -9585,7 +9283,7 @@
         </w:tc>
         <w:tc>
           <w:tcPr>
-            <w:tcW w:w="5567" w:type="dxa"/>
+            <w:tcW w:w="4575" w:type="dxa"/>
           </w:tcPr>
           <w:p>
             <w:pPr>
@@ -9652,14 +9350,14 @@
         </w:tc>
         <w:tc>
           <w:tcPr>
-            <w:tcW w:w="319" w:type="dxa"/>
+            <w:tcW w:w="1412" w:type="dxa"/>
           </w:tcPr>
           <w:p>
             <w:pPr>
               <w:jc w:val="center"/>
             </w:pPr>
             <w:r>
-              <w:t>5</w:t>
+              <w:t>6</w:t>
             </w:r>
             <w:r>
               <w:t xml:space="preserve"> ημέρες</w:t>
@@ -9668,45 +9366,51 @@
         </w:tc>
         <w:tc>
           <w:tcPr>
-            <w:tcW w:w="1939" w:type="dxa"/>
+            <w:tcW w:w="1838" w:type="dxa"/>
           </w:tcPr>
           <w:p>
             <w:pPr>
               <w:jc w:val="center"/>
             </w:pPr>
             <w:r>
-              <w:t>1</w:t>
-            </w:r>
-            <w:r>
+              <w:rPr>
+                <w:lang w:val="en-US"/>
+              </w:rPr>
+              <w:t>22</w:t>
+            </w:r>
+            <w:r>
+              <w:t>-</w:t>
+            </w:r>
+            <w:r>
+              <w:t>03</w:t>
+            </w:r>
+            <w:r>
+              <w:t>-</w:t>
+            </w:r>
+            <w:r>
+              <w:t>2023</w:t>
+            </w:r>
+          </w:p>
+        </w:tc>
+        <w:tc>
+          <w:tcPr>
+            <w:tcW w:w="1711" w:type="dxa"/>
+          </w:tcPr>
+          <w:p>
+            <w:pPr>
+              <w:jc w:val="center"/>
+            </w:pPr>
+            <w:r>
+              <w:rPr>
+                <w:lang w:val="en-US"/>
+              </w:rPr>
               <w:t>2</w:t>
             </w:r>
             <w:r>
-              <w:t>-</w:t>
-            </w:r>
-            <w:r>
-              <w:t>03</w:t>
-            </w:r>
-            <w:r>
-              <w:t>-</w:t>
-            </w:r>
-            <w:r>
-              <w:t>2023</w:t>
-            </w:r>
-          </w:p>
-        </w:tc>
-        <w:tc>
-          <w:tcPr>
-            <w:tcW w:w="1711" w:type="dxa"/>
-          </w:tcPr>
-          <w:p>
-            <w:pPr>
-              <w:jc w:val="center"/>
-            </w:pPr>
-            <w:r>
-              <w:t>1</w:t>
-            </w:r>
-            <w:r>
-              <w:t>6</w:t>
+              <w:rPr>
+                <w:lang w:val="en-US"/>
+              </w:rPr>
+              <w:t>7</w:t>
             </w:r>
             <w:r>
               <w:t>-</w:t>
@@ -9760,7 +9464,7 @@
         </w:tc>
         <w:tc>
           <w:tcPr>
-            <w:tcW w:w="5567" w:type="dxa"/>
+            <w:tcW w:w="4575" w:type="dxa"/>
             <w:shd w:val="clear" w:color="auto" w:fill="E4EEF8"/>
           </w:tcPr>
           <w:p>
@@ -9813,7 +9517,7 @@
         </w:tc>
         <w:tc>
           <w:tcPr>
-            <w:tcW w:w="319" w:type="dxa"/>
+            <w:tcW w:w="1412" w:type="dxa"/>
             <w:shd w:val="clear" w:color="auto" w:fill="E4EEF8"/>
           </w:tcPr>
           <w:p>
@@ -9821,7 +9525,7 @@
               <w:jc w:val="center"/>
             </w:pPr>
             <w:r>
-              <w:t>5</w:t>
+              <w:t>7</w:t>
             </w:r>
             <w:r>
               <w:t xml:space="preserve"> ημέρες</w:t>
@@ -9830,7 +9534,7 @@
         </w:tc>
         <w:tc>
           <w:tcPr>
-            <w:tcW w:w="1939" w:type="dxa"/>
+            <w:tcW w:w="1838" w:type="dxa"/>
             <w:shd w:val="clear" w:color="auto" w:fill="E4EEF8"/>
           </w:tcPr>
           <w:p>
@@ -9838,7 +9542,16 @@
               <w:jc w:val="center"/>
             </w:pPr>
             <w:r>
-              <w:t>17</w:t>
+              <w:rPr>
+                <w:lang w:val="en-US"/>
+              </w:rPr>
+              <w:t>2</w:t>
+            </w:r>
+            <w:r>
+              <w:rPr>
+                <w:lang w:val="en-US"/>
+              </w:rPr>
+              <w:t>8</w:t>
             </w:r>
             <w:r>
               <w:t>-</w:t>
@@ -9864,16 +9577,22 @@
               <w:jc w:val="center"/>
             </w:pPr>
             <w:r>
-              <w:t>2</w:t>
-            </w:r>
-            <w:r>
-              <w:t>1</w:t>
+              <w:rPr>
+                <w:lang w:val="en-US"/>
+              </w:rPr>
+              <w:t>03</w:t>
             </w:r>
             <w:r>
               <w:t>-</w:t>
             </w:r>
             <w:r>
-              <w:t>03</w:t>
+              <w:t>0</w:t>
+            </w:r>
+            <w:r>
+              <w:rPr>
+                <w:lang w:val="en-US"/>
+              </w:rPr>
+              <w:t>4</w:t>
             </w:r>
             <w:r>
               <w:t>-</w:t>
@@ -9922,7 +9641,7 @@
         </w:tc>
         <w:tc>
           <w:tcPr>
-            <w:tcW w:w="5567" w:type="dxa"/>
+            <w:tcW w:w="4575" w:type="dxa"/>
           </w:tcPr>
           <w:p>
             <w:pPr>
@@ -9974,7 +9693,7 @@
         </w:tc>
         <w:tc>
           <w:tcPr>
-            <w:tcW w:w="319" w:type="dxa"/>
+            <w:tcW w:w="1412" w:type="dxa"/>
           </w:tcPr>
           <w:p>
             <w:pPr>
@@ -9984,7 +9703,7 @@
               </w:rPr>
             </w:pPr>
             <w:r>
-              <w:t>5</w:t>
+              <w:t>7</w:t>
             </w:r>
             <w:r>
               <w:t xml:space="preserve"> ημέρες</w:t>
@@ -9993,17 +9712,23 @@
         </w:tc>
         <w:tc>
           <w:tcPr>
-            <w:tcW w:w="1939" w:type="dxa"/>
+            <w:tcW w:w="1838" w:type="dxa"/>
           </w:tcPr>
           <w:p>
             <w:pPr>
               <w:jc w:val="center"/>
             </w:pPr>
             <w:r>
+              <w:rPr>
+                <w:lang w:val="en-US"/>
+              </w:rPr>
               <w:t>2</w:t>
             </w:r>
             <w:r>
-              <w:t>2</w:t>
+              <w:rPr>
+                <w:lang w:val="en-US"/>
+              </w:rPr>
+              <w:t>8</w:t>
             </w:r>
             <w:r>
               <w:t>-</w:t>
@@ -10028,10 +9753,22 @@
               <w:jc w:val="center"/>
             </w:pPr>
             <w:r>
-              <w:t>26</w:t>
-            </w:r>
-            <w:r>
-              <w:t>-03-2023</w:t>
+              <w:rPr>
+                <w:lang w:val="en-US"/>
+              </w:rPr>
+              <w:t>03</w:t>
+            </w:r>
+            <w:r>
+              <w:t>-0</w:t>
+            </w:r>
+            <w:r>
+              <w:rPr>
+                <w:lang w:val="en-US"/>
+              </w:rPr>
+              <w:t>4</w:t>
+            </w:r>
+            <w:r>
+              <w:t>-2023</w:t>
             </w:r>
           </w:p>
         </w:tc>
@@ -10075,7 +9812,7 @@
         </w:tc>
         <w:tc>
           <w:tcPr>
-            <w:tcW w:w="5567" w:type="dxa"/>
+            <w:tcW w:w="4575" w:type="dxa"/>
             <w:shd w:val="clear" w:color="auto" w:fill="DEEAF6" w:themeFill="accent5" w:themeFillTint="33"/>
           </w:tcPr>
           <w:p>
@@ -10128,7 +9865,7 @@
         </w:tc>
         <w:tc>
           <w:tcPr>
-            <w:tcW w:w="319" w:type="dxa"/>
+            <w:tcW w:w="1412" w:type="dxa"/>
             <w:shd w:val="clear" w:color="auto" w:fill="DEEAF6" w:themeFill="accent5" w:themeFillTint="33"/>
           </w:tcPr>
           <w:p>
@@ -10139,7 +9876,7 @@
               </w:rPr>
             </w:pPr>
             <w:r>
-              <w:t>5</w:t>
+              <w:t>7</w:t>
             </w:r>
             <w:r>
               <w:t xml:space="preserve"> ημέρες</w:t>
@@ -10148,24 +9885,21 @@
         </w:tc>
         <w:tc>
           <w:tcPr>
-            <w:tcW w:w="1939" w:type="dxa"/>
+            <w:tcW w:w="1838" w:type="dxa"/>
             <w:shd w:val="clear" w:color="auto" w:fill="DEEAF6" w:themeFill="accent5" w:themeFillTint="33"/>
           </w:tcPr>
           <w:p>
             <w:pPr>
               <w:jc w:val="center"/>
-            </w:pPr>
-            <w:r>
-              <w:t>27</w:t>
-            </w:r>
-            <w:r>
-              <w:t>-0</w:t>
-            </w:r>
-            <w:r>
-              <w:t>3</w:t>
-            </w:r>
-            <w:r>
-              <w:t>-2023</w:t>
+              <w:rPr>
+                <w:lang w:val="en-US"/>
+              </w:rPr>
+            </w:pPr>
+            <w:r>
+              <w:rPr>
+                <w:lang w:val="en-US"/>
+              </w:rPr>
+              <w:t>04-04-2023</w:t>
             </w:r>
           </w:p>
         </w:tc>
@@ -10177,18 +9911,15 @@
           <w:p>
             <w:pPr>
               <w:jc w:val="center"/>
-            </w:pPr>
-            <w:r>
-              <w:t>31</w:t>
-            </w:r>
-            <w:r>
-              <w:t>-0</w:t>
-            </w:r>
-            <w:r>
-              <w:t>3</w:t>
-            </w:r>
-            <w:r>
-              <w:t>-2023</w:t>
+              <w:rPr>
+                <w:lang w:val="en-US"/>
+              </w:rPr>
+            </w:pPr>
+            <w:r>
+              <w:rPr>
+                <w:lang w:val="en-US"/>
+              </w:rPr>
+              <w:t>10-04-2023</w:t>
             </w:r>
           </w:p>
         </w:tc>
@@ -10231,7 +9962,7 @@
         </w:tc>
         <w:tc>
           <w:tcPr>
-            <w:tcW w:w="5567" w:type="dxa"/>
+            <w:tcW w:w="4575" w:type="dxa"/>
           </w:tcPr>
           <w:p>
             <w:pPr>
@@ -10283,7 +10014,7 @@
         </w:tc>
         <w:tc>
           <w:tcPr>
-            <w:tcW w:w="319" w:type="dxa"/>
+            <w:tcW w:w="1412" w:type="dxa"/>
           </w:tcPr>
           <w:p>
             <w:pPr>
@@ -10293,7 +10024,7 @@
               </w:rPr>
             </w:pPr>
             <w:r>
-              <w:t>5</w:t>
+              <w:t>7</w:t>
             </w:r>
             <w:r>
               <w:t xml:space="preserve"> ημέρες</w:t>
@@ -10302,26 +10033,20 @@
         </w:tc>
         <w:tc>
           <w:tcPr>
-            <w:tcW w:w="1939" w:type="dxa"/>
+            <w:tcW w:w="1838" w:type="dxa"/>
           </w:tcPr>
           <w:p>
             <w:pPr>
               <w:jc w:val="center"/>
-            </w:pPr>
-            <w:r>
-              <w:t>0</w:t>
-            </w:r>
-            <w:r>
-              <w:t>1</w:t>
-            </w:r>
-            <w:r>
-              <w:t>-0</w:t>
-            </w:r>
-            <w:r>
-              <w:t>4</w:t>
-            </w:r>
-            <w:r>
-              <w:t>-2023</w:t>
+              <w:rPr>
+                <w:lang w:val="en-US"/>
+              </w:rPr>
+            </w:pPr>
+            <w:r>
+              <w:rPr>
+                <w:lang w:val="en-US"/>
+              </w:rPr>
+              <w:t>04-04-2023</w:t>
             </w:r>
           </w:p>
         </w:tc>
@@ -10332,18 +10057,15 @@
           <w:p>
             <w:pPr>
               <w:jc w:val="center"/>
-            </w:pPr>
-            <w:r>
-              <w:t>05</w:t>
-            </w:r>
-            <w:r>
-              <w:t>-0</w:t>
-            </w:r>
-            <w:r>
-              <w:t>4</w:t>
-            </w:r>
-            <w:r>
-              <w:t>-2023</w:t>
+              <w:rPr>
+                <w:lang w:val="en-US"/>
+              </w:rPr>
+            </w:pPr>
+            <w:r>
+              <w:rPr>
+                <w:lang w:val="en-US"/>
+              </w:rPr>
+              <w:t>10-04-2023</w:t>
             </w:r>
           </w:p>
         </w:tc>
@@ -10387,7 +10109,7 @@
         </w:tc>
         <w:tc>
           <w:tcPr>
-            <w:tcW w:w="5567" w:type="dxa"/>
+            <w:tcW w:w="4575" w:type="dxa"/>
             <w:shd w:val="clear" w:color="auto" w:fill="DEEAF6" w:themeFill="accent5" w:themeFillTint="33"/>
           </w:tcPr>
           <w:p>
@@ -10440,7 +10162,7 @@
         </w:tc>
         <w:tc>
           <w:tcPr>
-            <w:tcW w:w="319" w:type="dxa"/>
+            <w:tcW w:w="1412" w:type="dxa"/>
             <w:shd w:val="clear" w:color="auto" w:fill="DEEAF6" w:themeFill="accent5" w:themeFillTint="33"/>
           </w:tcPr>
           <w:p>
@@ -10451,7 +10173,7 @@
               </w:rPr>
             </w:pPr>
             <w:r>
-              <w:t>5</w:t>
+              <w:t>7</w:t>
             </w:r>
             <w:r>
               <w:t xml:space="preserve"> ημέρες</w:t>
@@ -10460,18 +10182,21 @@
         </w:tc>
         <w:tc>
           <w:tcPr>
-            <w:tcW w:w="1939" w:type="dxa"/>
+            <w:tcW w:w="1838" w:type="dxa"/>
             <w:shd w:val="clear" w:color="auto" w:fill="DEEAF6" w:themeFill="accent5" w:themeFillTint="33"/>
           </w:tcPr>
           <w:p>
             <w:pPr>
               <w:jc w:val="center"/>
-            </w:pPr>
-            <w:r>
-              <w:t>06</w:t>
-            </w:r>
-            <w:r>
-              <w:t>-04-2023</w:t>
+              <w:rPr>
+                <w:lang w:val="en-US"/>
+              </w:rPr>
+            </w:pPr>
+            <w:r>
+              <w:rPr>
+                <w:lang w:val="en-US"/>
+              </w:rPr>
+              <w:t>11-04-2023</w:t>
             </w:r>
           </w:p>
         </w:tc>
@@ -10483,15 +10208,15 @@
           <w:p>
             <w:pPr>
               <w:jc w:val="center"/>
-            </w:pPr>
-            <w:r>
-              <w:t>1</w:t>
-            </w:r>
-            <w:r>
-              <w:t>0</w:t>
-            </w:r>
-            <w:r>
-              <w:t>-04-2023</w:t>
+              <w:rPr>
+                <w:lang w:val="en-US"/>
+              </w:rPr>
+            </w:pPr>
+            <w:r>
+              <w:rPr>
+                <w:lang w:val="en-US"/>
+              </w:rPr>
+              <w:t>17-04-2023</w:t>
             </w:r>
           </w:p>
         </w:tc>
@@ -10534,7 +10259,7 @@
         </w:tc>
         <w:tc>
           <w:tcPr>
-            <w:tcW w:w="5567" w:type="dxa"/>
+            <w:tcW w:w="4575" w:type="dxa"/>
           </w:tcPr>
           <w:p>
             <w:pPr>
@@ -10586,7 +10311,7 @@
         </w:tc>
         <w:tc>
           <w:tcPr>
-            <w:tcW w:w="319" w:type="dxa"/>
+            <w:tcW w:w="1412" w:type="dxa"/>
           </w:tcPr>
           <w:p>
             <w:pPr>
@@ -10596,7 +10321,7 @@
               </w:rPr>
             </w:pPr>
             <w:r>
-              <w:t>5</w:t>
+              <w:t>7</w:t>
             </w:r>
             <w:r>
               <w:t xml:space="preserve"> ημέρες</w:t>
@@ -10605,20 +10330,17 @@
         </w:tc>
         <w:tc>
           <w:tcPr>
-            <w:tcW w:w="1939" w:type="dxa"/>
+            <w:tcW w:w="1838" w:type="dxa"/>
           </w:tcPr>
           <w:p>
             <w:pPr>
               <w:jc w:val="center"/>
             </w:pPr>
             <w:r>
-              <w:t>1</w:t>
-            </w:r>
-            <w:r>
-              <w:t>1</w:t>
-            </w:r>
-            <w:r>
-              <w:t>-04-2023</w:t>
+              <w:rPr>
+                <w:lang w:val="en-US"/>
+              </w:rPr>
+              <w:t>11-04-2023</w:t>
             </w:r>
           </w:p>
         </w:tc>
@@ -10631,10 +10353,10 @@
               <w:jc w:val="center"/>
             </w:pPr>
             <w:r>
-              <w:t>15</w:t>
-            </w:r>
-            <w:r>
-              <w:t>-04-2023</w:t>
+              <w:rPr>
+                <w:lang w:val="en-US"/>
+              </w:rPr>
+              <w:t>17-04-2023</w:t>
             </w:r>
           </w:p>
         </w:tc>
@@ -10681,7 +10403,7 @@
         </w:tc>
         <w:tc>
           <w:tcPr>
-            <w:tcW w:w="5567" w:type="dxa"/>
+            <w:tcW w:w="4575" w:type="dxa"/>
             <w:shd w:val="clear" w:color="auto" w:fill="DEEAF6" w:themeFill="accent5" w:themeFillTint="33"/>
           </w:tcPr>
           <w:p>
@@ -10733,7 +10455,7 @@
         </w:tc>
         <w:tc>
           <w:tcPr>
-            <w:tcW w:w="319" w:type="dxa"/>
+            <w:tcW w:w="1412" w:type="dxa"/>
             <w:shd w:val="clear" w:color="auto" w:fill="DEEAF6" w:themeFill="accent5" w:themeFillTint="33"/>
           </w:tcPr>
           <w:p>
@@ -10741,27 +10463,30 @@
               <w:jc w:val="center"/>
             </w:pPr>
             <w:r>
-              <w:t>5</w:t>
-            </w:r>
-            <w:r>
-              <w:t xml:space="preserve"> ημέρες</w:t>
-            </w:r>
-          </w:p>
-        </w:tc>
-        <w:tc>
-          <w:tcPr>
-            <w:tcW w:w="1939" w:type="dxa"/>
+              <w:t xml:space="preserve">7 </w:t>
+            </w:r>
+            <w:r>
+              <w:t>ημέρες</w:t>
+            </w:r>
+          </w:p>
+        </w:tc>
+        <w:tc>
+          <w:tcPr>
+            <w:tcW w:w="1838" w:type="dxa"/>
             <w:shd w:val="clear" w:color="auto" w:fill="DEEAF6" w:themeFill="accent5" w:themeFillTint="33"/>
           </w:tcPr>
           <w:p>
             <w:pPr>
               <w:jc w:val="center"/>
-            </w:pPr>
-            <w:r>
-              <w:t>16</w:t>
-            </w:r>
-            <w:r>
-              <w:t>-04-2023</w:t>
+              <w:rPr>
+                <w:lang w:val="en-US"/>
+              </w:rPr>
+            </w:pPr>
+            <w:r>
+              <w:rPr>
+                <w:lang w:val="en-US"/>
+              </w:rPr>
+              <w:t>18-04-2023</w:t>
             </w:r>
           </w:p>
         </w:tc>
@@ -10773,12 +10498,15 @@
           <w:p>
             <w:pPr>
               <w:jc w:val="center"/>
-            </w:pPr>
-            <w:r>
-              <w:t>20</w:t>
-            </w:r>
-            <w:r>
-              <w:t>-04-2023</w:t>
+              <w:rPr>
+                <w:lang w:val="en-US"/>
+              </w:rPr>
+            </w:pPr>
+            <w:r>
+              <w:rPr>
+                <w:lang w:val="en-US"/>
+              </w:rPr>
+              <w:t>24-04-2023</w:t>
             </w:r>
           </w:p>
         </w:tc>
@@ -10824,7 +10552,7 @@
         </w:tc>
         <w:tc>
           <w:tcPr>
-            <w:tcW w:w="5567" w:type="dxa"/>
+            <w:tcW w:w="4575" w:type="dxa"/>
           </w:tcPr>
           <w:p>
             <w:pPr>
@@ -10875,14 +10603,14 @@
         </w:tc>
         <w:tc>
           <w:tcPr>
-            <w:tcW w:w="319" w:type="dxa"/>
+            <w:tcW w:w="1412" w:type="dxa"/>
           </w:tcPr>
           <w:p>
             <w:pPr>
               <w:jc w:val="center"/>
             </w:pPr>
             <w:r>
-              <w:t>5</w:t>
+              <w:t>7</w:t>
             </w:r>
             <w:r>
               <w:t xml:space="preserve"> ημέρες</w:t>
@@ -10891,23 +10619,17 @@
         </w:tc>
         <w:tc>
           <w:tcPr>
-            <w:tcW w:w="1939" w:type="dxa"/>
+            <w:tcW w:w="1838" w:type="dxa"/>
           </w:tcPr>
           <w:p>
             <w:pPr>
               <w:jc w:val="center"/>
             </w:pPr>
             <w:r>
-              <w:t>2</w:t>
-            </w:r>
-            <w:r>
-              <w:t>1-0</w:t>
-            </w:r>
-            <w:r>
-              <w:t>4</w:t>
-            </w:r>
-            <w:r>
-              <w:t>-2023</w:t>
+              <w:rPr>
+                <w:lang w:val="en-US"/>
+              </w:rPr>
+              <w:t>18-04-2023</w:t>
             </w:r>
           </w:p>
         </w:tc>
@@ -10920,16 +10642,10 @@
               <w:jc w:val="center"/>
             </w:pPr>
             <w:r>
-              <w:t>25</w:t>
-            </w:r>
-            <w:r>
-              <w:t>-0</w:t>
-            </w:r>
-            <w:r>
-              <w:t>4</w:t>
-            </w:r>
-            <w:r>
-              <w:t>-2023</w:t>
+              <w:rPr>
+                <w:lang w:val="en-US"/>
+              </w:rPr>
+              <w:t>24-04-2023</w:t>
             </w:r>
           </w:p>
         </w:tc>
@@ -10973,7 +10689,7 @@
         </w:tc>
         <w:tc>
           <w:tcPr>
-            <w:tcW w:w="5567" w:type="dxa"/>
+            <w:tcW w:w="4575" w:type="dxa"/>
             <w:shd w:val="clear" w:color="auto" w:fill="DEEAF6" w:themeFill="accent5" w:themeFillTint="33"/>
           </w:tcPr>
           <w:p>
@@ -11026,7 +10742,7 @@
         </w:tc>
         <w:tc>
           <w:tcPr>
-            <w:tcW w:w="319" w:type="dxa"/>
+            <w:tcW w:w="1412" w:type="dxa"/>
             <w:shd w:val="clear" w:color="auto" w:fill="DEEAF6" w:themeFill="accent5" w:themeFillTint="33"/>
           </w:tcPr>
           <w:p>
@@ -11037,7 +10753,7 @@
               </w:rPr>
             </w:pPr>
             <w:r>
-              <w:t>5</w:t>
+              <w:t>7</w:t>
             </w:r>
             <w:r>
               <w:t xml:space="preserve"> </w:t>
@@ -11049,24 +10765,21 @@
         </w:tc>
         <w:tc>
           <w:tcPr>
-            <w:tcW w:w="1939" w:type="dxa"/>
+            <w:tcW w:w="1838" w:type="dxa"/>
             <w:shd w:val="clear" w:color="auto" w:fill="DEEAF6" w:themeFill="accent5" w:themeFillTint="33"/>
           </w:tcPr>
           <w:p>
             <w:pPr>
               <w:jc w:val="center"/>
-            </w:pPr>
-            <w:r>
-              <w:t>26</w:t>
-            </w:r>
-            <w:r>
-              <w:t>-0</w:t>
-            </w:r>
-            <w:r>
-              <w:t>4</w:t>
-            </w:r>
-            <w:r>
-              <w:t>-2023</w:t>
+              <w:rPr>
+                <w:lang w:val="en-US"/>
+              </w:rPr>
+            </w:pPr>
+            <w:r>
+              <w:rPr>
+                <w:lang w:val="en-US"/>
+              </w:rPr>
+              <w:t>25-04-2023</w:t>
             </w:r>
           </w:p>
         </w:tc>
@@ -11078,18 +10791,15 @@
           <w:p>
             <w:pPr>
               <w:jc w:val="center"/>
-            </w:pPr>
-            <w:r>
-              <w:t>30</w:t>
-            </w:r>
-            <w:r>
-              <w:t>-0</w:t>
-            </w:r>
-            <w:r>
-              <w:t>4</w:t>
-            </w:r>
-            <w:r>
-              <w:t>-2023</w:t>
+              <w:rPr>
+                <w:lang w:val="en-US"/>
+              </w:rPr>
+            </w:pPr>
+            <w:r>
+              <w:rPr>
+                <w:lang w:val="en-US"/>
+              </w:rPr>
+              <w:t>01-05-2023</w:t>
             </w:r>
           </w:p>
         </w:tc>
@@ -11135,7 +10845,7 @@
         </w:tc>
         <w:tc>
           <w:tcPr>
-            <w:tcW w:w="5567" w:type="dxa"/>
+            <w:tcW w:w="4575" w:type="dxa"/>
           </w:tcPr>
           <w:p>
             <w:pPr>
@@ -11186,14 +10896,14 @@
         </w:tc>
         <w:tc>
           <w:tcPr>
-            <w:tcW w:w="319" w:type="dxa"/>
+            <w:tcW w:w="1412" w:type="dxa"/>
           </w:tcPr>
           <w:p>
             <w:pPr>
               <w:jc w:val="center"/>
             </w:pPr>
             <w:r>
-              <w:t>5</w:t>
+              <w:t>7</w:t>
             </w:r>
             <w:r>
               <w:t xml:space="preserve"> ημέρες</w:t>
@@ -11202,17 +10912,17 @@
         </w:tc>
         <w:tc>
           <w:tcPr>
-            <w:tcW w:w="1939" w:type="dxa"/>
+            <w:tcW w:w="1838" w:type="dxa"/>
           </w:tcPr>
           <w:p>
             <w:pPr>
               <w:jc w:val="center"/>
             </w:pPr>
             <w:r>
-              <w:t>01</w:t>
-            </w:r>
-            <w:r>
-              <w:t>-05-2023</w:t>
+              <w:rPr>
+                <w:lang w:val="en-US"/>
+              </w:rPr>
+              <w:t>25-04-2023</w:t>
             </w:r>
           </w:p>
         </w:tc>
@@ -11225,10 +10935,10 @@
               <w:jc w:val="center"/>
             </w:pPr>
             <w:r>
-              <w:t>05</w:t>
-            </w:r>
-            <w:r>
-              <w:t>-05-2023</w:t>
+              <w:rPr>
+                <w:lang w:val="en-US"/>
+              </w:rPr>
+              <w:t>01-05-2023</w:t>
             </w:r>
           </w:p>
         </w:tc>
@@ -11272,7 +10982,7 @@
         </w:tc>
         <w:tc>
           <w:tcPr>
-            <w:tcW w:w="5567" w:type="dxa"/>
+            <w:tcW w:w="4575" w:type="dxa"/>
             <w:shd w:val="clear" w:color="auto" w:fill="DEEAF6" w:themeFill="accent5" w:themeFillTint="33"/>
           </w:tcPr>
           <w:p>
@@ -11335,7 +11045,7 @@
         </w:tc>
         <w:tc>
           <w:tcPr>
-            <w:tcW w:w="319" w:type="dxa"/>
+            <w:tcW w:w="1412" w:type="dxa"/>
             <w:shd w:val="clear" w:color="auto" w:fill="DEEAF6" w:themeFill="accent5" w:themeFillTint="33"/>
           </w:tcPr>
           <w:p>
@@ -11346,7 +11056,7 @@
               </w:rPr>
             </w:pPr>
             <w:r>
-              <w:t>5</w:t>
+              <w:t>7</w:t>
             </w:r>
             <w:r>
               <w:t xml:space="preserve"> ημέρες</w:t>
@@ -11355,18 +11065,21 @@
         </w:tc>
         <w:tc>
           <w:tcPr>
-            <w:tcW w:w="1939" w:type="dxa"/>
+            <w:tcW w:w="1838" w:type="dxa"/>
             <w:shd w:val="clear" w:color="auto" w:fill="DEEAF6" w:themeFill="accent5" w:themeFillTint="33"/>
           </w:tcPr>
           <w:p>
             <w:pPr>
               <w:jc w:val="center"/>
-            </w:pPr>
-            <w:r>
-              <w:t>06</w:t>
-            </w:r>
-            <w:r>
-              <w:t>-05-2023</w:t>
+              <w:rPr>
+                <w:lang w:val="en-US"/>
+              </w:rPr>
+            </w:pPr>
+            <w:r>
+              <w:rPr>
+                <w:lang w:val="en-US"/>
+              </w:rPr>
+              <w:t>02-05-2023</w:t>
             </w:r>
           </w:p>
         </w:tc>
@@ -11378,12 +11091,15 @@
           <w:p>
             <w:pPr>
               <w:jc w:val="center"/>
-            </w:pPr>
-            <w:r>
-              <w:t>10</w:t>
-            </w:r>
-            <w:r>
-              <w:t>-05-2023</w:t>
+              <w:rPr>
+                <w:lang w:val="en-US"/>
+              </w:rPr>
+            </w:pPr>
+            <w:r>
+              <w:rPr>
+                <w:lang w:val="en-US"/>
+              </w:rPr>
+              <w:t>08-05-2023</w:t>
             </w:r>
           </w:p>
         </w:tc>
@@ -11429,7 +11145,7 @@
         </w:tc>
         <w:tc>
           <w:tcPr>
-            <w:tcW w:w="5567" w:type="dxa"/>
+            <w:tcW w:w="4575" w:type="dxa"/>
           </w:tcPr>
           <w:p>
             <w:pPr>
@@ -11480,14 +11196,14 @@
         </w:tc>
         <w:tc>
           <w:tcPr>
-            <w:tcW w:w="319" w:type="dxa"/>
+            <w:tcW w:w="1412" w:type="dxa"/>
           </w:tcPr>
           <w:p>
             <w:pPr>
               <w:jc w:val="center"/>
             </w:pPr>
             <w:r>
-              <w:t>5</w:t>
+              <w:t>7</w:t>
             </w:r>
             <w:r>
               <w:t xml:space="preserve"> ημέρες</w:t>
@@ -11496,17 +11212,17 @@
         </w:tc>
         <w:tc>
           <w:tcPr>
-            <w:tcW w:w="1939" w:type="dxa"/>
+            <w:tcW w:w="1838" w:type="dxa"/>
           </w:tcPr>
           <w:p>
             <w:pPr>
               <w:jc w:val="center"/>
             </w:pPr>
             <w:r>
-              <w:t>11</w:t>
-            </w:r>
-            <w:r>
-              <w:t>-05-2023</w:t>
+              <w:rPr>
+                <w:lang w:val="en-US"/>
+              </w:rPr>
+              <w:t>02-05-2023</w:t>
             </w:r>
           </w:p>
         </w:tc>
@@ -11519,10 +11235,10 @@
               <w:jc w:val="center"/>
             </w:pPr>
             <w:r>
-              <w:t>15</w:t>
-            </w:r>
-            <w:r>
-              <w:t>-05-2023</w:t>
+              <w:rPr>
+                <w:lang w:val="en-US"/>
+              </w:rPr>
+              <w:t>08-05-2023</w:t>
             </w:r>
           </w:p>
         </w:tc>
@@ -11555,7 +11271,7 @@
         </w:tc>
         <w:tc>
           <w:tcPr>
-            <w:tcW w:w="5567" w:type="dxa"/>
+            <w:tcW w:w="4575" w:type="dxa"/>
             <w:shd w:val="clear" w:color="auto" w:fill="DEEAF6" w:themeFill="accent5" w:themeFillTint="33"/>
           </w:tcPr>
           <w:p>
@@ -11577,7 +11293,7 @@
         </w:tc>
         <w:tc>
           <w:tcPr>
-            <w:tcW w:w="319" w:type="dxa"/>
+            <w:tcW w:w="1412" w:type="dxa"/>
             <w:shd w:val="clear" w:color="auto" w:fill="DEEAF6" w:themeFill="accent5" w:themeFillTint="33"/>
           </w:tcPr>
           <w:p>
@@ -11599,7 +11315,7 @@
         </w:tc>
         <w:tc>
           <w:tcPr>
-            <w:tcW w:w="1939" w:type="dxa"/>
+            <w:tcW w:w="1838" w:type="dxa"/>
             <w:shd w:val="clear" w:color="auto" w:fill="DEEAF6" w:themeFill="accent5" w:themeFillTint="33"/>
           </w:tcPr>
           <w:p>
@@ -11611,7 +11327,13 @@
               </w:rPr>
             </w:pPr>
             <w:r>
-              <w:t>15-05-2023</w:t>
+              <w:rPr>
+                <w:lang w:val="en-US"/>
+              </w:rPr>
+              <w:t>08</w:t>
+            </w:r>
+            <w:r>
+              <w:t>-05-2023</w:t>
             </w:r>
           </w:p>
         </w:tc>
@@ -11629,7 +11351,22 @@
               </w:rPr>
             </w:pPr>
             <w:r>
-              <w:t>15-05-2023</w:t>
+              <w:rPr>
+                <w:lang w:val="en-US"/>
+              </w:rPr>
+              <w:t>08</w:t>
+            </w:r>
+            <w:r>
+              <w:t>-0</w:t>
+            </w:r>
+            <w:r>
+              <w:rPr>
+                <w:lang w:val="en-US"/>
+              </w:rPr>
+              <w:t>5</w:t>
+            </w:r>
+            <w:r>
+              <w:t>-2023</w:t>
             </w:r>
           </w:p>
         </w:tc>
@@ -11673,7 +11410,7 @@
         </w:tc>
         <w:tc>
           <w:tcPr>
-            <w:tcW w:w="5567" w:type="dxa"/>
+            <w:tcW w:w="4575" w:type="dxa"/>
             <w:shd w:val="clear" w:color="auto" w:fill="auto"/>
           </w:tcPr>
           <w:p>
@@ -11696,7 +11433,7 @@
         </w:tc>
         <w:tc>
           <w:tcPr>
-            <w:tcW w:w="319" w:type="dxa"/>
+            <w:tcW w:w="1412" w:type="dxa"/>
             <w:shd w:val="clear" w:color="auto" w:fill="auto"/>
           </w:tcPr>
           <w:p>
@@ -11704,7 +11441,7 @@
               <w:jc w:val="center"/>
             </w:pPr>
             <w:r>
-              <w:t>7</w:t>
+              <w:t>9</w:t>
             </w:r>
             <w:r>
               <w:t xml:space="preserve"> ημέρες</w:t>
@@ -11713,7 +11450,7 @@
         </w:tc>
         <w:tc>
           <w:tcPr>
-            <w:tcW w:w="1939" w:type="dxa"/>
+            <w:tcW w:w="1838" w:type="dxa"/>
             <w:shd w:val="clear" w:color="auto" w:fill="auto"/>
           </w:tcPr>
           <w:p>
@@ -11721,7 +11458,13 @@
               <w:jc w:val="center"/>
             </w:pPr>
             <w:r>
-              <w:t>16-05-2023</w:t>
+              <w:rPr>
+                <w:lang w:val="en-US"/>
+              </w:rPr>
+              <w:t>09</w:t>
+            </w:r>
+            <w:r>
+              <w:t>-05-2023</w:t>
             </w:r>
           </w:p>
         </w:tc>
@@ -11735,7 +11478,19 @@
               <w:jc w:val="center"/>
             </w:pPr>
             <w:r>
-              <w:t>22-05-2023</w:t>
+              <w:rPr>
+                <w:lang w:val="en-US"/>
+              </w:rPr>
+              <w:t>1</w:t>
+            </w:r>
+            <w:r>
+              <w:rPr>
+                <w:lang w:val="en-US"/>
+              </w:rPr>
+              <w:t>7</w:t>
+            </w:r>
+            <w:r>
+              <w:t>-05-2023</w:t>
             </w:r>
           </w:p>
         </w:tc>
@@ -11779,7 +11534,7 @@
         </w:tc>
         <w:tc>
           <w:tcPr>
-            <w:tcW w:w="5567" w:type="dxa"/>
+            <w:tcW w:w="4575" w:type="dxa"/>
             <w:shd w:val="clear" w:color="auto" w:fill="DEEAF6" w:themeFill="accent5" w:themeFillTint="33"/>
           </w:tcPr>
           <w:p>
@@ -11821,7 +11576,7 @@
         </w:tc>
         <w:tc>
           <w:tcPr>
-            <w:tcW w:w="319" w:type="dxa"/>
+            <w:tcW w:w="1412" w:type="dxa"/>
             <w:shd w:val="clear" w:color="auto" w:fill="DEEAF6" w:themeFill="accent5" w:themeFillTint="33"/>
           </w:tcPr>
           <w:p>
@@ -11829,7 +11584,7 @@
               <w:jc w:val="center"/>
             </w:pPr>
             <w:r>
-              <w:t>7</w:t>
+              <w:t>9</w:t>
             </w:r>
             <w:r>
               <w:t xml:space="preserve"> ημέρες</w:t>
@@ -11838,7 +11593,7 @@
         </w:tc>
         <w:tc>
           <w:tcPr>
-            <w:tcW w:w="1939" w:type="dxa"/>
+            <w:tcW w:w="1838" w:type="dxa"/>
             <w:shd w:val="clear" w:color="auto" w:fill="DEEAF6" w:themeFill="accent5" w:themeFillTint="33"/>
           </w:tcPr>
           <w:p>
@@ -11846,7 +11601,19 @@
               <w:jc w:val="center"/>
             </w:pPr>
             <w:r>
-              <w:t>23-05-2023</w:t>
+              <w:rPr>
+                <w:lang w:val="en-US"/>
+              </w:rPr>
+              <w:t>1</w:t>
+            </w:r>
+            <w:r>
+              <w:rPr>
+                <w:lang w:val="en-US"/>
+              </w:rPr>
+              <w:t>8</w:t>
+            </w:r>
+            <w:r>
+              <w:t>-05-2023</w:t>
             </w:r>
           </w:p>
         </w:tc>
@@ -11860,7 +11627,19 @@
               <w:jc w:val="center"/>
             </w:pPr>
             <w:r>
-              <w:t>29-05-2023</w:t>
+              <w:rPr>
+                <w:lang w:val="en-US"/>
+              </w:rPr>
+              <w:t>2</w:t>
+            </w:r>
+            <w:r>
+              <w:rPr>
+                <w:lang w:val="en-US"/>
+              </w:rPr>
+              <w:t>6</w:t>
+            </w:r>
+            <w:r>
+              <w:t>-05-2023</w:t>
             </w:r>
           </w:p>
         </w:tc>
@@ -11904,7 +11683,7 @@
         </w:tc>
         <w:tc>
           <w:tcPr>
-            <w:tcW w:w="5567" w:type="dxa"/>
+            <w:tcW w:w="4575" w:type="dxa"/>
             <w:shd w:val="clear" w:color="auto" w:fill="auto"/>
           </w:tcPr>
           <w:p>
@@ -11937,7 +11716,7 @@
         </w:tc>
         <w:tc>
           <w:tcPr>
-            <w:tcW w:w="319" w:type="dxa"/>
+            <w:tcW w:w="1412" w:type="dxa"/>
             <w:shd w:val="clear" w:color="auto" w:fill="auto"/>
           </w:tcPr>
           <w:p>
@@ -11945,7 +11724,10 @@
               <w:jc w:val="center"/>
             </w:pPr>
             <w:r>
-              <w:t>4</w:t>
+              <w:rPr>
+                <w:lang w:val="en-US"/>
+              </w:rPr>
+              <w:t>6</w:t>
             </w:r>
             <w:r>
               <w:t xml:space="preserve"> ημέρες</w:t>
@@ -11954,7 +11736,7 @@
         </w:tc>
         <w:tc>
           <w:tcPr>
-            <w:tcW w:w="1939" w:type="dxa"/>
+            <w:tcW w:w="1838" w:type="dxa"/>
             <w:shd w:val="clear" w:color="auto" w:fill="auto"/>
           </w:tcPr>
           <w:p>
@@ -11962,7 +11744,25 @@
               <w:jc w:val="center"/>
             </w:pPr>
             <w:r>
-              <w:t>30-05-2023</w:t>
+              <w:t>2</w:t>
+            </w:r>
+            <w:r>
+              <w:rPr>
+                <w:lang w:val="en-US"/>
+              </w:rPr>
+              <w:t>7</w:t>
+            </w:r>
+            <w:r>
+              <w:t>-0</w:t>
+            </w:r>
+            <w:r>
+              <w:rPr>
+                <w:lang w:val="en-US"/>
+              </w:rPr>
+              <w:t>5</w:t>
+            </w:r>
+            <w:r>
+              <w:t>-2023</w:t>
             </w:r>
           </w:p>
         </w:tc>
@@ -11976,7 +11776,22 @@
               <w:jc w:val="center"/>
             </w:pPr>
             <w:r>
-              <w:t>02-06-2023</w:t>
+              <w:t>0</w:t>
+            </w:r>
+            <w:r>
+              <w:rPr>
+                <w:lang w:val="en-US"/>
+              </w:rPr>
+              <w:t>1</w:t>
+            </w:r>
+            <w:r>
+              <w:t>-0</w:t>
+            </w:r>
+            <w:r>
+              <w:t>6</w:t>
+            </w:r>
+            <w:r>
+              <w:t>-2023</w:t>
             </w:r>
           </w:p>
         </w:tc>
@@ -12020,7 +11835,7 @@
         </w:tc>
         <w:tc>
           <w:tcPr>
-            <w:tcW w:w="5567" w:type="dxa"/>
+            <w:tcW w:w="4575" w:type="dxa"/>
             <w:shd w:val="clear" w:color="auto" w:fill="DEEAF6" w:themeFill="accent5" w:themeFillTint="33"/>
           </w:tcPr>
           <w:p>
@@ -12043,21 +11858,33 @@
         </w:tc>
         <w:tc>
           <w:tcPr>
-            <w:tcW w:w="319" w:type="dxa"/>
+            <w:tcW w:w="1412" w:type="dxa"/>
             <w:shd w:val="clear" w:color="auto" w:fill="DEEAF6" w:themeFill="accent5" w:themeFillTint="33"/>
           </w:tcPr>
           <w:p>
             <w:pPr>
               <w:jc w:val="center"/>
-            </w:pPr>
-            <w:r>
-              <w:t>1 ημέρα</w:t>
-            </w:r>
-          </w:p>
-        </w:tc>
-        <w:tc>
-          <w:tcPr>
-            <w:tcW w:w="1939" w:type="dxa"/>
+              <w:rPr>
+                <w:lang w:val="en-US"/>
+              </w:rPr>
+            </w:pPr>
+            <w:r>
+              <w:rPr>
+                <w:lang w:val="en-US"/>
+              </w:rPr>
+              <w:t>2</w:t>
+            </w:r>
+            <w:r>
+              <w:t xml:space="preserve"> ημέρ</w:t>
+            </w:r>
+            <w:r>
+              <w:t>ες</w:t>
+            </w:r>
+          </w:p>
+        </w:tc>
+        <w:tc>
+          <w:tcPr>
+            <w:tcW w:w="1838" w:type="dxa"/>
             <w:shd w:val="clear" w:color="auto" w:fill="DEEAF6" w:themeFill="accent5" w:themeFillTint="33"/>
           </w:tcPr>
           <w:p>
@@ -12065,7 +11892,16 @@
               <w:jc w:val="center"/>
             </w:pPr>
             <w:r>
-              <w:t>03-06-2023</w:t>
+              <w:t>0</w:t>
+            </w:r>
+            <w:r>
+              <w:rPr>
+                <w:lang w:val="en-US"/>
+              </w:rPr>
+              <w:t>2</w:t>
+            </w:r>
+            <w:r>
+              <w:t>-06-2023</w:t>
             </w:r>
           </w:p>
         </w:tc>
@@ -12112,7 +11948,7 @@
         </w:tc>
         <w:tc>
           <w:tcPr>
-            <w:tcW w:w="5567" w:type="dxa"/>
+            <w:tcW w:w="4575" w:type="dxa"/>
             <w:shd w:val="clear" w:color="auto" w:fill="auto"/>
           </w:tcPr>
           <w:p>
@@ -12135,7 +11971,7 @@
         </w:tc>
         <w:tc>
           <w:tcPr>
-            <w:tcW w:w="319" w:type="dxa"/>
+            <w:tcW w:w="1412" w:type="dxa"/>
             <w:shd w:val="clear" w:color="auto" w:fill="auto"/>
           </w:tcPr>
           <w:p>
@@ -12149,7 +11985,7 @@
         </w:tc>
         <w:tc>
           <w:tcPr>
-            <w:tcW w:w="1939" w:type="dxa"/>
+            <w:tcW w:w="1838" w:type="dxa"/>
             <w:shd w:val="clear" w:color="auto" w:fill="auto"/>
           </w:tcPr>
           <w:p>
@@ -12184,10 +12020,165 @@
           <w:szCs w:val="28"/>
         </w:rPr>
       </w:pPr>
+      <w:r>
+        <w:rPr>
+          <w:sz w:val="28"/>
+          <w:szCs w:val="28"/>
+        </w:rPr>
+        <w:lastRenderedPageBreak/>
+        <w:t>Στη συνέχεια</w:t>
+      </w:r>
+      <w:r>
+        <w:rPr>
+          <w:sz w:val="28"/>
+          <w:szCs w:val="28"/>
+        </w:rPr>
+        <w:t>,</w:t>
+      </w:r>
+      <w:r>
+        <w:rPr>
+          <w:sz w:val="28"/>
+          <w:szCs w:val="28"/>
+        </w:rPr>
+        <w:t xml:space="preserve"> παρατίθενται τα διαγράμματα </w:t>
+      </w:r>
+      <w:r>
+        <w:rPr>
+          <w:sz w:val="28"/>
+          <w:szCs w:val="28"/>
+          <w:lang w:val="en-US"/>
+        </w:rPr>
+        <w:t>Gantt</w:t>
+      </w:r>
+      <w:r>
+        <w:rPr>
+          <w:sz w:val="28"/>
+          <w:szCs w:val="28"/>
+        </w:rPr>
+        <w:t xml:space="preserve"> και </w:t>
+      </w:r>
+      <w:r>
+        <w:rPr>
+          <w:sz w:val="28"/>
+          <w:szCs w:val="28"/>
+          <w:lang w:val="en-US"/>
+        </w:rPr>
+        <w:t>Pert</w:t>
+      </w:r>
+      <w:r>
+        <w:rPr>
+          <w:sz w:val="28"/>
+          <w:szCs w:val="28"/>
+        </w:rPr>
+        <w:t>,</w:t>
+      </w:r>
+      <w:r>
+        <w:rPr>
+          <w:sz w:val="28"/>
+          <w:szCs w:val="28"/>
+        </w:rPr>
+        <w:t xml:space="preserve"> </w:t>
+      </w:r>
+      <w:r>
+        <w:rPr>
+          <w:sz w:val="28"/>
+          <w:szCs w:val="28"/>
+        </w:rPr>
+        <w:t xml:space="preserve">τα οποία είναι </w:t>
+      </w:r>
+      <w:r>
+        <w:rPr>
+          <w:sz w:val="28"/>
+          <w:szCs w:val="28"/>
+        </w:rPr>
+        <w:t>υλοποιημένα μ</w:t>
+      </w:r>
+      <w:r>
+        <w:rPr>
+          <w:sz w:val="28"/>
+          <w:szCs w:val="28"/>
+        </w:rPr>
+        <w:t>ε χρήση</w:t>
+      </w:r>
+      <w:r>
+        <w:rPr>
+          <w:sz w:val="28"/>
+          <w:szCs w:val="28"/>
+        </w:rPr>
+        <w:t xml:space="preserve"> </w:t>
+      </w:r>
+      <w:r>
+        <w:rPr>
+          <w:sz w:val="28"/>
+          <w:szCs w:val="28"/>
+        </w:rPr>
+        <w:t>του</w:t>
+      </w:r>
+      <w:r>
+        <w:rPr>
+          <w:sz w:val="28"/>
+          <w:szCs w:val="28"/>
+        </w:rPr>
+        <w:t xml:space="preserve"> εργαλείου</w:t>
+      </w:r>
+      <w:r>
+        <w:rPr>
+          <w:sz w:val="28"/>
+          <w:szCs w:val="28"/>
+        </w:rPr>
+        <w:t xml:space="preserve"> </w:t>
+      </w:r>
+      <w:r>
+        <w:rPr>
+          <w:sz w:val="28"/>
+          <w:szCs w:val="28"/>
+          <w:lang w:val="en-US"/>
+        </w:rPr>
+        <w:t>Visual</w:t>
+      </w:r>
+      <w:r>
+        <w:rPr>
+          <w:sz w:val="28"/>
+          <w:szCs w:val="28"/>
+        </w:rPr>
+        <w:t xml:space="preserve"> </w:t>
+      </w:r>
+      <w:r>
+        <w:rPr>
+          <w:sz w:val="28"/>
+          <w:szCs w:val="28"/>
+          <w:lang w:val="en-US"/>
+        </w:rPr>
+        <w:t>Studio</w:t>
+      </w:r>
+      <w:r>
+        <w:rPr>
+          <w:sz w:val="28"/>
+          <w:szCs w:val="28"/>
+        </w:rPr>
+        <w:t xml:space="preserve"> </w:t>
+      </w:r>
+      <w:r>
+        <w:rPr>
+          <w:sz w:val="28"/>
+          <w:szCs w:val="28"/>
+          <w:lang w:val="en-US"/>
+        </w:rPr>
+        <w:t>Paradigm</w:t>
+      </w:r>
+      <w:r>
+        <w:rPr>
+          <w:sz w:val="28"/>
+          <w:szCs w:val="28"/>
+        </w:rPr>
+        <w:t>.</w:t>
+      </w:r>
     </w:p>
     <w:p>
       <w:pPr>
         <w:rPr>
+          <w:b/>
+          <w:bCs/>
           <w:sz w:val="28"/>
           <w:szCs w:val="28"/>
         </w:rPr>
@@ -12196,60 +12187,252 @@
     <w:p>
       <w:pPr>
         <w:rPr>
-          <w:sz w:val="28"/>
-          <w:szCs w:val="28"/>
-        </w:rPr>
-      </w:pPr>
+          <w:b/>
+          <w:bCs/>
+          <w:sz w:val="28"/>
+          <w:szCs w:val="28"/>
+        </w:rPr>
+      </w:pPr>
+      <w:r>
+        <w:rPr>
+          <w:bCs/>
+          <w:noProof/>
+          <w:sz w:val="28"/>
+          <w:szCs w:val="28"/>
+        </w:rPr>
+        <mc:AlternateContent>
+          <mc:Choice Requires="wps">
+            <w:drawing>
+              <wp:anchor distT="0" distB="0" distL="114300" distR="114300" simplePos="0" relativeHeight="251662336" behindDoc="0" locked="0" layoutInCell="1" allowOverlap="1" wp14:anchorId="15F761E6" wp14:editId="1C2B6364">
+                <wp:simplePos x="0" y="0"/>
+                <wp:positionH relativeFrom="column">
+                  <wp:posOffset>-1093470</wp:posOffset>
+                </wp:positionH>
+                <wp:positionV relativeFrom="paragraph">
+                  <wp:posOffset>417195</wp:posOffset>
+                </wp:positionV>
+                <wp:extent cx="7456410" cy="2813221"/>
+                <wp:effectExtent l="0" t="0" r="11430" b="25400"/>
+                <wp:wrapNone/>
+                <wp:docPr id="4" name="Πλαίσιο κειμένου 4"/>
+                <wp:cNvGraphicFramePr/>
+                <a:graphic xmlns:a="http://schemas.openxmlformats.org/drawingml/2006/main">
+                  <a:graphicData uri="http://schemas.microsoft.com/office/word/2010/wordprocessingShape">
+                    <wps:wsp>
+                      <wps:cNvSpPr txBox="1"/>
+                      <wps:spPr>
+                        <a:xfrm>
+                          <a:off x="0" y="0"/>
+                          <a:ext cx="7456410" cy="2813221"/>
+                        </a:xfrm>
+                        <a:prstGeom prst="rect">
+                          <a:avLst/>
+                        </a:prstGeom>
+                        <a:solidFill>
+                          <a:schemeClr val="lt1"/>
+                        </a:solidFill>
+                        <a:ln w="6350">
+                          <a:solidFill>
+                            <a:prstClr val="black"/>
+                          </a:solidFill>
+                        </a:ln>
+                      </wps:spPr>
+                      <wps:txbx>
+                        <w:txbxContent>
+                          <w:p>
+                            <w:r>
+                              <w:rPr>
+                                <w:noProof/>
+                              </w:rPr>
+                              <w:drawing>
+                                <wp:inline distT="0" distB="0" distL="0" distR="0" wp14:anchorId="600561B2" wp14:editId="2226BF46">
+                                  <wp:extent cx="7242313" cy="2679700"/>
+                                  <wp:effectExtent l="0" t="0" r="0" b="6350"/>
+                                  <wp:docPr id="11" name="Εικόνα 11"/>
+                                  <wp:cNvGraphicFramePr>
+                                    <a:graphicFrameLocks xmlns:a="http://schemas.openxmlformats.org/drawingml/2006/main" noChangeAspect="1"/>
+                                  </wp:cNvGraphicFramePr>
+                                  <a:graphic xmlns:a="http://schemas.openxmlformats.org/drawingml/2006/main">
+                                    <a:graphicData uri="http://schemas.openxmlformats.org/drawingml/2006/picture">
+                                      <pic:pic xmlns:pic="http://schemas.openxmlformats.org/drawingml/2006/picture">
+                                        <pic:nvPicPr>
+                                          <pic:cNvPr id="0" name="Picture 7"/>
+                                          <pic:cNvPicPr>
+                                            <a:picLocks noChangeAspect="1" noChangeArrowheads="1"/>
+                                          </pic:cNvPicPr>
+                                        </pic:nvPicPr>
+                                        <pic:blipFill rotWithShape="1">
+                                          <a:blip r:embed="rId17">
+                                            <a:extLst>
+                                              <a:ext uri="{28A0092B-C50C-407E-A947-70E740481C1C}">
+                                                <a14:useLocalDpi xmlns:a14="http://schemas.microsoft.com/office/drawing/2010/main" val="0"/>
+                                              </a:ext>
+                                            </a:extLst>
+                                          </a:blip>
+                                          <a:srcRect r="14182"/>
+                                          <a:stretch/>
+                                        </pic:blipFill>
+                                        <pic:spPr bwMode="auto">
+                                          <a:xfrm>
+                                            <a:off x="0" y="0"/>
+                                            <a:ext cx="7299621" cy="2700904"/>
+                                          </a:xfrm>
+                                          <a:prstGeom prst="rect">
+                                            <a:avLst/>
+                                          </a:prstGeom>
+                                          <a:noFill/>
+                                          <a:ln>
+                                            <a:noFill/>
+                                          </a:ln>
+                                          <a:extLst>
+                                            <a:ext uri="{53640926-AAD7-44D8-BBD7-CCE9431645EC}">
+                                              <a14:shadowObscured xmlns:a14="http://schemas.microsoft.com/office/drawing/2010/main"/>
+                                            </a:ext>
+                                          </a:extLst>
+                                        </pic:spPr>
+                                      </pic:pic>
+                                    </a:graphicData>
+                                  </a:graphic>
+                                </wp:inline>
+                              </w:drawing>
+                            </w:r>
+                          </w:p>
+                        </w:txbxContent>
+                      </wps:txbx>
+                      <wps:bodyPr rot="0" spcFirstLastPara="0" vertOverflow="overflow" horzOverflow="overflow" vert="horz" wrap="square" lIns="91440" tIns="45720" rIns="91440" bIns="45720" numCol="1" spcCol="0" rtlCol="0" fromWordArt="0" anchor="t" anchorCtr="0" forceAA="0" compatLnSpc="1">
+                        <a:prstTxWarp prst="textNoShape">
+                          <a:avLst/>
+                        </a:prstTxWarp>
+                        <a:noAutofit/>
+                      </wps:bodyPr>
+                    </wps:wsp>
+                  </a:graphicData>
+                </a:graphic>
+                <wp14:sizeRelH relativeFrom="margin">
+                  <wp14:pctWidth>0</wp14:pctWidth>
+                </wp14:sizeRelH>
+                <wp14:sizeRelV relativeFrom="margin">
+                  <wp14:pctHeight>0</wp14:pctHeight>
+                </wp14:sizeRelV>
+              </wp:anchor>
+            </w:drawing>
+          </mc:Choice>
+          <mc:Fallback>
+            <w:pict>
+              <v:shapetype w14:anchorId="15F761E6" id="_x0000_t202" coordsize="21600,21600" o:spt="202" path="m,l,21600r21600,l21600,xe">
+                <v:stroke joinstyle="miter"/>
+                <v:path gradientshapeok="t" o:connecttype="rect"/>
+              </v:shapetype>
+              <v:shape id="Πλαίσιο κειμένου 4" o:spid="_x0000_s1026" type="#_x0000_t202" style="position:absolute;margin-left:-86.1pt;margin-top:32.85pt;width:587.1pt;height:221.5pt;z-index:251662336;visibility:visible;mso-wrap-style:square;mso-width-percent:0;mso-height-percent:0;mso-wrap-distance-left:9pt;mso-wrap-distance-top:0;mso-wrap-distance-right:9pt;mso-wrap-distance-bottom:0;mso-position-horizontal:absolute;mso-position-horizontal-relative:text;mso-position-vertical:absolute;mso-position-vertical-relative:text;mso-width-percent:0;mso-height-percent:0;mso-width-relative:margin;mso-height-relative:margin;v-text-anchor:top" o:gfxdata="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" fillcolor="white [3201]" strokeweight=".5pt">
+                <v:textbox>
+                  <w:txbxContent>
+                    <w:p>
+                      <w:r>
+                        <w:rPr>
+                          <w:noProof/>
+                        </w:rPr>
+                        <w:drawing>
+                          <wp:inline distT="0" distB="0" distL="0" distR="0" wp14:anchorId="600561B2" wp14:editId="2226BF46">
+                            <wp:extent cx="7242313" cy="2679700"/>
+                            <wp:effectExtent l="0" t="0" r="0" b="6350"/>
+                            <wp:docPr id="11" name="Εικόνα 11"/>
+                            <wp:cNvGraphicFramePr>
+                              <a:graphicFrameLocks xmlns:a="http://schemas.openxmlformats.org/drawingml/2006/main" noChangeAspect="1"/>
+                            </wp:cNvGraphicFramePr>
+                            <a:graphic xmlns:a="http://schemas.openxmlformats.org/drawingml/2006/main">
+                              <a:graphicData uri="http://schemas.openxmlformats.org/drawingml/2006/picture">
+                                <pic:pic xmlns:pic="http://schemas.openxmlformats.org/drawingml/2006/picture">
+                                  <pic:nvPicPr>
+                                    <pic:cNvPr id="0" name="Picture 7"/>
+                                    <pic:cNvPicPr>
+                                      <a:picLocks noChangeAspect="1" noChangeArrowheads="1"/>
+                                    </pic:cNvPicPr>
+                                  </pic:nvPicPr>
+                                  <pic:blipFill rotWithShape="1">
+                                    <a:blip r:embed="rId17">
+                                      <a:extLst>
+                                        <a:ext uri="{28A0092B-C50C-407E-A947-70E740481C1C}">
+                                          <a14:useLocalDpi xmlns:a14="http://schemas.microsoft.com/office/drawing/2010/main" val="0"/>
+                                        </a:ext>
+                                      </a:extLst>
+                                    </a:blip>
+                                    <a:srcRect r="14182"/>
+                                    <a:stretch/>
+                                  </pic:blipFill>
+                                  <pic:spPr bwMode="auto">
+                                    <a:xfrm>
+                                      <a:off x="0" y="0"/>
+                                      <a:ext cx="7299621" cy="2700904"/>
+                                    </a:xfrm>
+                                    <a:prstGeom prst="rect">
+                                      <a:avLst/>
+                                    </a:prstGeom>
+                                    <a:noFill/>
+                                    <a:ln>
+                                      <a:noFill/>
+                                    </a:ln>
+                                    <a:extLst>
+                                      <a:ext uri="{53640926-AAD7-44D8-BBD7-CCE9431645EC}">
+                                        <a14:shadowObscured xmlns:a14="http://schemas.microsoft.com/office/drawing/2010/main"/>
+                                      </a:ext>
+                                    </a:extLst>
+                                  </pic:spPr>
+                                </pic:pic>
+                              </a:graphicData>
+                            </a:graphic>
+                          </wp:inline>
+                        </w:drawing>
+                      </w:r>
+                    </w:p>
+                  </w:txbxContent>
+                </v:textbox>
+              </v:shape>
+            </w:pict>
+          </mc:Fallback>
+        </mc:AlternateContent>
+      </w:r>
+      <w:r>
+        <w:rPr>
+          <w:b/>
+          <w:bCs/>
+          <w:sz w:val="28"/>
+          <w:szCs w:val="28"/>
+        </w:rPr>
+        <w:t xml:space="preserve">ΔΙΑΓΡΑΜΜΑ </w:t>
+      </w:r>
+      <w:r>
+        <w:rPr>
+          <w:b/>
+          <w:bCs/>
+          <w:sz w:val="28"/>
+          <w:szCs w:val="28"/>
+          <w:lang w:val="en-US"/>
+        </w:rPr>
+        <w:t>GANTT</w:t>
+      </w:r>
+      <w:r>
+        <w:rPr>
+          <w:b/>
+          <w:bCs/>
+          <w:sz w:val="28"/>
+          <w:szCs w:val="28"/>
+        </w:rPr>
+        <w:t>:</w:t>
+      </w:r>
     </w:p>
     <w:p>
       <w:pPr>
         <w:rPr>
-          <w:b/>
-          <w:bCs/>
-          <w:sz w:val="28"/>
-          <w:szCs w:val="28"/>
-          <w:lang w:val="en-US"/>
-        </w:rPr>
-      </w:pPr>
-      <w:r>
-        <w:rPr>
-          <w:b/>
-          <w:bCs/>
-          <w:sz w:val="28"/>
-          <w:szCs w:val="28"/>
-        </w:rPr>
-        <w:lastRenderedPageBreak/>
-        <w:t xml:space="preserve">ΔΙΑΓΡΑΜΜΑ </w:t>
-      </w:r>
-      <w:r>
-        <w:rPr>
-          <w:b/>
-          <w:bCs/>
-          <w:sz w:val="28"/>
-          <w:szCs w:val="28"/>
-          <w:lang w:val="en-US"/>
-        </w:rPr>
-        <w:t>GANTT</w:t>
-      </w:r>
-      <w:r>
-        <w:rPr>
-          <w:b/>
-          <w:bCs/>
-          <w:sz w:val="28"/>
-          <w:szCs w:val="28"/>
-          <w:lang w:val="en-US"/>
-        </w:rPr>
-        <w:t>:</w:t>
-      </w:r>
+          <w:sz w:val="28"/>
+          <w:szCs w:val="28"/>
+        </w:rPr>
+      </w:pPr>
     </w:p>
     <w:p>
       <w:pPr>
         <w:rPr>
-          <w:b/>
-          <w:bCs/>
-          <w:sz w:val="28"/>
-          <w:szCs w:val="28"/>
-          <w:lang w:val="en-US"/>
+          <w:sz w:val="28"/>
+          <w:szCs w:val="28"/>
         </w:rPr>
       </w:pPr>
     </w:p>
@@ -12268,6 +12451,419 @@
           <w:szCs w:val="28"/>
         </w:rPr>
       </w:pPr>
+    </w:p>
+    <w:p>
+      <w:pPr>
+        <w:rPr>
+          <w:sz w:val="28"/>
+          <w:szCs w:val="28"/>
+        </w:rPr>
+      </w:pPr>
+    </w:p>
+    <w:p>
+      <w:pPr>
+        <w:rPr>
+          <w:sz w:val="28"/>
+          <w:szCs w:val="28"/>
+        </w:rPr>
+      </w:pPr>
+    </w:p>
+    <w:p>
+      <w:pPr>
+        <w:rPr>
+          <w:sz w:val="28"/>
+          <w:szCs w:val="28"/>
+        </w:rPr>
+      </w:pPr>
+    </w:p>
+    <w:p>
+      <w:pPr>
+        <w:rPr>
+          <w:sz w:val="28"/>
+          <w:szCs w:val="28"/>
+        </w:rPr>
+      </w:pPr>
+    </w:p>
+    <w:p>
+      <w:pPr>
+        <w:rPr>
+          <w:sz w:val="28"/>
+          <w:szCs w:val="28"/>
+        </w:rPr>
+      </w:pPr>
+    </w:p>
+    <w:p>
+      <w:pPr>
+        <w:rPr>
+          <w:sz w:val="28"/>
+          <w:szCs w:val="28"/>
+        </w:rPr>
+      </w:pPr>
+    </w:p>
+    <w:p>
+      <w:pPr>
+        <w:rPr>
+          <w:b/>
+          <w:bCs/>
+          <w:sz w:val="28"/>
+          <w:szCs w:val="28"/>
+          <w:lang w:val="en-US"/>
+        </w:rPr>
+      </w:pPr>
+      <w:r>
+        <w:rPr>
+          <w:b/>
+          <w:bCs/>
+          <w:sz w:val="28"/>
+          <w:szCs w:val="28"/>
+        </w:rPr>
+        <w:t xml:space="preserve">ΔΙΑΓΡΑΜΜΑ </w:t>
+      </w:r>
+      <w:r>
+        <w:rPr>
+          <w:b/>
+          <w:bCs/>
+          <w:sz w:val="28"/>
+          <w:szCs w:val="28"/>
+          <w:lang w:val="en-US"/>
+        </w:rPr>
+        <w:t>PERT:</w:t>
+      </w:r>
+    </w:p>
+    <w:p>
+      <w:pPr>
+        <w:jc w:val="center"/>
+        <w:rPr>
+          <w:b/>
+          <w:bCs/>
+          <w:sz w:val="28"/>
+          <w:szCs w:val="28"/>
+          <w:lang w:val="en-US"/>
+        </w:rPr>
+      </w:pPr>
+      <w:r>
+        <w:rPr>
+          <w:noProof/>
+        </w:rPr>
+        <w:drawing>
+          <wp:inline distT="0" distB="0" distL="0" distR="0" wp14:anchorId="705CDD6F" wp14:editId="6C6844B2">
+            <wp:extent cx="4677410" cy="3920837"/>
+            <wp:effectExtent l="0" t="0" r="8890" b="3810"/>
+            <wp:docPr id="5" name="Εικόνα 5"/>
+            <wp:cNvGraphicFramePr>
+              <a:graphicFrameLocks xmlns:a="http://schemas.openxmlformats.org/drawingml/2006/main" noChangeAspect="1"/>
+            </wp:cNvGraphicFramePr>
+            <a:graphic xmlns:a="http://schemas.openxmlformats.org/drawingml/2006/main">
+              <a:graphicData uri="http://schemas.openxmlformats.org/drawingml/2006/picture">
+                <pic:pic xmlns:pic="http://schemas.openxmlformats.org/drawingml/2006/picture">
+                  <pic:nvPicPr>
+                    <pic:cNvPr id="0" name="Picture 1"/>
+                    <pic:cNvPicPr>
+                      <a:picLocks noChangeAspect="1" noChangeArrowheads="1"/>
+                    </pic:cNvPicPr>
+                  </pic:nvPicPr>
+                  <pic:blipFill rotWithShape="1">
+                    <a:blip r:embed="rId18">
+                      <a:extLst>
+                        <a:ext uri="{28A0092B-C50C-407E-A947-70E740481C1C}">
+                          <a14:useLocalDpi xmlns:a14="http://schemas.microsoft.com/office/drawing/2010/main" val="0"/>
+                        </a:ext>
+                      </a:extLst>
+                    </a:blip>
+                    <a:srcRect l="11296" b="7065"/>
+                    <a:stretch/>
+                  </pic:blipFill>
+                  <pic:spPr bwMode="auto">
+                    <a:xfrm>
+                      <a:off x="0" y="0"/>
+                      <a:ext cx="4687577" cy="3929360"/>
+                    </a:xfrm>
+                    <a:prstGeom prst="rect">
+                      <a:avLst/>
+                    </a:prstGeom>
+                    <a:noFill/>
+                    <a:ln>
+                      <a:noFill/>
+                    </a:ln>
+                    <a:extLst>
+                      <a:ext uri="{53640926-AAD7-44D8-BBD7-CCE9431645EC}">
+                        <a14:shadowObscured xmlns:a14="http://schemas.microsoft.com/office/drawing/2010/main"/>
+                      </a:ext>
+                    </a:extLst>
+                  </pic:spPr>
+                </pic:pic>
+              </a:graphicData>
+            </a:graphic>
+          </wp:inline>
+        </w:drawing>
+      </w:r>
+    </w:p>
+    <w:p>
+      <w:pPr>
+        <w:rPr>
+          <w:sz w:val="28"/>
+          <w:szCs w:val="28"/>
+        </w:rPr>
+      </w:pPr>
+      <w:r>
+        <w:rPr>
+          <w:b/>
+          <w:bCs/>
+          <w:i/>
+          <w:iCs/>
+          <w:sz w:val="28"/>
+          <w:szCs w:val="28"/>
+          <w:u w:val="single"/>
+        </w:rPr>
+        <w:lastRenderedPageBreak/>
+        <w:t>ΠΑΡΑΤΗΡΗΣΗ:</w:t>
+      </w:r>
+      <w:r>
+        <w:rPr>
+          <w:sz w:val="28"/>
+          <w:szCs w:val="28"/>
+        </w:rPr>
+        <w:t xml:space="preserve"> </w:t>
+      </w:r>
+      <w:r>
+        <w:rPr>
+          <w:sz w:val="28"/>
+          <w:szCs w:val="28"/>
+        </w:rPr>
+        <w:t xml:space="preserve">Τα </w:t>
+      </w:r>
+      <w:r>
+        <w:rPr>
+          <w:sz w:val="28"/>
+          <w:szCs w:val="28"/>
+          <w:lang w:val="en-US"/>
+        </w:rPr>
+        <w:t>tasks</w:t>
+      </w:r>
+      <w:r>
+        <w:rPr>
+          <w:sz w:val="28"/>
+          <w:szCs w:val="28"/>
+        </w:rPr>
+        <w:t xml:space="preserve"> που βρίσκονται μέσα σε </w:t>
+      </w:r>
+      <w:r>
+        <w:rPr>
+          <w:sz w:val="28"/>
+          <w:szCs w:val="28"/>
+        </w:rPr>
+        <w:t>ζεύγος παρενθέσεων</w:t>
+      </w:r>
+      <w:r>
+        <w:rPr>
+          <w:sz w:val="28"/>
+          <w:szCs w:val="28"/>
+        </w:rPr>
+        <w:t xml:space="preserve"> </w:t>
+      </w:r>
+      <w:r>
+        <w:rPr>
+          <w:sz w:val="28"/>
+          <w:szCs w:val="28"/>
+        </w:rPr>
+        <w:t>(</w:t>
+      </w:r>
+      <w:r>
+        <w:rPr>
+          <w:sz w:val="28"/>
+          <w:szCs w:val="28"/>
+          <w:lang w:val="en-US"/>
+        </w:rPr>
+        <w:t>T</w:t>
+      </w:r>
+      <w:r>
+        <w:rPr>
+          <w:sz w:val="28"/>
+          <w:szCs w:val="28"/>
+          <w:vertAlign w:val="subscript"/>
+        </w:rPr>
+        <w:t>10</w:t>
+      </w:r>
+      <w:r>
+        <w:rPr>
+          <w:sz w:val="28"/>
+          <w:szCs w:val="28"/>
+        </w:rPr>
+        <w:t xml:space="preserve">, </w:t>
+      </w:r>
+      <w:r>
+        <w:rPr>
+          <w:sz w:val="28"/>
+          <w:szCs w:val="28"/>
+          <w:lang w:val="en-US"/>
+        </w:rPr>
+        <w:t>T</w:t>
+      </w:r>
+      <w:r>
+        <w:rPr>
+          <w:sz w:val="28"/>
+          <w:szCs w:val="28"/>
+          <w:vertAlign w:val="subscript"/>
+        </w:rPr>
+        <w:t>11</w:t>
+      </w:r>
+      <w:r>
+        <w:rPr>
+          <w:sz w:val="28"/>
+          <w:szCs w:val="28"/>
+        </w:rPr>
+        <w:t>) , (Τ</w:t>
+      </w:r>
+      <w:r>
+        <w:rPr>
+          <w:sz w:val="28"/>
+          <w:szCs w:val="28"/>
+          <w:vertAlign w:val="subscript"/>
+        </w:rPr>
+        <w:t>12</w:t>
+      </w:r>
+      <w:r>
+        <w:rPr>
+          <w:sz w:val="28"/>
+          <w:szCs w:val="28"/>
+        </w:rPr>
+        <w:t>, Τ</w:t>
+      </w:r>
+      <w:r>
+        <w:rPr>
+          <w:sz w:val="28"/>
+          <w:szCs w:val="28"/>
+          <w:vertAlign w:val="subscript"/>
+        </w:rPr>
+        <w:t>13</w:t>
+      </w:r>
+      <w:r>
+        <w:rPr>
+          <w:sz w:val="28"/>
+          <w:szCs w:val="28"/>
+        </w:rPr>
+        <w:t>) , (Τ</w:t>
+      </w:r>
+      <w:r>
+        <w:rPr>
+          <w:sz w:val="28"/>
+          <w:szCs w:val="28"/>
+          <w:vertAlign w:val="subscript"/>
+        </w:rPr>
+        <w:t>14</w:t>
+      </w:r>
+      <w:r>
+        <w:rPr>
+          <w:sz w:val="28"/>
+          <w:szCs w:val="28"/>
+        </w:rPr>
+        <w:t>, Τ</w:t>
+      </w:r>
+      <w:r>
+        <w:rPr>
+          <w:sz w:val="28"/>
+          <w:szCs w:val="28"/>
+          <w:vertAlign w:val="subscript"/>
+        </w:rPr>
+        <w:t>15</w:t>
+      </w:r>
+      <w:r>
+        <w:rPr>
+          <w:sz w:val="28"/>
+          <w:szCs w:val="28"/>
+        </w:rPr>
+        <w:t>) , (Τ</w:t>
+      </w:r>
+      <w:r>
+        <w:rPr>
+          <w:sz w:val="28"/>
+          <w:szCs w:val="28"/>
+          <w:vertAlign w:val="subscript"/>
+        </w:rPr>
+        <w:t>16</w:t>
+      </w:r>
+      <w:r>
+        <w:rPr>
+          <w:sz w:val="28"/>
+          <w:szCs w:val="28"/>
+        </w:rPr>
+        <w:t>, Τ</w:t>
+      </w:r>
+      <w:r>
+        <w:rPr>
+          <w:sz w:val="28"/>
+          <w:szCs w:val="28"/>
+          <w:vertAlign w:val="subscript"/>
+        </w:rPr>
+        <w:t>17</w:t>
+      </w:r>
+      <w:r>
+        <w:rPr>
+          <w:sz w:val="28"/>
+          <w:szCs w:val="28"/>
+        </w:rPr>
+        <w:t>) , (Τ</w:t>
+      </w:r>
+      <w:r>
+        <w:rPr>
+          <w:sz w:val="28"/>
+          <w:szCs w:val="28"/>
+          <w:vertAlign w:val="subscript"/>
+        </w:rPr>
+        <w:t>18</w:t>
+      </w:r>
+      <w:r>
+        <w:rPr>
+          <w:sz w:val="28"/>
+          <w:szCs w:val="28"/>
+        </w:rPr>
+        <w:t>, Τ</w:t>
+      </w:r>
+      <w:r>
+        <w:rPr>
+          <w:sz w:val="28"/>
+          <w:szCs w:val="28"/>
+          <w:vertAlign w:val="subscript"/>
+        </w:rPr>
+        <w:t>19</w:t>
+      </w:r>
+      <w:r>
+        <w:rPr>
+          <w:sz w:val="28"/>
+          <w:szCs w:val="28"/>
+        </w:rPr>
+        <w:t>), (Τ</w:t>
+      </w:r>
+      <w:r>
+        <w:rPr>
+          <w:sz w:val="28"/>
+          <w:szCs w:val="28"/>
+          <w:vertAlign w:val="subscript"/>
+        </w:rPr>
+        <w:t>20</w:t>
+      </w:r>
+      <w:r>
+        <w:rPr>
+          <w:sz w:val="28"/>
+          <w:szCs w:val="28"/>
+        </w:rPr>
+        <w:t>, Τ</w:t>
+      </w:r>
+      <w:r>
+        <w:rPr>
+          <w:sz w:val="28"/>
+          <w:szCs w:val="28"/>
+          <w:vertAlign w:val="subscript"/>
+        </w:rPr>
+        <w:t>21</w:t>
+      </w:r>
+      <w:r>
+        <w:rPr>
+          <w:sz w:val="28"/>
+          <w:szCs w:val="28"/>
+        </w:rPr>
+        <w:t xml:space="preserve">) θα εκτελεστούν παράλληλα. </w:t>
+      </w:r>
     </w:p>
     <w:p>
       <w:pPr>
@@ -12319,14 +12915,53 @@
     <w:p>
       <w:pPr>
         <w:rPr>
-          <w:sz w:val="28"/>
-          <w:szCs w:val="28"/>
-        </w:rPr>
-      </w:pPr>
+          <w:sz w:val="26"/>
+          <w:szCs w:val="26"/>
+        </w:rPr>
+      </w:pPr>
+      <w:r>
+        <w:rPr>
+          <w:sz w:val="26"/>
+          <w:szCs w:val="26"/>
+        </w:rPr>
+        <w:t>Τα μέλη της ομάδας μας είναι δεδομένο ότι θα εργαστούν με πλήρη αφοσίωση</w:t>
+      </w:r>
+      <w:r>
+        <w:t xml:space="preserve"> </w:t>
+      </w:r>
+      <w:r>
+        <w:rPr>
+          <w:sz w:val="26"/>
+          <w:szCs w:val="26"/>
+        </w:rPr>
+        <w:t xml:space="preserve">για την διεκπεραίωση του </w:t>
+      </w:r>
+      <w:r>
+        <w:rPr>
+          <w:sz w:val="26"/>
+          <w:szCs w:val="26"/>
+        </w:rPr>
+        <w:t xml:space="preserve">έργου, και γι’ αυτόν τον σκοπό έχουν </w:t>
+      </w:r>
+      <w:proofErr w:type="spellStart"/>
+      <w:r>
+        <w:rPr>
+          <w:sz w:val="26"/>
+          <w:szCs w:val="26"/>
+        </w:rPr>
+        <w:t>προσμετρηθεί</w:t>
+      </w:r>
+      <w:proofErr w:type="spellEnd"/>
+      <w:r>
+        <w:rPr>
+          <w:sz w:val="26"/>
+          <w:szCs w:val="26"/>
+        </w:rPr>
+        <w:t xml:space="preserve"> όλες οι ημέρες κάθε εβδομάδας (από Δευτέρα μέχρι και Κυριακή) στον χρονοπρογραμματισμό της εργασίας της ομάδας.</w:t>
+      </w:r>
     </w:p>
     <w:p>
       <w:pPr>
-        <w:pStyle w:val="a8"/>
         <w:rPr>
           <w:bCs/>
           <w:sz w:val="28"/>
@@ -12335,6 +12970,93 @@
       </w:pPr>
       <w:bookmarkStart w:id="4" w:name="_Βασικά_Χαρακτηριστικά"/>
       <w:bookmarkEnd w:id="4"/>
+      <w:r>
+        <w:rPr>
+          <w:noProof/>
+          <w:sz w:val="26"/>
+          <w:szCs w:val="26"/>
+        </w:rPr>
+        <mc:AlternateContent>
+          <mc:Choice Requires="wps">
+            <w:drawing>
+              <wp:anchor distT="0" distB="0" distL="114300" distR="114300" simplePos="0" relativeHeight="251664384" behindDoc="0" locked="0" layoutInCell="1" allowOverlap="1" wp14:anchorId="3FCBBF6C" wp14:editId="0852385A">
+                <wp:simplePos x="0" y="0"/>
+                <wp:positionH relativeFrom="column">
+                  <wp:posOffset>-1081175</wp:posOffset>
+                </wp:positionH>
+                <wp:positionV relativeFrom="paragraph">
+                  <wp:posOffset>271260</wp:posOffset>
+                </wp:positionV>
+                <wp:extent cx="658090" cy="270163"/>
+                <wp:effectExtent l="0" t="0" r="27940" b="15875"/>
+                <wp:wrapNone/>
+                <wp:docPr id="9" name="Πλαίσιο κειμένου 9"/>
+                <wp:cNvGraphicFramePr/>
+                <a:graphic xmlns:a="http://schemas.openxmlformats.org/drawingml/2006/main">
+                  <a:graphicData uri="http://schemas.microsoft.com/office/word/2010/wordprocessingShape">
+                    <wps:wsp>
+                      <wps:cNvSpPr txBox="1"/>
+                      <wps:spPr>
+                        <a:xfrm>
+                          <a:off x="0" y="0"/>
+                          <a:ext cx="658090" cy="270163"/>
+                        </a:xfrm>
+                        <a:prstGeom prst="rect">
+                          <a:avLst/>
+                        </a:prstGeom>
+                        <a:solidFill>
+                          <a:schemeClr val="lt1"/>
+                        </a:solidFill>
+                        <a:ln w="6350">
+                          <a:solidFill>
+                            <a:prstClr val="black"/>
+                          </a:solidFill>
+                        </a:ln>
+                      </wps:spPr>
+                      <wps:txbx>
+                        <w:txbxContent>
+                          <w:p>
+                            <w:r>
+                              <w:t>ΒΛΑΣΗΣ</w:t>
+                            </w:r>
+                          </w:p>
+                        </w:txbxContent>
+                      </wps:txbx>
+                      <wps:bodyPr rot="0" spcFirstLastPara="0" vertOverflow="overflow" horzOverflow="overflow" vert="horz" wrap="square" lIns="91440" tIns="45720" rIns="91440" bIns="45720" numCol="1" spcCol="0" rtlCol="0" fromWordArt="0" anchor="t" anchorCtr="0" forceAA="0" compatLnSpc="1">
+                        <a:prstTxWarp prst="textNoShape">
+                          <a:avLst/>
+                        </a:prstTxWarp>
+                        <a:noAutofit/>
+                      </wps:bodyPr>
+                    </wps:wsp>
+                  </a:graphicData>
+                </a:graphic>
+                <wp14:sizeRelH relativeFrom="margin">
+                  <wp14:pctWidth>0</wp14:pctWidth>
+                </wp14:sizeRelH>
+                <wp14:sizeRelV relativeFrom="margin">
+                  <wp14:pctHeight>0</wp14:pctHeight>
+                </wp14:sizeRelV>
+              </wp:anchor>
+            </w:drawing>
+          </mc:Choice>
+          <mc:Fallback>
+            <w:pict>
+              <v:shape w14:anchorId="3FCBBF6C" id="Πλαίσιο κειμένου 9" o:spid="_x0000_s1027" type="#_x0000_t202" style="position:absolute;margin-left:-85.15pt;margin-top:21.35pt;width:51.8pt;height:21.25pt;z-index:251664384;visibility:visible;mso-wrap-style:square;mso-width-percent:0;mso-height-percent:0;mso-wrap-distance-left:9pt;mso-wrap-distance-top:0;mso-wrap-distance-right:9pt;mso-wrap-distance-bottom:0;mso-position-horizontal:absolute;mso-position-horizontal-relative:text;mso-position-vertical:absolute;mso-position-vertical-relative:text;mso-width-percent:0;mso-height-percent:0;mso-width-relative:margin;mso-height-relative:margin;v-text-anchor:top" o:gfxdata="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" fillcolor="white [3201]" strokeweight=".5pt">
+                <v:textbox>
+                  <w:txbxContent>
+                    <w:p>
+                      <w:r>
+                        <w:t>ΒΛΑΣΗΣ</w:t>
+                      </w:r>
+                    </w:p>
+                  </w:txbxContent>
+                </v:textbox>
+              </v:shape>
+            </w:pict>
+          </mc:Fallback>
+        </mc:AlternateContent>
+      </w:r>
     </w:p>
     <w:p>
       <w:pPr>
@@ -12345,6 +13067,200 @@
           <w:szCs w:val="28"/>
         </w:rPr>
       </w:pPr>
+      <w:r>
+        <w:rPr>
+          <w:bCs/>
+          <w:noProof/>
+          <w:sz w:val="28"/>
+          <w:szCs w:val="28"/>
+        </w:rPr>
+        <mc:AlternateContent>
+          <mc:Choice Requires="wps">
+            <w:drawing>
+              <wp:anchor distT="0" distB="0" distL="114300" distR="114300" simplePos="0" relativeHeight="251663360" behindDoc="0" locked="0" layoutInCell="1" allowOverlap="1" wp14:anchorId="475E2830" wp14:editId="0993ACDA">
+                <wp:simplePos x="0" y="0"/>
+                <wp:positionH relativeFrom="column">
+                  <wp:posOffset>-1080407</wp:posOffset>
+                </wp:positionH>
+                <wp:positionV relativeFrom="paragraph">
+                  <wp:posOffset>211909</wp:posOffset>
+                </wp:positionV>
+                <wp:extent cx="7322820" cy="2092778"/>
+                <wp:effectExtent l="0" t="0" r="11430" b="22225"/>
+                <wp:wrapNone/>
+                <wp:docPr id="8" name="Πλαίσιο κειμένου 8"/>
+                <wp:cNvGraphicFramePr/>
+                <a:graphic xmlns:a="http://schemas.openxmlformats.org/drawingml/2006/main">
+                  <a:graphicData uri="http://schemas.microsoft.com/office/word/2010/wordprocessingShape">
+                    <wps:wsp>
+                      <wps:cNvSpPr txBox="1"/>
+                      <wps:spPr>
+                        <a:xfrm>
+                          <a:off x="0" y="0"/>
+                          <a:ext cx="7322820" cy="2092778"/>
+                        </a:xfrm>
+                        <a:prstGeom prst="rect">
+                          <a:avLst/>
+                        </a:prstGeom>
+                        <a:solidFill>
+                          <a:schemeClr val="lt1"/>
+                        </a:solidFill>
+                        <a:ln w="6350">
+                          <a:solidFill>
+                            <a:prstClr val="black"/>
+                          </a:solidFill>
+                        </a:ln>
+                      </wps:spPr>
+                      <wps:txbx>
+                        <w:txbxContent>
+                          <w:p>
+                            <w:r>
+                              <w:rPr>
+                                <w:noProof/>
+                              </w:rPr>
+                              <w:drawing>
+                                <wp:inline distT="0" distB="0" distL="0" distR="0" wp14:anchorId="081A97A4" wp14:editId="1433794A">
+                                  <wp:extent cx="7108371" cy="1988820"/>
+                                  <wp:effectExtent l="0" t="0" r="0" b="0"/>
+                                  <wp:docPr id="10" name="Εικόνα 10"/>
+                                  <wp:cNvGraphicFramePr>
+                                    <a:graphicFrameLocks xmlns:a="http://schemas.openxmlformats.org/drawingml/2006/main" noChangeAspect="1"/>
+                                  </wp:cNvGraphicFramePr>
+                                  <a:graphic xmlns:a="http://schemas.openxmlformats.org/drawingml/2006/main">
+                                    <a:graphicData uri="http://schemas.openxmlformats.org/drawingml/2006/picture">
+                                      <pic:pic xmlns:pic="http://schemas.openxmlformats.org/drawingml/2006/picture">
+                                        <pic:nvPicPr>
+                                          <pic:cNvPr id="0" name="Picture 5"/>
+                                          <pic:cNvPicPr>
+                                            <a:picLocks noChangeAspect="1" noChangeArrowheads="1"/>
+                                          </pic:cNvPicPr>
+                                        </pic:nvPicPr>
+                                        <pic:blipFill rotWithShape="1">
+                                          <a:blip r:embed="rId19">
+                                            <a:extLst>
+                                              <a:ext uri="{28A0092B-C50C-407E-A947-70E740481C1C}">
+                                                <a14:useLocalDpi xmlns:a14="http://schemas.microsoft.com/office/drawing/2010/main" val="0"/>
+                                              </a:ext>
+                                            </a:extLst>
+                                          </a:blip>
+                                          <a:srcRect r="9269"/>
+                                          <a:stretch/>
+                                        </pic:blipFill>
+                                        <pic:spPr bwMode="auto">
+                                          <a:xfrm>
+                                            <a:off x="0" y="0"/>
+                                            <a:ext cx="7220646" cy="2020233"/>
+                                          </a:xfrm>
+                                          <a:prstGeom prst="rect">
+                                            <a:avLst/>
+                                          </a:prstGeom>
+                                          <a:noFill/>
+                                          <a:ln>
+                                            <a:noFill/>
+                                          </a:ln>
+                                          <a:extLst>
+                                            <a:ext uri="{53640926-AAD7-44D8-BBD7-CCE9431645EC}">
+                                              <a14:shadowObscured xmlns:a14="http://schemas.microsoft.com/office/drawing/2010/main"/>
+                                            </a:ext>
+                                          </a:extLst>
+                                        </pic:spPr>
+                                      </pic:pic>
+                                    </a:graphicData>
+                                  </a:graphic>
+                                </wp:inline>
+                              </w:drawing>
+                            </w:r>
+                          </w:p>
+                        </w:txbxContent>
+                      </wps:txbx>
+                      <wps:bodyPr rot="0" spcFirstLastPara="0" vertOverflow="overflow" horzOverflow="overflow" vert="horz" wrap="square" lIns="91440" tIns="45720" rIns="91440" bIns="45720" numCol="1" spcCol="0" rtlCol="0" fromWordArt="0" anchor="t" anchorCtr="0" forceAA="0" compatLnSpc="1">
+                        <a:prstTxWarp prst="textNoShape">
+                          <a:avLst/>
+                        </a:prstTxWarp>
+                        <a:noAutofit/>
+                      </wps:bodyPr>
+                    </wps:wsp>
+                  </a:graphicData>
+                </a:graphic>
+                <wp14:sizeRelH relativeFrom="margin">
+                  <wp14:pctWidth>0</wp14:pctWidth>
+                </wp14:sizeRelH>
+                <wp14:sizeRelV relativeFrom="margin">
+                  <wp14:pctHeight>0</wp14:pctHeight>
+                </wp14:sizeRelV>
+              </wp:anchor>
+            </w:drawing>
+          </mc:Choice>
+          <mc:Fallback>
+            <w:pict>
+              <v:shape w14:anchorId="475E2830" id="Πλαίσιο κειμένου 8" o:spid="_x0000_s1028" type="#_x0000_t202" style="position:absolute;left:0;text-align:left;margin-left:-85.05pt;margin-top:16.7pt;width:576.6pt;height:164.8pt;z-index:251663360;visibility:visible;mso-wrap-style:square;mso-width-percent:0;mso-height-percent:0;mso-wrap-distance-left:9pt;mso-wrap-distance-top:0;mso-wrap-distance-right:9pt;mso-wrap-distance-bottom:0;mso-position-horizontal:absolute;mso-position-horizontal-relative:text;mso-position-vertical:absolute;mso-position-vertical-relative:text;mso-width-percent:0;mso-height-percent:0;mso-width-relative:margin;mso-height-relative:margin;v-text-anchor:top" o:gfxdata="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" fillcolor="white [3201]" strokeweight=".5pt">
+                <v:textbox>
+                  <w:txbxContent>
+                    <w:p>
+                      <w:r>
+                        <w:rPr>
+                          <w:noProof/>
+                        </w:rPr>
+                        <w:drawing>
+                          <wp:inline distT="0" distB="0" distL="0" distR="0" wp14:anchorId="081A97A4" wp14:editId="1433794A">
+                            <wp:extent cx="7108371" cy="1988820"/>
+                            <wp:effectExtent l="0" t="0" r="0" b="0"/>
+                            <wp:docPr id="10" name="Εικόνα 10"/>
+                            <wp:cNvGraphicFramePr>
+                              <a:graphicFrameLocks xmlns:a="http://schemas.openxmlformats.org/drawingml/2006/main" noChangeAspect="1"/>
+                            </wp:cNvGraphicFramePr>
+                            <a:graphic xmlns:a="http://schemas.openxmlformats.org/drawingml/2006/main">
+                              <a:graphicData uri="http://schemas.openxmlformats.org/drawingml/2006/picture">
+                                <pic:pic xmlns:pic="http://schemas.openxmlformats.org/drawingml/2006/picture">
+                                  <pic:nvPicPr>
+                                    <pic:cNvPr id="0" name="Picture 5"/>
+                                    <pic:cNvPicPr>
+                                      <a:picLocks noChangeAspect="1" noChangeArrowheads="1"/>
+                                    </pic:cNvPicPr>
+                                  </pic:nvPicPr>
+                                  <pic:blipFill rotWithShape="1">
+                                    <a:blip r:embed="rId19">
+                                      <a:extLst>
+                                        <a:ext uri="{28A0092B-C50C-407E-A947-70E740481C1C}">
+                                          <a14:useLocalDpi xmlns:a14="http://schemas.microsoft.com/office/drawing/2010/main" val="0"/>
+                                        </a:ext>
+                                      </a:extLst>
+                                    </a:blip>
+                                    <a:srcRect r="9269"/>
+                                    <a:stretch/>
+                                  </pic:blipFill>
+                                  <pic:spPr bwMode="auto">
+                                    <a:xfrm>
+                                      <a:off x="0" y="0"/>
+                                      <a:ext cx="7220646" cy="2020233"/>
+                                    </a:xfrm>
+                                    <a:prstGeom prst="rect">
+                                      <a:avLst/>
+                                    </a:prstGeom>
+                                    <a:noFill/>
+                                    <a:ln>
+                                      <a:noFill/>
+                                    </a:ln>
+                                    <a:extLst>
+                                      <a:ext uri="{53640926-AAD7-44D8-BBD7-CCE9431645EC}">
+                                        <a14:shadowObscured xmlns:a14="http://schemas.microsoft.com/office/drawing/2010/main"/>
+                                      </a:ext>
+                                    </a:extLst>
+                                  </pic:spPr>
+                                </pic:pic>
+                              </a:graphicData>
+                            </a:graphic>
+                          </wp:inline>
+                        </w:drawing>
+                      </w:r>
+                    </w:p>
+                  </w:txbxContent>
+                </v:textbox>
+              </v:shape>
+            </w:pict>
+          </mc:Fallback>
+        </mc:AlternateContent>
+      </w:r>
     </w:p>
     <w:p>
       <w:pPr>
@@ -12438,7 +13354,6 @@
     </w:p>
     <w:p>
       <w:pPr>
-        <w:pStyle w:val="a8"/>
         <w:rPr>
           <w:bCs/>
           <w:sz w:val="28"/>
@@ -12448,7 +13363,6 @@
     </w:p>
     <w:p>
       <w:pPr>
-        <w:pStyle w:val="a8"/>
         <w:rPr>
           <w:bCs/>
           <w:sz w:val="28"/>
@@ -12458,13 +13372,99 @@
     </w:p>
     <w:p>
       <w:pPr>
-        <w:pStyle w:val="a8"/>
-        <w:rPr>
-          <w:bCs/>
-          <w:sz w:val="28"/>
-          <w:szCs w:val="28"/>
-        </w:rPr>
-      </w:pPr>
+        <w:rPr>
+          <w:bCs/>
+          <w:sz w:val="28"/>
+          <w:szCs w:val="28"/>
+        </w:rPr>
+      </w:pPr>
+      <w:r>
+        <w:rPr>
+          <w:noProof/>
+          <w:sz w:val="26"/>
+          <w:szCs w:val="26"/>
+        </w:rPr>
+        <mc:AlternateContent>
+          <mc:Choice Requires="wps">
+            <w:drawing>
+              <wp:anchor distT="0" distB="0" distL="114300" distR="114300" simplePos="0" relativeHeight="251667456" behindDoc="0" locked="0" layoutInCell="1" allowOverlap="1" wp14:anchorId="4E24CA1E" wp14:editId="10D574E4">
+                <wp:simplePos x="0" y="0"/>
+                <wp:positionH relativeFrom="column">
+                  <wp:posOffset>-1082040</wp:posOffset>
+                </wp:positionH>
+                <wp:positionV relativeFrom="paragraph">
+                  <wp:posOffset>268605</wp:posOffset>
+                </wp:positionV>
+                <wp:extent cx="721360" cy="270163"/>
+                <wp:effectExtent l="0" t="0" r="21590" b="15875"/>
+                <wp:wrapNone/>
+                <wp:docPr id="12" name="Πλαίσιο κειμένου 12"/>
+                <wp:cNvGraphicFramePr/>
+                <a:graphic xmlns:a="http://schemas.openxmlformats.org/drawingml/2006/main">
+                  <a:graphicData uri="http://schemas.microsoft.com/office/word/2010/wordprocessingShape">
+                    <wps:wsp>
+                      <wps:cNvSpPr txBox="1"/>
+                      <wps:spPr>
+                        <a:xfrm>
+                          <a:off x="0" y="0"/>
+                          <a:ext cx="721360" cy="270163"/>
+                        </a:xfrm>
+                        <a:prstGeom prst="rect">
+                          <a:avLst/>
+                        </a:prstGeom>
+                        <a:solidFill>
+                          <a:schemeClr val="lt1"/>
+                        </a:solidFill>
+                        <a:ln w="6350">
+                          <a:solidFill>
+                            <a:prstClr val="black"/>
+                          </a:solidFill>
+                        </a:ln>
+                      </wps:spPr>
+                      <wps:txbx>
+                        <w:txbxContent>
+                          <w:p>
+                            <w:r>
+                              <w:t>ΟΡΕΣΤΗΣ</w:t>
+                            </w:r>
+                          </w:p>
+                        </w:txbxContent>
+                      </wps:txbx>
+                      <wps:bodyPr rot="0" spcFirstLastPara="0" vertOverflow="overflow" horzOverflow="overflow" vert="horz" wrap="square" lIns="91440" tIns="45720" rIns="91440" bIns="45720" numCol="1" spcCol="0" rtlCol="0" fromWordArt="0" anchor="t" anchorCtr="0" forceAA="0" compatLnSpc="1">
+                        <a:prstTxWarp prst="textNoShape">
+                          <a:avLst/>
+                        </a:prstTxWarp>
+                        <a:noAutofit/>
+                      </wps:bodyPr>
+                    </wps:wsp>
+                  </a:graphicData>
+                </a:graphic>
+                <wp14:sizeRelH relativeFrom="margin">
+                  <wp14:pctWidth>0</wp14:pctWidth>
+                </wp14:sizeRelH>
+                <wp14:sizeRelV relativeFrom="margin">
+                  <wp14:pctHeight>0</wp14:pctHeight>
+                </wp14:sizeRelV>
+              </wp:anchor>
+            </w:drawing>
+          </mc:Choice>
+          <mc:Fallback>
+            <w:pict>
+              <v:shape w14:anchorId="4E24CA1E" id="Πλαίσιο κειμένου 12" o:spid="_x0000_s1029" type="#_x0000_t202" style="position:absolute;margin-left:-85.2pt;margin-top:21.15pt;width:56.8pt;height:21.25pt;z-index:251667456;visibility:visible;mso-wrap-style:square;mso-width-percent:0;mso-height-percent:0;mso-wrap-distance-left:9pt;mso-wrap-distance-top:0;mso-wrap-distance-right:9pt;mso-wrap-distance-bottom:0;mso-position-horizontal:absolute;mso-position-horizontal-relative:text;mso-position-vertical:absolute;mso-position-vertical-relative:text;mso-width-percent:0;mso-height-percent:0;mso-width-relative:margin;mso-height-relative:margin;v-text-anchor:top" o:gfxdata="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" fillcolor="white [3201]" strokeweight=".5pt">
+                <v:textbox>
+                  <w:txbxContent>
+                    <w:p>
+                      <w:r>
+                        <w:t>ΟΡΕΣΤΗΣ</w:t>
+                      </w:r>
+                    </w:p>
+                  </w:txbxContent>
+                </v:textbox>
+              </v:shape>
+            </w:pict>
+          </mc:Fallback>
+        </mc:AlternateContent>
+      </w:r>
     </w:p>
     <w:p>
       <w:pPr>
@@ -12475,6 +13475,200 @@
           <w:szCs w:val="28"/>
         </w:rPr>
       </w:pPr>
+      <w:r>
+        <w:rPr>
+          <w:bCs/>
+          <w:noProof/>
+          <w:sz w:val="28"/>
+          <w:szCs w:val="28"/>
+        </w:rPr>
+        <mc:AlternateContent>
+          <mc:Choice Requires="wps">
+            <w:drawing>
+              <wp:anchor distT="0" distB="0" distL="114300" distR="114300" simplePos="0" relativeHeight="251666432" behindDoc="0" locked="0" layoutInCell="1" allowOverlap="1" wp14:anchorId="3BE9E916" wp14:editId="179FBA33">
+                <wp:simplePos x="0" y="0"/>
+                <wp:positionH relativeFrom="column">
+                  <wp:posOffset>-1080407</wp:posOffset>
+                </wp:positionH>
+                <wp:positionV relativeFrom="paragraph">
+                  <wp:posOffset>211909</wp:posOffset>
+                </wp:positionV>
+                <wp:extent cx="7322820" cy="2092778"/>
+                <wp:effectExtent l="0" t="0" r="11430" b="22225"/>
+                <wp:wrapNone/>
+                <wp:docPr id="13" name="Πλαίσιο κειμένου 13"/>
+                <wp:cNvGraphicFramePr/>
+                <a:graphic xmlns:a="http://schemas.openxmlformats.org/drawingml/2006/main">
+                  <a:graphicData uri="http://schemas.microsoft.com/office/word/2010/wordprocessingShape">
+                    <wps:wsp>
+                      <wps:cNvSpPr txBox="1"/>
+                      <wps:spPr>
+                        <a:xfrm>
+                          <a:off x="0" y="0"/>
+                          <a:ext cx="7322820" cy="2092778"/>
+                        </a:xfrm>
+                        <a:prstGeom prst="rect">
+                          <a:avLst/>
+                        </a:prstGeom>
+                        <a:solidFill>
+                          <a:schemeClr val="lt1"/>
+                        </a:solidFill>
+                        <a:ln w="6350">
+                          <a:solidFill>
+                            <a:prstClr val="black"/>
+                          </a:solidFill>
+                        </a:ln>
+                      </wps:spPr>
+                      <wps:txbx>
+                        <w:txbxContent>
+                          <w:p>
+                            <w:r>
+                              <w:rPr>
+                                <w:noProof/>
+                              </w:rPr>
+                              <w:drawing>
+                                <wp:inline distT="0" distB="0" distL="0" distR="0" wp14:anchorId="7E07FED3" wp14:editId="13C7D4AC">
+                                  <wp:extent cx="7108371" cy="1988820"/>
+                                  <wp:effectExtent l="0" t="0" r="0" b="0"/>
+                                  <wp:docPr id="14" name="Εικόνα 14"/>
+                                  <wp:cNvGraphicFramePr>
+                                    <a:graphicFrameLocks xmlns:a="http://schemas.openxmlformats.org/drawingml/2006/main" noChangeAspect="1"/>
+                                  </wp:cNvGraphicFramePr>
+                                  <a:graphic xmlns:a="http://schemas.openxmlformats.org/drawingml/2006/main">
+                                    <a:graphicData uri="http://schemas.openxmlformats.org/drawingml/2006/picture">
+                                      <pic:pic xmlns:pic="http://schemas.openxmlformats.org/drawingml/2006/picture">
+                                        <pic:nvPicPr>
+                                          <pic:cNvPr id="0" name="Picture 5"/>
+                                          <pic:cNvPicPr>
+                                            <a:picLocks noChangeAspect="1" noChangeArrowheads="1"/>
+                                          </pic:cNvPicPr>
+                                        </pic:nvPicPr>
+                                        <pic:blipFill rotWithShape="1">
+                                          <a:blip r:embed="rId19">
+                                            <a:extLst>
+                                              <a:ext uri="{28A0092B-C50C-407E-A947-70E740481C1C}">
+                                                <a14:useLocalDpi xmlns:a14="http://schemas.microsoft.com/office/drawing/2010/main" val="0"/>
+                                              </a:ext>
+                                            </a:extLst>
+                                          </a:blip>
+                                          <a:srcRect r="9269"/>
+                                          <a:stretch/>
+                                        </pic:blipFill>
+                                        <pic:spPr bwMode="auto">
+                                          <a:xfrm>
+                                            <a:off x="0" y="0"/>
+                                            <a:ext cx="7220646" cy="2020233"/>
+                                          </a:xfrm>
+                                          <a:prstGeom prst="rect">
+                                            <a:avLst/>
+                                          </a:prstGeom>
+                                          <a:noFill/>
+                                          <a:ln>
+                                            <a:noFill/>
+                                          </a:ln>
+                                          <a:extLst>
+                                            <a:ext uri="{53640926-AAD7-44D8-BBD7-CCE9431645EC}">
+                                              <a14:shadowObscured xmlns:a14="http://schemas.microsoft.com/office/drawing/2010/main"/>
+                                            </a:ext>
+                                          </a:extLst>
+                                        </pic:spPr>
+                                      </pic:pic>
+                                    </a:graphicData>
+                                  </a:graphic>
+                                </wp:inline>
+                              </w:drawing>
+                            </w:r>
+                          </w:p>
+                        </w:txbxContent>
+                      </wps:txbx>
+                      <wps:bodyPr rot="0" spcFirstLastPara="0" vertOverflow="overflow" horzOverflow="overflow" vert="horz" wrap="square" lIns="91440" tIns="45720" rIns="91440" bIns="45720" numCol="1" spcCol="0" rtlCol="0" fromWordArt="0" anchor="t" anchorCtr="0" forceAA="0" compatLnSpc="1">
+                        <a:prstTxWarp prst="textNoShape">
+                          <a:avLst/>
+                        </a:prstTxWarp>
+                        <a:noAutofit/>
+                      </wps:bodyPr>
+                    </wps:wsp>
+                  </a:graphicData>
+                </a:graphic>
+                <wp14:sizeRelH relativeFrom="margin">
+                  <wp14:pctWidth>0</wp14:pctWidth>
+                </wp14:sizeRelH>
+                <wp14:sizeRelV relativeFrom="margin">
+                  <wp14:pctHeight>0</wp14:pctHeight>
+                </wp14:sizeRelV>
+              </wp:anchor>
+            </w:drawing>
+          </mc:Choice>
+          <mc:Fallback>
+            <w:pict>
+              <v:shape w14:anchorId="3BE9E916" id="Πλαίσιο κειμένου 13" o:spid="_x0000_s1030" type="#_x0000_t202" style="position:absolute;left:0;text-align:left;margin-left:-85.05pt;margin-top:16.7pt;width:576.6pt;height:164.8pt;z-index:251666432;visibility:visible;mso-wrap-style:square;mso-width-percent:0;mso-height-percent:0;mso-wrap-distance-left:9pt;mso-wrap-distance-top:0;mso-wrap-distance-right:9pt;mso-wrap-distance-bottom:0;mso-position-horizontal:absolute;mso-position-horizontal-relative:text;mso-position-vertical:absolute;mso-position-vertical-relative:text;mso-width-percent:0;mso-height-percent:0;mso-width-relative:margin;mso-height-relative:margin;v-text-anchor:top" o:gfxdata="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" fillcolor="white [3201]" strokeweight=".5pt">
+                <v:textbox>
+                  <w:txbxContent>
+                    <w:p>
+                      <w:r>
+                        <w:rPr>
+                          <w:noProof/>
+                        </w:rPr>
+                        <w:drawing>
+                          <wp:inline distT="0" distB="0" distL="0" distR="0" wp14:anchorId="7E07FED3" wp14:editId="13C7D4AC">
+                            <wp:extent cx="7108371" cy="1988820"/>
+                            <wp:effectExtent l="0" t="0" r="0" b="0"/>
+                            <wp:docPr id="14" name="Εικόνα 14"/>
+                            <wp:cNvGraphicFramePr>
+                              <a:graphicFrameLocks xmlns:a="http://schemas.openxmlformats.org/drawingml/2006/main" noChangeAspect="1"/>
+                            </wp:cNvGraphicFramePr>
+                            <a:graphic xmlns:a="http://schemas.openxmlformats.org/drawingml/2006/main">
+                              <a:graphicData uri="http://schemas.openxmlformats.org/drawingml/2006/picture">
+                                <pic:pic xmlns:pic="http://schemas.openxmlformats.org/drawingml/2006/picture">
+                                  <pic:nvPicPr>
+                                    <pic:cNvPr id="0" name="Picture 5"/>
+                                    <pic:cNvPicPr>
+                                      <a:picLocks noChangeAspect="1" noChangeArrowheads="1"/>
+                                    </pic:cNvPicPr>
+                                  </pic:nvPicPr>
+                                  <pic:blipFill rotWithShape="1">
+                                    <a:blip r:embed="rId19">
+                                      <a:extLst>
+                                        <a:ext uri="{28A0092B-C50C-407E-A947-70E740481C1C}">
+                                          <a14:useLocalDpi xmlns:a14="http://schemas.microsoft.com/office/drawing/2010/main" val="0"/>
+                                        </a:ext>
+                                      </a:extLst>
+                                    </a:blip>
+                                    <a:srcRect r="9269"/>
+                                    <a:stretch/>
+                                  </pic:blipFill>
+                                  <pic:spPr bwMode="auto">
+                                    <a:xfrm>
+                                      <a:off x="0" y="0"/>
+                                      <a:ext cx="7220646" cy="2020233"/>
+                                    </a:xfrm>
+                                    <a:prstGeom prst="rect">
+                                      <a:avLst/>
+                                    </a:prstGeom>
+                                    <a:noFill/>
+                                    <a:ln>
+                                      <a:noFill/>
+                                    </a:ln>
+                                    <a:extLst>
+                                      <a:ext uri="{53640926-AAD7-44D8-BBD7-CCE9431645EC}">
+                                        <a14:shadowObscured xmlns:a14="http://schemas.microsoft.com/office/drawing/2010/main"/>
+                                      </a:ext>
+                                    </a:extLst>
+                                  </pic:spPr>
+                                </pic:pic>
+                              </a:graphicData>
+                            </a:graphic>
+                          </wp:inline>
+                        </w:drawing>
+                      </w:r>
+                    </w:p>
+                  </w:txbxContent>
+                </v:textbox>
+              </v:shape>
+            </w:pict>
+          </mc:Fallback>
+        </mc:AlternateContent>
+      </w:r>
     </w:p>
     <w:p>
       <w:pPr>
@@ -12558,7 +13752,6 @@
     </w:p>
     <w:p>
       <w:pPr>
-        <w:pStyle w:val="a8"/>
         <w:rPr>
           <w:bCs/>
           <w:sz w:val="28"/>
@@ -12568,7 +13761,6 @@
     </w:p>
     <w:p>
       <w:pPr>
-        <w:pStyle w:val="a8"/>
         <w:rPr>
           <w:bCs/>
           <w:sz w:val="28"/>
@@ -12578,13 +13770,99 @@
     </w:p>
     <w:p>
       <w:pPr>
-        <w:pStyle w:val="a8"/>
-        <w:rPr>
-          <w:bCs/>
-          <w:sz w:val="28"/>
-          <w:szCs w:val="28"/>
-        </w:rPr>
-      </w:pPr>
+        <w:rPr>
+          <w:bCs/>
+          <w:sz w:val="28"/>
+          <w:szCs w:val="28"/>
+        </w:rPr>
+      </w:pPr>
+      <w:r>
+        <w:rPr>
+          <w:noProof/>
+          <w:sz w:val="26"/>
+          <w:szCs w:val="26"/>
+        </w:rPr>
+        <mc:AlternateContent>
+          <mc:Choice Requires="wps">
+            <w:drawing>
+              <wp:anchor distT="0" distB="0" distL="114300" distR="114300" simplePos="0" relativeHeight="251670528" behindDoc="0" locked="0" layoutInCell="1" allowOverlap="1" wp14:anchorId="3298DC2B" wp14:editId="2D433510">
+                <wp:simplePos x="0" y="0"/>
+                <wp:positionH relativeFrom="column">
+                  <wp:posOffset>-1081175</wp:posOffset>
+                </wp:positionH>
+                <wp:positionV relativeFrom="paragraph">
+                  <wp:posOffset>271260</wp:posOffset>
+                </wp:positionV>
+                <wp:extent cx="658090" cy="270163"/>
+                <wp:effectExtent l="0" t="0" r="27940" b="15875"/>
+                <wp:wrapNone/>
+                <wp:docPr id="15" name="Πλαίσιο κειμένου 15"/>
+                <wp:cNvGraphicFramePr/>
+                <a:graphic xmlns:a="http://schemas.openxmlformats.org/drawingml/2006/main">
+                  <a:graphicData uri="http://schemas.microsoft.com/office/word/2010/wordprocessingShape">
+                    <wps:wsp>
+                      <wps:cNvSpPr txBox="1"/>
+                      <wps:spPr>
+                        <a:xfrm>
+                          <a:off x="0" y="0"/>
+                          <a:ext cx="658090" cy="270163"/>
+                        </a:xfrm>
+                        <a:prstGeom prst="rect">
+                          <a:avLst/>
+                        </a:prstGeom>
+                        <a:solidFill>
+                          <a:schemeClr val="lt1"/>
+                        </a:solidFill>
+                        <a:ln w="6350">
+                          <a:solidFill>
+                            <a:prstClr val="black"/>
+                          </a:solidFill>
+                        </a:ln>
+                      </wps:spPr>
+                      <wps:txbx>
+                        <w:txbxContent>
+                          <w:p>
+                            <w:r>
+                              <w:t>ΚΩΣΤΑΣ</w:t>
+                            </w:r>
+                          </w:p>
+                        </w:txbxContent>
+                      </wps:txbx>
+                      <wps:bodyPr rot="0" spcFirstLastPara="0" vertOverflow="overflow" horzOverflow="overflow" vert="horz" wrap="square" lIns="91440" tIns="45720" rIns="91440" bIns="45720" numCol="1" spcCol="0" rtlCol="0" fromWordArt="0" anchor="t" anchorCtr="0" forceAA="0" compatLnSpc="1">
+                        <a:prstTxWarp prst="textNoShape">
+                          <a:avLst/>
+                        </a:prstTxWarp>
+                        <a:noAutofit/>
+                      </wps:bodyPr>
+                    </wps:wsp>
+                  </a:graphicData>
+                </a:graphic>
+                <wp14:sizeRelH relativeFrom="margin">
+                  <wp14:pctWidth>0</wp14:pctWidth>
+                </wp14:sizeRelH>
+                <wp14:sizeRelV relativeFrom="margin">
+                  <wp14:pctHeight>0</wp14:pctHeight>
+                </wp14:sizeRelV>
+              </wp:anchor>
+            </w:drawing>
+          </mc:Choice>
+          <mc:Fallback>
+            <w:pict>
+              <v:shape w14:anchorId="3298DC2B" id="Πλαίσιο κειμένου 15" o:spid="_x0000_s1031" type="#_x0000_t202" style="position:absolute;margin-left:-85.15pt;margin-top:21.35pt;width:51.8pt;height:21.25pt;z-index:251670528;visibility:visible;mso-wrap-style:square;mso-width-percent:0;mso-height-percent:0;mso-wrap-distance-left:9pt;mso-wrap-distance-top:0;mso-wrap-distance-right:9pt;mso-wrap-distance-bottom:0;mso-position-horizontal:absolute;mso-position-horizontal-relative:text;mso-position-vertical:absolute;mso-position-vertical-relative:text;mso-width-percent:0;mso-height-percent:0;mso-width-relative:margin;mso-height-relative:margin;v-text-anchor:top" o:gfxdata="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" fillcolor="white [3201]" strokeweight=".5pt">
+                <v:textbox>
+                  <w:txbxContent>
+                    <w:p>
+                      <w:r>
+                        <w:t>ΚΩΣΤΑΣ</w:t>
+                      </w:r>
+                    </w:p>
+                  </w:txbxContent>
+                </v:textbox>
+              </v:shape>
+            </w:pict>
+          </mc:Fallback>
+        </mc:AlternateContent>
+      </w:r>
     </w:p>
     <w:p>
       <w:pPr>
@@ -12595,6 +13873,200 @@
           <w:szCs w:val="28"/>
         </w:rPr>
       </w:pPr>
+      <w:r>
+        <w:rPr>
+          <w:bCs/>
+          <w:noProof/>
+          <w:sz w:val="28"/>
+          <w:szCs w:val="28"/>
+        </w:rPr>
+        <mc:AlternateContent>
+          <mc:Choice Requires="wps">
+            <w:drawing>
+              <wp:anchor distT="0" distB="0" distL="114300" distR="114300" simplePos="0" relativeHeight="251669504" behindDoc="0" locked="0" layoutInCell="1" allowOverlap="1" wp14:anchorId="06577FAE" wp14:editId="65C9FA05">
+                <wp:simplePos x="0" y="0"/>
+                <wp:positionH relativeFrom="column">
+                  <wp:posOffset>-1080407</wp:posOffset>
+                </wp:positionH>
+                <wp:positionV relativeFrom="paragraph">
+                  <wp:posOffset>211909</wp:posOffset>
+                </wp:positionV>
+                <wp:extent cx="7322820" cy="2092778"/>
+                <wp:effectExtent l="0" t="0" r="11430" b="22225"/>
+                <wp:wrapNone/>
+                <wp:docPr id="16" name="Πλαίσιο κειμένου 16"/>
+                <wp:cNvGraphicFramePr/>
+                <a:graphic xmlns:a="http://schemas.openxmlformats.org/drawingml/2006/main">
+                  <a:graphicData uri="http://schemas.microsoft.com/office/word/2010/wordprocessingShape">
+                    <wps:wsp>
+                      <wps:cNvSpPr txBox="1"/>
+                      <wps:spPr>
+                        <a:xfrm>
+                          <a:off x="0" y="0"/>
+                          <a:ext cx="7322820" cy="2092778"/>
+                        </a:xfrm>
+                        <a:prstGeom prst="rect">
+                          <a:avLst/>
+                        </a:prstGeom>
+                        <a:solidFill>
+                          <a:schemeClr val="lt1"/>
+                        </a:solidFill>
+                        <a:ln w="6350">
+                          <a:solidFill>
+                            <a:prstClr val="black"/>
+                          </a:solidFill>
+                        </a:ln>
+                      </wps:spPr>
+                      <wps:txbx>
+                        <w:txbxContent>
+                          <w:p>
+                            <w:r>
+                              <w:rPr>
+                                <w:noProof/>
+                              </w:rPr>
+                              <w:drawing>
+                                <wp:inline distT="0" distB="0" distL="0" distR="0" wp14:anchorId="23D7B328" wp14:editId="37D32836">
+                                  <wp:extent cx="7132320" cy="1991360"/>
+                                  <wp:effectExtent l="0" t="0" r="0" b="8890"/>
+                                  <wp:docPr id="18" name="Εικόνα 18"/>
+                                  <wp:cNvGraphicFramePr>
+                                    <a:graphicFrameLocks xmlns:a="http://schemas.openxmlformats.org/drawingml/2006/main" noChangeAspect="1"/>
+                                  </wp:cNvGraphicFramePr>
+                                  <a:graphic xmlns:a="http://schemas.openxmlformats.org/drawingml/2006/main">
+                                    <a:graphicData uri="http://schemas.openxmlformats.org/drawingml/2006/picture">
+                                      <pic:pic xmlns:pic="http://schemas.openxmlformats.org/drawingml/2006/picture">
+                                        <pic:nvPicPr>
+                                          <pic:cNvPr id="0" name="Picture 9"/>
+                                          <pic:cNvPicPr>
+                                            <a:picLocks noChangeAspect="1" noChangeArrowheads="1"/>
+                                          </pic:cNvPicPr>
+                                        </pic:nvPicPr>
+                                        <pic:blipFill rotWithShape="1">
+                                          <a:blip r:embed="rId20">
+                                            <a:extLst>
+                                              <a:ext uri="{28A0092B-C50C-407E-A947-70E740481C1C}">
+                                                <a14:useLocalDpi xmlns:a14="http://schemas.microsoft.com/office/drawing/2010/main" val="0"/>
+                                              </a:ext>
+                                            </a:extLst>
+                                          </a:blip>
+                                          <a:srcRect r="10913"/>
+                                          <a:stretch/>
+                                        </pic:blipFill>
+                                        <pic:spPr bwMode="auto">
+                                          <a:xfrm>
+                                            <a:off x="0" y="0"/>
+                                            <a:ext cx="7132320" cy="1991360"/>
+                                          </a:xfrm>
+                                          <a:prstGeom prst="rect">
+                                            <a:avLst/>
+                                          </a:prstGeom>
+                                          <a:noFill/>
+                                          <a:ln>
+                                            <a:noFill/>
+                                          </a:ln>
+                                          <a:extLst>
+                                            <a:ext uri="{53640926-AAD7-44D8-BBD7-CCE9431645EC}">
+                                              <a14:shadowObscured xmlns:a14="http://schemas.microsoft.com/office/drawing/2010/main"/>
+                                            </a:ext>
+                                          </a:extLst>
+                                        </pic:spPr>
+                                      </pic:pic>
+                                    </a:graphicData>
+                                  </a:graphic>
+                                </wp:inline>
+                              </w:drawing>
+                            </w:r>
+                          </w:p>
+                        </w:txbxContent>
+                      </wps:txbx>
+                      <wps:bodyPr rot="0" spcFirstLastPara="0" vertOverflow="overflow" horzOverflow="overflow" vert="horz" wrap="square" lIns="91440" tIns="45720" rIns="91440" bIns="45720" numCol="1" spcCol="0" rtlCol="0" fromWordArt="0" anchor="t" anchorCtr="0" forceAA="0" compatLnSpc="1">
+                        <a:prstTxWarp prst="textNoShape">
+                          <a:avLst/>
+                        </a:prstTxWarp>
+                        <a:noAutofit/>
+                      </wps:bodyPr>
+                    </wps:wsp>
+                  </a:graphicData>
+                </a:graphic>
+                <wp14:sizeRelH relativeFrom="margin">
+                  <wp14:pctWidth>0</wp14:pctWidth>
+                </wp14:sizeRelH>
+                <wp14:sizeRelV relativeFrom="margin">
+                  <wp14:pctHeight>0</wp14:pctHeight>
+                </wp14:sizeRelV>
+              </wp:anchor>
+            </w:drawing>
+          </mc:Choice>
+          <mc:Fallback>
+            <w:pict>
+              <v:shape w14:anchorId="06577FAE" id="Πλαίσιο κειμένου 16" o:spid="_x0000_s1032" type="#_x0000_t202" style="position:absolute;left:0;text-align:left;margin-left:-85.05pt;margin-top:16.7pt;width:576.6pt;height:164.8pt;z-index:251669504;visibility:visible;mso-wrap-style:square;mso-width-percent:0;mso-height-percent:0;mso-wrap-distance-left:9pt;mso-wrap-distance-top:0;mso-wrap-distance-right:9pt;mso-wrap-distance-bottom:0;mso-position-horizontal:absolute;mso-position-horizontal-relative:text;mso-position-vertical:absolute;mso-position-vertical-relative:text;mso-width-percent:0;mso-height-percent:0;mso-width-relative:margin;mso-height-relative:margin;v-text-anchor:top" o:gfxdata="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" fillcolor="white [3201]" strokeweight=".5pt">
+                <v:textbox>
+                  <w:txbxContent>
+                    <w:p>
+                      <w:r>
+                        <w:rPr>
+                          <w:noProof/>
+                        </w:rPr>
+                        <w:drawing>
+                          <wp:inline distT="0" distB="0" distL="0" distR="0" wp14:anchorId="23D7B328" wp14:editId="37D32836">
+                            <wp:extent cx="7132320" cy="1991360"/>
+                            <wp:effectExtent l="0" t="0" r="0" b="8890"/>
+                            <wp:docPr id="18" name="Εικόνα 18"/>
+                            <wp:cNvGraphicFramePr>
+                              <a:graphicFrameLocks xmlns:a="http://schemas.openxmlformats.org/drawingml/2006/main" noChangeAspect="1"/>
+                            </wp:cNvGraphicFramePr>
+                            <a:graphic xmlns:a="http://schemas.openxmlformats.org/drawingml/2006/main">
+                              <a:graphicData uri="http://schemas.openxmlformats.org/drawingml/2006/picture">
+                                <pic:pic xmlns:pic="http://schemas.openxmlformats.org/drawingml/2006/picture">
+                                  <pic:nvPicPr>
+                                    <pic:cNvPr id="0" name="Picture 9"/>
+                                    <pic:cNvPicPr>
+                                      <a:picLocks noChangeAspect="1" noChangeArrowheads="1"/>
+                                    </pic:cNvPicPr>
+                                  </pic:nvPicPr>
+                                  <pic:blipFill rotWithShape="1">
+                                    <a:blip r:embed="rId20">
+                                      <a:extLst>
+                                        <a:ext uri="{28A0092B-C50C-407E-A947-70E740481C1C}">
+                                          <a14:useLocalDpi xmlns:a14="http://schemas.microsoft.com/office/drawing/2010/main" val="0"/>
+                                        </a:ext>
+                                      </a:extLst>
+                                    </a:blip>
+                                    <a:srcRect r="10913"/>
+                                    <a:stretch/>
+                                  </pic:blipFill>
+                                  <pic:spPr bwMode="auto">
+                                    <a:xfrm>
+                                      <a:off x="0" y="0"/>
+                                      <a:ext cx="7132320" cy="1991360"/>
+                                    </a:xfrm>
+                                    <a:prstGeom prst="rect">
+                                      <a:avLst/>
+                                    </a:prstGeom>
+                                    <a:noFill/>
+                                    <a:ln>
+                                      <a:noFill/>
+                                    </a:ln>
+                                    <a:extLst>
+                                      <a:ext uri="{53640926-AAD7-44D8-BBD7-CCE9431645EC}">
+                                        <a14:shadowObscured xmlns:a14="http://schemas.microsoft.com/office/drawing/2010/main"/>
+                                      </a:ext>
+                                    </a:extLst>
+                                  </pic:spPr>
+                                </pic:pic>
+                              </a:graphicData>
+                            </a:graphic>
+                          </wp:inline>
+                        </w:drawing>
+                      </w:r>
+                    </w:p>
+                  </w:txbxContent>
+                </v:textbox>
+              </v:shape>
+            </w:pict>
+          </mc:Fallback>
+        </mc:AlternateContent>
+      </w:r>
     </w:p>
     <w:p>
       <w:pPr>
@@ -12648,20 +14120,13 @@
     </w:p>
     <w:p>
       <w:pPr>
-        <w:rPr>
-          <w:bCs/>
-          <w:sz w:val="28"/>
-          <w:szCs w:val="28"/>
-        </w:rPr>
-      </w:pPr>
-      <w:r>
-        <w:rPr>
-          <w:bCs/>
-          <w:sz w:val="28"/>
-          <w:szCs w:val="28"/>
-        </w:rPr>
-        <w:br w:type="page"/>
-      </w:r>
+        <w:pStyle w:val="a8"/>
+        <w:rPr>
+          <w:bCs/>
+          <w:sz w:val="28"/>
+          <w:szCs w:val="28"/>
+        </w:rPr>
+      </w:pPr>
     </w:p>
     <w:p>
       <w:pPr>
@@ -12695,6 +14160,120 @@
     </w:p>
     <w:p>
       <w:pPr>
+        <w:rPr>
+          <w:bCs/>
+          <w:sz w:val="28"/>
+          <w:szCs w:val="28"/>
+        </w:rPr>
+      </w:pPr>
+    </w:p>
+    <w:p>
+      <w:pPr>
+        <w:rPr>
+          <w:bCs/>
+          <w:sz w:val="28"/>
+          <w:szCs w:val="28"/>
+        </w:rPr>
+      </w:pPr>
+    </w:p>
+    <w:p>
+      <w:pPr>
+        <w:rPr>
+          <w:bCs/>
+          <w:sz w:val="28"/>
+          <w:szCs w:val="28"/>
+        </w:rPr>
+      </w:pPr>
+      <w:r>
+        <w:rPr>
+          <w:noProof/>
+          <w:sz w:val="26"/>
+          <w:szCs w:val="26"/>
+        </w:rPr>
+        <mc:AlternateContent>
+          <mc:Choice Requires="wps">
+            <w:drawing>
+              <wp:anchor distT="0" distB="0" distL="114300" distR="114300" simplePos="0" relativeHeight="251673600" behindDoc="0" locked="0" layoutInCell="1" allowOverlap="1" wp14:anchorId="5F2C1C9B" wp14:editId="30032596">
+                <wp:simplePos x="0" y="0"/>
+                <wp:positionH relativeFrom="column">
+                  <wp:posOffset>-1082040</wp:posOffset>
+                </wp:positionH>
+                <wp:positionV relativeFrom="paragraph">
+                  <wp:posOffset>273050</wp:posOffset>
+                </wp:positionV>
+                <wp:extent cx="807720" cy="270163"/>
+                <wp:effectExtent l="0" t="0" r="11430" b="15875"/>
+                <wp:wrapNone/>
+                <wp:docPr id="19" name="Πλαίσιο κειμένου 19"/>
+                <wp:cNvGraphicFramePr/>
+                <a:graphic xmlns:a="http://schemas.openxmlformats.org/drawingml/2006/main">
+                  <a:graphicData uri="http://schemas.microsoft.com/office/word/2010/wordprocessingShape">
+                    <wps:wsp>
+                      <wps:cNvSpPr txBox="1"/>
+                      <wps:spPr>
+                        <a:xfrm>
+                          <a:off x="0" y="0"/>
+                          <a:ext cx="807720" cy="270163"/>
+                        </a:xfrm>
+                        <a:prstGeom prst="rect">
+                          <a:avLst/>
+                        </a:prstGeom>
+                        <a:solidFill>
+                          <a:schemeClr val="lt1"/>
+                        </a:solidFill>
+                        <a:ln w="6350">
+                          <a:solidFill>
+                            <a:prstClr val="black"/>
+                          </a:solidFill>
+                        </a:ln>
+                      </wps:spPr>
+                      <wps:txbx>
+                        <w:txbxContent>
+                          <w:p>
+                            <w:r>
+                              <w:t>ΟΔΥΣΣΕΑΣ</w:t>
+                            </w:r>
+                          </w:p>
+                        </w:txbxContent>
+                      </wps:txbx>
+                      <wps:bodyPr rot="0" spcFirstLastPara="0" vertOverflow="overflow" horzOverflow="overflow" vert="horz" wrap="square" lIns="91440" tIns="45720" rIns="91440" bIns="45720" numCol="1" spcCol="0" rtlCol="0" fromWordArt="0" anchor="t" anchorCtr="0" forceAA="0" compatLnSpc="1">
+                        <a:prstTxWarp prst="textNoShape">
+                          <a:avLst/>
+                        </a:prstTxWarp>
+                        <a:noAutofit/>
+                      </wps:bodyPr>
+                    </wps:wsp>
+                  </a:graphicData>
+                </a:graphic>
+                <wp14:sizeRelH relativeFrom="margin">
+                  <wp14:pctWidth>0</wp14:pctWidth>
+                </wp14:sizeRelH>
+                <wp14:sizeRelV relativeFrom="margin">
+                  <wp14:pctHeight>0</wp14:pctHeight>
+                </wp14:sizeRelV>
+              </wp:anchor>
+            </w:drawing>
+          </mc:Choice>
+          <mc:Fallback>
+            <w:pict>
+              <v:shape w14:anchorId="5F2C1C9B" id="Πλαίσιο κειμένου 19" o:spid="_x0000_s1033" type="#_x0000_t202" style="position:absolute;margin-left:-85.2pt;margin-top:21.5pt;width:63.6pt;height:21.25pt;z-index:251673600;visibility:visible;mso-wrap-style:square;mso-width-percent:0;mso-height-percent:0;mso-wrap-distance-left:9pt;mso-wrap-distance-top:0;mso-wrap-distance-right:9pt;mso-wrap-distance-bottom:0;mso-position-horizontal:absolute;mso-position-horizontal-relative:text;mso-position-vertical:absolute;mso-position-vertical-relative:text;mso-width-percent:0;mso-height-percent:0;mso-width-relative:margin;mso-height-relative:margin;v-text-anchor:top" o:gfxdata="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" fillcolor="white [3201]" strokeweight=".5pt">
+                <v:textbox>
+                  <w:txbxContent>
+                    <w:p>
+                      <w:r>
+                        <w:t>ΟΔΥΣΣΕΑΣ</w:t>
+                      </w:r>
+                    </w:p>
+                  </w:txbxContent>
+                </v:textbox>
+              </v:shape>
+            </w:pict>
+          </mc:Fallback>
+        </mc:AlternateContent>
+      </w:r>
+    </w:p>
+    <w:p>
+      <w:pPr>
         <w:pStyle w:val="a8"/>
         <w:rPr>
           <w:bCs/>
@@ -12702,10 +14281,926 @@
           <w:szCs w:val="28"/>
         </w:rPr>
       </w:pPr>
+      <w:r>
+        <w:rPr>
+          <w:bCs/>
+          <w:noProof/>
+          <w:sz w:val="28"/>
+          <w:szCs w:val="28"/>
+        </w:rPr>
+        <mc:AlternateContent>
+          <mc:Choice Requires="wps">
+            <w:drawing>
+              <wp:anchor distT="0" distB="0" distL="114300" distR="114300" simplePos="0" relativeHeight="251672576" behindDoc="0" locked="0" layoutInCell="1" allowOverlap="1" wp14:anchorId="01D55393" wp14:editId="6FF3D942">
+                <wp:simplePos x="0" y="0"/>
+                <wp:positionH relativeFrom="column">
+                  <wp:posOffset>-1080407</wp:posOffset>
+                </wp:positionH>
+                <wp:positionV relativeFrom="paragraph">
+                  <wp:posOffset>211909</wp:posOffset>
+                </wp:positionV>
+                <wp:extent cx="7322820" cy="2092778"/>
+                <wp:effectExtent l="0" t="0" r="11430" b="22225"/>
+                <wp:wrapNone/>
+                <wp:docPr id="20" name="Πλαίσιο κειμένου 20"/>
+                <wp:cNvGraphicFramePr/>
+                <a:graphic xmlns:a="http://schemas.openxmlformats.org/drawingml/2006/main">
+                  <a:graphicData uri="http://schemas.microsoft.com/office/word/2010/wordprocessingShape">
+                    <wps:wsp>
+                      <wps:cNvSpPr txBox="1"/>
+                      <wps:spPr>
+                        <a:xfrm>
+                          <a:off x="0" y="0"/>
+                          <a:ext cx="7322820" cy="2092778"/>
+                        </a:xfrm>
+                        <a:prstGeom prst="rect">
+                          <a:avLst/>
+                        </a:prstGeom>
+                        <a:solidFill>
+                          <a:schemeClr val="lt1"/>
+                        </a:solidFill>
+                        <a:ln w="6350">
+                          <a:solidFill>
+                            <a:prstClr val="black"/>
+                          </a:solidFill>
+                        </a:ln>
+                      </wps:spPr>
+                      <wps:txbx>
+                        <w:txbxContent>
+                          <w:p>
+                            <w:r>
+                              <w:rPr>
+                                <w:noProof/>
+                              </w:rPr>
+                              <w:drawing>
+                                <wp:inline distT="0" distB="0" distL="0" distR="0" wp14:anchorId="0E826C25" wp14:editId="3C7B7812">
+                                  <wp:extent cx="7132320" cy="1991360"/>
+                                  <wp:effectExtent l="0" t="0" r="0" b="8890"/>
+                                  <wp:docPr id="21" name="Εικόνα 21"/>
+                                  <wp:cNvGraphicFramePr>
+                                    <a:graphicFrameLocks xmlns:a="http://schemas.openxmlformats.org/drawingml/2006/main" noChangeAspect="1"/>
+                                  </wp:cNvGraphicFramePr>
+                                  <a:graphic xmlns:a="http://schemas.openxmlformats.org/drawingml/2006/main">
+                                    <a:graphicData uri="http://schemas.openxmlformats.org/drawingml/2006/picture">
+                                      <pic:pic xmlns:pic="http://schemas.openxmlformats.org/drawingml/2006/picture">
+                                        <pic:nvPicPr>
+                                          <pic:cNvPr id="0" name="Picture 9"/>
+                                          <pic:cNvPicPr>
+                                            <a:picLocks noChangeAspect="1" noChangeArrowheads="1"/>
+                                          </pic:cNvPicPr>
+                                        </pic:nvPicPr>
+                                        <pic:blipFill rotWithShape="1">
+                                          <a:blip r:embed="rId20">
+                                            <a:extLst>
+                                              <a:ext uri="{28A0092B-C50C-407E-A947-70E740481C1C}">
+                                                <a14:useLocalDpi xmlns:a14="http://schemas.microsoft.com/office/drawing/2010/main" val="0"/>
+                                              </a:ext>
+                                            </a:extLst>
+                                          </a:blip>
+                                          <a:srcRect r="10913"/>
+                                          <a:stretch/>
+                                        </pic:blipFill>
+                                        <pic:spPr bwMode="auto">
+                                          <a:xfrm>
+                                            <a:off x="0" y="0"/>
+                                            <a:ext cx="7132320" cy="1991360"/>
+                                          </a:xfrm>
+                                          <a:prstGeom prst="rect">
+                                            <a:avLst/>
+                                          </a:prstGeom>
+                                          <a:noFill/>
+                                          <a:ln>
+                                            <a:noFill/>
+                                          </a:ln>
+                                          <a:extLst>
+                                            <a:ext uri="{53640926-AAD7-44D8-BBD7-CCE9431645EC}">
+                                              <a14:shadowObscured xmlns:a14="http://schemas.microsoft.com/office/drawing/2010/main"/>
+                                            </a:ext>
+                                          </a:extLst>
+                                        </pic:spPr>
+                                      </pic:pic>
+                                    </a:graphicData>
+                                  </a:graphic>
+                                </wp:inline>
+                              </w:drawing>
+                            </w:r>
+                          </w:p>
+                        </w:txbxContent>
+                      </wps:txbx>
+                      <wps:bodyPr rot="0" spcFirstLastPara="0" vertOverflow="overflow" horzOverflow="overflow" vert="horz" wrap="square" lIns="91440" tIns="45720" rIns="91440" bIns="45720" numCol="1" spcCol="0" rtlCol="0" fromWordArt="0" anchor="t" anchorCtr="0" forceAA="0" compatLnSpc="1">
+                        <a:prstTxWarp prst="textNoShape">
+                          <a:avLst/>
+                        </a:prstTxWarp>
+                        <a:noAutofit/>
+                      </wps:bodyPr>
+                    </wps:wsp>
+                  </a:graphicData>
+                </a:graphic>
+                <wp14:sizeRelH relativeFrom="margin">
+                  <wp14:pctWidth>0</wp14:pctWidth>
+                </wp14:sizeRelH>
+                <wp14:sizeRelV relativeFrom="margin">
+                  <wp14:pctHeight>0</wp14:pctHeight>
+                </wp14:sizeRelV>
+              </wp:anchor>
+            </w:drawing>
+          </mc:Choice>
+          <mc:Fallback>
+            <w:pict>
+              <v:shape w14:anchorId="01D55393" id="Πλαίσιο κειμένου 20" o:spid="_x0000_s1034" type="#_x0000_t202" style="position:absolute;left:0;text-align:left;margin-left:-85.05pt;margin-top:16.7pt;width:576.6pt;height:164.8pt;z-index:251672576;visibility:visible;mso-wrap-style:square;mso-width-percent:0;mso-height-percent:0;mso-wrap-distance-left:9pt;mso-wrap-distance-top:0;mso-wrap-distance-right:9pt;mso-wrap-distance-bottom:0;mso-position-horizontal:absolute;mso-position-horizontal-relative:text;mso-position-vertical:absolute;mso-position-vertical-relative:text;mso-width-percent:0;mso-height-percent:0;mso-width-relative:margin;mso-height-relative:margin;v-text-anchor:top" o:gfxdata="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" fillcolor="white [3201]" strokeweight=".5pt">
+                <v:textbox>
+                  <w:txbxContent>
+                    <w:p>
+                      <w:r>
+                        <w:rPr>
+                          <w:noProof/>
+                        </w:rPr>
+                        <w:drawing>
+                          <wp:inline distT="0" distB="0" distL="0" distR="0" wp14:anchorId="0E826C25" wp14:editId="3C7B7812">
+                            <wp:extent cx="7132320" cy="1991360"/>
+                            <wp:effectExtent l="0" t="0" r="0" b="8890"/>
+                            <wp:docPr id="21" name="Εικόνα 21"/>
+                            <wp:cNvGraphicFramePr>
+                              <a:graphicFrameLocks xmlns:a="http://schemas.openxmlformats.org/drawingml/2006/main" noChangeAspect="1"/>
+                            </wp:cNvGraphicFramePr>
+                            <a:graphic xmlns:a="http://schemas.openxmlformats.org/drawingml/2006/main">
+                              <a:graphicData uri="http://schemas.openxmlformats.org/drawingml/2006/picture">
+                                <pic:pic xmlns:pic="http://schemas.openxmlformats.org/drawingml/2006/picture">
+                                  <pic:nvPicPr>
+                                    <pic:cNvPr id="0" name="Picture 9"/>
+                                    <pic:cNvPicPr>
+                                      <a:picLocks noChangeAspect="1" noChangeArrowheads="1"/>
+                                    </pic:cNvPicPr>
+                                  </pic:nvPicPr>
+                                  <pic:blipFill rotWithShape="1">
+                                    <a:blip r:embed="rId20">
+                                      <a:extLst>
+                                        <a:ext uri="{28A0092B-C50C-407E-A947-70E740481C1C}">
+                                          <a14:useLocalDpi xmlns:a14="http://schemas.microsoft.com/office/drawing/2010/main" val="0"/>
+                                        </a:ext>
+                                      </a:extLst>
+                                    </a:blip>
+                                    <a:srcRect r="10913"/>
+                                    <a:stretch/>
+                                  </pic:blipFill>
+                                  <pic:spPr bwMode="auto">
+                                    <a:xfrm>
+                                      <a:off x="0" y="0"/>
+                                      <a:ext cx="7132320" cy="1991360"/>
+                                    </a:xfrm>
+                                    <a:prstGeom prst="rect">
+                                      <a:avLst/>
+                                    </a:prstGeom>
+                                    <a:noFill/>
+                                    <a:ln>
+                                      <a:noFill/>
+                                    </a:ln>
+                                    <a:extLst>
+                                      <a:ext uri="{53640926-AAD7-44D8-BBD7-CCE9431645EC}">
+                                        <a14:shadowObscured xmlns:a14="http://schemas.microsoft.com/office/drawing/2010/main"/>
+                                      </a:ext>
+                                    </a:extLst>
+                                  </pic:spPr>
+                                </pic:pic>
+                              </a:graphicData>
+                            </a:graphic>
+                          </wp:inline>
+                        </w:drawing>
+                      </w:r>
+                    </w:p>
+                  </w:txbxContent>
+                </v:textbox>
+              </v:shape>
+            </w:pict>
+          </mc:Fallback>
+        </mc:AlternateContent>
+      </w:r>
+    </w:p>
+    <w:p>
+      <w:pPr>
+        <w:pStyle w:val="a8"/>
+        <w:rPr>
+          <w:bCs/>
+          <w:sz w:val="28"/>
+          <w:szCs w:val="28"/>
+        </w:rPr>
+      </w:pPr>
+    </w:p>
+    <w:p>
+      <w:pPr>
+        <w:pStyle w:val="a8"/>
+        <w:rPr>
+          <w:bCs/>
+          <w:sz w:val="28"/>
+          <w:szCs w:val="28"/>
+        </w:rPr>
+      </w:pPr>
+    </w:p>
+    <w:p>
+      <w:pPr>
+        <w:pStyle w:val="a8"/>
+        <w:rPr>
+          <w:bCs/>
+          <w:sz w:val="28"/>
+          <w:szCs w:val="28"/>
+        </w:rPr>
+      </w:pPr>
+    </w:p>
+    <w:p>
+      <w:pPr>
+        <w:pStyle w:val="a8"/>
+        <w:rPr>
+          <w:bCs/>
+          <w:sz w:val="28"/>
+          <w:szCs w:val="28"/>
+        </w:rPr>
+      </w:pPr>
+    </w:p>
+    <w:p>
+      <w:pPr>
+        <w:pStyle w:val="a8"/>
+        <w:rPr>
+          <w:bCs/>
+          <w:sz w:val="28"/>
+          <w:szCs w:val="28"/>
+        </w:rPr>
+      </w:pPr>
+    </w:p>
+    <w:p>
+      <w:pPr>
+        <w:pStyle w:val="a8"/>
+        <w:rPr>
+          <w:bCs/>
+          <w:sz w:val="28"/>
+          <w:szCs w:val="28"/>
+        </w:rPr>
+      </w:pPr>
+    </w:p>
+    <w:p>
+      <w:pPr>
+        <w:pStyle w:val="a8"/>
+        <w:rPr>
+          <w:bCs/>
+          <w:sz w:val="28"/>
+          <w:szCs w:val="28"/>
+        </w:rPr>
+      </w:pPr>
+    </w:p>
+    <w:p>
+      <w:pPr>
+        <w:pStyle w:val="a8"/>
+        <w:rPr>
+          <w:bCs/>
+          <w:sz w:val="28"/>
+          <w:szCs w:val="28"/>
+        </w:rPr>
+      </w:pPr>
+    </w:p>
+    <w:p>
+      <w:pPr>
+        <w:pStyle w:val="a8"/>
+        <w:rPr>
+          <w:bCs/>
+          <w:sz w:val="28"/>
+          <w:szCs w:val="28"/>
+        </w:rPr>
+      </w:pPr>
+    </w:p>
+    <w:p>
+      <w:pPr>
+        <w:pStyle w:val="a8"/>
+        <w:ind w:left="785"/>
+      </w:pPr>
+      <w:r>
+        <w:rPr>
+          <w:rFonts w:asciiTheme="majorHAnsi" w:eastAsiaTheme="majorEastAsia" w:hAnsiTheme="majorHAnsi" w:cstheme="majorBidi"/>
+          <w:bCs/>
+          <w:color w:val="2F5496" w:themeColor="accent1" w:themeShade="BF"/>
+          <w:sz w:val="28"/>
+          <w:szCs w:val="28"/>
+        </w:rPr>
+        <w:tab/>
+      </w:r>
+    </w:p>
+    <w:p>
+      <w:pPr>
+        <w:pStyle w:val="a8"/>
+        <w:rPr>
+          <w:bCs/>
+          <w:sz w:val="28"/>
+          <w:szCs w:val="28"/>
+        </w:rPr>
+      </w:pPr>
+    </w:p>
+    <w:p>
+      <w:pPr>
+        <w:pStyle w:val="a8"/>
+        <w:rPr>
+          <w:bCs/>
+          <w:sz w:val="28"/>
+          <w:szCs w:val="28"/>
+        </w:rPr>
+      </w:pPr>
+    </w:p>
+    <w:p>
+      <w:pPr>
+        <w:rPr>
+          <w:bCs/>
+          <w:sz w:val="28"/>
+          <w:szCs w:val="28"/>
+        </w:rPr>
+      </w:pPr>
+      <w:r>
+        <w:rPr>
+          <w:bCs/>
+          <w:sz w:val="28"/>
+          <w:szCs w:val="28"/>
+        </w:rPr>
+        <w:br w:type="page"/>
+      </w:r>
+    </w:p>
+    <w:p>
+      <w:pPr>
+        <w:pStyle w:val="a8"/>
+        <w:rPr>
+          <w:bCs/>
+          <w:sz w:val="28"/>
+          <w:szCs w:val="28"/>
+        </w:rPr>
+      </w:pPr>
+    </w:p>
+    <w:p>
+      <w:pPr>
+        <w:pStyle w:val="a8"/>
+        <w:numPr>
+          <w:ilvl w:val="0"/>
+          <w:numId w:val="5"/>
+        </w:numPr>
+        <w:rPr>
+          <w:bCs/>
+          <w:sz w:val="28"/>
+          <w:szCs w:val="28"/>
+        </w:rPr>
+      </w:pPr>
+      <w:r>
+        <w:rPr>
+          <w:rFonts w:asciiTheme="majorHAnsi" w:eastAsiaTheme="majorEastAsia" w:hAnsiTheme="majorHAnsi" w:cstheme="majorBidi"/>
+          <w:bCs/>
+          <w:color w:val="2F5496" w:themeColor="accent1" w:themeShade="BF"/>
+          <w:sz w:val="28"/>
+          <w:szCs w:val="28"/>
+        </w:rPr>
+        <w:t>Εκτιμώμενο</w:t>
+      </w:r>
+      <w:r>
+        <w:rPr>
+          <w:rFonts w:asciiTheme="majorHAnsi" w:eastAsiaTheme="majorEastAsia" w:hAnsiTheme="majorHAnsi" w:cstheme="majorBidi"/>
+          <w:bCs/>
+          <w:color w:val="2F5496" w:themeColor="accent1" w:themeShade="BF"/>
+          <w:sz w:val="28"/>
+          <w:szCs w:val="28"/>
+        </w:rPr>
+        <w:t xml:space="preserve"> Χρηματικό</w:t>
+      </w:r>
+      <w:r>
+        <w:rPr>
+          <w:rFonts w:asciiTheme="majorHAnsi" w:eastAsiaTheme="majorEastAsia" w:hAnsiTheme="majorHAnsi" w:cstheme="majorBidi"/>
+          <w:bCs/>
+          <w:color w:val="2F5496" w:themeColor="accent1" w:themeShade="BF"/>
+          <w:sz w:val="28"/>
+          <w:szCs w:val="28"/>
+        </w:rPr>
+        <w:t xml:space="preserve"> Κόστος</w:t>
+      </w:r>
+      <w:r>
+        <w:rPr>
+          <w:rFonts w:asciiTheme="majorHAnsi" w:eastAsiaTheme="majorEastAsia" w:hAnsiTheme="majorHAnsi" w:cstheme="majorBidi"/>
+          <w:bCs/>
+          <w:color w:val="2F5496" w:themeColor="accent1" w:themeShade="BF"/>
+          <w:sz w:val="28"/>
+          <w:szCs w:val="28"/>
+        </w:rPr>
+        <w:t xml:space="preserve"> του Έργου</w:t>
+      </w:r>
+    </w:p>
+    <w:p>
+      <w:pPr>
+        <w:pStyle w:val="a8"/>
+        <w:numPr>
+          <w:ilvl w:val="0"/>
+          <w:numId w:val="16"/>
+        </w:numPr>
+        <w:rPr>
+          <w:bCs/>
+          <w:sz w:val="28"/>
+          <w:szCs w:val="28"/>
+        </w:rPr>
+      </w:pPr>
+      <w:r>
+        <w:rPr>
+          <w:bCs/>
+          <w:sz w:val="28"/>
+          <w:szCs w:val="28"/>
+        </w:rPr>
+        <w:t>Η ομάδα αποτελείται από 4 μέλη</w:t>
+      </w:r>
+      <w:r>
+        <w:rPr>
+          <w:bCs/>
+          <w:sz w:val="28"/>
+          <w:szCs w:val="28"/>
+        </w:rPr>
+        <w:t>, τα οποία θα εργαστούν για 3 μήνες, με μισθό 1.</w:t>
+      </w:r>
+      <w:r>
+        <w:rPr>
+          <w:bCs/>
+          <w:sz w:val="28"/>
+          <w:szCs w:val="28"/>
+        </w:rPr>
+        <w:t>35</w:t>
+      </w:r>
+      <w:r>
+        <w:rPr>
+          <w:bCs/>
+          <w:sz w:val="28"/>
+          <w:szCs w:val="28"/>
+        </w:rPr>
+        <w:t>0 ευρώ το μήνα. Οπότε, το συνολικό κόστος των αμοιβών ανέρχεται στα 1</w:t>
+      </w:r>
+      <w:r>
+        <w:rPr>
+          <w:bCs/>
+          <w:sz w:val="28"/>
+          <w:szCs w:val="28"/>
+        </w:rPr>
+        <w:t>6</w:t>
+      </w:r>
+      <w:r>
+        <w:rPr>
+          <w:bCs/>
+          <w:sz w:val="28"/>
+          <w:szCs w:val="28"/>
+        </w:rPr>
+        <w:t>.200 ευρώ. (η πληρωμή γίνεται κάθε 1</w:t>
+      </w:r>
+      <w:r>
+        <w:rPr>
+          <w:bCs/>
+          <w:sz w:val="28"/>
+          <w:szCs w:val="28"/>
+          <w:vertAlign w:val="superscript"/>
+        </w:rPr>
+        <w:t>η</w:t>
+      </w:r>
+      <w:r>
+        <w:rPr>
+          <w:bCs/>
+          <w:sz w:val="28"/>
+          <w:szCs w:val="28"/>
+        </w:rPr>
+        <w:t xml:space="preserve"> του μηνός)</w:t>
+      </w:r>
+      <w:r>
+        <w:rPr>
+          <w:bCs/>
+          <w:sz w:val="28"/>
+          <w:szCs w:val="28"/>
+        </w:rPr>
+        <w:t>.</w:t>
+      </w:r>
+    </w:p>
+    <w:p>
+      <w:pPr>
+        <w:pStyle w:val="a8"/>
+        <w:numPr>
+          <w:ilvl w:val="0"/>
+          <w:numId w:val="16"/>
+        </w:numPr>
+        <w:rPr>
+          <w:bCs/>
+          <w:sz w:val="28"/>
+          <w:szCs w:val="28"/>
+          <w:lang w:val="en-US"/>
+        </w:rPr>
+      </w:pPr>
+      <w:r>
+        <w:rPr>
+          <w:bCs/>
+          <w:sz w:val="28"/>
+          <w:szCs w:val="28"/>
+          <w:lang w:val="en-US"/>
+        </w:rPr>
+        <w:t xml:space="preserve">Domain name: </w:t>
+      </w:r>
+      <w:r>
+        <w:rPr>
+          <w:bCs/>
+          <w:sz w:val="28"/>
+          <w:szCs w:val="28"/>
+          <w:lang w:val="en-US"/>
+        </w:rPr>
+        <w:t>80</w:t>
+      </w:r>
+      <w:r>
+        <w:rPr>
+          <w:bCs/>
+          <w:sz w:val="28"/>
+          <w:szCs w:val="28"/>
+          <w:lang w:val="en-US"/>
+        </w:rPr>
+        <w:t xml:space="preserve"> </w:t>
+      </w:r>
+      <w:r>
+        <w:rPr>
+          <w:bCs/>
+          <w:sz w:val="28"/>
+          <w:szCs w:val="28"/>
+        </w:rPr>
+        <w:t>ευρώ</w:t>
+      </w:r>
+    </w:p>
+    <w:p>
+      <w:pPr>
+        <w:pStyle w:val="a8"/>
+        <w:numPr>
+          <w:ilvl w:val="0"/>
+          <w:numId w:val="16"/>
+        </w:numPr>
+        <w:rPr>
+          <w:bCs/>
+          <w:sz w:val="28"/>
+          <w:szCs w:val="28"/>
+        </w:rPr>
+      </w:pPr>
+      <w:r>
+        <w:rPr>
+          <w:bCs/>
+          <w:sz w:val="28"/>
+          <w:szCs w:val="28"/>
+        </w:rPr>
+        <w:t xml:space="preserve">Κόστος </w:t>
+      </w:r>
+      <w:r>
+        <w:rPr>
+          <w:bCs/>
+          <w:sz w:val="28"/>
+          <w:szCs w:val="28"/>
+          <w:lang w:val="en-US"/>
+        </w:rPr>
+        <w:t>server Amazon</w:t>
+      </w:r>
+      <w:r>
+        <w:rPr>
+          <w:bCs/>
+          <w:sz w:val="28"/>
+          <w:szCs w:val="28"/>
+        </w:rPr>
+        <w:t>:</w:t>
+      </w:r>
+      <w:r>
+        <w:rPr>
+          <w:bCs/>
+          <w:sz w:val="28"/>
+          <w:szCs w:val="28"/>
+          <w:lang w:val="en-US"/>
+        </w:rPr>
+        <w:t xml:space="preserve"> </w:t>
+      </w:r>
+      <w:r>
+        <w:rPr>
+          <w:bCs/>
+          <w:sz w:val="28"/>
+          <w:szCs w:val="28"/>
+        </w:rPr>
+        <w:t>1</w:t>
+      </w:r>
+      <w:r>
+        <w:rPr>
+          <w:bCs/>
+          <w:sz w:val="28"/>
+          <w:szCs w:val="28"/>
+          <w:lang w:val="en-US"/>
+        </w:rPr>
+        <w:t>.</w:t>
+      </w:r>
+      <w:r>
+        <w:rPr>
+          <w:bCs/>
+          <w:sz w:val="28"/>
+          <w:szCs w:val="28"/>
+        </w:rPr>
+        <w:t>7</w:t>
+      </w:r>
+      <w:r>
+        <w:rPr>
+          <w:bCs/>
+          <w:sz w:val="28"/>
+          <w:szCs w:val="28"/>
+          <w:lang w:val="en-US"/>
+        </w:rPr>
+        <w:t xml:space="preserve">00 </w:t>
+      </w:r>
+      <w:r>
+        <w:rPr>
+          <w:bCs/>
+          <w:sz w:val="28"/>
+          <w:szCs w:val="28"/>
+        </w:rPr>
+        <w:t>ευρώ</w:t>
+      </w:r>
+    </w:p>
+    <w:p>
+      <w:pPr>
+        <w:pStyle w:val="a8"/>
+        <w:numPr>
+          <w:ilvl w:val="0"/>
+          <w:numId w:val="16"/>
+        </w:numPr>
+        <w:rPr>
+          <w:bCs/>
+          <w:sz w:val="28"/>
+          <w:szCs w:val="28"/>
+        </w:rPr>
+      </w:pPr>
+      <w:r>
+        <w:rPr>
+          <w:bCs/>
+          <w:sz w:val="28"/>
+          <w:szCs w:val="28"/>
+          <w:lang w:val="en-US"/>
+        </w:rPr>
+        <w:t>Development</w:t>
+      </w:r>
+      <w:r>
+        <w:rPr>
+          <w:bCs/>
+          <w:sz w:val="28"/>
+          <w:szCs w:val="28"/>
+        </w:rPr>
+        <w:t xml:space="preserve"> </w:t>
+      </w:r>
+      <w:r>
+        <w:rPr>
+          <w:bCs/>
+          <w:sz w:val="28"/>
+          <w:szCs w:val="28"/>
+          <w:lang w:val="en-US"/>
+        </w:rPr>
+        <w:t>tools</w:t>
+      </w:r>
+      <w:r>
+        <w:rPr>
+          <w:bCs/>
+          <w:sz w:val="28"/>
+          <w:szCs w:val="28"/>
+        </w:rPr>
+        <w:t xml:space="preserve"> </w:t>
+      </w:r>
+      <w:r>
+        <w:rPr>
+          <w:bCs/>
+          <w:sz w:val="28"/>
+          <w:szCs w:val="28"/>
+        </w:rPr>
+        <w:t>που χρησιμοποιήθηκαν από την ομάδα (</w:t>
+      </w:r>
+      <w:r>
+        <w:rPr>
+          <w:bCs/>
+          <w:sz w:val="28"/>
+          <w:szCs w:val="28"/>
+          <w:lang w:val="en-US"/>
+        </w:rPr>
+        <w:t>Java</w:t>
+      </w:r>
+      <w:r>
+        <w:rPr>
+          <w:bCs/>
+          <w:sz w:val="28"/>
+          <w:szCs w:val="28"/>
+        </w:rPr>
+        <w:t xml:space="preserve"> </w:t>
+      </w:r>
+      <w:r>
+        <w:rPr>
+          <w:bCs/>
+          <w:sz w:val="28"/>
+          <w:szCs w:val="28"/>
+          <w:lang w:val="en-US"/>
+        </w:rPr>
+        <w:t>IDE</w:t>
+      </w:r>
+      <w:r>
+        <w:rPr>
+          <w:bCs/>
+          <w:sz w:val="28"/>
+          <w:szCs w:val="28"/>
+        </w:rPr>
+        <w:t xml:space="preserve">, </w:t>
+      </w:r>
+      <w:r>
+        <w:rPr>
+          <w:bCs/>
+          <w:sz w:val="28"/>
+          <w:szCs w:val="28"/>
+          <w:lang w:val="en-US"/>
+        </w:rPr>
+        <w:t>Visual</w:t>
+      </w:r>
+      <w:r>
+        <w:rPr>
+          <w:bCs/>
+          <w:sz w:val="28"/>
+          <w:szCs w:val="28"/>
+        </w:rPr>
+        <w:t xml:space="preserve"> </w:t>
+      </w:r>
+      <w:r>
+        <w:rPr>
+          <w:bCs/>
+          <w:sz w:val="28"/>
+          <w:szCs w:val="28"/>
+          <w:lang w:val="en-US"/>
+        </w:rPr>
+        <w:t>Paradigm</w:t>
+      </w:r>
+      <w:r>
+        <w:rPr>
+          <w:bCs/>
+          <w:sz w:val="28"/>
+          <w:szCs w:val="28"/>
+        </w:rPr>
+        <w:t xml:space="preserve">, </w:t>
+      </w:r>
+      <w:r>
+        <w:rPr>
+          <w:bCs/>
+          <w:sz w:val="28"/>
+          <w:szCs w:val="28"/>
+          <w:lang w:val="en-US"/>
+        </w:rPr>
+        <w:t>Draw</w:t>
+      </w:r>
+      <w:r>
+        <w:rPr>
+          <w:bCs/>
+          <w:sz w:val="28"/>
+          <w:szCs w:val="28"/>
+        </w:rPr>
+        <w:t>.</w:t>
+      </w:r>
+      <w:r>
+        <w:rPr>
+          <w:bCs/>
+          <w:sz w:val="28"/>
+          <w:szCs w:val="28"/>
+          <w:lang w:val="en-US"/>
+        </w:rPr>
+        <w:t>io</w:t>
+      </w:r>
+      <w:r>
+        <w:rPr>
+          <w:bCs/>
+          <w:sz w:val="28"/>
+          <w:szCs w:val="28"/>
+        </w:rPr>
+        <w:t xml:space="preserve">, </w:t>
+      </w:r>
+      <w:r>
+        <w:rPr>
+          <w:bCs/>
+          <w:sz w:val="28"/>
+          <w:szCs w:val="28"/>
+          <w:lang w:val="en-US"/>
+        </w:rPr>
+        <w:t>MySQL</w:t>
+      </w:r>
+      <w:r>
+        <w:rPr>
+          <w:bCs/>
+          <w:sz w:val="28"/>
+          <w:szCs w:val="28"/>
+        </w:rPr>
+        <w:t xml:space="preserve"> </w:t>
+      </w:r>
+      <w:r>
+        <w:rPr>
+          <w:bCs/>
+          <w:sz w:val="28"/>
+          <w:szCs w:val="28"/>
+          <w:lang w:val="en-US"/>
+        </w:rPr>
+        <w:t>Workbench</w:t>
+      </w:r>
+      <w:r>
+        <w:rPr>
+          <w:bCs/>
+          <w:sz w:val="28"/>
+          <w:szCs w:val="28"/>
+        </w:rPr>
+        <w:t xml:space="preserve">, </w:t>
+      </w:r>
+      <w:r>
+        <w:rPr>
+          <w:bCs/>
+          <w:sz w:val="28"/>
+          <w:szCs w:val="28"/>
+          <w:lang w:val="en-US"/>
+        </w:rPr>
+        <w:t>Figma</w:t>
+      </w:r>
+      <w:r>
+        <w:rPr>
+          <w:bCs/>
+          <w:sz w:val="28"/>
+          <w:szCs w:val="28"/>
+        </w:rPr>
+        <w:t>) : 300</w:t>
+      </w:r>
+      <w:r>
+        <w:rPr>
+          <w:bCs/>
+          <w:sz w:val="28"/>
+          <w:szCs w:val="28"/>
+        </w:rPr>
+        <w:t xml:space="preserve"> ευρώ</w:t>
+      </w:r>
+    </w:p>
+    <w:p>
+      <w:pPr>
+        <w:pStyle w:val="a8"/>
+        <w:numPr>
+          <w:ilvl w:val="0"/>
+          <w:numId w:val="16"/>
+        </w:numPr>
+        <w:rPr>
+          <w:bCs/>
+          <w:sz w:val="28"/>
+          <w:szCs w:val="28"/>
+        </w:rPr>
+      </w:pPr>
+      <w:r>
+        <w:rPr>
+          <w:bCs/>
+          <w:sz w:val="28"/>
+          <w:szCs w:val="28"/>
+        </w:rPr>
+        <w:t>Ενοικίαση γραφείου εργασίας της ομάδας (για 3 μήνες) : 1.800 ευρώ</w:t>
+      </w:r>
+    </w:p>
+    <w:p>
+      <w:pPr>
+        <w:pStyle w:val="a8"/>
+        <w:ind w:left="1505"/>
+        <w:rPr>
+          <w:bCs/>
+          <w:sz w:val="28"/>
+          <w:szCs w:val="28"/>
+        </w:rPr>
+      </w:pPr>
+    </w:p>
+    <w:p>
+      <w:pPr>
+        <w:pStyle w:val="a8"/>
+        <w:ind w:left="1505"/>
+        <w:rPr>
+          <w:bCs/>
+          <w:sz w:val="28"/>
+          <w:szCs w:val="28"/>
+        </w:rPr>
+      </w:pPr>
+    </w:p>
+    <w:p>
+      <w:pPr>
+        <w:pStyle w:val="a8"/>
+        <w:ind w:left="1505"/>
+        <w:rPr>
+          <w:bCs/>
+          <w:sz w:val="28"/>
+          <w:szCs w:val="28"/>
+        </w:rPr>
+      </w:pPr>
+      <w:r>
+        <w:rPr>
+          <w:b/>
+          <w:sz w:val="28"/>
+          <w:szCs w:val="28"/>
+        </w:rPr>
+        <w:t>Σύνολο</w:t>
+      </w:r>
+      <w:r>
+        <w:rPr>
+          <w:bCs/>
+          <w:sz w:val="28"/>
+          <w:szCs w:val="28"/>
+        </w:rPr>
+        <w:t>: 20.080 ευρώ</w:t>
+      </w:r>
     </w:p>
     <w:sectPr>
-      <w:headerReference w:type="default" r:id="rId16"/>
-      <w:footerReference w:type="default" r:id="rId17"/>
+      <w:headerReference w:type="default" r:id="rId21"/>
+      <w:footerReference w:type="default" r:id="rId22"/>
       <w:pgSz w:w="11906" w:h="16838"/>
       <w:pgMar w:top="1440" w:right="1800" w:bottom="1440" w:left="1800" w:header="708" w:footer="708" w:gutter="0"/>
       <w:cols w:space="708"/>
@@ -13149,16 +15644,16 @@
         </mc:Choice>
         <mc:Fallback>
           <w:pict>
-            <v:group w14:anchorId="56655ACF" id="Ομάδα 158" o:spid="_x0000_s1027" style="position:absolute;margin-left:0;margin-top:0;width:133.9pt;height:80.65pt;z-index:251659264;mso-top-percent:23;mso-position-horizontal:left;mso-position-horizontal-relative:page;mso-position-vertical-relative:page;mso-top-percent:23;mso-width-relative:margin;mso-height-relative:margin" coordsize="17007,10241" o:gfxdata="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">
-              <v:group id="Ομάδα 159" o:spid="_x0000_s1028" style="position:absolute;width:17007;height:10241" coordsize="17007,10241" o:gfxdata="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">
-                <v:rect id="Ορθογώνιο 160" o:spid="_x0000_s1029" style="position:absolute;width:17007;height:10241;visibility:visible;mso-wrap-style:square;v-text-anchor:middle" o:gfxdata="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" fillcolor="white [3212]" stroked="f" strokeweight="1pt">
+            <v:group w14:anchorId="56655ACF" id="Ομάδα 158" o:spid="_x0000_s1035" style="position:absolute;margin-left:0;margin-top:0;width:133.9pt;height:80.65pt;z-index:251659264;mso-top-percent:23;mso-position-horizontal:left;mso-position-horizontal-relative:page;mso-position-vertical-relative:page;mso-top-percent:23;mso-width-relative:margin;mso-height-relative:margin" coordsize="17007,10241" o:gfxdata="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">
+              <v:group id="Ομάδα 159" o:spid="_x0000_s1036" style="position:absolute;width:17007;height:10241" coordsize="17007,10241" o:gfxdata="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">
+                <v:rect id="Ορθογώνιο 160" o:spid="_x0000_s1037" style="position:absolute;width:17007;height:10241;visibility:visible;mso-wrap-style:square;v-text-anchor:middle" o:gfxdata="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" fillcolor="white [3212]" stroked="f" strokeweight="1pt">
                   <v:fill opacity="0"/>
                 </v:rect>
-                <v:shape id="Ορθογώνιο 1" o:spid="_x0000_s1030" style="position:absolute;left:2286;width:14630;height:10149;visibility:visible;mso-wrap-style:square;v-text-anchor:middle" coordsize="1462822,1014481" o:gfxdata="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" path="m,l1462822,,910372,376306,,1014481,,xe" fillcolor="#4472c4 [3204]" stroked="f" strokeweight="1pt">
+                <v:shape id="Ορθογώνιο 1" o:spid="_x0000_s1038" style="position:absolute;left:2286;width:14630;height:10149;visibility:visible;mso-wrap-style:square;v-text-anchor:middle" coordsize="1462822,1014481" o:gfxdata="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" path="m,l1462822,,910372,376306,,1014481,,xe" fillcolor="#4472c4 [3204]" stroked="f" strokeweight="1pt">
                   <v:stroke joinstyle="miter"/>
                   <v:path arrowok="t" o:connecttype="custom" o:connectlocs="0,0;1463040,0;910508,376493;0,1014984;0,0" o:connectangles="0,0,0,0,0"/>
                 </v:shape>
-                <v:rect id="Ορθογώνιο 162" o:spid="_x0000_s1031" style="position:absolute;left:2286;width:14721;height:10241;visibility:visible;mso-wrap-style:square;v-text-anchor:middle" o:gfxdata="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" stroked="f" strokeweight="1pt">
+                <v:rect id="Ορθογώνιο 162" o:spid="_x0000_s1039" style="position:absolute;left:2286;width:14721;height:10241;visibility:visible;mso-wrap-style:square;v-text-anchor:middle" o:gfxdata="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" stroked="f" strokeweight="1pt">
                   <v:fill r:id="rId2" o:title="" recolor="t" rotate="t" type="frame"/>
                 </v:rect>
               </v:group>
@@ -13166,7 +15661,7 @@
                 <v:stroke joinstyle="miter"/>
                 <v:path gradientshapeok="t" o:connecttype="rect"/>
               </v:shapetype>
-              <v:shape id="Πλαίσιο κειμένου 163" o:spid="_x0000_s1032" type="#_x0000_t202" style="position:absolute;left:2370;top:189;width:4428;height:3753;flip:x;visibility:visible;mso-wrap-style:square;v-text-anchor:middle" o:gfxdata="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" filled="f" stroked="f" strokeweight=".5pt">
+              <v:shape id="Πλαίσιο κειμένου 163" o:spid="_x0000_s1040" type="#_x0000_t202" style="position:absolute;left:2370;top:189;width:4428;height:3753;flip:x;visibility:visible;mso-wrap-style:square;v-text-anchor:middle" o:gfxdata="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" filled="f" stroked="f" strokeweight=".5pt">
                 <v:textbox inset=",7.2pt,,7.2pt">
                   <w:txbxContent>
                     <w:p>
@@ -13236,6 +15731,119 @@
 <file path=word/numbering.xml><?xml version="1.0" encoding="utf-8"?>
 <w:numbering xmlns:wpc="http://schemas.microsoft.com/office/word/2010/wordprocessingCanvas" xmlns:cx="http://schemas.microsoft.com/office/drawing/2014/chartex" xmlns:cx1="http://schemas.microsoft.com/office/drawing/2015/9/8/chartex" xmlns:cx2="http://schemas.microsoft.com/office/drawing/2015/10/21/chartex" xmlns:cx3="http://schemas.microsoft.com/office/drawing/2016/5/9/chartex" xmlns:cx4="http://schemas.microsoft.com/office/drawing/2016/5/10/chartex" xmlns:cx5="http://schemas.microsoft.com/office/drawing/2016/5/11/chartex" xmlns:cx6="http://schemas.microsoft.com/office/drawing/2016/5/12/chartex" xmlns:cx7="http://schemas.microsoft.com/office/drawing/2016/5/13/chartex" xmlns:cx8="http://schemas.microsoft.com/office/drawing/2016/5/14/chartex" xmlns:mc="http://schemas.openxmlformats.org/markup-compatibility/2006" xmlns:aink="http://schemas.microsoft.com/office/drawing/2016/ink" xmlns:am3d="http://schemas.microsoft.com/office/drawing/2017/model3d" xmlns:o="urn:schemas-microsoft-com:office:office" xmlns:oel="http://schemas.microsoft.com/office/2019/extlst" xmlns:r="http://schemas.openxmlformats.org/officeDocument/2006/relationships" xmlns:m="http://schemas.openxmlformats.org/officeDocument/2006/math" xmlns:v="urn:schemas-microsoft-com:vml" xmlns:wp14="http://schemas.microsoft.com/office/word/2010/wordprocessingDrawing" xmlns:wp="http://schemas.openxmlformats.org/drawingml/2006/wordprocessingDrawing" xmlns:w10="urn:schemas-microsoft-com:office:word" xmlns:w="http://schemas.openxmlformats.org/wordprocessingml/2006/main" xmlns:w14="http://schemas.microsoft.com/office/word/2010/wordml" xmlns:w15="http://schemas.microsoft.com/office/word/2012/wordml" xmlns:w16cex="http://schemas.microsoft.com/office/word/2018/wordml/cex" xmlns:w16cid="http://schemas.microsoft.com/office/word/2016/wordml/cid" xmlns:w16="http://schemas.microsoft.com/office/word/2018/wordml" xmlns:w16sdtdh="http://schemas.microsoft.com/office/word/2020/wordml/sdtdatahash" xmlns:w16se="http://schemas.microsoft.com/office/word/2015/wordml/symex" xmlns:wpg="http://schemas.microsoft.com/office/word/2010/wordprocessingGroup" xmlns:wpi="http://schemas.microsoft.com/office/word/2010/wordprocessingInk" xmlns:wne="http://schemas.microsoft.com/office/word/2006/wordml" xmlns:wps="http://schemas.microsoft.com/office/word/2010/wordprocessingShape" mc:Ignorable="w14 w15 w16se w16cid w16 w16cex w16sdtdh wp14">
   <w:abstractNum w:abstractNumId="0" w15:restartNumberingAfterBreak="0">
+    <w:nsid w:val="0816712F"/>
+    <w:multiLevelType w:val="hybridMultilevel"/>
+    <w:tmpl w:val="F5C6644E"/>
+    <w:lvl w:ilvl="0" w:tplc="04080001">
+      <w:start w:val="1"/>
+      <w:numFmt w:val="bullet"/>
+      <w:lvlText w:val=""/>
+      <w:lvlJc w:val="left"/>
+      <w:pPr>
+        <w:ind w:left="1505" w:hanging="360"/>
+      </w:pPr>
+      <w:rPr>
+        <w:rFonts w:ascii="Symbol" w:hAnsi="Symbol" w:hint="default"/>
+      </w:rPr>
+    </w:lvl>
+    <w:lvl w:ilvl="1" w:tplc="04080003" w:tentative="1">
+      <w:start w:val="1"/>
+      <w:numFmt w:val="bullet"/>
+      <w:lvlText w:val="o"/>
+      <w:lvlJc w:val="left"/>
+      <w:pPr>
+        <w:ind w:left="2225" w:hanging="360"/>
+      </w:pPr>
+      <w:rPr>
+        <w:rFonts w:ascii="Courier New" w:hAnsi="Courier New" w:cs="Courier New" w:hint="default"/>
+      </w:rPr>
+    </w:lvl>
+    <w:lvl w:ilvl="2" w:tplc="04080005" w:tentative="1">
+      <w:start w:val="1"/>
+      <w:numFmt w:val="bullet"/>
+      <w:lvlText w:val=""/>
+      <w:lvlJc w:val="left"/>
+      <w:pPr>
+        <w:ind w:left="2945" w:hanging="360"/>
+      </w:pPr>
+      <w:rPr>
+        <w:rFonts w:ascii="Wingdings" w:hAnsi="Wingdings" w:hint="default"/>
+      </w:rPr>
+    </w:lvl>
+    <w:lvl w:ilvl="3" w:tplc="04080001" w:tentative="1">
+      <w:start w:val="1"/>
+      <w:numFmt w:val="bullet"/>
+      <w:lvlText w:val=""/>
+      <w:lvlJc w:val="left"/>
+      <w:pPr>
+        <w:ind w:left="3665" w:hanging="360"/>
+      </w:pPr>
+      <w:rPr>
+        <w:rFonts w:ascii="Symbol" w:hAnsi="Symbol" w:hint="default"/>
+      </w:rPr>
+    </w:lvl>
+    <w:lvl w:ilvl="4" w:tplc="04080003" w:tentative="1">
+      <w:start w:val="1"/>
+      <w:numFmt w:val="bullet"/>
+      <w:lvlText w:val="o"/>
+      <w:lvlJc w:val="left"/>
+      <w:pPr>
+        <w:ind w:left="4385" w:hanging="360"/>
+      </w:pPr>
+      <w:rPr>
+        <w:rFonts w:ascii="Courier New" w:hAnsi="Courier New" w:cs="Courier New" w:hint="default"/>
+      </w:rPr>
+    </w:lvl>
+    <w:lvl w:ilvl="5" w:tplc="04080005" w:tentative="1">
+      <w:start w:val="1"/>
+      <w:numFmt w:val="bullet"/>
+      <w:lvlText w:val=""/>
+      <w:lvlJc w:val="left"/>
+      <w:pPr>
+        <w:ind w:left="5105" w:hanging="360"/>
+      </w:pPr>
+      <w:rPr>
+        <w:rFonts w:ascii="Wingdings" w:hAnsi="Wingdings" w:hint="default"/>
+      </w:rPr>
+    </w:lvl>
+    <w:lvl w:ilvl="6" w:tplc="04080001" w:tentative="1">
+      <w:start w:val="1"/>
+      <w:numFmt w:val="bullet"/>
+      <w:lvlText w:val=""/>
+      <w:lvlJc w:val="left"/>
+      <w:pPr>
+        <w:ind w:left="5825" w:hanging="360"/>
+      </w:pPr>
+      <w:rPr>
+        <w:rFonts w:ascii="Symbol" w:hAnsi="Symbol" w:hint="default"/>
+      </w:rPr>
+    </w:lvl>
+    <w:lvl w:ilvl="7" w:tplc="04080003" w:tentative="1">
+      <w:start w:val="1"/>
+      <w:numFmt w:val="bullet"/>
+      <w:lvlText w:val="o"/>
+      <w:lvlJc w:val="left"/>
+      <w:pPr>
+        <w:ind w:left="6545" w:hanging="360"/>
+      </w:pPr>
+      <w:rPr>
+        <w:rFonts w:ascii="Courier New" w:hAnsi="Courier New" w:cs="Courier New" w:hint="default"/>
+      </w:rPr>
+    </w:lvl>
+    <w:lvl w:ilvl="8" w:tplc="04080005" w:tentative="1">
+      <w:start w:val="1"/>
+      <w:numFmt w:val="bullet"/>
+      <w:lvlText w:val=""/>
+      <w:lvlJc w:val="left"/>
+      <w:pPr>
+        <w:ind w:left="7265" w:hanging="360"/>
+      </w:pPr>
+      <w:rPr>
+        <w:rFonts w:ascii="Wingdings" w:hAnsi="Wingdings" w:hint="default"/>
+      </w:rPr>
+    </w:lvl>
+  </w:abstractNum>
+  <w:abstractNum w:abstractNumId="1" w15:restartNumberingAfterBreak="0">
     <w:nsid w:val="16BC4EB5"/>
     <w:multiLevelType w:val="hybridMultilevel"/>
     <w:tmpl w:val="B5D2D5C0"/>
@@ -13324,7 +15932,98 @@
       </w:pPr>
     </w:lvl>
   </w:abstractNum>
-  <w:abstractNum w:abstractNumId="1" w15:restartNumberingAfterBreak="0">
+  <w:abstractNum w:abstractNumId="2" w15:restartNumberingAfterBreak="0">
+    <w:nsid w:val="17F30199"/>
+    <w:multiLevelType w:val="hybridMultilevel"/>
+    <w:tmpl w:val="36A4BABA"/>
+    <w:lvl w:ilvl="0" w:tplc="D1F67FFA">
+      <w:start w:val="5"/>
+      <w:numFmt w:val="decimal"/>
+      <w:lvlText w:val="%1"/>
+      <w:lvlJc w:val="left"/>
+      <w:pPr>
+        <w:ind w:left="720" w:hanging="360"/>
+      </w:pPr>
+      <w:rPr>
+        <w:rFonts w:asciiTheme="majorHAnsi" w:eastAsiaTheme="majorEastAsia" w:hAnsiTheme="majorHAnsi" w:cstheme="majorBidi" w:hint="default"/>
+        <w:color w:val="2F5496" w:themeColor="accent1" w:themeShade="BF"/>
+        <w:sz w:val="28"/>
+      </w:rPr>
+    </w:lvl>
+    <w:lvl w:ilvl="1" w:tplc="04080019" w:tentative="1">
+      <w:start w:val="1"/>
+      <w:numFmt w:val="lowerLetter"/>
+      <w:lvlText w:val="%2."/>
+      <w:lvlJc w:val="left"/>
+      <w:pPr>
+        <w:ind w:left="1440" w:hanging="360"/>
+      </w:pPr>
+    </w:lvl>
+    <w:lvl w:ilvl="2" w:tplc="0408001B" w:tentative="1">
+      <w:start w:val="1"/>
+      <w:numFmt w:val="lowerRoman"/>
+      <w:lvlText w:val="%3."/>
+      <w:lvlJc w:val="right"/>
+      <w:pPr>
+        <w:ind w:left="2160" w:hanging="180"/>
+      </w:pPr>
+    </w:lvl>
+    <w:lvl w:ilvl="3" w:tplc="0408000F" w:tentative="1">
+      <w:start w:val="1"/>
+      <w:numFmt w:val="decimal"/>
+      <w:lvlText w:val="%4."/>
+      <w:lvlJc w:val="left"/>
+      <w:pPr>
+        <w:ind w:left="2880" w:hanging="360"/>
+      </w:pPr>
+    </w:lvl>
+    <w:lvl w:ilvl="4" w:tplc="04080019" w:tentative="1">
+      <w:start w:val="1"/>
+      <w:numFmt w:val="lowerLetter"/>
+      <w:lvlText w:val="%5."/>
+      <w:lvlJc w:val="left"/>
+      <w:pPr>
+        <w:ind w:left="3600" w:hanging="360"/>
+      </w:pPr>
+    </w:lvl>
+    <w:lvl w:ilvl="5" w:tplc="0408001B" w:tentative="1">
+      <w:start w:val="1"/>
+      <w:numFmt w:val="lowerRoman"/>
+      <w:lvlText w:val="%6."/>
+      <w:lvlJc w:val="right"/>
+      <w:pPr>
+        <w:ind w:left="4320" w:hanging="180"/>
+      </w:pPr>
+    </w:lvl>
+    <w:lvl w:ilvl="6" w:tplc="0408000F" w:tentative="1">
+      <w:start w:val="1"/>
+      <w:numFmt w:val="decimal"/>
+      <w:lvlText w:val="%7."/>
+      <w:lvlJc w:val="left"/>
+      <w:pPr>
+        <w:ind w:left="5040" w:hanging="360"/>
+      </w:pPr>
+    </w:lvl>
+    <w:lvl w:ilvl="7" w:tplc="04080019" w:tentative="1">
+      <w:start w:val="1"/>
+      <w:numFmt w:val="lowerLetter"/>
+      <w:lvlText w:val="%8."/>
+      <w:lvlJc w:val="left"/>
+      <w:pPr>
+        <w:ind w:left="5760" w:hanging="360"/>
+      </w:pPr>
+    </w:lvl>
+    <w:lvl w:ilvl="8" w:tplc="0408001B" w:tentative="1">
+      <w:start w:val="1"/>
+      <w:numFmt w:val="lowerRoman"/>
+      <w:lvlText w:val="%9."/>
+      <w:lvlJc w:val="right"/>
+      <w:pPr>
+        <w:ind w:left="6480" w:hanging="180"/>
+      </w:pPr>
+    </w:lvl>
+  </w:abstractNum>
+  <w:abstractNum w:abstractNumId="3" w15:restartNumberingAfterBreak="0">
     <w:nsid w:val="199647AF"/>
     <w:multiLevelType w:val="hybridMultilevel"/>
     <w:tmpl w:val="530EBDC4"/>
@@ -13413,7 +16112,7 @@
       </w:pPr>
     </w:lvl>
   </w:abstractNum>
-  <w:abstractNum w:abstractNumId="2" w15:restartNumberingAfterBreak="0">
+  <w:abstractNum w:abstractNumId="4" w15:restartNumberingAfterBreak="0">
     <w:nsid w:val="20EB0A8C"/>
     <w:multiLevelType w:val="hybridMultilevel"/>
     <w:tmpl w:val="CF80E1F0"/>
@@ -13502,7 +16201,98 @@
       </w:pPr>
     </w:lvl>
   </w:abstractNum>
-  <w:abstractNum w:abstractNumId="3" w15:restartNumberingAfterBreak="0">
+  <w:abstractNum w:abstractNumId="5" w15:restartNumberingAfterBreak="0">
+    <w:nsid w:val="270A7245"/>
+    <w:multiLevelType w:val="hybridMultilevel"/>
+    <w:tmpl w:val="115C5A9A"/>
+    <w:lvl w:ilvl="0" w:tplc="FFFFFFFF">
+      <w:start w:val="1"/>
+      <w:numFmt w:val="decimal"/>
+      <w:lvlText w:val="%1."/>
+      <w:lvlJc w:val="left"/>
+      <w:pPr>
+        <w:ind w:left="785" w:hanging="360"/>
+      </w:pPr>
+      <w:rPr>
+        <w:rFonts w:hint="default"/>
+        <w:color w:val="0070C0"/>
+        <w:sz w:val="28"/>
+      </w:rPr>
+    </w:lvl>
+    <w:lvl w:ilvl="1" w:tplc="FFFFFFFF" w:tentative="1">
+      <w:start w:val="1"/>
+      <w:numFmt w:val="lowerLetter"/>
+      <w:lvlText w:val="%2."/>
+      <w:lvlJc w:val="left"/>
+      <w:pPr>
+        <w:ind w:left="1440" w:hanging="360"/>
+      </w:pPr>
+    </w:lvl>
+    <w:lvl w:ilvl="2" w:tplc="FFFFFFFF" w:tentative="1">
+      <w:start w:val="1"/>
+      <w:numFmt w:val="lowerRoman"/>
+      <w:lvlText w:val="%3."/>
+      <w:lvlJc w:val="right"/>
+      <w:pPr>
+        <w:ind w:left="2160" w:hanging="180"/>
+      </w:pPr>
+    </w:lvl>
+    <w:lvl w:ilvl="3" w:tplc="FFFFFFFF" w:tentative="1">
+      <w:start w:val="1"/>
+      <w:numFmt w:val="decimal"/>
+      <w:lvlText w:val="%4."/>
+      <w:lvlJc w:val="left"/>
+      <w:pPr>
+        <w:ind w:left="2880" w:hanging="360"/>
+      </w:pPr>
+    </w:lvl>
+    <w:lvl w:ilvl="4" w:tplc="FFFFFFFF" w:tentative="1">
+      <w:start w:val="1"/>
+      <w:numFmt w:val="lowerLetter"/>
+      <w:lvlText w:val="%5."/>
+      <w:lvlJc w:val="left"/>
+      <w:pPr>
+        <w:ind w:left="3600" w:hanging="360"/>
+      </w:pPr>
+    </w:lvl>
+    <w:lvl w:ilvl="5" w:tplc="FFFFFFFF" w:tentative="1">
+      <w:start w:val="1"/>
+      <w:numFmt w:val="lowerRoman"/>
+      <w:lvlText w:val="%6."/>
+      <w:lvlJc w:val="right"/>
+      <w:pPr>
+        <w:ind w:left="4320" w:hanging="180"/>
+      </w:pPr>
+    </w:lvl>
+    <w:lvl w:ilvl="6" w:tplc="FFFFFFFF" w:tentative="1">
+      <w:start w:val="1"/>
+      <w:numFmt w:val="decimal"/>
+      <w:lvlText w:val="%7."/>
+      <w:lvlJc w:val="left"/>
+      <w:pPr>
+        <w:ind w:left="5040" w:hanging="360"/>
+      </w:pPr>
+    </w:lvl>
+    <w:lvl w:ilvl="7" w:tplc="FFFFFFFF" w:tentative="1">
+      <w:start w:val="1"/>
+      <w:numFmt w:val="lowerLetter"/>
+      <w:lvlText w:val="%8."/>
+      <w:lvlJc w:val="left"/>
+      <w:pPr>
+        <w:ind w:left="5760" w:hanging="360"/>
+      </w:pPr>
+    </w:lvl>
+    <w:lvl w:ilvl="8" w:tplc="FFFFFFFF" w:tentative="1">
+      <w:start w:val="1"/>
+      <w:numFmt w:val="lowerRoman"/>
+      <w:lvlText w:val="%9."/>
+      <w:lvlJc w:val="right"/>
+      <w:pPr>
+        <w:ind w:left="6480" w:hanging="180"/>
+      </w:pPr>
+    </w:lvl>
+  </w:abstractNum>
+  <w:abstractNum w:abstractNumId="6" w15:restartNumberingAfterBreak="0">
     <w:nsid w:val="2D0E299F"/>
     <w:multiLevelType w:val="hybridMultilevel"/>
     <w:tmpl w:val="A60A7F58"/>
@@ -13591,7 +16381,7 @@
       </w:pPr>
     </w:lvl>
   </w:abstractNum>
-  <w:abstractNum w:abstractNumId="4" w15:restartNumberingAfterBreak="0">
+  <w:abstractNum w:abstractNumId="7" w15:restartNumberingAfterBreak="0">
     <w:nsid w:val="57DE38C3"/>
     <w:multiLevelType w:val="hybridMultilevel"/>
     <w:tmpl w:val="660C3FA4"/>
@@ -13680,7 +16470,7 @@
       </w:pPr>
     </w:lvl>
   </w:abstractNum>
-  <w:abstractNum w:abstractNumId="5" w15:restartNumberingAfterBreak="0">
+  <w:abstractNum w:abstractNumId="8" w15:restartNumberingAfterBreak="0">
     <w:nsid w:val="58865634"/>
     <w:multiLevelType w:val="hybridMultilevel"/>
     <w:tmpl w:val="115C5A9A"/>
@@ -13771,7 +16561,7 @@
       </w:pPr>
     </w:lvl>
   </w:abstractNum>
-  <w:abstractNum w:abstractNumId="6" w15:restartNumberingAfterBreak="0">
+  <w:abstractNum w:abstractNumId="9" w15:restartNumberingAfterBreak="0">
     <w:nsid w:val="5936465B"/>
     <w:multiLevelType w:val="hybridMultilevel"/>
     <w:tmpl w:val="F4A055E2"/>
@@ -13860,7 +16650,7 @@
       </w:pPr>
     </w:lvl>
   </w:abstractNum>
-  <w:abstractNum w:abstractNumId="7" w15:restartNumberingAfterBreak="0">
+  <w:abstractNum w:abstractNumId="10" w15:restartNumberingAfterBreak="0">
     <w:nsid w:val="5A0C4D1D"/>
     <w:multiLevelType w:val="hybridMultilevel"/>
     <w:tmpl w:val="6AFA681E"/>
@@ -13950,7 +16740,7 @@
       </w:pPr>
     </w:lvl>
   </w:abstractNum>
-  <w:abstractNum w:abstractNumId="8" w15:restartNumberingAfterBreak="0">
+  <w:abstractNum w:abstractNumId="11" w15:restartNumberingAfterBreak="0">
     <w:nsid w:val="5A8D098D"/>
     <w:multiLevelType w:val="hybridMultilevel"/>
     <w:tmpl w:val="777C4CEE"/>
@@ -14039,7 +16829,7 @@
       </w:pPr>
     </w:lvl>
   </w:abstractNum>
-  <w:abstractNum w:abstractNumId="9" w15:restartNumberingAfterBreak="0">
+  <w:abstractNum w:abstractNumId="12" w15:restartNumberingAfterBreak="0">
     <w:nsid w:val="5B3B20F9"/>
     <w:multiLevelType w:val="hybridMultilevel"/>
     <w:tmpl w:val="D92E72C4"/>
@@ -14128,7 +16918,7 @@
       </w:pPr>
     </w:lvl>
   </w:abstractNum>
-  <w:abstractNum w:abstractNumId="10" w15:restartNumberingAfterBreak="0">
+  <w:abstractNum w:abstractNumId="13" w15:restartNumberingAfterBreak="0">
     <w:nsid w:val="703A39F0"/>
     <w:multiLevelType w:val="hybridMultilevel"/>
     <w:tmpl w:val="CE9CBCE6"/>
@@ -14241,7 +17031,7 @@
       </w:rPr>
     </w:lvl>
   </w:abstractNum>
-  <w:abstractNum w:abstractNumId="11" w15:restartNumberingAfterBreak="0">
+  <w:abstractNum w:abstractNumId="14" w15:restartNumberingAfterBreak="0">
     <w:nsid w:val="7C9E1549"/>
     <w:multiLevelType w:val="hybridMultilevel"/>
     <w:tmpl w:val="57B65D42"/>
@@ -14332,43 +17122,52 @@
     </w:lvl>
   </w:abstractNum>
   <w:num w:numId="1" w16cid:durableId="547031036">
+    <w:abstractNumId w:val="9"/>
+  </w:num>
+  <w:num w:numId="2" w16cid:durableId="1016998025">
     <w:abstractNumId w:val="6"/>
   </w:num>
-  <w:num w:numId="2" w16cid:durableId="1016998025">
+  <w:num w:numId="3" w16cid:durableId="1248226108">
+    <w:abstractNumId w:val="7"/>
+  </w:num>
+  <w:num w:numId="4" w16cid:durableId="1882202284">
+    <w:abstractNumId w:val="10"/>
+  </w:num>
+  <w:num w:numId="5" w16cid:durableId="86460383">
+    <w:abstractNumId w:val="8"/>
+  </w:num>
+  <w:num w:numId="6" w16cid:durableId="118113680">
+    <w:abstractNumId w:val="13"/>
+  </w:num>
+  <w:num w:numId="7" w16cid:durableId="1957247545">
     <w:abstractNumId w:val="3"/>
   </w:num>
-  <w:num w:numId="3" w16cid:durableId="1248226108">
+  <w:num w:numId="8" w16cid:durableId="688605804">
     <w:abstractNumId w:val="4"/>
   </w:num>
-  <w:num w:numId="4" w16cid:durableId="1882202284">
-    <w:abstractNumId w:val="7"/>
+  <w:num w:numId="9" w16cid:durableId="1210335328">
+    <w:abstractNumId w:val="12"/>
   </w:num>
-  <w:num w:numId="5" w16cid:durableId="86460383">
+  <w:num w:numId="10" w16cid:durableId="113139676">
+    <w:abstractNumId w:val="1"/>
+  </w:num>
+  <w:num w:numId="11" w16cid:durableId="1360737880">
+    <w:abstractNumId w:val="14"/>
+  </w:num>
+  <w:num w:numId="12" w16cid:durableId="92940234">
+    <w:abstractNumId w:val="11"/>
+  </w:num>
+  <w:num w:numId="13" w16cid:durableId="987585912">
+    <w:abstractNumId w:val="13"/>
+  </w:num>
+  <w:num w:numId="14" w16cid:durableId="246308660">
     <w:abstractNumId w:val="5"/>
   </w:num>
-  <w:num w:numId="6" w16cid:durableId="118113680">
-    <w:abstractNumId w:val="10"/>
-  </w:num>
-  <w:num w:numId="7" w16cid:durableId="1957247545">
-    <w:abstractNumId w:val="1"/>
-  </w:num>
-  <w:num w:numId="8" w16cid:durableId="688605804">
+  <w:num w:numId="15" w16cid:durableId="1299263753">
     <w:abstractNumId w:val="2"/>
   </w:num>
-  <w:num w:numId="9" w16cid:durableId="1210335328">
-    <w:abstractNumId w:val="9"/>
-  </w:num>
-  <w:num w:numId="10" w16cid:durableId="113139676">
+  <w:num w:numId="16" w16cid:durableId="1387802580">
     <w:abstractNumId w:val="0"/>
-  </w:num>
-  <w:num w:numId="11" w16cid:durableId="1360737880">
-    <w:abstractNumId w:val="11"/>
-  </w:num>
-  <w:num w:numId="12" w16cid:durableId="92940234">
-    <w:abstractNumId w:val="8"/>
-  </w:num>
-  <w:num w:numId="13" w16cid:durableId="987585912">
-    <w:abstractNumId w:val="10"/>
   </w:num>
 </w:numbering>
 </file>
